--- a/名词/名行-社会生活.docx
+++ b/名词/名行-社会生活.docx
@@ -15266,4053 +15266,4076 @@
       </w:r>
     </w:p>
     <w:p>
+      <w:r>
+        <w:tab/>
+      </w:r>
+      <w:r>
+        <w:rPr>
+          <w:rFonts w:hint="eastAsia"/>
+        </w:rPr>
+        <w:t>nap</w:t>
+      </w:r>
+      <w:r>
+        <w:t xml:space="preserve"> [næp]</w:t>
+      </w:r>
+      <w:r>
+        <w:rPr>
+          <w:rFonts w:hint="eastAsia"/>
+        </w:rPr>
+        <w:t>小睡</w:t>
+      </w:r>
+    </w:p>
+    <w:p>
+      <w:r>
+        <w:rPr>
+          <w:rFonts w:hint="eastAsia"/>
+        </w:rPr>
+        <w:tab/>
+        <w:t>smoking</w:t>
+      </w:r>
+      <w:r>
+        <w:t xml:space="preserve"> [ˈsməʊkɪŋ]</w:t>
+      </w:r>
+      <w:r>
+        <w:rPr>
+          <w:rFonts w:hint="eastAsia"/>
+        </w:rPr>
+        <w:t>吸烟</w:t>
+      </w:r>
+    </w:p>
+    <w:p>
       <w:pPr>
         <w:rPr>
-          <w:rFonts w:hint="eastAsia"/>
+          <w:b/>
         </w:rPr>
       </w:pPr>
       <w:r>
-        <w:tab/>
-      </w:r>
-      <w:r>
-        <w:rPr>
-          <w:rFonts w:hint="eastAsia"/>
-        </w:rPr>
-        <w:t>nap</w:t>
-      </w:r>
-      <w:r>
-        <w:t xml:space="preserve"> [næp]</w:t>
-      </w:r>
-      <w:r>
-        <w:rPr>
-          <w:rFonts w:hint="eastAsia"/>
-        </w:rPr>
-        <w:t>小睡</w:t>
+        <w:rPr>
+          <w:rFonts w:hint="eastAsia"/>
+          <w:b/>
+        </w:rPr>
+        <w:t>2</w:t>
+      </w:r>
+      <w:r>
+        <w:rPr>
+          <w:rFonts w:hint="eastAsia"/>
+          <w:b/>
+        </w:rPr>
+        <w:t>行动</w:t>
+      </w:r>
+    </w:p>
+    <w:p>
+      <w:r>
+        <w:rPr>
+          <w:rFonts w:hint="eastAsia"/>
+        </w:rPr>
+        <w:tab/>
+      </w:r>
+      <w:r>
+        <w:rPr>
+          <w:rFonts w:hint="eastAsia"/>
+          <w:color w:val="C0504D" w:themeColor="accent2"/>
+        </w:rPr>
+        <w:t>过程行动</w:t>
+      </w:r>
+    </w:p>
+    <w:p>
+      <w:r>
+        <w:rPr>
+          <w:rFonts w:hint="eastAsia"/>
+        </w:rPr>
+        <w:tab/>
+      </w:r>
+      <w:r>
+        <w:rPr>
+          <w:rFonts w:hint="eastAsia"/>
+        </w:rPr>
+        <w:t>advance</w:t>
+      </w:r>
+      <w:r>
+        <w:t xml:space="preserve"> [ədˈv</w:t>
+      </w:r>
+      <w:r>
+        <w:rPr>
+          <w:rFonts w:hint="eastAsia"/>
+        </w:rPr>
+        <w:t>ɑ</w:t>
+      </w:r>
+      <w:r>
+        <w:t>:ns]</w:t>
+      </w:r>
+      <w:r>
+        <w:rPr>
+          <w:rFonts w:hint="eastAsia"/>
+          <w:color w:val="4BACC6" w:themeColor="accent5"/>
+        </w:rPr>
+        <w:t>前进</w:t>
+      </w:r>
+      <w:r>
+        <w:rPr>
+          <w:rFonts w:hint="eastAsia"/>
+        </w:rPr>
+        <w:t>/</w:t>
+      </w:r>
+      <w:r>
+        <w:rPr>
+          <w:rFonts w:hint="eastAsia"/>
+        </w:rPr>
+        <w:t>增进</w:t>
+      </w:r>
+      <w:r>
+        <w:rPr>
+          <w:rFonts w:hint="eastAsia"/>
+        </w:rPr>
+        <w:t>/</w:t>
+      </w:r>
+      <w:r>
+        <w:rPr>
+          <w:rFonts w:hint="eastAsia"/>
+        </w:rPr>
+        <w:t>预付</w:t>
+      </w:r>
+      <w:r>
+        <w:rPr>
+          <w:rFonts w:hint="eastAsia"/>
+        </w:rPr>
+        <w:t>金</w:t>
+      </w:r>
+    </w:p>
+    <w:p>
+      <w:r>
+        <w:rPr>
+          <w:rFonts w:hint="eastAsia"/>
+        </w:rPr>
+        <w:tab/>
+      </w:r>
+      <w:r>
+        <w:rPr>
+          <w:rFonts w:hint="eastAsia"/>
+        </w:rPr>
+        <w:t>approach</w:t>
+      </w:r>
+      <w:r>
+        <w:t xml:space="preserve"> [əˈprəʊtʃ]</w:t>
+      </w:r>
+      <w:r>
+        <w:rPr>
+          <w:rFonts w:hint="eastAsia"/>
+          <w:color w:val="4BACC6" w:themeColor="accent5"/>
+        </w:rPr>
+        <w:t>接近</w:t>
+      </w:r>
+      <w:r>
+        <w:rPr>
+          <w:rFonts w:hint="eastAsia"/>
+        </w:rPr>
+        <w:t>/</w:t>
+      </w:r>
+      <w:r>
+        <w:rPr>
+          <w:rFonts w:hint="eastAsia"/>
+        </w:rPr>
+        <w:t>方法</w:t>
+      </w:r>
+      <w:r>
+        <w:rPr>
+          <w:rFonts w:hint="eastAsia"/>
+        </w:rPr>
+        <w:t>(to)</w:t>
+      </w:r>
+    </w:p>
+    <w:p>
+      <w:r>
+        <w:rPr>
+          <w:rFonts w:hint="eastAsia"/>
+        </w:rPr>
+        <w:tab/>
+      </w:r>
+      <w:r>
+        <w:rPr>
+          <w:rFonts w:hint="eastAsia"/>
+        </w:rPr>
+        <w:t>chase</w:t>
+      </w:r>
+      <w:r>
+        <w:t xml:space="preserve"> [tʃeɪs]</w:t>
+      </w:r>
+      <w:r>
+        <w:rPr>
+          <w:rFonts w:hint="eastAsia"/>
+          <w:color w:val="4BACC6" w:themeColor="accent5"/>
+        </w:rPr>
+        <w:t>追捕</w:t>
+      </w:r>
+      <w:r>
+        <w:rPr>
+          <w:rFonts w:hint="eastAsia"/>
+        </w:rPr>
+        <w:t>/</w:t>
+      </w:r>
+      <w:r>
+        <w:rPr>
+          <w:rFonts w:hint="eastAsia"/>
+        </w:rPr>
+        <w:t>打猎</w:t>
+      </w:r>
+    </w:p>
+    <w:p>
+      <w:r>
+        <w:rPr>
+          <w:rFonts w:hint="eastAsia"/>
+        </w:rPr>
+        <w:tab/>
+      </w:r>
+      <w:r>
+        <w:rPr>
+          <w:rFonts w:hint="eastAsia"/>
+        </w:rPr>
+        <w:t>circuit</w:t>
+      </w:r>
+      <w:r>
+        <w:t xml:space="preserve"> [ˈsɜ:kɪt]</w:t>
+      </w:r>
+      <w:r>
+        <w:rPr>
+          <w:rFonts w:hint="eastAsia"/>
+          <w:color w:val="4BACC6" w:themeColor="accent5"/>
+        </w:rPr>
+        <w:t>巡回</w:t>
+      </w:r>
+      <w:r>
+        <w:rPr>
+          <w:rFonts w:hint="eastAsia"/>
+        </w:rPr>
+        <w:t>/</w:t>
+      </w:r>
+      <w:r>
+        <w:rPr>
+          <w:rFonts w:hint="eastAsia"/>
+        </w:rPr>
+        <w:t>电路</w:t>
+      </w:r>
+      <w:r>
+        <w:rPr>
+          <w:rFonts w:hint="eastAsia"/>
+        </w:rPr>
+        <w:tab/>
+      </w:r>
+      <w:r>
+        <w:rPr>
+          <w:rFonts w:hint="eastAsia"/>
+        </w:rPr>
+        <w:tab/>
+      </w:r>
+      <w:r>
+        <w:rPr>
+          <w:rFonts w:hint="eastAsia"/>
+        </w:rPr>
+        <w:tab/>
+      </w:r>
+      <w:r>
+        <w:rPr>
+          <w:rFonts w:hint="eastAsia"/>
+        </w:rPr>
+        <w:tab/>
+      </w:r>
+      <w:r>
+        <w:rPr>
+          <w:rFonts w:hint="eastAsia"/>
+        </w:rPr>
+        <w:tab/>
+      </w:r>
+      <w:r>
+        <w:rPr>
+          <w:rFonts w:hint="eastAsia"/>
+          <w:color w:val="0000FF"/>
+        </w:rPr>
+        <w:t>按指定</w:t>
+      </w:r>
+      <w:r>
+        <w:rPr>
+          <w:rFonts w:hint="eastAsia"/>
+          <w:color w:val="0000FF"/>
+        </w:rPr>
+        <w:t>路线，回到原处</w:t>
+      </w:r>
+    </w:p>
+    <w:p>
+      <w:r>
+        <w:rPr>
+          <w:rFonts w:hint="eastAsia"/>
+        </w:rPr>
+        <w:tab/>
+      </w:r>
+      <w:r>
+        <w:rPr>
+          <w:rFonts w:hint="eastAsia"/>
+        </w:rPr>
+        <w:t>cruise</w:t>
+      </w:r>
+      <w:r>
+        <w:t xml:space="preserve"> [kru:z]</w:t>
+      </w:r>
+      <w:r>
+        <w:rPr>
+          <w:rFonts w:hint="eastAsia"/>
+        </w:rPr>
+        <w:t>巡航</w:t>
+      </w:r>
+    </w:p>
+    <w:p>
+      <w:r>
+        <w:rPr>
+          <w:rFonts w:hint="eastAsia"/>
+        </w:rPr>
+        <w:tab/>
+      </w:r>
+      <w:r>
+        <w:rPr>
+          <w:rFonts w:hint="eastAsia"/>
+        </w:rPr>
+        <w:t>expedition</w:t>
+      </w:r>
+      <w:r>
+        <w:t xml:space="preserve"> [ˌekspəˈdɪʃn]</w:t>
+      </w:r>
+      <w:r>
+        <w:rPr>
+          <w:rFonts w:hint="eastAsia"/>
+        </w:rPr>
+        <w:t>远征</w:t>
+      </w:r>
+    </w:p>
+    <w:p>
+      <w:r>
+        <w:rPr>
+          <w:rFonts w:hint="eastAsia"/>
+        </w:rPr>
+        <w:tab/>
+      </w:r>
+      <w:r>
+        <w:rPr>
+          <w:rFonts w:hint="eastAsia"/>
+        </w:rPr>
+        <w:t>flight</w:t>
+      </w:r>
+      <w:r>
+        <w:t xml:space="preserve"> [flaɪt]</w:t>
+      </w:r>
+      <w:r>
+        <w:rPr>
+          <w:rFonts w:hint="eastAsia"/>
+          <w:color w:val="4BACC6" w:themeColor="accent5"/>
+        </w:rPr>
+        <w:t>飞行</w:t>
+      </w:r>
+      <w:r>
+        <w:rPr>
+          <w:rFonts w:hint="eastAsia"/>
+        </w:rPr>
+        <w:t>/</w:t>
+      </w:r>
+      <w:r>
+        <w:rPr>
+          <w:rFonts w:hint="eastAsia"/>
+        </w:rPr>
+        <w:t>航班</w:t>
+      </w:r>
+    </w:p>
+    <w:p>
+      <w:r>
+        <w:rPr>
+          <w:rFonts w:hint="eastAsia"/>
+        </w:rPr>
+        <w:tab/>
+      </w:r>
+      <w:r>
+        <w:rPr>
+          <w:rFonts w:hint="eastAsia"/>
+        </w:rPr>
+        <w:t>headway</w:t>
+      </w:r>
+      <w:r>
+        <w:t xml:space="preserve"> [ˈhedweɪ]</w:t>
+      </w:r>
+      <w:r>
+        <w:rPr>
+          <w:rFonts w:hint="eastAsia"/>
+        </w:rPr>
+        <w:t>前进</w:t>
+      </w:r>
+    </w:p>
+    <w:p>
+      <w:r>
+        <w:rPr>
+          <w:rFonts w:hint="eastAsia"/>
+        </w:rPr>
+        <w:tab/>
+      </w:r>
+      <w:r>
+        <w:rPr>
+          <w:rFonts w:hint="eastAsia"/>
+        </w:rPr>
+        <w:t>m</w:t>
+      </w:r>
+      <w:r>
+        <w:t>arch</w:t>
+      </w:r>
+      <w:r>
+        <w:t xml:space="preserve"> [m</w:t>
+      </w:r>
+      <w:r>
+        <w:rPr>
+          <w:rFonts w:hint="eastAsia"/>
+        </w:rPr>
+        <w:t>ɑ</w:t>
+      </w:r>
+      <w:r>
+        <w:t>:rtʃ]</w:t>
+      </w:r>
+      <w:r>
+        <w:rPr>
+          <w:rFonts w:hint="eastAsia"/>
+          <w:color w:val="4BACC6" w:themeColor="accent5"/>
+        </w:rPr>
+        <w:t>行进</w:t>
+      </w:r>
+      <w:r>
+        <w:rPr>
+          <w:rFonts w:hint="eastAsia"/>
+        </w:rPr>
+        <w:t>/</w:t>
+      </w:r>
+      <w:r>
+        <w:rPr>
+          <w:rFonts w:hint="eastAsia"/>
+        </w:rPr>
+        <w:t>进行曲</w:t>
+      </w:r>
+    </w:p>
+    <w:p>
+      <w:r>
+        <w:rPr>
+          <w:rFonts w:hint="eastAsia"/>
+        </w:rPr>
+        <w:lastRenderedPageBreak/>
+        <w:tab/>
+      </w:r>
+      <w:r>
+        <w:rPr>
+          <w:rFonts w:hint="eastAsia"/>
+        </w:rPr>
+        <w:t>pass</w:t>
+      </w:r>
+      <w:r>
+        <w:rPr>
+          <w:rFonts w:hint="eastAsia"/>
+        </w:rPr>
+        <w:t xml:space="preserve"> [p</w:t>
+      </w:r>
+      <w:r>
+        <w:rPr>
+          <w:rFonts w:hint="eastAsia"/>
+        </w:rPr>
+        <w:t>ɑ</w:t>
+      </w:r>
+      <w:r>
+        <w:rPr>
+          <w:rFonts w:hint="eastAsia"/>
+        </w:rPr>
+        <w:t>:s]</w:t>
+      </w:r>
+      <w:r>
+        <w:rPr>
+          <w:rFonts w:hint="eastAsia"/>
+          <w:color w:val="4BACC6" w:themeColor="accent5"/>
+        </w:rPr>
+        <w:t>(</w:t>
+      </w:r>
+      <w:r>
+        <w:rPr>
+          <w:rFonts w:hint="eastAsia"/>
+          <w:color w:val="4BACC6" w:themeColor="accent5"/>
+        </w:rPr>
+        <w:t>位置</w:t>
+      </w:r>
+      <w:r>
+        <w:rPr>
+          <w:rFonts w:hint="eastAsia"/>
+          <w:color w:val="4BACC6" w:themeColor="accent5"/>
+        </w:rPr>
+        <w:t>|</w:t>
+      </w:r>
+      <w:r>
+        <w:rPr>
+          <w:rFonts w:hint="eastAsia"/>
+          <w:color w:val="4BACC6" w:themeColor="accent5"/>
+        </w:rPr>
+        <w:t>时间</w:t>
+      </w:r>
+      <w:r>
+        <w:rPr>
+          <w:rFonts w:hint="eastAsia"/>
+          <w:color w:val="4BACC6" w:themeColor="accent5"/>
+        </w:rPr>
+        <w:t>|</w:t>
+      </w:r>
+      <w:r>
+        <w:rPr>
+          <w:rFonts w:hint="eastAsia"/>
+          <w:color w:val="4BACC6" w:themeColor="accent5"/>
+        </w:rPr>
+        <w:t>考评</w:t>
+      </w:r>
+      <w:r>
+        <w:rPr>
+          <w:rFonts w:hint="eastAsia"/>
+          <w:color w:val="4BACC6" w:themeColor="accent5"/>
+        </w:rPr>
+        <w:t>)</w:t>
+      </w:r>
+      <w:r>
+        <w:rPr>
+          <w:rFonts w:hint="eastAsia"/>
+          <w:color w:val="4BACC6" w:themeColor="accent5"/>
+        </w:rPr>
+        <w:t>通过</w:t>
+      </w:r>
+      <w:r>
+        <w:rPr>
+          <w:rFonts w:hint="eastAsia"/>
+        </w:rPr>
+        <w:t>/</w:t>
+      </w:r>
+      <w:r>
+        <w:rPr>
+          <w:rFonts w:hint="eastAsia"/>
+        </w:rPr>
+        <w:t>车票</w:t>
+      </w:r>
+      <w:r>
+        <w:rPr>
+          <w:rFonts w:hint="eastAsia"/>
+        </w:rPr>
+        <w:t>,</w:t>
+      </w:r>
+      <w:r>
+        <w:rPr>
+          <w:rFonts w:hint="eastAsia"/>
+        </w:rPr>
+        <w:t>通行证</w:t>
+      </w:r>
+      <w:r>
+        <w:rPr>
+          <w:rFonts w:hint="eastAsia"/>
+        </w:rPr>
+        <w:t>/</w:t>
+      </w:r>
+      <w:r>
+        <w:rPr>
+          <w:rFonts w:hint="eastAsia"/>
+        </w:rPr>
+        <w:t>传球</w:t>
+      </w:r>
+      <w:r>
+        <w:rPr>
+          <w:rFonts w:hint="eastAsia"/>
+        </w:rPr>
+        <w:t>/</w:t>
+      </w:r>
+      <w:r>
+        <w:rPr>
+          <w:rFonts w:hint="eastAsia"/>
+        </w:rPr>
+        <w:t>山路</w:t>
+      </w:r>
+    </w:p>
+    <w:p>
+      <w:r>
+        <w:rPr>
+          <w:rFonts w:hint="eastAsia"/>
+        </w:rPr>
+        <w:tab/>
+        <w:t>return</w:t>
+      </w:r>
+      <w:r>
+        <w:t xml:space="preserve"> [rɪˈtɜ:n]</w:t>
+      </w:r>
+      <w:r>
+        <w:rPr>
+          <w:rFonts w:hint="eastAsia"/>
+          <w:color w:val="4BACC6" w:themeColor="accent5"/>
+        </w:rPr>
+        <w:t>返回</w:t>
+      </w:r>
+      <w:r>
+        <w:rPr>
+          <w:rFonts w:hint="eastAsia"/>
+        </w:rPr>
+        <w:t>/</w:t>
+      </w:r>
+      <w:r>
+        <w:rPr>
+          <w:rFonts w:hint="eastAsia"/>
+        </w:rPr>
+        <w:t>返还</w:t>
+      </w:r>
+      <w:r>
+        <w:rPr>
+          <w:rFonts w:hint="eastAsia"/>
+        </w:rPr>
+        <w:t>/</w:t>
+      </w:r>
+      <w:r>
+        <w:rPr>
+          <w:rFonts w:hint="eastAsia"/>
+        </w:rPr>
+        <w:t>回报</w:t>
+      </w:r>
+      <w:r>
+        <w:rPr>
+          <w:rFonts w:hint="eastAsia"/>
+        </w:rPr>
+        <w:t>/</w:t>
+      </w:r>
+      <w:r>
+        <w:rPr>
+          <w:rFonts w:hint="eastAsia"/>
+        </w:rPr>
+        <w:t>收益</w:t>
+      </w:r>
+    </w:p>
+    <w:p>
+      <w:r>
+        <w:rPr>
+          <w:rFonts w:hint="eastAsia"/>
+        </w:rPr>
+        <w:tab/>
+      </w:r>
+      <w:r>
+        <w:rPr>
+          <w:rFonts w:hint="eastAsia"/>
+        </w:rPr>
+        <w:t>rush</w:t>
+      </w:r>
+      <w:r>
+        <w:t xml:space="preserve"> [rʌʃ]</w:t>
+      </w:r>
+      <w:r>
+        <w:rPr>
+          <w:rFonts w:hint="eastAsia"/>
+          <w:color w:val="4BACC6" w:themeColor="accent5"/>
+        </w:rPr>
+        <w:t>冲</w:t>
+      </w:r>
+      <w:r>
+        <w:rPr>
+          <w:rFonts w:hint="eastAsia"/>
+        </w:rPr>
+        <w:t>/</w:t>
+      </w:r>
+      <w:r>
+        <w:rPr>
+          <w:rFonts w:hint="eastAsia"/>
+        </w:rPr>
+        <w:t>匆忙</w:t>
+      </w:r>
+      <w:r>
+        <w:rPr>
+          <w:rFonts w:hint="eastAsia"/>
+        </w:rPr>
+        <w:t>/</w:t>
+      </w:r>
+      <w:r>
+        <w:rPr>
+          <w:rFonts w:hint="eastAsia"/>
+        </w:rPr>
+        <w:t>抢购</w:t>
+      </w:r>
+      <w:r>
+        <w:rPr>
+          <w:rFonts w:hint="eastAsia"/>
+        </w:rPr>
+        <w:tab/>
+      </w:r>
+    </w:p>
+    <w:p>
+      <w:r>
+        <w:rPr>
+          <w:rFonts w:hint="eastAsia"/>
+        </w:rPr>
+        <w:tab/>
+        <w:t>transfer</w:t>
+      </w:r>
+      <w:r>
+        <w:t xml:space="preserve"> [trænsˈfɜ</w:t>
+      </w:r>
+      <w:r>
+        <w:t>:r</w:t>
+      </w:r>
+      <w:r>
+        <w:t>]</w:t>
+      </w:r>
+      <w:r>
+        <w:rPr>
+          <w:rFonts w:hint="eastAsia"/>
+          <w:color w:val="4BACC6" w:themeColor="accent5"/>
+        </w:rPr>
+        <w:t>转移</w:t>
+      </w:r>
+      <w:r>
+        <w:rPr>
+          <w:rFonts w:hint="eastAsia"/>
+        </w:rPr>
+        <w:t>/</w:t>
+      </w:r>
+      <w:r>
+        <w:rPr>
+          <w:rFonts w:hint="eastAsia"/>
+        </w:rPr>
+        <w:t>转让</w:t>
+      </w:r>
+    </w:p>
+    <w:p>
+      <w:r>
+        <w:rPr>
+          <w:rFonts w:hint="eastAsia"/>
+        </w:rPr>
+        <w:tab/>
+      </w:r>
+      <w:r>
+        <w:rPr>
+          <w:rFonts w:hint="eastAsia"/>
+          <w:color w:val="C0504D" w:themeColor="accent2"/>
+        </w:rPr>
+        <w:t>节点行动</w:t>
+      </w:r>
+    </w:p>
+    <w:p>
+      <w:r>
+        <w:rPr>
+          <w:rFonts w:hint="eastAsia"/>
+        </w:rPr>
+        <w:tab/>
+      </w:r>
+      <w:r>
+        <w:rPr>
+          <w:rFonts w:hint="eastAsia"/>
+        </w:rPr>
+        <w:t>access</w:t>
+      </w:r>
+      <w:r>
+        <w:t xml:space="preserve"> [ˈækses]</w:t>
+      </w:r>
+      <w:r>
+        <w:rPr>
+          <w:rFonts w:hint="eastAsia"/>
+          <w:color w:val="4BACC6" w:themeColor="accent5"/>
+        </w:rPr>
+        <w:t>进入</w:t>
+      </w:r>
+      <w:r>
+        <w:rPr>
+          <w:rFonts w:hint="eastAsia"/>
+        </w:rPr>
+        <w:t>/</w:t>
+      </w:r>
+      <w:r>
+        <w:rPr>
+          <w:rFonts w:hint="eastAsia"/>
+        </w:rPr>
+        <w:t>访问</w:t>
+      </w:r>
+      <w:r>
+        <w:rPr>
+          <w:rFonts w:hint="eastAsia"/>
+        </w:rPr>
+        <w:t>(</w:t>
+      </w:r>
+      <w:r>
+        <w:rPr>
+          <w:rFonts w:hint="eastAsia"/>
+        </w:rPr>
+        <w:t>数据</w:t>
+      </w:r>
+      <w:r>
+        <w:rPr>
+          <w:rFonts w:hint="eastAsia"/>
+        </w:rPr>
+        <w:t>)</w:t>
+      </w:r>
+      <w:r>
+        <w:rPr>
+          <w:rFonts w:hint="eastAsia"/>
+        </w:rPr>
+        <w:tab/>
+      </w:r>
+      <w:r>
+        <w:rPr>
+          <w:rFonts w:hint="eastAsia"/>
+        </w:rPr>
+        <w:tab/>
+      </w:r>
+      <w:r>
+        <w:rPr>
+          <w:rFonts w:hint="eastAsia"/>
+        </w:rPr>
+        <w:tab/>
+      </w:r>
+      <w:r>
+        <w:rPr>
+          <w:rFonts w:hint="eastAsia"/>
+        </w:rPr>
+        <w:tab/>
+      </w:r>
+      <w:r>
+        <w:rPr>
+          <w:rFonts w:hint="eastAsia"/>
+          <w:color w:val="0000FF"/>
+        </w:rPr>
+        <w:t>指进入有阻碍的地方</w:t>
+      </w:r>
+      <w:r>
+        <w:rPr>
+          <w:rFonts w:hint="eastAsia"/>
+          <w:color w:val="0000FF"/>
+        </w:rPr>
+        <w:t>(</w:t>
+      </w:r>
+      <w:r>
+        <w:rPr>
+          <w:rFonts w:hint="eastAsia"/>
+          <w:color w:val="0000FF"/>
+        </w:rPr>
+        <w:t>非入口</w:t>
+      </w:r>
+      <w:r>
+        <w:rPr>
+          <w:rFonts w:hint="eastAsia"/>
+          <w:color w:val="0000FF"/>
+        </w:rPr>
+        <w:t>)</w:t>
+      </w:r>
+    </w:p>
+    <w:p>
+      <w:r>
+        <w:rPr>
+          <w:rFonts w:hint="eastAsia"/>
+        </w:rPr>
+        <w:tab/>
+      </w:r>
+      <w:r>
+        <w:rPr>
+          <w:rFonts w:hint="eastAsia"/>
+        </w:rPr>
+        <w:t>arrival</w:t>
+      </w:r>
+      <w:r>
+        <w:t xml:space="preserve"> [əˈraɪvl]</w:t>
+      </w:r>
+      <w:r>
+        <w:rPr>
+          <w:rFonts w:hint="eastAsia"/>
+          <w:color w:val="4BACC6" w:themeColor="accent5"/>
+        </w:rPr>
+        <w:t>到达</w:t>
+      </w:r>
+      <w:r>
+        <w:rPr>
+          <w:rFonts w:hint="eastAsia"/>
+        </w:rPr>
+        <w:t>/</w:t>
+      </w:r>
+      <w:r>
+        <w:rPr>
+          <w:rFonts w:hint="eastAsia"/>
+        </w:rPr>
+        <w:t>到达者</w:t>
+      </w:r>
+    </w:p>
+    <w:p>
+      <w:r>
+        <w:rPr>
+          <w:rFonts w:hint="eastAsia"/>
+        </w:rPr>
+        <w:tab/>
+        <w:t>break-in</w:t>
+      </w:r>
+      <w:r>
+        <w:t xml:space="preserve"> </w:t>
+      </w:r>
+      <w:r>
+        <w:t>[ˈbreikin]</w:t>
+      </w:r>
+      <w:r>
+        <w:rPr>
+          <w:rFonts w:hint="eastAsia"/>
+        </w:rPr>
+        <w:t>非法闯入</w:t>
+      </w:r>
+    </w:p>
+    <w:p>
+      <w:r>
+        <w:rPr>
+          <w:rFonts w:hint="eastAsia"/>
+        </w:rPr>
+        <w:tab/>
+        <w:t xml:space="preserve">departure </w:t>
+      </w:r>
+      <w:r>
+        <w:t>[dɪˈp</w:t>
+      </w:r>
+      <w:r>
+        <w:rPr>
+          <w:rFonts w:hint="eastAsia"/>
+        </w:rPr>
+        <w:t>ɑ</w:t>
+      </w:r>
+      <w:r>
+        <w:t>:tʃə</w:t>
+      </w:r>
+      <w:r>
+        <w:t>r</w:t>
+      </w:r>
+      <w:r>
+        <w:t>]</w:t>
+      </w:r>
+      <w:r>
+        <w:rPr>
+          <w:rFonts w:hint="eastAsia"/>
+        </w:rPr>
+        <w:t>离开</w:t>
+      </w:r>
+      <w:r>
+        <w:rPr>
+          <w:rFonts w:hint="eastAsia"/>
+        </w:rPr>
+        <w:t>/</w:t>
+      </w:r>
+      <w:r>
+        <w:rPr>
+          <w:rFonts w:hint="eastAsia"/>
+        </w:rPr>
+        <w:t>出发</w:t>
+      </w:r>
+    </w:p>
+    <w:p>
+      <w:r>
+        <w:rPr>
+          <w:rFonts w:hint="eastAsia"/>
+        </w:rPr>
+        <w:tab/>
+      </w:r>
+      <w:r>
+        <w:rPr>
+          <w:rFonts w:hint="eastAsia"/>
+        </w:rPr>
+        <w:t>entrance</w:t>
+      </w:r>
+      <w:r>
+        <w:t xml:space="preserve"> [ˈentrəns]</w:t>
+      </w:r>
+      <w:r>
+        <w:rPr>
+          <w:rFonts w:hint="eastAsia"/>
+        </w:rPr>
+        <w:t>入口</w:t>
+      </w:r>
+      <w:r>
+        <w:rPr>
+          <w:rFonts w:hint="eastAsia"/>
+        </w:rPr>
+        <w:t>/</w:t>
+      </w:r>
+      <w:r>
+        <w:rPr>
+          <w:rFonts w:hint="eastAsia"/>
+          <w:color w:val="4BACC6" w:themeColor="accent5"/>
+        </w:rPr>
+        <w:t>进入</w:t>
+      </w:r>
+      <w:r>
+        <w:rPr>
+          <w:rFonts w:hint="eastAsia"/>
+        </w:rPr>
+        <w:tab/>
+      </w:r>
+      <w:r>
+        <w:rPr>
+          <w:rFonts w:hint="eastAsia"/>
+        </w:rPr>
+        <w:tab/>
+      </w:r>
+      <w:r>
+        <w:rPr>
+          <w:rFonts w:hint="eastAsia"/>
+        </w:rPr>
+        <w:tab/>
+      </w:r>
+      <w:r>
+        <w:rPr>
+          <w:rFonts w:hint="eastAsia"/>
+        </w:rPr>
+        <w:tab/>
+      </w:r>
+      <w:r>
+        <w:rPr>
+          <w:rFonts w:hint="eastAsia"/>
+        </w:rPr>
+        <w:tab/>
+      </w:r>
+      <w:r>
+        <w:rPr>
+          <w:rFonts w:hint="eastAsia"/>
+          <w:color w:val="0000FF"/>
+        </w:rPr>
+        <w:t>强调</w:t>
+      </w:r>
+      <w:r>
+        <w:rPr>
+          <w:rFonts w:hint="eastAsia"/>
+          <w:color w:val="0000FF"/>
+        </w:rPr>
+        <w:t>进入</w:t>
+      </w:r>
+      <w:r>
+        <w:rPr>
+          <w:rFonts w:hint="eastAsia"/>
+          <w:color w:val="0000FF"/>
+        </w:rPr>
+        <w:t>事件</w:t>
+      </w:r>
+      <w:r>
+        <w:rPr>
+          <w:rFonts w:hint="eastAsia"/>
+          <w:color w:val="0000FF"/>
+        </w:rPr>
+        <w:t>，</w:t>
+      </w:r>
+      <w:r>
+        <w:rPr>
+          <w:rFonts w:hint="eastAsia"/>
+          <w:color w:val="0000FF"/>
+        </w:rPr>
+        <w:t>entry</w:t>
+      </w:r>
+      <w:r>
+        <w:rPr>
+          <w:rFonts w:hint="eastAsia"/>
+          <w:color w:val="0000FF"/>
+        </w:rPr>
+        <w:t>强调行为</w:t>
+      </w:r>
+    </w:p>
+    <w:p>
+      <w:r>
+        <w:rPr>
+          <w:rFonts w:hint="eastAsia"/>
+        </w:rPr>
+        <w:tab/>
+      </w:r>
+      <w:r>
+        <w:rPr>
+          <w:rFonts w:hint="eastAsia"/>
+        </w:rPr>
+        <w:t>entry</w:t>
+      </w:r>
+      <w:r>
+        <w:t xml:space="preserve"> [ˈentri]</w:t>
+      </w:r>
+      <w:r>
+        <w:rPr>
+          <w:rFonts w:hint="eastAsia"/>
+          <w:color w:val="4BACC6" w:themeColor="accent5"/>
+        </w:rPr>
+        <w:t>进入</w:t>
+      </w:r>
+      <w:r>
+        <w:rPr>
+          <w:rFonts w:hint="eastAsia"/>
+        </w:rPr>
+        <w:t>/</w:t>
+      </w:r>
+      <w:r>
+        <w:rPr>
+          <w:rFonts w:hint="eastAsia"/>
+        </w:rPr>
+        <w:t>入口处</w:t>
+      </w:r>
+      <w:r>
+        <w:rPr>
+          <w:rFonts w:hint="eastAsia"/>
+        </w:rPr>
+        <w:t>/</w:t>
+      </w:r>
+      <w:r>
+        <w:rPr>
+          <w:rFonts w:hint="eastAsia"/>
+        </w:rPr>
+        <w:t>登记</w:t>
+      </w:r>
+      <w:r>
+        <w:rPr>
+          <w:rFonts w:hint="eastAsia"/>
+        </w:rPr>
+        <w:tab/>
+      </w:r>
+      <w:r>
+        <w:rPr>
+          <w:rFonts w:hint="eastAsia"/>
+        </w:rPr>
+        <w:tab/>
+      </w:r>
+      <w:r>
+        <w:rPr>
+          <w:rFonts w:hint="eastAsia"/>
+        </w:rPr>
+        <w:tab/>
+      </w:r>
+      <w:r>
+        <w:rPr>
+          <w:rFonts w:hint="eastAsia"/>
+        </w:rPr>
+        <w:tab/>
+      </w:r>
+      <w:r>
+        <w:rPr>
+          <w:rFonts w:hint="eastAsia"/>
+          <w:color w:val="0000FF"/>
+        </w:rPr>
+        <w:t>指进入开放的地方</w:t>
+      </w:r>
+      <w:r>
+        <w:rPr>
+          <w:rFonts w:hint="eastAsia"/>
+          <w:color w:val="0000FF"/>
+        </w:rPr>
+        <w:t>(</w:t>
+      </w:r>
+      <w:r>
+        <w:rPr>
+          <w:rFonts w:hint="eastAsia"/>
+          <w:color w:val="0000FF"/>
+        </w:rPr>
+        <w:t>入口</w:t>
+      </w:r>
+      <w:r>
+        <w:rPr>
+          <w:rFonts w:hint="eastAsia"/>
+          <w:color w:val="0000FF"/>
+        </w:rPr>
+        <w:t>等</w:t>
+      </w:r>
+      <w:r>
+        <w:rPr>
+          <w:rFonts w:hint="eastAsia"/>
+          <w:color w:val="0000FF"/>
+        </w:rPr>
+        <w:t>)</w:t>
+      </w:r>
+    </w:p>
+    <w:p>
+      <w:r>
+        <w:rPr>
+          <w:rFonts w:hint="eastAsia"/>
+        </w:rPr>
+        <w:tab/>
+      </w:r>
+      <w:r>
+        <w:t>escape</w:t>
+      </w:r>
+      <w:r>
+        <w:t xml:space="preserve"> [ɪˈskeɪp]</w:t>
+      </w:r>
+      <w:r>
+        <w:rPr>
+          <w:rFonts w:hint="eastAsia"/>
+        </w:rPr>
+        <w:t>逃走</w:t>
+      </w:r>
+    </w:p>
+    <w:p>
+      <w:r>
+        <w:rPr>
+          <w:rFonts w:hint="eastAsia"/>
+        </w:rPr>
+        <w:tab/>
+      </w:r>
+      <w:r>
+        <w:rPr>
+          <w:rFonts w:hint="eastAsia"/>
+        </w:rPr>
+        <w:t>exit</w:t>
+      </w:r>
+      <w:r>
+        <w:t xml:space="preserve"> [ˈeksɪt]</w:t>
+      </w:r>
+      <w:r>
+        <w:rPr>
+          <w:rFonts w:hint="eastAsia"/>
+        </w:rPr>
+        <w:t>出口</w:t>
+      </w:r>
+      <w:r>
+        <w:rPr>
+          <w:rFonts w:hint="eastAsia"/>
+        </w:rPr>
+        <w:t>/</w:t>
+      </w:r>
+      <w:r>
+        <w:rPr>
+          <w:rFonts w:hint="eastAsia"/>
+          <w:color w:val="4BACC6" w:themeColor="accent5"/>
+        </w:rPr>
+        <w:t>退出</w:t>
+      </w:r>
+    </w:p>
+    <w:p>
+      <w:r>
+        <w:rPr>
+          <w:rFonts w:hint="eastAsia"/>
+        </w:rPr>
+        <w:tab/>
+      </w:r>
+      <w:r>
+        <w:rPr>
+          <w:rFonts w:hint="eastAsia"/>
+        </w:rPr>
+        <w:t>removal</w:t>
+      </w:r>
+      <w:r>
+        <w:t xml:space="preserve"> [rɪˈmu:vl]</w:t>
+      </w:r>
+      <w:r>
+        <w:rPr>
+          <w:rFonts w:hint="eastAsia"/>
+          <w:color w:val="4BACC6" w:themeColor="accent5"/>
+        </w:rPr>
+        <w:t>移走</w:t>
+      </w:r>
+      <w:r>
+        <w:rPr>
+          <w:rFonts w:hint="eastAsia"/>
+        </w:rPr>
+        <w:t>/</w:t>
+      </w:r>
+      <w:r>
+        <w:rPr>
+          <w:rFonts w:hint="eastAsia"/>
+        </w:rPr>
+        <w:t>移除</w:t>
+      </w:r>
+    </w:p>
+    <w:p>
+      <w:r>
+        <w:rPr>
+          <w:rFonts w:hint="eastAsia"/>
+        </w:rPr>
+        <w:tab/>
+      </w:r>
+      <w:r>
+        <w:rPr>
+          <w:rFonts w:hint="eastAsia"/>
+        </w:rPr>
+        <w:t xml:space="preserve">take-off </w:t>
+      </w:r>
+      <w:r>
+        <w:t>[teɪk ɔf]</w:t>
+      </w:r>
+      <w:r>
+        <w:rPr>
+          <w:rFonts w:hint="eastAsia"/>
+        </w:rPr>
+        <w:t>起飞</w:t>
+      </w:r>
+    </w:p>
+    <w:p>
+      <w:pPr>
+        <w:rPr>
+          <w:color w:val="C0504D" w:themeColor="accent2"/>
+        </w:rPr>
+      </w:pPr>
+      <w:r>
+        <w:rPr>
+          <w:rFonts w:hint="eastAsia"/>
+          <w:color w:val="C0504D" w:themeColor="accent2"/>
+        </w:rPr>
+        <w:tab/>
+      </w:r>
+      <w:r>
+        <w:rPr>
+          <w:rFonts w:hint="eastAsia"/>
+          <w:color w:val="C0504D" w:themeColor="accent2"/>
+        </w:rPr>
+        <w:t>静止行动</w:t>
+      </w:r>
+    </w:p>
+    <w:p>
+      <w:r>
+        <w:rPr>
+          <w:rFonts w:hint="eastAsia"/>
+        </w:rPr>
+        <w:tab/>
+      </w:r>
+      <w:r>
+        <w:rPr>
+          <w:rFonts w:hint="eastAsia"/>
+        </w:rPr>
+        <w:t>halt</w:t>
+      </w:r>
+      <w:r>
+        <w:t xml:space="preserve"> [hɔ:lt]</w:t>
+      </w:r>
+      <w:r>
+        <w:rPr>
+          <w:rFonts w:hint="eastAsia"/>
+        </w:rPr>
+        <w:t>停止</w:t>
+      </w:r>
+      <w:r>
+        <w:rPr>
+          <w:rFonts w:hint="eastAsia"/>
+        </w:rPr>
+        <w:t>/</w:t>
+      </w:r>
+      <w:r>
+        <w:rPr>
+          <w:rFonts w:hint="eastAsia"/>
+          <w:color w:val="4BACC6" w:themeColor="accent5"/>
+        </w:rPr>
+        <w:t>立定</w:t>
+      </w:r>
+    </w:p>
+    <w:p>
+      <w:r>
+        <w:rPr>
+          <w:rFonts w:hint="eastAsia"/>
+        </w:rPr>
+        <w:tab/>
+      </w:r>
+      <w:r>
+        <w:rPr>
+          <w:rFonts w:hint="eastAsia"/>
+        </w:rPr>
+        <w:t>stay</w:t>
+      </w:r>
+      <w:r>
+        <w:t xml:space="preserve"> [steɪ]</w:t>
+      </w:r>
+      <w:r>
+        <w:rPr>
+          <w:rFonts w:hint="eastAsia"/>
+        </w:rPr>
+        <w:t>停留</w:t>
+      </w:r>
+    </w:p>
+    <w:p>
+      <w:r>
+        <w:rPr>
+          <w:rFonts w:hint="eastAsia"/>
+        </w:rPr>
+        <w:tab/>
+      </w:r>
+      <w:r>
+        <w:rPr>
+          <w:rFonts w:hint="eastAsia"/>
+        </w:rPr>
+        <w:t>stop</w:t>
+      </w:r>
+      <w:r>
+        <w:t xml:space="preserve"> [stɒp]</w:t>
+      </w:r>
+      <w:r>
+        <w:rPr>
+          <w:rFonts w:hint="eastAsia"/>
+        </w:rPr>
+        <w:t>停止</w:t>
+      </w:r>
+      <w:r>
+        <w:rPr>
+          <w:rFonts w:hint="eastAsia"/>
+        </w:rPr>
+        <w:t>/</w:t>
+      </w:r>
+      <w:r>
+        <w:rPr>
+          <w:rFonts w:hint="eastAsia"/>
+          <w:color w:val="4BACC6" w:themeColor="accent5"/>
+        </w:rPr>
+        <w:t>停留</w:t>
+      </w:r>
+      <w:r>
+        <w:rPr>
+          <w:rFonts w:hint="eastAsia"/>
+        </w:rPr>
+        <w:t>/</w:t>
+      </w:r>
+      <w:r>
+        <w:rPr>
+          <w:rFonts w:hint="eastAsia"/>
+        </w:rPr>
+        <w:t>停车站</w:t>
+      </w:r>
+      <w:r>
+        <w:rPr>
+          <w:rFonts w:hint="eastAsia"/>
+        </w:rPr>
+        <w:t>/</w:t>
+      </w:r>
+      <w:r>
+        <w:rPr>
+          <w:rFonts w:hint="eastAsia"/>
+        </w:rPr>
+        <w:t>句号</w:t>
+      </w:r>
+    </w:p>
+    <w:p>
+      <w:r>
+        <w:rPr>
+          <w:rFonts w:hint="eastAsia"/>
+        </w:rPr>
+        <w:tab/>
+        <w:t>visit</w:t>
+      </w:r>
+      <w:r>
+        <w:t xml:space="preserve"> [ˈvɪzɪt]</w:t>
+      </w:r>
+      <w:r>
+        <w:rPr>
+          <w:rFonts w:hint="eastAsia"/>
+        </w:rPr>
+        <w:t>探访</w:t>
+      </w:r>
+      <w:r>
+        <w:rPr>
+          <w:rFonts w:hint="eastAsia"/>
+        </w:rPr>
+        <w:t>/</w:t>
+      </w:r>
+      <w:r>
+        <w:rPr>
+          <w:rFonts w:hint="eastAsia"/>
+          <w:color w:val="4BACC6" w:themeColor="accent5"/>
+        </w:rPr>
+        <w:t>逗留</w:t>
+      </w:r>
+      <w:r>
+        <w:rPr>
+          <w:rFonts w:hint="eastAsia"/>
+        </w:rPr>
+        <w:t>/</w:t>
+      </w:r>
+      <w:r>
+        <w:rPr>
+          <w:rFonts w:hint="eastAsia"/>
+        </w:rPr>
+        <w:t>闲谈</w:t>
+      </w:r>
+    </w:p>
+    <w:p>
+      <w:pPr>
+        <w:rPr>
+          <w:b/>
+        </w:rPr>
+      </w:pPr>
+      <w:r>
+        <w:rPr>
+          <w:rFonts w:hint="eastAsia"/>
+          <w:b/>
+        </w:rPr>
+        <w:t>3</w:t>
+      </w:r>
+      <w:r>
+        <w:rPr>
+          <w:rFonts w:hint="eastAsia"/>
+          <w:b/>
+        </w:rPr>
+        <w:t>劳作</w:t>
+      </w:r>
+      <w:r>
+        <w:rPr>
+          <w:rFonts w:hint="eastAsia"/>
+          <w:b/>
+        </w:rPr>
+        <w:t>(</w:t>
+      </w:r>
+      <w:r>
+        <w:rPr>
+          <w:rFonts w:hint="eastAsia"/>
+          <w:b/>
+        </w:rPr>
+        <w:t>劳作产物</w:t>
+      </w:r>
+      <w:r>
+        <w:rPr>
+          <w:rFonts w:hint="eastAsia"/>
+          <w:b/>
+        </w:rPr>
+        <w:t>)</w:t>
+      </w:r>
+    </w:p>
+    <w:p>
+      <w:pPr>
+        <w:rPr>
+          <w:color w:val="C0504D" w:themeColor="accent2"/>
+        </w:rPr>
+      </w:pPr>
+      <w:r>
+        <w:rPr>
+          <w:rFonts w:hint="eastAsia"/>
+        </w:rPr>
+        <w:tab/>
+      </w:r>
+      <w:r>
+        <w:rPr>
+          <w:rFonts w:hint="eastAsia"/>
+          <w:color w:val="C0504D" w:themeColor="accent2"/>
+        </w:rPr>
+        <w:t>上班</w:t>
+      </w:r>
+    </w:p>
+    <w:p>
+      <w:r>
+        <w:rPr>
+          <w:rFonts w:hint="eastAsia"/>
+        </w:rPr>
+        <w:tab/>
+      </w:r>
+      <w:r>
+        <w:rPr>
+          <w:rFonts w:hint="eastAsia"/>
+        </w:rPr>
+        <w:t>doing</w:t>
+      </w:r>
+      <w:r>
+        <w:t xml:space="preserve"> [ˈdu:ɪŋ]</w:t>
+      </w:r>
+      <w:r>
+        <w:rPr>
+          <w:rFonts w:hint="eastAsia"/>
+        </w:rPr>
+        <w:t>做</w:t>
+      </w:r>
+    </w:p>
+    <w:p>
+      <w:r>
+        <w:rPr>
+          <w:rFonts w:hint="eastAsia"/>
+        </w:rPr>
+        <w:tab/>
+      </w:r>
+      <w:r>
+        <w:rPr>
+          <w:rFonts w:hint="eastAsia"/>
+        </w:rPr>
+        <w:t>labour</w:t>
+      </w:r>
+      <w:r>
+        <w:t xml:space="preserve"> ['leɪbə</w:t>
+      </w:r>
+      <w:r>
+        <w:t>r</w:t>
+      </w:r>
+      <w:r>
+        <w:t>]</w:t>
+      </w:r>
+      <w:r>
+        <w:rPr>
+          <w:rFonts w:hint="eastAsia"/>
+          <w:color w:val="4BACC6" w:themeColor="accent5"/>
+        </w:rPr>
+        <w:t>劳动</w:t>
+      </w:r>
+      <w:r>
+        <w:rPr>
+          <w:rFonts w:hint="eastAsia"/>
+        </w:rPr>
+        <w:t>/</w:t>
+      </w:r>
+      <w:r>
+        <w:rPr>
+          <w:rFonts w:hint="eastAsia"/>
+        </w:rPr>
+        <w:t>活儿</w:t>
+      </w:r>
+      <w:r>
+        <w:rPr>
+          <w:rFonts w:hint="eastAsia"/>
+        </w:rPr>
+        <w:t>/</w:t>
+      </w:r>
+      <w:r>
+        <w:rPr>
+          <w:rFonts w:hint="eastAsia"/>
+        </w:rPr>
+        <w:t>劳工</w:t>
+      </w:r>
+      <w:r>
+        <w:rPr>
+          <w:rFonts w:hint="eastAsia"/>
+        </w:rPr>
+        <w:t>/</w:t>
+      </w:r>
+      <w:r>
+        <w:rPr>
+          <w:rFonts w:hint="eastAsia"/>
+        </w:rPr>
+        <w:t>分娩</w:t>
+      </w:r>
+    </w:p>
+    <w:p>
+      <w:r>
+        <w:rPr>
+          <w:rFonts w:hint="eastAsia"/>
+        </w:rPr>
+        <w:tab/>
+        <w:t>relief</w:t>
+      </w:r>
+      <w:r>
+        <w:t xml:space="preserve"> [rɪˈli:f]</w:t>
+      </w:r>
+      <w:r>
+        <w:rPr>
+          <w:rFonts w:hint="eastAsia"/>
+        </w:rPr>
+        <w:t>减轻</w:t>
+      </w:r>
+      <w:r>
+        <w:rPr>
+          <w:rFonts w:hint="eastAsia"/>
+        </w:rPr>
+        <w:t>/</w:t>
+      </w:r>
+      <w:r>
+        <w:rPr>
+          <w:rFonts w:hint="eastAsia"/>
+        </w:rPr>
+        <w:t>救济</w:t>
+      </w:r>
+      <w:r>
+        <w:rPr>
+          <w:rFonts w:hint="eastAsia"/>
+        </w:rPr>
+        <w:t>/</w:t>
+      </w:r>
+      <w:r>
+        <w:rPr>
+          <w:rFonts w:hint="eastAsia"/>
+          <w:color w:val="4BACC6" w:themeColor="accent5"/>
+        </w:rPr>
+        <w:t>换班</w:t>
+      </w:r>
+    </w:p>
+    <w:p>
+      <w:r>
+        <w:rPr>
+          <w:rFonts w:hint="eastAsia"/>
+        </w:rPr>
+        <w:tab/>
+      </w:r>
+      <w:r>
+        <w:rPr>
+          <w:rFonts w:hint="eastAsia"/>
+        </w:rPr>
+        <w:t>shift</w:t>
+      </w:r>
+      <w:r>
+        <w:t xml:space="preserve"> [ʃɪft]</w:t>
+      </w:r>
+      <w:r>
+        <w:rPr>
+          <w:rFonts w:hint="eastAsia"/>
+        </w:rPr>
+        <w:t>移动</w:t>
+      </w:r>
+      <w:r>
+        <w:rPr>
+          <w:rFonts w:hint="eastAsia"/>
+        </w:rPr>
+        <w:t>/</w:t>
+      </w:r>
+      <w:r>
+        <w:rPr>
+          <w:rFonts w:hint="eastAsia"/>
+        </w:rPr>
+        <w:t>变换</w:t>
+      </w:r>
+      <w:r>
+        <w:rPr>
+          <w:rFonts w:hint="eastAsia"/>
+        </w:rPr>
+        <w:t>/</w:t>
+      </w:r>
+      <w:r>
+        <w:rPr>
+          <w:rFonts w:hint="eastAsia"/>
+          <w:color w:val="4BACC6" w:themeColor="accent5"/>
+        </w:rPr>
+        <w:t>轮岗</w:t>
+      </w:r>
+    </w:p>
+    <w:p>
+      <w:r>
+        <w:rPr>
+          <w:rFonts w:hint="eastAsia"/>
+        </w:rPr>
+        <w:tab/>
+      </w:r>
+      <w:r>
+        <w:rPr>
+          <w:rFonts w:hint="eastAsia"/>
+        </w:rPr>
+        <w:t>toil</w:t>
+      </w:r>
+      <w:r>
+        <w:t xml:space="preserve"> [tɔɪl]</w:t>
+      </w:r>
+      <w:r>
+        <w:rPr>
+          <w:rFonts w:hint="eastAsia"/>
+        </w:rPr>
+        <w:t>苦干</w:t>
+      </w:r>
+    </w:p>
+    <w:p>
+      <w:pPr>
+        <w:rPr>
+          <w:color w:val="C0504D" w:themeColor="accent2"/>
+        </w:rPr>
+      </w:pPr>
+      <w:r>
+        <w:rPr>
+          <w:rFonts w:hint="eastAsia"/>
+          <w:color w:val="C0504D" w:themeColor="accent2"/>
+        </w:rPr>
+        <w:tab/>
+      </w:r>
+      <w:r>
+        <w:rPr>
+          <w:rFonts w:hint="eastAsia"/>
+          <w:color w:val="C0504D" w:themeColor="accent2"/>
+        </w:rPr>
+        <w:t>工业</w:t>
+      </w:r>
+    </w:p>
+    <w:p>
+      <w:r>
+        <w:rPr>
+          <w:rFonts w:hint="eastAsia"/>
+        </w:rPr>
+        <w:tab/>
+      </w:r>
+      <w:r>
+        <w:rPr>
+          <w:rFonts w:hint="eastAsia"/>
+        </w:rPr>
+        <w:t xml:space="preserve">clone </w:t>
+      </w:r>
+      <w:r>
+        <w:t>[kləʊn]</w:t>
+      </w:r>
+      <w:r>
+        <w:rPr>
+          <w:rFonts w:hint="eastAsia"/>
+          <w:color w:val="4BACC6" w:themeColor="accent5"/>
+        </w:rPr>
+        <w:t>克隆</w:t>
+      </w:r>
+      <w:r>
+        <w:rPr>
+          <w:rFonts w:hint="eastAsia"/>
+        </w:rPr>
+        <w:t>/</w:t>
+      </w:r>
+      <w:r>
+        <w:rPr>
+          <w:rFonts w:hint="eastAsia"/>
+        </w:rPr>
+        <w:t>复制品</w:t>
+      </w:r>
+    </w:p>
+    <w:p>
+      <w:r>
+        <w:rPr>
+          <w:rFonts w:hint="eastAsia"/>
+        </w:rPr>
+        <w:tab/>
+      </w:r>
+      <w:r>
+        <w:rPr>
+          <w:rFonts w:hint="eastAsia"/>
+        </w:rPr>
+        <w:t>exploitation</w:t>
+      </w:r>
+    </w:p>
+    <w:p>
+      <w:r>
+        <w:rPr>
+          <w:rFonts w:hint="eastAsia"/>
+        </w:rPr>
+        <w:tab/>
+      </w:r>
+      <w:r>
+        <w:rPr>
+          <w:rFonts w:hint="eastAsia"/>
+        </w:rPr>
+        <w:t>offset</w:t>
+      </w:r>
+      <w:r>
+        <w:t xml:space="preserve"> </w:t>
+      </w:r>
+      <w:r>
+        <w:t>[ˈɒfset]</w:t>
+      </w:r>
+      <w:r>
+        <w:rPr>
+          <w:rFonts w:hint="eastAsia"/>
+        </w:rPr>
+        <w:t>抵消</w:t>
+      </w:r>
+      <w:r>
+        <w:rPr>
+          <w:rFonts w:hint="eastAsia"/>
+        </w:rPr>
+        <w:t>/</w:t>
+      </w:r>
+      <w:r>
+        <w:rPr>
+          <w:rFonts w:hint="eastAsia"/>
+        </w:rPr>
+        <w:t>偏置管</w:t>
+      </w:r>
+      <w:r>
+        <w:rPr>
+          <w:rFonts w:hint="eastAsia"/>
+        </w:rPr>
+        <w:t>/</w:t>
+      </w:r>
+      <w:r>
+        <w:rPr>
+          <w:rFonts w:hint="eastAsia"/>
+        </w:rPr>
+        <w:t>偏移量</w:t>
+      </w:r>
+      <w:r>
+        <w:rPr>
+          <w:rFonts w:hint="eastAsia"/>
+        </w:rPr>
+        <w:t>(</w:t>
+      </w:r>
+      <w:r>
+        <w:rPr>
+          <w:rFonts w:hint="eastAsia"/>
+        </w:rPr>
+        <w:t>计</w:t>
+      </w:r>
+      <w:r>
+        <w:rPr>
+          <w:rFonts w:hint="eastAsia"/>
+        </w:rPr>
+        <w:t>)/</w:t>
+      </w:r>
+      <w:r>
+        <w:rPr>
+          <w:rFonts w:hint="eastAsia"/>
+          <w:color w:val="4BACC6" w:themeColor="accent5"/>
+        </w:rPr>
+        <w:t>胶印</w:t>
+      </w:r>
+      <w:r>
+        <w:rPr>
+          <w:rFonts w:hint="eastAsia"/>
+        </w:rPr>
+        <w:tab/>
+      </w:r>
+      <w:r>
+        <w:rPr>
+          <w:rFonts w:hint="eastAsia"/>
+        </w:rPr>
+        <w:tab/>
+      </w:r>
+      <w:r>
+        <w:rPr>
+          <w:rFonts w:hint="eastAsia"/>
+          <w:color w:val="0000FF"/>
+        </w:rPr>
+        <w:t>一种把胶印在表面的平面印刷</w:t>
+      </w:r>
+    </w:p>
+    <w:p>
+      <w:r>
+        <w:rPr>
+          <w:rFonts w:hint="eastAsia"/>
+        </w:rPr>
+        <w:tab/>
+      </w:r>
+      <w:r>
+        <w:rPr>
+          <w:rFonts w:hint="eastAsia"/>
+        </w:rPr>
+        <w:t>print</w:t>
+      </w:r>
+      <w:r>
+        <w:t xml:space="preserve"> [prɪnt]</w:t>
+      </w:r>
+      <w:r>
+        <w:rPr>
+          <w:rFonts w:hint="eastAsia"/>
+        </w:rPr>
+        <w:t>印刷字体</w:t>
+      </w:r>
+      <w:r>
+        <w:rPr>
+          <w:rFonts w:hint="eastAsia"/>
+        </w:rPr>
+        <w:t>/</w:t>
+      </w:r>
+      <w:r>
+        <w:rPr>
+          <w:rFonts w:hint="eastAsia"/>
+          <w:color w:val="4BACC6" w:themeColor="accent5"/>
+        </w:rPr>
+        <w:t>出版</w:t>
+      </w:r>
+      <w:r>
+        <w:rPr>
+          <w:rFonts w:hint="eastAsia"/>
+        </w:rPr>
+        <w:t>/</w:t>
+      </w:r>
+      <w:r>
+        <w:rPr>
+          <w:rFonts w:hint="eastAsia"/>
+        </w:rPr>
+        <w:t>印记</w:t>
+      </w:r>
+      <w:r>
+        <w:rPr>
+          <w:rFonts w:hint="eastAsia"/>
+        </w:rPr>
+        <w:tab/>
+      </w:r>
+      <w:r>
+        <w:rPr>
+          <w:rFonts w:hint="eastAsia"/>
+        </w:rPr>
+        <w:tab/>
+      </w:r>
+      <w:r>
+        <w:rPr>
+          <w:rFonts w:hint="eastAsia"/>
+        </w:rPr>
+        <w:tab/>
+      </w:r>
+      <w:r>
+        <w:rPr>
+          <w:rFonts w:hint="eastAsia"/>
+        </w:rPr>
+        <w:tab/>
+      </w:r>
+      <w:r>
+        <w:rPr>
+          <w:rFonts w:hint="eastAsia"/>
+          <w:color w:val="0000FF"/>
+        </w:rPr>
+        <w:t>强调印刷的过程</w:t>
+      </w:r>
+    </w:p>
+    <w:p>
+      <w:r>
+        <w:rPr>
+          <w:rFonts w:hint="eastAsia"/>
+        </w:rPr>
+        <w:tab/>
+      </w:r>
+      <w:r>
+        <w:rPr>
+          <w:rFonts w:hint="eastAsia"/>
+        </w:rPr>
+        <w:t>printing</w:t>
+      </w:r>
+      <w:r>
+        <w:t xml:space="preserve"> [ˈprɪntɪŋ]</w:t>
+      </w:r>
+      <w:r>
+        <w:rPr>
+          <w:rFonts w:hint="eastAsia"/>
+          <w:color w:val="4BACC6" w:themeColor="accent5"/>
+        </w:rPr>
+        <w:t>印刷</w:t>
+      </w:r>
+      <w:r>
+        <w:rPr>
+          <w:rFonts w:hint="eastAsia"/>
+        </w:rPr>
+        <w:t>/</w:t>
+      </w:r>
+      <w:r>
+        <w:rPr>
+          <w:rFonts w:hint="eastAsia"/>
+        </w:rPr>
+        <w:t>印刷术</w:t>
+      </w:r>
+      <w:r>
+        <w:rPr>
+          <w:rFonts w:hint="eastAsia"/>
+        </w:rPr>
+        <w:tab/>
+      </w:r>
+      <w:r>
+        <w:rPr>
+          <w:rFonts w:hint="eastAsia"/>
+        </w:rPr>
+        <w:tab/>
+      </w:r>
+      <w:r>
+        <w:rPr>
+          <w:rFonts w:hint="eastAsia"/>
+        </w:rPr>
+        <w:tab/>
+      </w:r>
+      <w:r>
+        <w:rPr>
+          <w:rFonts w:hint="eastAsia"/>
+        </w:rPr>
+        <w:tab/>
+      </w:r>
+      <w:r>
+        <w:rPr>
+          <w:rFonts w:hint="eastAsia"/>
+          <w:color w:val="0000FF"/>
+        </w:rPr>
+        <w:t>强调印刷的行为</w:t>
+      </w:r>
+    </w:p>
+    <w:p>
+      <w:r>
+        <w:rPr>
+          <w:rFonts w:hint="eastAsia"/>
+        </w:rPr>
+        <w:tab/>
+        <w:t>weld</w:t>
+      </w:r>
+      <w:r>
+        <w:t xml:space="preserve"> [weld</w:t>
+      </w:r>
+      <w:r>
+        <w:rPr>
+          <w:rFonts w:hint="eastAsia"/>
+        </w:rPr>
+        <w:t>]</w:t>
+      </w:r>
+      <w:r>
+        <w:rPr>
+          <w:rFonts w:hint="eastAsia"/>
+        </w:rPr>
+        <w:t>焊接</w:t>
+      </w:r>
+    </w:p>
+    <w:p>
+      <w:pPr>
+        <w:rPr>
+          <w:color w:val="C0504D" w:themeColor="accent2"/>
+        </w:rPr>
+      </w:pPr>
+      <w:r>
+        <w:rPr>
+          <w:rFonts w:hint="eastAsia"/>
+          <w:color w:val="C0504D" w:themeColor="accent2"/>
+        </w:rPr>
+        <w:tab/>
+      </w:r>
+      <w:r>
+        <w:rPr>
+          <w:rFonts w:hint="eastAsia"/>
+          <w:color w:val="C0504D" w:themeColor="accent2"/>
+        </w:rPr>
+        <w:t>文艺</w:t>
+      </w:r>
+    </w:p>
+    <w:p>
+      <w:r>
+        <w:rPr>
+          <w:rFonts w:hint="eastAsia"/>
+        </w:rPr>
+        <w:tab/>
+      </w:r>
+      <w:r>
+        <w:t>adaption [ə'dæpʃn]</w:t>
+      </w:r>
+      <w:r>
+        <w:t>适应</w:t>
+      </w:r>
+      <w:r>
+        <w:rPr>
+          <w:rFonts w:hint="eastAsia"/>
+        </w:rPr>
+        <w:t>/</w:t>
+      </w:r>
+      <w:r>
+        <w:rPr>
+          <w:rFonts w:hint="eastAsia"/>
+          <w:color w:val="4BACC6" w:themeColor="accent5"/>
+        </w:rPr>
+        <w:t>改编</w:t>
+      </w:r>
+    </w:p>
+    <w:p>
+      <w:r>
+        <w:rPr>
+          <w:rFonts w:hint="eastAsia"/>
+        </w:rPr>
+        <w:tab/>
+      </w:r>
+      <w:r>
+        <w:rPr>
+          <w:rFonts w:hint="eastAsia"/>
+        </w:rPr>
+        <w:t>comparison</w:t>
+      </w:r>
+      <w:r>
+        <w:t xml:space="preserve"> [kəmˈpærɪsn]</w:t>
+      </w:r>
+      <w:r>
+        <w:rPr>
+          <w:rFonts w:hint="eastAsia"/>
+        </w:rPr>
+        <w:t>比较</w:t>
+      </w:r>
+      <w:r>
+        <w:rPr>
+          <w:rFonts w:hint="eastAsia"/>
+        </w:rPr>
+        <w:t>/</w:t>
+      </w:r>
+      <w:r>
+        <w:rPr>
+          <w:rFonts w:hint="eastAsia"/>
+          <w:color w:val="4BACC6" w:themeColor="accent5"/>
+        </w:rPr>
+        <w:t>比喻</w:t>
+      </w:r>
+    </w:p>
+    <w:p>
+      <w:r>
+        <w:rPr>
+          <w:rFonts w:hint="eastAsia"/>
+        </w:rPr>
+        <w:tab/>
+      </w:r>
+      <w:r>
+        <w:rPr>
+          <w:rFonts w:hint="eastAsia"/>
+        </w:rPr>
+        <w:t>diary</w:t>
+      </w:r>
+      <w:r>
+        <w:t xml:space="preserve"> [ˈdaɪəri]</w:t>
+      </w:r>
+      <w:r>
+        <w:rPr>
+          <w:rFonts w:hint="eastAsia"/>
+          <w:color w:val="4BACC6" w:themeColor="accent5"/>
+        </w:rPr>
+        <w:t>日记</w:t>
+      </w:r>
+      <w:r>
+        <w:rPr>
+          <w:rFonts w:hint="eastAsia"/>
+        </w:rPr>
+        <w:t>/</w:t>
+      </w:r>
+      <w:r>
+        <w:rPr>
+          <w:rFonts w:hint="eastAsia"/>
+        </w:rPr>
+        <w:t>日记簿</w:t>
+      </w:r>
+    </w:p>
+    <w:p>
+      <w:r>
+        <w:rPr>
+          <w:rFonts w:hint="eastAsia"/>
+        </w:rPr>
+        <w:tab/>
+      </w:r>
+      <w:r>
+        <w:rPr>
+          <w:rFonts w:hint="eastAsia"/>
+        </w:rPr>
+        <w:t>drawing</w:t>
+      </w:r>
+      <w:r>
+        <w:t xml:space="preserve"> [ˈdrɔ:ɪŋ]</w:t>
+      </w:r>
+      <w:r>
+        <w:rPr>
+          <w:rFonts w:hint="eastAsia"/>
+          <w:color w:val="4BACC6" w:themeColor="accent5"/>
+        </w:rPr>
+        <w:t>绘画</w:t>
+      </w:r>
+      <w:r>
+        <w:rPr>
+          <w:rFonts w:hint="eastAsia"/>
+        </w:rPr>
+        <w:t>/</w:t>
+      </w:r>
+      <w:r>
+        <w:rPr>
+          <w:rFonts w:hint="eastAsia"/>
+        </w:rPr>
+        <w:t>素描画</w:t>
+      </w:r>
+    </w:p>
+    <w:p>
+      <w:r>
+        <w:rPr>
+          <w:rFonts w:hint="eastAsia"/>
+        </w:rPr>
+        <w:tab/>
+      </w:r>
+      <w:r>
+        <w:t>interpretation</w:t>
+      </w:r>
+      <w:r>
+        <w:t xml:space="preserve"> [ɪ</w:t>
+      </w:r>
+      <w:r>
+        <w:t>n</w:t>
+      </w:r>
+      <w:r>
+        <w:t>tɜ:prɪˈteɪʃn]</w:t>
+      </w:r>
+      <w:r>
+        <w:rPr>
+          <w:rFonts w:hint="eastAsia"/>
+        </w:rPr>
+        <w:t>解释</w:t>
+      </w:r>
+      <w:r>
+        <w:rPr>
+          <w:rFonts w:hint="eastAsia"/>
+        </w:rPr>
+        <w:t>/</w:t>
+      </w:r>
+      <w:r>
+        <w:rPr>
+          <w:rFonts w:hint="eastAsia"/>
+          <w:color w:val="4BACC6" w:themeColor="accent5"/>
+        </w:rPr>
+        <w:t>口译</w:t>
+      </w:r>
+    </w:p>
+    <w:p>
+      <w:r>
+        <w:rPr>
+          <w:rFonts w:hint="eastAsia"/>
+        </w:rPr>
+        <w:tab/>
+      </w:r>
+      <w:r>
+        <w:rPr>
+          <w:rFonts w:hint="eastAsia"/>
+        </w:rPr>
+        <w:t>painting</w:t>
+      </w:r>
+      <w:r>
+        <w:t xml:space="preserve"> </w:t>
+      </w:r>
+      <w:r>
+        <w:t>[ˈpeɪntɪŋ]</w:t>
+      </w:r>
+      <w:r>
+        <w:rPr>
+          <w:rFonts w:hint="eastAsia"/>
+          <w:color w:val="4BACC6" w:themeColor="accent5"/>
+        </w:rPr>
+        <w:t>绘画</w:t>
+      </w:r>
+      <w:r>
+        <w:rPr>
+          <w:rFonts w:hint="eastAsia"/>
+        </w:rPr>
+        <w:t>/</w:t>
+      </w:r>
+      <w:r>
+        <w:rPr>
+          <w:rFonts w:hint="eastAsia"/>
+        </w:rPr>
+        <w:t>油画</w:t>
+      </w:r>
+    </w:p>
+    <w:p>
+      <w:r>
+        <w:rPr>
+          <w:rFonts w:hint="eastAsia"/>
+        </w:rPr>
+        <w:tab/>
+      </w:r>
+      <w:r>
+        <w:rPr>
+          <w:rFonts w:hint="eastAsia"/>
+        </w:rPr>
+        <w:t>qualification</w:t>
+      </w:r>
+      <w:r>
+        <w:t xml:space="preserve"> [ˌkwɒlɪfɪˈkeɪʃn]</w:t>
+      </w:r>
+      <w:r>
+        <w:rPr>
+          <w:rFonts w:hint="eastAsia"/>
+        </w:rPr>
+        <w:t>资格</w:t>
+      </w:r>
+      <w:r>
+        <w:rPr>
+          <w:rFonts w:hint="eastAsia"/>
+        </w:rPr>
+        <w:t>/</w:t>
+      </w:r>
+      <w:r>
+        <w:rPr>
+          <w:rFonts w:hint="eastAsia"/>
+          <w:color w:val="4BACC6" w:themeColor="accent5"/>
+        </w:rPr>
+        <w:t>限定</w:t>
+      </w:r>
+    </w:p>
+    <w:p>
+      <w:r>
+        <w:rPr>
+          <w:rFonts w:hint="eastAsia"/>
+        </w:rPr>
+        <w:tab/>
+      </w:r>
+      <w:r>
+        <w:rPr>
+          <w:rFonts w:hint="eastAsia"/>
+        </w:rPr>
+        <w:t>sculpture</w:t>
+      </w:r>
+      <w:r>
+        <w:t xml:space="preserve"> [ˈskʌlptʃə</w:t>
+      </w:r>
+      <w:r>
+        <w:t>r</w:t>
+      </w:r>
+      <w:r>
+        <w:t>]</w:t>
+      </w:r>
+      <w:r>
+        <w:rPr>
+          <w:rFonts w:hint="eastAsia"/>
+          <w:color w:val="4BACC6" w:themeColor="accent5"/>
+        </w:rPr>
+        <w:t>雕塑</w:t>
+      </w:r>
+      <w:r>
+        <w:rPr>
+          <w:rFonts w:hint="eastAsia"/>
+        </w:rPr>
+        <w:t>/</w:t>
+      </w:r>
+      <w:r>
+        <w:rPr>
+          <w:rFonts w:hint="eastAsia"/>
+        </w:rPr>
+        <w:t>雕塑品</w:t>
+      </w:r>
+    </w:p>
+    <w:p>
+      <w:r>
+        <w:rPr>
+          <w:rFonts w:hint="eastAsia"/>
+        </w:rPr>
+        <w:tab/>
+      </w:r>
+      <w:r>
+        <w:t>spelling [ˈspelɪŋ]</w:t>
+      </w:r>
+      <w:r>
+        <w:rPr>
+          <w:rFonts w:hint="eastAsia"/>
+        </w:rPr>
+        <w:t>拼写</w:t>
+      </w:r>
+    </w:p>
+    <w:p>
+      <w:r>
+        <w:rPr>
+          <w:rFonts w:hint="eastAsia"/>
+        </w:rPr>
+        <w:lastRenderedPageBreak/>
+        <w:tab/>
+      </w:r>
+      <w:r>
+        <w:rPr>
+          <w:rFonts w:hint="eastAsia"/>
+        </w:rPr>
+        <w:t>take</w:t>
+      </w:r>
+      <w:r>
+        <w:t xml:space="preserve"> [teɪk]</w:t>
+      </w:r>
+      <w:r>
+        <w:rPr>
+          <w:rFonts w:hint="eastAsia"/>
+        </w:rPr>
+        <w:t>捕获</w:t>
+      </w:r>
+      <w:r>
+        <w:rPr>
+          <w:rFonts w:hint="eastAsia"/>
+        </w:rPr>
+        <w:t>/</w:t>
+      </w:r>
+      <w:r>
+        <w:rPr>
+          <w:rFonts w:hint="eastAsia"/>
+          <w:color w:val="4BACC6" w:themeColor="accent5"/>
+        </w:rPr>
+        <w:t>拍摄</w:t>
+      </w:r>
+      <w:r>
+        <w:rPr>
+          <w:rFonts w:hint="eastAsia"/>
+          <w:color w:val="4BACC6" w:themeColor="accent5"/>
+        </w:rPr>
+        <w:t>,</w:t>
+      </w:r>
+      <w:r>
+        <w:rPr>
+          <w:rFonts w:hint="eastAsia"/>
+          <w:color w:val="4BACC6" w:themeColor="accent5"/>
+        </w:rPr>
+        <w:t>录音</w:t>
+      </w:r>
+    </w:p>
+    <w:p>
+      <w:r>
+        <w:rPr>
+          <w:rFonts w:hint="eastAsia"/>
+        </w:rPr>
+        <w:tab/>
+        <w:t>touch</w:t>
+      </w:r>
+      <w:r>
+        <w:t xml:space="preserve"> [tʌtʃ]</w:t>
+      </w:r>
+      <w:r>
+        <w:rPr>
+          <w:rFonts w:hint="eastAsia"/>
+        </w:rPr>
+        <w:t>触觉</w:t>
+      </w:r>
+      <w:r>
+        <w:rPr>
+          <w:rFonts w:hint="eastAsia"/>
+        </w:rPr>
+        <w:t>/</w:t>
+      </w:r>
+      <w:r>
+        <w:rPr>
+          <w:rFonts w:hint="eastAsia"/>
+        </w:rPr>
+        <w:t>接触</w:t>
+      </w:r>
+      <w:r>
+        <w:rPr>
+          <w:rFonts w:hint="eastAsia"/>
+        </w:rPr>
+        <w:t>/</w:t>
+      </w:r>
+      <w:r>
+        <w:rPr>
+          <w:rFonts w:hint="eastAsia"/>
+          <w:color w:val="4BACC6" w:themeColor="accent5"/>
+        </w:rPr>
+        <w:t>润色</w:t>
+      </w:r>
+    </w:p>
+    <w:p>
+      <w:r>
+        <w:rPr>
+          <w:rFonts w:hint="eastAsia"/>
+        </w:rPr>
+        <w:tab/>
+      </w:r>
+      <w:r>
+        <w:rPr>
+          <w:rFonts w:hint="eastAsia"/>
+        </w:rPr>
+        <w:t>translation</w:t>
+      </w:r>
+      <w:r>
+        <w:t xml:space="preserve"> [trænsˈleɪʃn]</w:t>
+      </w:r>
+      <w:r>
+        <w:rPr>
+          <w:rFonts w:hint="eastAsia"/>
+        </w:rPr>
+        <w:t>翻译</w:t>
+      </w:r>
+    </w:p>
+    <w:p>
+      <w:r>
+        <w:rPr>
+          <w:rFonts w:hint="eastAsia"/>
+        </w:rPr>
+        <w:tab/>
+        <w:t>writing</w:t>
+      </w:r>
+      <w:r>
+        <w:t xml:space="preserve"> [ˈraɪtɪŋ]</w:t>
+      </w:r>
+      <w:r>
+        <w:rPr>
+          <w:rFonts w:hint="eastAsia"/>
+        </w:rPr>
+        <w:t>写作</w:t>
+      </w:r>
+    </w:p>
+    <w:p>
+      <w:pPr>
+        <w:rPr>
+          <w:color w:val="C0504D" w:themeColor="accent2"/>
+        </w:rPr>
+      </w:pPr>
+      <w:r>
+        <w:rPr>
+          <w:rFonts w:hint="eastAsia"/>
+          <w:color w:val="C0504D" w:themeColor="accent2"/>
+        </w:rPr>
+        <w:tab/>
+      </w:r>
+      <w:r>
+        <w:rPr>
+          <w:rFonts w:hint="eastAsia"/>
+          <w:color w:val="C0504D" w:themeColor="accent2"/>
+        </w:rPr>
+        <w:t>农业</w:t>
+      </w:r>
+    </w:p>
+    <w:p>
+      <w:r>
+        <w:rPr>
+          <w:rFonts w:hint="eastAsia"/>
+        </w:rPr>
+        <w:tab/>
+      </w:r>
+      <w:r>
+        <w:rPr>
+          <w:rFonts w:hint="eastAsia"/>
+        </w:rPr>
+        <w:t>chase</w:t>
+      </w:r>
+      <w:r>
+        <w:t xml:space="preserve"> [tʃeɪs]</w:t>
+      </w:r>
+      <w:r>
+        <w:rPr>
+          <w:rFonts w:hint="eastAsia"/>
+        </w:rPr>
+        <w:t>追捕</w:t>
+      </w:r>
+      <w:r>
+        <w:rPr>
+          <w:rFonts w:hint="eastAsia"/>
+        </w:rPr>
+        <w:t>/</w:t>
+      </w:r>
+      <w:r>
+        <w:rPr>
+          <w:rFonts w:hint="eastAsia"/>
+          <w:color w:val="4BACC6" w:themeColor="accent5"/>
+        </w:rPr>
+        <w:t>打猎</w:t>
+      </w:r>
+    </w:p>
+    <w:p>
+      <w:r>
+        <w:rPr>
+          <w:rFonts w:hint="eastAsia"/>
+        </w:rPr>
+        <w:tab/>
+      </w:r>
+      <w:r>
+        <w:rPr>
+          <w:rFonts w:hint="eastAsia"/>
+        </w:rPr>
+        <w:t>crop</w:t>
+      </w:r>
+      <w:r>
+        <w:t xml:space="preserve"> [krɒp]</w:t>
+      </w:r>
+      <w:r>
+        <w:rPr>
+          <w:rFonts w:hint="eastAsia"/>
+        </w:rPr>
+        <w:t>作物</w:t>
+      </w:r>
+      <w:r>
+        <w:rPr>
+          <w:rFonts w:hint="eastAsia"/>
+        </w:rPr>
+        <w:t>/</w:t>
+      </w:r>
+      <w:r>
+        <w:rPr>
+          <w:rFonts w:hint="eastAsia"/>
+          <w:color w:val="4BACC6" w:themeColor="accent5"/>
+        </w:rPr>
+        <w:t>收成</w:t>
+      </w:r>
+      <w:r>
+        <w:rPr>
+          <w:rFonts w:hint="eastAsia"/>
+        </w:rPr>
+        <w:t>/</w:t>
+      </w:r>
+      <w:r>
+        <w:rPr>
+          <w:rFonts w:hint="eastAsia"/>
+        </w:rPr>
+        <w:t>一批</w:t>
+      </w:r>
+      <w:r>
+        <w:rPr>
+          <w:rFonts w:hint="eastAsia"/>
+        </w:rPr>
+        <w:tab/>
+      </w:r>
+      <w:r>
+        <w:rPr>
+          <w:rFonts w:hint="eastAsia"/>
+        </w:rPr>
+        <w:tab/>
+      </w:r>
+      <w:r>
+        <w:rPr>
+          <w:rFonts w:hint="eastAsia"/>
+        </w:rPr>
+        <w:tab/>
+      </w:r>
+      <w:r>
+        <w:rPr>
+          <w:rFonts w:hint="eastAsia"/>
+        </w:rPr>
+        <w:tab/>
+      </w:r>
+      <w:r>
+        <w:rPr>
+          <w:rFonts w:hint="eastAsia"/>
+        </w:rPr>
+        <w:tab/>
+      </w:r>
+      <w:r>
+        <w:rPr>
+          <w:rFonts w:hint="eastAsia"/>
+          <w:color w:val="0000FF"/>
+        </w:rPr>
+        <w:t>收成强调结果</w:t>
+      </w:r>
+    </w:p>
+    <w:p>
+      <w:r>
+        <w:rPr>
+          <w:rFonts w:hint="eastAsia"/>
+        </w:rPr>
+        <w:tab/>
+      </w:r>
+      <w:r>
+        <w:rPr>
+          <w:rFonts w:hint="eastAsia"/>
+        </w:rPr>
+        <w:t>harvest</w:t>
+      </w:r>
+      <w:r>
+        <w:t xml:space="preserve"> [ˈh</w:t>
+      </w:r>
+      <w:r>
+        <w:rPr>
+          <w:rFonts w:hint="eastAsia"/>
+        </w:rPr>
+        <w:t>ɑ</w:t>
+      </w:r>
+      <w:r>
+        <w:t>:vɪst]</w:t>
+      </w:r>
+      <w:r>
+        <w:rPr>
+          <w:rFonts w:hint="eastAsia"/>
+        </w:rPr>
+        <w:t>收割</w:t>
+      </w:r>
+      <w:r>
+        <w:rPr>
+          <w:rFonts w:hint="eastAsia"/>
+        </w:rPr>
+        <w:t>/</w:t>
+      </w:r>
+      <w:r>
+        <w:rPr>
+          <w:rFonts w:hint="eastAsia"/>
+        </w:rPr>
+        <w:t>收成</w:t>
+      </w:r>
+      <w:r>
+        <w:rPr>
+          <w:rFonts w:hint="eastAsia"/>
+        </w:rPr>
+        <w:tab/>
+      </w:r>
+      <w:r>
+        <w:rPr>
+          <w:rFonts w:hint="eastAsia"/>
+        </w:rPr>
+        <w:tab/>
+      </w:r>
+      <w:r>
+        <w:rPr>
+          <w:rFonts w:hint="eastAsia"/>
+        </w:rPr>
+        <w:tab/>
+      </w:r>
+      <w:r>
+        <w:rPr>
+          <w:rFonts w:hint="eastAsia"/>
+        </w:rPr>
+        <w:tab/>
+      </w:r>
+      <w:r>
+        <w:rPr>
+          <w:rFonts w:hint="eastAsia"/>
+        </w:rPr>
+        <w:tab/>
+      </w:r>
+      <w:r>
+        <w:rPr>
+          <w:rFonts w:hint="eastAsia"/>
+          <w:color w:val="0000FF"/>
+        </w:rPr>
+        <w:t>收割强调行为</w:t>
+      </w:r>
+    </w:p>
+    <w:p>
+      <w:r>
+        <w:rPr>
+          <w:rFonts w:hint="eastAsia"/>
+        </w:rPr>
+        <w:tab/>
+      </w:r>
+      <w:r>
+        <w:rPr>
+          <w:rFonts w:hint="eastAsia"/>
+        </w:rPr>
+        <w:t xml:space="preserve">hunt </w:t>
+      </w:r>
+      <w:r>
+        <w:t>[hʌnt]</w:t>
+      </w:r>
+      <w:r>
+        <w:rPr>
+          <w:rFonts w:hint="eastAsia"/>
+          <w:color w:val="4BACC6" w:themeColor="accent5"/>
+        </w:rPr>
+        <w:t>猎捕</w:t>
+      </w:r>
+      <w:r>
+        <w:rPr>
+          <w:rFonts w:hint="eastAsia"/>
+        </w:rPr>
+        <w:t>/</w:t>
+      </w:r>
+      <w:r>
+        <w:rPr>
+          <w:rFonts w:hint="eastAsia"/>
+        </w:rPr>
+        <w:t>搜寻</w:t>
+      </w:r>
+    </w:p>
+    <w:p>
+      <w:r>
+        <w:tab/>
+      </w:r>
+      <w:r>
+        <w:rPr>
+          <w:rFonts w:hint="eastAsia"/>
+        </w:rPr>
+        <w:t>irrigation</w:t>
+      </w:r>
+      <w:r>
+        <w:t xml:space="preserve"> [ˌɪrɪ'</w:t>
+      </w:r>
+      <w:r>
+        <w:rPr>
+          <w:rFonts w:hint="eastAsia"/>
+        </w:rPr>
+        <w:t>ɡ</w:t>
+      </w:r>
+      <w:r>
+        <w:t>eɪʃn]</w:t>
+      </w:r>
+      <w:r>
+        <w:rPr>
+          <w:rFonts w:hint="eastAsia"/>
+        </w:rPr>
+        <w:t>灌溉</w:t>
+      </w:r>
+    </w:p>
+    <w:p>
+      <w:pPr>
+        <w:rPr>
+          <w:color w:val="C0504D" w:themeColor="accent2"/>
+        </w:rPr>
+      </w:pPr>
+      <w:r>
+        <w:rPr>
+          <w:rFonts w:hint="eastAsia"/>
+          <w:color w:val="C0504D" w:themeColor="accent2"/>
+        </w:rPr>
+        <w:tab/>
+      </w:r>
+      <w:r>
+        <w:rPr>
+          <w:rFonts w:hint="eastAsia"/>
+          <w:color w:val="C0504D" w:themeColor="accent2"/>
+        </w:rPr>
+        <w:t>居家</w:t>
+      </w:r>
+    </w:p>
+    <w:p>
+      <w:r>
+        <w:rPr>
+          <w:rFonts w:hint="eastAsia"/>
+        </w:rPr>
+        <w:tab/>
+        <w:t>clean</w:t>
+      </w:r>
+      <w:r>
+        <w:t xml:space="preserve"> [kli:n]</w:t>
+      </w:r>
+      <w:r>
+        <w:rPr>
+          <w:rFonts w:hint="eastAsia"/>
+        </w:rPr>
+        <w:t>清洁</w:t>
+      </w:r>
+    </w:p>
+    <w:p>
+      <w:r>
+        <w:rPr>
+          <w:rFonts w:hint="eastAsia"/>
+        </w:rPr>
+        <w:tab/>
+      </w:r>
+      <w:r>
+        <w:rPr>
+          <w:rFonts w:hint="eastAsia"/>
+        </w:rPr>
+        <w:t>cooking</w:t>
+      </w:r>
+      <w:r>
+        <w:t xml:space="preserve"> [ˈkʊkɪŋ]</w:t>
+      </w:r>
+      <w:r>
+        <w:rPr>
+          <w:rFonts w:hint="eastAsia"/>
+        </w:rPr>
+        <w:t>烹饪</w:t>
+      </w:r>
+    </w:p>
+    <w:p>
+      <w:r>
+        <w:rPr>
+          <w:rFonts w:hint="eastAsia"/>
+        </w:rPr>
+        <w:tab/>
+      </w:r>
+      <w:r>
+        <w:rPr>
+          <w:rFonts w:hint="eastAsia"/>
+        </w:rPr>
+        <w:t>dry-cleaning</w:t>
+      </w:r>
+      <w:r>
+        <w:t xml:space="preserve"> </w:t>
+      </w:r>
+      <w:r>
+        <w:t>[drai ˈkli:nɪŋ]</w:t>
+      </w:r>
+      <w:r>
+        <w:rPr>
+          <w:rFonts w:hint="eastAsia"/>
+        </w:rPr>
+        <w:t>干洗</w:t>
+      </w:r>
+    </w:p>
+    <w:p>
+      <w:r>
+        <w:rPr>
+          <w:rFonts w:hint="eastAsia"/>
+        </w:rPr>
+        <w:tab/>
+      </w:r>
+      <w:r>
+        <w:rPr>
+          <w:rFonts w:hint="eastAsia"/>
+        </w:rPr>
+        <w:t>flush</w:t>
+      </w:r>
+      <w:r>
+        <w:t xml:space="preserve"> [flʌʃ]</w:t>
+      </w:r>
+      <w:r>
+        <w:rPr>
+          <w:rFonts w:hint="eastAsia"/>
+          <w:color w:val="4BACC6" w:themeColor="accent5"/>
+        </w:rPr>
+        <w:t>冲洗</w:t>
+      </w:r>
+      <w:r>
+        <w:t>/</w:t>
+      </w:r>
+      <w:r>
+        <w:rPr>
+          <w:rFonts w:hint="eastAsia"/>
+        </w:rPr>
+        <w:t>脸红</w:t>
+      </w:r>
+    </w:p>
+    <w:p>
+      <w:r>
+        <w:tab/>
+      </w:r>
+      <w:r>
+        <w:rPr>
+          <w:rFonts w:hint="eastAsia"/>
+        </w:rPr>
+        <w:t>housework</w:t>
+      </w:r>
+      <w:r>
+        <w:t xml:space="preserve"> [ˈhaʊswɜ:k]</w:t>
+      </w:r>
+      <w:r>
+        <w:rPr>
+          <w:rFonts w:hint="eastAsia"/>
+        </w:rPr>
+        <w:t>家务劳动</w:t>
+      </w:r>
+    </w:p>
+    <w:p>
+      <w:r>
+        <w:rPr>
+          <w:rFonts w:hint="eastAsia"/>
+        </w:rPr>
+        <w:tab/>
+      </w:r>
+      <w:r>
+        <w:rPr>
+          <w:rFonts w:hint="eastAsia"/>
+        </w:rPr>
+        <w:t>sweep</w:t>
+      </w:r>
+      <w:r>
+        <w:t xml:space="preserve"> [swi:p]</w:t>
+      </w:r>
+      <w:r>
+        <w:rPr>
+          <w:rFonts w:hint="eastAsia"/>
+        </w:rPr>
+        <w:t>扫</w:t>
+      </w:r>
+    </w:p>
+    <w:p>
+      <w:r>
+        <w:rPr>
+          <w:rFonts w:hint="eastAsia"/>
+        </w:rPr>
+        <w:tab/>
+        <w:t xml:space="preserve">wash </w:t>
+      </w:r>
+      <w:r>
+        <w:t>[wɒʃ]</w:t>
+      </w:r>
+      <w:r>
+        <w:rPr>
+          <w:rFonts w:hint="eastAsia"/>
+          <w:color w:val="4BACC6" w:themeColor="accent5"/>
+        </w:rPr>
+        <w:t>冲洗</w:t>
+      </w:r>
+      <w:r>
+        <w:rPr>
+          <w:rFonts w:hint="eastAsia"/>
+        </w:rPr>
+        <w:t>/</w:t>
+      </w:r>
+      <w:r>
+        <w:rPr>
+          <w:rFonts w:hint="eastAsia"/>
+          <w:color w:val="4BACC6" w:themeColor="accent5"/>
+        </w:rPr>
+        <w:t>机洗</w:t>
+      </w:r>
+      <w:r>
+        <w:rPr>
+          <w:rFonts w:hint="eastAsia"/>
+        </w:rPr>
+        <w:t>/</w:t>
+      </w:r>
+      <w:r>
+        <w:rPr>
+          <w:rFonts w:hint="eastAsia"/>
+        </w:rPr>
+        <w:t>洗的衣物</w:t>
+      </w:r>
+    </w:p>
+    <w:p>
+      <w:r>
+        <w:rPr>
+          <w:rFonts w:hint="eastAsia"/>
+        </w:rPr>
+        <w:tab/>
+        <w:t>washing</w:t>
+      </w:r>
+      <w:r>
+        <w:t xml:space="preserve"> [ˈwɒʃɪŋ]</w:t>
+      </w:r>
+      <w:r>
+        <w:rPr>
+          <w:rFonts w:hint="eastAsia"/>
+          <w:color w:val="4BACC6" w:themeColor="accent5"/>
+        </w:rPr>
+        <w:t>洗涤</w:t>
+      </w:r>
+      <w:r>
+        <w:rPr>
+          <w:rFonts w:hint="eastAsia"/>
+        </w:rPr>
+        <w:t>/</w:t>
+      </w:r>
+      <w:r>
+        <w:rPr>
+          <w:rFonts w:hint="eastAsia"/>
+        </w:rPr>
+        <w:t>洗</w:t>
+      </w:r>
+      <w:r>
+        <w:rPr>
+          <w:rFonts w:hint="eastAsia"/>
+        </w:rPr>
+        <w:t>的衣物</w:t>
+      </w:r>
+    </w:p>
+    <w:p>
+      <w:pPr>
+        <w:rPr>
+          <w:b/>
+        </w:rPr>
+      </w:pPr>
+      <w:r>
+        <w:rPr>
+          <w:rFonts w:hint="eastAsia"/>
+          <w:b/>
+        </w:rPr>
+        <w:t>4</w:t>
+      </w:r>
+      <w:r>
+        <w:rPr>
+          <w:rFonts w:hint="eastAsia"/>
+          <w:b/>
+        </w:rPr>
+        <w:t>体验</w:t>
+      </w:r>
+    </w:p>
+    <w:p>
+      <w:r>
+        <w:tab/>
+      </w:r>
+      <w:r>
+        <w:rPr>
+          <w:rFonts w:hint="eastAsia"/>
+        </w:rPr>
+        <w:t>encounter</w:t>
+      </w:r>
+      <w:r>
+        <w:t xml:space="preserve"> [ɪnˈkaʊntə</w:t>
+      </w:r>
+      <w:r>
+        <w:t>r</w:t>
+      </w:r>
+      <w:r>
+        <w:t>]</w:t>
+      </w:r>
+      <w:r>
+        <w:rPr>
+          <w:rFonts w:hint="eastAsia"/>
+          <w:color w:val="4BACC6" w:themeColor="accent5"/>
+        </w:rPr>
+        <w:t>遭遇</w:t>
+      </w:r>
+      <w:r>
+        <w:rPr>
+          <w:rFonts w:hint="eastAsia"/>
+        </w:rPr>
+        <w:t>/</w:t>
+      </w:r>
+      <w:r>
+        <w:rPr>
+          <w:rFonts w:hint="eastAsia"/>
+        </w:rPr>
+        <w:t>邂逅</w:t>
+      </w:r>
+    </w:p>
+    <w:p>
+      <w:pPr>
+        <w:rPr>
+          <w:b/>
+        </w:rPr>
+      </w:pPr>
+      <w:r>
+        <w:rPr>
+          <w:rFonts w:hint="eastAsia"/>
+          <w:b/>
+        </w:rPr>
+        <w:t>5</w:t>
+      </w:r>
+      <w:r>
+        <w:rPr>
+          <w:rFonts w:hint="eastAsia"/>
+          <w:b/>
+        </w:rPr>
+        <w:t>维生</w:t>
+      </w:r>
+    </w:p>
+    <w:p>
+      <w:pPr>
+        <w:rPr>
+          <w:color w:val="C0504D" w:themeColor="accent2"/>
+        </w:rPr>
+      </w:pPr>
+      <w:r>
+        <w:rPr>
+          <w:rFonts w:hint="eastAsia"/>
+          <w:color w:val="C0504D" w:themeColor="accent2"/>
+        </w:rPr>
+        <w:tab/>
+      </w:r>
+      <w:r>
+        <w:rPr>
+          <w:rFonts w:hint="eastAsia"/>
+          <w:color w:val="C0504D" w:themeColor="accent2"/>
+        </w:rPr>
+        <w:t>健康</w:t>
+      </w:r>
+    </w:p>
+    <w:p>
+      <w:r>
+        <w:rPr>
+          <w:rFonts w:hint="eastAsia"/>
+        </w:rPr>
+        <w:tab/>
+      </w:r>
+      <w:r>
+        <w:rPr>
+          <w:rFonts w:hint="eastAsia"/>
+        </w:rPr>
+        <w:t>cure</w:t>
+      </w:r>
+      <w:r>
+        <w:t xml:space="preserve"> [kjʊr]</w:t>
+      </w:r>
+      <w:r>
+        <w:rPr>
+          <w:rFonts w:hint="eastAsia"/>
+          <w:color w:val="4BACC6" w:themeColor="accent5"/>
+        </w:rPr>
+        <w:t>治愈</w:t>
+      </w:r>
+      <w:r>
+        <w:rPr>
+          <w:rFonts w:hint="eastAsia"/>
+        </w:rPr>
+        <w:t>/</w:t>
+      </w:r>
+      <w:r>
+        <w:rPr>
+          <w:rFonts w:hint="eastAsia"/>
+        </w:rPr>
+        <w:t>疗法</w:t>
+      </w:r>
+      <w:r>
+        <w:rPr>
+          <w:rFonts w:hint="eastAsia"/>
+        </w:rPr>
+        <w:t>/</w:t>
+      </w:r>
+      <w:r>
+        <w:rPr>
+          <w:rFonts w:hint="eastAsia"/>
+        </w:rPr>
+        <w:t>解决方法</w:t>
+      </w:r>
+    </w:p>
+    <w:p>
+      <w:r>
+        <w:rPr>
+          <w:rFonts w:hint="eastAsia"/>
+        </w:rPr>
+        <w:tab/>
+      </w:r>
+      <w:r>
+        <w:rPr>
+          <w:rFonts w:hint="eastAsia"/>
+        </w:rPr>
+        <w:t>delivery</w:t>
+      </w:r>
+      <w:r>
+        <w:t xml:space="preserve"> [dɪˈlɪvəri]</w:t>
+      </w:r>
+      <w:r>
+        <w:rPr>
+          <w:rFonts w:hint="eastAsia"/>
+        </w:rPr>
+        <w:t>投递</w:t>
+      </w:r>
+      <w:r>
+        <w:rPr>
+          <w:rFonts w:hint="eastAsia"/>
+        </w:rPr>
+        <w:t>/</w:t>
+      </w:r>
+      <w:r>
+        <w:rPr>
+          <w:rFonts w:hint="eastAsia"/>
+          <w:color w:val="4BACC6" w:themeColor="accent5"/>
+        </w:rPr>
+        <w:t>分娩</w:t>
+      </w:r>
+      <w:r>
+        <w:rPr>
+          <w:rFonts w:hint="eastAsia"/>
+        </w:rPr>
+        <w:t>/</w:t>
+      </w:r>
+      <w:r>
+        <w:rPr>
+          <w:rFonts w:hint="eastAsia"/>
+        </w:rPr>
+        <w:t>口传</w:t>
+      </w:r>
+    </w:p>
+    <w:p>
+      <w:r>
+        <w:rPr>
+          <w:rFonts w:hint="eastAsia"/>
+        </w:rPr>
+        <w:tab/>
+      </w:r>
+      <w:r>
+        <w:rPr>
+          <w:rFonts w:hint="eastAsia"/>
+        </w:rPr>
+        <w:t>injection</w:t>
+      </w:r>
+      <w:r>
+        <w:t xml:space="preserve"> [ɪnˈdʒekʃn]</w:t>
+      </w:r>
+      <w:r>
+        <w:rPr>
+          <w:rFonts w:hint="eastAsia"/>
+        </w:rPr>
+        <w:t>注射</w:t>
+      </w:r>
+    </w:p>
+    <w:p>
+      <w:r>
+        <w:rPr>
+          <w:rFonts w:hint="eastAsia"/>
+        </w:rPr>
+        <w:tab/>
+      </w:r>
+      <w:r>
+        <w:rPr>
+          <w:rFonts w:hint="eastAsia"/>
+        </w:rPr>
+        <w:t>medication</w:t>
+      </w:r>
+      <w:r>
+        <w:t xml:space="preserve"> [ˌmedɪˈkeɪʃn]</w:t>
+      </w:r>
+      <w:r>
+        <w:rPr>
+          <w:rFonts w:hint="eastAsia"/>
+        </w:rPr>
+        <w:t>药物治疗</w:t>
+      </w:r>
+    </w:p>
+    <w:p>
+      <w:r>
+        <w:rPr>
+          <w:rFonts w:hint="eastAsia"/>
+        </w:rPr>
+        <w:tab/>
+        <w:t>operation</w:t>
+      </w:r>
+      <w:r>
+        <w:t xml:space="preserve"> [ˌɒpəˈreɪʃn]</w:t>
+      </w:r>
+      <w:r>
+        <w:rPr>
+          <w:rFonts w:hint="eastAsia"/>
+        </w:rPr>
+        <w:t>操作</w:t>
+      </w:r>
+      <w:r>
+        <w:rPr>
+          <w:rFonts w:hint="eastAsia"/>
+        </w:rPr>
+        <w:t>/</w:t>
+      </w:r>
+      <w:r>
+        <w:rPr>
+          <w:rFonts w:hint="eastAsia"/>
+        </w:rPr>
+        <w:t>经营</w:t>
+      </w:r>
+      <w:r>
+        <w:rPr>
+          <w:rFonts w:hint="eastAsia"/>
+        </w:rPr>
+        <w:t>/</w:t>
+      </w:r>
+      <w:r>
+        <w:rPr>
+          <w:rFonts w:hint="eastAsia"/>
+          <w:color w:val="4BACC6" w:themeColor="accent5"/>
+        </w:rPr>
+        <w:t>手术</w:t>
+      </w:r>
+      <w:r>
+        <w:rPr>
+          <w:rFonts w:hint="eastAsia"/>
+        </w:rPr>
+        <w:t>/</w:t>
+      </w:r>
+      <w:r>
+        <w:rPr>
+          <w:rFonts w:hint="eastAsia"/>
+        </w:rPr>
+        <w:t>运行</w:t>
+      </w:r>
+    </w:p>
+    <w:p>
+      <w:r>
+        <w:rPr>
+          <w:rFonts w:hint="eastAsia"/>
+        </w:rPr>
+        <w:tab/>
+      </w:r>
+      <w:r>
+        <w:rPr>
+          <w:rFonts w:hint="eastAsia"/>
+        </w:rPr>
+        <w:t>therapy</w:t>
+      </w:r>
+      <w:r>
+        <w:t xml:space="preserve"> [ˈθerəpi]</w:t>
+      </w:r>
+      <w:r>
+        <w:rPr>
+          <w:rFonts w:hint="eastAsia"/>
+        </w:rPr>
+        <w:t>治疗</w:t>
+      </w:r>
+      <w:r>
+        <w:rPr>
+          <w:rFonts w:hint="eastAsia"/>
+        </w:rPr>
+        <w:tab/>
+      </w:r>
+      <w:r>
+        <w:rPr>
+          <w:rFonts w:hint="eastAsia"/>
+        </w:rPr>
+        <w:tab/>
+      </w:r>
+      <w:r>
+        <w:rPr>
+          <w:rFonts w:hint="eastAsia"/>
+        </w:rPr>
+        <w:tab/>
+      </w:r>
+      <w:r>
+        <w:rPr>
+          <w:rFonts w:hint="eastAsia"/>
+        </w:rPr>
+        <w:tab/>
+      </w:r>
+      <w:r>
+        <w:rPr>
+          <w:rFonts w:hint="eastAsia"/>
+        </w:rPr>
+        <w:tab/>
+      </w:r>
+      <w:r>
+        <w:rPr>
+          <w:rFonts w:hint="eastAsia"/>
+        </w:rPr>
+        <w:tab/>
+      </w:r>
+      <w:r>
+        <w:rPr>
+          <w:rFonts w:hint="eastAsia"/>
+          <w:color w:val="0000FF"/>
+        </w:rPr>
+        <w:t>非药物性</w:t>
+      </w:r>
+      <w:r>
+        <w:rPr>
+          <w:rFonts w:hint="eastAsia"/>
+          <w:color w:val="0000FF"/>
+        </w:rPr>
+        <w:t>的</w:t>
+      </w:r>
+      <w:r>
+        <w:rPr>
+          <w:rFonts w:hint="eastAsia"/>
+          <w:color w:val="0000FF"/>
+        </w:rPr>
+        <w:t>治疗</w:t>
+      </w:r>
+    </w:p>
+    <w:p>
+      <w:r>
+        <w:rPr>
+          <w:rFonts w:hint="eastAsia"/>
+        </w:rPr>
+        <w:tab/>
+        <w:t>treatment</w:t>
+      </w:r>
+      <w:r>
+        <w:t xml:space="preserve"> [ˈtri:tmənt]</w:t>
+      </w:r>
+      <w:r>
+        <w:rPr>
+          <w:rFonts w:hint="eastAsia"/>
+          <w:color w:val="4BACC6" w:themeColor="accent5"/>
+        </w:rPr>
+        <w:t>治疗</w:t>
+      </w:r>
+      <w:r>
+        <w:rPr>
+          <w:rFonts w:hint="eastAsia"/>
+        </w:rPr>
+        <w:t>/</w:t>
+      </w:r>
+      <w:r>
+        <w:rPr>
+          <w:rFonts w:hint="eastAsia"/>
+        </w:rPr>
+        <w:t>对待</w:t>
+      </w:r>
+      <w:r>
+        <w:rPr>
+          <w:rFonts w:hint="eastAsia"/>
+        </w:rPr>
+        <w:tab/>
+      </w:r>
+      <w:r>
+        <w:rPr>
+          <w:rFonts w:hint="eastAsia"/>
+        </w:rPr>
+        <w:tab/>
+      </w:r>
+      <w:r>
+        <w:rPr>
+          <w:rFonts w:hint="eastAsia"/>
+        </w:rPr>
+        <w:tab/>
+      </w:r>
+      <w:r>
+        <w:rPr>
+          <w:rFonts w:hint="eastAsia"/>
+        </w:rPr>
+        <w:tab/>
+      </w:r>
+      <w:r>
+        <w:rPr>
+          <w:rFonts w:hint="eastAsia"/>
+          <w:color w:val="0000FF"/>
+        </w:rPr>
+        <w:t>吃药</w:t>
+      </w:r>
+      <w:r>
+        <w:rPr>
+          <w:rFonts w:hint="eastAsia"/>
+          <w:color w:val="0000FF"/>
+        </w:rPr>
+        <w:t>、</w:t>
+      </w:r>
+      <w:r>
+        <w:rPr>
+          <w:rFonts w:hint="eastAsia"/>
+          <w:color w:val="0000FF"/>
+        </w:rPr>
+        <w:t>手术</w:t>
+      </w:r>
+      <w:r>
+        <w:rPr>
+          <w:rFonts w:hint="eastAsia"/>
+          <w:color w:val="0000FF"/>
+        </w:rPr>
+        <w:t>等</w:t>
+      </w:r>
+      <w:r>
+        <w:rPr>
+          <w:rFonts w:hint="eastAsia"/>
+          <w:color w:val="0000FF"/>
+        </w:rPr>
+        <w:t>治疗</w:t>
+      </w:r>
+    </w:p>
+    <w:p>
+      <w:pPr>
+        <w:rPr>
+          <w:color w:val="C0504D" w:themeColor="accent2"/>
+        </w:rPr>
+      </w:pPr>
+      <w:r>
+        <w:rPr>
+          <w:rFonts w:hint="eastAsia"/>
+          <w:color w:val="C0504D" w:themeColor="accent2"/>
+        </w:rPr>
+        <w:tab/>
+      </w:r>
+      <w:r>
+        <w:rPr>
+          <w:rFonts w:hint="eastAsia"/>
+          <w:color w:val="C0504D" w:themeColor="accent2"/>
+        </w:rPr>
+        <w:t>生存</w:t>
+      </w:r>
+    </w:p>
+    <w:p>
+      <w:r>
+        <w:rPr>
+          <w:rFonts w:hint="eastAsia"/>
+        </w:rPr>
+        <w:tab/>
+      </w:r>
+      <w:r>
+        <w:rPr>
+          <w:rFonts w:hint="eastAsia"/>
+        </w:rPr>
+        <w:t>camp</w:t>
+      </w:r>
+      <w:r>
+        <w:t xml:space="preserve"> [kæmp]</w:t>
+      </w:r>
+      <w:r>
+        <w:rPr>
+          <w:rFonts w:hint="eastAsia"/>
+        </w:rPr>
+        <w:t>野营</w:t>
+      </w:r>
+    </w:p>
+    <w:p>
+      <w:r>
+        <w:rPr>
+          <w:rFonts w:hint="eastAsia"/>
+        </w:rPr>
+        <w:tab/>
+      </w:r>
+      <w:r>
+        <w:rPr>
+          <w:rFonts w:hint="eastAsia"/>
+        </w:rPr>
+        <w:t>existence</w:t>
+      </w:r>
+      <w:r>
+        <w:t xml:space="preserve"> </w:t>
+      </w:r>
+      <w:r>
+        <w:t>[ɪgˈzɪstəns]</w:t>
+      </w:r>
+      <w:r>
+        <w:rPr>
+          <w:rFonts w:hint="eastAsia"/>
+        </w:rPr>
+        <w:t>存在</w:t>
+      </w:r>
+      <w:r>
+        <w:rPr>
+          <w:rFonts w:hint="eastAsia"/>
+        </w:rPr>
+        <w:t>/</w:t>
+      </w:r>
+      <w:r>
+        <w:rPr>
+          <w:rFonts w:hint="eastAsia"/>
+          <w:color w:val="4BACC6" w:themeColor="accent5"/>
+        </w:rPr>
+        <w:t>生存</w:t>
+      </w:r>
+    </w:p>
+    <w:p>
+      <w:r>
+        <w:rPr>
+          <w:rFonts w:hint="eastAsia"/>
+        </w:rPr>
+        <w:tab/>
+      </w:r>
+      <w:r>
+        <w:rPr>
+          <w:rFonts w:hint="eastAsia"/>
+        </w:rPr>
+        <w:t>feed</w:t>
+      </w:r>
+      <w:r>
+        <w:t xml:space="preserve"> [fi:d]</w:t>
+      </w:r>
+      <w:r>
+        <w:rPr>
+          <w:rFonts w:hint="eastAsia"/>
+        </w:rPr>
+        <w:t>饲料</w:t>
+      </w:r>
+      <w:r>
+        <w:rPr>
+          <w:rFonts w:hint="eastAsia"/>
+        </w:rPr>
+        <w:t>/</w:t>
+      </w:r>
+      <w:r>
+        <w:rPr>
+          <w:rFonts w:hint="eastAsia"/>
+          <w:color w:val="4BACC6" w:themeColor="accent5"/>
+        </w:rPr>
+        <w:t>喂食</w:t>
+      </w:r>
+    </w:p>
+    <w:p>
+      <w:r>
+        <w:rPr>
+          <w:rFonts w:hint="eastAsia"/>
+        </w:rPr>
+        <w:tab/>
+      </w:r>
+      <w:r>
+        <w:rPr>
+          <w:rFonts w:hint="eastAsia"/>
+        </w:rPr>
+        <w:t>immigrant</w:t>
+      </w:r>
+      <w:r>
+        <w:t xml:space="preserve"> [ˈɪmɪgrənt]</w:t>
+      </w:r>
+      <w:r>
+        <w:rPr>
+          <w:rFonts w:hint="eastAsia"/>
+        </w:rPr>
+        <w:t>移民</w:t>
+      </w:r>
+    </w:p>
+    <w:p>
+      <w:r>
+        <w:rPr>
+          <w:rFonts w:hint="eastAsia"/>
+        </w:rPr>
+        <w:tab/>
+      </w:r>
+      <w:r>
+        <w:rPr>
+          <w:rFonts w:hint="eastAsia"/>
+        </w:rPr>
+        <w:t xml:space="preserve">life </w:t>
+      </w:r>
+      <w:r>
+        <w:t>[laɪf]</w:t>
+      </w:r>
+      <w:r>
+        <w:rPr>
+          <w:rFonts w:hint="eastAsia"/>
+        </w:rPr>
+        <w:t>生命</w:t>
+      </w:r>
+      <w:r>
+        <w:rPr>
+          <w:rFonts w:hint="eastAsia"/>
+        </w:rPr>
+        <w:t>/</w:t>
+      </w:r>
+      <w:r>
+        <w:rPr>
+          <w:rFonts w:hint="eastAsia"/>
+        </w:rPr>
+        <w:t>生物</w:t>
+      </w:r>
+      <w:r>
+        <w:rPr>
+          <w:rFonts w:hint="eastAsia"/>
+        </w:rPr>
+        <w:t>/</w:t>
+      </w:r>
+      <w:r>
+        <w:rPr>
+          <w:rFonts w:hint="eastAsia"/>
+          <w:color w:val="4BACC6" w:themeColor="accent5"/>
+        </w:rPr>
+        <w:t>生活</w:t>
+      </w:r>
+      <w:r>
+        <w:rPr>
+          <w:rFonts w:hint="eastAsia"/>
+        </w:rPr>
+        <w:t>/</w:t>
+      </w:r>
+      <w:r>
+        <w:rPr>
+          <w:rFonts w:hint="eastAsia"/>
+        </w:rPr>
+        <w:t>一生</w:t>
+      </w:r>
+      <w:r>
+        <w:rPr>
+          <w:rFonts w:hint="eastAsia"/>
+        </w:rPr>
+        <w:t>/</w:t>
+      </w:r>
+      <w:r>
+        <w:rPr>
+          <w:rFonts w:hint="eastAsia"/>
+        </w:rPr>
+        <w:t>无期徒刑</w:t>
+      </w:r>
+      <w:r>
+        <w:rPr>
+          <w:rFonts w:hint="eastAsia"/>
+        </w:rPr>
+        <w:t>(</w:t>
+      </w:r>
+      <w:r>
+        <w:rPr>
+          <w:rFonts w:hint="eastAsia"/>
+        </w:rPr>
+        <w:t>法</w:t>
+      </w:r>
+      <w:r>
+        <w:rPr>
+          <w:rFonts w:hint="eastAsia"/>
+        </w:rPr>
+        <w:t>)</w:t>
+      </w:r>
+    </w:p>
+    <w:p>
+      <w:r>
+        <w:rPr>
+          <w:rFonts w:hint="eastAsia"/>
+        </w:rPr>
+        <w:tab/>
+        <w:t>living</w:t>
+      </w:r>
+      <w:r>
+        <w:t xml:space="preserve"> [ˈlɪvɪŋ]</w:t>
+      </w:r>
+      <w:r>
+        <w:rPr>
+          <w:rFonts w:hint="eastAsia"/>
+        </w:rPr>
+        <w:t>生计</w:t>
+      </w:r>
+    </w:p>
+    <w:p>
+      <w:r>
+        <w:rPr>
+          <w:rFonts w:hint="eastAsia"/>
+        </w:rPr>
+        <w:tab/>
+        <w:t>livelihood</w:t>
+      </w:r>
+      <w:r>
+        <w:t xml:space="preserve"> [ˈlaɪvlihʊd]</w:t>
+      </w:r>
+      <w:r>
+        <w:rPr>
+          <w:rFonts w:hint="eastAsia"/>
+        </w:rPr>
+        <w:t>生计</w:t>
+      </w:r>
+    </w:p>
+    <w:p>
+      <w:r>
+        <w:rPr>
+          <w:rFonts w:hint="eastAsia"/>
+        </w:rPr>
+        <w:tab/>
+        <w:t>lodging</w:t>
+      </w:r>
+      <w:r>
+        <w:t xml:space="preserve"> [ˈlɒdʒɪŋ]</w:t>
+      </w:r>
+      <w:r>
+        <w:rPr>
+          <w:rFonts w:hint="eastAsia"/>
+        </w:rPr>
+        <w:t>寄宿</w:t>
+      </w:r>
+    </w:p>
+    <w:p>
+      <w:r>
+        <w:rPr>
+          <w:rFonts w:hint="eastAsia"/>
+        </w:rPr>
+        <w:tab/>
+        <w:t>move</w:t>
+      </w:r>
+      <w:r>
+        <w:t xml:space="preserve"> [mu:v]</w:t>
+      </w:r>
+      <w:r>
+        <w:rPr>
+          <w:rFonts w:hint="eastAsia"/>
+        </w:rPr>
+        <w:t>移动</w:t>
+      </w:r>
+      <w:r>
+        <w:rPr>
+          <w:rFonts w:hint="eastAsia"/>
+        </w:rPr>
+        <w:t>/</w:t>
+      </w:r>
+      <w:r>
+        <w:rPr>
+          <w:rFonts w:hint="eastAsia"/>
+          <w:color w:val="4BACC6" w:themeColor="accent5"/>
+        </w:rPr>
+        <w:t>搬家</w:t>
+      </w:r>
+      <w:r>
+        <w:rPr>
+          <w:rFonts w:hint="eastAsia"/>
+        </w:rPr>
+        <w:t>/</w:t>
+      </w:r>
+      <w:r>
+        <w:rPr>
+          <w:rFonts w:hint="eastAsia"/>
+        </w:rPr>
+        <w:t>一</w:t>
+      </w:r>
+      <w:r>
+        <w:rPr>
+          <w:rFonts w:hint="eastAsia"/>
+        </w:rPr>
+        <w:t>步骤</w:t>
+      </w:r>
+    </w:p>
+    <w:p>
+      <w:r>
+        <w:rPr>
+          <w:rFonts w:hint="eastAsia"/>
+        </w:rPr>
+        <w:tab/>
+      </w:r>
+      <w:r>
+        <w:rPr>
+          <w:rFonts w:hint="eastAsia"/>
+        </w:rPr>
+        <w:t>residence</w:t>
+      </w:r>
+      <w:r>
+        <w:t xml:space="preserve"> [ˈrezɪdəns]</w:t>
+      </w:r>
+      <w:r>
+        <w:rPr>
+          <w:rFonts w:hint="eastAsia"/>
+        </w:rPr>
+        <w:t>住宅</w:t>
+      </w:r>
+      <w:r>
+        <w:rPr>
+          <w:rFonts w:hint="eastAsia"/>
+        </w:rPr>
+        <w:t>/</w:t>
+      </w:r>
+      <w:r>
+        <w:rPr>
+          <w:rFonts w:hint="eastAsia"/>
+          <w:color w:val="4BACC6" w:themeColor="accent5"/>
+        </w:rPr>
+        <w:t>居住</w:t>
+      </w:r>
+    </w:p>
+    <w:p>
+      <w:r>
+        <w:rPr>
+          <w:rFonts w:hint="eastAsia"/>
+        </w:rPr>
+        <w:tab/>
+      </w:r>
+      <w:r>
+        <w:rPr>
+          <w:rFonts w:hint="eastAsia"/>
+        </w:rPr>
+        <w:t>settlement</w:t>
+      </w:r>
+      <w:r>
+        <w:t xml:space="preserve"> [ˈsetlmənt]</w:t>
+      </w:r>
+      <w:r>
+        <w:rPr>
+          <w:rFonts w:hint="eastAsia"/>
+        </w:rPr>
+        <w:t>协定</w:t>
+      </w:r>
+      <w:r>
+        <w:rPr>
+          <w:rFonts w:hint="eastAsia"/>
+        </w:rPr>
+        <w:t>/</w:t>
+      </w:r>
+      <w:r>
+        <w:rPr>
+          <w:rFonts w:hint="eastAsia"/>
+          <w:color w:val="4BACC6" w:themeColor="accent5"/>
+        </w:rPr>
+        <w:t>定居</w:t>
+      </w:r>
+    </w:p>
+    <w:p>
+      <w:pPr>
+        <w:rPr>
+          <w:color w:val="C0504D" w:themeColor="accent2"/>
+        </w:rPr>
+      </w:pPr>
+      <w:r>
+        <w:rPr>
+          <w:rFonts w:hint="eastAsia"/>
+          <w:color w:val="C0504D" w:themeColor="accent2"/>
+        </w:rPr>
+        <w:tab/>
+      </w:r>
+      <w:r>
+        <w:rPr>
+          <w:rFonts w:hint="eastAsia"/>
+          <w:color w:val="C0504D" w:themeColor="accent2"/>
+        </w:rPr>
+        <w:t>家庭</w:t>
+      </w:r>
+    </w:p>
+    <w:p>
+      <w:r>
+        <w:rPr>
+          <w:rFonts w:hint="eastAsia"/>
+        </w:rPr>
+        <w:tab/>
+      </w:r>
+      <w:r>
+        <w:t>divorce</w:t>
+      </w:r>
+      <w:r>
+        <w:t xml:space="preserve"> [dɪ'vɔ:s]</w:t>
+      </w:r>
+      <w:r>
+        <w:rPr>
+          <w:rFonts w:hint="eastAsia"/>
+        </w:rPr>
+        <w:t>离婚</w:t>
+      </w:r>
+    </w:p>
+    <w:p>
+      <w:r>
+        <w:rPr>
+          <w:rFonts w:hint="eastAsia"/>
+        </w:rPr>
+        <w:lastRenderedPageBreak/>
+        <w:tab/>
+      </w:r>
+      <w:r>
+        <w:t>engagement</w:t>
+      </w:r>
+      <w:r>
+        <w:t xml:space="preserve"> [ɪnˈgeɪdʒmənt]</w:t>
+      </w:r>
+      <w:r>
+        <w:rPr>
+          <w:rFonts w:hint="eastAsia"/>
+          <w:color w:val="4BACC6" w:themeColor="accent5"/>
+        </w:rPr>
+        <w:t>订婚</w:t>
+      </w:r>
+      <w:r>
+        <w:rPr>
+          <w:rFonts w:hint="eastAsia"/>
+        </w:rPr>
+        <w:t>/</w:t>
+      </w:r>
+      <w:r>
+        <w:rPr>
+          <w:rFonts w:hint="eastAsia"/>
+        </w:rPr>
+        <w:t>约会</w:t>
+      </w:r>
+    </w:p>
+    <w:p>
+      <w:r>
+        <w:tab/>
+      </w:r>
+      <w:r>
+        <w:rPr>
+          <w:rFonts w:hint="eastAsia"/>
+        </w:rPr>
+        <w:t>marriage</w:t>
+      </w:r>
+      <w:r>
+        <w:t xml:space="preserve"> [ˈmærɪdʒ]</w:t>
+      </w:r>
+      <w:r>
+        <w:rPr>
+          <w:rFonts w:hint="eastAsia"/>
+        </w:rPr>
+        <w:t>结婚</w:t>
+      </w:r>
+    </w:p>
+    <w:p>
+      <w:r>
+        <w:rPr>
+          <w:rFonts w:hint="eastAsia"/>
+        </w:rPr>
+        <w:tab/>
+      </w:r>
+      <w:r>
+        <w:t>nurture</w:t>
+      </w:r>
+      <w:r>
+        <w:t xml:space="preserve"> [ˈnɜ:tʃə</w:t>
+      </w:r>
+      <w:r>
+        <w:t>r</w:t>
+      </w:r>
+      <w:r>
+        <w:t>]</w:t>
       </w:r>
       <w:bookmarkStart w:id="0" w:name="_GoBack"/>
       <w:bookmarkEnd w:id="0"/>
-    </w:p>
-    <w:p>
-      <w:r>
-        <w:rPr>
-          <w:rFonts w:hint="eastAsia"/>
-        </w:rPr>
-        <w:tab/>
-        <w:t>smoking</w:t>
-      </w:r>
-      <w:r>
-        <w:t xml:space="preserve"> [ˈsməʊkɪŋ]</w:t>
-      </w:r>
-      <w:r>
-        <w:rPr>
-          <w:rFonts w:hint="eastAsia"/>
-        </w:rPr>
-        <w:t>吸烟</w:t>
-      </w:r>
-    </w:p>
-    <w:p>
-      <w:pPr>
-        <w:rPr>
-          <w:b/>
-        </w:rPr>
-      </w:pPr>
-      <w:r>
-        <w:rPr>
-          <w:rFonts w:hint="eastAsia"/>
-          <w:b/>
-        </w:rPr>
-        <w:t>2</w:t>
-      </w:r>
-      <w:r>
-        <w:rPr>
-          <w:rFonts w:hint="eastAsia"/>
-          <w:b/>
-        </w:rPr>
-        <w:t>行动</w:t>
-      </w:r>
-    </w:p>
-    <w:p>
-      <w:r>
-        <w:rPr>
-          <w:rFonts w:hint="eastAsia"/>
-        </w:rPr>
-        <w:tab/>
-      </w:r>
-      <w:r>
-        <w:rPr>
-          <w:rFonts w:hint="eastAsia"/>
-          <w:color w:val="C0504D" w:themeColor="accent2"/>
-        </w:rPr>
-        <w:t>过程行动</w:t>
-      </w:r>
-    </w:p>
-    <w:p>
-      <w:r>
-        <w:rPr>
-          <w:rFonts w:hint="eastAsia"/>
-        </w:rPr>
-        <w:tab/>
-      </w:r>
-      <w:r>
-        <w:rPr>
-          <w:rFonts w:hint="eastAsia"/>
-        </w:rPr>
-        <w:t>advance</w:t>
-      </w:r>
-      <w:r>
-        <w:t xml:space="preserve"> [ədˈv</w:t>
-      </w:r>
-      <w:r>
-        <w:rPr>
-          <w:rFonts w:hint="eastAsia"/>
-        </w:rPr>
-        <w:t>ɑ</w:t>
-      </w:r>
-      <w:r>
-        <w:t>:ns]</w:t>
-      </w:r>
-      <w:r>
-        <w:rPr>
-          <w:rFonts w:hint="eastAsia"/>
-          <w:color w:val="4BACC6" w:themeColor="accent5"/>
-        </w:rPr>
-        <w:t>前进</w:t>
-      </w:r>
-      <w:r>
-        <w:rPr>
-          <w:rFonts w:hint="eastAsia"/>
-        </w:rPr>
-        <w:t>/</w:t>
-      </w:r>
-      <w:r>
-        <w:rPr>
-          <w:rFonts w:hint="eastAsia"/>
-        </w:rPr>
-        <w:t>增进</w:t>
-      </w:r>
-      <w:r>
-        <w:rPr>
-          <w:rFonts w:hint="eastAsia"/>
-        </w:rPr>
-        <w:t>/</w:t>
-      </w:r>
-      <w:r>
-        <w:rPr>
-          <w:rFonts w:hint="eastAsia"/>
-        </w:rPr>
-        <w:t>预付</w:t>
-      </w:r>
-      <w:r>
-        <w:rPr>
-          <w:rFonts w:hint="eastAsia"/>
-        </w:rPr>
-        <w:t>金</w:t>
-      </w:r>
-    </w:p>
-    <w:p>
-      <w:r>
-        <w:rPr>
-          <w:rFonts w:hint="eastAsia"/>
-        </w:rPr>
-        <w:tab/>
-      </w:r>
-      <w:r>
-        <w:rPr>
-          <w:rFonts w:hint="eastAsia"/>
-        </w:rPr>
-        <w:t>approach</w:t>
-      </w:r>
-      <w:r>
-        <w:t xml:space="preserve"> [əˈprəʊtʃ]</w:t>
-      </w:r>
-      <w:r>
-        <w:rPr>
-          <w:rFonts w:hint="eastAsia"/>
-          <w:color w:val="4BACC6" w:themeColor="accent5"/>
-        </w:rPr>
-        <w:t>接近</w:t>
-      </w:r>
-      <w:r>
-        <w:rPr>
-          <w:rFonts w:hint="eastAsia"/>
-        </w:rPr>
-        <w:t>/</w:t>
-      </w:r>
-      <w:r>
-        <w:rPr>
-          <w:rFonts w:hint="eastAsia"/>
-        </w:rPr>
-        <w:t>方法</w:t>
-      </w:r>
-      <w:r>
-        <w:rPr>
-          <w:rFonts w:hint="eastAsia"/>
-        </w:rPr>
-        <w:t>(to)</w:t>
-      </w:r>
-    </w:p>
-    <w:p>
-      <w:r>
-        <w:rPr>
-          <w:rFonts w:hint="eastAsia"/>
-        </w:rPr>
-        <w:tab/>
-      </w:r>
-      <w:r>
-        <w:rPr>
-          <w:rFonts w:hint="eastAsia"/>
-        </w:rPr>
-        <w:t>chase</w:t>
-      </w:r>
-      <w:r>
-        <w:t xml:space="preserve"> [tʃeɪs]</w:t>
-      </w:r>
-      <w:r>
-        <w:rPr>
-          <w:rFonts w:hint="eastAsia"/>
-          <w:color w:val="4BACC6" w:themeColor="accent5"/>
-        </w:rPr>
-        <w:t>追捕</w:t>
-      </w:r>
-      <w:r>
-        <w:rPr>
-          <w:rFonts w:hint="eastAsia"/>
-        </w:rPr>
-        <w:t>/</w:t>
-      </w:r>
-      <w:r>
-        <w:rPr>
-          <w:rFonts w:hint="eastAsia"/>
-        </w:rPr>
-        <w:t>打猎</w:t>
-      </w:r>
-    </w:p>
-    <w:p>
-      <w:r>
-        <w:rPr>
-          <w:rFonts w:hint="eastAsia"/>
-        </w:rPr>
-        <w:tab/>
-      </w:r>
-      <w:r>
-        <w:rPr>
-          <w:rFonts w:hint="eastAsia"/>
-        </w:rPr>
-        <w:t>circuit</w:t>
-      </w:r>
-      <w:r>
-        <w:t xml:space="preserve"> [ˈsɜ:kɪt]</w:t>
-      </w:r>
-      <w:r>
-        <w:rPr>
-          <w:rFonts w:hint="eastAsia"/>
-          <w:color w:val="4BACC6" w:themeColor="accent5"/>
-        </w:rPr>
-        <w:t>巡回</w:t>
-      </w:r>
-      <w:r>
-        <w:rPr>
-          <w:rFonts w:hint="eastAsia"/>
-        </w:rPr>
-        <w:t>/</w:t>
-      </w:r>
-      <w:r>
-        <w:rPr>
-          <w:rFonts w:hint="eastAsia"/>
-        </w:rPr>
-        <w:t>电路</w:t>
-      </w:r>
-      <w:r>
-        <w:rPr>
-          <w:rFonts w:hint="eastAsia"/>
-        </w:rPr>
-        <w:tab/>
-      </w:r>
-      <w:r>
-        <w:rPr>
-          <w:rFonts w:hint="eastAsia"/>
-        </w:rPr>
-        <w:tab/>
-      </w:r>
-      <w:r>
-        <w:rPr>
-          <w:rFonts w:hint="eastAsia"/>
-        </w:rPr>
-        <w:tab/>
-      </w:r>
-      <w:r>
-        <w:rPr>
-          <w:rFonts w:hint="eastAsia"/>
-        </w:rPr>
-        <w:tab/>
-      </w:r>
-      <w:r>
-        <w:rPr>
-          <w:rFonts w:hint="eastAsia"/>
-        </w:rPr>
-        <w:tab/>
-      </w:r>
-      <w:r>
-        <w:rPr>
-          <w:rFonts w:hint="eastAsia"/>
-          <w:color w:val="0000FF"/>
-        </w:rPr>
-        <w:t>按指定</w:t>
-      </w:r>
-      <w:r>
-        <w:rPr>
-          <w:rFonts w:hint="eastAsia"/>
-          <w:color w:val="0000FF"/>
-        </w:rPr>
-        <w:t>路线，回到原处</w:t>
-      </w:r>
-    </w:p>
-    <w:p>
-      <w:r>
-        <w:rPr>
-          <w:rFonts w:hint="eastAsia"/>
-        </w:rPr>
-        <w:tab/>
-      </w:r>
-      <w:r>
-        <w:rPr>
-          <w:rFonts w:hint="eastAsia"/>
-        </w:rPr>
-        <w:t>cruise</w:t>
-      </w:r>
-      <w:r>
-        <w:t xml:space="preserve"> [kru:z]</w:t>
-      </w:r>
-      <w:r>
-        <w:rPr>
-          <w:rFonts w:hint="eastAsia"/>
-        </w:rPr>
-        <w:t>巡航</w:t>
-      </w:r>
-    </w:p>
-    <w:p>
-      <w:r>
-        <w:rPr>
-          <w:rFonts w:hint="eastAsia"/>
-        </w:rPr>
-        <w:tab/>
-      </w:r>
-      <w:r>
-        <w:rPr>
-          <w:rFonts w:hint="eastAsia"/>
-        </w:rPr>
-        <w:t>expedition</w:t>
-      </w:r>
-      <w:r>
-        <w:t xml:space="preserve"> [ˌekspəˈdɪʃn]</w:t>
-      </w:r>
-      <w:r>
-        <w:rPr>
-          <w:rFonts w:hint="eastAsia"/>
-        </w:rPr>
-        <w:t>远征</w:t>
-      </w:r>
-    </w:p>
-    <w:p>
-      <w:r>
-        <w:rPr>
-          <w:rFonts w:hint="eastAsia"/>
-        </w:rPr>
-        <w:tab/>
-      </w:r>
-      <w:r>
-        <w:rPr>
-          <w:rFonts w:hint="eastAsia"/>
-        </w:rPr>
-        <w:t>flight</w:t>
-      </w:r>
-      <w:r>
-        <w:t xml:space="preserve"> [flaɪt]</w:t>
-      </w:r>
-      <w:r>
-        <w:rPr>
-          <w:rFonts w:hint="eastAsia"/>
-          <w:color w:val="4BACC6" w:themeColor="accent5"/>
-        </w:rPr>
-        <w:t>飞行</w:t>
-      </w:r>
-      <w:r>
-        <w:rPr>
-          <w:rFonts w:hint="eastAsia"/>
-        </w:rPr>
-        <w:t>/</w:t>
-      </w:r>
-      <w:r>
-        <w:rPr>
-          <w:rFonts w:hint="eastAsia"/>
-        </w:rPr>
-        <w:t>航班</w:t>
-      </w:r>
-    </w:p>
-    <w:p>
-      <w:r>
-        <w:rPr>
-          <w:rFonts w:hint="eastAsia"/>
-        </w:rPr>
-        <w:tab/>
-      </w:r>
-      <w:r>
-        <w:rPr>
-          <w:rFonts w:hint="eastAsia"/>
-        </w:rPr>
-        <w:t>headway</w:t>
-      </w:r>
-      <w:r>
-        <w:t xml:space="preserve"> [ˈhedweɪ]</w:t>
-      </w:r>
-      <w:r>
-        <w:rPr>
-          <w:rFonts w:hint="eastAsia"/>
-        </w:rPr>
-        <w:t>前进</w:t>
-      </w:r>
-    </w:p>
-    <w:p>
-      <w:r>
-        <w:rPr>
-          <w:rFonts w:hint="eastAsia"/>
-        </w:rPr>
-        <w:tab/>
-      </w:r>
-      <w:r>
-        <w:rPr>
-          <w:rFonts w:hint="eastAsia"/>
-        </w:rPr>
-        <w:t>m</w:t>
-      </w:r>
-      <w:r>
-        <w:t>arch</w:t>
-      </w:r>
-      <w:r>
-        <w:t xml:space="preserve"> [m</w:t>
-      </w:r>
-      <w:r>
-        <w:rPr>
-          <w:rFonts w:hint="eastAsia"/>
-        </w:rPr>
-        <w:t>ɑ</w:t>
-      </w:r>
-      <w:r>
-        <w:t>:rtʃ]</w:t>
-      </w:r>
-      <w:r>
-        <w:rPr>
-          <w:rFonts w:hint="eastAsia"/>
-          <w:color w:val="4BACC6" w:themeColor="accent5"/>
-        </w:rPr>
-        <w:t>行进</w:t>
-      </w:r>
-      <w:r>
-        <w:rPr>
-          <w:rFonts w:hint="eastAsia"/>
-        </w:rPr>
-        <w:t>/</w:t>
-      </w:r>
-      <w:r>
-        <w:rPr>
-          <w:rFonts w:hint="eastAsia"/>
-        </w:rPr>
-        <w:t>进行曲</w:t>
-      </w:r>
-    </w:p>
-    <w:p>
-      <w:r>
-        <w:rPr>
-          <w:rFonts w:hint="eastAsia"/>
-        </w:rPr>
-        <w:lastRenderedPageBreak/>
-        <w:tab/>
-      </w:r>
-      <w:r>
-        <w:rPr>
-          <w:rFonts w:hint="eastAsia"/>
-        </w:rPr>
-        <w:t>pass</w:t>
-      </w:r>
-      <w:r>
-        <w:rPr>
-          <w:rFonts w:hint="eastAsia"/>
-        </w:rPr>
-        <w:t xml:space="preserve"> [p</w:t>
-      </w:r>
-      <w:r>
-        <w:rPr>
-          <w:rFonts w:hint="eastAsia"/>
-        </w:rPr>
-        <w:t>ɑ</w:t>
-      </w:r>
-      <w:r>
-        <w:rPr>
-          <w:rFonts w:hint="eastAsia"/>
-        </w:rPr>
-        <w:t>:s]</w:t>
-      </w:r>
-      <w:r>
-        <w:rPr>
-          <w:rFonts w:hint="eastAsia"/>
-          <w:color w:val="4BACC6" w:themeColor="accent5"/>
-        </w:rPr>
-        <w:t>(</w:t>
-      </w:r>
-      <w:r>
-        <w:rPr>
-          <w:rFonts w:hint="eastAsia"/>
-          <w:color w:val="4BACC6" w:themeColor="accent5"/>
-        </w:rPr>
-        <w:t>位置</w:t>
-      </w:r>
-      <w:r>
-        <w:rPr>
-          <w:rFonts w:hint="eastAsia"/>
-          <w:color w:val="4BACC6" w:themeColor="accent5"/>
-        </w:rPr>
-        <w:t>|</w:t>
-      </w:r>
-      <w:r>
-        <w:rPr>
-          <w:rFonts w:hint="eastAsia"/>
-          <w:color w:val="4BACC6" w:themeColor="accent5"/>
-        </w:rPr>
-        <w:t>时间</w:t>
-      </w:r>
-      <w:r>
-        <w:rPr>
-          <w:rFonts w:hint="eastAsia"/>
-          <w:color w:val="4BACC6" w:themeColor="accent5"/>
-        </w:rPr>
-        <w:t>|</w:t>
-      </w:r>
-      <w:r>
-        <w:rPr>
-          <w:rFonts w:hint="eastAsia"/>
-          <w:color w:val="4BACC6" w:themeColor="accent5"/>
-        </w:rPr>
-        <w:t>考评</w:t>
-      </w:r>
-      <w:r>
-        <w:rPr>
-          <w:rFonts w:hint="eastAsia"/>
-          <w:color w:val="4BACC6" w:themeColor="accent5"/>
-        </w:rPr>
-        <w:t>)</w:t>
-      </w:r>
-      <w:r>
-        <w:rPr>
-          <w:rFonts w:hint="eastAsia"/>
-          <w:color w:val="4BACC6" w:themeColor="accent5"/>
-        </w:rPr>
-        <w:t>通过</w:t>
-      </w:r>
-      <w:r>
-        <w:rPr>
-          <w:rFonts w:hint="eastAsia"/>
-        </w:rPr>
-        <w:t>/</w:t>
-      </w:r>
-      <w:r>
-        <w:rPr>
-          <w:rFonts w:hint="eastAsia"/>
-        </w:rPr>
-        <w:t>车票</w:t>
-      </w:r>
-      <w:r>
-        <w:rPr>
-          <w:rFonts w:hint="eastAsia"/>
-        </w:rPr>
-        <w:t>,</w:t>
-      </w:r>
-      <w:r>
-        <w:rPr>
-          <w:rFonts w:hint="eastAsia"/>
-        </w:rPr>
-        <w:t>通行证</w:t>
-      </w:r>
-      <w:r>
-        <w:rPr>
-          <w:rFonts w:hint="eastAsia"/>
-        </w:rPr>
-        <w:t>/</w:t>
-      </w:r>
-      <w:r>
-        <w:rPr>
-          <w:rFonts w:hint="eastAsia"/>
-        </w:rPr>
-        <w:t>传球</w:t>
-      </w:r>
-      <w:r>
-        <w:rPr>
-          <w:rFonts w:hint="eastAsia"/>
-        </w:rPr>
-        <w:t>/</w:t>
-      </w:r>
-      <w:r>
-        <w:rPr>
-          <w:rFonts w:hint="eastAsia"/>
-        </w:rPr>
-        <w:t>山路</w:t>
-      </w:r>
-    </w:p>
-    <w:p>
-      <w:r>
-        <w:rPr>
-          <w:rFonts w:hint="eastAsia"/>
-        </w:rPr>
-        <w:tab/>
-        <w:t>return</w:t>
-      </w:r>
-      <w:r>
-        <w:t xml:space="preserve"> [rɪˈtɜ:n]</w:t>
-      </w:r>
-      <w:r>
-        <w:rPr>
-          <w:rFonts w:hint="eastAsia"/>
-          <w:color w:val="4BACC6" w:themeColor="accent5"/>
-        </w:rPr>
-        <w:t>返回</w:t>
-      </w:r>
-      <w:r>
-        <w:rPr>
-          <w:rFonts w:hint="eastAsia"/>
-        </w:rPr>
-        <w:t>/</w:t>
-      </w:r>
-      <w:r>
-        <w:rPr>
-          <w:rFonts w:hint="eastAsia"/>
-        </w:rPr>
-        <w:t>返还</w:t>
-      </w:r>
-      <w:r>
-        <w:rPr>
-          <w:rFonts w:hint="eastAsia"/>
-        </w:rPr>
-        <w:t>/</w:t>
-      </w:r>
-      <w:r>
-        <w:rPr>
-          <w:rFonts w:hint="eastAsia"/>
-        </w:rPr>
-        <w:t>回报</w:t>
-      </w:r>
-      <w:r>
-        <w:rPr>
-          <w:rFonts w:hint="eastAsia"/>
-        </w:rPr>
-        <w:t>/</w:t>
-      </w:r>
-      <w:r>
-        <w:rPr>
-          <w:rFonts w:hint="eastAsia"/>
-        </w:rPr>
-        <w:t>收益</w:t>
-      </w:r>
-    </w:p>
-    <w:p>
-      <w:r>
-        <w:rPr>
-          <w:rFonts w:hint="eastAsia"/>
-        </w:rPr>
-        <w:tab/>
-      </w:r>
-      <w:r>
-        <w:rPr>
-          <w:rFonts w:hint="eastAsia"/>
-        </w:rPr>
-        <w:t>rush</w:t>
-      </w:r>
-      <w:r>
-        <w:t xml:space="preserve"> [rʌʃ]</w:t>
-      </w:r>
-      <w:r>
-        <w:rPr>
-          <w:rFonts w:hint="eastAsia"/>
-          <w:color w:val="4BACC6" w:themeColor="accent5"/>
-        </w:rPr>
-        <w:t>冲</w:t>
-      </w:r>
-      <w:r>
-        <w:rPr>
-          <w:rFonts w:hint="eastAsia"/>
-        </w:rPr>
-        <w:t>/</w:t>
-      </w:r>
-      <w:r>
-        <w:rPr>
-          <w:rFonts w:hint="eastAsia"/>
-        </w:rPr>
-        <w:t>匆忙</w:t>
-      </w:r>
-      <w:r>
-        <w:rPr>
-          <w:rFonts w:hint="eastAsia"/>
-        </w:rPr>
-        <w:t>/</w:t>
-      </w:r>
-      <w:r>
-        <w:rPr>
-          <w:rFonts w:hint="eastAsia"/>
-        </w:rPr>
-        <w:t>抢购</w:t>
-      </w:r>
-      <w:r>
-        <w:rPr>
-          <w:rFonts w:hint="eastAsia"/>
-        </w:rPr>
-        <w:tab/>
-      </w:r>
-    </w:p>
-    <w:p>
-      <w:r>
-        <w:rPr>
-          <w:rFonts w:hint="eastAsia"/>
-        </w:rPr>
-        <w:tab/>
-        <w:t>transfer</w:t>
-      </w:r>
-      <w:r>
-        <w:t xml:space="preserve"> [trænsˈfɜ</w:t>
-      </w:r>
-      <w:r>
-        <w:t>:r</w:t>
-      </w:r>
-      <w:r>
-        <w:t>]</w:t>
-      </w:r>
-      <w:r>
-        <w:rPr>
-          <w:rFonts w:hint="eastAsia"/>
-          <w:color w:val="4BACC6" w:themeColor="accent5"/>
-        </w:rPr>
-        <w:t>转移</w:t>
-      </w:r>
-      <w:r>
-        <w:rPr>
-          <w:rFonts w:hint="eastAsia"/>
-        </w:rPr>
-        <w:t>/</w:t>
-      </w:r>
-      <w:r>
-        <w:rPr>
-          <w:rFonts w:hint="eastAsia"/>
-        </w:rPr>
-        <w:t>转让</w:t>
-      </w:r>
-    </w:p>
-    <w:p>
-      <w:r>
-        <w:rPr>
-          <w:rFonts w:hint="eastAsia"/>
-        </w:rPr>
-        <w:tab/>
-      </w:r>
-      <w:r>
-        <w:rPr>
-          <w:rFonts w:hint="eastAsia"/>
-          <w:color w:val="C0504D" w:themeColor="accent2"/>
-        </w:rPr>
-        <w:t>节点行动</w:t>
-      </w:r>
-    </w:p>
-    <w:p>
-      <w:r>
-        <w:rPr>
-          <w:rFonts w:hint="eastAsia"/>
-        </w:rPr>
-        <w:tab/>
-      </w:r>
-      <w:r>
-        <w:rPr>
-          <w:rFonts w:hint="eastAsia"/>
-        </w:rPr>
-        <w:t>access</w:t>
-      </w:r>
-      <w:r>
-        <w:t xml:space="preserve"> [ˈækses]</w:t>
-      </w:r>
-      <w:r>
-        <w:rPr>
-          <w:rFonts w:hint="eastAsia"/>
-          <w:color w:val="4BACC6" w:themeColor="accent5"/>
-        </w:rPr>
-        <w:t>进入</w:t>
-      </w:r>
-      <w:r>
-        <w:rPr>
-          <w:rFonts w:hint="eastAsia"/>
-        </w:rPr>
-        <w:t>/</w:t>
-      </w:r>
-      <w:r>
-        <w:rPr>
-          <w:rFonts w:hint="eastAsia"/>
-        </w:rPr>
-        <w:t>访问</w:t>
-      </w:r>
-      <w:r>
-        <w:rPr>
-          <w:rFonts w:hint="eastAsia"/>
-        </w:rPr>
-        <w:t>(</w:t>
-      </w:r>
-      <w:r>
-        <w:rPr>
-          <w:rFonts w:hint="eastAsia"/>
-        </w:rPr>
-        <w:t>数据</w:t>
-      </w:r>
-      <w:r>
-        <w:rPr>
-          <w:rFonts w:hint="eastAsia"/>
-        </w:rPr>
-        <w:t>)</w:t>
-      </w:r>
-      <w:r>
-        <w:rPr>
-          <w:rFonts w:hint="eastAsia"/>
-        </w:rPr>
-        <w:tab/>
-      </w:r>
-      <w:r>
-        <w:rPr>
-          <w:rFonts w:hint="eastAsia"/>
-        </w:rPr>
-        <w:tab/>
-      </w:r>
-      <w:r>
-        <w:rPr>
-          <w:rFonts w:hint="eastAsia"/>
-        </w:rPr>
-        <w:tab/>
-      </w:r>
-      <w:r>
-        <w:rPr>
-          <w:rFonts w:hint="eastAsia"/>
-        </w:rPr>
-        <w:tab/>
-      </w:r>
-      <w:r>
-        <w:rPr>
-          <w:rFonts w:hint="eastAsia"/>
-          <w:color w:val="0000FF"/>
-        </w:rPr>
-        <w:t>指进入有阻碍的地方</w:t>
-      </w:r>
-      <w:r>
-        <w:rPr>
-          <w:rFonts w:hint="eastAsia"/>
-          <w:color w:val="0000FF"/>
-        </w:rPr>
-        <w:t>(</w:t>
-      </w:r>
-      <w:r>
-        <w:rPr>
-          <w:rFonts w:hint="eastAsia"/>
-          <w:color w:val="0000FF"/>
-        </w:rPr>
-        <w:t>非入口</w:t>
-      </w:r>
-      <w:r>
-        <w:rPr>
-          <w:rFonts w:hint="eastAsia"/>
-          <w:color w:val="0000FF"/>
-        </w:rPr>
-        <w:t>)</w:t>
-      </w:r>
-    </w:p>
-    <w:p>
-      <w:r>
-        <w:rPr>
-          <w:rFonts w:hint="eastAsia"/>
-        </w:rPr>
-        <w:tab/>
-      </w:r>
-      <w:r>
-        <w:rPr>
-          <w:rFonts w:hint="eastAsia"/>
-        </w:rPr>
-        <w:t>arrival</w:t>
-      </w:r>
-      <w:r>
-        <w:t xml:space="preserve"> [əˈraɪvl]</w:t>
-      </w:r>
-      <w:r>
-        <w:rPr>
-          <w:rFonts w:hint="eastAsia"/>
-          <w:color w:val="4BACC6" w:themeColor="accent5"/>
-        </w:rPr>
-        <w:t>到达</w:t>
-      </w:r>
-      <w:r>
-        <w:rPr>
-          <w:rFonts w:hint="eastAsia"/>
-        </w:rPr>
-        <w:t>/</w:t>
-      </w:r>
-      <w:r>
-        <w:rPr>
-          <w:rFonts w:hint="eastAsia"/>
-        </w:rPr>
-        <w:t>到达者</w:t>
-      </w:r>
-    </w:p>
-    <w:p>
-      <w:r>
-        <w:rPr>
-          <w:rFonts w:hint="eastAsia"/>
-        </w:rPr>
-        <w:tab/>
-        <w:t>break-in</w:t>
-      </w:r>
-      <w:r>
-        <w:t xml:space="preserve"> </w:t>
-      </w:r>
-      <w:r>
-        <w:t>[ˈbreikin]</w:t>
-      </w:r>
-      <w:r>
-        <w:rPr>
-          <w:rFonts w:hint="eastAsia"/>
-        </w:rPr>
-        <w:t>非法闯入</w:t>
-      </w:r>
-    </w:p>
-    <w:p>
-      <w:r>
-        <w:rPr>
-          <w:rFonts w:hint="eastAsia"/>
-        </w:rPr>
-        <w:tab/>
-        <w:t xml:space="preserve">departure </w:t>
-      </w:r>
-      <w:r>
-        <w:t>[dɪˈp</w:t>
-      </w:r>
-      <w:r>
-        <w:rPr>
-          <w:rFonts w:hint="eastAsia"/>
-        </w:rPr>
-        <w:t>ɑ</w:t>
-      </w:r>
-      <w:r>
-        <w:t>:tʃə</w:t>
-      </w:r>
-      <w:r>
-        <w:t>r</w:t>
-      </w:r>
-      <w:r>
-        <w:t>]</w:t>
-      </w:r>
-      <w:r>
-        <w:rPr>
-          <w:rFonts w:hint="eastAsia"/>
-        </w:rPr>
-        <w:t>离开</w:t>
-      </w:r>
-      <w:r>
-        <w:rPr>
-          <w:rFonts w:hint="eastAsia"/>
-        </w:rPr>
-        <w:t>/</w:t>
-      </w:r>
-      <w:r>
-        <w:rPr>
-          <w:rFonts w:hint="eastAsia"/>
-        </w:rPr>
-        <w:t>出发</w:t>
-      </w:r>
-    </w:p>
-    <w:p>
-      <w:r>
-        <w:rPr>
-          <w:rFonts w:hint="eastAsia"/>
-        </w:rPr>
-        <w:tab/>
-      </w:r>
-      <w:r>
-        <w:rPr>
-          <w:rFonts w:hint="eastAsia"/>
-        </w:rPr>
-        <w:t>entrance</w:t>
-      </w:r>
-      <w:r>
-        <w:t xml:space="preserve"> [ˈentrəns]</w:t>
-      </w:r>
-      <w:r>
-        <w:rPr>
-          <w:rFonts w:hint="eastAsia"/>
-        </w:rPr>
-        <w:t>入口</w:t>
-      </w:r>
-      <w:r>
-        <w:rPr>
-          <w:rFonts w:hint="eastAsia"/>
-        </w:rPr>
-        <w:t>/</w:t>
-      </w:r>
-      <w:r>
-        <w:rPr>
-          <w:rFonts w:hint="eastAsia"/>
-          <w:color w:val="4BACC6" w:themeColor="accent5"/>
-        </w:rPr>
-        <w:t>进入</w:t>
-      </w:r>
-      <w:r>
-        <w:rPr>
-          <w:rFonts w:hint="eastAsia"/>
-        </w:rPr>
-        <w:tab/>
-      </w:r>
-      <w:r>
-        <w:rPr>
-          <w:rFonts w:hint="eastAsia"/>
-        </w:rPr>
-        <w:tab/>
-      </w:r>
-      <w:r>
-        <w:rPr>
-          <w:rFonts w:hint="eastAsia"/>
-        </w:rPr>
-        <w:tab/>
-      </w:r>
-      <w:r>
-        <w:rPr>
-          <w:rFonts w:hint="eastAsia"/>
-        </w:rPr>
-        <w:tab/>
-      </w:r>
-      <w:r>
-        <w:rPr>
-          <w:rFonts w:hint="eastAsia"/>
-        </w:rPr>
-        <w:tab/>
-      </w:r>
-      <w:r>
-        <w:rPr>
-          <w:rFonts w:hint="eastAsia"/>
-          <w:color w:val="0000FF"/>
-        </w:rPr>
-        <w:t>强调</w:t>
-      </w:r>
-      <w:r>
-        <w:rPr>
-          <w:rFonts w:hint="eastAsia"/>
-          <w:color w:val="0000FF"/>
-        </w:rPr>
-        <w:t>进入</w:t>
-      </w:r>
-      <w:r>
-        <w:rPr>
-          <w:rFonts w:hint="eastAsia"/>
-          <w:color w:val="0000FF"/>
-        </w:rPr>
-        <w:t>事件</w:t>
-      </w:r>
-      <w:r>
-        <w:rPr>
-          <w:rFonts w:hint="eastAsia"/>
-          <w:color w:val="0000FF"/>
-        </w:rPr>
-        <w:t>，</w:t>
-      </w:r>
-      <w:r>
-        <w:rPr>
-          <w:rFonts w:hint="eastAsia"/>
-          <w:color w:val="0000FF"/>
-        </w:rPr>
-        <w:t>entry</w:t>
-      </w:r>
-      <w:r>
-        <w:rPr>
-          <w:rFonts w:hint="eastAsia"/>
-          <w:color w:val="0000FF"/>
-        </w:rPr>
-        <w:t>强调行为</w:t>
-      </w:r>
-    </w:p>
-    <w:p>
-      <w:r>
-        <w:rPr>
-          <w:rFonts w:hint="eastAsia"/>
-        </w:rPr>
-        <w:tab/>
-      </w:r>
-      <w:r>
-        <w:rPr>
-          <w:rFonts w:hint="eastAsia"/>
-        </w:rPr>
-        <w:t>entry</w:t>
-      </w:r>
-      <w:r>
-        <w:t xml:space="preserve"> [ˈentri]</w:t>
-      </w:r>
-      <w:r>
-        <w:rPr>
-          <w:rFonts w:hint="eastAsia"/>
-          <w:color w:val="4BACC6" w:themeColor="accent5"/>
-        </w:rPr>
-        <w:t>进入</w:t>
-      </w:r>
-      <w:r>
-        <w:rPr>
-          <w:rFonts w:hint="eastAsia"/>
-        </w:rPr>
-        <w:t>/</w:t>
-      </w:r>
-      <w:r>
-        <w:rPr>
-          <w:rFonts w:hint="eastAsia"/>
-        </w:rPr>
-        <w:t>入口处</w:t>
-      </w:r>
-      <w:r>
-        <w:rPr>
-          <w:rFonts w:hint="eastAsia"/>
-        </w:rPr>
-        <w:t>/</w:t>
-      </w:r>
-      <w:r>
-        <w:rPr>
-          <w:rFonts w:hint="eastAsia"/>
-        </w:rPr>
-        <w:t>登记</w:t>
-      </w:r>
-      <w:r>
-        <w:rPr>
-          <w:rFonts w:hint="eastAsia"/>
-        </w:rPr>
-        <w:tab/>
-      </w:r>
-      <w:r>
-        <w:rPr>
-          <w:rFonts w:hint="eastAsia"/>
-        </w:rPr>
-        <w:tab/>
-      </w:r>
-      <w:r>
-        <w:rPr>
-          <w:rFonts w:hint="eastAsia"/>
-        </w:rPr>
-        <w:tab/>
-      </w:r>
-      <w:r>
-        <w:rPr>
-          <w:rFonts w:hint="eastAsia"/>
-        </w:rPr>
-        <w:tab/>
-      </w:r>
-      <w:r>
-        <w:rPr>
-          <w:rFonts w:hint="eastAsia"/>
-          <w:color w:val="0000FF"/>
-        </w:rPr>
-        <w:t>指进入开放的地方</w:t>
-      </w:r>
-      <w:r>
-        <w:rPr>
-          <w:rFonts w:hint="eastAsia"/>
-          <w:color w:val="0000FF"/>
-        </w:rPr>
-        <w:t>(</w:t>
-      </w:r>
-      <w:r>
-        <w:rPr>
-          <w:rFonts w:hint="eastAsia"/>
-          <w:color w:val="0000FF"/>
-        </w:rPr>
-        <w:t>入口</w:t>
-      </w:r>
-      <w:r>
-        <w:rPr>
-          <w:rFonts w:hint="eastAsia"/>
-          <w:color w:val="0000FF"/>
-        </w:rPr>
-        <w:t>等</w:t>
-      </w:r>
-      <w:r>
-        <w:rPr>
-          <w:rFonts w:hint="eastAsia"/>
-          <w:color w:val="0000FF"/>
-        </w:rPr>
-        <w:t>)</w:t>
-      </w:r>
-    </w:p>
-    <w:p>
-      <w:r>
-        <w:rPr>
-          <w:rFonts w:hint="eastAsia"/>
-        </w:rPr>
-        <w:tab/>
-      </w:r>
-      <w:r>
-        <w:t>escape</w:t>
-      </w:r>
-      <w:r>
-        <w:t xml:space="preserve"> [ɪˈskeɪp]</w:t>
-      </w:r>
-      <w:r>
-        <w:rPr>
-          <w:rFonts w:hint="eastAsia"/>
-        </w:rPr>
-        <w:t>逃走</w:t>
-      </w:r>
-    </w:p>
-    <w:p>
-      <w:r>
-        <w:rPr>
-          <w:rFonts w:hint="eastAsia"/>
-        </w:rPr>
-        <w:tab/>
-      </w:r>
-      <w:r>
-        <w:rPr>
-          <w:rFonts w:hint="eastAsia"/>
-        </w:rPr>
-        <w:t>exit</w:t>
-      </w:r>
-      <w:r>
-        <w:t xml:space="preserve"> [ˈeksɪt]</w:t>
-      </w:r>
-      <w:r>
-        <w:rPr>
-          <w:rFonts w:hint="eastAsia"/>
-        </w:rPr>
-        <w:t>出口</w:t>
-      </w:r>
-      <w:r>
-        <w:rPr>
-          <w:rFonts w:hint="eastAsia"/>
-        </w:rPr>
-        <w:t>/</w:t>
-      </w:r>
-      <w:r>
-        <w:rPr>
-          <w:rFonts w:hint="eastAsia"/>
-          <w:color w:val="4BACC6" w:themeColor="accent5"/>
-        </w:rPr>
-        <w:t>退出</w:t>
-      </w:r>
-    </w:p>
-    <w:p>
-      <w:r>
-        <w:rPr>
-          <w:rFonts w:hint="eastAsia"/>
-        </w:rPr>
-        <w:tab/>
-      </w:r>
-      <w:r>
-        <w:rPr>
-          <w:rFonts w:hint="eastAsia"/>
-        </w:rPr>
-        <w:t>removal</w:t>
-      </w:r>
-      <w:r>
-        <w:t xml:space="preserve"> [rɪˈmu:vl]</w:t>
-      </w:r>
-      <w:r>
-        <w:rPr>
-          <w:rFonts w:hint="eastAsia"/>
-          <w:color w:val="4BACC6" w:themeColor="accent5"/>
-        </w:rPr>
-        <w:t>移走</w:t>
-      </w:r>
-      <w:r>
-        <w:rPr>
-          <w:rFonts w:hint="eastAsia"/>
-        </w:rPr>
-        <w:t>/</w:t>
-      </w:r>
-      <w:r>
-        <w:rPr>
-          <w:rFonts w:hint="eastAsia"/>
-        </w:rPr>
-        <w:t>移除</w:t>
-      </w:r>
-    </w:p>
-    <w:p>
-      <w:r>
-        <w:rPr>
-          <w:rFonts w:hint="eastAsia"/>
-        </w:rPr>
-        <w:tab/>
-      </w:r>
-      <w:r>
-        <w:rPr>
-          <w:rFonts w:hint="eastAsia"/>
-        </w:rPr>
-        <w:t xml:space="preserve">take-off </w:t>
-      </w:r>
-      <w:r>
-        <w:t>[teɪk ɔf]</w:t>
-      </w:r>
-      <w:r>
-        <w:rPr>
-          <w:rFonts w:hint="eastAsia"/>
-        </w:rPr>
-        <w:t>起飞</w:t>
-      </w:r>
-    </w:p>
-    <w:p>
-      <w:pPr>
-        <w:rPr>
-          <w:color w:val="C0504D" w:themeColor="accent2"/>
-        </w:rPr>
-      </w:pPr>
-      <w:r>
-        <w:rPr>
-          <w:rFonts w:hint="eastAsia"/>
-          <w:color w:val="C0504D" w:themeColor="accent2"/>
-        </w:rPr>
-        <w:tab/>
-      </w:r>
-      <w:r>
-        <w:rPr>
-          <w:rFonts w:hint="eastAsia"/>
-          <w:color w:val="C0504D" w:themeColor="accent2"/>
-        </w:rPr>
-        <w:t>静止行动</w:t>
-      </w:r>
-    </w:p>
-    <w:p>
-      <w:r>
-        <w:rPr>
-          <w:rFonts w:hint="eastAsia"/>
-        </w:rPr>
-        <w:tab/>
-      </w:r>
-      <w:r>
-        <w:rPr>
-          <w:rFonts w:hint="eastAsia"/>
-        </w:rPr>
-        <w:t>halt</w:t>
-      </w:r>
-      <w:r>
-        <w:t xml:space="preserve"> [hɔ:lt]</w:t>
-      </w:r>
-      <w:r>
-        <w:rPr>
-          <w:rFonts w:hint="eastAsia"/>
-        </w:rPr>
-        <w:t>停止</w:t>
-      </w:r>
-      <w:r>
-        <w:rPr>
-          <w:rFonts w:hint="eastAsia"/>
-        </w:rPr>
-        <w:t>/</w:t>
-      </w:r>
-      <w:r>
-        <w:rPr>
-          <w:rFonts w:hint="eastAsia"/>
-          <w:color w:val="4BACC6" w:themeColor="accent5"/>
-        </w:rPr>
-        <w:t>立定</w:t>
-      </w:r>
-    </w:p>
-    <w:p>
-      <w:r>
-        <w:rPr>
-          <w:rFonts w:hint="eastAsia"/>
-        </w:rPr>
-        <w:tab/>
-      </w:r>
-      <w:r>
-        <w:rPr>
-          <w:rFonts w:hint="eastAsia"/>
-        </w:rPr>
-        <w:t>stay</w:t>
-      </w:r>
-      <w:r>
-        <w:t xml:space="preserve"> [steɪ]</w:t>
-      </w:r>
-      <w:r>
-        <w:rPr>
-          <w:rFonts w:hint="eastAsia"/>
-        </w:rPr>
-        <w:t>停留</w:t>
-      </w:r>
-    </w:p>
-    <w:p>
-      <w:r>
-        <w:rPr>
-          <w:rFonts w:hint="eastAsia"/>
-        </w:rPr>
-        <w:tab/>
-      </w:r>
-      <w:r>
-        <w:rPr>
-          <w:rFonts w:hint="eastAsia"/>
-        </w:rPr>
-        <w:t>stop</w:t>
-      </w:r>
-      <w:r>
-        <w:t xml:space="preserve"> [stɒp]</w:t>
-      </w:r>
-      <w:r>
-        <w:rPr>
-          <w:rFonts w:hint="eastAsia"/>
-        </w:rPr>
-        <w:t>停止</w:t>
-      </w:r>
-      <w:r>
-        <w:rPr>
-          <w:rFonts w:hint="eastAsia"/>
-        </w:rPr>
-        <w:t>/</w:t>
-      </w:r>
-      <w:r>
-        <w:rPr>
-          <w:rFonts w:hint="eastAsia"/>
-          <w:color w:val="4BACC6" w:themeColor="accent5"/>
-        </w:rPr>
-        <w:t>停留</w:t>
-      </w:r>
-      <w:r>
-        <w:rPr>
-          <w:rFonts w:hint="eastAsia"/>
-        </w:rPr>
-        <w:t>/</w:t>
-      </w:r>
-      <w:r>
-        <w:rPr>
-          <w:rFonts w:hint="eastAsia"/>
-        </w:rPr>
-        <w:t>停车站</w:t>
-      </w:r>
-      <w:r>
-        <w:rPr>
-          <w:rFonts w:hint="eastAsia"/>
-        </w:rPr>
-        <w:t>/</w:t>
-      </w:r>
-      <w:r>
-        <w:rPr>
-          <w:rFonts w:hint="eastAsia"/>
-        </w:rPr>
-        <w:t>句号</w:t>
-      </w:r>
-    </w:p>
-    <w:p>
-      <w:r>
-        <w:rPr>
-          <w:rFonts w:hint="eastAsia"/>
-        </w:rPr>
-        <w:tab/>
-        <w:t>visit</w:t>
-      </w:r>
-      <w:r>
-        <w:t xml:space="preserve"> [ˈvɪzɪt]</w:t>
-      </w:r>
-      <w:r>
-        <w:rPr>
-          <w:rFonts w:hint="eastAsia"/>
-        </w:rPr>
-        <w:t>探访</w:t>
-      </w:r>
-      <w:r>
-        <w:rPr>
-          <w:rFonts w:hint="eastAsia"/>
-        </w:rPr>
-        <w:t>/</w:t>
-      </w:r>
-      <w:r>
-        <w:rPr>
-          <w:rFonts w:hint="eastAsia"/>
-          <w:color w:val="4BACC6" w:themeColor="accent5"/>
-        </w:rPr>
-        <w:t>逗留</w:t>
-      </w:r>
-      <w:r>
-        <w:rPr>
-          <w:rFonts w:hint="eastAsia"/>
-        </w:rPr>
-        <w:t>/</w:t>
-      </w:r>
-      <w:r>
-        <w:rPr>
-          <w:rFonts w:hint="eastAsia"/>
-        </w:rPr>
-        <w:t>闲谈</w:t>
-      </w:r>
-    </w:p>
-    <w:p>
-      <w:pPr>
-        <w:rPr>
-          <w:b/>
-        </w:rPr>
-      </w:pPr>
-      <w:r>
-        <w:rPr>
-          <w:rFonts w:hint="eastAsia"/>
-          <w:b/>
-        </w:rPr>
-        <w:t>3</w:t>
-      </w:r>
-      <w:r>
-        <w:rPr>
-          <w:rFonts w:hint="eastAsia"/>
-          <w:b/>
-        </w:rPr>
-        <w:t>劳作</w:t>
-      </w:r>
-      <w:r>
-        <w:rPr>
-          <w:rFonts w:hint="eastAsia"/>
-          <w:b/>
-        </w:rPr>
-        <w:t>(</w:t>
-      </w:r>
-      <w:r>
-        <w:rPr>
-          <w:rFonts w:hint="eastAsia"/>
-          <w:b/>
-        </w:rPr>
-        <w:t>劳作产物</w:t>
-      </w:r>
-      <w:r>
-        <w:rPr>
-          <w:rFonts w:hint="eastAsia"/>
-          <w:b/>
-        </w:rPr>
-        <w:t>)</w:t>
-      </w:r>
-    </w:p>
-    <w:p>
-      <w:pPr>
-        <w:rPr>
-          <w:color w:val="C0504D" w:themeColor="accent2"/>
-        </w:rPr>
-      </w:pPr>
-      <w:r>
-        <w:rPr>
-          <w:rFonts w:hint="eastAsia"/>
-        </w:rPr>
-        <w:tab/>
-      </w:r>
-      <w:r>
-        <w:rPr>
-          <w:rFonts w:hint="eastAsia"/>
-          <w:color w:val="C0504D" w:themeColor="accent2"/>
-        </w:rPr>
-        <w:t>上班</w:t>
-      </w:r>
-    </w:p>
-    <w:p>
-      <w:r>
-        <w:rPr>
-          <w:rFonts w:hint="eastAsia"/>
-        </w:rPr>
-        <w:tab/>
-      </w:r>
-      <w:r>
-        <w:rPr>
-          <w:rFonts w:hint="eastAsia"/>
-        </w:rPr>
-        <w:t>doing</w:t>
-      </w:r>
-      <w:r>
-        <w:t xml:space="preserve"> [ˈdu:ɪŋ]</w:t>
-      </w:r>
-      <w:r>
-        <w:rPr>
-          <w:rFonts w:hint="eastAsia"/>
-        </w:rPr>
-        <w:t>做</w:t>
-      </w:r>
-    </w:p>
-    <w:p>
-      <w:r>
-        <w:rPr>
-          <w:rFonts w:hint="eastAsia"/>
-        </w:rPr>
-        <w:tab/>
-      </w:r>
-      <w:r>
-        <w:rPr>
-          <w:rFonts w:hint="eastAsia"/>
-        </w:rPr>
-        <w:t>labour</w:t>
-      </w:r>
-      <w:r>
-        <w:t xml:space="preserve"> ['leɪbə</w:t>
-      </w:r>
-      <w:r>
-        <w:t>r</w:t>
-      </w:r>
-      <w:r>
-        <w:t>]</w:t>
-      </w:r>
-      <w:r>
-        <w:rPr>
-          <w:rFonts w:hint="eastAsia"/>
-          <w:color w:val="4BACC6" w:themeColor="accent5"/>
-        </w:rPr>
-        <w:t>劳动</w:t>
-      </w:r>
-      <w:r>
-        <w:rPr>
-          <w:rFonts w:hint="eastAsia"/>
-        </w:rPr>
-        <w:t>/</w:t>
-      </w:r>
-      <w:r>
-        <w:rPr>
-          <w:rFonts w:hint="eastAsia"/>
-        </w:rPr>
-        <w:t>活儿</w:t>
-      </w:r>
-      <w:r>
-        <w:rPr>
-          <w:rFonts w:hint="eastAsia"/>
-        </w:rPr>
-        <w:t>/</w:t>
-      </w:r>
-      <w:r>
-        <w:rPr>
-          <w:rFonts w:hint="eastAsia"/>
-        </w:rPr>
-        <w:t>劳工</w:t>
-      </w:r>
-      <w:r>
-        <w:rPr>
-          <w:rFonts w:hint="eastAsia"/>
-        </w:rPr>
-        <w:t>/</w:t>
-      </w:r>
-      <w:r>
-        <w:rPr>
-          <w:rFonts w:hint="eastAsia"/>
-        </w:rPr>
-        <w:t>分娩</w:t>
-      </w:r>
-    </w:p>
-    <w:p>
-      <w:r>
-        <w:rPr>
-          <w:rFonts w:hint="eastAsia"/>
-        </w:rPr>
-        <w:tab/>
-        <w:t>relief</w:t>
-      </w:r>
-      <w:r>
-        <w:t xml:space="preserve"> [rɪˈli:f]</w:t>
-      </w:r>
-      <w:r>
-        <w:rPr>
-          <w:rFonts w:hint="eastAsia"/>
-        </w:rPr>
-        <w:t>减轻</w:t>
-      </w:r>
-      <w:r>
-        <w:rPr>
-          <w:rFonts w:hint="eastAsia"/>
-        </w:rPr>
-        <w:t>/</w:t>
-      </w:r>
-      <w:r>
-        <w:rPr>
-          <w:rFonts w:hint="eastAsia"/>
-        </w:rPr>
-        <w:t>救济</w:t>
-      </w:r>
-      <w:r>
-        <w:rPr>
-          <w:rFonts w:hint="eastAsia"/>
-        </w:rPr>
-        <w:t>/</w:t>
-      </w:r>
-      <w:r>
-        <w:rPr>
-          <w:rFonts w:hint="eastAsia"/>
-          <w:color w:val="4BACC6" w:themeColor="accent5"/>
-        </w:rPr>
-        <w:t>换班</w:t>
-      </w:r>
-    </w:p>
-    <w:p>
-      <w:r>
-        <w:rPr>
-          <w:rFonts w:hint="eastAsia"/>
-        </w:rPr>
-        <w:tab/>
-      </w:r>
-      <w:r>
-        <w:rPr>
-          <w:rFonts w:hint="eastAsia"/>
-        </w:rPr>
-        <w:t>shift</w:t>
-      </w:r>
-      <w:r>
-        <w:t xml:space="preserve"> [ʃɪft]</w:t>
-      </w:r>
-      <w:r>
-        <w:rPr>
-          <w:rFonts w:hint="eastAsia"/>
-        </w:rPr>
-        <w:t>移动</w:t>
-      </w:r>
-      <w:r>
-        <w:rPr>
-          <w:rFonts w:hint="eastAsia"/>
-        </w:rPr>
-        <w:t>/</w:t>
-      </w:r>
-      <w:r>
-        <w:rPr>
-          <w:rFonts w:hint="eastAsia"/>
-        </w:rPr>
-        <w:t>变换</w:t>
-      </w:r>
-      <w:r>
-        <w:rPr>
-          <w:rFonts w:hint="eastAsia"/>
-        </w:rPr>
-        <w:t>/</w:t>
-      </w:r>
-      <w:r>
-        <w:rPr>
-          <w:rFonts w:hint="eastAsia"/>
-          <w:color w:val="4BACC6" w:themeColor="accent5"/>
-        </w:rPr>
-        <w:t>轮岗</w:t>
-      </w:r>
-    </w:p>
-    <w:p>
-      <w:r>
-        <w:rPr>
-          <w:rFonts w:hint="eastAsia"/>
-        </w:rPr>
-        <w:tab/>
-      </w:r>
-      <w:r>
-        <w:rPr>
-          <w:rFonts w:hint="eastAsia"/>
-        </w:rPr>
-        <w:t>toil</w:t>
-      </w:r>
-      <w:r>
-        <w:t xml:space="preserve"> [tɔɪl]</w:t>
-      </w:r>
-      <w:r>
-        <w:rPr>
-          <w:rFonts w:hint="eastAsia"/>
-        </w:rPr>
-        <w:t>苦干</w:t>
-      </w:r>
-    </w:p>
-    <w:p>
-      <w:pPr>
-        <w:rPr>
-          <w:color w:val="C0504D" w:themeColor="accent2"/>
-        </w:rPr>
-      </w:pPr>
-      <w:r>
-        <w:rPr>
-          <w:rFonts w:hint="eastAsia"/>
-          <w:color w:val="C0504D" w:themeColor="accent2"/>
-        </w:rPr>
-        <w:tab/>
-      </w:r>
-      <w:r>
-        <w:rPr>
-          <w:rFonts w:hint="eastAsia"/>
-          <w:color w:val="C0504D" w:themeColor="accent2"/>
-        </w:rPr>
-        <w:t>工业</w:t>
-      </w:r>
-    </w:p>
-    <w:p>
-      <w:r>
-        <w:rPr>
-          <w:rFonts w:hint="eastAsia"/>
-        </w:rPr>
-        <w:tab/>
-      </w:r>
-      <w:r>
-        <w:rPr>
-          <w:rFonts w:hint="eastAsia"/>
-        </w:rPr>
-        <w:t xml:space="preserve">clone </w:t>
-      </w:r>
-      <w:r>
-        <w:t>[kləʊn]</w:t>
-      </w:r>
-      <w:r>
-        <w:rPr>
-          <w:rFonts w:hint="eastAsia"/>
-          <w:color w:val="4BACC6" w:themeColor="accent5"/>
-        </w:rPr>
-        <w:t>克隆</w:t>
-      </w:r>
-      <w:r>
-        <w:rPr>
-          <w:rFonts w:hint="eastAsia"/>
-        </w:rPr>
-        <w:t>/</w:t>
-      </w:r>
-      <w:r>
-        <w:rPr>
-          <w:rFonts w:hint="eastAsia"/>
-        </w:rPr>
-        <w:t>复制品</w:t>
-      </w:r>
-    </w:p>
-    <w:p>
-      <w:r>
-        <w:rPr>
-          <w:rFonts w:hint="eastAsia"/>
-        </w:rPr>
-        <w:tab/>
-      </w:r>
-      <w:r>
-        <w:rPr>
-          <w:rFonts w:hint="eastAsia"/>
-        </w:rPr>
-        <w:t>exploitation</w:t>
-      </w:r>
-    </w:p>
-    <w:p>
-      <w:r>
-        <w:rPr>
-          <w:rFonts w:hint="eastAsia"/>
-        </w:rPr>
-        <w:tab/>
-      </w:r>
-      <w:r>
-        <w:rPr>
-          <w:rFonts w:hint="eastAsia"/>
-        </w:rPr>
-        <w:t>offset</w:t>
-      </w:r>
-      <w:r>
-        <w:t xml:space="preserve"> </w:t>
-      </w:r>
-      <w:r>
-        <w:t>[ˈɒfset]</w:t>
-      </w:r>
-      <w:r>
-        <w:rPr>
-          <w:rFonts w:hint="eastAsia"/>
-        </w:rPr>
-        <w:t>抵消</w:t>
-      </w:r>
-      <w:r>
-        <w:rPr>
-          <w:rFonts w:hint="eastAsia"/>
-        </w:rPr>
-        <w:t>/</w:t>
-      </w:r>
-      <w:r>
-        <w:rPr>
-          <w:rFonts w:hint="eastAsia"/>
-        </w:rPr>
-        <w:t>偏置管</w:t>
-      </w:r>
-      <w:r>
-        <w:rPr>
-          <w:rFonts w:hint="eastAsia"/>
-        </w:rPr>
-        <w:t>/</w:t>
-      </w:r>
-      <w:r>
-        <w:rPr>
-          <w:rFonts w:hint="eastAsia"/>
-        </w:rPr>
-        <w:t>偏移量</w:t>
-      </w:r>
-      <w:r>
-        <w:rPr>
-          <w:rFonts w:hint="eastAsia"/>
-        </w:rPr>
-        <w:t>(</w:t>
-      </w:r>
-      <w:r>
-        <w:rPr>
-          <w:rFonts w:hint="eastAsia"/>
-        </w:rPr>
-        <w:t>计</w:t>
-      </w:r>
-      <w:r>
-        <w:rPr>
-          <w:rFonts w:hint="eastAsia"/>
-        </w:rPr>
-        <w:t>)/</w:t>
-      </w:r>
-      <w:r>
-        <w:rPr>
-          <w:rFonts w:hint="eastAsia"/>
-          <w:color w:val="4BACC6" w:themeColor="accent5"/>
-        </w:rPr>
-        <w:t>胶印</w:t>
-      </w:r>
-      <w:r>
-        <w:rPr>
-          <w:rFonts w:hint="eastAsia"/>
-        </w:rPr>
-        <w:tab/>
-      </w:r>
-      <w:r>
-        <w:rPr>
-          <w:rFonts w:hint="eastAsia"/>
-        </w:rPr>
-        <w:tab/>
-      </w:r>
-      <w:r>
-        <w:rPr>
-          <w:rFonts w:hint="eastAsia"/>
-          <w:color w:val="0000FF"/>
-        </w:rPr>
-        <w:t>一种把胶印在表面的平面印刷</w:t>
-      </w:r>
-    </w:p>
-    <w:p>
-      <w:r>
-        <w:rPr>
-          <w:rFonts w:hint="eastAsia"/>
-        </w:rPr>
-        <w:tab/>
-      </w:r>
-      <w:r>
-        <w:rPr>
-          <w:rFonts w:hint="eastAsia"/>
-        </w:rPr>
-        <w:t>print</w:t>
-      </w:r>
-      <w:r>
-        <w:t xml:space="preserve"> [prɪnt]</w:t>
-      </w:r>
-      <w:r>
-        <w:rPr>
-          <w:rFonts w:hint="eastAsia"/>
-        </w:rPr>
-        <w:t>印刷字体</w:t>
-      </w:r>
-      <w:r>
-        <w:rPr>
-          <w:rFonts w:hint="eastAsia"/>
-        </w:rPr>
-        <w:t>/</w:t>
-      </w:r>
-      <w:r>
-        <w:rPr>
-          <w:rFonts w:hint="eastAsia"/>
-          <w:color w:val="4BACC6" w:themeColor="accent5"/>
-        </w:rPr>
-        <w:t>出版</w:t>
-      </w:r>
-      <w:r>
-        <w:rPr>
-          <w:rFonts w:hint="eastAsia"/>
-        </w:rPr>
-        <w:t>/</w:t>
-      </w:r>
-      <w:r>
-        <w:rPr>
-          <w:rFonts w:hint="eastAsia"/>
-        </w:rPr>
-        <w:t>印记</w:t>
-      </w:r>
-      <w:r>
-        <w:rPr>
-          <w:rFonts w:hint="eastAsia"/>
-        </w:rPr>
-        <w:tab/>
-      </w:r>
-      <w:r>
-        <w:rPr>
-          <w:rFonts w:hint="eastAsia"/>
-        </w:rPr>
-        <w:tab/>
-      </w:r>
-      <w:r>
-        <w:rPr>
-          <w:rFonts w:hint="eastAsia"/>
-        </w:rPr>
-        <w:tab/>
-      </w:r>
-      <w:r>
-        <w:rPr>
-          <w:rFonts w:hint="eastAsia"/>
-        </w:rPr>
-        <w:tab/>
-      </w:r>
-      <w:r>
-        <w:rPr>
-          <w:rFonts w:hint="eastAsia"/>
-          <w:color w:val="0000FF"/>
-        </w:rPr>
-        <w:t>强调印刷的过程</w:t>
-      </w:r>
-    </w:p>
-    <w:p>
-      <w:r>
-        <w:rPr>
-          <w:rFonts w:hint="eastAsia"/>
-        </w:rPr>
-        <w:tab/>
-      </w:r>
-      <w:r>
-        <w:rPr>
-          <w:rFonts w:hint="eastAsia"/>
-        </w:rPr>
-        <w:t>printing</w:t>
-      </w:r>
-      <w:r>
-        <w:t xml:space="preserve"> [ˈprɪntɪŋ]</w:t>
-      </w:r>
-      <w:r>
-        <w:rPr>
-          <w:rFonts w:hint="eastAsia"/>
-          <w:color w:val="4BACC6" w:themeColor="accent5"/>
-        </w:rPr>
-        <w:t>印刷</w:t>
-      </w:r>
-      <w:r>
-        <w:rPr>
-          <w:rFonts w:hint="eastAsia"/>
-        </w:rPr>
-        <w:t>/</w:t>
-      </w:r>
-      <w:r>
-        <w:rPr>
-          <w:rFonts w:hint="eastAsia"/>
-        </w:rPr>
-        <w:t>印刷术</w:t>
-      </w:r>
-      <w:r>
-        <w:rPr>
-          <w:rFonts w:hint="eastAsia"/>
-        </w:rPr>
-        <w:tab/>
-      </w:r>
-      <w:r>
-        <w:rPr>
-          <w:rFonts w:hint="eastAsia"/>
-        </w:rPr>
-        <w:tab/>
-      </w:r>
-      <w:r>
-        <w:rPr>
-          <w:rFonts w:hint="eastAsia"/>
-        </w:rPr>
-        <w:tab/>
-      </w:r>
-      <w:r>
-        <w:rPr>
-          <w:rFonts w:hint="eastAsia"/>
-        </w:rPr>
-        <w:tab/>
-      </w:r>
-      <w:r>
-        <w:rPr>
-          <w:rFonts w:hint="eastAsia"/>
-          <w:color w:val="0000FF"/>
-        </w:rPr>
-        <w:t>强调印刷的行为</w:t>
-      </w:r>
-    </w:p>
-    <w:p>
-      <w:r>
-        <w:rPr>
-          <w:rFonts w:hint="eastAsia"/>
-        </w:rPr>
-        <w:tab/>
-        <w:t>weld</w:t>
-      </w:r>
-      <w:r>
-        <w:t xml:space="preserve"> [weld</w:t>
-      </w:r>
-      <w:r>
-        <w:rPr>
-          <w:rFonts w:hint="eastAsia"/>
-        </w:rPr>
-        <w:t>]</w:t>
-      </w:r>
-      <w:r>
-        <w:rPr>
-          <w:rFonts w:hint="eastAsia"/>
-        </w:rPr>
-        <w:t>焊接</w:t>
-      </w:r>
-    </w:p>
-    <w:p>
-      <w:pPr>
-        <w:rPr>
-          <w:color w:val="C0504D" w:themeColor="accent2"/>
-        </w:rPr>
-      </w:pPr>
-      <w:r>
-        <w:rPr>
-          <w:rFonts w:hint="eastAsia"/>
-          <w:color w:val="C0504D" w:themeColor="accent2"/>
-        </w:rPr>
-        <w:tab/>
-      </w:r>
-      <w:r>
-        <w:rPr>
-          <w:rFonts w:hint="eastAsia"/>
-          <w:color w:val="C0504D" w:themeColor="accent2"/>
-        </w:rPr>
-        <w:t>文艺</w:t>
-      </w:r>
-    </w:p>
-    <w:p>
-      <w:r>
-        <w:rPr>
-          <w:rFonts w:hint="eastAsia"/>
-        </w:rPr>
-        <w:tab/>
-      </w:r>
-      <w:r>
-        <w:t>adaption [ə'dæpʃn]</w:t>
-      </w:r>
-      <w:r>
-        <w:t>适应</w:t>
-      </w:r>
-      <w:r>
-        <w:rPr>
-          <w:rFonts w:hint="eastAsia"/>
-        </w:rPr>
-        <w:t>/</w:t>
-      </w:r>
-      <w:r>
-        <w:rPr>
-          <w:rFonts w:hint="eastAsia"/>
-          <w:color w:val="4BACC6" w:themeColor="accent5"/>
-        </w:rPr>
-        <w:t>改编</w:t>
-      </w:r>
-    </w:p>
-    <w:p>
-      <w:r>
-        <w:rPr>
-          <w:rFonts w:hint="eastAsia"/>
-        </w:rPr>
-        <w:tab/>
-      </w:r>
-      <w:r>
-        <w:rPr>
-          <w:rFonts w:hint="eastAsia"/>
-        </w:rPr>
-        <w:t>comparison</w:t>
-      </w:r>
-      <w:r>
-        <w:t xml:space="preserve"> [kəmˈpærɪsn]</w:t>
-      </w:r>
-      <w:r>
-        <w:rPr>
-          <w:rFonts w:hint="eastAsia"/>
-        </w:rPr>
-        <w:t>比较</w:t>
-      </w:r>
-      <w:r>
-        <w:rPr>
-          <w:rFonts w:hint="eastAsia"/>
-        </w:rPr>
-        <w:t>/</w:t>
-      </w:r>
-      <w:r>
-        <w:rPr>
-          <w:rFonts w:hint="eastAsia"/>
-          <w:color w:val="4BACC6" w:themeColor="accent5"/>
-        </w:rPr>
-        <w:t>比喻</w:t>
-      </w:r>
-    </w:p>
-    <w:p>
-      <w:r>
-        <w:rPr>
-          <w:rFonts w:hint="eastAsia"/>
-        </w:rPr>
-        <w:tab/>
-      </w:r>
-      <w:r>
-        <w:rPr>
-          <w:rFonts w:hint="eastAsia"/>
-        </w:rPr>
-        <w:t>diary</w:t>
-      </w:r>
-      <w:r>
-        <w:t xml:space="preserve"> [ˈdaɪəri]</w:t>
-      </w:r>
-      <w:r>
-        <w:rPr>
-          <w:rFonts w:hint="eastAsia"/>
-          <w:color w:val="4BACC6" w:themeColor="accent5"/>
-        </w:rPr>
-        <w:t>日记</w:t>
-      </w:r>
-      <w:r>
-        <w:rPr>
-          <w:rFonts w:hint="eastAsia"/>
-        </w:rPr>
-        <w:t>/</w:t>
-      </w:r>
-      <w:r>
-        <w:rPr>
-          <w:rFonts w:hint="eastAsia"/>
-        </w:rPr>
-        <w:t>日记簿</w:t>
-      </w:r>
-    </w:p>
-    <w:p>
-      <w:r>
-        <w:rPr>
-          <w:rFonts w:hint="eastAsia"/>
-        </w:rPr>
-        <w:tab/>
-      </w:r>
-      <w:r>
-        <w:rPr>
-          <w:rFonts w:hint="eastAsia"/>
-        </w:rPr>
-        <w:t>drawing</w:t>
-      </w:r>
-      <w:r>
-        <w:t xml:space="preserve"> [ˈdrɔ:ɪŋ]</w:t>
-      </w:r>
-      <w:r>
-        <w:rPr>
-          <w:rFonts w:hint="eastAsia"/>
-          <w:color w:val="4BACC6" w:themeColor="accent5"/>
-        </w:rPr>
-        <w:t>绘画</w:t>
-      </w:r>
-      <w:r>
-        <w:rPr>
-          <w:rFonts w:hint="eastAsia"/>
-        </w:rPr>
-        <w:t>/</w:t>
-      </w:r>
-      <w:r>
-        <w:rPr>
-          <w:rFonts w:hint="eastAsia"/>
-        </w:rPr>
-        <w:t>素描画</w:t>
-      </w:r>
-    </w:p>
-    <w:p>
-      <w:r>
-        <w:rPr>
-          <w:rFonts w:hint="eastAsia"/>
-        </w:rPr>
-        <w:tab/>
-      </w:r>
-      <w:r>
-        <w:t>interpretation</w:t>
-      </w:r>
-      <w:r>
-        <w:t xml:space="preserve"> [ɪ</w:t>
-      </w:r>
-      <w:r>
-        <w:t>n</w:t>
-      </w:r>
-      <w:r>
-        <w:t>tɜ:prɪˈteɪʃn]</w:t>
-      </w:r>
-      <w:r>
-        <w:rPr>
-          <w:rFonts w:hint="eastAsia"/>
-        </w:rPr>
-        <w:t>解释</w:t>
-      </w:r>
-      <w:r>
-        <w:rPr>
-          <w:rFonts w:hint="eastAsia"/>
-        </w:rPr>
-        <w:t>/</w:t>
-      </w:r>
-      <w:r>
-        <w:rPr>
-          <w:rFonts w:hint="eastAsia"/>
-          <w:color w:val="4BACC6" w:themeColor="accent5"/>
-        </w:rPr>
-        <w:t>口译</w:t>
-      </w:r>
-    </w:p>
-    <w:p>
-      <w:r>
-        <w:rPr>
-          <w:rFonts w:hint="eastAsia"/>
-        </w:rPr>
-        <w:tab/>
-      </w:r>
-      <w:r>
-        <w:rPr>
-          <w:rFonts w:hint="eastAsia"/>
-        </w:rPr>
-        <w:t>painting</w:t>
-      </w:r>
-      <w:r>
-        <w:t xml:space="preserve"> </w:t>
-      </w:r>
-      <w:r>
-        <w:t>[ˈpeɪntɪŋ]</w:t>
-      </w:r>
-      <w:r>
-        <w:rPr>
-          <w:rFonts w:hint="eastAsia"/>
-          <w:color w:val="4BACC6" w:themeColor="accent5"/>
-        </w:rPr>
-        <w:t>绘画</w:t>
-      </w:r>
-      <w:r>
-        <w:rPr>
-          <w:rFonts w:hint="eastAsia"/>
-        </w:rPr>
-        <w:t>/</w:t>
-      </w:r>
-      <w:r>
-        <w:rPr>
-          <w:rFonts w:hint="eastAsia"/>
-        </w:rPr>
-        <w:t>油画</w:t>
-      </w:r>
-    </w:p>
-    <w:p>
-      <w:r>
-        <w:rPr>
-          <w:rFonts w:hint="eastAsia"/>
-        </w:rPr>
-        <w:tab/>
-      </w:r>
-      <w:r>
-        <w:rPr>
-          <w:rFonts w:hint="eastAsia"/>
-        </w:rPr>
-        <w:t>qualification</w:t>
-      </w:r>
-      <w:r>
-        <w:t xml:space="preserve"> [ˌkwɒlɪfɪˈkeɪʃn]</w:t>
-      </w:r>
-      <w:r>
-        <w:rPr>
-          <w:rFonts w:hint="eastAsia"/>
-        </w:rPr>
-        <w:t>资格</w:t>
-      </w:r>
-      <w:r>
-        <w:rPr>
-          <w:rFonts w:hint="eastAsia"/>
-        </w:rPr>
-        <w:t>/</w:t>
-      </w:r>
-      <w:r>
-        <w:rPr>
-          <w:rFonts w:hint="eastAsia"/>
-          <w:color w:val="4BACC6" w:themeColor="accent5"/>
-        </w:rPr>
-        <w:t>限定</w:t>
-      </w:r>
-    </w:p>
-    <w:p>
-      <w:r>
-        <w:rPr>
-          <w:rFonts w:hint="eastAsia"/>
-        </w:rPr>
-        <w:tab/>
-      </w:r>
-      <w:r>
-        <w:rPr>
-          <w:rFonts w:hint="eastAsia"/>
-        </w:rPr>
-        <w:t>sculpture</w:t>
-      </w:r>
-      <w:r>
-        <w:t xml:space="preserve"> [ˈskʌlptʃə</w:t>
-      </w:r>
-      <w:r>
-        <w:t>r</w:t>
-      </w:r>
-      <w:r>
-        <w:t>]</w:t>
-      </w:r>
-      <w:r>
-        <w:rPr>
-          <w:rFonts w:hint="eastAsia"/>
-          <w:color w:val="4BACC6" w:themeColor="accent5"/>
-        </w:rPr>
-        <w:t>雕塑</w:t>
-      </w:r>
-      <w:r>
-        <w:rPr>
-          <w:rFonts w:hint="eastAsia"/>
-        </w:rPr>
-        <w:t>/</w:t>
-      </w:r>
-      <w:r>
-        <w:rPr>
-          <w:rFonts w:hint="eastAsia"/>
-        </w:rPr>
-        <w:t>雕塑品</w:t>
-      </w:r>
-    </w:p>
-    <w:p>
-      <w:r>
-        <w:rPr>
-          <w:rFonts w:hint="eastAsia"/>
-        </w:rPr>
-        <w:tab/>
-      </w:r>
-      <w:r>
-        <w:t>spelling [ˈspelɪŋ]</w:t>
-      </w:r>
-      <w:r>
-        <w:rPr>
-          <w:rFonts w:hint="eastAsia"/>
-        </w:rPr>
-        <w:t>拼写</w:t>
-      </w:r>
-    </w:p>
-    <w:p>
-      <w:r>
-        <w:rPr>
-          <w:rFonts w:hint="eastAsia"/>
-        </w:rPr>
-        <w:lastRenderedPageBreak/>
-        <w:tab/>
-      </w:r>
-      <w:r>
-        <w:rPr>
-          <w:rFonts w:hint="eastAsia"/>
-        </w:rPr>
-        <w:t>take</w:t>
-      </w:r>
-      <w:r>
-        <w:t xml:space="preserve"> [teɪk]</w:t>
-      </w:r>
-      <w:r>
-        <w:rPr>
-          <w:rFonts w:hint="eastAsia"/>
-        </w:rPr>
-        <w:t>捕获</w:t>
-      </w:r>
-      <w:r>
-        <w:rPr>
-          <w:rFonts w:hint="eastAsia"/>
-        </w:rPr>
-        <w:t>/</w:t>
-      </w:r>
-      <w:r>
-        <w:rPr>
-          <w:rFonts w:hint="eastAsia"/>
-          <w:color w:val="4BACC6" w:themeColor="accent5"/>
-        </w:rPr>
-        <w:t>拍摄</w:t>
-      </w:r>
-      <w:r>
-        <w:rPr>
-          <w:rFonts w:hint="eastAsia"/>
-          <w:color w:val="4BACC6" w:themeColor="accent5"/>
-        </w:rPr>
-        <w:t>,</w:t>
-      </w:r>
-      <w:r>
-        <w:rPr>
-          <w:rFonts w:hint="eastAsia"/>
-          <w:color w:val="4BACC6" w:themeColor="accent5"/>
-        </w:rPr>
-        <w:t>录音</w:t>
-      </w:r>
-    </w:p>
-    <w:p>
-      <w:r>
-        <w:rPr>
-          <w:rFonts w:hint="eastAsia"/>
-        </w:rPr>
-        <w:tab/>
-        <w:t>touch</w:t>
-      </w:r>
-      <w:r>
-        <w:t xml:space="preserve"> [tʌtʃ]</w:t>
-      </w:r>
-      <w:r>
-        <w:rPr>
-          <w:rFonts w:hint="eastAsia"/>
-        </w:rPr>
-        <w:t>触觉</w:t>
-      </w:r>
-      <w:r>
-        <w:rPr>
-          <w:rFonts w:hint="eastAsia"/>
-        </w:rPr>
-        <w:t>/</w:t>
-      </w:r>
-      <w:r>
-        <w:rPr>
-          <w:rFonts w:hint="eastAsia"/>
-        </w:rPr>
-        <w:t>接触</w:t>
-      </w:r>
-      <w:r>
-        <w:rPr>
-          <w:rFonts w:hint="eastAsia"/>
-        </w:rPr>
-        <w:t>/</w:t>
-      </w:r>
-      <w:r>
-        <w:rPr>
-          <w:rFonts w:hint="eastAsia"/>
-          <w:color w:val="4BACC6" w:themeColor="accent5"/>
-        </w:rPr>
-        <w:t>润色</w:t>
-      </w:r>
-    </w:p>
-    <w:p>
-      <w:r>
-        <w:rPr>
-          <w:rFonts w:hint="eastAsia"/>
-        </w:rPr>
-        <w:tab/>
-      </w:r>
-      <w:r>
-        <w:rPr>
-          <w:rFonts w:hint="eastAsia"/>
-        </w:rPr>
-        <w:t>translation</w:t>
-      </w:r>
-      <w:r>
-        <w:t xml:space="preserve"> [trænsˈleɪʃn]</w:t>
-      </w:r>
-      <w:r>
-        <w:rPr>
-          <w:rFonts w:hint="eastAsia"/>
-        </w:rPr>
-        <w:t>翻译</w:t>
-      </w:r>
-    </w:p>
-    <w:p>
-      <w:r>
-        <w:rPr>
-          <w:rFonts w:hint="eastAsia"/>
-        </w:rPr>
-        <w:tab/>
-        <w:t>writing</w:t>
-      </w:r>
-      <w:r>
-        <w:t xml:space="preserve"> [ˈraɪtɪŋ]</w:t>
-      </w:r>
-      <w:r>
-        <w:rPr>
-          <w:rFonts w:hint="eastAsia"/>
-        </w:rPr>
-        <w:t>写作</w:t>
-      </w:r>
-    </w:p>
-    <w:p>
-      <w:pPr>
-        <w:rPr>
-          <w:color w:val="C0504D" w:themeColor="accent2"/>
-        </w:rPr>
-      </w:pPr>
-      <w:r>
-        <w:rPr>
-          <w:rFonts w:hint="eastAsia"/>
-          <w:color w:val="C0504D" w:themeColor="accent2"/>
-        </w:rPr>
-        <w:tab/>
-      </w:r>
-      <w:r>
-        <w:rPr>
-          <w:rFonts w:hint="eastAsia"/>
-          <w:color w:val="C0504D" w:themeColor="accent2"/>
-        </w:rPr>
-        <w:t>农业</w:t>
-      </w:r>
-    </w:p>
-    <w:p>
-      <w:r>
-        <w:rPr>
-          <w:rFonts w:hint="eastAsia"/>
-        </w:rPr>
-        <w:tab/>
-      </w:r>
-      <w:r>
-        <w:rPr>
-          <w:rFonts w:hint="eastAsia"/>
-        </w:rPr>
-        <w:t>chase</w:t>
-      </w:r>
-      <w:r>
-        <w:t xml:space="preserve"> [tʃeɪs]</w:t>
-      </w:r>
-      <w:r>
-        <w:rPr>
-          <w:rFonts w:hint="eastAsia"/>
-        </w:rPr>
-        <w:t>追捕</w:t>
-      </w:r>
-      <w:r>
-        <w:rPr>
-          <w:rFonts w:hint="eastAsia"/>
-        </w:rPr>
-        <w:t>/</w:t>
-      </w:r>
-      <w:r>
-        <w:rPr>
-          <w:rFonts w:hint="eastAsia"/>
-          <w:color w:val="4BACC6" w:themeColor="accent5"/>
-        </w:rPr>
-        <w:t>打猎</w:t>
-      </w:r>
-    </w:p>
-    <w:p>
-      <w:r>
-        <w:rPr>
-          <w:rFonts w:hint="eastAsia"/>
-        </w:rPr>
-        <w:tab/>
-      </w:r>
-      <w:r>
-        <w:rPr>
-          <w:rFonts w:hint="eastAsia"/>
-        </w:rPr>
-        <w:t>crop</w:t>
-      </w:r>
-      <w:r>
-        <w:t xml:space="preserve"> [krɒp]</w:t>
-      </w:r>
-      <w:r>
-        <w:rPr>
-          <w:rFonts w:hint="eastAsia"/>
-        </w:rPr>
-        <w:t>作物</w:t>
-      </w:r>
-      <w:r>
-        <w:rPr>
-          <w:rFonts w:hint="eastAsia"/>
-        </w:rPr>
-        <w:t>/</w:t>
-      </w:r>
-      <w:r>
-        <w:rPr>
-          <w:rFonts w:hint="eastAsia"/>
-          <w:color w:val="4BACC6" w:themeColor="accent5"/>
-        </w:rPr>
-        <w:t>收成</w:t>
-      </w:r>
-      <w:r>
-        <w:rPr>
-          <w:rFonts w:hint="eastAsia"/>
-        </w:rPr>
-        <w:t>/</w:t>
-      </w:r>
-      <w:r>
-        <w:rPr>
-          <w:rFonts w:hint="eastAsia"/>
-        </w:rPr>
-        <w:t>一批</w:t>
-      </w:r>
-      <w:r>
-        <w:rPr>
-          <w:rFonts w:hint="eastAsia"/>
-        </w:rPr>
-        <w:tab/>
-      </w:r>
-      <w:r>
-        <w:rPr>
-          <w:rFonts w:hint="eastAsia"/>
-        </w:rPr>
-        <w:tab/>
-      </w:r>
-      <w:r>
-        <w:rPr>
-          <w:rFonts w:hint="eastAsia"/>
-        </w:rPr>
-        <w:tab/>
-      </w:r>
-      <w:r>
-        <w:rPr>
-          <w:rFonts w:hint="eastAsia"/>
-        </w:rPr>
-        <w:tab/>
-      </w:r>
-      <w:r>
-        <w:rPr>
-          <w:rFonts w:hint="eastAsia"/>
-        </w:rPr>
-        <w:tab/>
-      </w:r>
-      <w:r>
-        <w:rPr>
-          <w:rFonts w:hint="eastAsia"/>
-          <w:color w:val="0000FF"/>
-        </w:rPr>
-        <w:t>收成强调结果</w:t>
-      </w:r>
-    </w:p>
-    <w:p>
-      <w:r>
-        <w:rPr>
-          <w:rFonts w:hint="eastAsia"/>
-        </w:rPr>
-        <w:tab/>
-      </w:r>
-      <w:r>
-        <w:rPr>
-          <w:rFonts w:hint="eastAsia"/>
-        </w:rPr>
-        <w:t>harvest</w:t>
-      </w:r>
-      <w:r>
-        <w:t xml:space="preserve"> [ˈh</w:t>
-      </w:r>
-      <w:r>
-        <w:rPr>
-          <w:rFonts w:hint="eastAsia"/>
-        </w:rPr>
-        <w:t>ɑ</w:t>
-      </w:r>
-      <w:r>
-        <w:t>:vɪst]</w:t>
-      </w:r>
-      <w:r>
-        <w:rPr>
-          <w:rFonts w:hint="eastAsia"/>
-        </w:rPr>
-        <w:t>收割</w:t>
-      </w:r>
-      <w:r>
-        <w:rPr>
-          <w:rFonts w:hint="eastAsia"/>
-        </w:rPr>
-        <w:t>/</w:t>
-      </w:r>
-      <w:r>
-        <w:rPr>
-          <w:rFonts w:hint="eastAsia"/>
-        </w:rPr>
-        <w:t>收成</w:t>
-      </w:r>
-      <w:r>
-        <w:rPr>
-          <w:rFonts w:hint="eastAsia"/>
-        </w:rPr>
-        <w:tab/>
-      </w:r>
-      <w:r>
-        <w:rPr>
-          <w:rFonts w:hint="eastAsia"/>
-        </w:rPr>
-        <w:tab/>
-      </w:r>
-      <w:r>
-        <w:rPr>
-          <w:rFonts w:hint="eastAsia"/>
-        </w:rPr>
-        <w:tab/>
-      </w:r>
-      <w:r>
-        <w:rPr>
-          <w:rFonts w:hint="eastAsia"/>
-        </w:rPr>
-        <w:tab/>
-      </w:r>
-      <w:r>
-        <w:rPr>
-          <w:rFonts w:hint="eastAsia"/>
-        </w:rPr>
-        <w:tab/>
-      </w:r>
-      <w:r>
-        <w:rPr>
-          <w:rFonts w:hint="eastAsia"/>
-          <w:color w:val="0000FF"/>
-        </w:rPr>
-        <w:t>收割强调行为</w:t>
-      </w:r>
-    </w:p>
-    <w:p>
-      <w:r>
-        <w:rPr>
-          <w:rFonts w:hint="eastAsia"/>
-        </w:rPr>
-        <w:tab/>
-      </w:r>
-      <w:r>
-        <w:rPr>
-          <w:rFonts w:hint="eastAsia"/>
-        </w:rPr>
-        <w:t xml:space="preserve">hunt </w:t>
-      </w:r>
-      <w:r>
-        <w:t>[hʌnt]</w:t>
-      </w:r>
-      <w:r>
-        <w:rPr>
-          <w:rFonts w:hint="eastAsia"/>
-          <w:color w:val="4BACC6" w:themeColor="accent5"/>
-        </w:rPr>
-        <w:t>猎捕</w:t>
-      </w:r>
-      <w:r>
-        <w:rPr>
-          <w:rFonts w:hint="eastAsia"/>
-        </w:rPr>
-        <w:t>/</w:t>
-      </w:r>
-      <w:r>
-        <w:rPr>
-          <w:rFonts w:hint="eastAsia"/>
-        </w:rPr>
-        <w:t>搜寻</w:t>
-      </w:r>
-    </w:p>
-    <w:p>
-      <w:r>
-        <w:tab/>
-      </w:r>
-      <w:r>
-        <w:rPr>
-          <w:rFonts w:hint="eastAsia"/>
-        </w:rPr>
-        <w:t>irrigation</w:t>
-      </w:r>
-      <w:r>
-        <w:t xml:space="preserve"> [ˌɪrɪ'</w:t>
-      </w:r>
-      <w:r>
-        <w:rPr>
-          <w:rFonts w:hint="eastAsia"/>
-        </w:rPr>
-        <w:t>ɡ</w:t>
-      </w:r>
-      <w:r>
-        <w:t>eɪʃn]</w:t>
-      </w:r>
-      <w:r>
-        <w:rPr>
-          <w:rFonts w:hint="eastAsia"/>
-        </w:rPr>
-        <w:t>灌溉</w:t>
-      </w:r>
-    </w:p>
-    <w:p>
-      <w:pPr>
-        <w:rPr>
-          <w:color w:val="C0504D" w:themeColor="accent2"/>
-        </w:rPr>
-      </w:pPr>
-      <w:r>
-        <w:rPr>
-          <w:rFonts w:hint="eastAsia"/>
-          <w:color w:val="C0504D" w:themeColor="accent2"/>
-        </w:rPr>
-        <w:tab/>
-      </w:r>
-      <w:r>
-        <w:rPr>
-          <w:rFonts w:hint="eastAsia"/>
-          <w:color w:val="C0504D" w:themeColor="accent2"/>
-        </w:rPr>
-        <w:t>居家</w:t>
-      </w:r>
-    </w:p>
-    <w:p>
-      <w:r>
-        <w:rPr>
-          <w:rFonts w:hint="eastAsia"/>
-        </w:rPr>
-        <w:tab/>
-        <w:t>clean</w:t>
-      </w:r>
-      <w:r>
-        <w:t xml:space="preserve"> [kli:n]</w:t>
-      </w:r>
-      <w:r>
-        <w:rPr>
-          <w:rFonts w:hint="eastAsia"/>
-        </w:rPr>
-        <w:t>清洁</w:t>
-      </w:r>
-    </w:p>
-    <w:p>
-      <w:r>
-        <w:rPr>
-          <w:rFonts w:hint="eastAsia"/>
-        </w:rPr>
-        <w:tab/>
-      </w:r>
-      <w:r>
-        <w:rPr>
-          <w:rFonts w:hint="eastAsia"/>
-        </w:rPr>
-        <w:t>cooking</w:t>
-      </w:r>
-      <w:r>
-        <w:t xml:space="preserve"> [ˈkʊkɪŋ]</w:t>
-      </w:r>
-      <w:r>
-        <w:rPr>
-          <w:rFonts w:hint="eastAsia"/>
-        </w:rPr>
-        <w:t>烹饪</w:t>
-      </w:r>
-    </w:p>
-    <w:p>
-      <w:r>
-        <w:rPr>
-          <w:rFonts w:hint="eastAsia"/>
-        </w:rPr>
-        <w:tab/>
-      </w:r>
-      <w:r>
-        <w:rPr>
-          <w:rFonts w:hint="eastAsia"/>
-        </w:rPr>
-        <w:t>dry-cleaning</w:t>
-      </w:r>
-      <w:r>
-        <w:t xml:space="preserve"> </w:t>
-      </w:r>
-      <w:r>
-        <w:t>[drai ˈkli:nɪŋ]</w:t>
-      </w:r>
-      <w:r>
-        <w:rPr>
-          <w:rFonts w:hint="eastAsia"/>
-        </w:rPr>
-        <w:t>干洗</w:t>
-      </w:r>
-    </w:p>
-    <w:p>
-      <w:r>
-        <w:rPr>
-          <w:rFonts w:hint="eastAsia"/>
-        </w:rPr>
-        <w:tab/>
-      </w:r>
-      <w:r>
-        <w:rPr>
-          <w:rFonts w:hint="eastAsia"/>
-        </w:rPr>
-        <w:t>flush</w:t>
-      </w:r>
-      <w:r>
-        <w:t xml:space="preserve"> [flʌʃ]</w:t>
-      </w:r>
-      <w:r>
-        <w:rPr>
-          <w:rFonts w:hint="eastAsia"/>
-          <w:color w:val="4BACC6" w:themeColor="accent5"/>
-        </w:rPr>
-        <w:t>冲洗</w:t>
-      </w:r>
-      <w:r>
-        <w:t>/</w:t>
-      </w:r>
-      <w:r>
-        <w:rPr>
-          <w:rFonts w:hint="eastAsia"/>
-        </w:rPr>
-        <w:t>脸红</w:t>
-      </w:r>
-    </w:p>
-    <w:p>
-      <w:r>
-        <w:tab/>
-      </w:r>
-      <w:r>
-        <w:rPr>
-          <w:rFonts w:hint="eastAsia"/>
-        </w:rPr>
-        <w:t>housework</w:t>
-      </w:r>
-      <w:r>
-        <w:t xml:space="preserve"> [ˈhaʊswɜ:k]</w:t>
-      </w:r>
-      <w:r>
-        <w:rPr>
-          <w:rFonts w:hint="eastAsia"/>
-        </w:rPr>
-        <w:t>家务劳动</w:t>
-      </w:r>
-    </w:p>
-    <w:p>
-      <w:r>
-        <w:rPr>
-          <w:rFonts w:hint="eastAsia"/>
-        </w:rPr>
-        <w:tab/>
-      </w:r>
-      <w:r>
-        <w:rPr>
-          <w:rFonts w:hint="eastAsia"/>
-        </w:rPr>
-        <w:t>sweep</w:t>
-      </w:r>
-      <w:r>
-        <w:t xml:space="preserve"> [swi:p]</w:t>
-      </w:r>
-      <w:r>
-        <w:rPr>
-          <w:rFonts w:hint="eastAsia"/>
-        </w:rPr>
-        <w:t>扫</w:t>
-      </w:r>
-    </w:p>
-    <w:p>
-      <w:r>
-        <w:rPr>
-          <w:rFonts w:hint="eastAsia"/>
-        </w:rPr>
-        <w:tab/>
-        <w:t xml:space="preserve">wash </w:t>
-      </w:r>
-      <w:r>
-        <w:t>[wɒʃ]</w:t>
-      </w:r>
-      <w:r>
-        <w:rPr>
-          <w:rFonts w:hint="eastAsia"/>
-          <w:color w:val="4BACC6" w:themeColor="accent5"/>
-        </w:rPr>
-        <w:t>冲洗</w:t>
-      </w:r>
-      <w:r>
-        <w:rPr>
-          <w:rFonts w:hint="eastAsia"/>
-        </w:rPr>
-        <w:t>/</w:t>
-      </w:r>
-      <w:r>
-        <w:rPr>
-          <w:rFonts w:hint="eastAsia"/>
-          <w:color w:val="4BACC6" w:themeColor="accent5"/>
-        </w:rPr>
-        <w:t>机洗</w:t>
-      </w:r>
-      <w:r>
-        <w:rPr>
-          <w:rFonts w:hint="eastAsia"/>
-        </w:rPr>
-        <w:t>/</w:t>
-      </w:r>
-      <w:r>
-        <w:rPr>
-          <w:rFonts w:hint="eastAsia"/>
-        </w:rPr>
-        <w:t>洗的衣物</w:t>
-      </w:r>
-    </w:p>
-    <w:p>
-      <w:r>
-        <w:rPr>
-          <w:rFonts w:hint="eastAsia"/>
-        </w:rPr>
-        <w:tab/>
-        <w:t>washing</w:t>
-      </w:r>
-      <w:r>
-        <w:t xml:space="preserve"> [ˈwɒʃɪŋ]</w:t>
-      </w:r>
-      <w:r>
-        <w:rPr>
-          <w:rFonts w:hint="eastAsia"/>
-          <w:color w:val="4BACC6" w:themeColor="accent5"/>
-        </w:rPr>
-        <w:t>洗涤</w:t>
-      </w:r>
-      <w:r>
-        <w:rPr>
-          <w:rFonts w:hint="eastAsia"/>
-        </w:rPr>
-        <w:t>/</w:t>
-      </w:r>
-      <w:r>
-        <w:rPr>
-          <w:rFonts w:hint="eastAsia"/>
-        </w:rPr>
-        <w:t>洗</w:t>
-      </w:r>
-      <w:r>
-        <w:rPr>
-          <w:rFonts w:hint="eastAsia"/>
-        </w:rPr>
-        <w:t>的衣物</w:t>
-      </w:r>
-    </w:p>
-    <w:p>
-      <w:pPr>
-        <w:rPr>
-          <w:b/>
-        </w:rPr>
-      </w:pPr>
-      <w:r>
-        <w:rPr>
-          <w:rFonts w:hint="eastAsia"/>
-          <w:b/>
-        </w:rPr>
-        <w:t>4</w:t>
-      </w:r>
-      <w:r>
-        <w:rPr>
-          <w:rFonts w:hint="eastAsia"/>
-          <w:b/>
-        </w:rPr>
-        <w:t>体验</w:t>
-      </w:r>
-    </w:p>
-    <w:p>
-      <w:r>
-        <w:tab/>
-      </w:r>
-      <w:r>
-        <w:rPr>
-          <w:rFonts w:hint="eastAsia"/>
-        </w:rPr>
-        <w:t>encounter</w:t>
-      </w:r>
-      <w:r>
-        <w:t xml:space="preserve"> [ɪnˈkaʊntə</w:t>
-      </w:r>
-      <w:r>
-        <w:t>r</w:t>
-      </w:r>
-      <w:r>
-        <w:t>]</w:t>
-      </w:r>
-      <w:r>
-        <w:rPr>
-          <w:rFonts w:hint="eastAsia"/>
-          <w:color w:val="4BACC6" w:themeColor="accent5"/>
-        </w:rPr>
-        <w:t>遭遇</w:t>
-      </w:r>
-      <w:r>
-        <w:rPr>
-          <w:rFonts w:hint="eastAsia"/>
-        </w:rPr>
-        <w:t>/</w:t>
-      </w:r>
-      <w:r>
-        <w:rPr>
-          <w:rFonts w:hint="eastAsia"/>
-        </w:rPr>
-        <w:t>邂逅</w:t>
-      </w:r>
-    </w:p>
-    <w:p>
-      <w:pPr>
-        <w:rPr>
-          <w:b/>
-        </w:rPr>
-      </w:pPr>
-      <w:r>
-        <w:rPr>
-          <w:rFonts w:hint="eastAsia"/>
-          <w:b/>
-        </w:rPr>
-        <w:t>5</w:t>
-      </w:r>
-      <w:r>
-        <w:rPr>
-          <w:rFonts w:hint="eastAsia"/>
-          <w:b/>
-        </w:rPr>
-        <w:t>维生</w:t>
-      </w:r>
-    </w:p>
-    <w:p>
-      <w:pPr>
-        <w:rPr>
-          <w:color w:val="C0504D" w:themeColor="accent2"/>
-        </w:rPr>
-      </w:pPr>
-      <w:r>
-        <w:rPr>
-          <w:rFonts w:hint="eastAsia"/>
-          <w:color w:val="C0504D" w:themeColor="accent2"/>
-        </w:rPr>
-        <w:tab/>
-      </w:r>
-      <w:r>
-        <w:rPr>
-          <w:rFonts w:hint="eastAsia"/>
-          <w:color w:val="C0504D" w:themeColor="accent2"/>
-        </w:rPr>
-        <w:t>健康</w:t>
-      </w:r>
-    </w:p>
-    <w:p>
-      <w:r>
-        <w:rPr>
-          <w:rFonts w:hint="eastAsia"/>
-        </w:rPr>
-        <w:tab/>
-      </w:r>
-      <w:r>
-        <w:rPr>
-          <w:rFonts w:hint="eastAsia"/>
-        </w:rPr>
-        <w:t>cure</w:t>
-      </w:r>
-      <w:r>
-        <w:t xml:space="preserve"> [kjʊr]</w:t>
-      </w:r>
-      <w:r>
-        <w:rPr>
-          <w:rFonts w:hint="eastAsia"/>
-          <w:color w:val="4BACC6" w:themeColor="accent5"/>
-        </w:rPr>
-        <w:t>治愈</w:t>
-      </w:r>
-      <w:r>
-        <w:rPr>
-          <w:rFonts w:hint="eastAsia"/>
-        </w:rPr>
-        <w:t>/</w:t>
-      </w:r>
-      <w:r>
-        <w:rPr>
-          <w:rFonts w:hint="eastAsia"/>
-        </w:rPr>
-        <w:t>疗法</w:t>
-      </w:r>
-      <w:r>
-        <w:rPr>
-          <w:rFonts w:hint="eastAsia"/>
-        </w:rPr>
-        <w:t>/</w:t>
-      </w:r>
-      <w:r>
-        <w:rPr>
-          <w:rFonts w:hint="eastAsia"/>
-        </w:rPr>
-        <w:t>解决方法</w:t>
-      </w:r>
-    </w:p>
-    <w:p>
-      <w:r>
-        <w:rPr>
-          <w:rFonts w:hint="eastAsia"/>
-        </w:rPr>
-        <w:tab/>
-      </w:r>
-      <w:r>
-        <w:rPr>
-          <w:rFonts w:hint="eastAsia"/>
-        </w:rPr>
-        <w:t>delivery</w:t>
-      </w:r>
-      <w:r>
-        <w:t xml:space="preserve"> [dɪˈlɪvəri]</w:t>
-      </w:r>
-      <w:r>
-        <w:rPr>
-          <w:rFonts w:hint="eastAsia"/>
-        </w:rPr>
-        <w:t>投递</w:t>
-      </w:r>
-      <w:r>
-        <w:rPr>
-          <w:rFonts w:hint="eastAsia"/>
-        </w:rPr>
-        <w:t>/</w:t>
-      </w:r>
-      <w:r>
-        <w:rPr>
-          <w:rFonts w:hint="eastAsia"/>
-          <w:color w:val="4BACC6" w:themeColor="accent5"/>
-        </w:rPr>
-        <w:t>分娩</w:t>
-      </w:r>
-      <w:r>
-        <w:rPr>
-          <w:rFonts w:hint="eastAsia"/>
-        </w:rPr>
-        <w:t>/</w:t>
-      </w:r>
-      <w:r>
-        <w:rPr>
-          <w:rFonts w:hint="eastAsia"/>
-        </w:rPr>
-        <w:t>口传</w:t>
-      </w:r>
-    </w:p>
-    <w:p>
-      <w:r>
-        <w:rPr>
-          <w:rFonts w:hint="eastAsia"/>
-        </w:rPr>
-        <w:tab/>
-      </w:r>
-      <w:r>
-        <w:rPr>
-          <w:rFonts w:hint="eastAsia"/>
-        </w:rPr>
-        <w:t>injection</w:t>
-      </w:r>
-      <w:r>
-        <w:t xml:space="preserve"> [ɪnˈdʒekʃn]</w:t>
-      </w:r>
-      <w:r>
-        <w:rPr>
-          <w:rFonts w:hint="eastAsia"/>
-        </w:rPr>
-        <w:t>注射</w:t>
-      </w:r>
-    </w:p>
-    <w:p>
-      <w:r>
-        <w:rPr>
-          <w:rFonts w:hint="eastAsia"/>
-        </w:rPr>
-        <w:tab/>
-      </w:r>
-      <w:r>
-        <w:rPr>
-          <w:rFonts w:hint="eastAsia"/>
-        </w:rPr>
-        <w:t>medication</w:t>
-      </w:r>
-      <w:r>
-        <w:t xml:space="preserve"> [ˌmedɪˈkeɪʃn]</w:t>
-      </w:r>
-      <w:r>
-        <w:rPr>
-          <w:rFonts w:hint="eastAsia"/>
-        </w:rPr>
-        <w:t>药物治疗</w:t>
-      </w:r>
-    </w:p>
-    <w:p>
-      <w:r>
-        <w:rPr>
-          <w:rFonts w:hint="eastAsia"/>
-        </w:rPr>
-        <w:tab/>
-        <w:t>operation</w:t>
-      </w:r>
-      <w:r>
-        <w:t xml:space="preserve"> [ˌɒpəˈreɪʃn]</w:t>
-      </w:r>
-      <w:r>
-        <w:rPr>
-          <w:rFonts w:hint="eastAsia"/>
-        </w:rPr>
-        <w:t>操作</w:t>
-      </w:r>
-      <w:r>
-        <w:rPr>
-          <w:rFonts w:hint="eastAsia"/>
-        </w:rPr>
-        <w:t>/</w:t>
-      </w:r>
-      <w:r>
-        <w:rPr>
-          <w:rFonts w:hint="eastAsia"/>
-        </w:rPr>
-        <w:t>经营</w:t>
-      </w:r>
-      <w:r>
-        <w:rPr>
-          <w:rFonts w:hint="eastAsia"/>
-        </w:rPr>
-        <w:t>/</w:t>
-      </w:r>
-      <w:r>
-        <w:rPr>
-          <w:rFonts w:hint="eastAsia"/>
-          <w:color w:val="4BACC6" w:themeColor="accent5"/>
-        </w:rPr>
-        <w:t>手术</w:t>
-      </w:r>
-      <w:r>
-        <w:rPr>
-          <w:rFonts w:hint="eastAsia"/>
-        </w:rPr>
-        <w:t>/</w:t>
-      </w:r>
-      <w:r>
-        <w:rPr>
-          <w:rFonts w:hint="eastAsia"/>
-        </w:rPr>
-        <w:t>运行</w:t>
-      </w:r>
-    </w:p>
-    <w:p>
-      <w:r>
-        <w:rPr>
-          <w:rFonts w:hint="eastAsia"/>
-        </w:rPr>
-        <w:tab/>
-      </w:r>
-      <w:r>
-        <w:rPr>
-          <w:rFonts w:hint="eastAsia"/>
-        </w:rPr>
-        <w:t>therapy</w:t>
-      </w:r>
-      <w:r>
-        <w:t xml:space="preserve"> [ˈθerəpi]</w:t>
-      </w:r>
-      <w:r>
-        <w:rPr>
-          <w:rFonts w:hint="eastAsia"/>
-        </w:rPr>
-        <w:t>治疗</w:t>
-      </w:r>
-      <w:r>
-        <w:rPr>
-          <w:rFonts w:hint="eastAsia"/>
-        </w:rPr>
-        <w:tab/>
-      </w:r>
-      <w:r>
-        <w:rPr>
-          <w:rFonts w:hint="eastAsia"/>
-        </w:rPr>
-        <w:tab/>
-      </w:r>
-      <w:r>
-        <w:rPr>
-          <w:rFonts w:hint="eastAsia"/>
-        </w:rPr>
-        <w:tab/>
-      </w:r>
-      <w:r>
-        <w:rPr>
-          <w:rFonts w:hint="eastAsia"/>
-        </w:rPr>
-        <w:tab/>
-      </w:r>
-      <w:r>
-        <w:rPr>
-          <w:rFonts w:hint="eastAsia"/>
-        </w:rPr>
-        <w:tab/>
-      </w:r>
-      <w:r>
-        <w:rPr>
-          <w:rFonts w:hint="eastAsia"/>
-        </w:rPr>
-        <w:tab/>
-      </w:r>
-      <w:r>
-        <w:rPr>
-          <w:rFonts w:hint="eastAsia"/>
-          <w:color w:val="0000FF"/>
-        </w:rPr>
-        <w:t>非药物性</w:t>
-      </w:r>
-      <w:r>
-        <w:rPr>
-          <w:rFonts w:hint="eastAsia"/>
-          <w:color w:val="0000FF"/>
-        </w:rPr>
-        <w:t>的</w:t>
-      </w:r>
-      <w:r>
-        <w:rPr>
-          <w:rFonts w:hint="eastAsia"/>
-          <w:color w:val="0000FF"/>
-        </w:rPr>
-        <w:t>治疗</w:t>
-      </w:r>
-    </w:p>
-    <w:p>
-      <w:r>
-        <w:rPr>
-          <w:rFonts w:hint="eastAsia"/>
-        </w:rPr>
-        <w:tab/>
-        <w:t>treatment</w:t>
-      </w:r>
-      <w:r>
-        <w:t xml:space="preserve"> [ˈtri:tmənt]</w:t>
-      </w:r>
-      <w:r>
-        <w:rPr>
-          <w:rFonts w:hint="eastAsia"/>
-          <w:color w:val="4BACC6" w:themeColor="accent5"/>
-        </w:rPr>
-        <w:t>治疗</w:t>
-      </w:r>
-      <w:r>
-        <w:rPr>
-          <w:rFonts w:hint="eastAsia"/>
-        </w:rPr>
-        <w:t>/</w:t>
-      </w:r>
-      <w:r>
-        <w:rPr>
-          <w:rFonts w:hint="eastAsia"/>
-        </w:rPr>
-        <w:t>对待</w:t>
-      </w:r>
-      <w:r>
-        <w:rPr>
-          <w:rFonts w:hint="eastAsia"/>
-        </w:rPr>
-        <w:tab/>
-      </w:r>
-      <w:r>
-        <w:rPr>
-          <w:rFonts w:hint="eastAsia"/>
-        </w:rPr>
-        <w:tab/>
-      </w:r>
-      <w:r>
-        <w:rPr>
-          <w:rFonts w:hint="eastAsia"/>
-        </w:rPr>
-        <w:tab/>
-      </w:r>
-      <w:r>
-        <w:rPr>
-          <w:rFonts w:hint="eastAsia"/>
-        </w:rPr>
-        <w:tab/>
-      </w:r>
-      <w:r>
-        <w:rPr>
-          <w:rFonts w:hint="eastAsia"/>
-          <w:color w:val="0000FF"/>
-        </w:rPr>
-        <w:t>吃药</w:t>
-      </w:r>
-      <w:r>
-        <w:rPr>
-          <w:rFonts w:hint="eastAsia"/>
-          <w:color w:val="0000FF"/>
-        </w:rPr>
-        <w:t>、</w:t>
-      </w:r>
-      <w:r>
-        <w:rPr>
-          <w:rFonts w:hint="eastAsia"/>
-          <w:color w:val="0000FF"/>
-        </w:rPr>
-        <w:t>手术</w:t>
-      </w:r>
-      <w:r>
-        <w:rPr>
-          <w:rFonts w:hint="eastAsia"/>
-          <w:color w:val="0000FF"/>
-        </w:rPr>
-        <w:t>等</w:t>
-      </w:r>
-      <w:r>
-        <w:rPr>
-          <w:rFonts w:hint="eastAsia"/>
-          <w:color w:val="0000FF"/>
-        </w:rPr>
-        <w:t>治疗</w:t>
-      </w:r>
-    </w:p>
-    <w:p>
-      <w:pPr>
-        <w:rPr>
-          <w:color w:val="C0504D" w:themeColor="accent2"/>
-        </w:rPr>
-      </w:pPr>
-      <w:r>
-        <w:rPr>
-          <w:rFonts w:hint="eastAsia"/>
-          <w:color w:val="C0504D" w:themeColor="accent2"/>
-        </w:rPr>
-        <w:tab/>
-      </w:r>
-      <w:r>
-        <w:rPr>
-          <w:rFonts w:hint="eastAsia"/>
-          <w:color w:val="C0504D" w:themeColor="accent2"/>
-        </w:rPr>
-        <w:t>生存</w:t>
-      </w:r>
-    </w:p>
-    <w:p>
-      <w:r>
-        <w:rPr>
-          <w:rFonts w:hint="eastAsia"/>
-        </w:rPr>
-        <w:tab/>
-      </w:r>
-      <w:r>
-        <w:rPr>
-          <w:rFonts w:hint="eastAsia"/>
-        </w:rPr>
-        <w:t>camp</w:t>
-      </w:r>
-      <w:r>
-        <w:t xml:space="preserve"> [kæmp]</w:t>
-      </w:r>
-      <w:r>
-        <w:rPr>
-          <w:rFonts w:hint="eastAsia"/>
-        </w:rPr>
-        <w:t>野营</w:t>
-      </w:r>
-    </w:p>
-    <w:p>
-      <w:r>
-        <w:rPr>
-          <w:rFonts w:hint="eastAsia"/>
-        </w:rPr>
-        <w:tab/>
-      </w:r>
-      <w:r>
-        <w:rPr>
-          <w:rFonts w:hint="eastAsia"/>
-        </w:rPr>
-        <w:t>existence</w:t>
-      </w:r>
-      <w:r>
-        <w:t xml:space="preserve"> </w:t>
-      </w:r>
-      <w:r>
-        <w:t>[ɪgˈzɪstəns]</w:t>
-      </w:r>
-      <w:r>
-        <w:rPr>
-          <w:rFonts w:hint="eastAsia"/>
-        </w:rPr>
-        <w:t>存在</w:t>
-      </w:r>
-      <w:r>
-        <w:rPr>
-          <w:rFonts w:hint="eastAsia"/>
-        </w:rPr>
-        <w:t>/</w:t>
-      </w:r>
-      <w:r>
-        <w:rPr>
-          <w:rFonts w:hint="eastAsia"/>
-          <w:color w:val="4BACC6" w:themeColor="accent5"/>
-        </w:rPr>
-        <w:t>生存</w:t>
-      </w:r>
-    </w:p>
-    <w:p>
-      <w:r>
-        <w:rPr>
-          <w:rFonts w:hint="eastAsia"/>
-        </w:rPr>
-        <w:tab/>
-      </w:r>
-      <w:r>
-        <w:rPr>
-          <w:rFonts w:hint="eastAsia"/>
-        </w:rPr>
-        <w:t>feed</w:t>
-      </w:r>
-      <w:r>
-        <w:t xml:space="preserve"> [fi:d]</w:t>
-      </w:r>
-      <w:r>
-        <w:rPr>
-          <w:rFonts w:hint="eastAsia"/>
-        </w:rPr>
-        <w:t>饲料</w:t>
-      </w:r>
-      <w:r>
-        <w:rPr>
-          <w:rFonts w:hint="eastAsia"/>
-        </w:rPr>
-        <w:t>/</w:t>
-      </w:r>
-      <w:r>
-        <w:rPr>
-          <w:rFonts w:hint="eastAsia"/>
-          <w:color w:val="4BACC6" w:themeColor="accent5"/>
-        </w:rPr>
-        <w:t>喂食</w:t>
-      </w:r>
-    </w:p>
-    <w:p>
-      <w:r>
-        <w:rPr>
-          <w:rFonts w:hint="eastAsia"/>
-        </w:rPr>
-        <w:tab/>
-      </w:r>
-      <w:r>
-        <w:rPr>
-          <w:rFonts w:hint="eastAsia"/>
-        </w:rPr>
-        <w:t>immigrant</w:t>
-      </w:r>
-      <w:r>
-        <w:t xml:space="preserve"> [ˈɪmɪgrənt]</w:t>
-      </w:r>
-      <w:r>
-        <w:rPr>
-          <w:rFonts w:hint="eastAsia"/>
-        </w:rPr>
-        <w:t>移民</w:t>
-      </w:r>
-    </w:p>
-    <w:p>
-      <w:r>
-        <w:rPr>
-          <w:rFonts w:hint="eastAsia"/>
-        </w:rPr>
-        <w:tab/>
-      </w:r>
-      <w:r>
-        <w:rPr>
-          <w:rFonts w:hint="eastAsia"/>
-        </w:rPr>
-        <w:t xml:space="preserve">life </w:t>
-      </w:r>
-      <w:r>
-        <w:t>[laɪf]</w:t>
-      </w:r>
-      <w:r>
-        <w:rPr>
-          <w:rFonts w:hint="eastAsia"/>
-        </w:rPr>
-        <w:t>生命</w:t>
-      </w:r>
-      <w:r>
-        <w:rPr>
-          <w:rFonts w:hint="eastAsia"/>
-        </w:rPr>
-        <w:t>/</w:t>
-      </w:r>
-      <w:r>
-        <w:rPr>
-          <w:rFonts w:hint="eastAsia"/>
-        </w:rPr>
-        <w:t>生物</w:t>
-      </w:r>
-      <w:r>
-        <w:rPr>
-          <w:rFonts w:hint="eastAsia"/>
-        </w:rPr>
-        <w:t>/</w:t>
-      </w:r>
-      <w:r>
-        <w:rPr>
-          <w:rFonts w:hint="eastAsia"/>
-          <w:color w:val="4BACC6" w:themeColor="accent5"/>
-        </w:rPr>
-        <w:t>生活</w:t>
-      </w:r>
-      <w:r>
-        <w:rPr>
-          <w:rFonts w:hint="eastAsia"/>
-        </w:rPr>
-        <w:t>/</w:t>
-      </w:r>
-      <w:r>
-        <w:rPr>
-          <w:rFonts w:hint="eastAsia"/>
-        </w:rPr>
-        <w:t>一生</w:t>
-      </w:r>
-      <w:r>
-        <w:rPr>
-          <w:rFonts w:hint="eastAsia"/>
-        </w:rPr>
-        <w:t>/</w:t>
-      </w:r>
-      <w:r>
-        <w:rPr>
-          <w:rFonts w:hint="eastAsia"/>
-        </w:rPr>
-        <w:t>无期徒刑</w:t>
-      </w:r>
-      <w:r>
-        <w:rPr>
-          <w:rFonts w:hint="eastAsia"/>
-        </w:rPr>
-        <w:t>(</w:t>
-      </w:r>
-      <w:r>
-        <w:rPr>
-          <w:rFonts w:hint="eastAsia"/>
-        </w:rPr>
-        <w:t>法</w:t>
-      </w:r>
-      <w:r>
-        <w:rPr>
-          <w:rFonts w:hint="eastAsia"/>
-        </w:rPr>
-        <w:t>)</w:t>
-      </w:r>
-    </w:p>
-    <w:p>
-      <w:r>
-        <w:rPr>
-          <w:rFonts w:hint="eastAsia"/>
-        </w:rPr>
-        <w:tab/>
-        <w:t>living</w:t>
-      </w:r>
-      <w:r>
-        <w:t xml:space="preserve"> [ˈlɪvɪŋ]</w:t>
-      </w:r>
-      <w:r>
-        <w:rPr>
-          <w:rFonts w:hint="eastAsia"/>
-        </w:rPr>
-        <w:t>生计</w:t>
-      </w:r>
-    </w:p>
-    <w:p>
-      <w:r>
-        <w:rPr>
-          <w:rFonts w:hint="eastAsia"/>
-        </w:rPr>
-        <w:tab/>
-        <w:t>livelihood</w:t>
-      </w:r>
-      <w:r>
-        <w:t xml:space="preserve"> [ˈlaɪvlihʊd]</w:t>
-      </w:r>
-      <w:r>
-        <w:rPr>
-          <w:rFonts w:hint="eastAsia"/>
-        </w:rPr>
-        <w:t>生计</w:t>
-      </w:r>
-    </w:p>
-    <w:p>
-      <w:r>
-        <w:rPr>
-          <w:rFonts w:hint="eastAsia"/>
-        </w:rPr>
-        <w:tab/>
-        <w:t>lodging</w:t>
-      </w:r>
-      <w:r>
-        <w:t xml:space="preserve"> [ˈlɒdʒɪŋ]</w:t>
-      </w:r>
-      <w:r>
-        <w:rPr>
-          <w:rFonts w:hint="eastAsia"/>
-        </w:rPr>
-        <w:t>寄宿</w:t>
-      </w:r>
-    </w:p>
-    <w:p>
-      <w:r>
-        <w:rPr>
-          <w:rFonts w:hint="eastAsia"/>
-        </w:rPr>
-        <w:tab/>
-        <w:t>move</w:t>
-      </w:r>
-      <w:r>
-        <w:t xml:space="preserve"> [mu:v]</w:t>
-      </w:r>
-      <w:r>
-        <w:rPr>
-          <w:rFonts w:hint="eastAsia"/>
-        </w:rPr>
-        <w:t>移动</w:t>
-      </w:r>
-      <w:r>
-        <w:rPr>
-          <w:rFonts w:hint="eastAsia"/>
-        </w:rPr>
-        <w:t>/</w:t>
-      </w:r>
-      <w:r>
-        <w:rPr>
-          <w:rFonts w:hint="eastAsia"/>
-          <w:color w:val="4BACC6" w:themeColor="accent5"/>
-        </w:rPr>
-        <w:t>搬家</w:t>
-      </w:r>
-      <w:r>
-        <w:rPr>
-          <w:rFonts w:hint="eastAsia"/>
-        </w:rPr>
-        <w:t>/</w:t>
-      </w:r>
-      <w:r>
-        <w:rPr>
-          <w:rFonts w:hint="eastAsia"/>
-        </w:rPr>
-        <w:t>一</w:t>
-      </w:r>
-      <w:r>
-        <w:rPr>
-          <w:rFonts w:hint="eastAsia"/>
-        </w:rPr>
-        <w:t>步骤</w:t>
-      </w:r>
-    </w:p>
-    <w:p>
-      <w:r>
-        <w:rPr>
-          <w:rFonts w:hint="eastAsia"/>
-        </w:rPr>
-        <w:tab/>
-      </w:r>
-      <w:r>
-        <w:rPr>
-          <w:rFonts w:hint="eastAsia"/>
-        </w:rPr>
-        <w:t>residence</w:t>
-      </w:r>
-      <w:r>
-        <w:t xml:space="preserve"> [ˈrezɪdəns]</w:t>
-      </w:r>
-      <w:r>
-        <w:rPr>
-          <w:rFonts w:hint="eastAsia"/>
-        </w:rPr>
-        <w:t>住宅</w:t>
-      </w:r>
-      <w:r>
-        <w:rPr>
-          <w:rFonts w:hint="eastAsia"/>
-        </w:rPr>
-        <w:t>/</w:t>
-      </w:r>
-      <w:r>
-        <w:rPr>
-          <w:rFonts w:hint="eastAsia"/>
-          <w:color w:val="4BACC6" w:themeColor="accent5"/>
-        </w:rPr>
-        <w:t>居住</w:t>
-      </w:r>
-    </w:p>
-    <w:p>
-      <w:r>
-        <w:rPr>
-          <w:rFonts w:hint="eastAsia"/>
-        </w:rPr>
-        <w:tab/>
-      </w:r>
-      <w:r>
-        <w:rPr>
-          <w:rFonts w:hint="eastAsia"/>
-        </w:rPr>
-        <w:t>settlement</w:t>
-      </w:r>
-      <w:r>
-        <w:t xml:space="preserve"> [ˈsetlmənt]</w:t>
-      </w:r>
-      <w:r>
-        <w:rPr>
-          <w:rFonts w:hint="eastAsia"/>
-        </w:rPr>
-        <w:t>协定</w:t>
-      </w:r>
-      <w:r>
-        <w:rPr>
-          <w:rFonts w:hint="eastAsia"/>
-        </w:rPr>
-        <w:t>/</w:t>
-      </w:r>
-      <w:r>
-        <w:rPr>
-          <w:rFonts w:hint="eastAsia"/>
-          <w:color w:val="4BACC6" w:themeColor="accent5"/>
-        </w:rPr>
-        <w:t>定居</w:t>
-      </w:r>
-    </w:p>
-    <w:p>
-      <w:pPr>
-        <w:rPr>
-          <w:color w:val="C0504D" w:themeColor="accent2"/>
-        </w:rPr>
-      </w:pPr>
-      <w:r>
-        <w:rPr>
-          <w:rFonts w:hint="eastAsia"/>
-          <w:color w:val="C0504D" w:themeColor="accent2"/>
-        </w:rPr>
-        <w:tab/>
-      </w:r>
-      <w:r>
-        <w:rPr>
-          <w:rFonts w:hint="eastAsia"/>
-          <w:color w:val="C0504D" w:themeColor="accent2"/>
-        </w:rPr>
-        <w:t>家庭</w:t>
-      </w:r>
-    </w:p>
-    <w:p>
-      <w:r>
-        <w:rPr>
-          <w:rFonts w:hint="eastAsia"/>
-        </w:rPr>
-        <w:tab/>
-      </w:r>
-      <w:r>
-        <w:t>divorce</w:t>
-      </w:r>
-      <w:r>
-        <w:t xml:space="preserve"> [dɪ'vɔ:s]</w:t>
-      </w:r>
-      <w:r>
-        <w:rPr>
-          <w:rFonts w:hint="eastAsia"/>
-        </w:rPr>
-        <w:t>离婚</w:t>
-      </w:r>
-    </w:p>
-    <w:p>
-      <w:r>
-        <w:rPr>
-          <w:rFonts w:hint="eastAsia"/>
-        </w:rPr>
-        <w:lastRenderedPageBreak/>
-        <w:tab/>
-      </w:r>
-      <w:r>
-        <w:t>engagement</w:t>
-      </w:r>
-      <w:r>
-        <w:t xml:space="preserve"> [ɪnˈgeɪdʒmənt]</w:t>
-      </w:r>
-      <w:r>
-        <w:rPr>
-          <w:rFonts w:hint="eastAsia"/>
-          <w:color w:val="4BACC6" w:themeColor="accent5"/>
-        </w:rPr>
-        <w:t>订婚</w:t>
-      </w:r>
-      <w:r>
-        <w:rPr>
-          <w:rFonts w:hint="eastAsia"/>
-        </w:rPr>
-        <w:t>/</w:t>
-      </w:r>
-      <w:r>
-        <w:rPr>
-          <w:rFonts w:hint="eastAsia"/>
-        </w:rPr>
-        <w:t>约会</w:t>
-      </w:r>
-    </w:p>
-    <w:p>
-      <w:r>
-        <w:tab/>
-      </w:r>
-      <w:r>
-        <w:rPr>
-          <w:rFonts w:hint="eastAsia"/>
-        </w:rPr>
-        <w:t>marriage</w:t>
-      </w:r>
-      <w:r>
-        <w:t xml:space="preserve"> [ˈmærɪdʒ]</w:t>
-      </w:r>
-      <w:r>
-        <w:rPr>
-          <w:rFonts w:hint="eastAsia"/>
-        </w:rPr>
-        <w:t>结婚</w:t>
-      </w:r>
-    </w:p>
-    <w:p>
-      <w:r>
-        <w:rPr>
-          <w:rFonts w:hint="eastAsia"/>
-        </w:rPr>
-        <w:tab/>
+      <w:r>
+        <w:rPr>
+          <w:rFonts w:hint="eastAsia"/>
+        </w:rPr>
+        <w:t>养育</w:t>
+      </w:r>
+    </w:p>
+    <w:p>
+      <w:r>
+        <w:tab/>
+      </w:r>
+      <w:r>
+        <w:rPr>
+          <w:rFonts w:hint="eastAsia"/>
+        </w:rPr>
         <w:t>succession</w:t>
       </w:r>
       <w:r>

--- a/名词/名行-社会生活.docx
+++ b/名词/名行-社会生活.docx
@@ -15912,1062 +15912,1082 @@
           <w:rFonts w:hint="eastAsia"/>
         </w:rPr>
         <w:tab/>
-        <w:t>return</w:t>
-      </w:r>
-      <w:r>
-        <w:t xml:space="preserve"> [rɪˈtɜ:n]</w:t>
-      </w:r>
-      <w:r>
-        <w:rPr>
-          <w:rFonts w:hint="eastAsia"/>
-          <w:color w:val="4BACC6" w:themeColor="accent5"/>
-        </w:rPr>
-        <w:t>返回</w:t>
-      </w:r>
-      <w:r>
-        <w:rPr>
-          <w:rFonts w:hint="eastAsia"/>
-        </w:rPr>
-        <w:t>/</w:t>
-      </w:r>
-      <w:r>
-        <w:rPr>
-          <w:rFonts w:hint="eastAsia"/>
-        </w:rPr>
-        <w:t>返还</w:t>
-      </w:r>
-      <w:r>
-        <w:rPr>
-          <w:rFonts w:hint="eastAsia"/>
-        </w:rPr>
-        <w:t>/</w:t>
-      </w:r>
-      <w:r>
-        <w:rPr>
-          <w:rFonts w:hint="eastAsia"/>
-        </w:rPr>
-        <w:t>回报</w:t>
-      </w:r>
-      <w:r>
-        <w:rPr>
-          <w:rFonts w:hint="eastAsia"/>
-        </w:rPr>
-        <w:t>/</w:t>
-      </w:r>
-      <w:r>
-        <w:rPr>
-          <w:rFonts w:hint="eastAsia"/>
-        </w:rPr>
-        <w:t>收益</w:t>
-      </w:r>
-    </w:p>
-    <w:p>
-      <w:r>
-        <w:rPr>
-          <w:rFonts w:hint="eastAsia"/>
-        </w:rPr>
-        <w:tab/>
-      </w:r>
-      <w:r>
-        <w:rPr>
-          <w:rFonts w:hint="eastAsia"/>
-        </w:rPr>
-        <w:t>rush</w:t>
-      </w:r>
-      <w:r>
-        <w:t xml:space="preserve"> [rʌʃ]</w:t>
-      </w:r>
-      <w:r>
-        <w:rPr>
-          <w:rFonts w:hint="eastAsia"/>
-          <w:color w:val="4BACC6" w:themeColor="accent5"/>
-        </w:rPr>
-        <w:t>冲</w:t>
-      </w:r>
-      <w:r>
-        <w:rPr>
-          <w:rFonts w:hint="eastAsia"/>
-        </w:rPr>
-        <w:t>/</w:t>
-      </w:r>
-      <w:r>
-        <w:rPr>
-          <w:rFonts w:hint="eastAsia"/>
-        </w:rPr>
-        <w:t>匆忙</w:t>
-      </w:r>
-      <w:r>
-        <w:rPr>
-          <w:rFonts w:hint="eastAsia"/>
-        </w:rPr>
-        <w:t>/</w:t>
-      </w:r>
-      <w:r>
-        <w:rPr>
-          <w:rFonts w:hint="eastAsia"/>
-        </w:rPr>
-        <w:t>抢购</w:t>
-      </w:r>
-      <w:r>
-        <w:rPr>
-          <w:rFonts w:hint="eastAsia"/>
-        </w:rPr>
-        <w:tab/>
-      </w:r>
-    </w:p>
-    <w:p>
-      <w:r>
-        <w:rPr>
-          <w:rFonts w:hint="eastAsia"/>
-        </w:rPr>
-        <w:tab/>
-        <w:t>transfer</w:t>
-      </w:r>
-      <w:r>
-        <w:t xml:space="preserve"> [trænsˈfɜ</w:t>
-      </w:r>
-      <w:r>
-        <w:t>:r</w:t>
-      </w:r>
-      <w:r>
-        <w:t>]</w:t>
-      </w:r>
-      <w:r>
-        <w:rPr>
-          <w:rFonts w:hint="eastAsia"/>
-          <w:color w:val="4BACC6" w:themeColor="accent5"/>
-        </w:rPr>
-        <w:t>转移</w:t>
-      </w:r>
-      <w:r>
-        <w:rPr>
-          <w:rFonts w:hint="eastAsia"/>
-        </w:rPr>
-        <w:t>/</w:t>
-      </w:r>
-      <w:r>
-        <w:rPr>
-          <w:rFonts w:hint="eastAsia"/>
-        </w:rPr>
-        <w:t>转让</w:t>
-      </w:r>
-    </w:p>
-    <w:p>
-      <w:r>
-        <w:rPr>
-          <w:rFonts w:hint="eastAsia"/>
-        </w:rPr>
-        <w:tab/>
-      </w:r>
-      <w:r>
-        <w:rPr>
-          <w:rFonts w:hint="eastAsia"/>
-          <w:color w:val="C0504D" w:themeColor="accent2"/>
-        </w:rPr>
-        <w:t>节点行动</w:t>
-      </w:r>
-    </w:p>
-    <w:p>
-      <w:r>
-        <w:rPr>
-          <w:rFonts w:hint="eastAsia"/>
-        </w:rPr>
-        <w:tab/>
-      </w:r>
-      <w:r>
-        <w:rPr>
-          <w:rFonts w:hint="eastAsia"/>
-        </w:rPr>
-        <w:t>access</w:t>
-      </w:r>
-      <w:r>
-        <w:t xml:space="preserve"> [ˈækses]</w:t>
-      </w:r>
-      <w:r>
-        <w:rPr>
-          <w:rFonts w:hint="eastAsia"/>
-          <w:color w:val="4BACC6" w:themeColor="accent5"/>
-        </w:rPr>
-        <w:t>进入</w:t>
-      </w:r>
-      <w:r>
-        <w:rPr>
-          <w:rFonts w:hint="eastAsia"/>
-        </w:rPr>
-        <w:t>/</w:t>
-      </w:r>
-      <w:r>
-        <w:rPr>
-          <w:rFonts w:hint="eastAsia"/>
-        </w:rPr>
-        <w:t>访问</w:t>
-      </w:r>
-      <w:r>
-        <w:rPr>
-          <w:rFonts w:hint="eastAsia"/>
-        </w:rPr>
-        <w:t>(</w:t>
-      </w:r>
-      <w:r>
-        <w:rPr>
-          <w:rFonts w:hint="eastAsia"/>
-        </w:rPr>
-        <w:t>数据</w:t>
-      </w:r>
-      <w:r>
-        <w:rPr>
-          <w:rFonts w:hint="eastAsia"/>
-        </w:rPr>
-        <w:t>)</w:t>
-      </w:r>
-      <w:r>
-        <w:rPr>
-          <w:rFonts w:hint="eastAsia"/>
-        </w:rPr>
-        <w:tab/>
-      </w:r>
-      <w:r>
-        <w:rPr>
-          <w:rFonts w:hint="eastAsia"/>
-        </w:rPr>
-        <w:tab/>
-      </w:r>
-      <w:r>
-        <w:rPr>
-          <w:rFonts w:hint="eastAsia"/>
-        </w:rPr>
-        <w:tab/>
-      </w:r>
-      <w:r>
-        <w:rPr>
-          <w:rFonts w:hint="eastAsia"/>
-        </w:rPr>
-        <w:tab/>
-      </w:r>
-      <w:r>
-        <w:rPr>
-          <w:rFonts w:hint="eastAsia"/>
-          <w:color w:val="0000FF"/>
-        </w:rPr>
-        <w:t>指进入有阻碍的地方</w:t>
-      </w:r>
-      <w:r>
-        <w:rPr>
-          <w:rFonts w:hint="eastAsia"/>
-          <w:color w:val="0000FF"/>
-        </w:rPr>
-        <w:t>(</w:t>
-      </w:r>
-      <w:r>
-        <w:rPr>
-          <w:rFonts w:hint="eastAsia"/>
-          <w:color w:val="0000FF"/>
-        </w:rPr>
-        <w:t>非入口</w:t>
-      </w:r>
-      <w:r>
-        <w:rPr>
-          <w:rFonts w:hint="eastAsia"/>
-          <w:color w:val="0000FF"/>
-        </w:rPr>
-        <w:t>)</w:t>
-      </w:r>
-    </w:p>
-    <w:p>
-      <w:r>
-        <w:rPr>
-          <w:rFonts w:hint="eastAsia"/>
-        </w:rPr>
-        <w:tab/>
-      </w:r>
-      <w:r>
-        <w:rPr>
-          <w:rFonts w:hint="eastAsia"/>
-        </w:rPr>
-        <w:t>arrival</w:t>
-      </w:r>
-      <w:r>
-        <w:t xml:space="preserve"> [əˈraɪvl]</w:t>
-      </w:r>
-      <w:r>
-        <w:rPr>
-          <w:rFonts w:hint="eastAsia"/>
-          <w:color w:val="4BACC6" w:themeColor="accent5"/>
-        </w:rPr>
-        <w:t>到达</w:t>
-      </w:r>
-      <w:r>
-        <w:rPr>
-          <w:rFonts w:hint="eastAsia"/>
-        </w:rPr>
-        <w:t>/</w:t>
-      </w:r>
-      <w:r>
-        <w:rPr>
-          <w:rFonts w:hint="eastAsia"/>
-        </w:rPr>
-        <w:t>到达者</w:t>
-      </w:r>
-    </w:p>
-    <w:p>
-      <w:r>
-        <w:rPr>
-          <w:rFonts w:hint="eastAsia"/>
-        </w:rPr>
-        <w:tab/>
-        <w:t>break-in</w:t>
-      </w:r>
-      <w:r>
-        <w:t xml:space="preserve"> </w:t>
-      </w:r>
-      <w:r>
-        <w:t>[ˈbreikin]</w:t>
-      </w:r>
-      <w:r>
-        <w:rPr>
-          <w:rFonts w:hint="eastAsia"/>
-        </w:rPr>
-        <w:t>非法闯入</w:t>
-      </w:r>
-    </w:p>
-    <w:p>
-      <w:r>
-        <w:rPr>
-          <w:rFonts w:hint="eastAsia"/>
-        </w:rPr>
-        <w:tab/>
-        <w:t xml:space="preserve">departure </w:t>
-      </w:r>
-      <w:r>
-        <w:t>[dɪˈp</w:t>
-      </w:r>
-      <w:r>
-        <w:rPr>
-          <w:rFonts w:hint="eastAsia"/>
-        </w:rPr>
-        <w:t>ɑ</w:t>
-      </w:r>
-      <w:r>
-        <w:t>:tʃə</w:t>
-      </w:r>
-      <w:r>
-        <w:t>r</w:t>
-      </w:r>
-      <w:r>
-        <w:t>]</w:t>
-      </w:r>
-      <w:r>
-        <w:rPr>
-          <w:rFonts w:hint="eastAsia"/>
-        </w:rPr>
-        <w:t>离开</w:t>
-      </w:r>
-      <w:r>
-        <w:rPr>
-          <w:rFonts w:hint="eastAsia"/>
-        </w:rPr>
-        <w:t>/</w:t>
-      </w:r>
-      <w:r>
-        <w:rPr>
-          <w:rFonts w:hint="eastAsia"/>
-        </w:rPr>
-        <w:t>出发</w:t>
-      </w:r>
-    </w:p>
-    <w:p>
-      <w:r>
-        <w:rPr>
-          <w:rFonts w:hint="eastAsia"/>
-        </w:rPr>
-        <w:tab/>
-      </w:r>
-      <w:r>
-        <w:rPr>
-          <w:rFonts w:hint="eastAsia"/>
-        </w:rPr>
-        <w:t>entrance</w:t>
-      </w:r>
-      <w:r>
-        <w:t xml:space="preserve"> [ˈentrəns]</w:t>
-      </w:r>
-      <w:r>
-        <w:rPr>
-          <w:rFonts w:hint="eastAsia"/>
-        </w:rPr>
-        <w:t>入口</w:t>
-      </w:r>
-      <w:r>
-        <w:rPr>
-          <w:rFonts w:hint="eastAsia"/>
-        </w:rPr>
-        <w:t>/</w:t>
-      </w:r>
-      <w:r>
-        <w:rPr>
-          <w:rFonts w:hint="eastAsia"/>
-          <w:color w:val="4BACC6" w:themeColor="accent5"/>
-        </w:rPr>
-        <w:t>进入</w:t>
-      </w:r>
-      <w:r>
-        <w:rPr>
-          <w:rFonts w:hint="eastAsia"/>
-        </w:rPr>
-        <w:tab/>
-      </w:r>
-      <w:r>
-        <w:rPr>
-          <w:rFonts w:hint="eastAsia"/>
-        </w:rPr>
-        <w:tab/>
-      </w:r>
-      <w:r>
-        <w:rPr>
-          <w:rFonts w:hint="eastAsia"/>
-        </w:rPr>
-        <w:tab/>
-      </w:r>
-      <w:r>
-        <w:rPr>
-          <w:rFonts w:hint="eastAsia"/>
-        </w:rPr>
-        <w:tab/>
-      </w:r>
-      <w:r>
-        <w:rPr>
-          <w:rFonts w:hint="eastAsia"/>
-        </w:rPr>
-        <w:tab/>
-      </w:r>
-      <w:r>
-        <w:rPr>
-          <w:rFonts w:hint="eastAsia"/>
-          <w:color w:val="0000FF"/>
-        </w:rPr>
-        <w:t>强调</w:t>
-      </w:r>
-      <w:r>
-        <w:rPr>
-          <w:rFonts w:hint="eastAsia"/>
-          <w:color w:val="0000FF"/>
-        </w:rPr>
-        <w:t>进入</w:t>
-      </w:r>
-      <w:r>
-        <w:rPr>
-          <w:rFonts w:hint="eastAsia"/>
-          <w:color w:val="0000FF"/>
-        </w:rPr>
-        <w:t>事件</w:t>
-      </w:r>
-      <w:r>
-        <w:rPr>
-          <w:rFonts w:hint="eastAsia"/>
-          <w:color w:val="0000FF"/>
-        </w:rPr>
-        <w:t>，</w:t>
-      </w:r>
-      <w:r>
-        <w:rPr>
-          <w:rFonts w:hint="eastAsia"/>
-          <w:color w:val="0000FF"/>
-        </w:rPr>
-        <w:t>entry</w:t>
-      </w:r>
-      <w:r>
-        <w:rPr>
-          <w:rFonts w:hint="eastAsia"/>
-          <w:color w:val="0000FF"/>
-        </w:rPr>
-        <w:t>强调行为</w:t>
-      </w:r>
-    </w:p>
-    <w:p>
-      <w:r>
-        <w:rPr>
-          <w:rFonts w:hint="eastAsia"/>
-        </w:rPr>
-        <w:tab/>
-      </w:r>
-      <w:r>
-        <w:rPr>
-          <w:rFonts w:hint="eastAsia"/>
-        </w:rPr>
-        <w:t>entry</w:t>
-      </w:r>
-      <w:r>
-        <w:t xml:space="preserve"> [ˈentri]</w:t>
-      </w:r>
-      <w:r>
-        <w:rPr>
-          <w:rFonts w:hint="eastAsia"/>
-          <w:color w:val="4BACC6" w:themeColor="accent5"/>
-        </w:rPr>
-        <w:t>进入</w:t>
-      </w:r>
-      <w:r>
-        <w:rPr>
-          <w:rFonts w:hint="eastAsia"/>
-        </w:rPr>
-        <w:t>/</w:t>
-      </w:r>
-      <w:r>
-        <w:rPr>
-          <w:rFonts w:hint="eastAsia"/>
-        </w:rPr>
-        <w:t>入口处</w:t>
-      </w:r>
-      <w:r>
-        <w:rPr>
-          <w:rFonts w:hint="eastAsia"/>
-        </w:rPr>
-        <w:t>/</w:t>
-      </w:r>
-      <w:r>
-        <w:rPr>
-          <w:rFonts w:hint="eastAsia"/>
-        </w:rPr>
-        <w:t>登记</w:t>
-      </w:r>
-      <w:r>
-        <w:rPr>
-          <w:rFonts w:hint="eastAsia"/>
-        </w:rPr>
-        <w:tab/>
-      </w:r>
-      <w:r>
-        <w:rPr>
-          <w:rFonts w:hint="eastAsia"/>
-        </w:rPr>
-        <w:tab/>
-      </w:r>
-      <w:r>
-        <w:rPr>
-          <w:rFonts w:hint="eastAsia"/>
-        </w:rPr>
-        <w:tab/>
-      </w:r>
-      <w:r>
-        <w:rPr>
-          <w:rFonts w:hint="eastAsia"/>
-        </w:rPr>
-        <w:tab/>
-      </w:r>
-      <w:r>
-        <w:rPr>
-          <w:rFonts w:hint="eastAsia"/>
-          <w:color w:val="0000FF"/>
-        </w:rPr>
-        <w:t>指进入开放的地方</w:t>
-      </w:r>
-      <w:r>
-        <w:rPr>
-          <w:rFonts w:hint="eastAsia"/>
-          <w:color w:val="0000FF"/>
-        </w:rPr>
-        <w:t>(</w:t>
-      </w:r>
-      <w:r>
-        <w:rPr>
-          <w:rFonts w:hint="eastAsia"/>
-          <w:color w:val="0000FF"/>
-        </w:rPr>
-        <w:t>入口</w:t>
-      </w:r>
-      <w:r>
-        <w:rPr>
-          <w:rFonts w:hint="eastAsia"/>
-          <w:color w:val="0000FF"/>
-        </w:rPr>
-        <w:t>等</w:t>
-      </w:r>
-      <w:r>
-        <w:rPr>
-          <w:rFonts w:hint="eastAsia"/>
-          <w:color w:val="0000FF"/>
-        </w:rPr>
-        <w:t>)</w:t>
-      </w:r>
-    </w:p>
-    <w:p>
-      <w:r>
-        <w:rPr>
-          <w:rFonts w:hint="eastAsia"/>
-        </w:rPr>
-        <w:tab/>
-      </w:r>
-      <w:r>
-        <w:t>escape</w:t>
-      </w:r>
-      <w:r>
-        <w:t xml:space="preserve"> [ɪˈskeɪp]</w:t>
-      </w:r>
-      <w:r>
-        <w:rPr>
-          <w:rFonts w:hint="eastAsia"/>
-        </w:rPr>
-        <w:t>逃走</w:t>
-      </w:r>
-    </w:p>
-    <w:p>
-      <w:r>
-        <w:rPr>
-          <w:rFonts w:hint="eastAsia"/>
-        </w:rPr>
-        <w:tab/>
-      </w:r>
-      <w:r>
-        <w:rPr>
-          <w:rFonts w:hint="eastAsia"/>
-        </w:rPr>
-        <w:t>exit</w:t>
-      </w:r>
-      <w:r>
-        <w:t xml:space="preserve"> [ˈeksɪt]</w:t>
-      </w:r>
-      <w:r>
-        <w:rPr>
-          <w:rFonts w:hint="eastAsia"/>
-        </w:rPr>
-        <w:t>出口</w:t>
-      </w:r>
-      <w:r>
-        <w:rPr>
-          <w:rFonts w:hint="eastAsia"/>
-        </w:rPr>
-        <w:t>/</w:t>
-      </w:r>
-      <w:r>
-        <w:rPr>
-          <w:rFonts w:hint="eastAsia"/>
-          <w:color w:val="4BACC6" w:themeColor="accent5"/>
-        </w:rPr>
-        <w:t>退出</w:t>
-      </w:r>
-    </w:p>
-    <w:p>
-      <w:r>
-        <w:rPr>
-          <w:rFonts w:hint="eastAsia"/>
-        </w:rPr>
-        <w:tab/>
-      </w:r>
-      <w:r>
-        <w:rPr>
-          <w:rFonts w:hint="eastAsia"/>
-        </w:rPr>
-        <w:t>removal</w:t>
-      </w:r>
-      <w:r>
-        <w:t xml:space="preserve"> [rɪˈmu:vl]</w:t>
-      </w:r>
-      <w:r>
-        <w:rPr>
-          <w:rFonts w:hint="eastAsia"/>
-          <w:color w:val="4BACC6" w:themeColor="accent5"/>
-        </w:rPr>
-        <w:t>移走</w:t>
-      </w:r>
-      <w:r>
-        <w:rPr>
-          <w:rFonts w:hint="eastAsia"/>
-        </w:rPr>
-        <w:t>/</w:t>
-      </w:r>
-      <w:r>
-        <w:rPr>
-          <w:rFonts w:hint="eastAsia"/>
-        </w:rPr>
-        <w:t>移除</w:t>
-      </w:r>
-    </w:p>
-    <w:p>
-      <w:r>
-        <w:rPr>
-          <w:rFonts w:hint="eastAsia"/>
-        </w:rPr>
-        <w:tab/>
-      </w:r>
-      <w:r>
-        <w:rPr>
-          <w:rFonts w:hint="eastAsia"/>
-        </w:rPr>
-        <w:t xml:space="preserve">take-off </w:t>
-      </w:r>
-      <w:r>
-        <w:t>[teɪk ɔf]</w:t>
-      </w:r>
-      <w:r>
-        <w:rPr>
-          <w:rFonts w:hint="eastAsia"/>
-        </w:rPr>
-        <w:t>起飞</w:t>
-      </w:r>
-    </w:p>
-    <w:p>
-      <w:pPr>
-        <w:rPr>
-          <w:color w:val="C0504D" w:themeColor="accent2"/>
-        </w:rPr>
-      </w:pPr>
-      <w:r>
-        <w:rPr>
-          <w:rFonts w:hint="eastAsia"/>
-          <w:color w:val="C0504D" w:themeColor="accent2"/>
-        </w:rPr>
-        <w:tab/>
-      </w:r>
-      <w:r>
-        <w:rPr>
-          <w:rFonts w:hint="eastAsia"/>
-          <w:color w:val="C0504D" w:themeColor="accent2"/>
-        </w:rPr>
-        <w:t>静止行动</w:t>
-      </w:r>
-    </w:p>
-    <w:p>
-      <w:r>
-        <w:rPr>
-          <w:rFonts w:hint="eastAsia"/>
-        </w:rPr>
-        <w:tab/>
-      </w:r>
-      <w:r>
-        <w:rPr>
-          <w:rFonts w:hint="eastAsia"/>
-        </w:rPr>
-        <w:t>halt</w:t>
-      </w:r>
-      <w:r>
-        <w:t xml:space="preserve"> [hɔ:lt]</w:t>
-      </w:r>
-      <w:r>
-        <w:rPr>
-          <w:rFonts w:hint="eastAsia"/>
-        </w:rPr>
-        <w:t>停止</w:t>
-      </w:r>
-      <w:r>
-        <w:rPr>
-          <w:rFonts w:hint="eastAsia"/>
-        </w:rPr>
-        <w:t>/</w:t>
-      </w:r>
-      <w:r>
-        <w:rPr>
-          <w:rFonts w:hint="eastAsia"/>
-          <w:color w:val="4BACC6" w:themeColor="accent5"/>
-        </w:rPr>
-        <w:t>立定</w:t>
-      </w:r>
-    </w:p>
-    <w:p>
-      <w:r>
-        <w:rPr>
-          <w:rFonts w:hint="eastAsia"/>
-        </w:rPr>
-        <w:tab/>
-      </w:r>
-      <w:r>
-        <w:rPr>
-          <w:rFonts w:hint="eastAsia"/>
-        </w:rPr>
-        <w:t>stay</w:t>
-      </w:r>
-      <w:r>
-        <w:t xml:space="preserve"> [steɪ]</w:t>
-      </w:r>
-      <w:r>
-        <w:rPr>
-          <w:rFonts w:hint="eastAsia"/>
-        </w:rPr>
-        <w:t>停留</w:t>
-      </w:r>
-    </w:p>
-    <w:p>
-      <w:r>
-        <w:rPr>
-          <w:rFonts w:hint="eastAsia"/>
-        </w:rPr>
-        <w:tab/>
-      </w:r>
-      <w:r>
-        <w:rPr>
-          <w:rFonts w:hint="eastAsia"/>
-        </w:rPr>
-        <w:t>stop</w:t>
-      </w:r>
-      <w:r>
-        <w:t xml:space="preserve"> [stɒp]</w:t>
-      </w:r>
-      <w:r>
-        <w:rPr>
-          <w:rFonts w:hint="eastAsia"/>
-        </w:rPr>
-        <w:t>停止</w:t>
-      </w:r>
-      <w:r>
-        <w:rPr>
-          <w:rFonts w:hint="eastAsia"/>
-        </w:rPr>
-        <w:t>/</w:t>
-      </w:r>
-      <w:r>
-        <w:rPr>
-          <w:rFonts w:hint="eastAsia"/>
-          <w:color w:val="4BACC6" w:themeColor="accent5"/>
-        </w:rPr>
-        <w:t>停留</w:t>
-      </w:r>
-      <w:r>
-        <w:rPr>
-          <w:rFonts w:hint="eastAsia"/>
-        </w:rPr>
-        <w:t>/</w:t>
-      </w:r>
-      <w:r>
-        <w:rPr>
-          <w:rFonts w:hint="eastAsia"/>
-        </w:rPr>
-        <w:t>停车站</w:t>
-      </w:r>
-      <w:r>
-        <w:rPr>
-          <w:rFonts w:hint="eastAsia"/>
-        </w:rPr>
-        <w:t>/</w:t>
-      </w:r>
-      <w:r>
-        <w:rPr>
-          <w:rFonts w:hint="eastAsia"/>
-        </w:rPr>
-        <w:t>句号</w:t>
-      </w:r>
-    </w:p>
-    <w:p>
-      <w:r>
-        <w:rPr>
-          <w:rFonts w:hint="eastAsia"/>
-        </w:rPr>
-        <w:tab/>
-        <w:t>visit</w:t>
-      </w:r>
-      <w:r>
-        <w:t xml:space="preserve"> [ˈvɪzɪt]</w:t>
-      </w:r>
-      <w:r>
-        <w:rPr>
-          <w:rFonts w:hint="eastAsia"/>
-        </w:rPr>
-        <w:t>探访</w:t>
-      </w:r>
-      <w:r>
-        <w:rPr>
-          <w:rFonts w:hint="eastAsia"/>
-        </w:rPr>
-        <w:t>/</w:t>
-      </w:r>
-      <w:r>
-        <w:rPr>
-          <w:rFonts w:hint="eastAsia"/>
-          <w:color w:val="4BACC6" w:themeColor="accent5"/>
-        </w:rPr>
-        <w:t>逗留</w:t>
-      </w:r>
-      <w:r>
-        <w:rPr>
-          <w:rFonts w:hint="eastAsia"/>
-        </w:rPr>
-        <w:t>/</w:t>
-      </w:r>
-      <w:r>
-        <w:rPr>
-          <w:rFonts w:hint="eastAsia"/>
-        </w:rPr>
-        <w:t>闲谈</w:t>
-      </w:r>
-    </w:p>
-    <w:p>
-      <w:pPr>
-        <w:rPr>
-          <w:b/>
-        </w:rPr>
-      </w:pPr>
-      <w:r>
-        <w:rPr>
-          <w:rFonts w:hint="eastAsia"/>
-          <w:b/>
-        </w:rPr>
-        <w:t>3</w:t>
-      </w:r>
-      <w:r>
-        <w:rPr>
-          <w:rFonts w:hint="eastAsia"/>
-          <w:b/>
-        </w:rPr>
-        <w:t>劳作</w:t>
-      </w:r>
-      <w:r>
-        <w:rPr>
-          <w:rFonts w:hint="eastAsia"/>
-          <w:b/>
-        </w:rPr>
-        <w:t>(</w:t>
-      </w:r>
-      <w:r>
-        <w:rPr>
-          <w:rFonts w:hint="eastAsia"/>
-          <w:b/>
-        </w:rPr>
-        <w:t>劳作产物</w:t>
-      </w:r>
-      <w:r>
-        <w:rPr>
-          <w:rFonts w:hint="eastAsia"/>
-          <w:b/>
-        </w:rPr>
-        <w:t>)</w:t>
-      </w:r>
-    </w:p>
-    <w:p>
-      <w:pPr>
-        <w:rPr>
-          <w:color w:val="C0504D" w:themeColor="accent2"/>
-        </w:rPr>
-      </w:pPr>
-      <w:r>
-        <w:rPr>
-          <w:rFonts w:hint="eastAsia"/>
-        </w:rPr>
-        <w:tab/>
-      </w:r>
-      <w:r>
-        <w:rPr>
-          <w:rFonts w:hint="eastAsia"/>
-          <w:color w:val="C0504D" w:themeColor="accent2"/>
-        </w:rPr>
-        <w:t>上班</w:t>
-      </w:r>
-    </w:p>
-    <w:p>
-      <w:r>
-        <w:rPr>
-          <w:rFonts w:hint="eastAsia"/>
-        </w:rPr>
-        <w:tab/>
-      </w:r>
-      <w:r>
-        <w:rPr>
-          <w:rFonts w:hint="eastAsia"/>
-        </w:rPr>
-        <w:t>doing</w:t>
-      </w:r>
-      <w:r>
-        <w:t xml:space="preserve"> [ˈdu:ɪŋ]</w:t>
-      </w:r>
-      <w:r>
-        <w:rPr>
-          <w:rFonts w:hint="eastAsia"/>
-        </w:rPr>
-        <w:t>做</w:t>
-      </w:r>
-    </w:p>
-    <w:p>
-      <w:r>
-        <w:rPr>
-          <w:rFonts w:hint="eastAsia"/>
-        </w:rPr>
-        <w:tab/>
-      </w:r>
-      <w:r>
-        <w:rPr>
-          <w:rFonts w:hint="eastAsia"/>
-        </w:rPr>
-        <w:t>labour</w:t>
-      </w:r>
-      <w:r>
-        <w:t xml:space="preserve"> ['leɪbə</w:t>
-      </w:r>
-      <w:r>
-        <w:t>r</w:t>
-      </w:r>
-      <w:r>
-        <w:t>]</w:t>
-      </w:r>
-      <w:r>
-        <w:rPr>
-          <w:rFonts w:hint="eastAsia"/>
-          <w:color w:val="4BACC6" w:themeColor="accent5"/>
-        </w:rPr>
-        <w:t>劳动</w:t>
-      </w:r>
-      <w:r>
-        <w:rPr>
-          <w:rFonts w:hint="eastAsia"/>
-        </w:rPr>
-        <w:t>/</w:t>
-      </w:r>
-      <w:r>
-        <w:rPr>
-          <w:rFonts w:hint="eastAsia"/>
-        </w:rPr>
-        <w:t>活儿</w:t>
-      </w:r>
-      <w:r>
-        <w:rPr>
-          <w:rFonts w:hint="eastAsia"/>
-        </w:rPr>
-        <w:t>/</w:t>
-      </w:r>
-      <w:r>
-        <w:rPr>
-          <w:rFonts w:hint="eastAsia"/>
-        </w:rPr>
-        <w:t>劳工</w:t>
-      </w:r>
-      <w:r>
-        <w:rPr>
-          <w:rFonts w:hint="eastAsia"/>
-        </w:rPr>
-        <w:t>/</w:t>
-      </w:r>
-      <w:r>
-        <w:rPr>
-          <w:rFonts w:hint="eastAsia"/>
-        </w:rPr>
-        <w:t>分娩</w:t>
-      </w:r>
-    </w:p>
-    <w:p>
-      <w:pPr>
-        <w:rPr>
-          <w:rFonts w:hint="eastAsia"/>
-        </w:rPr>
-      </w:pPr>
-      <w:r>
-        <w:tab/>
-      </w:r>
-      <w:r>
-        <w:rPr>
-          <w:rFonts w:hint="eastAsia"/>
-        </w:rPr>
-        <w:t>over</w:t>
-      </w:r>
-      <w:r>
-        <w:t>time</w:t>
-      </w:r>
-      <w:r>
-        <w:t xml:space="preserve"> [ˈəʊvətaɪm]</w:t>
-      </w:r>
-      <w:r>
-        <w:rPr>
-          <w:rFonts w:hint="eastAsia"/>
-        </w:rPr>
-        <w:t>加班</w:t>
+      </w:r>
+      <w:r>
+        <w:rPr>
+          <w:rFonts w:hint="eastAsia"/>
+        </w:rPr>
+        <w:t>patrol</w:t>
+      </w:r>
+      <w:r>
+        <w:t xml:space="preserve"> [pəˈtrəʊl]</w:t>
       </w:r>
       <w:bookmarkStart w:id="0" w:name="_GoBack"/>
       <w:bookmarkEnd w:id="0"/>
+      <w:r>
+        <w:rPr>
+          <w:rFonts w:hint="eastAsia"/>
+        </w:rPr>
+        <w:t>巡逻</w:t>
+      </w:r>
+    </w:p>
+    <w:p>
+      <w:r>
+        <w:tab/>
+      </w:r>
+      <w:r>
+        <w:rPr>
+          <w:rFonts w:hint="eastAsia"/>
+        </w:rPr>
+        <w:t>return</w:t>
+      </w:r>
+      <w:r>
+        <w:t xml:space="preserve"> [rɪˈtɜ:n]</w:t>
+      </w:r>
+      <w:r>
+        <w:rPr>
+          <w:rFonts w:hint="eastAsia"/>
+          <w:color w:val="4BACC6" w:themeColor="accent5"/>
+        </w:rPr>
+        <w:t>返回</w:t>
+      </w:r>
+      <w:r>
+        <w:rPr>
+          <w:rFonts w:hint="eastAsia"/>
+        </w:rPr>
+        <w:t>/</w:t>
+      </w:r>
+      <w:r>
+        <w:rPr>
+          <w:rFonts w:hint="eastAsia"/>
+        </w:rPr>
+        <w:t>返还</w:t>
+      </w:r>
+      <w:r>
+        <w:rPr>
+          <w:rFonts w:hint="eastAsia"/>
+        </w:rPr>
+        <w:t>/</w:t>
+      </w:r>
+      <w:r>
+        <w:rPr>
+          <w:rFonts w:hint="eastAsia"/>
+        </w:rPr>
+        <w:t>回报</w:t>
+      </w:r>
+      <w:r>
+        <w:rPr>
+          <w:rFonts w:hint="eastAsia"/>
+        </w:rPr>
+        <w:t>/</w:t>
+      </w:r>
+      <w:r>
+        <w:rPr>
+          <w:rFonts w:hint="eastAsia"/>
+        </w:rPr>
+        <w:t>收益</w:t>
+      </w:r>
+    </w:p>
+    <w:p>
+      <w:r>
+        <w:rPr>
+          <w:rFonts w:hint="eastAsia"/>
+        </w:rPr>
+        <w:tab/>
+      </w:r>
+      <w:r>
+        <w:rPr>
+          <w:rFonts w:hint="eastAsia"/>
+        </w:rPr>
+        <w:t>rush</w:t>
+      </w:r>
+      <w:r>
+        <w:t xml:space="preserve"> [rʌʃ]</w:t>
+      </w:r>
+      <w:r>
+        <w:rPr>
+          <w:rFonts w:hint="eastAsia"/>
+          <w:color w:val="4BACC6" w:themeColor="accent5"/>
+        </w:rPr>
+        <w:t>冲</w:t>
+      </w:r>
+      <w:r>
+        <w:rPr>
+          <w:rFonts w:hint="eastAsia"/>
+        </w:rPr>
+        <w:t>/</w:t>
+      </w:r>
+      <w:r>
+        <w:rPr>
+          <w:rFonts w:hint="eastAsia"/>
+        </w:rPr>
+        <w:t>匆忙</w:t>
+      </w:r>
+      <w:r>
+        <w:rPr>
+          <w:rFonts w:hint="eastAsia"/>
+        </w:rPr>
+        <w:t>/</w:t>
+      </w:r>
+      <w:r>
+        <w:rPr>
+          <w:rFonts w:hint="eastAsia"/>
+        </w:rPr>
+        <w:t>抢购</w:t>
+      </w:r>
+      <w:r>
+        <w:rPr>
+          <w:rFonts w:hint="eastAsia"/>
+        </w:rPr>
+        <w:tab/>
+      </w:r>
+    </w:p>
+    <w:p>
+      <w:r>
+        <w:rPr>
+          <w:rFonts w:hint="eastAsia"/>
+        </w:rPr>
+        <w:tab/>
+        <w:t>transfer</w:t>
+      </w:r>
+      <w:r>
+        <w:t xml:space="preserve"> [trænsˈfɜ</w:t>
+      </w:r>
+      <w:r>
+        <w:t>:r</w:t>
+      </w:r>
+      <w:r>
+        <w:t>]</w:t>
+      </w:r>
+      <w:r>
+        <w:rPr>
+          <w:rFonts w:hint="eastAsia"/>
+          <w:color w:val="4BACC6" w:themeColor="accent5"/>
+        </w:rPr>
+        <w:t>转移</w:t>
+      </w:r>
+      <w:r>
+        <w:rPr>
+          <w:rFonts w:hint="eastAsia"/>
+        </w:rPr>
+        <w:t>/</w:t>
+      </w:r>
+      <w:r>
+        <w:rPr>
+          <w:rFonts w:hint="eastAsia"/>
+        </w:rPr>
+        <w:t>转让</w:t>
+      </w:r>
+    </w:p>
+    <w:p>
+      <w:r>
+        <w:rPr>
+          <w:rFonts w:hint="eastAsia"/>
+        </w:rPr>
+        <w:tab/>
+      </w:r>
+      <w:r>
+        <w:rPr>
+          <w:rFonts w:hint="eastAsia"/>
+          <w:color w:val="C0504D" w:themeColor="accent2"/>
+        </w:rPr>
+        <w:t>节点行动</w:t>
+      </w:r>
+    </w:p>
+    <w:p>
+      <w:r>
+        <w:rPr>
+          <w:rFonts w:hint="eastAsia"/>
+        </w:rPr>
+        <w:tab/>
+      </w:r>
+      <w:r>
+        <w:rPr>
+          <w:rFonts w:hint="eastAsia"/>
+        </w:rPr>
+        <w:t>access</w:t>
+      </w:r>
+      <w:r>
+        <w:t xml:space="preserve"> [ˈækses]</w:t>
+      </w:r>
+      <w:r>
+        <w:rPr>
+          <w:rFonts w:hint="eastAsia"/>
+          <w:color w:val="4BACC6" w:themeColor="accent5"/>
+        </w:rPr>
+        <w:t>进入</w:t>
+      </w:r>
+      <w:r>
+        <w:rPr>
+          <w:rFonts w:hint="eastAsia"/>
+        </w:rPr>
+        <w:t>/</w:t>
+      </w:r>
+      <w:r>
+        <w:rPr>
+          <w:rFonts w:hint="eastAsia"/>
+        </w:rPr>
+        <w:t>访问</w:t>
+      </w:r>
+      <w:r>
+        <w:rPr>
+          <w:rFonts w:hint="eastAsia"/>
+        </w:rPr>
+        <w:t>(</w:t>
+      </w:r>
+      <w:r>
+        <w:rPr>
+          <w:rFonts w:hint="eastAsia"/>
+        </w:rPr>
+        <w:t>数据</w:t>
+      </w:r>
+      <w:r>
+        <w:rPr>
+          <w:rFonts w:hint="eastAsia"/>
+        </w:rPr>
+        <w:t>)</w:t>
+      </w:r>
+      <w:r>
+        <w:rPr>
+          <w:rFonts w:hint="eastAsia"/>
+        </w:rPr>
+        <w:tab/>
+      </w:r>
+      <w:r>
+        <w:rPr>
+          <w:rFonts w:hint="eastAsia"/>
+        </w:rPr>
+        <w:tab/>
+      </w:r>
+      <w:r>
+        <w:rPr>
+          <w:rFonts w:hint="eastAsia"/>
+        </w:rPr>
+        <w:tab/>
+      </w:r>
+      <w:r>
+        <w:rPr>
+          <w:rFonts w:hint="eastAsia"/>
+        </w:rPr>
+        <w:tab/>
+      </w:r>
+      <w:r>
+        <w:rPr>
+          <w:rFonts w:hint="eastAsia"/>
+          <w:color w:val="0000FF"/>
+        </w:rPr>
+        <w:t>指进入有阻碍的地方</w:t>
+      </w:r>
+      <w:r>
+        <w:rPr>
+          <w:rFonts w:hint="eastAsia"/>
+          <w:color w:val="0000FF"/>
+        </w:rPr>
+        <w:t>(</w:t>
+      </w:r>
+      <w:r>
+        <w:rPr>
+          <w:rFonts w:hint="eastAsia"/>
+          <w:color w:val="0000FF"/>
+        </w:rPr>
+        <w:t>非入口</w:t>
+      </w:r>
+      <w:r>
+        <w:rPr>
+          <w:rFonts w:hint="eastAsia"/>
+          <w:color w:val="0000FF"/>
+        </w:rPr>
+        <w:t>)</w:t>
+      </w:r>
+    </w:p>
+    <w:p>
+      <w:r>
+        <w:rPr>
+          <w:rFonts w:hint="eastAsia"/>
+        </w:rPr>
+        <w:tab/>
+      </w:r>
+      <w:r>
+        <w:rPr>
+          <w:rFonts w:hint="eastAsia"/>
+        </w:rPr>
+        <w:t>arrival</w:t>
+      </w:r>
+      <w:r>
+        <w:t xml:space="preserve"> [əˈraɪvl]</w:t>
+      </w:r>
+      <w:r>
+        <w:rPr>
+          <w:rFonts w:hint="eastAsia"/>
+          <w:color w:val="4BACC6" w:themeColor="accent5"/>
+        </w:rPr>
+        <w:t>到达</w:t>
+      </w:r>
+      <w:r>
+        <w:rPr>
+          <w:rFonts w:hint="eastAsia"/>
+        </w:rPr>
+        <w:t>/</w:t>
+      </w:r>
+      <w:r>
+        <w:rPr>
+          <w:rFonts w:hint="eastAsia"/>
+        </w:rPr>
+        <w:t>到达者</w:t>
+      </w:r>
+    </w:p>
+    <w:p>
+      <w:r>
+        <w:rPr>
+          <w:rFonts w:hint="eastAsia"/>
+        </w:rPr>
+        <w:tab/>
+        <w:t>break-in</w:t>
+      </w:r>
+      <w:r>
+        <w:t xml:space="preserve"> </w:t>
+      </w:r>
+      <w:r>
+        <w:t>[ˈbreikin]</w:t>
+      </w:r>
+      <w:r>
+        <w:rPr>
+          <w:rFonts w:hint="eastAsia"/>
+        </w:rPr>
+        <w:t>非法闯入</w:t>
+      </w:r>
+    </w:p>
+    <w:p>
+      <w:r>
+        <w:rPr>
+          <w:rFonts w:hint="eastAsia"/>
+        </w:rPr>
+        <w:tab/>
+        <w:t xml:space="preserve">departure </w:t>
+      </w:r>
+      <w:r>
+        <w:t>[dɪˈp</w:t>
+      </w:r>
+      <w:r>
+        <w:rPr>
+          <w:rFonts w:hint="eastAsia"/>
+        </w:rPr>
+        <w:t>ɑ</w:t>
+      </w:r>
+      <w:r>
+        <w:t>:tʃə</w:t>
+      </w:r>
+      <w:r>
+        <w:t>r</w:t>
+      </w:r>
+      <w:r>
+        <w:t>]</w:t>
+      </w:r>
+      <w:r>
+        <w:rPr>
+          <w:rFonts w:hint="eastAsia"/>
+        </w:rPr>
+        <w:t>离开</w:t>
+      </w:r>
+      <w:r>
+        <w:rPr>
+          <w:rFonts w:hint="eastAsia"/>
+        </w:rPr>
+        <w:t>/</w:t>
+      </w:r>
+      <w:r>
+        <w:rPr>
+          <w:rFonts w:hint="eastAsia"/>
+        </w:rPr>
+        <w:t>出发</w:t>
+      </w:r>
+    </w:p>
+    <w:p>
+      <w:r>
+        <w:rPr>
+          <w:rFonts w:hint="eastAsia"/>
+        </w:rPr>
+        <w:tab/>
+      </w:r>
+      <w:r>
+        <w:rPr>
+          <w:rFonts w:hint="eastAsia"/>
+        </w:rPr>
+        <w:t>entrance</w:t>
+      </w:r>
+      <w:r>
+        <w:t xml:space="preserve"> [ˈentrəns]</w:t>
+      </w:r>
+      <w:r>
+        <w:rPr>
+          <w:rFonts w:hint="eastAsia"/>
+        </w:rPr>
+        <w:t>入口</w:t>
+      </w:r>
+      <w:r>
+        <w:rPr>
+          <w:rFonts w:hint="eastAsia"/>
+        </w:rPr>
+        <w:t>/</w:t>
+      </w:r>
+      <w:r>
+        <w:rPr>
+          <w:rFonts w:hint="eastAsia"/>
+          <w:color w:val="4BACC6" w:themeColor="accent5"/>
+        </w:rPr>
+        <w:t>进入</w:t>
+      </w:r>
+      <w:r>
+        <w:rPr>
+          <w:rFonts w:hint="eastAsia"/>
+        </w:rPr>
+        <w:tab/>
+      </w:r>
+      <w:r>
+        <w:rPr>
+          <w:rFonts w:hint="eastAsia"/>
+        </w:rPr>
+        <w:tab/>
+      </w:r>
+      <w:r>
+        <w:rPr>
+          <w:rFonts w:hint="eastAsia"/>
+        </w:rPr>
+        <w:tab/>
+      </w:r>
+      <w:r>
+        <w:rPr>
+          <w:rFonts w:hint="eastAsia"/>
+        </w:rPr>
+        <w:tab/>
+      </w:r>
+      <w:r>
+        <w:rPr>
+          <w:rFonts w:hint="eastAsia"/>
+        </w:rPr>
+        <w:tab/>
+      </w:r>
+      <w:r>
+        <w:rPr>
+          <w:rFonts w:hint="eastAsia"/>
+          <w:color w:val="0000FF"/>
+        </w:rPr>
+        <w:t>强调</w:t>
+      </w:r>
+      <w:r>
+        <w:rPr>
+          <w:rFonts w:hint="eastAsia"/>
+          <w:color w:val="0000FF"/>
+        </w:rPr>
+        <w:t>进入</w:t>
+      </w:r>
+      <w:r>
+        <w:rPr>
+          <w:rFonts w:hint="eastAsia"/>
+          <w:color w:val="0000FF"/>
+        </w:rPr>
+        <w:t>事件</w:t>
+      </w:r>
+      <w:r>
+        <w:rPr>
+          <w:rFonts w:hint="eastAsia"/>
+          <w:color w:val="0000FF"/>
+        </w:rPr>
+        <w:t>，</w:t>
+      </w:r>
+      <w:r>
+        <w:rPr>
+          <w:rFonts w:hint="eastAsia"/>
+          <w:color w:val="0000FF"/>
+        </w:rPr>
+        <w:t>entry</w:t>
+      </w:r>
+      <w:r>
+        <w:rPr>
+          <w:rFonts w:hint="eastAsia"/>
+          <w:color w:val="0000FF"/>
+        </w:rPr>
+        <w:t>强调行为</w:t>
+      </w:r>
+    </w:p>
+    <w:p>
+      <w:r>
+        <w:rPr>
+          <w:rFonts w:hint="eastAsia"/>
+        </w:rPr>
+        <w:tab/>
+      </w:r>
+      <w:r>
+        <w:rPr>
+          <w:rFonts w:hint="eastAsia"/>
+        </w:rPr>
+        <w:t>entry</w:t>
+      </w:r>
+      <w:r>
+        <w:t xml:space="preserve"> [ˈentri]</w:t>
+      </w:r>
+      <w:r>
+        <w:rPr>
+          <w:rFonts w:hint="eastAsia"/>
+          <w:color w:val="4BACC6" w:themeColor="accent5"/>
+        </w:rPr>
+        <w:t>进入</w:t>
+      </w:r>
+      <w:r>
+        <w:rPr>
+          <w:rFonts w:hint="eastAsia"/>
+        </w:rPr>
+        <w:t>/</w:t>
+      </w:r>
+      <w:r>
+        <w:rPr>
+          <w:rFonts w:hint="eastAsia"/>
+        </w:rPr>
+        <w:t>入口处</w:t>
+      </w:r>
+      <w:r>
+        <w:rPr>
+          <w:rFonts w:hint="eastAsia"/>
+        </w:rPr>
+        <w:t>/</w:t>
+      </w:r>
+      <w:r>
+        <w:rPr>
+          <w:rFonts w:hint="eastAsia"/>
+        </w:rPr>
+        <w:t>登记</w:t>
+      </w:r>
+      <w:r>
+        <w:rPr>
+          <w:rFonts w:hint="eastAsia"/>
+        </w:rPr>
+        <w:tab/>
+      </w:r>
+      <w:r>
+        <w:rPr>
+          <w:rFonts w:hint="eastAsia"/>
+        </w:rPr>
+        <w:tab/>
+      </w:r>
+      <w:r>
+        <w:rPr>
+          <w:rFonts w:hint="eastAsia"/>
+        </w:rPr>
+        <w:tab/>
+      </w:r>
+      <w:r>
+        <w:rPr>
+          <w:rFonts w:hint="eastAsia"/>
+        </w:rPr>
+        <w:tab/>
+      </w:r>
+      <w:r>
+        <w:rPr>
+          <w:rFonts w:hint="eastAsia"/>
+          <w:color w:val="0000FF"/>
+        </w:rPr>
+        <w:t>指进入开放的地方</w:t>
+      </w:r>
+      <w:r>
+        <w:rPr>
+          <w:rFonts w:hint="eastAsia"/>
+          <w:color w:val="0000FF"/>
+        </w:rPr>
+        <w:t>(</w:t>
+      </w:r>
+      <w:r>
+        <w:rPr>
+          <w:rFonts w:hint="eastAsia"/>
+          <w:color w:val="0000FF"/>
+        </w:rPr>
+        <w:t>入口</w:t>
+      </w:r>
+      <w:r>
+        <w:rPr>
+          <w:rFonts w:hint="eastAsia"/>
+          <w:color w:val="0000FF"/>
+        </w:rPr>
+        <w:t>等</w:t>
+      </w:r>
+      <w:r>
+        <w:rPr>
+          <w:rFonts w:hint="eastAsia"/>
+          <w:color w:val="0000FF"/>
+        </w:rPr>
+        <w:t>)</w:t>
+      </w:r>
+    </w:p>
+    <w:p>
+      <w:r>
+        <w:rPr>
+          <w:rFonts w:hint="eastAsia"/>
+        </w:rPr>
+        <w:tab/>
+      </w:r>
+      <w:r>
+        <w:t>escape</w:t>
+      </w:r>
+      <w:r>
+        <w:t xml:space="preserve"> [ɪˈskeɪp]</w:t>
+      </w:r>
+      <w:r>
+        <w:rPr>
+          <w:rFonts w:hint="eastAsia"/>
+        </w:rPr>
+        <w:t>逃走</w:t>
+      </w:r>
+    </w:p>
+    <w:p>
+      <w:r>
+        <w:rPr>
+          <w:rFonts w:hint="eastAsia"/>
+        </w:rPr>
+        <w:tab/>
+      </w:r>
+      <w:r>
+        <w:rPr>
+          <w:rFonts w:hint="eastAsia"/>
+        </w:rPr>
+        <w:t>exit</w:t>
+      </w:r>
+      <w:r>
+        <w:t xml:space="preserve"> [ˈeksɪt]</w:t>
+      </w:r>
+      <w:r>
+        <w:rPr>
+          <w:rFonts w:hint="eastAsia"/>
+        </w:rPr>
+        <w:t>出口</w:t>
+      </w:r>
+      <w:r>
+        <w:rPr>
+          <w:rFonts w:hint="eastAsia"/>
+        </w:rPr>
+        <w:t>/</w:t>
+      </w:r>
+      <w:r>
+        <w:rPr>
+          <w:rFonts w:hint="eastAsia"/>
+          <w:color w:val="4BACC6" w:themeColor="accent5"/>
+        </w:rPr>
+        <w:t>退出</w:t>
+      </w:r>
+    </w:p>
+    <w:p>
+      <w:r>
+        <w:rPr>
+          <w:rFonts w:hint="eastAsia"/>
+        </w:rPr>
+        <w:tab/>
+      </w:r>
+      <w:r>
+        <w:rPr>
+          <w:rFonts w:hint="eastAsia"/>
+        </w:rPr>
+        <w:t>removal</w:t>
+      </w:r>
+      <w:r>
+        <w:t xml:space="preserve"> [rɪˈmu:vl]</w:t>
+      </w:r>
+      <w:r>
+        <w:rPr>
+          <w:rFonts w:hint="eastAsia"/>
+          <w:color w:val="4BACC6" w:themeColor="accent5"/>
+        </w:rPr>
+        <w:t>移走</w:t>
+      </w:r>
+      <w:r>
+        <w:rPr>
+          <w:rFonts w:hint="eastAsia"/>
+        </w:rPr>
+        <w:t>/</w:t>
+      </w:r>
+      <w:r>
+        <w:rPr>
+          <w:rFonts w:hint="eastAsia"/>
+        </w:rPr>
+        <w:t>移除</w:t>
+      </w:r>
+    </w:p>
+    <w:p>
+      <w:r>
+        <w:rPr>
+          <w:rFonts w:hint="eastAsia"/>
+        </w:rPr>
+        <w:tab/>
+      </w:r>
+      <w:r>
+        <w:rPr>
+          <w:rFonts w:hint="eastAsia"/>
+        </w:rPr>
+        <w:t xml:space="preserve">take-off </w:t>
+      </w:r>
+      <w:r>
+        <w:t>[teɪk ɔf]</w:t>
+      </w:r>
+      <w:r>
+        <w:rPr>
+          <w:rFonts w:hint="eastAsia"/>
+        </w:rPr>
+        <w:t>起飞</w:t>
+      </w:r>
+    </w:p>
+    <w:p>
+      <w:pPr>
+        <w:rPr>
+          <w:color w:val="C0504D" w:themeColor="accent2"/>
+        </w:rPr>
+      </w:pPr>
+      <w:r>
+        <w:rPr>
+          <w:rFonts w:hint="eastAsia"/>
+          <w:color w:val="C0504D" w:themeColor="accent2"/>
+        </w:rPr>
+        <w:tab/>
+      </w:r>
+      <w:r>
+        <w:rPr>
+          <w:rFonts w:hint="eastAsia"/>
+          <w:color w:val="C0504D" w:themeColor="accent2"/>
+        </w:rPr>
+        <w:t>静止行动</w:t>
+      </w:r>
+    </w:p>
+    <w:p>
+      <w:r>
+        <w:rPr>
+          <w:rFonts w:hint="eastAsia"/>
+        </w:rPr>
+        <w:tab/>
+      </w:r>
+      <w:r>
+        <w:rPr>
+          <w:rFonts w:hint="eastAsia"/>
+        </w:rPr>
+        <w:t>halt</w:t>
+      </w:r>
+      <w:r>
+        <w:t xml:space="preserve"> [hɔ:lt]</w:t>
+      </w:r>
+      <w:r>
+        <w:rPr>
+          <w:rFonts w:hint="eastAsia"/>
+        </w:rPr>
+        <w:t>停止</w:t>
+      </w:r>
+      <w:r>
+        <w:rPr>
+          <w:rFonts w:hint="eastAsia"/>
+        </w:rPr>
+        <w:t>/</w:t>
+      </w:r>
+      <w:r>
+        <w:rPr>
+          <w:rFonts w:hint="eastAsia"/>
+          <w:color w:val="4BACC6" w:themeColor="accent5"/>
+        </w:rPr>
+        <w:t>立定</w:t>
+      </w:r>
+    </w:p>
+    <w:p>
+      <w:r>
+        <w:rPr>
+          <w:rFonts w:hint="eastAsia"/>
+        </w:rPr>
+        <w:tab/>
+      </w:r>
+      <w:r>
+        <w:rPr>
+          <w:rFonts w:hint="eastAsia"/>
+        </w:rPr>
+        <w:t>stay</w:t>
+      </w:r>
+      <w:r>
+        <w:t xml:space="preserve"> [steɪ]</w:t>
+      </w:r>
+      <w:r>
+        <w:rPr>
+          <w:rFonts w:hint="eastAsia"/>
+        </w:rPr>
+        <w:t>停留</w:t>
+      </w:r>
+    </w:p>
+    <w:p>
+      <w:r>
+        <w:rPr>
+          <w:rFonts w:hint="eastAsia"/>
+        </w:rPr>
+        <w:tab/>
+      </w:r>
+      <w:r>
+        <w:rPr>
+          <w:rFonts w:hint="eastAsia"/>
+        </w:rPr>
+        <w:t>stop</w:t>
+      </w:r>
+      <w:r>
+        <w:t xml:space="preserve"> [stɒp]</w:t>
+      </w:r>
+      <w:r>
+        <w:rPr>
+          <w:rFonts w:hint="eastAsia"/>
+        </w:rPr>
+        <w:t>停止</w:t>
+      </w:r>
+      <w:r>
+        <w:rPr>
+          <w:rFonts w:hint="eastAsia"/>
+        </w:rPr>
+        <w:t>/</w:t>
+      </w:r>
+      <w:r>
+        <w:rPr>
+          <w:rFonts w:hint="eastAsia"/>
+          <w:color w:val="4BACC6" w:themeColor="accent5"/>
+        </w:rPr>
+        <w:t>停留</w:t>
+      </w:r>
+      <w:r>
+        <w:rPr>
+          <w:rFonts w:hint="eastAsia"/>
+        </w:rPr>
+        <w:t>/</w:t>
+      </w:r>
+      <w:r>
+        <w:rPr>
+          <w:rFonts w:hint="eastAsia"/>
+        </w:rPr>
+        <w:t>停车站</w:t>
+      </w:r>
+      <w:r>
+        <w:rPr>
+          <w:rFonts w:hint="eastAsia"/>
+        </w:rPr>
+        <w:t>/</w:t>
+      </w:r>
+      <w:r>
+        <w:rPr>
+          <w:rFonts w:hint="eastAsia"/>
+        </w:rPr>
+        <w:t>句号</w:t>
+      </w:r>
+    </w:p>
+    <w:p>
+      <w:r>
+        <w:rPr>
+          <w:rFonts w:hint="eastAsia"/>
+        </w:rPr>
+        <w:tab/>
+        <w:t>visit</w:t>
+      </w:r>
+      <w:r>
+        <w:t xml:space="preserve"> [ˈvɪzɪt]</w:t>
+      </w:r>
+      <w:r>
+        <w:rPr>
+          <w:rFonts w:hint="eastAsia"/>
+        </w:rPr>
+        <w:t>探访</w:t>
+      </w:r>
+      <w:r>
+        <w:rPr>
+          <w:rFonts w:hint="eastAsia"/>
+        </w:rPr>
+        <w:t>/</w:t>
+      </w:r>
+      <w:r>
+        <w:rPr>
+          <w:rFonts w:hint="eastAsia"/>
+          <w:color w:val="4BACC6" w:themeColor="accent5"/>
+        </w:rPr>
+        <w:t>逗留</w:t>
+      </w:r>
+      <w:r>
+        <w:rPr>
+          <w:rFonts w:hint="eastAsia"/>
+        </w:rPr>
+        <w:t>/</w:t>
+      </w:r>
+      <w:r>
+        <w:rPr>
+          <w:rFonts w:hint="eastAsia"/>
+        </w:rPr>
+        <w:t>闲谈</w:t>
+      </w:r>
+    </w:p>
+    <w:p>
+      <w:pPr>
+        <w:rPr>
+          <w:b/>
+        </w:rPr>
+      </w:pPr>
+      <w:r>
+        <w:rPr>
+          <w:rFonts w:hint="eastAsia"/>
+          <w:b/>
+        </w:rPr>
+        <w:t>3</w:t>
+      </w:r>
+      <w:r>
+        <w:rPr>
+          <w:rFonts w:hint="eastAsia"/>
+          <w:b/>
+        </w:rPr>
+        <w:t>劳作</w:t>
+      </w:r>
+      <w:r>
+        <w:rPr>
+          <w:rFonts w:hint="eastAsia"/>
+          <w:b/>
+        </w:rPr>
+        <w:t>(</w:t>
+      </w:r>
+      <w:r>
+        <w:rPr>
+          <w:rFonts w:hint="eastAsia"/>
+          <w:b/>
+        </w:rPr>
+        <w:t>劳作产物</w:t>
+      </w:r>
+      <w:r>
+        <w:rPr>
+          <w:rFonts w:hint="eastAsia"/>
+          <w:b/>
+        </w:rPr>
+        <w:t>)</w:t>
+      </w:r>
+    </w:p>
+    <w:p>
+      <w:pPr>
+        <w:rPr>
+          <w:color w:val="C0504D" w:themeColor="accent2"/>
+        </w:rPr>
+      </w:pPr>
+      <w:r>
+        <w:rPr>
+          <w:rFonts w:hint="eastAsia"/>
+        </w:rPr>
+        <w:tab/>
+      </w:r>
+      <w:r>
+        <w:rPr>
+          <w:rFonts w:hint="eastAsia"/>
+          <w:color w:val="C0504D" w:themeColor="accent2"/>
+        </w:rPr>
+        <w:t>上班</w:t>
+      </w:r>
+    </w:p>
+    <w:p>
+      <w:r>
+        <w:rPr>
+          <w:rFonts w:hint="eastAsia"/>
+        </w:rPr>
+        <w:tab/>
+      </w:r>
+      <w:r>
+        <w:rPr>
+          <w:rFonts w:hint="eastAsia"/>
+        </w:rPr>
+        <w:t>doing</w:t>
+      </w:r>
+      <w:r>
+        <w:t xml:space="preserve"> [ˈdu:ɪŋ]</w:t>
+      </w:r>
+      <w:r>
+        <w:rPr>
+          <w:rFonts w:hint="eastAsia"/>
+        </w:rPr>
+        <w:t>做</w:t>
+      </w:r>
+    </w:p>
+    <w:p>
+      <w:r>
+        <w:rPr>
+          <w:rFonts w:hint="eastAsia"/>
+        </w:rPr>
+        <w:tab/>
+      </w:r>
+      <w:r>
+        <w:rPr>
+          <w:rFonts w:hint="eastAsia"/>
+        </w:rPr>
+        <w:t>labour</w:t>
+      </w:r>
+      <w:r>
+        <w:t xml:space="preserve"> ['leɪbə</w:t>
+      </w:r>
+      <w:r>
+        <w:t>r</w:t>
+      </w:r>
+      <w:r>
+        <w:t>]</w:t>
+      </w:r>
+      <w:r>
+        <w:rPr>
+          <w:rFonts w:hint="eastAsia"/>
+          <w:color w:val="4BACC6" w:themeColor="accent5"/>
+        </w:rPr>
+        <w:t>劳动</w:t>
+      </w:r>
+      <w:r>
+        <w:rPr>
+          <w:rFonts w:hint="eastAsia"/>
+        </w:rPr>
+        <w:t>/</w:t>
+      </w:r>
+      <w:r>
+        <w:rPr>
+          <w:rFonts w:hint="eastAsia"/>
+        </w:rPr>
+        <w:t>活儿</w:t>
+      </w:r>
+      <w:r>
+        <w:rPr>
+          <w:rFonts w:hint="eastAsia"/>
+        </w:rPr>
+        <w:t>/</w:t>
+      </w:r>
+      <w:r>
+        <w:rPr>
+          <w:rFonts w:hint="eastAsia"/>
+        </w:rPr>
+        <w:t>劳工</w:t>
+      </w:r>
+      <w:r>
+        <w:rPr>
+          <w:rFonts w:hint="eastAsia"/>
+        </w:rPr>
+        <w:t>/</w:t>
+      </w:r>
+      <w:r>
+        <w:rPr>
+          <w:rFonts w:hint="eastAsia"/>
+        </w:rPr>
+        <w:t>分娩</w:t>
+      </w:r>
+    </w:p>
+    <w:p>
+      <w:r>
+        <w:tab/>
+      </w:r>
+      <w:r>
+        <w:rPr>
+          <w:rFonts w:hint="eastAsia"/>
+        </w:rPr>
+        <w:t>over</w:t>
+      </w:r>
+      <w:r>
+        <w:t>time</w:t>
+      </w:r>
+      <w:r>
+        <w:t xml:space="preserve"> [ˈəʊvətaɪm]</w:t>
+      </w:r>
+      <w:r>
+        <w:rPr>
+          <w:rFonts w:hint="eastAsia"/>
+        </w:rPr>
+        <w:t>加班</w:t>
+      </w:r>
     </w:p>
     <w:p>
       <w:r>
@@ -17618,6 +17638,7 @@
         <w:rPr>
           <w:rFonts w:hint="eastAsia"/>
         </w:rPr>
+        <w:lastRenderedPageBreak/>
         <w:tab/>
       </w:r>
       <w:r>
@@ -17657,6 +17678,1572 @@
         <w:rPr>
           <w:rFonts w:hint="eastAsia"/>
         </w:rPr>
+        <w:tab/>
+      </w:r>
+      <w:r>
+        <w:rPr>
+          <w:rFonts w:hint="eastAsia"/>
+        </w:rPr>
+        <w:t>qualification</w:t>
+      </w:r>
+      <w:r>
+        <w:t xml:space="preserve"> [ˌkwɒlɪfɪˈkeɪʃn]</w:t>
+      </w:r>
+      <w:r>
+        <w:rPr>
+          <w:rFonts w:hint="eastAsia"/>
+        </w:rPr>
+        <w:t>资格</w:t>
+      </w:r>
+      <w:r>
+        <w:rPr>
+          <w:rFonts w:hint="eastAsia"/>
+        </w:rPr>
+        <w:t>/</w:t>
+      </w:r>
+      <w:r>
+        <w:rPr>
+          <w:rFonts w:hint="eastAsia"/>
+          <w:color w:val="4BACC6" w:themeColor="accent5"/>
+        </w:rPr>
+        <w:t>限定</w:t>
+      </w:r>
+    </w:p>
+    <w:p>
+      <w:r>
+        <w:rPr>
+          <w:rFonts w:hint="eastAsia"/>
+        </w:rPr>
+        <w:tab/>
+      </w:r>
+      <w:r>
+        <w:rPr>
+          <w:rFonts w:hint="eastAsia"/>
+        </w:rPr>
+        <w:t>sculpture</w:t>
+      </w:r>
+      <w:r>
+        <w:t xml:space="preserve"> [ˈskʌlptʃə</w:t>
+      </w:r>
+      <w:r>
+        <w:t>r</w:t>
+      </w:r>
+      <w:r>
+        <w:t>]</w:t>
+      </w:r>
+      <w:r>
+        <w:rPr>
+          <w:rFonts w:hint="eastAsia"/>
+          <w:color w:val="4BACC6" w:themeColor="accent5"/>
+        </w:rPr>
+        <w:t>雕塑</w:t>
+      </w:r>
+      <w:r>
+        <w:rPr>
+          <w:rFonts w:hint="eastAsia"/>
+        </w:rPr>
+        <w:t>/</w:t>
+      </w:r>
+      <w:r>
+        <w:rPr>
+          <w:rFonts w:hint="eastAsia"/>
+        </w:rPr>
+        <w:t>雕塑品</w:t>
+      </w:r>
+    </w:p>
+    <w:p>
+      <w:r>
+        <w:rPr>
+          <w:rFonts w:hint="eastAsia"/>
+        </w:rPr>
+        <w:tab/>
+      </w:r>
+      <w:r>
+        <w:t>spelling [ˈspelɪŋ]</w:t>
+      </w:r>
+      <w:r>
+        <w:rPr>
+          <w:rFonts w:hint="eastAsia"/>
+        </w:rPr>
+        <w:t>拼写</w:t>
+      </w:r>
+    </w:p>
+    <w:p>
+      <w:r>
+        <w:rPr>
+          <w:rFonts w:hint="eastAsia"/>
+        </w:rPr>
+        <w:tab/>
+      </w:r>
+      <w:r>
+        <w:rPr>
+          <w:rFonts w:hint="eastAsia"/>
+        </w:rPr>
+        <w:t>take</w:t>
+      </w:r>
+      <w:r>
+        <w:t xml:space="preserve"> [teɪk]</w:t>
+      </w:r>
+      <w:r>
+        <w:rPr>
+          <w:rFonts w:hint="eastAsia"/>
+        </w:rPr>
+        <w:t>捕获</w:t>
+      </w:r>
+      <w:r>
+        <w:rPr>
+          <w:rFonts w:hint="eastAsia"/>
+        </w:rPr>
+        <w:t>/</w:t>
+      </w:r>
+      <w:r>
+        <w:rPr>
+          <w:rFonts w:hint="eastAsia"/>
+          <w:color w:val="4BACC6" w:themeColor="accent5"/>
+        </w:rPr>
+        <w:t>拍摄</w:t>
+      </w:r>
+      <w:r>
+        <w:rPr>
+          <w:rFonts w:hint="eastAsia"/>
+          <w:color w:val="4BACC6" w:themeColor="accent5"/>
+        </w:rPr>
+        <w:t>,</w:t>
+      </w:r>
+      <w:r>
+        <w:rPr>
+          <w:rFonts w:hint="eastAsia"/>
+          <w:color w:val="4BACC6" w:themeColor="accent5"/>
+        </w:rPr>
+        <w:t>录音</w:t>
+      </w:r>
+    </w:p>
+    <w:p>
+      <w:r>
+        <w:rPr>
+          <w:rFonts w:hint="eastAsia"/>
+        </w:rPr>
+        <w:tab/>
+        <w:t>touch</w:t>
+      </w:r>
+      <w:r>
+        <w:t xml:space="preserve"> [tʌtʃ]</w:t>
+      </w:r>
+      <w:r>
+        <w:rPr>
+          <w:rFonts w:hint="eastAsia"/>
+        </w:rPr>
+        <w:t>触觉</w:t>
+      </w:r>
+      <w:r>
+        <w:rPr>
+          <w:rFonts w:hint="eastAsia"/>
+        </w:rPr>
+        <w:t>/</w:t>
+      </w:r>
+      <w:r>
+        <w:rPr>
+          <w:rFonts w:hint="eastAsia"/>
+        </w:rPr>
+        <w:t>接触</w:t>
+      </w:r>
+      <w:r>
+        <w:rPr>
+          <w:rFonts w:hint="eastAsia"/>
+        </w:rPr>
+        <w:t>/</w:t>
+      </w:r>
+      <w:r>
+        <w:rPr>
+          <w:rFonts w:hint="eastAsia"/>
+          <w:color w:val="4BACC6" w:themeColor="accent5"/>
+        </w:rPr>
+        <w:t>润色</w:t>
+      </w:r>
+    </w:p>
+    <w:p>
+      <w:r>
+        <w:rPr>
+          <w:rFonts w:hint="eastAsia"/>
+        </w:rPr>
+        <w:tab/>
+      </w:r>
+      <w:r>
+        <w:rPr>
+          <w:rFonts w:hint="eastAsia"/>
+        </w:rPr>
+        <w:t>translation</w:t>
+      </w:r>
+      <w:r>
+        <w:t xml:space="preserve"> [trænsˈleɪʃn]</w:t>
+      </w:r>
+      <w:r>
+        <w:rPr>
+          <w:rFonts w:hint="eastAsia"/>
+        </w:rPr>
+        <w:t>翻译</w:t>
+      </w:r>
+    </w:p>
+    <w:p>
+      <w:r>
+        <w:rPr>
+          <w:rFonts w:hint="eastAsia"/>
+        </w:rPr>
+        <w:tab/>
+        <w:t>writing</w:t>
+      </w:r>
+      <w:r>
+        <w:t xml:space="preserve"> [ˈraɪtɪŋ]</w:t>
+      </w:r>
+      <w:r>
+        <w:rPr>
+          <w:rFonts w:hint="eastAsia"/>
+        </w:rPr>
+        <w:t>写作</w:t>
+      </w:r>
+    </w:p>
+    <w:p>
+      <w:pPr>
+        <w:rPr>
+          <w:color w:val="C0504D" w:themeColor="accent2"/>
+        </w:rPr>
+      </w:pPr>
+      <w:r>
+        <w:rPr>
+          <w:rFonts w:hint="eastAsia"/>
+          <w:color w:val="C0504D" w:themeColor="accent2"/>
+        </w:rPr>
+        <w:tab/>
+      </w:r>
+      <w:r>
+        <w:rPr>
+          <w:rFonts w:hint="eastAsia"/>
+          <w:color w:val="C0504D" w:themeColor="accent2"/>
+        </w:rPr>
+        <w:t>农业</w:t>
+      </w:r>
+    </w:p>
+    <w:p>
+      <w:r>
+        <w:rPr>
+          <w:rFonts w:hint="eastAsia"/>
+        </w:rPr>
+        <w:tab/>
+      </w:r>
+      <w:r>
+        <w:rPr>
+          <w:rFonts w:hint="eastAsia"/>
+        </w:rPr>
+        <w:t>chase</w:t>
+      </w:r>
+      <w:r>
+        <w:t xml:space="preserve"> [tʃeɪs]</w:t>
+      </w:r>
+      <w:r>
+        <w:rPr>
+          <w:rFonts w:hint="eastAsia"/>
+        </w:rPr>
+        <w:t>追捕</w:t>
+      </w:r>
+      <w:r>
+        <w:rPr>
+          <w:rFonts w:hint="eastAsia"/>
+        </w:rPr>
+        <w:t>/</w:t>
+      </w:r>
+      <w:r>
+        <w:rPr>
+          <w:rFonts w:hint="eastAsia"/>
+          <w:color w:val="4BACC6" w:themeColor="accent5"/>
+        </w:rPr>
+        <w:t>打猎</w:t>
+      </w:r>
+    </w:p>
+    <w:p>
+      <w:r>
+        <w:rPr>
+          <w:rFonts w:hint="eastAsia"/>
+        </w:rPr>
+        <w:tab/>
+      </w:r>
+      <w:r>
+        <w:rPr>
+          <w:rFonts w:hint="eastAsia"/>
+        </w:rPr>
+        <w:t>crop</w:t>
+      </w:r>
+      <w:r>
+        <w:t xml:space="preserve"> [krɒp]</w:t>
+      </w:r>
+      <w:r>
+        <w:rPr>
+          <w:rFonts w:hint="eastAsia"/>
+        </w:rPr>
+        <w:t>作物</w:t>
+      </w:r>
+      <w:r>
+        <w:rPr>
+          <w:rFonts w:hint="eastAsia"/>
+        </w:rPr>
+        <w:t>/</w:t>
+      </w:r>
+      <w:r>
+        <w:rPr>
+          <w:rFonts w:hint="eastAsia"/>
+          <w:color w:val="4BACC6" w:themeColor="accent5"/>
+        </w:rPr>
+        <w:t>收成</w:t>
+      </w:r>
+      <w:r>
+        <w:rPr>
+          <w:rFonts w:hint="eastAsia"/>
+        </w:rPr>
+        <w:t>/</w:t>
+      </w:r>
+      <w:r>
+        <w:rPr>
+          <w:rFonts w:hint="eastAsia"/>
+        </w:rPr>
+        <w:t>一批</w:t>
+      </w:r>
+      <w:r>
+        <w:rPr>
+          <w:rFonts w:hint="eastAsia"/>
+        </w:rPr>
+        <w:tab/>
+      </w:r>
+      <w:r>
+        <w:rPr>
+          <w:rFonts w:hint="eastAsia"/>
+        </w:rPr>
+        <w:tab/>
+      </w:r>
+      <w:r>
+        <w:rPr>
+          <w:rFonts w:hint="eastAsia"/>
+        </w:rPr>
+        <w:tab/>
+      </w:r>
+      <w:r>
+        <w:rPr>
+          <w:rFonts w:hint="eastAsia"/>
+        </w:rPr>
+        <w:tab/>
+      </w:r>
+      <w:r>
+        <w:rPr>
+          <w:rFonts w:hint="eastAsia"/>
+        </w:rPr>
+        <w:tab/>
+      </w:r>
+      <w:r>
+        <w:rPr>
+          <w:rFonts w:hint="eastAsia"/>
+          <w:color w:val="0000FF"/>
+        </w:rPr>
+        <w:t>收成强调结果</w:t>
+      </w:r>
+    </w:p>
+    <w:p>
+      <w:r>
+        <w:rPr>
+          <w:rFonts w:hint="eastAsia"/>
+        </w:rPr>
+        <w:tab/>
+      </w:r>
+      <w:r>
+        <w:rPr>
+          <w:rFonts w:hint="eastAsia"/>
+        </w:rPr>
+        <w:t>harvest</w:t>
+      </w:r>
+      <w:r>
+        <w:t xml:space="preserve"> [ˈh</w:t>
+      </w:r>
+      <w:r>
+        <w:rPr>
+          <w:rFonts w:hint="eastAsia"/>
+        </w:rPr>
+        <w:t>ɑ</w:t>
+      </w:r>
+      <w:r>
+        <w:t>:vɪst]</w:t>
+      </w:r>
+      <w:r>
+        <w:rPr>
+          <w:rFonts w:hint="eastAsia"/>
+        </w:rPr>
+        <w:t>收割</w:t>
+      </w:r>
+      <w:r>
+        <w:rPr>
+          <w:rFonts w:hint="eastAsia"/>
+        </w:rPr>
+        <w:t>/</w:t>
+      </w:r>
+      <w:r>
+        <w:rPr>
+          <w:rFonts w:hint="eastAsia"/>
+        </w:rPr>
+        <w:t>收成</w:t>
+      </w:r>
+      <w:r>
+        <w:rPr>
+          <w:rFonts w:hint="eastAsia"/>
+        </w:rPr>
+        <w:tab/>
+      </w:r>
+      <w:r>
+        <w:rPr>
+          <w:rFonts w:hint="eastAsia"/>
+        </w:rPr>
+        <w:tab/>
+      </w:r>
+      <w:r>
+        <w:rPr>
+          <w:rFonts w:hint="eastAsia"/>
+        </w:rPr>
+        <w:tab/>
+      </w:r>
+      <w:r>
+        <w:rPr>
+          <w:rFonts w:hint="eastAsia"/>
+        </w:rPr>
+        <w:tab/>
+      </w:r>
+      <w:r>
+        <w:rPr>
+          <w:rFonts w:hint="eastAsia"/>
+        </w:rPr>
+        <w:tab/>
+      </w:r>
+      <w:r>
+        <w:rPr>
+          <w:rFonts w:hint="eastAsia"/>
+          <w:color w:val="0000FF"/>
+        </w:rPr>
+        <w:t>收割强调行为</w:t>
+      </w:r>
+    </w:p>
+    <w:p>
+      <w:r>
+        <w:rPr>
+          <w:rFonts w:hint="eastAsia"/>
+        </w:rPr>
+        <w:tab/>
+      </w:r>
+      <w:r>
+        <w:rPr>
+          <w:rFonts w:hint="eastAsia"/>
+        </w:rPr>
+        <w:t xml:space="preserve">hunt </w:t>
+      </w:r>
+      <w:r>
+        <w:t>[hʌnt]</w:t>
+      </w:r>
+      <w:r>
+        <w:rPr>
+          <w:rFonts w:hint="eastAsia"/>
+          <w:color w:val="4BACC6" w:themeColor="accent5"/>
+        </w:rPr>
+        <w:t>猎捕</w:t>
+      </w:r>
+      <w:r>
+        <w:rPr>
+          <w:rFonts w:hint="eastAsia"/>
+        </w:rPr>
+        <w:t>/</w:t>
+      </w:r>
+      <w:r>
+        <w:rPr>
+          <w:rFonts w:hint="eastAsia"/>
+        </w:rPr>
+        <w:t>搜寻</w:t>
+      </w:r>
+    </w:p>
+    <w:p>
+      <w:r>
+        <w:tab/>
+      </w:r>
+      <w:r>
+        <w:rPr>
+          <w:rFonts w:hint="eastAsia"/>
+        </w:rPr>
+        <w:t>irrigation</w:t>
+      </w:r>
+      <w:r>
+        <w:t xml:space="preserve"> [ˌɪrɪ'</w:t>
+      </w:r>
+      <w:r>
+        <w:rPr>
+          <w:rFonts w:hint="eastAsia"/>
+        </w:rPr>
+        <w:t>ɡ</w:t>
+      </w:r>
+      <w:r>
+        <w:t>eɪʃn]</w:t>
+      </w:r>
+      <w:r>
+        <w:rPr>
+          <w:rFonts w:hint="eastAsia"/>
+        </w:rPr>
+        <w:t>灌溉</w:t>
+      </w:r>
+    </w:p>
+    <w:p>
+      <w:pPr>
+        <w:rPr>
+          <w:color w:val="C0504D" w:themeColor="accent2"/>
+        </w:rPr>
+      </w:pPr>
+      <w:r>
+        <w:rPr>
+          <w:rFonts w:hint="eastAsia"/>
+          <w:color w:val="C0504D" w:themeColor="accent2"/>
+        </w:rPr>
+        <w:tab/>
+      </w:r>
+      <w:r>
+        <w:rPr>
+          <w:rFonts w:hint="eastAsia"/>
+          <w:color w:val="C0504D" w:themeColor="accent2"/>
+        </w:rPr>
+        <w:t>居家</w:t>
+      </w:r>
+    </w:p>
+    <w:p>
+      <w:r>
+        <w:rPr>
+          <w:rFonts w:hint="eastAsia"/>
+        </w:rPr>
+        <w:tab/>
+        <w:t>clean</w:t>
+      </w:r>
+      <w:r>
+        <w:t xml:space="preserve"> [kli:n]</w:t>
+      </w:r>
+      <w:r>
+        <w:rPr>
+          <w:rFonts w:hint="eastAsia"/>
+        </w:rPr>
+        <w:t>清洁</w:t>
+      </w:r>
+    </w:p>
+    <w:p>
+      <w:r>
+        <w:rPr>
+          <w:rFonts w:hint="eastAsia"/>
+        </w:rPr>
+        <w:tab/>
+      </w:r>
+      <w:r>
+        <w:rPr>
+          <w:rFonts w:hint="eastAsia"/>
+        </w:rPr>
+        <w:t>cooking</w:t>
+      </w:r>
+      <w:r>
+        <w:t xml:space="preserve"> [ˈkʊkɪŋ]</w:t>
+      </w:r>
+      <w:r>
+        <w:rPr>
+          <w:rFonts w:hint="eastAsia"/>
+        </w:rPr>
+        <w:t>烹饪</w:t>
+      </w:r>
+    </w:p>
+    <w:p>
+      <w:r>
+        <w:rPr>
+          <w:rFonts w:hint="eastAsia"/>
+        </w:rPr>
+        <w:tab/>
+      </w:r>
+      <w:r>
+        <w:rPr>
+          <w:rFonts w:hint="eastAsia"/>
+        </w:rPr>
+        <w:t>dry-cleaning</w:t>
+      </w:r>
+      <w:r>
+        <w:t xml:space="preserve"> </w:t>
+      </w:r>
+      <w:r>
+        <w:t>[drai ˈkli:nɪŋ]</w:t>
+      </w:r>
+      <w:r>
+        <w:rPr>
+          <w:rFonts w:hint="eastAsia"/>
+        </w:rPr>
+        <w:t>干洗</w:t>
+      </w:r>
+    </w:p>
+    <w:p>
+      <w:r>
+        <w:rPr>
+          <w:rFonts w:hint="eastAsia"/>
+        </w:rPr>
+        <w:tab/>
+      </w:r>
+      <w:r>
+        <w:rPr>
+          <w:rFonts w:hint="eastAsia"/>
+        </w:rPr>
+        <w:t>flush</w:t>
+      </w:r>
+      <w:r>
+        <w:t xml:space="preserve"> [flʌʃ]</w:t>
+      </w:r>
+      <w:r>
+        <w:rPr>
+          <w:rFonts w:hint="eastAsia"/>
+          <w:color w:val="4BACC6" w:themeColor="accent5"/>
+        </w:rPr>
+        <w:t>冲洗</w:t>
+      </w:r>
+      <w:r>
+        <w:t>/</w:t>
+      </w:r>
+      <w:r>
+        <w:rPr>
+          <w:rFonts w:hint="eastAsia"/>
+        </w:rPr>
+        <w:t>脸红</w:t>
+      </w:r>
+    </w:p>
+    <w:p>
+      <w:r>
+        <w:tab/>
+      </w:r>
+      <w:r>
+        <w:rPr>
+          <w:rFonts w:hint="eastAsia"/>
+        </w:rPr>
+        <w:t>housework</w:t>
+      </w:r>
+      <w:r>
+        <w:t xml:space="preserve"> [ˈhaʊswɜ:k]</w:t>
+      </w:r>
+      <w:r>
+        <w:rPr>
+          <w:rFonts w:hint="eastAsia"/>
+        </w:rPr>
+        <w:t>家务劳动</w:t>
+      </w:r>
+    </w:p>
+    <w:p>
+      <w:r>
+        <w:rPr>
+          <w:rFonts w:hint="eastAsia"/>
+        </w:rPr>
+        <w:tab/>
+      </w:r>
+      <w:r>
+        <w:rPr>
+          <w:rFonts w:hint="eastAsia"/>
+        </w:rPr>
+        <w:t>sweep</w:t>
+      </w:r>
+      <w:r>
+        <w:t xml:space="preserve"> [swi:p]</w:t>
+      </w:r>
+      <w:r>
+        <w:rPr>
+          <w:rFonts w:hint="eastAsia"/>
+        </w:rPr>
+        <w:t>扫</w:t>
+      </w:r>
+    </w:p>
+    <w:p>
+      <w:r>
+        <w:rPr>
+          <w:rFonts w:hint="eastAsia"/>
+        </w:rPr>
+        <w:tab/>
+        <w:t xml:space="preserve">wash </w:t>
+      </w:r>
+      <w:r>
+        <w:t>[wɒʃ]</w:t>
+      </w:r>
+      <w:r>
+        <w:rPr>
+          <w:rFonts w:hint="eastAsia"/>
+          <w:color w:val="4BACC6" w:themeColor="accent5"/>
+        </w:rPr>
+        <w:t>冲洗</w:t>
+      </w:r>
+      <w:r>
+        <w:rPr>
+          <w:rFonts w:hint="eastAsia"/>
+        </w:rPr>
+        <w:t>/</w:t>
+      </w:r>
+      <w:r>
+        <w:rPr>
+          <w:rFonts w:hint="eastAsia"/>
+          <w:color w:val="4BACC6" w:themeColor="accent5"/>
+        </w:rPr>
+        <w:t>机洗</w:t>
+      </w:r>
+      <w:r>
+        <w:rPr>
+          <w:rFonts w:hint="eastAsia"/>
+        </w:rPr>
+        <w:t>/</w:t>
+      </w:r>
+      <w:r>
+        <w:rPr>
+          <w:rFonts w:hint="eastAsia"/>
+        </w:rPr>
+        <w:t>洗的衣物</w:t>
+      </w:r>
+    </w:p>
+    <w:p>
+      <w:r>
+        <w:rPr>
+          <w:rFonts w:hint="eastAsia"/>
+        </w:rPr>
+        <w:tab/>
+        <w:t>washing</w:t>
+      </w:r>
+      <w:r>
+        <w:t xml:space="preserve"> [ˈwɒʃɪŋ]</w:t>
+      </w:r>
+      <w:r>
+        <w:rPr>
+          <w:rFonts w:hint="eastAsia"/>
+          <w:color w:val="4BACC6" w:themeColor="accent5"/>
+        </w:rPr>
+        <w:t>洗涤</w:t>
+      </w:r>
+      <w:r>
+        <w:rPr>
+          <w:rFonts w:hint="eastAsia"/>
+        </w:rPr>
+        <w:t>/</w:t>
+      </w:r>
+      <w:r>
+        <w:rPr>
+          <w:rFonts w:hint="eastAsia"/>
+        </w:rPr>
+        <w:t>洗</w:t>
+      </w:r>
+      <w:r>
+        <w:rPr>
+          <w:rFonts w:hint="eastAsia"/>
+        </w:rPr>
+        <w:t>的衣物</w:t>
+      </w:r>
+    </w:p>
+    <w:p>
+      <w:pPr>
+        <w:rPr>
+          <w:b/>
+        </w:rPr>
+      </w:pPr>
+      <w:r>
+        <w:rPr>
+          <w:rFonts w:hint="eastAsia"/>
+          <w:b/>
+        </w:rPr>
+        <w:t>4</w:t>
+      </w:r>
+      <w:r>
+        <w:rPr>
+          <w:rFonts w:hint="eastAsia"/>
+          <w:b/>
+        </w:rPr>
+        <w:t>体验</w:t>
+      </w:r>
+    </w:p>
+    <w:p>
+      <w:r>
+        <w:tab/>
+      </w:r>
+      <w:r>
+        <w:rPr>
+          <w:rFonts w:hint="eastAsia"/>
+        </w:rPr>
+        <w:t>encounter</w:t>
+      </w:r>
+      <w:r>
+        <w:t xml:space="preserve"> [ɪnˈkaʊntə</w:t>
+      </w:r>
+      <w:r>
+        <w:t>r</w:t>
+      </w:r>
+      <w:r>
+        <w:t>]</w:t>
+      </w:r>
+      <w:r>
+        <w:rPr>
+          <w:rFonts w:hint="eastAsia"/>
+          <w:color w:val="4BACC6" w:themeColor="accent5"/>
+        </w:rPr>
+        <w:t>遭遇</w:t>
+      </w:r>
+      <w:r>
+        <w:rPr>
+          <w:rFonts w:hint="eastAsia"/>
+        </w:rPr>
+        <w:t>/</w:t>
+      </w:r>
+      <w:r>
+        <w:rPr>
+          <w:rFonts w:hint="eastAsia"/>
+        </w:rPr>
+        <w:t>邂逅</w:t>
+      </w:r>
+    </w:p>
+    <w:p>
+      <w:pPr>
+        <w:rPr>
+          <w:b/>
+        </w:rPr>
+      </w:pPr>
+      <w:r>
+        <w:rPr>
+          <w:rFonts w:hint="eastAsia"/>
+          <w:b/>
+        </w:rPr>
+        <w:t>5</w:t>
+      </w:r>
+      <w:r>
+        <w:rPr>
+          <w:rFonts w:hint="eastAsia"/>
+          <w:b/>
+        </w:rPr>
+        <w:t>维生</w:t>
+      </w:r>
+    </w:p>
+    <w:p>
+      <w:pPr>
+        <w:rPr>
+          <w:color w:val="C0504D" w:themeColor="accent2"/>
+        </w:rPr>
+      </w:pPr>
+      <w:r>
+        <w:rPr>
+          <w:rFonts w:hint="eastAsia"/>
+          <w:color w:val="C0504D" w:themeColor="accent2"/>
+        </w:rPr>
+        <w:tab/>
+      </w:r>
+      <w:r>
+        <w:rPr>
+          <w:rFonts w:hint="eastAsia"/>
+          <w:color w:val="C0504D" w:themeColor="accent2"/>
+        </w:rPr>
+        <w:t>健康</w:t>
+      </w:r>
+    </w:p>
+    <w:p>
+      <w:r>
+        <w:rPr>
+          <w:rFonts w:hint="eastAsia"/>
+        </w:rPr>
+        <w:tab/>
+      </w:r>
+      <w:r>
+        <w:rPr>
+          <w:rFonts w:hint="eastAsia"/>
+        </w:rPr>
+        <w:t>cure</w:t>
+      </w:r>
+      <w:r>
+        <w:t xml:space="preserve"> [kjʊr]</w:t>
+      </w:r>
+      <w:r>
+        <w:rPr>
+          <w:rFonts w:hint="eastAsia"/>
+          <w:color w:val="4BACC6" w:themeColor="accent5"/>
+        </w:rPr>
+        <w:t>治愈</w:t>
+      </w:r>
+      <w:r>
+        <w:rPr>
+          <w:rFonts w:hint="eastAsia"/>
+        </w:rPr>
+        <w:t>/</w:t>
+      </w:r>
+      <w:r>
+        <w:rPr>
+          <w:rFonts w:hint="eastAsia"/>
+        </w:rPr>
+        <w:t>疗法</w:t>
+      </w:r>
+      <w:r>
+        <w:rPr>
+          <w:rFonts w:hint="eastAsia"/>
+        </w:rPr>
+        <w:t>/</w:t>
+      </w:r>
+      <w:r>
+        <w:rPr>
+          <w:rFonts w:hint="eastAsia"/>
+        </w:rPr>
+        <w:t>解决方法</w:t>
+      </w:r>
+    </w:p>
+    <w:p>
+      <w:r>
+        <w:rPr>
+          <w:rFonts w:hint="eastAsia"/>
+        </w:rPr>
+        <w:tab/>
+      </w:r>
+      <w:r>
+        <w:rPr>
+          <w:rFonts w:hint="eastAsia"/>
+        </w:rPr>
+        <w:t>delivery</w:t>
+      </w:r>
+      <w:r>
+        <w:t xml:space="preserve"> [dɪˈlɪvəri]</w:t>
+      </w:r>
+      <w:r>
+        <w:rPr>
+          <w:rFonts w:hint="eastAsia"/>
+        </w:rPr>
+        <w:t>投递</w:t>
+      </w:r>
+      <w:r>
+        <w:rPr>
+          <w:rFonts w:hint="eastAsia"/>
+        </w:rPr>
+        <w:t>/</w:t>
+      </w:r>
+      <w:r>
+        <w:rPr>
+          <w:rFonts w:hint="eastAsia"/>
+          <w:color w:val="4BACC6" w:themeColor="accent5"/>
+        </w:rPr>
+        <w:t>分娩</w:t>
+      </w:r>
+      <w:r>
+        <w:rPr>
+          <w:rFonts w:hint="eastAsia"/>
+        </w:rPr>
+        <w:t>/</w:t>
+      </w:r>
+      <w:r>
+        <w:rPr>
+          <w:rFonts w:hint="eastAsia"/>
+        </w:rPr>
+        <w:t>口传</w:t>
+      </w:r>
+    </w:p>
+    <w:p>
+      <w:r>
+        <w:rPr>
+          <w:rFonts w:hint="eastAsia"/>
+        </w:rPr>
+        <w:tab/>
+      </w:r>
+      <w:r>
+        <w:rPr>
+          <w:rFonts w:hint="eastAsia"/>
+        </w:rPr>
+        <w:t>injection</w:t>
+      </w:r>
+      <w:r>
+        <w:t xml:space="preserve"> [ɪnˈdʒekʃn]</w:t>
+      </w:r>
+      <w:r>
+        <w:rPr>
+          <w:rFonts w:hint="eastAsia"/>
+        </w:rPr>
+        <w:t>注射</w:t>
+      </w:r>
+    </w:p>
+    <w:p>
+      <w:r>
+        <w:rPr>
+          <w:rFonts w:hint="eastAsia"/>
+        </w:rPr>
+        <w:tab/>
+      </w:r>
+      <w:r>
+        <w:rPr>
+          <w:rFonts w:hint="eastAsia"/>
+        </w:rPr>
+        <w:t>medication</w:t>
+      </w:r>
+      <w:r>
+        <w:t xml:space="preserve"> [ˌmedɪˈkeɪʃn]</w:t>
+      </w:r>
+      <w:r>
+        <w:rPr>
+          <w:rFonts w:hint="eastAsia"/>
+        </w:rPr>
+        <w:t>药物治疗</w:t>
+      </w:r>
+    </w:p>
+    <w:p>
+      <w:r>
+        <w:rPr>
+          <w:rFonts w:hint="eastAsia"/>
+        </w:rPr>
+        <w:tab/>
+        <w:t>operation</w:t>
+      </w:r>
+      <w:r>
+        <w:t xml:space="preserve"> [ˌɒpəˈreɪʃn]</w:t>
+      </w:r>
+      <w:r>
+        <w:rPr>
+          <w:rFonts w:hint="eastAsia"/>
+        </w:rPr>
+        <w:t>操作</w:t>
+      </w:r>
+      <w:r>
+        <w:rPr>
+          <w:rFonts w:hint="eastAsia"/>
+        </w:rPr>
+        <w:t>/</w:t>
+      </w:r>
+      <w:r>
+        <w:rPr>
+          <w:rFonts w:hint="eastAsia"/>
+        </w:rPr>
+        <w:t>经营</w:t>
+      </w:r>
+      <w:r>
+        <w:rPr>
+          <w:rFonts w:hint="eastAsia"/>
+        </w:rPr>
+        <w:t>/</w:t>
+      </w:r>
+      <w:r>
+        <w:rPr>
+          <w:rFonts w:hint="eastAsia"/>
+          <w:color w:val="4BACC6" w:themeColor="accent5"/>
+        </w:rPr>
+        <w:t>手术</w:t>
+      </w:r>
+      <w:r>
+        <w:rPr>
+          <w:rFonts w:hint="eastAsia"/>
+        </w:rPr>
+        <w:t>/</w:t>
+      </w:r>
+      <w:r>
+        <w:rPr>
+          <w:rFonts w:hint="eastAsia"/>
+        </w:rPr>
+        <w:t>运行</w:t>
+      </w:r>
+    </w:p>
+    <w:p>
+      <w:r>
+        <w:rPr>
+          <w:rFonts w:hint="eastAsia"/>
+        </w:rPr>
+        <w:tab/>
+      </w:r>
+      <w:r>
+        <w:rPr>
+          <w:rFonts w:hint="eastAsia"/>
+        </w:rPr>
+        <w:t>therapy</w:t>
+      </w:r>
+      <w:r>
+        <w:t xml:space="preserve"> [ˈθerəpi]</w:t>
+      </w:r>
+      <w:r>
+        <w:rPr>
+          <w:rFonts w:hint="eastAsia"/>
+        </w:rPr>
+        <w:t>治疗</w:t>
+      </w:r>
+      <w:r>
+        <w:rPr>
+          <w:rFonts w:hint="eastAsia"/>
+        </w:rPr>
+        <w:tab/>
+      </w:r>
+      <w:r>
+        <w:rPr>
+          <w:rFonts w:hint="eastAsia"/>
+        </w:rPr>
+        <w:tab/>
+      </w:r>
+      <w:r>
+        <w:rPr>
+          <w:rFonts w:hint="eastAsia"/>
+        </w:rPr>
+        <w:tab/>
+      </w:r>
+      <w:r>
+        <w:rPr>
+          <w:rFonts w:hint="eastAsia"/>
+        </w:rPr>
+        <w:tab/>
+      </w:r>
+      <w:r>
+        <w:rPr>
+          <w:rFonts w:hint="eastAsia"/>
+        </w:rPr>
+        <w:tab/>
+      </w:r>
+      <w:r>
+        <w:rPr>
+          <w:rFonts w:hint="eastAsia"/>
+        </w:rPr>
+        <w:tab/>
+      </w:r>
+      <w:r>
+        <w:rPr>
+          <w:rFonts w:hint="eastAsia"/>
+          <w:color w:val="0000FF"/>
+        </w:rPr>
+        <w:t>非药物性</w:t>
+      </w:r>
+      <w:r>
+        <w:rPr>
+          <w:rFonts w:hint="eastAsia"/>
+          <w:color w:val="0000FF"/>
+        </w:rPr>
+        <w:t>的</w:t>
+      </w:r>
+      <w:r>
+        <w:rPr>
+          <w:rFonts w:hint="eastAsia"/>
+          <w:color w:val="0000FF"/>
+        </w:rPr>
+        <w:t>治疗</w:t>
+      </w:r>
+    </w:p>
+    <w:p>
+      <w:r>
+        <w:rPr>
+          <w:rFonts w:hint="eastAsia"/>
+        </w:rPr>
+        <w:tab/>
+        <w:t>treatment</w:t>
+      </w:r>
+      <w:r>
+        <w:t xml:space="preserve"> [ˈtri:tmənt]</w:t>
+      </w:r>
+      <w:r>
+        <w:rPr>
+          <w:rFonts w:hint="eastAsia"/>
+          <w:color w:val="4BACC6" w:themeColor="accent5"/>
+        </w:rPr>
+        <w:t>治疗</w:t>
+      </w:r>
+      <w:r>
+        <w:rPr>
+          <w:rFonts w:hint="eastAsia"/>
+        </w:rPr>
+        <w:t>/</w:t>
+      </w:r>
+      <w:r>
+        <w:rPr>
+          <w:rFonts w:hint="eastAsia"/>
+        </w:rPr>
+        <w:t>对待</w:t>
+      </w:r>
+      <w:r>
+        <w:rPr>
+          <w:rFonts w:hint="eastAsia"/>
+        </w:rPr>
+        <w:tab/>
+      </w:r>
+      <w:r>
+        <w:rPr>
+          <w:rFonts w:hint="eastAsia"/>
+        </w:rPr>
+        <w:tab/>
+      </w:r>
+      <w:r>
+        <w:rPr>
+          <w:rFonts w:hint="eastAsia"/>
+        </w:rPr>
+        <w:tab/>
+      </w:r>
+      <w:r>
+        <w:rPr>
+          <w:rFonts w:hint="eastAsia"/>
+        </w:rPr>
+        <w:tab/>
+      </w:r>
+      <w:r>
+        <w:rPr>
+          <w:rFonts w:hint="eastAsia"/>
+          <w:color w:val="0000FF"/>
+        </w:rPr>
+        <w:t>吃药</w:t>
+      </w:r>
+      <w:r>
+        <w:rPr>
+          <w:rFonts w:hint="eastAsia"/>
+          <w:color w:val="0000FF"/>
+        </w:rPr>
+        <w:t>、</w:t>
+      </w:r>
+      <w:r>
+        <w:rPr>
+          <w:rFonts w:hint="eastAsia"/>
+          <w:color w:val="0000FF"/>
+        </w:rPr>
+        <w:t>手术</w:t>
+      </w:r>
+      <w:r>
+        <w:rPr>
+          <w:rFonts w:hint="eastAsia"/>
+          <w:color w:val="0000FF"/>
+        </w:rPr>
+        <w:t>等</w:t>
+      </w:r>
+      <w:r>
+        <w:rPr>
+          <w:rFonts w:hint="eastAsia"/>
+          <w:color w:val="0000FF"/>
+        </w:rPr>
+        <w:t>治疗</w:t>
+      </w:r>
+    </w:p>
+    <w:p>
+      <w:pPr>
+        <w:rPr>
+          <w:color w:val="C0504D" w:themeColor="accent2"/>
+        </w:rPr>
+      </w:pPr>
+      <w:r>
+        <w:rPr>
+          <w:rFonts w:hint="eastAsia"/>
+          <w:color w:val="C0504D" w:themeColor="accent2"/>
+        </w:rPr>
+        <w:tab/>
+      </w:r>
+      <w:r>
+        <w:rPr>
+          <w:rFonts w:hint="eastAsia"/>
+          <w:color w:val="C0504D" w:themeColor="accent2"/>
+        </w:rPr>
+        <w:t>生存</w:t>
+      </w:r>
+    </w:p>
+    <w:p>
+      <w:r>
+        <w:rPr>
+          <w:rFonts w:hint="eastAsia"/>
+        </w:rPr>
+        <w:tab/>
+      </w:r>
+      <w:r>
+        <w:rPr>
+          <w:rFonts w:hint="eastAsia"/>
+        </w:rPr>
+        <w:t>camp</w:t>
+      </w:r>
+      <w:r>
+        <w:t xml:space="preserve"> [kæmp]</w:t>
+      </w:r>
+      <w:r>
+        <w:rPr>
+          <w:rFonts w:hint="eastAsia"/>
+        </w:rPr>
+        <w:t>野营</w:t>
+      </w:r>
+    </w:p>
+    <w:p>
+      <w:r>
+        <w:rPr>
+          <w:rFonts w:hint="eastAsia"/>
+        </w:rPr>
+        <w:tab/>
+      </w:r>
+      <w:r>
+        <w:rPr>
+          <w:rFonts w:hint="eastAsia"/>
+        </w:rPr>
+        <w:t>existence</w:t>
+      </w:r>
+      <w:r>
+        <w:t xml:space="preserve"> </w:t>
+      </w:r>
+      <w:r>
+        <w:t>[ɪgˈzɪstəns]</w:t>
+      </w:r>
+      <w:r>
+        <w:rPr>
+          <w:rFonts w:hint="eastAsia"/>
+        </w:rPr>
+        <w:t>存在</w:t>
+      </w:r>
+      <w:r>
+        <w:rPr>
+          <w:rFonts w:hint="eastAsia"/>
+        </w:rPr>
+        <w:t>/</w:t>
+      </w:r>
+      <w:r>
+        <w:rPr>
+          <w:rFonts w:hint="eastAsia"/>
+          <w:color w:val="4BACC6" w:themeColor="accent5"/>
+        </w:rPr>
+        <w:t>生存</w:t>
+      </w:r>
+    </w:p>
+    <w:p>
+      <w:r>
+        <w:rPr>
+          <w:rFonts w:hint="eastAsia"/>
+        </w:rPr>
+        <w:tab/>
+      </w:r>
+      <w:r>
+        <w:rPr>
+          <w:rFonts w:hint="eastAsia"/>
+        </w:rPr>
+        <w:t>feed</w:t>
+      </w:r>
+      <w:r>
+        <w:t xml:space="preserve"> [fi:d]</w:t>
+      </w:r>
+      <w:r>
+        <w:rPr>
+          <w:rFonts w:hint="eastAsia"/>
+        </w:rPr>
+        <w:t>饲料</w:t>
+      </w:r>
+      <w:r>
+        <w:rPr>
+          <w:rFonts w:hint="eastAsia"/>
+        </w:rPr>
+        <w:t>/</w:t>
+      </w:r>
+      <w:r>
+        <w:rPr>
+          <w:rFonts w:hint="eastAsia"/>
+          <w:color w:val="4BACC6" w:themeColor="accent5"/>
+        </w:rPr>
+        <w:t>喂食</w:t>
+      </w:r>
+    </w:p>
+    <w:p>
+      <w:r>
+        <w:rPr>
+          <w:rFonts w:hint="eastAsia"/>
+        </w:rPr>
+        <w:tab/>
+      </w:r>
+      <w:r>
+        <w:rPr>
+          <w:rFonts w:hint="eastAsia"/>
+        </w:rPr>
+        <w:t>immigrant</w:t>
+      </w:r>
+      <w:r>
+        <w:t xml:space="preserve"> [ˈɪmɪgrənt]</w:t>
+      </w:r>
+      <w:r>
+        <w:rPr>
+          <w:rFonts w:hint="eastAsia"/>
+        </w:rPr>
+        <w:t>移民</w:t>
+      </w:r>
+    </w:p>
+    <w:p>
+      <w:r>
+        <w:rPr>
+          <w:rFonts w:hint="eastAsia"/>
+        </w:rPr>
+        <w:tab/>
+      </w:r>
+      <w:r>
+        <w:rPr>
+          <w:rFonts w:hint="eastAsia"/>
+        </w:rPr>
+        <w:t xml:space="preserve">life </w:t>
+      </w:r>
+      <w:r>
+        <w:t>[laɪf]</w:t>
+      </w:r>
+      <w:r>
+        <w:rPr>
+          <w:rFonts w:hint="eastAsia"/>
+        </w:rPr>
+        <w:t>生命</w:t>
+      </w:r>
+      <w:r>
+        <w:rPr>
+          <w:rFonts w:hint="eastAsia"/>
+        </w:rPr>
+        <w:t>/</w:t>
+      </w:r>
+      <w:r>
+        <w:rPr>
+          <w:rFonts w:hint="eastAsia"/>
+        </w:rPr>
+        <w:t>生物</w:t>
+      </w:r>
+      <w:r>
+        <w:rPr>
+          <w:rFonts w:hint="eastAsia"/>
+        </w:rPr>
+        <w:t>/</w:t>
+      </w:r>
+      <w:r>
+        <w:rPr>
+          <w:rFonts w:hint="eastAsia"/>
+          <w:color w:val="4BACC6" w:themeColor="accent5"/>
+        </w:rPr>
+        <w:t>生活</w:t>
+      </w:r>
+      <w:r>
+        <w:rPr>
+          <w:rFonts w:hint="eastAsia"/>
+        </w:rPr>
+        <w:t>/</w:t>
+      </w:r>
+      <w:r>
+        <w:rPr>
+          <w:rFonts w:hint="eastAsia"/>
+        </w:rPr>
+        <w:t>一生</w:t>
+      </w:r>
+      <w:r>
+        <w:rPr>
+          <w:rFonts w:hint="eastAsia"/>
+        </w:rPr>
+        <w:t>/</w:t>
+      </w:r>
+      <w:r>
+        <w:rPr>
+          <w:rFonts w:hint="eastAsia"/>
+        </w:rPr>
+        <w:t>无期徒刑</w:t>
+      </w:r>
+      <w:r>
+        <w:rPr>
+          <w:rFonts w:hint="eastAsia"/>
+        </w:rPr>
+        <w:t>(</w:t>
+      </w:r>
+      <w:r>
+        <w:rPr>
+          <w:rFonts w:hint="eastAsia"/>
+        </w:rPr>
+        <w:t>法</w:t>
+      </w:r>
+      <w:r>
+        <w:rPr>
+          <w:rFonts w:hint="eastAsia"/>
+        </w:rPr>
+        <w:t>)</w:t>
+      </w:r>
+    </w:p>
+    <w:p>
+      <w:r>
+        <w:rPr>
+          <w:rFonts w:hint="eastAsia"/>
+        </w:rPr>
+        <w:tab/>
+        <w:t>living</w:t>
+      </w:r>
+      <w:r>
+        <w:t xml:space="preserve"> [ˈlɪvɪŋ]</w:t>
+      </w:r>
+      <w:r>
+        <w:rPr>
+          <w:rFonts w:hint="eastAsia"/>
+        </w:rPr>
+        <w:t>生计</w:t>
+      </w:r>
+    </w:p>
+    <w:p>
+      <w:r>
+        <w:rPr>
+          <w:rFonts w:hint="eastAsia"/>
+        </w:rPr>
+        <w:tab/>
+        <w:t>livelihood</w:t>
+      </w:r>
+      <w:r>
+        <w:t xml:space="preserve"> [ˈlaɪvlihʊd]</w:t>
+      </w:r>
+      <w:r>
+        <w:rPr>
+          <w:rFonts w:hint="eastAsia"/>
+        </w:rPr>
+        <w:t>生计</w:t>
+      </w:r>
+    </w:p>
+    <w:p>
+      <w:r>
+        <w:rPr>
+          <w:rFonts w:hint="eastAsia"/>
+        </w:rPr>
+        <w:tab/>
+        <w:t>lodging</w:t>
+      </w:r>
+      <w:r>
+        <w:t xml:space="preserve"> [ˈlɒdʒɪŋ]</w:t>
+      </w:r>
+      <w:r>
+        <w:rPr>
+          <w:rFonts w:hint="eastAsia"/>
+        </w:rPr>
+        <w:t>寄宿</w:t>
+      </w:r>
+    </w:p>
+    <w:p>
+      <w:r>
+        <w:rPr>
+          <w:rFonts w:hint="eastAsia"/>
+        </w:rPr>
+        <w:tab/>
+        <w:t>move</w:t>
+      </w:r>
+      <w:r>
+        <w:t xml:space="preserve"> [mu:v]</w:t>
+      </w:r>
+      <w:r>
+        <w:rPr>
+          <w:rFonts w:hint="eastAsia"/>
+        </w:rPr>
+        <w:t>移动</w:t>
+      </w:r>
+      <w:r>
+        <w:rPr>
+          <w:rFonts w:hint="eastAsia"/>
+        </w:rPr>
+        <w:t>/</w:t>
+      </w:r>
+      <w:r>
+        <w:rPr>
+          <w:rFonts w:hint="eastAsia"/>
+          <w:color w:val="4BACC6" w:themeColor="accent5"/>
+        </w:rPr>
+        <w:t>搬家</w:t>
+      </w:r>
+      <w:r>
+        <w:rPr>
+          <w:rFonts w:hint="eastAsia"/>
+        </w:rPr>
+        <w:t>/</w:t>
+      </w:r>
+      <w:r>
+        <w:rPr>
+          <w:rFonts w:hint="eastAsia"/>
+        </w:rPr>
+        <w:t>一</w:t>
+      </w:r>
+      <w:r>
+        <w:rPr>
+          <w:rFonts w:hint="eastAsia"/>
+        </w:rPr>
+        <w:t>步骤</w:t>
+      </w:r>
+    </w:p>
+    <w:p>
+      <w:r>
+        <w:rPr>
+          <w:rFonts w:hint="eastAsia"/>
+        </w:rPr>
         <w:lastRenderedPageBreak/>
         <w:tab/>
       </w:r>
@@ -17664,1572 +19251,6 @@
         <w:rPr>
           <w:rFonts w:hint="eastAsia"/>
         </w:rPr>
-        <w:t>qualification</w:t>
-      </w:r>
-      <w:r>
-        <w:t xml:space="preserve"> [ˌkwɒlɪfɪˈkeɪʃn]</w:t>
-      </w:r>
-      <w:r>
-        <w:rPr>
-          <w:rFonts w:hint="eastAsia"/>
-        </w:rPr>
-        <w:t>资格</w:t>
-      </w:r>
-      <w:r>
-        <w:rPr>
-          <w:rFonts w:hint="eastAsia"/>
-        </w:rPr>
-        <w:t>/</w:t>
-      </w:r>
-      <w:r>
-        <w:rPr>
-          <w:rFonts w:hint="eastAsia"/>
-          <w:color w:val="4BACC6" w:themeColor="accent5"/>
-        </w:rPr>
-        <w:t>限定</w:t>
-      </w:r>
-    </w:p>
-    <w:p>
-      <w:r>
-        <w:rPr>
-          <w:rFonts w:hint="eastAsia"/>
-        </w:rPr>
-        <w:tab/>
-      </w:r>
-      <w:r>
-        <w:rPr>
-          <w:rFonts w:hint="eastAsia"/>
-        </w:rPr>
-        <w:t>sculpture</w:t>
-      </w:r>
-      <w:r>
-        <w:t xml:space="preserve"> [ˈskʌlptʃə</w:t>
-      </w:r>
-      <w:r>
-        <w:t>r</w:t>
-      </w:r>
-      <w:r>
-        <w:t>]</w:t>
-      </w:r>
-      <w:r>
-        <w:rPr>
-          <w:rFonts w:hint="eastAsia"/>
-          <w:color w:val="4BACC6" w:themeColor="accent5"/>
-        </w:rPr>
-        <w:t>雕塑</w:t>
-      </w:r>
-      <w:r>
-        <w:rPr>
-          <w:rFonts w:hint="eastAsia"/>
-        </w:rPr>
-        <w:t>/</w:t>
-      </w:r>
-      <w:r>
-        <w:rPr>
-          <w:rFonts w:hint="eastAsia"/>
-        </w:rPr>
-        <w:t>雕塑品</w:t>
-      </w:r>
-    </w:p>
-    <w:p>
-      <w:r>
-        <w:rPr>
-          <w:rFonts w:hint="eastAsia"/>
-        </w:rPr>
-        <w:tab/>
-      </w:r>
-      <w:r>
-        <w:t>spelling [ˈspelɪŋ]</w:t>
-      </w:r>
-      <w:r>
-        <w:rPr>
-          <w:rFonts w:hint="eastAsia"/>
-        </w:rPr>
-        <w:t>拼写</w:t>
-      </w:r>
-    </w:p>
-    <w:p>
-      <w:r>
-        <w:rPr>
-          <w:rFonts w:hint="eastAsia"/>
-        </w:rPr>
-        <w:tab/>
-      </w:r>
-      <w:r>
-        <w:rPr>
-          <w:rFonts w:hint="eastAsia"/>
-        </w:rPr>
-        <w:t>take</w:t>
-      </w:r>
-      <w:r>
-        <w:t xml:space="preserve"> [teɪk]</w:t>
-      </w:r>
-      <w:r>
-        <w:rPr>
-          <w:rFonts w:hint="eastAsia"/>
-        </w:rPr>
-        <w:t>捕获</w:t>
-      </w:r>
-      <w:r>
-        <w:rPr>
-          <w:rFonts w:hint="eastAsia"/>
-        </w:rPr>
-        <w:t>/</w:t>
-      </w:r>
-      <w:r>
-        <w:rPr>
-          <w:rFonts w:hint="eastAsia"/>
-          <w:color w:val="4BACC6" w:themeColor="accent5"/>
-        </w:rPr>
-        <w:t>拍摄</w:t>
-      </w:r>
-      <w:r>
-        <w:rPr>
-          <w:rFonts w:hint="eastAsia"/>
-          <w:color w:val="4BACC6" w:themeColor="accent5"/>
-        </w:rPr>
-        <w:t>,</w:t>
-      </w:r>
-      <w:r>
-        <w:rPr>
-          <w:rFonts w:hint="eastAsia"/>
-          <w:color w:val="4BACC6" w:themeColor="accent5"/>
-        </w:rPr>
-        <w:t>录音</w:t>
-      </w:r>
-    </w:p>
-    <w:p>
-      <w:r>
-        <w:rPr>
-          <w:rFonts w:hint="eastAsia"/>
-        </w:rPr>
-        <w:tab/>
-        <w:t>touch</w:t>
-      </w:r>
-      <w:r>
-        <w:t xml:space="preserve"> [tʌtʃ]</w:t>
-      </w:r>
-      <w:r>
-        <w:rPr>
-          <w:rFonts w:hint="eastAsia"/>
-        </w:rPr>
-        <w:t>触觉</w:t>
-      </w:r>
-      <w:r>
-        <w:rPr>
-          <w:rFonts w:hint="eastAsia"/>
-        </w:rPr>
-        <w:t>/</w:t>
-      </w:r>
-      <w:r>
-        <w:rPr>
-          <w:rFonts w:hint="eastAsia"/>
-        </w:rPr>
-        <w:t>接触</w:t>
-      </w:r>
-      <w:r>
-        <w:rPr>
-          <w:rFonts w:hint="eastAsia"/>
-        </w:rPr>
-        <w:t>/</w:t>
-      </w:r>
-      <w:r>
-        <w:rPr>
-          <w:rFonts w:hint="eastAsia"/>
-          <w:color w:val="4BACC6" w:themeColor="accent5"/>
-        </w:rPr>
-        <w:t>润色</w:t>
-      </w:r>
-    </w:p>
-    <w:p>
-      <w:r>
-        <w:rPr>
-          <w:rFonts w:hint="eastAsia"/>
-        </w:rPr>
-        <w:tab/>
-      </w:r>
-      <w:r>
-        <w:rPr>
-          <w:rFonts w:hint="eastAsia"/>
-        </w:rPr>
-        <w:t>translation</w:t>
-      </w:r>
-      <w:r>
-        <w:t xml:space="preserve"> [trænsˈleɪʃn]</w:t>
-      </w:r>
-      <w:r>
-        <w:rPr>
-          <w:rFonts w:hint="eastAsia"/>
-        </w:rPr>
-        <w:t>翻译</w:t>
-      </w:r>
-    </w:p>
-    <w:p>
-      <w:r>
-        <w:rPr>
-          <w:rFonts w:hint="eastAsia"/>
-        </w:rPr>
-        <w:tab/>
-        <w:t>writing</w:t>
-      </w:r>
-      <w:r>
-        <w:t xml:space="preserve"> [ˈraɪtɪŋ]</w:t>
-      </w:r>
-      <w:r>
-        <w:rPr>
-          <w:rFonts w:hint="eastAsia"/>
-        </w:rPr>
-        <w:t>写作</w:t>
-      </w:r>
-    </w:p>
-    <w:p>
-      <w:pPr>
-        <w:rPr>
-          <w:color w:val="C0504D" w:themeColor="accent2"/>
-        </w:rPr>
-      </w:pPr>
-      <w:r>
-        <w:rPr>
-          <w:rFonts w:hint="eastAsia"/>
-          <w:color w:val="C0504D" w:themeColor="accent2"/>
-        </w:rPr>
-        <w:tab/>
-      </w:r>
-      <w:r>
-        <w:rPr>
-          <w:rFonts w:hint="eastAsia"/>
-          <w:color w:val="C0504D" w:themeColor="accent2"/>
-        </w:rPr>
-        <w:t>农业</w:t>
-      </w:r>
-    </w:p>
-    <w:p>
-      <w:r>
-        <w:rPr>
-          <w:rFonts w:hint="eastAsia"/>
-        </w:rPr>
-        <w:tab/>
-      </w:r>
-      <w:r>
-        <w:rPr>
-          <w:rFonts w:hint="eastAsia"/>
-        </w:rPr>
-        <w:t>chase</w:t>
-      </w:r>
-      <w:r>
-        <w:t xml:space="preserve"> [tʃeɪs]</w:t>
-      </w:r>
-      <w:r>
-        <w:rPr>
-          <w:rFonts w:hint="eastAsia"/>
-        </w:rPr>
-        <w:t>追捕</w:t>
-      </w:r>
-      <w:r>
-        <w:rPr>
-          <w:rFonts w:hint="eastAsia"/>
-        </w:rPr>
-        <w:t>/</w:t>
-      </w:r>
-      <w:r>
-        <w:rPr>
-          <w:rFonts w:hint="eastAsia"/>
-          <w:color w:val="4BACC6" w:themeColor="accent5"/>
-        </w:rPr>
-        <w:t>打猎</w:t>
-      </w:r>
-    </w:p>
-    <w:p>
-      <w:r>
-        <w:rPr>
-          <w:rFonts w:hint="eastAsia"/>
-        </w:rPr>
-        <w:tab/>
-      </w:r>
-      <w:r>
-        <w:rPr>
-          <w:rFonts w:hint="eastAsia"/>
-        </w:rPr>
-        <w:t>crop</w:t>
-      </w:r>
-      <w:r>
-        <w:t xml:space="preserve"> [krɒp]</w:t>
-      </w:r>
-      <w:r>
-        <w:rPr>
-          <w:rFonts w:hint="eastAsia"/>
-        </w:rPr>
-        <w:t>作物</w:t>
-      </w:r>
-      <w:r>
-        <w:rPr>
-          <w:rFonts w:hint="eastAsia"/>
-        </w:rPr>
-        <w:t>/</w:t>
-      </w:r>
-      <w:r>
-        <w:rPr>
-          <w:rFonts w:hint="eastAsia"/>
-          <w:color w:val="4BACC6" w:themeColor="accent5"/>
-        </w:rPr>
-        <w:t>收成</w:t>
-      </w:r>
-      <w:r>
-        <w:rPr>
-          <w:rFonts w:hint="eastAsia"/>
-        </w:rPr>
-        <w:t>/</w:t>
-      </w:r>
-      <w:r>
-        <w:rPr>
-          <w:rFonts w:hint="eastAsia"/>
-        </w:rPr>
-        <w:t>一批</w:t>
-      </w:r>
-      <w:r>
-        <w:rPr>
-          <w:rFonts w:hint="eastAsia"/>
-        </w:rPr>
-        <w:tab/>
-      </w:r>
-      <w:r>
-        <w:rPr>
-          <w:rFonts w:hint="eastAsia"/>
-        </w:rPr>
-        <w:tab/>
-      </w:r>
-      <w:r>
-        <w:rPr>
-          <w:rFonts w:hint="eastAsia"/>
-        </w:rPr>
-        <w:tab/>
-      </w:r>
-      <w:r>
-        <w:rPr>
-          <w:rFonts w:hint="eastAsia"/>
-        </w:rPr>
-        <w:tab/>
-      </w:r>
-      <w:r>
-        <w:rPr>
-          <w:rFonts w:hint="eastAsia"/>
-        </w:rPr>
-        <w:tab/>
-      </w:r>
-      <w:r>
-        <w:rPr>
-          <w:rFonts w:hint="eastAsia"/>
-          <w:color w:val="0000FF"/>
-        </w:rPr>
-        <w:t>收成强调结果</w:t>
-      </w:r>
-    </w:p>
-    <w:p>
-      <w:r>
-        <w:rPr>
-          <w:rFonts w:hint="eastAsia"/>
-        </w:rPr>
-        <w:tab/>
-      </w:r>
-      <w:r>
-        <w:rPr>
-          <w:rFonts w:hint="eastAsia"/>
-        </w:rPr>
-        <w:t>harvest</w:t>
-      </w:r>
-      <w:r>
-        <w:t xml:space="preserve"> [ˈh</w:t>
-      </w:r>
-      <w:r>
-        <w:rPr>
-          <w:rFonts w:hint="eastAsia"/>
-        </w:rPr>
-        <w:t>ɑ</w:t>
-      </w:r>
-      <w:r>
-        <w:t>:vɪst]</w:t>
-      </w:r>
-      <w:r>
-        <w:rPr>
-          <w:rFonts w:hint="eastAsia"/>
-        </w:rPr>
-        <w:t>收割</w:t>
-      </w:r>
-      <w:r>
-        <w:rPr>
-          <w:rFonts w:hint="eastAsia"/>
-        </w:rPr>
-        <w:t>/</w:t>
-      </w:r>
-      <w:r>
-        <w:rPr>
-          <w:rFonts w:hint="eastAsia"/>
-        </w:rPr>
-        <w:t>收成</w:t>
-      </w:r>
-      <w:r>
-        <w:rPr>
-          <w:rFonts w:hint="eastAsia"/>
-        </w:rPr>
-        <w:tab/>
-      </w:r>
-      <w:r>
-        <w:rPr>
-          <w:rFonts w:hint="eastAsia"/>
-        </w:rPr>
-        <w:tab/>
-      </w:r>
-      <w:r>
-        <w:rPr>
-          <w:rFonts w:hint="eastAsia"/>
-        </w:rPr>
-        <w:tab/>
-      </w:r>
-      <w:r>
-        <w:rPr>
-          <w:rFonts w:hint="eastAsia"/>
-        </w:rPr>
-        <w:tab/>
-      </w:r>
-      <w:r>
-        <w:rPr>
-          <w:rFonts w:hint="eastAsia"/>
-        </w:rPr>
-        <w:tab/>
-      </w:r>
-      <w:r>
-        <w:rPr>
-          <w:rFonts w:hint="eastAsia"/>
-          <w:color w:val="0000FF"/>
-        </w:rPr>
-        <w:t>收割强调行为</w:t>
-      </w:r>
-    </w:p>
-    <w:p>
-      <w:r>
-        <w:rPr>
-          <w:rFonts w:hint="eastAsia"/>
-        </w:rPr>
-        <w:tab/>
-      </w:r>
-      <w:r>
-        <w:rPr>
-          <w:rFonts w:hint="eastAsia"/>
-        </w:rPr>
-        <w:t xml:space="preserve">hunt </w:t>
-      </w:r>
-      <w:r>
-        <w:t>[hʌnt]</w:t>
-      </w:r>
-      <w:r>
-        <w:rPr>
-          <w:rFonts w:hint="eastAsia"/>
-          <w:color w:val="4BACC6" w:themeColor="accent5"/>
-        </w:rPr>
-        <w:t>猎捕</w:t>
-      </w:r>
-      <w:r>
-        <w:rPr>
-          <w:rFonts w:hint="eastAsia"/>
-        </w:rPr>
-        <w:t>/</w:t>
-      </w:r>
-      <w:r>
-        <w:rPr>
-          <w:rFonts w:hint="eastAsia"/>
-        </w:rPr>
-        <w:t>搜寻</w:t>
-      </w:r>
-    </w:p>
-    <w:p>
-      <w:r>
-        <w:tab/>
-      </w:r>
-      <w:r>
-        <w:rPr>
-          <w:rFonts w:hint="eastAsia"/>
-        </w:rPr>
-        <w:t>irrigation</w:t>
-      </w:r>
-      <w:r>
-        <w:t xml:space="preserve"> [ˌɪrɪ'</w:t>
-      </w:r>
-      <w:r>
-        <w:rPr>
-          <w:rFonts w:hint="eastAsia"/>
-        </w:rPr>
-        <w:t>ɡ</w:t>
-      </w:r>
-      <w:r>
-        <w:t>eɪʃn]</w:t>
-      </w:r>
-      <w:r>
-        <w:rPr>
-          <w:rFonts w:hint="eastAsia"/>
-        </w:rPr>
-        <w:t>灌溉</w:t>
-      </w:r>
-    </w:p>
-    <w:p>
-      <w:pPr>
-        <w:rPr>
-          <w:color w:val="C0504D" w:themeColor="accent2"/>
-        </w:rPr>
-      </w:pPr>
-      <w:r>
-        <w:rPr>
-          <w:rFonts w:hint="eastAsia"/>
-          <w:color w:val="C0504D" w:themeColor="accent2"/>
-        </w:rPr>
-        <w:tab/>
-      </w:r>
-      <w:r>
-        <w:rPr>
-          <w:rFonts w:hint="eastAsia"/>
-          <w:color w:val="C0504D" w:themeColor="accent2"/>
-        </w:rPr>
-        <w:t>居家</w:t>
-      </w:r>
-    </w:p>
-    <w:p>
-      <w:r>
-        <w:rPr>
-          <w:rFonts w:hint="eastAsia"/>
-        </w:rPr>
-        <w:tab/>
-        <w:t>clean</w:t>
-      </w:r>
-      <w:r>
-        <w:t xml:space="preserve"> [kli:n]</w:t>
-      </w:r>
-      <w:r>
-        <w:rPr>
-          <w:rFonts w:hint="eastAsia"/>
-        </w:rPr>
-        <w:t>清洁</w:t>
-      </w:r>
-    </w:p>
-    <w:p>
-      <w:r>
-        <w:rPr>
-          <w:rFonts w:hint="eastAsia"/>
-        </w:rPr>
-        <w:tab/>
-      </w:r>
-      <w:r>
-        <w:rPr>
-          <w:rFonts w:hint="eastAsia"/>
-        </w:rPr>
-        <w:t>cooking</w:t>
-      </w:r>
-      <w:r>
-        <w:t xml:space="preserve"> [ˈkʊkɪŋ]</w:t>
-      </w:r>
-      <w:r>
-        <w:rPr>
-          <w:rFonts w:hint="eastAsia"/>
-        </w:rPr>
-        <w:t>烹饪</w:t>
-      </w:r>
-    </w:p>
-    <w:p>
-      <w:r>
-        <w:rPr>
-          <w:rFonts w:hint="eastAsia"/>
-        </w:rPr>
-        <w:tab/>
-      </w:r>
-      <w:r>
-        <w:rPr>
-          <w:rFonts w:hint="eastAsia"/>
-        </w:rPr>
-        <w:t>dry-cleaning</w:t>
-      </w:r>
-      <w:r>
-        <w:t xml:space="preserve"> </w:t>
-      </w:r>
-      <w:r>
-        <w:t>[drai ˈkli:nɪŋ]</w:t>
-      </w:r>
-      <w:r>
-        <w:rPr>
-          <w:rFonts w:hint="eastAsia"/>
-        </w:rPr>
-        <w:t>干洗</w:t>
-      </w:r>
-    </w:p>
-    <w:p>
-      <w:r>
-        <w:rPr>
-          <w:rFonts w:hint="eastAsia"/>
-        </w:rPr>
-        <w:tab/>
-      </w:r>
-      <w:r>
-        <w:rPr>
-          <w:rFonts w:hint="eastAsia"/>
-        </w:rPr>
-        <w:t>flush</w:t>
-      </w:r>
-      <w:r>
-        <w:t xml:space="preserve"> [flʌʃ]</w:t>
-      </w:r>
-      <w:r>
-        <w:rPr>
-          <w:rFonts w:hint="eastAsia"/>
-          <w:color w:val="4BACC6" w:themeColor="accent5"/>
-        </w:rPr>
-        <w:t>冲洗</w:t>
-      </w:r>
-      <w:r>
-        <w:t>/</w:t>
-      </w:r>
-      <w:r>
-        <w:rPr>
-          <w:rFonts w:hint="eastAsia"/>
-        </w:rPr>
-        <w:t>脸红</w:t>
-      </w:r>
-    </w:p>
-    <w:p>
-      <w:r>
-        <w:tab/>
-      </w:r>
-      <w:r>
-        <w:rPr>
-          <w:rFonts w:hint="eastAsia"/>
-        </w:rPr>
-        <w:t>housework</w:t>
-      </w:r>
-      <w:r>
-        <w:t xml:space="preserve"> [ˈhaʊswɜ:k]</w:t>
-      </w:r>
-      <w:r>
-        <w:rPr>
-          <w:rFonts w:hint="eastAsia"/>
-        </w:rPr>
-        <w:t>家务劳动</w:t>
-      </w:r>
-    </w:p>
-    <w:p>
-      <w:r>
-        <w:rPr>
-          <w:rFonts w:hint="eastAsia"/>
-        </w:rPr>
-        <w:tab/>
-      </w:r>
-      <w:r>
-        <w:rPr>
-          <w:rFonts w:hint="eastAsia"/>
-        </w:rPr>
-        <w:t>sweep</w:t>
-      </w:r>
-      <w:r>
-        <w:t xml:space="preserve"> [swi:p]</w:t>
-      </w:r>
-      <w:r>
-        <w:rPr>
-          <w:rFonts w:hint="eastAsia"/>
-        </w:rPr>
-        <w:t>扫</w:t>
-      </w:r>
-    </w:p>
-    <w:p>
-      <w:r>
-        <w:rPr>
-          <w:rFonts w:hint="eastAsia"/>
-        </w:rPr>
-        <w:tab/>
-        <w:t xml:space="preserve">wash </w:t>
-      </w:r>
-      <w:r>
-        <w:t>[wɒʃ]</w:t>
-      </w:r>
-      <w:r>
-        <w:rPr>
-          <w:rFonts w:hint="eastAsia"/>
-          <w:color w:val="4BACC6" w:themeColor="accent5"/>
-        </w:rPr>
-        <w:t>冲洗</w:t>
-      </w:r>
-      <w:r>
-        <w:rPr>
-          <w:rFonts w:hint="eastAsia"/>
-        </w:rPr>
-        <w:t>/</w:t>
-      </w:r>
-      <w:r>
-        <w:rPr>
-          <w:rFonts w:hint="eastAsia"/>
-          <w:color w:val="4BACC6" w:themeColor="accent5"/>
-        </w:rPr>
-        <w:t>机洗</w:t>
-      </w:r>
-      <w:r>
-        <w:rPr>
-          <w:rFonts w:hint="eastAsia"/>
-        </w:rPr>
-        <w:t>/</w:t>
-      </w:r>
-      <w:r>
-        <w:rPr>
-          <w:rFonts w:hint="eastAsia"/>
-        </w:rPr>
-        <w:t>洗的衣物</w:t>
-      </w:r>
-    </w:p>
-    <w:p>
-      <w:r>
-        <w:rPr>
-          <w:rFonts w:hint="eastAsia"/>
-        </w:rPr>
-        <w:tab/>
-        <w:t>washing</w:t>
-      </w:r>
-      <w:r>
-        <w:t xml:space="preserve"> [ˈwɒʃɪŋ]</w:t>
-      </w:r>
-      <w:r>
-        <w:rPr>
-          <w:rFonts w:hint="eastAsia"/>
-          <w:color w:val="4BACC6" w:themeColor="accent5"/>
-        </w:rPr>
-        <w:t>洗涤</w:t>
-      </w:r>
-      <w:r>
-        <w:rPr>
-          <w:rFonts w:hint="eastAsia"/>
-        </w:rPr>
-        <w:t>/</w:t>
-      </w:r>
-      <w:r>
-        <w:rPr>
-          <w:rFonts w:hint="eastAsia"/>
-        </w:rPr>
-        <w:t>洗</w:t>
-      </w:r>
-      <w:r>
-        <w:rPr>
-          <w:rFonts w:hint="eastAsia"/>
-        </w:rPr>
-        <w:t>的衣物</w:t>
-      </w:r>
-    </w:p>
-    <w:p>
-      <w:pPr>
-        <w:rPr>
-          <w:b/>
-        </w:rPr>
-      </w:pPr>
-      <w:r>
-        <w:rPr>
-          <w:rFonts w:hint="eastAsia"/>
-          <w:b/>
-        </w:rPr>
-        <w:t>4</w:t>
-      </w:r>
-      <w:r>
-        <w:rPr>
-          <w:rFonts w:hint="eastAsia"/>
-          <w:b/>
-        </w:rPr>
-        <w:t>体验</w:t>
-      </w:r>
-    </w:p>
-    <w:p>
-      <w:r>
-        <w:tab/>
-      </w:r>
-      <w:r>
-        <w:rPr>
-          <w:rFonts w:hint="eastAsia"/>
-        </w:rPr>
-        <w:t>encounter</w:t>
-      </w:r>
-      <w:r>
-        <w:t xml:space="preserve"> [ɪnˈkaʊntə</w:t>
-      </w:r>
-      <w:r>
-        <w:t>r</w:t>
-      </w:r>
-      <w:r>
-        <w:t>]</w:t>
-      </w:r>
-      <w:r>
-        <w:rPr>
-          <w:rFonts w:hint="eastAsia"/>
-          <w:color w:val="4BACC6" w:themeColor="accent5"/>
-        </w:rPr>
-        <w:t>遭遇</w:t>
-      </w:r>
-      <w:r>
-        <w:rPr>
-          <w:rFonts w:hint="eastAsia"/>
-        </w:rPr>
-        <w:t>/</w:t>
-      </w:r>
-      <w:r>
-        <w:rPr>
-          <w:rFonts w:hint="eastAsia"/>
-        </w:rPr>
-        <w:t>邂逅</w:t>
-      </w:r>
-    </w:p>
-    <w:p>
-      <w:pPr>
-        <w:rPr>
-          <w:b/>
-        </w:rPr>
-      </w:pPr>
-      <w:r>
-        <w:rPr>
-          <w:rFonts w:hint="eastAsia"/>
-          <w:b/>
-        </w:rPr>
-        <w:t>5</w:t>
-      </w:r>
-      <w:r>
-        <w:rPr>
-          <w:rFonts w:hint="eastAsia"/>
-          <w:b/>
-        </w:rPr>
-        <w:t>维生</w:t>
-      </w:r>
-    </w:p>
-    <w:p>
-      <w:pPr>
-        <w:rPr>
-          <w:color w:val="C0504D" w:themeColor="accent2"/>
-        </w:rPr>
-      </w:pPr>
-      <w:r>
-        <w:rPr>
-          <w:rFonts w:hint="eastAsia"/>
-          <w:color w:val="C0504D" w:themeColor="accent2"/>
-        </w:rPr>
-        <w:tab/>
-      </w:r>
-      <w:r>
-        <w:rPr>
-          <w:rFonts w:hint="eastAsia"/>
-          <w:color w:val="C0504D" w:themeColor="accent2"/>
-        </w:rPr>
-        <w:t>健康</w:t>
-      </w:r>
-    </w:p>
-    <w:p>
-      <w:r>
-        <w:rPr>
-          <w:rFonts w:hint="eastAsia"/>
-        </w:rPr>
-        <w:tab/>
-      </w:r>
-      <w:r>
-        <w:rPr>
-          <w:rFonts w:hint="eastAsia"/>
-        </w:rPr>
-        <w:t>cure</w:t>
-      </w:r>
-      <w:r>
-        <w:t xml:space="preserve"> [kjʊr]</w:t>
-      </w:r>
-      <w:r>
-        <w:rPr>
-          <w:rFonts w:hint="eastAsia"/>
-          <w:color w:val="4BACC6" w:themeColor="accent5"/>
-        </w:rPr>
-        <w:t>治愈</w:t>
-      </w:r>
-      <w:r>
-        <w:rPr>
-          <w:rFonts w:hint="eastAsia"/>
-        </w:rPr>
-        <w:t>/</w:t>
-      </w:r>
-      <w:r>
-        <w:rPr>
-          <w:rFonts w:hint="eastAsia"/>
-        </w:rPr>
-        <w:t>疗法</w:t>
-      </w:r>
-      <w:r>
-        <w:rPr>
-          <w:rFonts w:hint="eastAsia"/>
-        </w:rPr>
-        <w:t>/</w:t>
-      </w:r>
-      <w:r>
-        <w:rPr>
-          <w:rFonts w:hint="eastAsia"/>
-        </w:rPr>
-        <w:t>解决方法</w:t>
-      </w:r>
-    </w:p>
-    <w:p>
-      <w:r>
-        <w:rPr>
-          <w:rFonts w:hint="eastAsia"/>
-        </w:rPr>
-        <w:tab/>
-      </w:r>
-      <w:r>
-        <w:rPr>
-          <w:rFonts w:hint="eastAsia"/>
-        </w:rPr>
-        <w:t>delivery</w:t>
-      </w:r>
-      <w:r>
-        <w:t xml:space="preserve"> [dɪˈlɪvəri]</w:t>
-      </w:r>
-      <w:r>
-        <w:rPr>
-          <w:rFonts w:hint="eastAsia"/>
-        </w:rPr>
-        <w:t>投递</w:t>
-      </w:r>
-      <w:r>
-        <w:rPr>
-          <w:rFonts w:hint="eastAsia"/>
-        </w:rPr>
-        <w:t>/</w:t>
-      </w:r>
-      <w:r>
-        <w:rPr>
-          <w:rFonts w:hint="eastAsia"/>
-          <w:color w:val="4BACC6" w:themeColor="accent5"/>
-        </w:rPr>
-        <w:t>分娩</w:t>
-      </w:r>
-      <w:r>
-        <w:rPr>
-          <w:rFonts w:hint="eastAsia"/>
-        </w:rPr>
-        <w:t>/</w:t>
-      </w:r>
-      <w:r>
-        <w:rPr>
-          <w:rFonts w:hint="eastAsia"/>
-        </w:rPr>
-        <w:t>口传</w:t>
-      </w:r>
-    </w:p>
-    <w:p>
-      <w:r>
-        <w:rPr>
-          <w:rFonts w:hint="eastAsia"/>
-        </w:rPr>
-        <w:tab/>
-      </w:r>
-      <w:r>
-        <w:rPr>
-          <w:rFonts w:hint="eastAsia"/>
-        </w:rPr>
-        <w:t>injection</w:t>
-      </w:r>
-      <w:r>
-        <w:t xml:space="preserve"> [ɪnˈdʒekʃn]</w:t>
-      </w:r>
-      <w:r>
-        <w:rPr>
-          <w:rFonts w:hint="eastAsia"/>
-        </w:rPr>
-        <w:t>注射</w:t>
-      </w:r>
-    </w:p>
-    <w:p>
-      <w:r>
-        <w:rPr>
-          <w:rFonts w:hint="eastAsia"/>
-        </w:rPr>
-        <w:tab/>
-      </w:r>
-      <w:r>
-        <w:rPr>
-          <w:rFonts w:hint="eastAsia"/>
-        </w:rPr>
-        <w:t>medication</w:t>
-      </w:r>
-      <w:r>
-        <w:t xml:space="preserve"> [ˌmedɪˈkeɪʃn]</w:t>
-      </w:r>
-      <w:r>
-        <w:rPr>
-          <w:rFonts w:hint="eastAsia"/>
-        </w:rPr>
-        <w:t>药物治疗</w:t>
-      </w:r>
-    </w:p>
-    <w:p>
-      <w:r>
-        <w:rPr>
-          <w:rFonts w:hint="eastAsia"/>
-        </w:rPr>
-        <w:tab/>
-        <w:t>operation</w:t>
-      </w:r>
-      <w:r>
-        <w:t xml:space="preserve"> [ˌɒpəˈreɪʃn]</w:t>
-      </w:r>
-      <w:r>
-        <w:rPr>
-          <w:rFonts w:hint="eastAsia"/>
-        </w:rPr>
-        <w:t>操作</w:t>
-      </w:r>
-      <w:r>
-        <w:rPr>
-          <w:rFonts w:hint="eastAsia"/>
-        </w:rPr>
-        <w:t>/</w:t>
-      </w:r>
-      <w:r>
-        <w:rPr>
-          <w:rFonts w:hint="eastAsia"/>
-        </w:rPr>
-        <w:t>经营</w:t>
-      </w:r>
-      <w:r>
-        <w:rPr>
-          <w:rFonts w:hint="eastAsia"/>
-        </w:rPr>
-        <w:t>/</w:t>
-      </w:r>
-      <w:r>
-        <w:rPr>
-          <w:rFonts w:hint="eastAsia"/>
-          <w:color w:val="4BACC6" w:themeColor="accent5"/>
-        </w:rPr>
-        <w:t>手术</w:t>
-      </w:r>
-      <w:r>
-        <w:rPr>
-          <w:rFonts w:hint="eastAsia"/>
-        </w:rPr>
-        <w:t>/</w:t>
-      </w:r>
-      <w:r>
-        <w:rPr>
-          <w:rFonts w:hint="eastAsia"/>
-        </w:rPr>
-        <w:t>运行</w:t>
-      </w:r>
-    </w:p>
-    <w:p>
-      <w:r>
-        <w:rPr>
-          <w:rFonts w:hint="eastAsia"/>
-        </w:rPr>
-        <w:tab/>
-      </w:r>
-      <w:r>
-        <w:rPr>
-          <w:rFonts w:hint="eastAsia"/>
-        </w:rPr>
-        <w:t>therapy</w:t>
-      </w:r>
-      <w:r>
-        <w:t xml:space="preserve"> [ˈθerəpi]</w:t>
-      </w:r>
-      <w:r>
-        <w:rPr>
-          <w:rFonts w:hint="eastAsia"/>
-        </w:rPr>
-        <w:t>治疗</w:t>
-      </w:r>
-      <w:r>
-        <w:rPr>
-          <w:rFonts w:hint="eastAsia"/>
-        </w:rPr>
-        <w:tab/>
-      </w:r>
-      <w:r>
-        <w:rPr>
-          <w:rFonts w:hint="eastAsia"/>
-        </w:rPr>
-        <w:tab/>
-      </w:r>
-      <w:r>
-        <w:rPr>
-          <w:rFonts w:hint="eastAsia"/>
-        </w:rPr>
-        <w:tab/>
-      </w:r>
-      <w:r>
-        <w:rPr>
-          <w:rFonts w:hint="eastAsia"/>
-        </w:rPr>
-        <w:tab/>
-      </w:r>
-      <w:r>
-        <w:rPr>
-          <w:rFonts w:hint="eastAsia"/>
-        </w:rPr>
-        <w:tab/>
-      </w:r>
-      <w:r>
-        <w:rPr>
-          <w:rFonts w:hint="eastAsia"/>
-        </w:rPr>
-        <w:tab/>
-      </w:r>
-      <w:r>
-        <w:rPr>
-          <w:rFonts w:hint="eastAsia"/>
-          <w:color w:val="0000FF"/>
-        </w:rPr>
-        <w:t>非药物性</w:t>
-      </w:r>
-      <w:r>
-        <w:rPr>
-          <w:rFonts w:hint="eastAsia"/>
-          <w:color w:val="0000FF"/>
-        </w:rPr>
-        <w:t>的</w:t>
-      </w:r>
-      <w:r>
-        <w:rPr>
-          <w:rFonts w:hint="eastAsia"/>
-          <w:color w:val="0000FF"/>
-        </w:rPr>
-        <w:t>治疗</w:t>
-      </w:r>
-    </w:p>
-    <w:p>
-      <w:r>
-        <w:rPr>
-          <w:rFonts w:hint="eastAsia"/>
-        </w:rPr>
-        <w:tab/>
-        <w:t>treatment</w:t>
-      </w:r>
-      <w:r>
-        <w:t xml:space="preserve"> [ˈtri:tmənt]</w:t>
-      </w:r>
-      <w:r>
-        <w:rPr>
-          <w:rFonts w:hint="eastAsia"/>
-          <w:color w:val="4BACC6" w:themeColor="accent5"/>
-        </w:rPr>
-        <w:t>治疗</w:t>
-      </w:r>
-      <w:r>
-        <w:rPr>
-          <w:rFonts w:hint="eastAsia"/>
-        </w:rPr>
-        <w:t>/</w:t>
-      </w:r>
-      <w:r>
-        <w:rPr>
-          <w:rFonts w:hint="eastAsia"/>
-        </w:rPr>
-        <w:t>对待</w:t>
-      </w:r>
-      <w:r>
-        <w:rPr>
-          <w:rFonts w:hint="eastAsia"/>
-        </w:rPr>
-        <w:tab/>
-      </w:r>
-      <w:r>
-        <w:rPr>
-          <w:rFonts w:hint="eastAsia"/>
-        </w:rPr>
-        <w:tab/>
-      </w:r>
-      <w:r>
-        <w:rPr>
-          <w:rFonts w:hint="eastAsia"/>
-        </w:rPr>
-        <w:tab/>
-      </w:r>
-      <w:r>
-        <w:rPr>
-          <w:rFonts w:hint="eastAsia"/>
-        </w:rPr>
-        <w:tab/>
-      </w:r>
-      <w:r>
-        <w:rPr>
-          <w:rFonts w:hint="eastAsia"/>
-          <w:color w:val="0000FF"/>
-        </w:rPr>
-        <w:t>吃药</w:t>
-      </w:r>
-      <w:r>
-        <w:rPr>
-          <w:rFonts w:hint="eastAsia"/>
-          <w:color w:val="0000FF"/>
-        </w:rPr>
-        <w:t>、</w:t>
-      </w:r>
-      <w:r>
-        <w:rPr>
-          <w:rFonts w:hint="eastAsia"/>
-          <w:color w:val="0000FF"/>
-        </w:rPr>
-        <w:t>手术</w:t>
-      </w:r>
-      <w:r>
-        <w:rPr>
-          <w:rFonts w:hint="eastAsia"/>
-          <w:color w:val="0000FF"/>
-        </w:rPr>
-        <w:t>等</w:t>
-      </w:r>
-      <w:r>
-        <w:rPr>
-          <w:rFonts w:hint="eastAsia"/>
-          <w:color w:val="0000FF"/>
-        </w:rPr>
-        <w:t>治疗</w:t>
-      </w:r>
-    </w:p>
-    <w:p>
-      <w:pPr>
-        <w:rPr>
-          <w:color w:val="C0504D" w:themeColor="accent2"/>
-        </w:rPr>
-      </w:pPr>
-      <w:r>
-        <w:rPr>
-          <w:rFonts w:hint="eastAsia"/>
-          <w:color w:val="C0504D" w:themeColor="accent2"/>
-        </w:rPr>
-        <w:tab/>
-      </w:r>
-      <w:r>
-        <w:rPr>
-          <w:rFonts w:hint="eastAsia"/>
-          <w:color w:val="C0504D" w:themeColor="accent2"/>
-        </w:rPr>
-        <w:t>生存</w:t>
-      </w:r>
-    </w:p>
-    <w:p>
-      <w:r>
-        <w:rPr>
-          <w:rFonts w:hint="eastAsia"/>
-        </w:rPr>
-        <w:tab/>
-      </w:r>
-      <w:r>
-        <w:rPr>
-          <w:rFonts w:hint="eastAsia"/>
-        </w:rPr>
-        <w:t>camp</w:t>
-      </w:r>
-      <w:r>
-        <w:t xml:space="preserve"> [kæmp]</w:t>
-      </w:r>
-      <w:r>
-        <w:rPr>
-          <w:rFonts w:hint="eastAsia"/>
-        </w:rPr>
-        <w:t>野营</w:t>
-      </w:r>
-    </w:p>
-    <w:p>
-      <w:r>
-        <w:rPr>
-          <w:rFonts w:hint="eastAsia"/>
-        </w:rPr>
-        <w:tab/>
-      </w:r>
-      <w:r>
-        <w:rPr>
-          <w:rFonts w:hint="eastAsia"/>
-        </w:rPr>
-        <w:t>existence</w:t>
-      </w:r>
-      <w:r>
-        <w:t xml:space="preserve"> </w:t>
-      </w:r>
-      <w:r>
-        <w:t>[ɪgˈzɪstəns]</w:t>
-      </w:r>
-      <w:r>
-        <w:rPr>
-          <w:rFonts w:hint="eastAsia"/>
-        </w:rPr>
-        <w:t>存在</w:t>
-      </w:r>
-      <w:r>
-        <w:rPr>
-          <w:rFonts w:hint="eastAsia"/>
-        </w:rPr>
-        <w:t>/</w:t>
-      </w:r>
-      <w:r>
-        <w:rPr>
-          <w:rFonts w:hint="eastAsia"/>
-          <w:color w:val="4BACC6" w:themeColor="accent5"/>
-        </w:rPr>
-        <w:t>生存</w:t>
-      </w:r>
-    </w:p>
-    <w:p>
-      <w:r>
-        <w:rPr>
-          <w:rFonts w:hint="eastAsia"/>
-        </w:rPr>
-        <w:tab/>
-      </w:r>
-      <w:r>
-        <w:rPr>
-          <w:rFonts w:hint="eastAsia"/>
-        </w:rPr>
-        <w:t>feed</w:t>
-      </w:r>
-      <w:r>
-        <w:t xml:space="preserve"> [fi:d]</w:t>
-      </w:r>
-      <w:r>
-        <w:rPr>
-          <w:rFonts w:hint="eastAsia"/>
-        </w:rPr>
-        <w:t>饲料</w:t>
-      </w:r>
-      <w:r>
-        <w:rPr>
-          <w:rFonts w:hint="eastAsia"/>
-        </w:rPr>
-        <w:t>/</w:t>
-      </w:r>
-      <w:r>
-        <w:rPr>
-          <w:rFonts w:hint="eastAsia"/>
-          <w:color w:val="4BACC6" w:themeColor="accent5"/>
-        </w:rPr>
-        <w:t>喂食</w:t>
-      </w:r>
-    </w:p>
-    <w:p>
-      <w:r>
-        <w:rPr>
-          <w:rFonts w:hint="eastAsia"/>
-        </w:rPr>
-        <w:tab/>
-      </w:r>
-      <w:r>
-        <w:rPr>
-          <w:rFonts w:hint="eastAsia"/>
-        </w:rPr>
-        <w:t>immigrant</w:t>
-      </w:r>
-      <w:r>
-        <w:t xml:space="preserve"> [ˈɪmɪgrənt]</w:t>
-      </w:r>
-      <w:r>
-        <w:rPr>
-          <w:rFonts w:hint="eastAsia"/>
-        </w:rPr>
-        <w:t>移民</w:t>
-      </w:r>
-    </w:p>
-    <w:p>
-      <w:r>
-        <w:rPr>
-          <w:rFonts w:hint="eastAsia"/>
-        </w:rPr>
-        <w:tab/>
-      </w:r>
-      <w:r>
-        <w:rPr>
-          <w:rFonts w:hint="eastAsia"/>
-        </w:rPr>
-        <w:t xml:space="preserve">life </w:t>
-      </w:r>
-      <w:r>
-        <w:t>[laɪf]</w:t>
-      </w:r>
-      <w:r>
-        <w:rPr>
-          <w:rFonts w:hint="eastAsia"/>
-        </w:rPr>
-        <w:t>生命</w:t>
-      </w:r>
-      <w:r>
-        <w:rPr>
-          <w:rFonts w:hint="eastAsia"/>
-        </w:rPr>
-        <w:t>/</w:t>
-      </w:r>
-      <w:r>
-        <w:rPr>
-          <w:rFonts w:hint="eastAsia"/>
-        </w:rPr>
-        <w:t>生物</w:t>
-      </w:r>
-      <w:r>
-        <w:rPr>
-          <w:rFonts w:hint="eastAsia"/>
-        </w:rPr>
-        <w:t>/</w:t>
-      </w:r>
-      <w:r>
-        <w:rPr>
-          <w:rFonts w:hint="eastAsia"/>
-          <w:color w:val="4BACC6" w:themeColor="accent5"/>
-        </w:rPr>
-        <w:t>生活</w:t>
-      </w:r>
-      <w:r>
-        <w:rPr>
-          <w:rFonts w:hint="eastAsia"/>
-        </w:rPr>
-        <w:t>/</w:t>
-      </w:r>
-      <w:r>
-        <w:rPr>
-          <w:rFonts w:hint="eastAsia"/>
-        </w:rPr>
-        <w:t>一生</w:t>
-      </w:r>
-      <w:r>
-        <w:rPr>
-          <w:rFonts w:hint="eastAsia"/>
-        </w:rPr>
-        <w:t>/</w:t>
-      </w:r>
-      <w:r>
-        <w:rPr>
-          <w:rFonts w:hint="eastAsia"/>
-        </w:rPr>
-        <w:t>无期徒刑</w:t>
-      </w:r>
-      <w:r>
-        <w:rPr>
-          <w:rFonts w:hint="eastAsia"/>
-        </w:rPr>
-        <w:t>(</w:t>
-      </w:r>
-      <w:r>
-        <w:rPr>
-          <w:rFonts w:hint="eastAsia"/>
-        </w:rPr>
-        <w:t>法</w:t>
-      </w:r>
-      <w:r>
-        <w:rPr>
-          <w:rFonts w:hint="eastAsia"/>
-        </w:rPr>
-        <w:t>)</w:t>
-      </w:r>
-    </w:p>
-    <w:p>
-      <w:r>
-        <w:rPr>
-          <w:rFonts w:hint="eastAsia"/>
-        </w:rPr>
-        <w:tab/>
-        <w:t>living</w:t>
-      </w:r>
-      <w:r>
-        <w:t xml:space="preserve"> [ˈlɪvɪŋ]</w:t>
-      </w:r>
-      <w:r>
-        <w:rPr>
-          <w:rFonts w:hint="eastAsia"/>
-        </w:rPr>
-        <w:t>生计</w:t>
-      </w:r>
-    </w:p>
-    <w:p>
-      <w:r>
-        <w:rPr>
-          <w:rFonts w:hint="eastAsia"/>
-        </w:rPr>
-        <w:tab/>
-        <w:t>livelihood</w:t>
-      </w:r>
-      <w:r>
-        <w:t xml:space="preserve"> [ˈlaɪvlihʊd]</w:t>
-      </w:r>
-      <w:r>
-        <w:rPr>
-          <w:rFonts w:hint="eastAsia"/>
-        </w:rPr>
-        <w:t>生计</w:t>
-      </w:r>
-    </w:p>
-    <w:p>
-      <w:r>
-        <w:rPr>
-          <w:rFonts w:hint="eastAsia"/>
-        </w:rPr>
-        <w:tab/>
-        <w:t>lodging</w:t>
-      </w:r>
-      <w:r>
-        <w:t xml:space="preserve"> [ˈlɒdʒɪŋ]</w:t>
-      </w:r>
-      <w:r>
-        <w:rPr>
-          <w:rFonts w:hint="eastAsia"/>
-        </w:rPr>
-        <w:t>寄宿</w:t>
-      </w:r>
-    </w:p>
-    <w:p>
-      <w:r>
-        <w:rPr>
-          <w:rFonts w:hint="eastAsia"/>
-        </w:rPr>
-        <w:tab/>
-        <w:t>move</w:t>
-      </w:r>
-      <w:r>
-        <w:t xml:space="preserve"> [mu:v]</w:t>
-      </w:r>
-      <w:r>
-        <w:rPr>
-          <w:rFonts w:hint="eastAsia"/>
-        </w:rPr>
-        <w:t>移动</w:t>
-      </w:r>
-      <w:r>
-        <w:rPr>
-          <w:rFonts w:hint="eastAsia"/>
-        </w:rPr>
-        <w:t>/</w:t>
-      </w:r>
-      <w:r>
-        <w:rPr>
-          <w:rFonts w:hint="eastAsia"/>
-          <w:color w:val="4BACC6" w:themeColor="accent5"/>
-        </w:rPr>
-        <w:t>搬家</w:t>
-      </w:r>
-      <w:r>
-        <w:rPr>
-          <w:rFonts w:hint="eastAsia"/>
-        </w:rPr>
-        <w:t>/</w:t>
-      </w:r>
-      <w:r>
-        <w:rPr>
-          <w:rFonts w:hint="eastAsia"/>
-        </w:rPr>
-        <w:t>一</w:t>
-      </w:r>
-      <w:r>
-        <w:rPr>
-          <w:rFonts w:hint="eastAsia"/>
-        </w:rPr>
-        <w:t>步骤</w:t>
-      </w:r>
-    </w:p>
-    <w:p>
-      <w:r>
-        <w:rPr>
-          <w:rFonts w:hint="eastAsia"/>
-        </w:rPr>
-        <w:tab/>
-      </w:r>
-      <w:r>
-        <w:rPr>
-          <w:rFonts w:hint="eastAsia"/>
-        </w:rPr>
         <w:t>residence</w:t>
       </w:r>
       <w:r>
@@ -19260,7 +19281,6 @@
         <w:rPr>
           <w:rFonts w:hint="eastAsia"/>
         </w:rPr>
-        <w:lastRenderedPageBreak/>
         <w:tab/>
       </w:r>
       <w:r>

--- a/名词/名行-社会生活.docx
+++ b/名词/名行-社会生活.docx
@@ -15830,38 +15830,1607 @@
       <w:r>
         <w:t xml:space="preserve"> [sɪp]</w:t>
       </w:r>
+      <w:r>
+        <w:rPr>
+          <w:rFonts w:hint="eastAsia"/>
+        </w:rPr>
+        <w:t>抿一口</w:t>
+      </w:r>
+    </w:p>
+    <w:p>
+      <w:r>
+        <w:tab/>
+      </w:r>
+      <w:r>
+        <w:rPr>
+          <w:rFonts w:hint="eastAsia"/>
+        </w:rPr>
+        <w:t>smoking</w:t>
+      </w:r>
+      <w:r>
+        <w:t xml:space="preserve"> [ˈsməʊkɪŋ]</w:t>
+      </w:r>
+      <w:r>
+        <w:rPr>
+          <w:rFonts w:hint="eastAsia"/>
+        </w:rPr>
+        <w:t>吸烟</w:t>
+      </w:r>
+    </w:p>
+    <w:p>
+      <w:pPr>
+        <w:rPr>
+          <w:b/>
+        </w:rPr>
+      </w:pPr>
+      <w:r>
+        <w:rPr>
+          <w:rFonts w:hint="eastAsia"/>
+          <w:b/>
+        </w:rPr>
+        <w:t>2</w:t>
+      </w:r>
+      <w:r>
+        <w:rPr>
+          <w:rFonts w:hint="eastAsia"/>
+          <w:b/>
+        </w:rPr>
+        <w:t>行动</w:t>
+      </w:r>
+    </w:p>
+    <w:p>
+      <w:r>
+        <w:rPr>
+          <w:rFonts w:hint="eastAsia"/>
+        </w:rPr>
+        <w:tab/>
+      </w:r>
+      <w:r>
+        <w:rPr>
+          <w:rFonts w:hint="eastAsia"/>
+          <w:color w:val="C0504D" w:themeColor="accent2"/>
+        </w:rPr>
+        <w:t>过程行动</w:t>
+      </w:r>
+    </w:p>
+    <w:p>
+      <w:r>
+        <w:rPr>
+          <w:rFonts w:hint="eastAsia"/>
+        </w:rPr>
+        <w:tab/>
+      </w:r>
+      <w:r>
+        <w:rPr>
+          <w:rFonts w:hint="eastAsia"/>
+        </w:rPr>
+        <w:t>advance</w:t>
+      </w:r>
+      <w:r>
+        <w:t xml:space="preserve"> [ədˈv</w:t>
+      </w:r>
+      <w:r>
+        <w:rPr>
+          <w:rFonts w:hint="eastAsia"/>
+        </w:rPr>
+        <w:t>ɑ</w:t>
+      </w:r>
+      <w:r>
+        <w:t>:ns]</w:t>
+      </w:r>
+      <w:r>
+        <w:rPr>
+          <w:rFonts w:hint="eastAsia"/>
+          <w:color w:val="4BACC6" w:themeColor="accent5"/>
+        </w:rPr>
+        <w:t>前进</w:t>
+      </w:r>
+      <w:r>
+        <w:rPr>
+          <w:rFonts w:hint="eastAsia"/>
+        </w:rPr>
+        <w:t>/</w:t>
+      </w:r>
+      <w:r>
+        <w:rPr>
+          <w:rFonts w:hint="eastAsia"/>
+        </w:rPr>
+        <w:t>增进</w:t>
+      </w:r>
+      <w:r>
+        <w:rPr>
+          <w:rFonts w:hint="eastAsia"/>
+        </w:rPr>
+        <w:t>/</w:t>
+      </w:r>
+      <w:r>
+        <w:rPr>
+          <w:rFonts w:hint="eastAsia"/>
+        </w:rPr>
+        <w:t>预付</w:t>
+      </w:r>
+      <w:r>
+        <w:rPr>
+          <w:rFonts w:hint="eastAsia"/>
+        </w:rPr>
+        <w:t>金</w:t>
+      </w:r>
+    </w:p>
+    <w:p>
+      <w:r>
+        <w:rPr>
+          <w:rFonts w:hint="eastAsia"/>
+        </w:rPr>
+        <w:tab/>
+      </w:r>
+      <w:r>
+        <w:rPr>
+          <w:rFonts w:hint="eastAsia"/>
+        </w:rPr>
+        <w:t>approach</w:t>
+      </w:r>
+      <w:r>
+        <w:t xml:space="preserve"> [əˈprəʊtʃ]</w:t>
+      </w:r>
+      <w:r>
+        <w:rPr>
+          <w:rFonts w:hint="eastAsia"/>
+          <w:color w:val="4BACC6" w:themeColor="accent5"/>
+        </w:rPr>
+        <w:t>接近</w:t>
+      </w:r>
+      <w:r>
+        <w:rPr>
+          <w:rFonts w:hint="eastAsia"/>
+        </w:rPr>
+        <w:t>/</w:t>
+      </w:r>
+      <w:r>
+        <w:rPr>
+          <w:rFonts w:hint="eastAsia"/>
+        </w:rPr>
+        <w:t>方法</w:t>
+      </w:r>
+      <w:r>
+        <w:rPr>
+          <w:rFonts w:hint="eastAsia"/>
+        </w:rPr>
+        <w:t>(to)</w:t>
+      </w:r>
+    </w:p>
+    <w:p>
+      <w:r>
+        <w:rPr>
+          <w:rFonts w:hint="eastAsia"/>
+        </w:rPr>
+        <w:tab/>
+      </w:r>
+      <w:r>
+        <w:rPr>
+          <w:rFonts w:hint="eastAsia"/>
+        </w:rPr>
+        <w:t>chase</w:t>
+      </w:r>
+      <w:r>
+        <w:t xml:space="preserve"> [tʃeɪs]</w:t>
+      </w:r>
+      <w:r>
+        <w:rPr>
+          <w:rFonts w:hint="eastAsia"/>
+          <w:color w:val="4BACC6" w:themeColor="accent5"/>
+        </w:rPr>
+        <w:t>追捕</w:t>
+      </w:r>
+      <w:r>
+        <w:rPr>
+          <w:rFonts w:hint="eastAsia"/>
+        </w:rPr>
+        <w:t>/</w:t>
+      </w:r>
+      <w:r>
+        <w:rPr>
+          <w:rFonts w:hint="eastAsia"/>
+        </w:rPr>
+        <w:t>打猎</w:t>
+      </w:r>
+    </w:p>
+    <w:p>
+      <w:r>
+        <w:rPr>
+          <w:rFonts w:hint="eastAsia"/>
+        </w:rPr>
+        <w:tab/>
+      </w:r>
+      <w:r>
+        <w:rPr>
+          <w:rFonts w:hint="eastAsia"/>
+        </w:rPr>
+        <w:t>circuit</w:t>
+      </w:r>
+      <w:r>
+        <w:t xml:space="preserve"> [ˈsɜ:kɪt]</w:t>
+      </w:r>
+      <w:r>
+        <w:rPr>
+          <w:rFonts w:hint="eastAsia"/>
+          <w:color w:val="4BACC6" w:themeColor="accent5"/>
+        </w:rPr>
+        <w:t>巡回</w:t>
+      </w:r>
+      <w:r>
+        <w:rPr>
+          <w:rFonts w:hint="eastAsia"/>
+        </w:rPr>
+        <w:t>/</w:t>
+      </w:r>
+      <w:r>
+        <w:rPr>
+          <w:rFonts w:hint="eastAsia"/>
+        </w:rPr>
+        <w:t>电路</w:t>
+      </w:r>
+      <w:r>
+        <w:rPr>
+          <w:rFonts w:hint="eastAsia"/>
+        </w:rPr>
+        <w:tab/>
+      </w:r>
+      <w:r>
+        <w:rPr>
+          <w:rFonts w:hint="eastAsia"/>
+        </w:rPr>
+        <w:tab/>
+      </w:r>
+      <w:r>
+        <w:rPr>
+          <w:rFonts w:hint="eastAsia"/>
+        </w:rPr>
+        <w:tab/>
+      </w:r>
+      <w:r>
+        <w:rPr>
+          <w:rFonts w:hint="eastAsia"/>
+        </w:rPr>
+        <w:tab/>
+      </w:r>
+      <w:r>
+        <w:rPr>
+          <w:rFonts w:hint="eastAsia"/>
+        </w:rPr>
+        <w:tab/>
+      </w:r>
+      <w:r>
+        <w:rPr>
+          <w:rFonts w:hint="eastAsia"/>
+          <w:color w:val="0000FF"/>
+        </w:rPr>
+        <w:t>按指定</w:t>
+      </w:r>
+      <w:r>
+        <w:rPr>
+          <w:rFonts w:hint="eastAsia"/>
+          <w:color w:val="0000FF"/>
+        </w:rPr>
+        <w:t>路线，回到原处</w:t>
+      </w:r>
+    </w:p>
+    <w:p>
+      <w:r>
+        <w:rPr>
+          <w:rFonts w:hint="eastAsia"/>
+        </w:rPr>
+        <w:tab/>
+      </w:r>
+      <w:r>
+        <w:rPr>
+          <w:rFonts w:hint="eastAsia"/>
+        </w:rPr>
+        <w:t>cruise</w:t>
+      </w:r>
+      <w:r>
+        <w:t xml:space="preserve"> [kru:z]</w:t>
+      </w:r>
+      <w:r>
+        <w:rPr>
+          <w:rFonts w:hint="eastAsia"/>
+        </w:rPr>
+        <w:t>巡航</w:t>
+      </w:r>
+    </w:p>
+    <w:p>
+      <w:r>
+        <w:rPr>
+          <w:rFonts w:hint="eastAsia"/>
+        </w:rPr>
+        <w:tab/>
+      </w:r>
+      <w:r>
+        <w:rPr>
+          <w:rFonts w:hint="eastAsia"/>
+        </w:rPr>
+        <w:t>expedition</w:t>
+      </w:r>
+      <w:r>
+        <w:t xml:space="preserve"> [ˌekspəˈdɪʃn]</w:t>
+      </w:r>
+      <w:r>
+        <w:rPr>
+          <w:rFonts w:hint="eastAsia"/>
+        </w:rPr>
+        <w:t>远征</w:t>
+      </w:r>
+    </w:p>
+    <w:p>
+      <w:r>
+        <w:rPr>
+          <w:rFonts w:hint="eastAsia"/>
+        </w:rPr>
+        <w:tab/>
+      </w:r>
+      <w:r>
+        <w:rPr>
+          <w:rFonts w:hint="eastAsia"/>
+        </w:rPr>
+        <w:t>flight</w:t>
+      </w:r>
+      <w:r>
+        <w:t xml:space="preserve"> [flaɪt]</w:t>
+      </w:r>
+      <w:r>
+        <w:rPr>
+          <w:rFonts w:hint="eastAsia"/>
+          <w:color w:val="4BACC6" w:themeColor="accent5"/>
+        </w:rPr>
+        <w:t>飞行</w:t>
+      </w:r>
+      <w:r>
+        <w:rPr>
+          <w:rFonts w:hint="eastAsia"/>
+        </w:rPr>
+        <w:t>/</w:t>
+      </w:r>
+      <w:r>
+        <w:rPr>
+          <w:rFonts w:hint="eastAsia"/>
+        </w:rPr>
+        <w:t>航班</w:t>
+      </w:r>
+    </w:p>
+    <w:p>
+      <w:r>
+        <w:rPr>
+          <w:rFonts w:hint="eastAsia"/>
+        </w:rPr>
+        <w:tab/>
+      </w:r>
+      <w:r>
+        <w:rPr>
+          <w:rFonts w:hint="eastAsia"/>
+        </w:rPr>
+        <w:t>headway</w:t>
+      </w:r>
+      <w:r>
+        <w:t xml:space="preserve"> [ˈhedweɪ]</w:t>
+      </w:r>
+      <w:r>
+        <w:rPr>
+          <w:rFonts w:hint="eastAsia"/>
+        </w:rPr>
+        <w:t>前进</w:t>
+      </w:r>
+    </w:p>
+    <w:p>
+      <w:r>
+        <w:rPr>
+          <w:rFonts w:hint="eastAsia"/>
+        </w:rPr>
+        <w:tab/>
+      </w:r>
+      <w:r>
+        <w:rPr>
+          <w:rFonts w:hint="eastAsia"/>
+        </w:rPr>
+        <w:t>m</w:t>
+      </w:r>
+      <w:r>
+        <w:t>arch</w:t>
+      </w:r>
+      <w:r>
+        <w:t xml:space="preserve"> [m</w:t>
+      </w:r>
+      <w:r>
+        <w:rPr>
+          <w:rFonts w:hint="eastAsia"/>
+        </w:rPr>
+        <w:t>ɑ</w:t>
+      </w:r>
+      <w:r>
+        <w:t>:rtʃ]</w:t>
+      </w:r>
+      <w:r>
+        <w:rPr>
+          <w:rFonts w:hint="eastAsia"/>
+          <w:color w:val="4BACC6" w:themeColor="accent5"/>
+        </w:rPr>
+        <w:t>行进</w:t>
+      </w:r>
+      <w:r>
+        <w:rPr>
+          <w:rFonts w:hint="eastAsia"/>
+        </w:rPr>
+        <w:t>/</w:t>
+      </w:r>
+      <w:r>
+        <w:rPr>
+          <w:rFonts w:hint="eastAsia"/>
+        </w:rPr>
+        <w:t>进行曲</w:t>
+      </w:r>
+    </w:p>
+    <w:p>
+      <w:r>
+        <w:rPr>
+          <w:rFonts w:hint="eastAsia"/>
+        </w:rPr>
+        <w:tab/>
+      </w:r>
+      <w:r>
+        <w:rPr>
+          <w:rFonts w:hint="eastAsia"/>
+        </w:rPr>
+        <w:t>pass</w:t>
+      </w:r>
+      <w:r>
+        <w:rPr>
+          <w:rFonts w:hint="eastAsia"/>
+        </w:rPr>
+        <w:t xml:space="preserve"> [p</w:t>
+      </w:r>
+      <w:r>
+        <w:rPr>
+          <w:rFonts w:hint="eastAsia"/>
+        </w:rPr>
+        <w:t>ɑ</w:t>
+      </w:r>
+      <w:r>
+        <w:rPr>
+          <w:rFonts w:hint="eastAsia"/>
+        </w:rPr>
+        <w:t>:s]</w:t>
+      </w:r>
+      <w:r>
+        <w:rPr>
+          <w:rFonts w:hint="eastAsia"/>
+          <w:color w:val="4BACC6" w:themeColor="accent5"/>
+        </w:rPr>
+        <w:t>(</w:t>
+      </w:r>
+      <w:r>
+        <w:rPr>
+          <w:rFonts w:hint="eastAsia"/>
+          <w:color w:val="4BACC6" w:themeColor="accent5"/>
+        </w:rPr>
+        <w:t>位置</w:t>
+      </w:r>
+      <w:r>
+        <w:rPr>
+          <w:rFonts w:hint="eastAsia"/>
+          <w:color w:val="4BACC6" w:themeColor="accent5"/>
+        </w:rPr>
+        <w:t>|</w:t>
+      </w:r>
+      <w:r>
+        <w:rPr>
+          <w:rFonts w:hint="eastAsia"/>
+          <w:color w:val="4BACC6" w:themeColor="accent5"/>
+        </w:rPr>
+        <w:t>时间</w:t>
+      </w:r>
+      <w:r>
+        <w:rPr>
+          <w:rFonts w:hint="eastAsia"/>
+          <w:color w:val="4BACC6" w:themeColor="accent5"/>
+        </w:rPr>
+        <w:t>|</w:t>
+      </w:r>
+      <w:r>
+        <w:rPr>
+          <w:rFonts w:hint="eastAsia"/>
+          <w:color w:val="4BACC6" w:themeColor="accent5"/>
+        </w:rPr>
+        <w:t>考评</w:t>
+      </w:r>
+      <w:r>
+        <w:rPr>
+          <w:rFonts w:hint="eastAsia"/>
+          <w:color w:val="4BACC6" w:themeColor="accent5"/>
+        </w:rPr>
+        <w:t>)</w:t>
+      </w:r>
+      <w:r>
+        <w:rPr>
+          <w:rFonts w:hint="eastAsia"/>
+          <w:color w:val="4BACC6" w:themeColor="accent5"/>
+        </w:rPr>
+        <w:t>通过</w:t>
+      </w:r>
+      <w:r>
+        <w:rPr>
+          <w:rFonts w:hint="eastAsia"/>
+        </w:rPr>
+        <w:t>/</w:t>
+      </w:r>
+      <w:r>
+        <w:rPr>
+          <w:rFonts w:hint="eastAsia"/>
+        </w:rPr>
+        <w:t>车票</w:t>
+      </w:r>
+      <w:r>
+        <w:rPr>
+          <w:rFonts w:hint="eastAsia"/>
+        </w:rPr>
+        <w:t>,</w:t>
+      </w:r>
+      <w:r>
+        <w:rPr>
+          <w:rFonts w:hint="eastAsia"/>
+        </w:rPr>
+        <w:t>通行证</w:t>
+      </w:r>
+      <w:r>
+        <w:rPr>
+          <w:rFonts w:hint="eastAsia"/>
+        </w:rPr>
+        <w:t>/</w:t>
+      </w:r>
+      <w:r>
+        <w:rPr>
+          <w:rFonts w:hint="eastAsia"/>
+        </w:rPr>
+        <w:t>传球</w:t>
+      </w:r>
+      <w:r>
+        <w:rPr>
+          <w:rFonts w:hint="eastAsia"/>
+        </w:rPr>
+        <w:t>/</w:t>
+      </w:r>
+      <w:r>
+        <w:rPr>
+          <w:rFonts w:hint="eastAsia"/>
+        </w:rPr>
+        <w:t>山路</w:t>
+      </w:r>
+    </w:p>
+    <w:p>
+      <w:r>
+        <w:rPr>
+          <w:rFonts w:hint="eastAsia"/>
+        </w:rPr>
+        <w:tab/>
+      </w:r>
+      <w:r>
+        <w:rPr>
+          <w:rFonts w:hint="eastAsia"/>
+        </w:rPr>
+        <w:t>patrol</w:t>
+      </w:r>
+      <w:r>
+        <w:t xml:space="preserve"> [pəˈtrəʊl]</w:t>
+      </w:r>
+      <w:r>
+        <w:rPr>
+          <w:rFonts w:hint="eastAsia"/>
+        </w:rPr>
+        <w:t>巡逻</w:t>
+      </w:r>
+    </w:p>
+    <w:p>
+      <w:r>
+        <w:tab/>
+      </w:r>
+      <w:r>
+        <w:rPr>
+          <w:rFonts w:hint="eastAsia"/>
+        </w:rPr>
+        <w:t>pursuit</w:t>
+      </w:r>
+      <w:r>
+        <w:t xml:space="preserve"> [pəˈsju:t]</w:t>
+      </w:r>
+      <w:r>
+        <w:rPr>
+          <w:rFonts w:hint="eastAsia"/>
+          <w:color w:val="4BACC6" w:themeColor="accent5"/>
+        </w:rPr>
+        <w:t>追赶</w:t>
+      </w:r>
+      <w:r>
+        <w:rPr>
+          <w:rFonts w:hint="eastAsia"/>
+        </w:rPr>
+        <w:t>/</w:t>
+      </w:r>
+      <w:r>
+        <w:rPr>
+          <w:rFonts w:hint="eastAsia"/>
+        </w:rPr>
+        <w:t>职业</w:t>
+      </w:r>
+    </w:p>
+    <w:p>
+      <w:r>
+        <w:tab/>
+      </w:r>
+      <w:r>
+        <w:rPr>
+          <w:rFonts w:hint="eastAsia"/>
+        </w:rPr>
+        <w:t>return</w:t>
+      </w:r>
+      <w:r>
+        <w:t xml:space="preserve"> [rɪˈtɜ:n]</w:t>
+      </w:r>
+      <w:r>
+        <w:rPr>
+          <w:rFonts w:hint="eastAsia"/>
+          <w:color w:val="4BACC6" w:themeColor="accent5"/>
+        </w:rPr>
+        <w:t>返回</w:t>
+      </w:r>
+      <w:r>
+        <w:rPr>
+          <w:rFonts w:hint="eastAsia"/>
+        </w:rPr>
+        <w:t>/</w:t>
+      </w:r>
+      <w:r>
+        <w:rPr>
+          <w:rFonts w:hint="eastAsia"/>
+        </w:rPr>
+        <w:t>返还</w:t>
+      </w:r>
+      <w:r>
+        <w:rPr>
+          <w:rFonts w:hint="eastAsia"/>
+        </w:rPr>
+        <w:t>/</w:t>
+      </w:r>
+      <w:r>
+        <w:rPr>
+          <w:rFonts w:hint="eastAsia"/>
+        </w:rPr>
+        <w:t>回报</w:t>
+      </w:r>
+      <w:r>
+        <w:rPr>
+          <w:rFonts w:hint="eastAsia"/>
+        </w:rPr>
+        <w:t>/</w:t>
+      </w:r>
+      <w:r>
+        <w:rPr>
+          <w:rFonts w:hint="eastAsia"/>
+        </w:rPr>
+        <w:t>收益</w:t>
+      </w:r>
+    </w:p>
+    <w:p>
+      <w:r>
+        <w:rPr>
+          <w:rFonts w:hint="eastAsia"/>
+        </w:rPr>
+        <w:tab/>
+      </w:r>
+      <w:r>
+        <w:rPr>
+          <w:rFonts w:hint="eastAsia"/>
+        </w:rPr>
+        <w:t>rush</w:t>
+      </w:r>
+      <w:r>
+        <w:t xml:space="preserve"> [rʌʃ]</w:t>
+      </w:r>
+      <w:r>
+        <w:rPr>
+          <w:rFonts w:hint="eastAsia"/>
+          <w:color w:val="4BACC6" w:themeColor="accent5"/>
+        </w:rPr>
+        <w:t>冲</w:t>
+      </w:r>
+      <w:r>
+        <w:rPr>
+          <w:rFonts w:hint="eastAsia"/>
+        </w:rPr>
+        <w:t>/</w:t>
+      </w:r>
+      <w:r>
+        <w:rPr>
+          <w:rFonts w:hint="eastAsia"/>
+        </w:rPr>
+        <w:t>匆忙</w:t>
+      </w:r>
+      <w:r>
+        <w:rPr>
+          <w:rFonts w:hint="eastAsia"/>
+        </w:rPr>
+        <w:t>/</w:t>
+      </w:r>
+      <w:r>
+        <w:rPr>
+          <w:rFonts w:hint="eastAsia"/>
+        </w:rPr>
+        <w:t>抢购</w:t>
+      </w:r>
+      <w:r>
+        <w:rPr>
+          <w:rFonts w:hint="eastAsia"/>
+        </w:rPr>
+        <w:tab/>
+      </w:r>
+    </w:p>
+    <w:p>
+      <w:r>
+        <w:rPr>
+          <w:rFonts w:hint="eastAsia"/>
+        </w:rPr>
+        <w:tab/>
+      </w:r>
+      <w:r>
+        <w:rPr>
+          <w:rFonts w:hint="eastAsia"/>
+        </w:rPr>
+        <w:t>siege</w:t>
+      </w:r>
+      <w:r>
+        <w:t xml:space="preserve"> [si:dʒ]</w:t>
+      </w:r>
+      <w:r>
+        <w:rPr>
+          <w:rFonts w:hint="eastAsia"/>
+        </w:rPr>
+        <w:t>包围</w:t>
+      </w:r>
+    </w:p>
+    <w:p>
+      <w:r>
+        <w:tab/>
+      </w:r>
+      <w:r>
+        <w:rPr>
+          <w:rFonts w:hint="eastAsia"/>
+        </w:rPr>
+        <w:t>stalk</w:t>
+      </w:r>
+      <w:r>
+        <w:t xml:space="preserve"> [stɔ:k]</w:t>
+      </w:r>
+      <w:r>
+        <w:rPr>
+          <w:rFonts w:hint="eastAsia"/>
+        </w:rPr>
+        <w:t>茎</w:t>
+      </w:r>
+      <w:r>
+        <w:rPr>
+          <w:rFonts w:hint="eastAsia"/>
+        </w:rPr>
+        <w:t>,</w:t>
+      </w:r>
+      <w:r>
+        <w:rPr>
+          <w:rFonts w:hint="eastAsia"/>
+        </w:rPr>
+        <w:t>梗</w:t>
+      </w:r>
+      <w:r>
+        <w:rPr>
+          <w:rFonts w:hint="eastAsia"/>
+        </w:rPr>
+        <w:t>/</w:t>
+      </w:r>
       <w:bookmarkStart w:id="0" w:name="_GoBack"/>
+      <w:r>
+        <w:rPr>
+          <w:rFonts w:hint="eastAsia"/>
+          <w:color w:val="4BACC6" w:themeColor="accent5"/>
+        </w:rPr>
+        <w:t>跟踪</w:t>
+      </w:r>
       <w:bookmarkEnd w:id="0"/>
       <w:r>
         <w:rPr>
           <w:rFonts w:hint="eastAsia"/>
         </w:rPr>
-        <w:t>抿一口</w:t>
-      </w:r>
-    </w:p>
-    <w:p>
-      <w:r>
-        <w:tab/>
-      </w:r>
-      <w:r>
-        <w:rPr>
-          <w:rFonts w:hint="eastAsia"/>
-        </w:rPr>
-        <w:t>smoking</w:t>
-      </w:r>
-      <w:r>
-        <w:t xml:space="preserve"> [ˈsməʊkɪŋ]</w:t>
-      </w:r>
-      <w:r>
-        <w:rPr>
-          <w:rFonts w:hint="eastAsia"/>
-        </w:rPr>
-        <w:t>吸烟</w:t>
+        <w:t>/</w:t>
+      </w:r>
+      <w:r>
+        <w:rPr>
+          <w:rFonts w:hint="eastAsia"/>
+        </w:rPr>
+        <w:t>高视阔步</w:t>
+      </w:r>
+    </w:p>
+    <w:p>
+      <w:r>
+        <w:tab/>
+      </w:r>
+      <w:r>
+        <w:rPr>
+          <w:rFonts w:hint="eastAsia"/>
+        </w:rPr>
+        <w:t>transfer</w:t>
+      </w:r>
+      <w:r>
+        <w:t xml:space="preserve"> [trænsˈfɜ</w:t>
+      </w:r>
+      <w:r>
+        <w:t>:r</w:t>
+      </w:r>
+      <w:r>
+        <w:t>]</w:t>
+      </w:r>
+      <w:r>
+        <w:rPr>
+          <w:rFonts w:hint="eastAsia"/>
+          <w:color w:val="4BACC6" w:themeColor="accent5"/>
+        </w:rPr>
+        <w:t>转移</w:t>
+      </w:r>
+      <w:r>
+        <w:rPr>
+          <w:rFonts w:hint="eastAsia"/>
+        </w:rPr>
+        <w:t>/</w:t>
+      </w:r>
+      <w:r>
+        <w:rPr>
+          <w:rFonts w:hint="eastAsia"/>
+        </w:rPr>
+        <w:t>转让</w:t>
+      </w:r>
+    </w:p>
+    <w:p>
+      <w:r>
+        <w:rPr>
+          <w:rFonts w:hint="eastAsia"/>
+        </w:rPr>
+        <w:tab/>
+      </w:r>
+      <w:r>
+        <w:rPr>
+          <w:rFonts w:hint="eastAsia"/>
+          <w:color w:val="C0504D" w:themeColor="accent2"/>
+        </w:rPr>
+        <w:t>节点行动</w:t>
+      </w:r>
+    </w:p>
+    <w:p>
+      <w:r>
+        <w:rPr>
+          <w:rFonts w:hint="eastAsia"/>
+        </w:rPr>
+        <w:tab/>
+      </w:r>
+      <w:r>
+        <w:rPr>
+          <w:rFonts w:hint="eastAsia"/>
+        </w:rPr>
+        <w:t>access</w:t>
+      </w:r>
+      <w:r>
+        <w:t xml:space="preserve"> [ˈækses]</w:t>
+      </w:r>
+      <w:r>
+        <w:rPr>
+          <w:rFonts w:hint="eastAsia"/>
+          <w:color w:val="4BACC6" w:themeColor="accent5"/>
+        </w:rPr>
+        <w:t>进入</w:t>
+      </w:r>
+      <w:r>
+        <w:rPr>
+          <w:rFonts w:hint="eastAsia"/>
+        </w:rPr>
+        <w:t>/</w:t>
+      </w:r>
+      <w:r>
+        <w:rPr>
+          <w:rFonts w:hint="eastAsia"/>
+        </w:rPr>
+        <w:t>访问</w:t>
+      </w:r>
+      <w:r>
+        <w:rPr>
+          <w:rFonts w:hint="eastAsia"/>
+        </w:rPr>
+        <w:t>(</w:t>
+      </w:r>
+      <w:r>
+        <w:rPr>
+          <w:rFonts w:hint="eastAsia"/>
+        </w:rPr>
+        <w:t>数据</w:t>
+      </w:r>
+      <w:r>
+        <w:rPr>
+          <w:rFonts w:hint="eastAsia"/>
+        </w:rPr>
+        <w:t>)</w:t>
+      </w:r>
+      <w:r>
+        <w:rPr>
+          <w:rFonts w:hint="eastAsia"/>
+        </w:rPr>
+        <w:tab/>
+      </w:r>
+      <w:r>
+        <w:rPr>
+          <w:rFonts w:hint="eastAsia"/>
+        </w:rPr>
+        <w:tab/>
+      </w:r>
+      <w:r>
+        <w:rPr>
+          <w:rFonts w:hint="eastAsia"/>
+        </w:rPr>
+        <w:tab/>
+      </w:r>
+      <w:r>
+        <w:rPr>
+          <w:rFonts w:hint="eastAsia"/>
+        </w:rPr>
+        <w:tab/>
+      </w:r>
+      <w:r>
+        <w:rPr>
+          <w:rFonts w:hint="eastAsia"/>
+          <w:color w:val="0000FF"/>
+        </w:rPr>
+        <w:t>指进入有阻碍的地方</w:t>
+      </w:r>
+      <w:r>
+        <w:rPr>
+          <w:rFonts w:hint="eastAsia"/>
+          <w:color w:val="0000FF"/>
+        </w:rPr>
+        <w:t>(</w:t>
+      </w:r>
+      <w:r>
+        <w:rPr>
+          <w:rFonts w:hint="eastAsia"/>
+          <w:color w:val="0000FF"/>
+        </w:rPr>
+        <w:t>非入口</w:t>
+      </w:r>
+      <w:r>
+        <w:rPr>
+          <w:rFonts w:hint="eastAsia"/>
+          <w:color w:val="0000FF"/>
+        </w:rPr>
+        <w:t>)</w:t>
+      </w:r>
+    </w:p>
+    <w:p>
+      <w:r>
+        <w:rPr>
+          <w:rFonts w:hint="eastAsia"/>
+        </w:rPr>
+        <w:tab/>
+      </w:r>
+      <w:r>
+        <w:rPr>
+          <w:rFonts w:hint="eastAsia"/>
+        </w:rPr>
+        <w:t>arrival</w:t>
+      </w:r>
+      <w:r>
+        <w:t xml:space="preserve"> [əˈraɪvl]</w:t>
+      </w:r>
+      <w:r>
+        <w:rPr>
+          <w:rFonts w:hint="eastAsia"/>
+          <w:color w:val="4BACC6" w:themeColor="accent5"/>
+        </w:rPr>
+        <w:t>到达</w:t>
+      </w:r>
+      <w:r>
+        <w:rPr>
+          <w:rFonts w:hint="eastAsia"/>
+        </w:rPr>
+        <w:t>/</w:t>
+      </w:r>
+      <w:r>
+        <w:rPr>
+          <w:rFonts w:hint="eastAsia"/>
+        </w:rPr>
+        <w:t>到达者</w:t>
+      </w:r>
+    </w:p>
+    <w:p>
+      <w:r>
+        <w:rPr>
+          <w:rFonts w:hint="eastAsia"/>
+        </w:rPr>
+        <w:tab/>
+        <w:t>break-in</w:t>
+      </w:r>
+      <w:r>
+        <w:t xml:space="preserve"> </w:t>
+      </w:r>
+      <w:r>
+        <w:t>[ˈbreikin]</w:t>
+      </w:r>
+      <w:r>
+        <w:rPr>
+          <w:rFonts w:hint="eastAsia"/>
+        </w:rPr>
+        <w:t>非法闯入</w:t>
+      </w:r>
+    </w:p>
+    <w:p>
+      <w:r>
+        <w:rPr>
+          <w:rFonts w:hint="eastAsia"/>
+        </w:rPr>
+        <w:tab/>
+        <w:t xml:space="preserve">departure </w:t>
+      </w:r>
+      <w:r>
+        <w:t>[dɪˈp</w:t>
+      </w:r>
+      <w:r>
+        <w:rPr>
+          <w:rFonts w:hint="eastAsia"/>
+        </w:rPr>
+        <w:t>ɑ</w:t>
+      </w:r>
+      <w:r>
+        <w:t>:tʃə</w:t>
+      </w:r>
+      <w:r>
+        <w:t>r</w:t>
+      </w:r>
+      <w:r>
+        <w:t>]</w:t>
+      </w:r>
+      <w:r>
+        <w:rPr>
+          <w:rFonts w:hint="eastAsia"/>
+        </w:rPr>
+        <w:t>离开</w:t>
+      </w:r>
+      <w:r>
+        <w:rPr>
+          <w:rFonts w:hint="eastAsia"/>
+        </w:rPr>
+        <w:t>/</w:t>
+      </w:r>
+      <w:r>
+        <w:rPr>
+          <w:rFonts w:hint="eastAsia"/>
+        </w:rPr>
+        <w:t>出发</w:t>
+      </w:r>
+    </w:p>
+    <w:p>
+      <w:r>
+        <w:rPr>
+          <w:rFonts w:hint="eastAsia"/>
+        </w:rPr>
+        <w:tab/>
+      </w:r>
+      <w:r>
+        <w:rPr>
+          <w:rFonts w:hint="eastAsia"/>
+        </w:rPr>
+        <w:t>entrance</w:t>
+      </w:r>
+      <w:r>
+        <w:t xml:space="preserve"> [ˈentrəns]</w:t>
+      </w:r>
+      <w:r>
+        <w:rPr>
+          <w:rFonts w:hint="eastAsia"/>
+        </w:rPr>
+        <w:t>入口</w:t>
+      </w:r>
+      <w:r>
+        <w:rPr>
+          <w:rFonts w:hint="eastAsia"/>
+        </w:rPr>
+        <w:t>/</w:t>
+      </w:r>
+      <w:r>
+        <w:rPr>
+          <w:rFonts w:hint="eastAsia"/>
+          <w:color w:val="4BACC6" w:themeColor="accent5"/>
+        </w:rPr>
+        <w:t>进入</w:t>
+      </w:r>
+      <w:r>
+        <w:rPr>
+          <w:rFonts w:hint="eastAsia"/>
+        </w:rPr>
+        <w:tab/>
+      </w:r>
+      <w:r>
+        <w:rPr>
+          <w:rFonts w:hint="eastAsia"/>
+        </w:rPr>
+        <w:tab/>
+      </w:r>
+      <w:r>
+        <w:rPr>
+          <w:rFonts w:hint="eastAsia"/>
+        </w:rPr>
+        <w:tab/>
+      </w:r>
+      <w:r>
+        <w:rPr>
+          <w:rFonts w:hint="eastAsia"/>
+        </w:rPr>
+        <w:tab/>
+      </w:r>
+      <w:r>
+        <w:rPr>
+          <w:rFonts w:hint="eastAsia"/>
+        </w:rPr>
+        <w:tab/>
+      </w:r>
+      <w:r>
+        <w:rPr>
+          <w:rFonts w:hint="eastAsia"/>
+          <w:color w:val="0000FF"/>
+        </w:rPr>
+        <w:t>强调</w:t>
+      </w:r>
+      <w:r>
+        <w:rPr>
+          <w:rFonts w:hint="eastAsia"/>
+          <w:color w:val="0000FF"/>
+        </w:rPr>
+        <w:t>进入</w:t>
+      </w:r>
+      <w:r>
+        <w:rPr>
+          <w:rFonts w:hint="eastAsia"/>
+          <w:color w:val="0000FF"/>
+        </w:rPr>
+        <w:t>事件</w:t>
+      </w:r>
+      <w:r>
+        <w:rPr>
+          <w:rFonts w:hint="eastAsia"/>
+          <w:color w:val="0000FF"/>
+        </w:rPr>
+        <w:t>，</w:t>
+      </w:r>
+      <w:r>
+        <w:rPr>
+          <w:rFonts w:hint="eastAsia"/>
+          <w:color w:val="0000FF"/>
+        </w:rPr>
+        <w:t>entry</w:t>
+      </w:r>
+      <w:r>
+        <w:rPr>
+          <w:rFonts w:hint="eastAsia"/>
+          <w:color w:val="0000FF"/>
+        </w:rPr>
+        <w:t>强调行为</w:t>
+      </w:r>
+    </w:p>
+    <w:p>
+      <w:r>
+        <w:rPr>
+          <w:rFonts w:hint="eastAsia"/>
+        </w:rPr>
+        <w:tab/>
+      </w:r>
+      <w:r>
+        <w:rPr>
+          <w:rFonts w:hint="eastAsia"/>
+        </w:rPr>
+        <w:t>entry</w:t>
+      </w:r>
+      <w:r>
+        <w:t xml:space="preserve"> [ˈentri]</w:t>
+      </w:r>
+      <w:r>
+        <w:rPr>
+          <w:rFonts w:hint="eastAsia"/>
+          <w:color w:val="4BACC6" w:themeColor="accent5"/>
+        </w:rPr>
+        <w:t>进入</w:t>
+      </w:r>
+      <w:r>
+        <w:rPr>
+          <w:rFonts w:hint="eastAsia"/>
+        </w:rPr>
+        <w:t>/</w:t>
+      </w:r>
+      <w:r>
+        <w:rPr>
+          <w:rFonts w:hint="eastAsia"/>
+        </w:rPr>
+        <w:t>入口处</w:t>
+      </w:r>
+      <w:r>
+        <w:rPr>
+          <w:rFonts w:hint="eastAsia"/>
+        </w:rPr>
+        <w:t>/</w:t>
+      </w:r>
+      <w:r>
+        <w:rPr>
+          <w:rFonts w:hint="eastAsia"/>
+        </w:rPr>
+        <w:t>登记</w:t>
+      </w:r>
+      <w:r>
+        <w:rPr>
+          <w:rFonts w:hint="eastAsia"/>
+        </w:rPr>
+        <w:tab/>
+      </w:r>
+      <w:r>
+        <w:rPr>
+          <w:rFonts w:hint="eastAsia"/>
+        </w:rPr>
+        <w:tab/>
+      </w:r>
+      <w:r>
+        <w:rPr>
+          <w:rFonts w:hint="eastAsia"/>
+        </w:rPr>
+        <w:tab/>
+      </w:r>
+      <w:r>
+        <w:rPr>
+          <w:rFonts w:hint="eastAsia"/>
+        </w:rPr>
+        <w:tab/>
+      </w:r>
+      <w:r>
+        <w:rPr>
+          <w:rFonts w:hint="eastAsia"/>
+          <w:color w:val="0000FF"/>
+        </w:rPr>
+        <w:t>指进入开放的地方</w:t>
+      </w:r>
+      <w:r>
+        <w:rPr>
+          <w:rFonts w:hint="eastAsia"/>
+          <w:color w:val="0000FF"/>
+        </w:rPr>
+        <w:t>(</w:t>
+      </w:r>
+      <w:r>
+        <w:rPr>
+          <w:rFonts w:hint="eastAsia"/>
+          <w:color w:val="0000FF"/>
+        </w:rPr>
+        <w:t>入口</w:t>
+      </w:r>
+      <w:r>
+        <w:rPr>
+          <w:rFonts w:hint="eastAsia"/>
+          <w:color w:val="0000FF"/>
+        </w:rPr>
+        <w:t>等</w:t>
+      </w:r>
+      <w:r>
+        <w:rPr>
+          <w:rFonts w:hint="eastAsia"/>
+          <w:color w:val="0000FF"/>
+        </w:rPr>
+        <w:t>)</w:t>
+      </w:r>
+    </w:p>
+    <w:p>
+      <w:r>
+        <w:rPr>
+          <w:rFonts w:hint="eastAsia"/>
+        </w:rPr>
+        <w:tab/>
+      </w:r>
+      <w:r>
+        <w:t>escape</w:t>
+      </w:r>
+      <w:r>
+        <w:t xml:space="preserve"> [ɪˈskeɪp]</w:t>
+      </w:r>
+      <w:r>
+        <w:rPr>
+          <w:rFonts w:hint="eastAsia"/>
+        </w:rPr>
+        <w:t>逃走</w:t>
+      </w:r>
+    </w:p>
+    <w:p>
+      <w:r>
+        <w:rPr>
+          <w:rFonts w:hint="eastAsia"/>
+        </w:rPr>
+        <w:tab/>
+      </w:r>
+      <w:r>
+        <w:rPr>
+          <w:rFonts w:hint="eastAsia"/>
+        </w:rPr>
+        <w:t>exit</w:t>
+      </w:r>
+      <w:r>
+        <w:t xml:space="preserve"> [ˈeksɪt]</w:t>
+      </w:r>
+      <w:r>
+        <w:rPr>
+          <w:rFonts w:hint="eastAsia"/>
+        </w:rPr>
+        <w:t>出口</w:t>
+      </w:r>
+      <w:r>
+        <w:rPr>
+          <w:rFonts w:hint="eastAsia"/>
+        </w:rPr>
+        <w:t>/</w:t>
+      </w:r>
+      <w:r>
+        <w:rPr>
+          <w:rFonts w:hint="eastAsia"/>
+          <w:color w:val="4BACC6" w:themeColor="accent5"/>
+        </w:rPr>
+        <w:t>退出</w:t>
+      </w:r>
+    </w:p>
+    <w:p>
+      <w:r>
+        <w:rPr>
+          <w:rFonts w:hint="eastAsia"/>
+        </w:rPr>
+        <w:tab/>
+      </w:r>
+      <w:r>
+        <w:rPr>
+          <w:rFonts w:hint="eastAsia"/>
+        </w:rPr>
+        <w:t>removal</w:t>
+      </w:r>
+      <w:r>
+        <w:t xml:space="preserve"> [rɪˈmu:vl]</w:t>
+      </w:r>
+      <w:r>
+        <w:rPr>
+          <w:rFonts w:hint="eastAsia"/>
+          <w:color w:val="4BACC6" w:themeColor="accent5"/>
+        </w:rPr>
+        <w:t>移走</w:t>
+      </w:r>
+      <w:r>
+        <w:rPr>
+          <w:rFonts w:hint="eastAsia"/>
+        </w:rPr>
+        <w:t>/</w:t>
+      </w:r>
+      <w:r>
+        <w:rPr>
+          <w:rFonts w:hint="eastAsia"/>
+        </w:rPr>
+        <w:t>移除</w:t>
+      </w:r>
+    </w:p>
+    <w:p>
+      <w:r>
+        <w:rPr>
+          <w:rFonts w:hint="eastAsia"/>
+        </w:rPr>
+        <w:tab/>
+      </w:r>
+      <w:r>
+        <w:rPr>
+          <w:rFonts w:hint="eastAsia"/>
+        </w:rPr>
+        <w:t xml:space="preserve">take-off </w:t>
+      </w:r>
+      <w:r>
+        <w:t>[teɪk ɔf]</w:t>
+      </w:r>
+      <w:r>
+        <w:rPr>
+          <w:rFonts w:hint="eastAsia"/>
+        </w:rPr>
+        <w:t>起飞</w:t>
       </w:r>
     </w:p>
     <w:p>
       <w:pPr>
         <w:rPr>
+          <w:color w:val="C0504D" w:themeColor="accent2"/>
+        </w:rPr>
+      </w:pPr>
+      <w:r>
+        <w:rPr>
+          <w:rFonts w:hint="eastAsia"/>
+          <w:color w:val="C0504D" w:themeColor="accent2"/>
+        </w:rPr>
+        <w:tab/>
+      </w:r>
+      <w:r>
+        <w:rPr>
+          <w:rFonts w:hint="eastAsia"/>
+          <w:color w:val="C0504D" w:themeColor="accent2"/>
+        </w:rPr>
+        <w:t>静止行动</w:t>
+      </w:r>
+    </w:p>
+    <w:p>
+      <w:r>
+        <w:rPr>
+          <w:rFonts w:hint="eastAsia"/>
+        </w:rPr>
+        <w:tab/>
+      </w:r>
+      <w:r>
+        <w:rPr>
+          <w:rFonts w:hint="eastAsia"/>
+        </w:rPr>
+        <w:t>halt</w:t>
+      </w:r>
+      <w:r>
+        <w:t xml:space="preserve"> [hɔ:lt]</w:t>
+      </w:r>
+      <w:r>
+        <w:rPr>
+          <w:rFonts w:hint="eastAsia"/>
+        </w:rPr>
+        <w:t>停止</w:t>
+      </w:r>
+      <w:r>
+        <w:rPr>
+          <w:rFonts w:hint="eastAsia"/>
+        </w:rPr>
+        <w:t>/</w:t>
+      </w:r>
+      <w:r>
+        <w:rPr>
+          <w:rFonts w:hint="eastAsia"/>
+          <w:color w:val="4BACC6" w:themeColor="accent5"/>
+        </w:rPr>
+        <w:t>立定</w:t>
+      </w:r>
+    </w:p>
+    <w:p>
+      <w:r>
+        <w:rPr>
+          <w:rFonts w:hint="eastAsia"/>
+        </w:rPr>
+        <w:tab/>
+      </w:r>
+      <w:r>
+        <w:rPr>
+          <w:rFonts w:hint="eastAsia"/>
+        </w:rPr>
+        <w:t>stay</w:t>
+      </w:r>
+      <w:r>
+        <w:t xml:space="preserve"> [steɪ]</w:t>
+      </w:r>
+      <w:r>
+        <w:rPr>
+          <w:rFonts w:hint="eastAsia"/>
+        </w:rPr>
+        <w:t>停留</w:t>
+      </w:r>
+    </w:p>
+    <w:p>
+      <w:r>
+        <w:rPr>
+          <w:rFonts w:hint="eastAsia"/>
+        </w:rPr>
+        <w:tab/>
+      </w:r>
+      <w:r>
+        <w:rPr>
+          <w:rFonts w:hint="eastAsia"/>
+        </w:rPr>
+        <w:t>stop</w:t>
+      </w:r>
+      <w:r>
+        <w:t xml:space="preserve"> [stɒp]</w:t>
+      </w:r>
+      <w:r>
+        <w:rPr>
+          <w:rFonts w:hint="eastAsia"/>
+        </w:rPr>
+        <w:t>停止</w:t>
+      </w:r>
+      <w:r>
+        <w:rPr>
+          <w:rFonts w:hint="eastAsia"/>
+        </w:rPr>
+        <w:t>/</w:t>
+      </w:r>
+      <w:r>
+        <w:rPr>
+          <w:rFonts w:hint="eastAsia"/>
+          <w:color w:val="4BACC6" w:themeColor="accent5"/>
+        </w:rPr>
+        <w:t>停留</w:t>
+      </w:r>
+      <w:r>
+        <w:rPr>
+          <w:rFonts w:hint="eastAsia"/>
+        </w:rPr>
+        <w:t>/</w:t>
+      </w:r>
+      <w:r>
+        <w:rPr>
+          <w:rFonts w:hint="eastAsia"/>
+        </w:rPr>
+        <w:t>停车站</w:t>
+      </w:r>
+      <w:r>
+        <w:rPr>
+          <w:rFonts w:hint="eastAsia"/>
+        </w:rPr>
+        <w:t>/</w:t>
+      </w:r>
+      <w:r>
+        <w:rPr>
+          <w:rFonts w:hint="eastAsia"/>
+        </w:rPr>
+        <w:t>句号</w:t>
+      </w:r>
+    </w:p>
+    <w:p>
+      <w:r>
+        <w:rPr>
+          <w:rFonts w:hint="eastAsia"/>
+        </w:rPr>
+        <w:lastRenderedPageBreak/>
+        <w:tab/>
+        <w:t>visit</w:t>
+      </w:r>
+      <w:r>
+        <w:t xml:space="preserve"> [ˈvɪzɪt]</w:t>
+      </w:r>
+      <w:r>
+        <w:rPr>
+          <w:rFonts w:hint="eastAsia"/>
+        </w:rPr>
+        <w:t>探访</w:t>
+      </w:r>
+      <w:r>
+        <w:rPr>
+          <w:rFonts w:hint="eastAsia"/>
+        </w:rPr>
+        <w:t>/</w:t>
+      </w:r>
+      <w:r>
+        <w:rPr>
+          <w:rFonts w:hint="eastAsia"/>
+          <w:color w:val="4BACC6" w:themeColor="accent5"/>
+        </w:rPr>
+        <w:t>逗留</w:t>
+      </w:r>
+      <w:r>
+        <w:rPr>
+          <w:rFonts w:hint="eastAsia"/>
+        </w:rPr>
+        <w:t>/</w:t>
+      </w:r>
+      <w:r>
+        <w:rPr>
+          <w:rFonts w:hint="eastAsia"/>
+        </w:rPr>
+        <w:t>闲谈</w:t>
+      </w:r>
+    </w:p>
+    <w:p>
+      <w:pPr>
+        <w:rPr>
           <w:b/>
         </w:rPr>
       </w:pPr>
@@ -15870,46 +17439,1307 @@
           <w:rFonts w:hint="eastAsia"/>
           <w:b/>
         </w:rPr>
-        <w:t>2</w:t>
+        <w:t>3</w:t>
       </w:r>
       <w:r>
         <w:rPr>
           <w:rFonts w:hint="eastAsia"/>
           <w:b/>
         </w:rPr>
-        <w:t>行动</w:t>
-      </w:r>
-    </w:p>
-    <w:p>
-      <w:r>
-        <w:rPr>
-          <w:rFonts w:hint="eastAsia"/>
-        </w:rPr>
-        <w:tab/>
-      </w:r>
-      <w:r>
-        <w:rPr>
-          <w:rFonts w:hint="eastAsia"/>
+        <w:t>劳作</w:t>
+      </w:r>
+      <w:r>
+        <w:rPr>
+          <w:rFonts w:hint="eastAsia"/>
+          <w:b/>
+        </w:rPr>
+        <w:t>(</w:t>
+      </w:r>
+      <w:r>
+        <w:rPr>
+          <w:rFonts w:hint="eastAsia"/>
+          <w:b/>
+        </w:rPr>
+        <w:t>劳作产物</w:t>
+      </w:r>
+      <w:r>
+        <w:rPr>
+          <w:rFonts w:hint="eastAsia"/>
+          <w:b/>
+        </w:rPr>
+        <w:t>)</w:t>
+      </w:r>
+    </w:p>
+    <w:p>
+      <w:pPr>
+        <w:rPr>
           <w:color w:val="C0504D" w:themeColor="accent2"/>
         </w:rPr>
-        <w:t>过程行动</w:t>
-      </w:r>
-    </w:p>
-    <w:p>
-      <w:r>
-        <w:rPr>
-          <w:rFonts w:hint="eastAsia"/>
-        </w:rPr>
-        <w:tab/>
-      </w:r>
-      <w:r>
-        <w:rPr>
-          <w:rFonts w:hint="eastAsia"/>
-        </w:rPr>
-        <w:t>advance</w:t>
-      </w:r>
-      <w:r>
-        <w:t xml:space="preserve"> [ədˈv</w:t>
+      </w:pPr>
+      <w:r>
+        <w:rPr>
+          <w:rFonts w:hint="eastAsia"/>
+        </w:rPr>
+        <w:tab/>
+      </w:r>
+      <w:r>
+        <w:rPr>
+          <w:rFonts w:hint="eastAsia"/>
+          <w:color w:val="C0504D" w:themeColor="accent2"/>
+        </w:rPr>
+        <w:t>上班</w:t>
+      </w:r>
+    </w:p>
+    <w:p>
+      <w:r>
+        <w:rPr>
+          <w:rFonts w:hint="eastAsia"/>
+        </w:rPr>
+        <w:tab/>
+      </w:r>
+      <w:r>
+        <w:rPr>
+          <w:rFonts w:hint="eastAsia"/>
+        </w:rPr>
+        <w:t>doing</w:t>
+      </w:r>
+      <w:r>
+        <w:t xml:space="preserve"> [ˈdu:ɪŋ]</w:t>
+      </w:r>
+      <w:r>
+        <w:rPr>
+          <w:rFonts w:hint="eastAsia"/>
+        </w:rPr>
+        <w:t>做</w:t>
+      </w:r>
+    </w:p>
+    <w:p>
+      <w:r>
+        <w:rPr>
+          <w:rFonts w:hint="eastAsia"/>
+        </w:rPr>
+        <w:tab/>
+      </w:r>
+      <w:r>
+        <w:rPr>
+          <w:rFonts w:hint="eastAsia"/>
+        </w:rPr>
+        <w:t>labour</w:t>
+      </w:r>
+      <w:r>
+        <w:t xml:space="preserve"> ['leɪbə</w:t>
+      </w:r>
+      <w:r>
+        <w:t>r</w:t>
+      </w:r>
+      <w:r>
+        <w:t>]</w:t>
+      </w:r>
+      <w:r>
+        <w:rPr>
+          <w:rFonts w:hint="eastAsia"/>
+          <w:color w:val="4BACC6" w:themeColor="accent5"/>
+        </w:rPr>
+        <w:t>劳动</w:t>
+      </w:r>
+      <w:r>
+        <w:rPr>
+          <w:rFonts w:hint="eastAsia"/>
+        </w:rPr>
+        <w:t>/</w:t>
+      </w:r>
+      <w:r>
+        <w:rPr>
+          <w:rFonts w:hint="eastAsia"/>
+        </w:rPr>
+        <w:t>活儿</w:t>
+      </w:r>
+      <w:r>
+        <w:rPr>
+          <w:rFonts w:hint="eastAsia"/>
+        </w:rPr>
+        <w:t>/</w:t>
+      </w:r>
+      <w:r>
+        <w:rPr>
+          <w:rFonts w:hint="eastAsia"/>
+        </w:rPr>
+        <w:t>劳工</w:t>
+      </w:r>
+      <w:r>
+        <w:rPr>
+          <w:rFonts w:hint="eastAsia"/>
+        </w:rPr>
+        <w:t>/</w:t>
+      </w:r>
+      <w:r>
+        <w:rPr>
+          <w:rFonts w:hint="eastAsia"/>
+        </w:rPr>
+        <w:t>分娩</w:t>
+      </w:r>
+    </w:p>
+    <w:p>
+      <w:r>
+        <w:tab/>
+      </w:r>
+      <w:r>
+        <w:rPr>
+          <w:rFonts w:hint="eastAsia"/>
+        </w:rPr>
+        <w:t>over</w:t>
+      </w:r>
+      <w:r>
+        <w:t>time</w:t>
+      </w:r>
+      <w:r>
+        <w:t xml:space="preserve"> [ˈəʊvətaɪm]</w:t>
+      </w:r>
+      <w:r>
+        <w:rPr>
+          <w:rFonts w:hint="eastAsia"/>
+        </w:rPr>
+        <w:t>加班</w:t>
+      </w:r>
+    </w:p>
+    <w:p>
+      <w:r>
+        <w:rPr>
+          <w:rFonts w:hint="eastAsia"/>
+        </w:rPr>
+        <w:tab/>
+        <w:t>relief</w:t>
+      </w:r>
+      <w:r>
+        <w:t xml:space="preserve"> [rɪˈli:f]</w:t>
+      </w:r>
+      <w:r>
+        <w:rPr>
+          <w:rFonts w:hint="eastAsia"/>
+        </w:rPr>
+        <w:t>减轻</w:t>
+      </w:r>
+      <w:r>
+        <w:rPr>
+          <w:rFonts w:hint="eastAsia"/>
+        </w:rPr>
+        <w:t>/</w:t>
+      </w:r>
+      <w:r>
+        <w:rPr>
+          <w:rFonts w:hint="eastAsia"/>
+        </w:rPr>
+        <w:t>救济</w:t>
+      </w:r>
+      <w:r>
+        <w:rPr>
+          <w:rFonts w:hint="eastAsia"/>
+        </w:rPr>
+        <w:t>/</w:t>
+      </w:r>
+      <w:r>
+        <w:rPr>
+          <w:rFonts w:hint="eastAsia"/>
+          <w:color w:val="4BACC6" w:themeColor="accent5"/>
+        </w:rPr>
+        <w:t>换班</w:t>
+      </w:r>
+    </w:p>
+    <w:p>
+      <w:r>
+        <w:rPr>
+          <w:rFonts w:hint="eastAsia"/>
+        </w:rPr>
+        <w:tab/>
+      </w:r>
+      <w:r>
+        <w:rPr>
+          <w:rFonts w:hint="eastAsia"/>
+        </w:rPr>
+        <w:t>shift</w:t>
+      </w:r>
+      <w:r>
+        <w:t xml:space="preserve"> [ʃɪft]</w:t>
+      </w:r>
+      <w:r>
+        <w:rPr>
+          <w:rFonts w:hint="eastAsia"/>
+        </w:rPr>
+        <w:t>移动</w:t>
+      </w:r>
+      <w:r>
+        <w:rPr>
+          <w:rFonts w:hint="eastAsia"/>
+        </w:rPr>
+        <w:t>/</w:t>
+      </w:r>
+      <w:r>
+        <w:rPr>
+          <w:rFonts w:hint="eastAsia"/>
+        </w:rPr>
+        <w:t>变换</w:t>
+      </w:r>
+      <w:r>
+        <w:rPr>
+          <w:rFonts w:hint="eastAsia"/>
+        </w:rPr>
+        <w:t>/</w:t>
+      </w:r>
+      <w:r>
+        <w:rPr>
+          <w:rFonts w:hint="eastAsia"/>
+          <w:color w:val="4BACC6" w:themeColor="accent5"/>
+        </w:rPr>
+        <w:t>轮岗</w:t>
+      </w:r>
+    </w:p>
+    <w:p>
+      <w:r>
+        <w:rPr>
+          <w:rFonts w:hint="eastAsia"/>
+        </w:rPr>
+        <w:tab/>
+      </w:r>
+      <w:r>
+        <w:rPr>
+          <w:rFonts w:hint="eastAsia"/>
+        </w:rPr>
+        <w:t>toil</w:t>
+      </w:r>
+      <w:r>
+        <w:t xml:space="preserve"> [tɔɪl]</w:t>
+      </w:r>
+      <w:r>
+        <w:rPr>
+          <w:rFonts w:hint="eastAsia"/>
+        </w:rPr>
+        <w:t>苦干</w:t>
+      </w:r>
+    </w:p>
+    <w:p>
+      <w:pPr>
+        <w:rPr>
+          <w:color w:val="C0504D" w:themeColor="accent2"/>
+        </w:rPr>
+      </w:pPr>
+      <w:r>
+        <w:rPr>
+          <w:rFonts w:hint="eastAsia"/>
+          <w:color w:val="C0504D" w:themeColor="accent2"/>
+        </w:rPr>
+        <w:tab/>
+      </w:r>
+      <w:r>
+        <w:rPr>
+          <w:rFonts w:hint="eastAsia"/>
+          <w:color w:val="C0504D" w:themeColor="accent2"/>
+        </w:rPr>
+        <w:t>工业</w:t>
+      </w:r>
+    </w:p>
+    <w:p>
+      <w:r>
+        <w:rPr>
+          <w:rFonts w:hint="eastAsia"/>
+        </w:rPr>
+        <w:tab/>
+      </w:r>
+      <w:r>
+        <w:rPr>
+          <w:rFonts w:hint="eastAsia"/>
+        </w:rPr>
+        <w:t xml:space="preserve">clone </w:t>
+      </w:r>
+      <w:r>
+        <w:t>[kləʊn]</w:t>
+      </w:r>
+      <w:r>
+        <w:rPr>
+          <w:rFonts w:hint="eastAsia"/>
+          <w:color w:val="4BACC6" w:themeColor="accent5"/>
+        </w:rPr>
+        <w:t>克隆</w:t>
+      </w:r>
+      <w:r>
+        <w:rPr>
+          <w:rFonts w:hint="eastAsia"/>
+        </w:rPr>
+        <w:t>/</w:t>
+      </w:r>
+      <w:r>
+        <w:rPr>
+          <w:rFonts w:hint="eastAsia"/>
+        </w:rPr>
+        <w:t>复制品</w:t>
+      </w:r>
+    </w:p>
+    <w:p>
+      <w:r>
+        <w:rPr>
+          <w:rFonts w:hint="eastAsia"/>
+        </w:rPr>
+        <w:tab/>
+      </w:r>
+      <w:r>
+        <w:rPr>
+          <w:rFonts w:hint="eastAsia"/>
+        </w:rPr>
+        <w:t>exploitation</w:t>
+      </w:r>
+    </w:p>
+    <w:p>
+      <w:r>
+        <w:rPr>
+          <w:rFonts w:hint="eastAsia"/>
+        </w:rPr>
+        <w:tab/>
+      </w:r>
+      <w:r>
+        <w:rPr>
+          <w:rFonts w:hint="eastAsia"/>
+        </w:rPr>
+        <w:t>offset</w:t>
+      </w:r>
+      <w:r>
+        <w:t xml:space="preserve"> </w:t>
+      </w:r>
+      <w:r>
+        <w:t>[ˈɒfset]</w:t>
+      </w:r>
+      <w:r>
+        <w:rPr>
+          <w:rFonts w:hint="eastAsia"/>
+        </w:rPr>
+        <w:t>抵消</w:t>
+      </w:r>
+      <w:r>
+        <w:rPr>
+          <w:rFonts w:hint="eastAsia"/>
+        </w:rPr>
+        <w:t>/</w:t>
+      </w:r>
+      <w:r>
+        <w:rPr>
+          <w:rFonts w:hint="eastAsia"/>
+        </w:rPr>
+        <w:t>偏置管</w:t>
+      </w:r>
+      <w:r>
+        <w:rPr>
+          <w:rFonts w:hint="eastAsia"/>
+        </w:rPr>
+        <w:t>/</w:t>
+      </w:r>
+      <w:r>
+        <w:rPr>
+          <w:rFonts w:hint="eastAsia"/>
+        </w:rPr>
+        <w:t>偏移量</w:t>
+      </w:r>
+      <w:r>
+        <w:rPr>
+          <w:rFonts w:hint="eastAsia"/>
+        </w:rPr>
+        <w:t>(</w:t>
+      </w:r>
+      <w:r>
+        <w:rPr>
+          <w:rFonts w:hint="eastAsia"/>
+        </w:rPr>
+        <w:t>计</w:t>
+      </w:r>
+      <w:r>
+        <w:rPr>
+          <w:rFonts w:hint="eastAsia"/>
+        </w:rPr>
+        <w:t>)/</w:t>
+      </w:r>
+      <w:r>
+        <w:rPr>
+          <w:rFonts w:hint="eastAsia"/>
+          <w:color w:val="4BACC6" w:themeColor="accent5"/>
+        </w:rPr>
+        <w:t>胶印</w:t>
+      </w:r>
+      <w:r>
+        <w:rPr>
+          <w:rFonts w:hint="eastAsia"/>
+        </w:rPr>
+        <w:tab/>
+      </w:r>
+      <w:r>
+        <w:rPr>
+          <w:rFonts w:hint="eastAsia"/>
+        </w:rPr>
+        <w:tab/>
+      </w:r>
+      <w:r>
+        <w:rPr>
+          <w:rFonts w:hint="eastAsia"/>
+          <w:color w:val="0000FF"/>
+        </w:rPr>
+        <w:t>一种把胶印在表面的平面印刷</w:t>
+      </w:r>
+    </w:p>
+    <w:p>
+      <w:r>
+        <w:rPr>
+          <w:rFonts w:hint="eastAsia"/>
+        </w:rPr>
+        <w:tab/>
+      </w:r>
+      <w:r>
+        <w:rPr>
+          <w:rFonts w:hint="eastAsia"/>
+        </w:rPr>
+        <w:t>print</w:t>
+      </w:r>
+      <w:r>
+        <w:t xml:space="preserve"> [prɪnt]</w:t>
+      </w:r>
+      <w:r>
+        <w:rPr>
+          <w:rFonts w:hint="eastAsia"/>
+        </w:rPr>
+        <w:t>印刷字体</w:t>
+      </w:r>
+      <w:r>
+        <w:rPr>
+          <w:rFonts w:hint="eastAsia"/>
+        </w:rPr>
+        <w:t>/</w:t>
+      </w:r>
+      <w:r>
+        <w:rPr>
+          <w:rFonts w:hint="eastAsia"/>
+          <w:color w:val="4BACC6" w:themeColor="accent5"/>
+        </w:rPr>
+        <w:t>出版</w:t>
+      </w:r>
+      <w:r>
+        <w:rPr>
+          <w:rFonts w:hint="eastAsia"/>
+        </w:rPr>
+        <w:t>/</w:t>
+      </w:r>
+      <w:r>
+        <w:rPr>
+          <w:rFonts w:hint="eastAsia"/>
+        </w:rPr>
+        <w:t>印记</w:t>
+      </w:r>
+      <w:r>
+        <w:rPr>
+          <w:rFonts w:hint="eastAsia"/>
+        </w:rPr>
+        <w:tab/>
+      </w:r>
+      <w:r>
+        <w:rPr>
+          <w:rFonts w:hint="eastAsia"/>
+        </w:rPr>
+        <w:tab/>
+      </w:r>
+      <w:r>
+        <w:rPr>
+          <w:rFonts w:hint="eastAsia"/>
+        </w:rPr>
+        <w:tab/>
+      </w:r>
+      <w:r>
+        <w:rPr>
+          <w:rFonts w:hint="eastAsia"/>
+        </w:rPr>
+        <w:tab/>
+      </w:r>
+      <w:r>
+        <w:rPr>
+          <w:rFonts w:hint="eastAsia"/>
+          <w:color w:val="0000FF"/>
+        </w:rPr>
+        <w:t>强调印刷的过程</w:t>
+      </w:r>
+    </w:p>
+    <w:p>
+      <w:r>
+        <w:rPr>
+          <w:rFonts w:hint="eastAsia"/>
+        </w:rPr>
+        <w:tab/>
+      </w:r>
+      <w:r>
+        <w:rPr>
+          <w:rFonts w:hint="eastAsia"/>
+        </w:rPr>
+        <w:t>printing</w:t>
+      </w:r>
+      <w:r>
+        <w:t xml:space="preserve"> [ˈprɪntɪŋ]</w:t>
+      </w:r>
+      <w:r>
+        <w:rPr>
+          <w:rFonts w:hint="eastAsia"/>
+          <w:color w:val="4BACC6" w:themeColor="accent5"/>
+        </w:rPr>
+        <w:t>印刷</w:t>
+      </w:r>
+      <w:r>
+        <w:rPr>
+          <w:rFonts w:hint="eastAsia"/>
+        </w:rPr>
+        <w:t>/</w:t>
+      </w:r>
+      <w:r>
+        <w:rPr>
+          <w:rFonts w:hint="eastAsia"/>
+        </w:rPr>
+        <w:t>印刷术</w:t>
+      </w:r>
+      <w:r>
+        <w:rPr>
+          <w:rFonts w:hint="eastAsia"/>
+        </w:rPr>
+        <w:tab/>
+      </w:r>
+      <w:r>
+        <w:rPr>
+          <w:rFonts w:hint="eastAsia"/>
+        </w:rPr>
+        <w:tab/>
+      </w:r>
+      <w:r>
+        <w:rPr>
+          <w:rFonts w:hint="eastAsia"/>
+        </w:rPr>
+        <w:tab/>
+      </w:r>
+      <w:r>
+        <w:rPr>
+          <w:rFonts w:hint="eastAsia"/>
+        </w:rPr>
+        <w:tab/>
+      </w:r>
+      <w:r>
+        <w:rPr>
+          <w:rFonts w:hint="eastAsia"/>
+          <w:color w:val="0000FF"/>
+        </w:rPr>
+        <w:t>强调印刷的行为</w:t>
+      </w:r>
+    </w:p>
+    <w:p>
+      <w:r>
+        <w:rPr>
+          <w:rFonts w:hint="eastAsia"/>
+        </w:rPr>
+        <w:tab/>
+        <w:t>weld</w:t>
+      </w:r>
+      <w:r>
+        <w:t xml:space="preserve"> [weld</w:t>
+      </w:r>
+      <w:r>
+        <w:rPr>
+          <w:rFonts w:hint="eastAsia"/>
+        </w:rPr>
+        <w:t>]</w:t>
+      </w:r>
+      <w:r>
+        <w:rPr>
+          <w:rFonts w:hint="eastAsia"/>
+        </w:rPr>
+        <w:t>焊接</w:t>
+      </w:r>
+    </w:p>
+    <w:p>
+      <w:pPr>
+        <w:rPr>
+          <w:color w:val="C0504D" w:themeColor="accent2"/>
+        </w:rPr>
+      </w:pPr>
+      <w:r>
+        <w:rPr>
+          <w:rFonts w:hint="eastAsia"/>
+          <w:color w:val="C0504D" w:themeColor="accent2"/>
+        </w:rPr>
+        <w:tab/>
+      </w:r>
+      <w:r>
+        <w:rPr>
+          <w:rFonts w:hint="eastAsia"/>
+          <w:color w:val="C0504D" w:themeColor="accent2"/>
+        </w:rPr>
+        <w:t>文艺</w:t>
+      </w:r>
+    </w:p>
+    <w:p>
+      <w:r>
+        <w:rPr>
+          <w:rFonts w:hint="eastAsia"/>
+        </w:rPr>
+        <w:tab/>
+      </w:r>
+      <w:r>
+        <w:t>adaption [ə'dæpʃn]</w:t>
+      </w:r>
+      <w:r>
+        <w:t>适应</w:t>
+      </w:r>
+      <w:r>
+        <w:rPr>
+          <w:rFonts w:hint="eastAsia"/>
+        </w:rPr>
+        <w:t>/</w:t>
+      </w:r>
+      <w:r>
+        <w:rPr>
+          <w:rFonts w:hint="eastAsia"/>
+          <w:color w:val="4BACC6" w:themeColor="accent5"/>
+        </w:rPr>
+        <w:t>改编</w:t>
+      </w:r>
+    </w:p>
+    <w:p>
+      <w:r>
+        <w:rPr>
+          <w:rFonts w:hint="eastAsia"/>
+        </w:rPr>
+        <w:tab/>
+      </w:r>
+      <w:r>
+        <w:rPr>
+          <w:rFonts w:hint="eastAsia"/>
+        </w:rPr>
+        <w:t>comparison</w:t>
+      </w:r>
+      <w:r>
+        <w:t xml:space="preserve"> [kəmˈpærɪsn]</w:t>
+      </w:r>
+      <w:r>
+        <w:rPr>
+          <w:rFonts w:hint="eastAsia"/>
+        </w:rPr>
+        <w:t>比较</w:t>
+      </w:r>
+      <w:r>
+        <w:rPr>
+          <w:rFonts w:hint="eastAsia"/>
+        </w:rPr>
+        <w:t>/</w:t>
+      </w:r>
+      <w:r>
+        <w:rPr>
+          <w:rFonts w:hint="eastAsia"/>
+          <w:color w:val="4BACC6" w:themeColor="accent5"/>
+        </w:rPr>
+        <w:t>比喻</w:t>
+      </w:r>
+    </w:p>
+    <w:p>
+      <w:r>
+        <w:rPr>
+          <w:rFonts w:hint="eastAsia"/>
+        </w:rPr>
+        <w:tab/>
+      </w:r>
+      <w:r>
+        <w:rPr>
+          <w:rFonts w:hint="eastAsia"/>
+        </w:rPr>
+        <w:t>diary</w:t>
+      </w:r>
+      <w:r>
+        <w:t xml:space="preserve"> [ˈdaɪəri]</w:t>
+      </w:r>
+      <w:r>
+        <w:rPr>
+          <w:rFonts w:hint="eastAsia"/>
+          <w:color w:val="4BACC6" w:themeColor="accent5"/>
+        </w:rPr>
+        <w:t>日记</w:t>
+      </w:r>
+      <w:r>
+        <w:rPr>
+          <w:rFonts w:hint="eastAsia"/>
+        </w:rPr>
+        <w:t>/</w:t>
+      </w:r>
+      <w:r>
+        <w:rPr>
+          <w:rFonts w:hint="eastAsia"/>
+        </w:rPr>
+        <w:t>日记簿</w:t>
+      </w:r>
+    </w:p>
+    <w:p>
+      <w:r>
+        <w:rPr>
+          <w:rFonts w:hint="eastAsia"/>
+        </w:rPr>
+        <w:tab/>
+      </w:r>
+      <w:r>
+        <w:rPr>
+          <w:rFonts w:hint="eastAsia"/>
+        </w:rPr>
+        <w:t>drawing</w:t>
+      </w:r>
+      <w:r>
+        <w:t xml:space="preserve"> [ˈdrɔ:ɪŋ]</w:t>
+      </w:r>
+      <w:r>
+        <w:rPr>
+          <w:rFonts w:hint="eastAsia"/>
+          <w:color w:val="4BACC6" w:themeColor="accent5"/>
+        </w:rPr>
+        <w:t>绘画</w:t>
+      </w:r>
+      <w:r>
+        <w:rPr>
+          <w:rFonts w:hint="eastAsia"/>
+        </w:rPr>
+        <w:t>/</w:t>
+      </w:r>
+      <w:r>
+        <w:rPr>
+          <w:rFonts w:hint="eastAsia"/>
+        </w:rPr>
+        <w:t>素描画</w:t>
+      </w:r>
+    </w:p>
+    <w:p>
+      <w:r>
+        <w:rPr>
+          <w:rFonts w:hint="eastAsia"/>
+        </w:rPr>
+        <w:tab/>
+      </w:r>
+      <w:r>
+        <w:t>interpretation</w:t>
+      </w:r>
+      <w:r>
+        <w:t xml:space="preserve"> [ɪ</w:t>
+      </w:r>
+      <w:r>
+        <w:t>n</w:t>
+      </w:r>
+      <w:r>
+        <w:t>tɜ:prɪˈteɪʃn]</w:t>
+      </w:r>
+      <w:r>
+        <w:rPr>
+          <w:rFonts w:hint="eastAsia"/>
+        </w:rPr>
+        <w:t>解释</w:t>
+      </w:r>
+      <w:r>
+        <w:rPr>
+          <w:rFonts w:hint="eastAsia"/>
+        </w:rPr>
+        <w:t>/</w:t>
+      </w:r>
+      <w:r>
+        <w:rPr>
+          <w:rFonts w:hint="eastAsia"/>
+          <w:color w:val="4BACC6" w:themeColor="accent5"/>
+        </w:rPr>
+        <w:t>口译</w:t>
+      </w:r>
+    </w:p>
+    <w:p>
+      <w:r>
+        <w:rPr>
+          <w:rFonts w:hint="eastAsia"/>
+        </w:rPr>
+        <w:tab/>
+      </w:r>
+      <w:r>
+        <w:rPr>
+          <w:rFonts w:hint="eastAsia"/>
+        </w:rPr>
+        <w:t>painting</w:t>
+      </w:r>
+      <w:r>
+        <w:t xml:space="preserve"> </w:t>
+      </w:r>
+      <w:r>
+        <w:t>[ˈpeɪntɪŋ]</w:t>
+      </w:r>
+      <w:r>
+        <w:rPr>
+          <w:rFonts w:hint="eastAsia"/>
+          <w:color w:val="4BACC6" w:themeColor="accent5"/>
+        </w:rPr>
+        <w:t>绘画</w:t>
+      </w:r>
+      <w:r>
+        <w:rPr>
+          <w:rFonts w:hint="eastAsia"/>
+        </w:rPr>
+        <w:t>/</w:t>
+      </w:r>
+      <w:r>
+        <w:rPr>
+          <w:rFonts w:hint="eastAsia"/>
+        </w:rPr>
+        <w:t>油画</w:t>
+      </w:r>
+    </w:p>
+    <w:p>
+      <w:r>
+        <w:rPr>
+          <w:rFonts w:hint="eastAsia"/>
+        </w:rPr>
+        <w:tab/>
+      </w:r>
+      <w:r>
+        <w:rPr>
+          <w:rFonts w:hint="eastAsia"/>
+        </w:rPr>
+        <w:t>qualification</w:t>
+      </w:r>
+      <w:r>
+        <w:t xml:space="preserve"> [ˌkwɒlɪfɪˈkeɪʃn]</w:t>
+      </w:r>
+      <w:r>
+        <w:rPr>
+          <w:rFonts w:hint="eastAsia"/>
+        </w:rPr>
+        <w:t>资格</w:t>
+      </w:r>
+      <w:r>
+        <w:rPr>
+          <w:rFonts w:hint="eastAsia"/>
+        </w:rPr>
+        <w:t>/</w:t>
+      </w:r>
+      <w:r>
+        <w:rPr>
+          <w:rFonts w:hint="eastAsia"/>
+          <w:color w:val="4BACC6" w:themeColor="accent5"/>
+        </w:rPr>
+        <w:t>限定</w:t>
+      </w:r>
+    </w:p>
+    <w:p>
+      <w:r>
+        <w:rPr>
+          <w:rFonts w:hint="eastAsia"/>
+        </w:rPr>
+        <w:tab/>
+      </w:r>
+      <w:r>
+        <w:t>revision</w:t>
+      </w:r>
+      <w:r>
+        <w:t xml:space="preserve"> [rɪˈvɪʒn]</w:t>
+      </w:r>
+      <w:r>
+        <w:rPr>
+          <w:rFonts w:hint="eastAsia"/>
+        </w:rPr>
+        <w:t>修订</w:t>
+      </w:r>
+    </w:p>
+    <w:p>
+      <w:r>
+        <w:tab/>
+      </w:r>
+      <w:r>
+        <w:rPr>
+          <w:rFonts w:hint="eastAsia"/>
+        </w:rPr>
+        <w:t>sculpture</w:t>
+      </w:r>
+      <w:r>
+        <w:t xml:space="preserve"> [ˈskʌlptʃə</w:t>
+      </w:r>
+      <w:r>
+        <w:t>r</w:t>
+      </w:r>
+      <w:r>
+        <w:t>]</w:t>
+      </w:r>
+      <w:r>
+        <w:rPr>
+          <w:rFonts w:hint="eastAsia"/>
+          <w:color w:val="4BACC6" w:themeColor="accent5"/>
+        </w:rPr>
+        <w:t>雕塑</w:t>
+      </w:r>
+      <w:r>
+        <w:rPr>
+          <w:rFonts w:hint="eastAsia"/>
+        </w:rPr>
+        <w:t>/</w:t>
+      </w:r>
+      <w:r>
+        <w:rPr>
+          <w:rFonts w:hint="eastAsia"/>
+        </w:rPr>
+        <w:t>雕塑品</w:t>
+      </w:r>
+    </w:p>
+    <w:p>
+      <w:r>
+        <w:rPr>
+          <w:rFonts w:hint="eastAsia"/>
+        </w:rPr>
+        <w:tab/>
+      </w:r>
+      <w:r>
+        <w:rPr>
+          <w:rFonts w:hint="eastAsia"/>
+        </w:rPr>
+        <w:t>shorthand</w:t>
+      </w:r>
+      <w:r>
+        <w:t xml:space="preserve"> [ˈʃɔ</w:t>
+      </w:r>
+      <w:r>
+        <w:t>:</w:t>
+      </w:r>
+      <w:r>
+        <w:t>thænd]</w:t>
+      </w:r>
+      <w:r>
+        <w:rPr>
+          <w:rFonts w:hint="eastAsia"/>
+        </w:rPr>
+        <w:t>速记</w:t>
+      </w:r>
+    </w:p>
+    <w:p>
+      <w:r>
+        <w:tab/>
+      </w:r>
+      <w:r>
+        <w:rPr>
+          <w:rFonts w:hint="eastAsia"/>
+        </w:rPr>
+        <w:t>signature</w:t>
+      </w:r>
+      <w:r>
+        <w:t xml:space="preserve"> [ˈsɪgnətʃə</w:t>
+      </w:r>
+      <w:r>
+        <w:t>r</w:t>
+      </w:r>
+      <w:r>
+        <w:t>]</w:t>
+      </w:r>
+      <w:r>
+        <w:rPr>
+          <w:rFonts w:hint="eastAsia"/>
+        </w:rPr>
+        <w:t>签字</w:t>
+      </w:r>
+    </w:p>
+    <w:p>
+      <w:r>
+        <w:tab/>
+      </w:r>
+      <w:r>
+        <w:t>spelling [ˈspelɪŋ]</w:t>
+      </w:r>
+      <w:r>
+        <w:rPr>
+          <w:rFonts w:hint="eastAsia"/>
+        </w:rPr>
+        <w:t>拼写</w:t>
+      </w:r>
+    </w:p>
+    <w:p>
+      <w:r>
+        <w:rPr>
+          <w:rFonts w:hint="eastAsia"/>
+        </w:rPr>
+        <w:tab/>
+      </w:r>
+      <w:r>
+        <w:rPr>
+          <w:rFonts w:hint="eastAsia"/>
+        </w:rPr>
+        <w:t>take</w:t>
+      </w:r>
+      <w:r>
+        <w:t xml:space="preserve"> [teɪk]</w:t>
+      </w:r>
+      <w:r>
+        <w:rPr>
+          <w:rFonts w:hint="eastAsia"/>
+        </w:rPr>
+        <w:t>捕获</w:t>
+      </w:r>
+      <w:r>
+        <w:rPr>
+          <w:rFonts w:hint="eastAsia"/>
+        </w:rPr>
+        <w:t>/</w:t>
+      </w:r>
+      <w:r>
+        <w:rPr>
+          <w:rFonts w:hint="eastAsia"/>
+          <w:color w:val="4BACC6" w:themeColor="accent5"/>
+        </w:rPr>
+        <w:t>拍摄</w:t>
+      </w:r>
+      <w:r>
+        <w:rPr>
+          <w:rFonts w:hint="eastAsia"/>
+          <w:color w:val="4BACC6" w:themeColor="accent5"/>
+        </w:rPr>
+        <w:t>,</w:t>
+      </w:r>
+      <w:r>
+        <w:rPr>
+          <w:rFonts w:hint="eastAsia"/>
+          <w:color w:val="4BACC6" w:themeColor="accent5"/>
+        </w:rPr>
+        <w:t>录音</w:t>
+      </w:r>
+    </w:p>
+    <w:p>
+      <w:r>
+        <w:rPr>
+          <w:rFonts w:hint="eastAsia"/>
+        </w:rPr>
+        <w:tab/>
+        <w:t>touch</w:t>
+      </w:r>
+      <w:r>
+        <w:t xml:space="preserve"> [tʌtʃ]</w:t>
+      </w:r>
+      <w:r>
+        <w:rPr>
+          <w:rFonts w:hint="eastAsia"/>
+        </w:rPr>
+        <w:t>触觉</w:t>
+      </w:r>
+      <w:r>
+        <w:rPr>
+          <w:rFonts w:hint="eastAsia"/>
+        </w:rPr>
+        <w:t>/</w:t>
+      </w:r>
+      <w:r>
+        <w:rPr>
+          <w:rFonts w:hint="eastAsia"/>
+        </w:rPr>
+        <w:t>接触</w:t>
+      </w:r>
+      <w:r>
+        <w:rPr>
+          <w:rFonts w:hint="eastAsia"/>
+        </w:rPr>
+        <w:t>/</w:t>
+      </w:r>
+      <w:r>
+        <w:rPr>
+          <w:rFonts w:hint="eastAsia"/>
+          <w:color w:val="4BACC6" w:themeColor="accent5"/>
+        </w:rPr>
+        <w:t>润色</w:t>
+      </w:r>
+    </w:p>
+    <w:p>
+      <w:r>
+        <w:rPr>
+          <w:rFonts w:hint="eastAsia"/>
+        </w:rPr>
+        <w:tab/>
+      </w:r>
+      <w:r>
+        <w:rPr>
+          <w:rFonts w:hint="eastAsia"/>
+        </w:rPr>
+        <w:t>translation</w:t>
+      </w:r>
+      <w:r>
+        <w:t xml:space="preserve"> [trænsˈleɪʃn]</w:t>
+      </w:r>
+      <w:r>
+        <w:rPr>
+          <w:rFonts w:hint="eastAsia"/>
+        </w:rPr>
+        <w:t>翻译</w:t>
+      </w:r>
+    </w:p>
+    <w:p>
+      <w:r>
+        <w:rPr>
+          <w:rFonts w:hint="eastAsia"/>
+        </w:rPr>
+        <w:tab/>
+        <w:t>writing</w:t>
+      </w:r>
+      <w:r>
+        <w:t xml:space="preserve"> [ˈraɪtɪŋ]</w:t>
+      </w:r>
+      <w:r>
+        <w:rPr>
+          <w:rFonts w:hint="eastAsia"/>
+        </w:rPr>
+        <w:t>写作</w:t>
+      </w:r>
+    </w:p>
+    <w:p>
+      <w:pPr>
+        <w:rPr>
+          <w:color w:val="C0504D" w:themeColor="accent2"/>
+        </w:rPr>
+      </w:pPr>
+      <w:r>
+        <w:rPr>
+          <w:rFonts w:hint="eastAsia"/>
+          <w:color w:val="C0504D" w:themeColor="accent2"/>
+        </w:rPr>
+        <w:tab/>
+      </w:r>
+      <w:r>
+        <w:rPr>
+          <w:rFonts w:hint="eastAsia"/>
+          <w:color w:val="C0504D" w:themeColor="accent2"/>
+        </w:rPr>
+        <w:t>农业</w:t>
+      </w:r>
+    </w:p>
+    <w:p>
+      <w:r>
+        <w:rPr>
+          <w:rFonts w:hint="eastAsia"/>
+        </w:rPr>
+        <w:tab/>
+      </w:r>
+      <w:r>
+        <w:rPr>
+          <w:rFonts w:hint="eastAsia"/>
+        </w:rPr>
+        <w:t>chase</w:t>
+      </w:r>
+      <w:r>
+        <w:t xml:space="preserve"> [tʃeɪs]</w:t>
+      </w:r>
+      <w:r>
+        <w:rPr>
+          <w:rFonts w:hint="eastAsia"/>
+        </w:rPr>
+        <w:t>追捕</w:t>
+      </w:r>
+      <w:r>
+        <w:rPr>
+          <w:rFonts w:hint="eastAsia"/>
+        </w:rPr>
+        <w:t>/</w:t>
+      </w:r>
+      <w:r>
+        <w:rPr>
+          <w:rFonts w:hint="eastAsia"/>
+          <w:color w:val="4BACC6" w:themeColor="accent5"/>
+        </w:rPr>
+        <w:t>打猎</w:t>
+      </w:r>
+    </w:p>
+    <w:p>
+      <w:r>
+        <w:rPr>
+          <w:rFonts w:hint="eastAsia"/>
+        </w:rPr>
+        <w:tab/>
+      </w:r>
+      <w:r>
+        <w:rPr>
+          <w:rFonts w:hint="eastAsia"/>
+        </w:rPr>
+        <w:t>crop</w:t>
+      </w:r>
+      <w:r>
+        <w:t xml:space="preserve"> [krɒp]</w:t>
+      </w:r>
+      <w:r>
+        <w:rPr>
+          <w:rFonts w:hint="eastAsia"/>
+        </w:rPr>
+        <w:t>作物</w:t>
+      </w:r>
+      <w:r>
+        <w:rPr>
+          <w:rFonts w:hint="eastAsia"/>
+        </w:rPr>
+        <w:t>/</w:t>
+      </w:r>
+      <w:r>
+        <w:rPr>
+          <w:rFonts w:hint="eastAsia"/>
+          <w:color w:val="4BACC6" w:themeColor="accent5"/>
+        </w:rPr>
+        <w:t>收成</w:t>
+      </w:r>
+      <w:r>
+        <w:rPr>
+          <w:rFonts w:hint="eastAsia"/>
+        </w:rPr>
+        <w:t>/</w:t>
+      </w:r>
+      <w:r>
+        <w:rPr>
+          <w:rFonts w:hint="eastAsia"/>
+        </w:rPr>
+        <w:t>一批</w:t>
+      </w:r>
+      <w:r>
+        <w:rPr>
+          <w:rFonts w:hint="eastAsia"/>
+        </w:rPr>
+        <w:tab/>
+      </w:r>
+      <w:r>
+        <w:rPr>
+          <w:rFonts w:hint="eastAsia"/>
+        </w:rPr>
+        <w:tab/>
+      </w:r>
+      <w:r>
+        <w:rPr>
+          <w:rFonts w:hint="eastAsia"/>
+        </w:rPr>
+        <w:tab/>
+      </w:r>
+      <w:r>
+        <w:rPr>
+          <w:rFonts w:hint="eastAsia"/>
+        </w:rPr>
+        <w:tab/>
+      </w:r>
+      <w:r>
+        <w:rPr>
+          <w:rFonts w:hint="eastAsia"/>
+        </w:rPr>
+        <w:tab/>
+      </w:r>
+      <w:r>
+        <w:rPr>
+          <w:rFonts w:hint="eastAsia"/>
+          <w:color w:val="0000FF"/>
+        </w:rPr>
+        <w:t>收成强调结果</w:t>
+      </w:r>
+    </w:p>
+    <w:p>
+      <w:r>
+        <w:rPr>
+          <w:rFonts w:hint="eastAsia"/>
+        </w:rPr>
+        <w:tab/>
+      </w:r>
+      <w:r>
+        <w:rPr>
+          <w:rFonts w:hint="eastAsia"/>
+        </w:rPr>
+        <w:t>harvest</w:t>
+      </w:r>
+      <w:r>
+        <w:t xml:space="preserve"> [ˈh</w:t>
       </w:r>
       <w:r>
         <w:rPr>
@@ -15918,158 +18748,25 @@
         <w:t>ɑ</w:t>
       </w:r>
       <w:r>
-        <w:t>:ns]</w:t>
-      </w:r>
-      <w:r>
-        <w:rPr>
-          <w:rFonts w:hint="eastAsia"/>
-          <w:color w:val="4BACC6" w:themeColor="accent5"/>
-        </w:rPr>
-        <w:t>前进</w:t>
-      </w:r>
-      <w:r>
-        <w:rPr>
-          <w:rFonts w:hint="eastAsia"/>
-        </w:rPr>
-        <w:t>/</w:t>
-      </w:r>
-      <w:r>
-        <w:rPr>
-          <w:rFonts w:hint="eastAsia"/>
-        </w:rPr>
-        <w:t>增进</w:t>
-      </w:r>
-      <w:r>
-        <w:rPr>
-          <w:rFonts w:hint="eastAsia"/>
-        </w:rPr>
-        <w:t>/</w:t>
-      </w:r>
-      <w:r>
-        <w:rPr>
-          <w:rFonts w:hint="eastAsia"/>
-        </w:rPr>
-        <w:t>预付</w:t>
-      </w:r>
-      <w:r>
-        <w:rPr>
-          <w:rFonts w:hint="eastAsia"/>
-        </w:rPr>
-        <w:t>金</w:t>
-      </w:r>
-    </w:p>
-    <w:p>
-      <w:r>
-        <w:rPr>
-          <w:rFonts w:hint="eastAsia"/>
-        </w:rPr>
-        <w:tab/>
-      </w:r>
-      <w:r>
-        <w:rPr>
-          <w:rFonts w:hint="eastAsia"/>
-        </w:rPr>
-        <w:t>approach</w:t>
-      </w:r>
-      <w:r>
-        <w:t xml:space="preserve"> [əˈprəʊtʃ]</w:t>
-      </w:r>
-      <w:r>
-        <w:rPr>
-          <w:rFonts w:hint="eastAsia"/>
-          <w:color w:val="4BACC6" w:themeColor="accent5"/>
-        </w:rPr>
-        <w:t>接近</w:t>
-      </w:r>
-      <w:r>
-        <w:rPr>
-          <w:rFonts w:hint="eastAsia"/>
-        </w:rPr>
-        <w:t>/</w:t>
-      </w:r>
-      <w:r>
-        <w:rPr>
-          <w:rFonts w:hint="eastAsia"/>
-        </w:rPr>
-        <w:t>方法</w:t>
-      </w:r>
-      <w:r>
-        <w:rPr>
-          <w:rFonts w:hint="eastAsia"/>
-        </w:rPr>
-        <w:t>(to)</w:t>
-      </w:r>
-    </w:p>
-    <w:p>
-      <w:r>
-        <w:rPr>
-          <w:rFonts w:hint="eastAsia"/>
-        </w:rPr>
-        <w:tab/>
-      </w:r>
-      <w:r>
-        <w:rPr>
-          <w:rFonts w:hint="eastAsia"/>
-        </w:rPr>
-        <w:t>chase</w:t>
-      </w:r>
-      <w:r>
-        <w:t xml:space="preserve"> [tʃeɪs]</w:t>
-      </w:r>
-      <w:r>
-        <w:rPr>
-          <w:rFonts w:hint="eastAsia"/>
-          <w:color w:val="4BACC6" w:themeColor="accent5"/>
-        </w:rPr>
-        <w:t>追捕</w:t>
-      </w:r>
-      <w:r>
-        <w:rPr>
-          <w:rFonts w:hint="eastAsia"/>
-        </w:rPr>
-        <w:t>/</w:t>
-      </w:r>
-      <w:r>
-        <w:rPr>
-          <w:rFonts w:hint="eastAsia"/>
-        </w:rPr>
-        <w:t>打猎</w:t>
-      </w:r>
-    </w:p>
-    <w:p>
-      <w:r>
-        <w:rPr>
-          <w:rFonts w:hint="eastAsia"/>
-        </w:rPr>
-        <w:tab/>
-      </w:r>
-      <w:r>
-        <w:rPr>
-          <w:rFonts w:hint="eastAsia"/>
-        </w:rPr>
-        <w:t>circuit</w:t>
-      </w:r>
-      <w:r>
-        <w:t xml:space="preserve"> [ˈsɜ:kɪt]</w:t>
-      </w:r>
-      <w:r>
-        <w:rPr>
-          <w:rFonts w:hint="eastAsia"/>
-          <w:color w:val="4BACC6" w:themeColor="accent5"/>
-        </w:rPr>
-        <w:t>巡回</w:t>
-      </w:r>
-      <w:r>
-        <w:rPr>
-          <w:rFonts w:hint="eastAsia"/>
-        </w:rPr>
-        <w:t>/</w:t>
-      </w:r>
-      <w:r>
-        <w:rPr>
-          <w:rFonts w:hint="eastAsia"/>
-        </w:rPr>
-        <w:t>电路</w:t>
+        <w:t>:vɪst]</w:t>
+      </w:r>
+      <w:r>
+        <w:rPr>
+          <w:rFonts w:hint="eastAsia"/>
+        </w:rPr>
+        <w:t>收割</w:t>
+      </w:r>
+      <w:r>
+        <w:rPr>
+          <w:rFonts w:hint="eastAsia"/>
+        </w:rPr>
+        <w:t>/</w:t>
+      </w:r>
+      <w:r>
+        <w:rPr>
+          <w:rFonts w:hint="eastAsia"/>
+        </w:rPr>
+        <w:t>收成</w:t>
       </w:r>
       <w:r>
         <w:rPr>
@@ -16106,2837 +18803,198 @@
           <w:rFonts w:hint="eastAsia"/>
           <w:color w:val="0000FF"/>
         </w:rPr>
-        <w:t>按指定</w:t>
-      </w:r>
-      <w:r>
-        <w:rPr>
-          <w:rFonts w:hint="eastAsia"/>
-          <w:color w:val="0000FF"/>
-        </w:rPr>
-        <w:t>路线，回到原处</w:t>
-      </w:r>
-    </w:p>
-    <w:p>
-      <w:r>
-        <w:rPr>
-          <w:rFonts w:hint="eastAsia"/>
-        </w:rPr>
-        <w:tab/>
-      </w:r>
-      <w:r>
-        <w:rPr>
-          <w:rFonts w:hint="eastAsia"/>
-        </w:rPr>
-        <w:t>cruise</w:t>
-      </w:r>
-      <w:r>
-        <w:t xml:space="preserve"> [kru:z]</w:t>
-      </w:r>
-      <w:r>
-        <w:rPr>
-          <w:rFonts w:hint="eastAsia"/>
-        </w:rPr>
-        <w:t>巡航</w:t>
-      </w:r>
-    </w:p>
-    <w:p>
-      <w:r>
-        <w:rPr>
-          <w:rFonts w:hint="eastAsia"/>
-        </w:rPr>
-        <w:tab/>
-      </w:r>
-      <w:r>
-        <w:rPr>
-          <w:rFonts w:hint="eastAsia"/>
-        </w:rPr>
-        <w:t>expedition</w:t>
-      </w:r>
-      <w:r>
-        <w:t xml:space="preserve"> [ˌekspəˈdɪʃn]</w:t>
-      </w:r>
-      <w:r>
-        <w:rPr>
-          <w:rFonts w:hint="eastAsia"/>
-        </w:rPr>
-        <w:t>远征</w:t>
-      </w:r>
-    </w:p>
-    <w:p>
-      <w:r>
-        <w:rPr>
-          <w:rFonts w:hint="eastAsia"/>
-        </w:rPr>
-        <w:tab/>
-      </w:r>
-      <w:r>
-        <w:rPr>
-          <w:rFonts w:hint="eastAsia"/>
-        </w:rPr>
-        <w:t>flight</w:t>
-      </w:r>
-      <w:r>
-        <w:t xml:space="preserve"> [flaɪt]</w:t>
-      </w:r>
-      <w:r>
-        <w:rPr>
-          <w:rFonts w:hint="eastAsia"/>
-          <w:color w:val="4BACC6" w:themeColor="accent5"/>
-        </w:rPr>
-        <w:t>飞行</w:t>
-      </w:r>
-      <w:r>
-        <w:rPr>
-          <w:rFonts w:hint="eastAsia"/>
-        </w:rPr>
-        <w:t>/</w:t>
-      </w:r>
-      <w:r>
-        <w:rPr>
-          <w:rFonts w:hint="eastAsia"/>
-        </w:rPr>
-        <w:t>航班</w:t>
-      </w:r>
-    </w:p>
-    <w:p>
-      <w:r>
-        <w:rPr>
-          <w:rFonts w:hint="eastAsia"/>
-        </w:rPr>
-        <w:tab/>
-      </w:r>
-      <w:r>
-        <w:rPr>
-          <w:rFonts w:hint="eastAsia"/>
-        </w:rPr>
-        <w:t>headway</w:t>
-      </w:r>
-      <w:r>
-        <w:t xml:space="preserve"> [ˈhedweɪ]</w:t>
-      </w:r>
-      <w:r>
-        <w:rPr>
-          <w:rFonts w:hint="eastAsia"/>
-        </w:rPr>
-        <w:t>前进</w:t>
-      </w:r>
-    </w:p>
-    <w:p>
-      <w:r>
-        <w:rPr>
-          <w:rFonts w:hint="eastAsia"/>
-        </w:rPr>
-        <w:tab/>
-      </w:r>
-      <w:r>
-        <w:rPr>
-          <w:rFonts w:hint="eastAsia"/>
-        </w:rPr>
-        <w:t>m</w:t>
-      </w:r>
-      <w:r>
-        <w:t>arch</w:t>
-      </w:r>
-      <w:r>
-        <w:t xml:space="preserve"> [m</w:t>
-      </w:r>
-      <w:r>
-        <w:rPr>
-          <w:rFonts w:hint="eastAsia"/>
-        </w:rPr>
-        <w:t>ɑ</w:t>
-      </w:r>
-      <w:r>
-        <w:t>:rtʃ]</w:t>
-      </w:r>
-      <w:r>
-        <w:rPr>
-          <w:rFonts w:hint="eastAsia"/>
-          <w:color w:val="4BACC6" w:themeColor="accent5"/>
-        </w:rPr>
-        <w:t>行进</w:t>
-      </w:r>
-      <w:r>
-        <w:rPr>
-          <w:rFonts w:hint="eastAsia"/>
-        </w:rPr>
-        <w:t>/</w:t>
-      </w:r>
-      <w:r>
-        <w:rPr>
-          <w:rFonts w:hint="eastAsia"/>
-        </w:rPr>
-        <w:t>进行曲</w:t>
-      </w:r>
-    </w:p>
-    <w:p>
-      <w:r>
-        <w:rPr>
-          <w:rFonts w:hint="eastAsia"/>
-        </w:rPr>
-        <w:tab/>
-      </w:r>
-      <w:r>
-        <w:rPr>
-          <w:rFonts w:hint="eastAsia"/>
-        </w:rPr>
-        <w:t>pass</w:t>
-      </w:r>
-      <w:r>
-        <w:rPr>
-          <w:rFonts w:hint="eastAsia"/>
-        </w:rPr>
-        <w:t xml:space="preserve"> [p</w:t>
-      </w:r>
-      <w:r>
-        <w:rPr>
-          <w:rFonts w:hint="eastAsia"/>
-        </w:rPr>
-        <w:t>ɑ</w:t>
-      </w:r>
-      <w:r>
-        <w:rPr>
-          <w:rFonts w:hint="eastAsia"/>
-        </w:rPr>
-        <w:t>:s]</w:t>
-      </w:r>
-      <w:r>
-        <w:rPr>
-          <w:rFonts w:hint="eastAsia"/>
-          <w:color w:val="4BACC6" w:themeColor="accent5"/>
-        </w:rPr>
-        <w:t>(</w:t>
-      </w:r>
-      <w:r>
-        <w:rPr>
-          <w:rFonts w:hint="eastAsia"/>
-          <w:color w:val="4BACC6" w:themeColor="accent5"/>
-        </w:rPr>
-        <w:t>位置</w:t>
-      </w:r>
-      <w:r>
-        <w:rPr>
-          <w:rFonts w:hint="eastAsia"/>
-          <w:color w:val="4BACC6" w:themeColor="accent5"/>
-        </w:rPr>
-        <w:t>|</w:t>
-      </w:r>
-      <w:r>
-        <w:rPr>
-          <w:rFonts w:hint="eastAsia"/>
-          <w:color w:val="4BACC6" w:themeColor="accent5"/>
-        </w:rPr>
-        <w:t>时间</w:t>
-      </w:r>
-      <w:r>
-        <w:rPr>
-          <w:rFonts w:hint="eastAsia"/>
-          <w:color w:val="4BACC6" w:themeColor="accent5"/>
-        </w:rPr>
-        <w:t>|</w:t>
-      </w:r>
-      <w:r>
-        <w:rPr>
-          <w:rFonts w:hint="eastAsia"/>
-          <w:color w:val="4BACC6" w:themeColor="accent5"/>
-        </w:rPr>
-        <w:t>考评</w:t>
-      </w:r>
-      <w:r>
-        <w:rPr>
-          <w:rFonts w:hint="eastAsia"/>
-          <w:color w:val="4BACC6" w:themeColor="accent5"/>
-        </w:rPr>
-        <w:t>)</w:t>
-      </w:r>
-      <w:r>
-        <w:rPr>
-          <w:rFonts w:hint="eastAsia"/>
-          <w:color w:val="4BACC6" w:themeColor="accent5"/>
-        </w:rPr>
-        <w:t>通过</w:t>
-      </w:r>
-      <w:r>
-        <w:rPr>
-          <w:rFonts w:hint="eastAsia"/>
-        </w:rPr>
-        <w:t>/</w:t>
-      </w:r>
-      <w:r>
-        <w:rPr>
-          <w:rFonts w:hint="eastAsia"/>
-        </w:rPr>
-        <w:t>车票</w:t>
-      </w:r>
-      <w:r>
-        <w:rPr>
-          <w:rFonts w:hint="eastAsia"/>
-        </w:rPr>
-        <w:t>,</w:t>
-      </w:r>
-      <w:r>
-        <w:rPr>
-          <w:rFonts w:hint="eastAsia"/>
-        </w:rPr>
-        <w:t>通行证</w:t>
-      </w:r>
-      <w:r>
-        <w:rPr>
-          <w:rFonts w:hint="eastAsia"/>
-        </w:rPr>
-        <w:t>/</w:t>
-      </w:r>
-      <w:r>
-        <w:rPr>
-          <w:rFonts w:hint="eastAsia"/>
-        </w:rPr>
-        <w:t>传球</w:t>
-      </w:r>
-      <w:r>
-        <w:rPr>
-          <w:rFonts w:hint="eastAsia"/>
-        </w:rPr>
-        <w:t>/</w:t>
-      </w:r>
-      <w:r>
-        <w:rPr>
-          <w:rFonts w:hint="eastAsia"/>
-        </w:rPr>
-        <w:t>山路</w:t>
-      </w:r>
-    </w:p>
-    <w:p>
-      <w:r>
-        <w:rPr>
-          <w:rFonts w:hint="eastAsia"/>
-        </w:rPr>
-        <w:tab/>
-      </w:r>
-      <w:r>
-        <w:rPr>
-          <w:rFonts w:hint="eastAsia"/>
-        </w:rPr>
-        <w:t>patrol</w:t>
-      </w:r>
-      <w:r>
-        <w:t xml:space="preserve"> [pəˈtrəʊl]</w:t>
-      </w:r>
-      <w:r>
-        <w:rPr>
-          <w:rFonts w:hint="eastAsia"/>
-        </w:rPr>
-        <w:t>巡逻</w:t>
-      </w:r>
-    </w:p>
-    <w:p>
-      <w:r>
-        <w:tab/>
-      </w:r>
-      <w:r>
-        <w:rPr>
-          <w:rFonts w:hint="eastAsia"/>
-        </w:rPr>
-        <w:t>pursuit</w:t>
-      </w:r>
-      <w:r>
-        <w:t xml:space="preserve"> [pəˈsju:t]</w:t>
-      </w:r>
-      <w:r>
-        <w:rPr>
-          <w:rFonts w:hint="eastAsia"/>
-          <w:color w:val="4BACC6" w:themeColor="accent5"/>
-        </w:rPr>
-        <w:t>追赶</w:t>
-      </w:r>
-      <w:r>
-        <w:rPr>
-          <w:rFonts w:hint="eastAsia"/>
-        </w:rPr>
-        <w:t>/</w:t>
-      </w:r>
-      <w:r>
-        <w:rPr>
-          <w:rFonts w:hint="eastAsia"/>
-        </w:rPr>
-        <w:t>职业</w:t>
-      </w:r>
-    </w:p>
-    <w:p>
-      <w:r>
-        <w:tab/>
-      </w:r>
-      <w:r>
-        <w:rPr>
-          <w:rFonts w:hint="eastAsia"/>
-        </w:rPr>
-        <w:t>return</w:t>
-      </w:r>
-      <w:r>
-        <w:t xml:space="preserve"> [rɪˈtɜ:n]</w:t>
-      </w:r>
-      <w:r>
-        <w:rPr>
-          <w:rFonts w:hint="eastAsia"/>
-          <w:color w:val="4BACC6" w:themeColor="accent5"/>
-        </w:rPr>
-        <w:t>返回</w:t>
-      </w:r>
-      <w:r>
-        <w:rPr>
-          <w:rFonts w:hint="eastAsia"/>
-        </w:rPr>
-        <w:t>/</w:t>
-      </w:r>
-      <w:r>
-        <w:rPr>
-          <w:rFonts w:hint="eastAsia"/>
-        </w:rPr>
-        <w:t>返还</w:t>
-      </w:r>
-      <w:r>
-        <w:rPr>
-          <w:rFonts w:hint="eastAsia"/>
-        </w:rPr>
-        <w:t>/</w:t>
-      </w:r>
-      <w:r>
-        <w:rPr>
-          <w:rFonts w:hint="eastAsia"/>
-        </w:rPr>
-        <w:t>回报</w:t>
-      </w:r>
-      <w:r>
-        <w:rPr>
-          <w:rFonts w:hint="eastAsia"/>
-        </w:rPr>
-        <w:t>/</w:t>
-      </w:r>
-      <w:r>
-        <w:rPr>
-          <w:rFonts w:hint="eastAsia"/>
-        </w:rPr>
-        <w:t>收益</w:t>
-      </w:r>
-    </w:p>
-    <w:p>
-      <w:r>
-        <w:rPr>
-          <w:rFonts w:hint="eastAsia"/>
-        </w:rPr>
-        <w:tab/>
-      </w:r>
-      <w:r>
-        <w:rPr>
-          <w:rFonts w:hint="eastAsia"/>
-        </w:rPr>
-        <w:t>rush</w:t>
-      </w:r>
-      <w:r>
-        <w:t xml:space="preserve"> [rʌʃ]</w:t>
-      </w:r>
-      <w:r>
-        <w:rPr>
-          <w:rFonts w:hint="eastAsia"/>
-          <w:color w:val="4BACC6" w:themeColor="accent5"/>
-        </w:rPr>
-        <w:t>冲</w:t>
-      </w:r>
-      <w:r>
-        <w:rPr>
-          <w:rFonts w:hint="eastAsia"/>
-        </w:rPr>
-        <w:t>/</w:t>
-      </w:r>
-      <w:r>
-        <w:rPr>
-          <w:rFonts w:hint="eastAsia"/>
-        </w:rPr>
-        <w:t>匆忙</w:t>
-      </w:r>
-      <w:r>
-        <w:rPr>
-          <w:rFonts w:hint="eastAsia"/>
-        </w:rPr>
-        <w:t>/</w:t>
-      </w:r>
-      <w:r>
-        <w:rPr>
-          <w:rFonts w:hint="eastAsia"/>
-        </w:rPr>
-        <w:t>抢购</w:t>
-      </w:r>
-      <w:r>
-        <w:rPr>
-          <w:rFonts w:hint="eastAsia"/>
-        </w:rPr>
-        <w:tab/>
-      </w:r>
-    </w:p>
-    <w:p>
-      <w:r>
-        <w:rPr>
-          <w:rFonts w:hint="eastAsia"/>
-        </w:rPr>
-        <w:tab/>
-      </w:r>
-      <w:r>
-        <w:rPr>
-          <w:rFonts w:hint="eastAsia"/>
-        </w:rPr>
-        <w:t>siege</w:t>
-      </w:r>
-      <w:r>
-        <w:t xml:space="preserve"> [si:dʒ]</w:t>
-      </w:r>
-      <w:r>
-        <w:rPr>
-          <w:rFonts w:hint="eastAsia"/>
-        </w:rPr>
-        <w:t>包围</w:t>
-      </w:r>
-    </w:p>
-    <w:p>
-      <w:r>
-        <w:tab/>
-      </w:r>
-      <w:r>
-        <w:rPr>
-          <w:rFonts w:hint="eastAsia"/>
-        </w:rPr>
-        <w:t>transfer</w:t>
-      </w:r>
-      <w:r>
-        <w:t xml:space="preserve"> [trænsˈfɜ</w:t>
-      </w:r>
-      <w:r>
-        <w:t>:r</w:t>
-      </w:r>
-      <w:r>
-        <w:t>]</w:t>
-      </w:r>
-      <w:r>
-        <w:rPr>
-          <w:rFonts w:hint="eastAsia"/>
-          <w:color w:val="4BACC6" w:themeColor="accent5"/>
-        </w:rPr>
-        <w:t>转移</w:t>
-      </w:r>
-      <w:r>
-        <w:rPr>
-          <w:rFonts w:hint="eastAsia"/>
-        </w:rPr>
-        <w:t>/</w:t>
-      </w:r>
-      <w:r>
-        <w:rPr>
-          <w:rFonts w:hint="eastAsia"/>
-        </w:rPr>
-        <w:t>转让</w:t>
-      </w:r>
-    </w:p>
-    <w:p>
-      <w:r>
-        <w:rPr>
-          <w:rFonts w:hint="eastAsia"/>
-        </w:rPr>
-        <w:tab/>
-      </w:r>
-      <w:r>
-        <w:rPr>
-          <w:rFonts w:hint="eastAsia"/>
+        <w:t>收割强调行为</w:t>
+      </w:r>
+    </w:p>
+    <w:p>
+      <w:r>
+        <w:rPr>
+          <w:rFonts w:hint="eastAsia"/>
+        </w:rPr>
+        <w:tab/>
+      </w:r>
+      <w:r>
+        <w:rPr>
+          <w:rFonts w:hint="eastAsia"/>
+        </w:rPr>
+        <w:t xml:space="preserve">hunt </w:t>
+      </w:r>
+      <w:r>
+        <w:t>[hʌnt]</w:t>
+      </w:r>
+      <w:r>
+        <w:rPr>
+          <w:rFonts w:hint="eastAsia"/>
+          <w:color w:val="4BACC6" w:themeColor="accent5"/>
+        </w:rPr>
+        <w:t>猎捕</w:t>
+      </w:r>
+      <w:r>
+        <w:rPr>
+          <w:rFonts w:hint="eastAsia"/>
+        </w:rPr>
+        <w:t>/</w:t>
+      </w:r>
+      <w:r>
+        <w:rPr>
+          <w:rFonts w:hint="eastAsia"/>
+        </w:rPr>
+        <w:t>搜寻</w:t>
+      </w:r>
+    </w:p>
+    <w:p>
+      <w:r>
+        <w:tab/>
+      </w:r>
+      <w:r>
+        <w:rPr>
+          <w:rFonts w:hint="eastAsia"/>
+        </w:rPr>
+        <w:t>irrigation</w:t>
+      </w:r>
+      <w:r>
+        <w:t xml:space="preserve"> [ˌɪrɪ'</w:t>
+      </w:r>
+      <w:r>
+        <w:rPr>
+          <w:rFonts w:hint="eastAsia"/>
+        </w:rPr>
+        <w:t>ɡ</w:t>
+      </w:r>
+      <w:r>
+        <w:t>eɪʃn]</w:t>
+      </w:r>
+      <w:r>
+        <w:rPr>
+          <w:rFonts w:hint="eastAsia"/>
+        </w:rPr>
+        <w:t>灌溉</w:t>
+      </w:r>
+    </w:p>
+    <w:p>
+      <w:pPr>
+        <w:rPr>
           <w:color w:val="C0504D" w:themeColor="accent2"/>
         </w:rPr>
-        <w:t>节点行动</w:t>
-      </w:r>
-    </w:p>
-    <w:p>
-      <w:r>
-        <w:rPr>
-          <w:rFonts w:hint="eastAsia"/>
-        </w:rPr>
-        <w:tab/>
-      </w:r>
-      <w:r>
-        <w:rPr>
-          <w:rFonts w:hint="eastAsia"/>
-        </w:rPr>
-        <w:t>access</w:t>
-      </w:r>
-      <w:r>
-        <w:t xml:space="preserve"> [ˈækses]</w:t>
-      </w:r>
-      <w:r>
-        <w:rPr>
-          <w:rFonts w:hint="eastAsia"/>
-          <w:color w:val="4BACC6" w:themeColor="accent5"/>
-        </w:rPr>
-        <w:t>进入</w:t>
-      </w:r>
-      <w:r>
-        <w:rPr>
-          <w:rFonts w:hint="eastAsia"/>
-        </w:rPr>
-        <w:t>/</w:t>
-      </w:r>
-      <w:r>
-        <w:rPr>
-          <w:rFonts w:hint="eastAsia"/>
-        </w:rPr>
-        <w:t>访问</w:t>
-      </w:r>
-      <w:r>
-        <w:rPr>
-          <w:rFonts w:hint="eastAsia"/>
-        </w:rPr>
-        <w:t>(</w:t>
-      </w:r>
-      <w:r>
-        <w:rPr>
-          <w:rFonts w:hint="eastAsia"/>
-        </w:rPr>
-        <w:t>数据</w:t>
-      </w:r>
-      <w:r>
-        <w:rPr>
-          <w:rFonts w:hint="eastAsia"/>
-        </w:rPr>
-        <w:t>)</w:t>
-      </w:r>
-      <w:r>
-        <w:rPr>
-          <w:rFonts w:hint="eastAsia"/>
-        </w:rPr>
-        <w:tab/>
-      </w:r>
-      <w:r>
-        <w:rPr>
-          <w:rFonts w:hint="eastAsia"/>
-        </w:rPr>
-        <w:tab/>
-      </w:r>
-      <w:r>
-        <w:rPr>
-          <w:rFonts w:hint="eastAsia"/>
-        </w:rPr>
-        <w:tab/>
-      </w:r>
-      <w:r>
-        <w:rPr>
-          <w:rFonts w:hint="eastAsia"/>
-        </w:rPr>
-        <w:tab/>
-      </w:r>
-      <w:r>
-        <w:rPr>
-          <w:rFonts w:hint="eastAsia"/>
-          <w:color w:val="0000FF"/>
-        </w:rPr>
-        <w:t>指进入有阻碍的地方</w:t>
-      </w:r>
-      <w:r>
-        <w:rPr>
-          <w:rFonts w:hint="eastAsia"/>
-          <w:color w:val="0000FF"/>
-        </w:rPr>
-        <w:t>(</w:t>
-      </w:r>
-      <w:r>
-        <w:rPr>
-          <w:rFonts w:hint="eastAsia"/>
-          <w:color w:val="0000FF"/>
-        </w:rPr>
-        <w:t>非入口</w:t>
-      </w:r>
-      <w:r>
-        <w:rPr>
-          <w:rFonts w:hint="eastAsia"/>
-          <w:color w:val="0000FF"/>
-        </w:rPr>
-        <w:t>)</w:t>
-      </w:r>
-    </w:p>
-    <w:p>
-      <w:r>
-        <w:rPr>
-          <w:rFonts w:hint="eastAsia"/>
-        </w:rPr>
-        <w:tab/>
-      </w:r>
-      <w:r>
-        <w:rPr>
-          <w:rFonts w:hint="eastAsia"/>
-        </w:rPr>
-        <w:t>arrival</w:t>
-      </w:r>
-      <w:r>
-        <w:t xml:space="preserve"> [əˈraɪvl]</w:t>
-      </w:r>
-      <w:r>
-        <w:rPr>
-          <w:rFonts w:hint="eastAsia"/>
-          <w:color w:val="4BACC6" w:themeColor="accent5"/>
-        </w:rPr>
-        <w:t>到达</w:t>
-      </w:r>
-      <w:r>
-        <w:rPr>
-          <w:rFonts w:hint="eastAsia"/>
-        </w:rPr>
-        <w:t>/</w:t>
-      </w:r>
-      <w:r>
-        <w:rPr>
-          <w:rFonts w:hint="eastAsia"/>
-        </w:rPr>
-        <w:t>到达者</w:t>
-      </w:r>
-    </w:p>
-    <w:p>
-      <w:r>
-        <w:rPr>
-          <w:rFonts w:hint="eastAsia"/>
-        </w:rPr>
-        <w:tab/>
-        <w:t>break-in</w:t>
+      </w:pPr>
+      <w:r>
+        <w:rPr>
+          <w:rFonts w:hint="eastAsia"/>
+          <w:color w:val="C0504D" w:themeColor="accent2"/>
+        </w:rPr>
+        <w:tab/>
+      </w:r>
+      <w:r>
+        <w:rPr>
+          <w:rFonts w:hint="eastAsia"/>
+          <w:color w:val="C0504D" w:themeColor="accent2"/>
+        </w:rPr>
+        <w:t>居家</w:t>
+      </w:r>
+    </w:p>
+    <w:p>
+      <w:r>
+        <w:rPr>
+          <w:rFonts w:hint="eastAsia"/>
+        </w:rPr>
+        <w:tab/>
+        <w:t>clean</w:t>
+      </w:r>
+      <w:r>
+        <w:t xml:space="preserve"> [kli:n]</w:t>
+      </w:r>
+      <w:r>
+        <w:rPr>
+          <w:rFonts w:hint="eastAsia"/>
+        </w:rPr>
+        <w:t>清洁</w:t>
+      </w:r>
+    </w:p>
+    <w:p>
+      <w:r>
+        <w:rPr>
+          <w:rFonts w:hint="eastAsia"/>
+        </w:rPr>
+        <w:tab/>
+      </w:r>
+      <w:r>
+        <w:rPr>
+          <w:rFonts w:hint="eastAsia"/>
+        </w:rPr>
+        <w:t>cooking</w:t>
+      </w:r>
+      <w:r>
+        <w:t xml:space="preserve"> [ˈkʊkɪŋ]</w:t>
+      </w:r>
+      <w:r>
+        <w:rPr>
+          <w:rFonts w:hint="eastAsia"/>
+        </w:rPr>
+        <w:t>烹饪</w:t>
+      </w:r>
+    </w:p>
+    <w:p>
+      <w:r>
+        <w:rPr>
+          <w:rFonts w:hint="eastAsia"/>
+        </w:rPr>
+        <w:tab/>
+      </w:r>
+      <w:r>
+        <w:rPr>
+          <w:rFonts w:hint="eastAsia"/>
+        </w:rPr>
+        <w:t>dry-cleaning</w:t>
       </w:r>
       <w:r>
         <w:t xml:space="preserve"> </w:t>
       </w:r>
       <w:r>
-        <w:t>[ˈbreikin]</w:t>
-      </w:r>
-      <w:r>
-        <w:rPr>
-          <w:rFonts w:hint="eastAsia"/>
-        </w:rPr>
-        <w:t>非法闯入</w:t>
-      </w:r>
-    </w:p>
-    <w:p>
-      <w:r>
-        <w:rPr>
-          <w:rFonts w:hint="eastAsia"/>
-        </w:rPr>
-        <w:tab/>
-        <w:t xml:space="preserve">departure </w:t>
-      </w:r>
-      <w:r>
-        <w:t>[dɪˈp</w:t>
-      </w:r>
-      <w:r>
-        <w:rPr>
-          <w:rFonts w:hint="eastAsia"/>
-        </w:rPr>
-        <w:t>ɑ</w:t>
-      </w:r>
-      <w:r>
-        <w:t>:tʃə</w:t>
-      </w:r>
-      <w:r>
-        <w:t>r</w:t>
-      </w:r>
-      <w:r>
-        <w:t>]</w:t>
-      </w:r>
-      <w:r>
-        <w:rPr>
-          <w:rFonts w:hint="eastAsia"/>
-        </w:rPr>
-        <w:t>离开</w:t>
-      </w:r>
-      <w:r>
-        <w:rPr>
-          <w:rFonts w:hint="eastAsia"/>
-        </w:rPr>
-        <w:t>/</w:t>
-      </w:r>
-      <w:r>
-        <w:rPr>
-          <w:rFonts w:hint="eastAsia"/>
-        </w:rPr>
-        <w:t>出发</w:t>
-      </w:r>
-    </w:p>
-    <w:p>
-      <w:r>
-        <w:rPr>
-          <w:rFonts w:hint="eastAsia"/>
-        </w:rPr>
-        <w:tab/>
-      </w:r>
-      <w:r>
-        <w:rPr>
-          <w:rFonts w:hint="eastAsia"/>
-        </w:rPr>
-        <w:t>entrance</w:t>
-      </w:r>
-      <w:r>
-        <w:t xml:space="preserve"> [ˈentrəns]</w:t>
-      </w:r>
-      <w:r>
-        <w:rPr>
-          <w:rFonts w:hint="eastAsia"/>
-        </w:rPr>
-        <w:t>入口</w:t>
-      </w:r>
-      <w:r>
-        <w:rPr>
-          <w:rFonts w:hint="eastAsia"/>
-        </w:rPr>
-        <w:t>/</w:t>
-      </w:r>
-      <w:r>
-        <w:rPr>
-          <w:rFonts w:hint="eastAsia"/>
-          <w:color w:val="4BACC6" w:themeColor="accent5"/>
-        </w:rPr>
-        <w:t>进入</w:t>
-      </w:r>
-      <w:r>
-        <w:rPr>
-          <w:rFonts w:hint="eastAsia"/>
-        </w:rPr>
-        <w:tab/>
-      </w:r>
-      <w:r>
-        <w:rPr>
-          <w:rFonts w:hint="eastAsia"/>
-        </w:rPr>
-        <w:tab/>
-      </w:r>
-      <w:r>
-        <w:rPr>
-          <w:rFonts w:hint="eastAsia"/>
-        </w:rPr>
-        <w:tab/>
-      </w:r>
-      <w:r>
-        <w:rPr>
-          <w:rFonts w:hint="eastAsia"/>
-        </w:rPr>
-        <w:tab/>
-      </w:r>
-      <w:r>
-        <w:rPr>
-          <w:rFonts w:hint="eastAsia"/>
-        </w:rPr>
-        <w:tab/>
-      </w:r>
-      <w:r>
-        <w:rPr>
-          <w:rFonts w:hint="eastAsia"/>
-          <w:color w:val="0000FF"/>
-        </w:rPr>
-        <w:t>强调</w:t>
-      </w:r>
-      <w:r>
-        <w:rPr>
-          <w:rFonts w:hint="eastAsia"/>
-          <w:color w:val="0000FF"/>
-        </w:rPr>
-        <w:t>进入</w:t>
-      </w:r>
-      <w:r>
-        <w:rPr>
-          <w:rFonts w:hint="eastAsia"/>
-          <w:color w:val="0000FF"/>
-        </w:rPr>
-        <w:t>事件</w:t>
-      </w:r>
-      <w:r>
-        <w:rPr>
-          <w:rFonts w:hint="eastAsia"/>
-          <w:color w:val="0000FF"/>
-        </w:rPr>
-        <w:t>，</w:t>
-      </w:r>
-      <w:r>
-        <w:rPr>
-          <w:rFonts w:hint="eastAsia"/>
-          <w:color w:val="0000FF"/>
-        </w:rPr>
-        <w:t>entry</w:t>
-      </w:r>
-      <w:r>
-        <w:rPr>
-          <w:rFonts w:hint="eastAsia"/>
-          <w:color w:val="0000FF"/>
-        </w:rPr>
-        <w:t>强调行为</w:t>
-      </w:r>
-    </w:p>
-    <w:p>
-      <w:r>
-        <w:rPr>
-          <w:rFonts w:hint="eastAsia"/>
-        </w:rPr>
-        <w:tab/>
-      </w:r>
-      <w:r>
-        <w:rPr>
-          <w:rFonts w:hint="eastAsia"/>
-        </w:rPr>
-        <w:t>entry</w:t>
-      </w:r>
-      <w:r>
-        <w:t xml:space="preserve"> [ˈentri]</w:t>
-      </w:r>
-      <w:r>
-        <w:rPr>
-          <w:rFonts w:hint="eastAsia"/>
-          <w:color w:val="4BACC6" w:themeColor="accent5"/>
-        </w:rPr>
-        <w:t>进入</w:t>
-      </w:r>
-      <w:r>
-        <w:rPr>
-          <w:rFonts w:hint="eastAsia"/>
-        </w:rPr>
-        <w:t>/</w:t>
-      </w:r>
-      <w:r>
-        <w:rPr>
-          <w:rFonts w:hint="eastAsia"/>
-        </w:rPr>
-        <w:t>入口处</w:t>
-      </w:r>
-      <w:r>
-        <w:rPr>
-          <w:rFonts w:hint="eastAsia"/>
-        </w:rPr>
-        <w:t>/</w:t>
-      </w:r>
-      <w:r>
-        <w:rPr>
-          <w:rFonts w:hint="eastAsia"/>
-        </w:rPr>
-        <w:t>登记</w:t>
-      </w:r>
-      <w:r>
-        <w:rPr>
-          <w:rFonts w:hint="eastAsia"/>
-        </w:rPr>
-        <w:tab/>
-      </w:r>
-      <w:r>
-        <w:rPr>
-          <w:rFonts w:hint="eastAsia"/>
-        </w:rPr>
-        <w:tab/>
-      </w:r>
-      <w:r>
-        <w:rPr>
-          <w:rFonts w:hint="eastAsia"/>
-        </w:rPr>
-        <w:tab/>
-      </w:r>
-      <w:r>
-        <w:rPr>
-          <w:rFonts w:hint="eastAsia"/>
-        </w:rPr>
-        <w:tab/>
-      </w:r>
-      <w:r>
-        <w:rPr>
-          <w:rFonts w:hint="eastAsia"/>
-          <w:color w:val="0000FF"/>
-        </w:rPr>
-        <w:t>指进入开放的地方</w:t>
-      </w:r>
-      <w:r>
-        <w:rPr>
-          <w:rFonts w:hint="eastAsia"/>
-          <w:color w:val="0000FF"/>
-        </w:rPr>
-        <w:t>(</w:t>
-      </w:r>
-      <w:r>
-        <w:rPr>
-          <w:rFonts w:hint="eastAsia"/>
-          <w:color w:val="0000FF"/>
-        </w:rPr>
-        <w:t>入口</w:t>
-      </w:r>
-      <w:r>
-        <w:rPr>
-          <w:rFonts w:hint="eastAsia"/>
-          <w:color w:val="0000FF"/>
-        </w:rPr>
-        <w:t>等</w:t>
-      </w:r>
-      <w:r>
-        <w:rPr>
-          <w:rFonts w:hint="eastAsia"/>
-          <w:color w:val="0000FF"/>
-        </w:rPr>
-        <w:t>)</w:t>
-      </w:r>
-    </w:p>
-    <w:p>
-      <w:r>
-        <w:rPr>
-          <w:rFonts w:hint="eastAsia"/>
-        </w:rPr>
-        <w:tab/>
-      </w:r>
-      <w:r>
-        <w:t>escape</w:t>
-      </w:r>
-      <w:r>
-        <w:t xml:space="preserve"> [ɪˈskeɪp]</w:t>
-      </w:r>
-      <w:r>
-        <w:rPr>
-          <w:rFonts w:hint="eastAsia"/>
-        </w:rPr>
-        <w:t>逃走</w:t>
-      </w:r>
-    </w:p>
-    <w:p>
-      <w:r>
-        <w:rPr>
-          <w:rFonts w:hint="eastAsia"/>
-        </w:rPr>
-        <w:tab/>
-      </w:r>
-      <w:r>
-        <w:rPr>
-          <w:rFonts w:hint="eastAsia"/>
-        </w:rPr>
-        <w:t>exit</w:t>
-      </w:r>
-      <w:r>
-        <w:t xml:space="preserve"> [ˈeksɪt]</w:t>
-      </w:r>
-      <w:r>
-        <w:rPr>
-          <w:rFonts w:hint="eastAsia"/>
-        </w:rPr>
-        <w:t>出口</w:t>
-      </w:r>
-      <w:r>
-        <w:rPr>
-          <w:rFonts w:hint="eastAsia"/>
-        </w:rPr>
-        <w:t>/</w:t>
-      </w:r>
-      <w:r>
-        <w:rPr>
-          <w:rFonts w:hint="eastAsia"/>
-          <w:color w:val="4BACC6" w:themeColor="accent5"/>
-        </w:rPr>
-        <w:t>退出</w:t>
-      </w:r>
-    </w:p>
-    <w:p>
-      <w:r>
-        <w:rPr>
-          <w:rFonts w:hint="eastAsia"/>
-        </w:rPr>
-        <w:tab/>
-      </w:r>
-      <w:r>
-        <w:rPr>
-          <w:rFonts w:hint="eastAsia"/>
-        </w:rPr>
-        <w:t>removal</w:t>
-      </w:r>
-      <w:r>
-        <w:t xml:space="preserve"> [rɪˈmu:vl]</w:t>
-      </w:r>
-      <w:r>
-        <w:rPr>
-          <w:rFonts w:hint="eastAsia"/>
-          <w:color w:val="4BACC6" w:themeColor="accent5"/>
-        </w:rPr>
-        <w:t>移走</w:t>
-      </w:r>
-      <w:r>
-        <w:rPr>
-          <w:rFonts w:hint="eastAsia"/>
-        </w:rPr>
-        <w:t>/</w:t>
-      </w:r>
-      <w:r>
-        <w:rPr>
-          <w:rFonts w:hint="eastAsia"/>
-        </w:rPr>
-        <w:t>移除</w:t>
-      </w:r>
-    </w:p>
-    <w:p>
-      <w:r>
-        <w:rPr>
-          <w:rFonts w:hint="eastAsia"/>
-        </w:rPr>
-        <w:tab/>
-      </w:r>
-      <w:r>
-        <w:rPr>
-          <w:rFonts w:hint="eastAsia"/>
-        </w:rPr>
-        <w:t xml:space="preserve">take-off </w:t>
-      </w:r>
-      <w:r>
-        <w:t>[teɪk ɔf]</w:t>
-      </w:r>
-      <w:r>
-        <w:rPr>
-          <w:rFonts w:hint="eastAsia"/>
-        </w:rPr>
-        <w:t>起飞</w:t>
-      </w:r>
-    </w:p>
-    <w:p>
-      <w:pPr>
-        <w:rPr>
-          <w:color w:val="C0504D" w:themeColor="accent2"/>
-        </w:rPr>
-      </w:pPr>
-      <w:r>
-        <w:rPr>
-          <w:rFonts w:hint="eastAsia"/>
-          <w:color w:val="C0504D" w:themeColor="accent2"/>
-        </w:rPr>
-        <w:tab/>
-      </w:r>
-      <w:r>
-        <w:rPr>
-          <w:rFonts w:hint="eastAsia"/>
-          <w:color w:val="C0504D" w:themeColor="accent2"/>
-        </w:rPr>
-        <w:t>静止行动</w:t>
-      </w:r>
-    </w:p>
-    <w:p>
-      <w:r>
-        <w:rPr>
-          <w:rFonts w:hint="eastAsia"/>
-        </w:rPr>
-        <w:tab/>
-      </w:r>
-      <w:r>
-        <w:rPr>
-          <w:rFonts w:hint="eastAsia"/>
-        </w:rPr>
-        <w:t>halt</w:t>
-      </w:r>
-      <w:r>
-        <w:t xml:space="preserve"> [hɔ:lt]</w:t>
-      </w:r>
-      <w:r>
-        <w:rPr>
-          <w:rFonts w:hint="eastAsia"/>
-        </w:rPr>
-        <w:t>停止</w:t>
-      </w:r>
-      <w:r>
-        <w:rPr>
-          <w:rFonts w:hint="eastAsia"/>
-        </w:rPr>
-        <w:t>/</w:t>
-      </w:r>
-      <w:r>
-        <w:rPr>
-          <w:rFonts w:hint="eastAsia"/>
-          <w:color w:val="4BACC6" w:themeColor="accent5"/>
-        </w:rPr>
-        <w:t>立定</w:t>
-      </w:r>
-    </w:p>
-    <w:p>
-      <w:r>
-        <w:rPr>
-          <w:rFonts w:hint="eastAsia"/>
-        </w:rPr>
-        <w:tab/>
-      </w:r>
-      <w:r>
-        <w:rPr>
-          <w:rFonts w:hint="eastAsia"/>
-        </w:rPr>
-        <w:t>stay</w:t>
-      </w:r>
-      <w:r>
-        <w:t xml:space="preserve"> [steɪ]</w:t>
-      </w:r>
-      <w:r>
-        <w:rPr>
-          <w:rFonts w:hint="eastAsia"/>
-        </w:rPr>
-        <w:t>停留</w:t>
-      </w:r>
-    </w:p>
-    <w:p>
-      <w:r>
-        <w:rPr>
-          <w:rFonts w:hint="eastAsia"/>
-        </w:rPr>
-        <w:tab/>
-      </w:r>
-      <w:r>
-        <w:rPr>
-          <w:rFonts w:hint="eastAsia"/>
-        </w:rPr>
-        <w:t>stop</w:t>
-      </w:r>
-      <w:r>
-        <w:t xml:space="preserve"> [stɒp]</w:t>
-      </w:r>
-      <w:r>
-        <w:rPr>
-          <w:rFonts w:hint="eastAsia"/>
-        </w:rPr>
-        <w:t>停止</w:t>
-      </w:r>
-      <w:r>
-        <w:rPr>
-          <w:rFonts w:hint="eastAsia"/>
-        </w:rPr>
-        <w:t>/</w:t>
-      </w:r>
-      <w:r>
-        <w:rPr>
-          <w:rFonts w:hint="eastAsia"/>
-          <w:color w:val="4BACC6" w:themeColor="accent5"/>
-        </w:rPr>
-        <w:t>停留</w:t>
-      </w:r>
-      <w:r>
-        <w:rPr>
-          <w:rFonts w:hint="eastAsia"/>
-        </w:rPr>
-        <w:t>/</w:t>
-      </w:r>
-      <w:r>
-        <w:rPr>
-          <w:rFonts w:hint="eastAsia"/>
-        </w:rPr>
-        <w:t>停车站</w:t>
-      </w:r>
-      <w:r>
-        <w:rPr>
-          <w:rFonts w:hint="eastAsia"/>
-        </w:rPr>
-        <w:t>/</w:t>
-      </w:r>
-      <w:r>
-        <w:rPr>
-          <w:rFonts w:hint="eastAsia"/>
-        </w:rPr>
-        <w:t>句号</w:t>
-      </w:r>
-    </w:p>
-    <w:p>
-      <w:r>
-        <w:rPr>
-          <w:rFonts w:hint="eastAsia"/>
-        </w:rPr>
-        <w:tab/>
-        <w:t>visit</w:t>
-      </w:r>
-      <w:r>
-        <w:t xml:space="preserve"> [ˈvɪzɪt]</w:t>
-      </w:r>
-      <w:r>
-        <w:rPr>
-          <w:rFonts w:hint="eastAsia"/>
-        </w:rPr>
-        <w:t>探访</w:t>
-      </w:r>
-      <w:r>
-        <w:rPr>
-          <w:rFonts w:hint="eastAsia"/>
-        </w:rPr>
-        <w:t>/</w:t>
-      </w:r>
-      <w:r>
-        <w:rPr>
-          <w:rFonts w:hint="eastAsia"/>
-          <w:color w:val="4BACC6" w:themeColor="accent5"/>
-        </w:rPr>
-        <w:t>逗留</w:t>
-      </w:r>
-      <w:r>
-        <w:rPr>
-          <w:rFonts w:hint="eastAsia"/>
-        </w:rPr>
-        <w:t>/</w:t>
-      </w:r>
-      <w:r>
-        <w:rPr>
-          <w:rFonts w:hint="eastAsia"/>
-        </w:rPr>
-        <w:t>闲谈</w:t>
-      </w:r>
-    </w:p>
-    <w:p>
-      <w:pPr>
-        <w:rPr>
-          <w:b/>
-        </w:rPr>
-      </w:pPr>
-      <w:r>
-        <w:rPr>
-          <w:rFonts w:hint="eastAsia"/>
-          <w:b/>
-        </w:rPr>
+        <w:t>[drai ˈkli:nɪŋ]</w:t>
+      </w:r>
+      <w:r>
+        <w:rPr>
+          <w:rFonts w:hint="eastAsia"/>
+        </w:rPr>
+        <w:t>干洗</w:t>
+      </w:r>
+    </w:p>
+    <w:p>
+      <w:r>
+        <w:rPr>
+          <w:rFonts w:hint="eastAsia"/>
+        </w:rPr>
+        <w:tab/>
+      </w:r>
+      <w:r>
+        <w:rPr>
+          <w:rFonts w:hint="eastAsia"/>
+        </w:rPr>
+        <w:t>flush</w:t>
+      </w:r>
+      <w:r>
+        <w:t xml:space="preserve"> [flʌʃ]</w:t>
+      </w:r>
+      <w:r>
+        <w:rPr>
+          <w:rFonts w:hint="eastAsia"/>
+          <w:color w:val="4BACC6" w:themeColor="accent5"/>
+        </w:rPr>
+        <w:t>冲洗</w:t>
+      </w:r>
+      <w:r>
+        <w:t>/</w:t>
+      </w:r>
+      <w:r>
+        <w:rPr>
+          <w:rFonts w:hint="eastAsia"/>
+        </w:rPr>
+        <w:t>脸红</w:t>
+      </w:r>
+    </w:p>
+    <w:p>
+      <w:r>
         <w:lastRenderedPageBreak/>
-        <w:t>3</w:t>
-      </w:r>
-      <w:r>
-        <w:rPr>
-          <w:rFonts w:hint="eastAsia"/>
-          <w:b/>
-        </w:rPr>
-        <w:t>劳作</w:t>
-      </w:r>
-      <w:r>
-        <w:rPr>
-          <w:rFonts w:hint="eastAsia"/>
-          <w:b/>
-        </w:rPr>
-        <w:t>(</w:t>
-      </w:r>
-      <w:r>
-        <w:rPr>
-          <w:rFonts w:hint="eastAsia"/>
-          <w:b/>
-        </w:rPr>
-        <w:t>劳作产物</w:t>
-      </w:r>
-      <w:r>
-        <w:rPr>
-          <w:rFonts w:hint="eastAsia"/>
-          <w:b/>
-        </w:rPr>
-        <w:t>)</w:t>
-      </w:r>
-    </w:p>
-    <w:p>
-      <w:pPr>
-        <w:rPr>
-          <w:color w:val="C0504D" w:themeColor="accent2"/>
-        </w:rPr>
-      </w:pPr>
-      <w:r>
-        <w:rPr>
-          <w:rFonts w:hint="eastAsia"/>
-        </w:rPr>
-        <w:tab/>
-      </w:r>
-      <w:r>
-        <w:rPr>
-          <w:rFonts w:hint="eastAsia"/>
-          <w:color w:val="C0504D" w:themeColor="accent2"/>
-        </w:rPr>
-        <w:t>上班</w:t>
-      </w:r>
-    </w:p>
-    <w:p>
-      <w:r>
-        <w:rPr>
-          <w:rFonts w:hint="eastAsia"/>
-        </w:rPr>
-        <w:tab/>
-      </w:r>
-      <w:r>
-        <w:rPr>
-          <w:rFonts w:hint="eastAsia"/>
-        </w:rPr>
-        <w:t>doing</w:t>
-      </w:r>
-      <w:r>
-        <w:t xml:space="preserve"> [ˈdu:ɪŋ]</w:t>
-      </w:r>
-      <w:r>
-        <w:rPr>
-          <w:rFonts w:hint="eastAsia"/>
-        </w:rPr>
-        <w:t>做</w:t>
-      </w:r>
-    </w:p>
-    <w:p>
-      <w:r>
-        <w:rPr>
-          <w:rFonts w:hint="eastAsia"/>
-        </w:rPr>
-        <w:tab/>
-      </w:r>
-      <w:r>
-        <w:rPr>
-          <w:rFonts w:hint="eastAsia"/>
-        </w:rPr>
-        <w:t>labour</w:t>
-      </w:r>
-      <w:r>
-        <w:t xml:space="preserve"> ['leɪbə</w:t>
-      </w:r>
-      <w:r>
-        <w:t>r</w:t>
-      </w:r>
-      <w:r>
-        <w:t>]</w:t>
-      </w:r>
-      <w:r>
-        <w:rPr>
-          <w:rFonts w:hint="eastAsia"/>
-          <w:color w:val="4BACC6" w:themeColor="accent5"/>
-        </w:rPr>
-        <w:t>劳动</w:t>
-      </w:r>
-      <w:r>
-        <w:rPr>
-          <w:rFonts w:hint="eastAsia"/>
-        </w:rPr>
-        <w:t>/</w:t>
-      </w:r>
-      <w:r>
-        <w:rPr>
-          <w:rFonts w:hint="eastAsia"/>
-        </w:rPr>
-        <w:t>活儿</w:t>
-      </w:r>
-      <w:r>
-        <w:rPr>
-          <w:rFonts w:hint="eastAsia"/>
-        </w:rPr>
-        <w:t>/</w:t>
-      </w:r>
-      <w:r>
-        <w:rPr>
-          <w:rFonts w:hint="eastAsia"/>
-        </w:rPr>
-        <w:t>劳工</w:t>
-      </w:r>
-      <w:r>
-        <w:rPr>
-          <w:rFonts w:hint="eastAsia"/>
-        </w:rPr>
-        <w:t>/</w:t>
-      </w:r>
-      <w:r>
-        <w:rPr>
-          <w:rFonts w:hint="eastAsia"/>
-        </w:rPr>
-        <w:t>分娩</w:t>
-      </w:r>
-    </w:p>
-    <w:p>
-      <w:r>
-        <w:tab/>
-      </w:r>
-      <w:r>
-        <w:rPr>
-          <w:rFonts w:hint="eastAsia"/>
-        </w:rPr>
-        <w:t>over</w:t>
-      </w:r>
-      <w:r>
-        <w:t>time</w:t>
-      </w:r>
-      <w:r>
-        <w:t xml:space="preserve"> [ˈəʊvətaɪm]</w:t>
-      </w:r>
-      <w:r>
-        <w:rPr>
-          <w:rFonts w:hint="eastAsia"/>
-        </w:rPr>
-        <w:t>加班</w:t>
-      </w:r>
-    </w:p>
-    <w:p>
-      <w:r>
-        <w:rPr>
-          <w:rFonts w:hint="eastAsia"/>
-        </w:rPr>
-        <w:tab/>
-        <w:t>relief</w:t>
-      </w:r>
-      <w:r>
-        <w:t xml:space="preserve"> [rɪˈli:f]</w:t>
-      </w:r>
-      <w:r>
-        <w:rPr>
-          <w:rFonts w:hint="eastAsia"/>
-        </w:rPr>
-        <w:t>减轻</w:t>
-      </w:r>
-      <w:r>
-        <w:rPr>
-          <w:rFonts w:hint="eastAsia"/>
-        </w:rPr>
-        <w:t>/</w:t>
-      </w:r>
-      <w:r>
-        <w:rPr>
-          <w:rFonts w:hint="eastAsia"/>
-        </w:rPr>
-        <w:t>救济</w:t>
-      </w:r>
-      <w:r>
-        <w:rPr>
-          <w:rFonts w:hint="eastAsia"/>
-        </w:rPr>
-        <w:t>/</w:t>
-      </w:r>
-      <w:r>
-        <w:rPr>
-          <w:rFonts w:hint="eastAsia"/>
-          <w:color w:val="4BACC6" w:themeColor="accent5"/>
-        </w:rPr>
-        <w:t>换班</w:t>
-      </w:r>
-    </w:p>
-    <w:p>
-      <w:r>
-        <w:rPr>
-          <w:rFonts w:hint="eastAsia"/>
-        </w:rPr>
-        <w:tab/>
-      </w:r>
-      <w:r>
-        <w:rPr>
-          <w:rFonts w:hint="eastAsia"/>
-        </w:rPr>
-        <w:t>shift</w:t>
-      </w:r>
-      <w:r>
-        <w:t xml:space="preserve"> [ʃɪft]</w:t>
-      </w:r>
-      <w:r>
-        <w:rPr>
-          <w:rFonts w:hint="eastAsia"/>
-        </w:rPr>
-        <w:t>移动</w:t>
-      </w:r>
-      <w:r>
-        <w:rPr>
-          <w:rFonts w:hint="eastAsia"/>
-        </w:rPr>
-        <w:t>/</w:t>
-      </w:r>
-      <w:r>
-        <w:rPr>
-          <w:rFonts w:hint="eastAsia"/>
-        </w:rPr>
-        <w:t>变换</w:t>
-      </w:r>
-      <w:r>
-        <w:rPr>
-          <w:rFonts w:hint="eastAsia"/>
-        </w:rPr>
-        <w:t>/</w:t>
-      </w:r>
-      <w:r>
-        <w:rPr>
-          <w:rFonts w:hint="eastAsia"/>
-          <w:color w:val="4BACC6" w:themeColor="accent5"/>
-        </w:rPr>
-        <w:t>轮岗</w:t>
-      </w:r>
-    </w:p>
-    <w:p>
-      <w:r>
-        <w:rPr>
-          <w:rFonts w:hint="eastAsia"/>
-        </w:rPr>
-        <w:tab/>
-      </w:r>
-      <w:r>
-        <w:rPr>
-          <w:rFonts w:hint="eastAsia"/>
-        </w:rPr>
-        <w:t>toil</w:t>
-      </w:r>
-      <w:r>
-        <w:t xml:space="preserve"> [tɔɪl]</w:t>
-      </w:r>
-      <w:r>
-        <w:rPr>
-          <w:rFonts w:hint="eastAsia"/>
-        </w:rPr>
-        <w:t>苦干</w:t>
-      </w:r>
-    </w:p>
-    <w:p>
-      <w:pPr>
-        <w:rPr>
-          <w:color w:val="C0504D" w:themeColor="accent2"/>
-        </w:rPr>
-      </w:pPr>
-      <w:r>
-        <w:rPr>
-          <w:rFonts w:hint="eastAsia"/>
-          <w:color w:val="C0504D" w:themeColor="accent2"/>
-        </w:rPr>
-        <w:tab/>
-      </w:r>
-      <w:r>
-        <w:rPr>
-          <w:rFonts w:hint="eastAsia"/>
-          <w:color w:val="C0504D" w:themeColor="accent2"/>
-        </w:rPr>
-        <w:t>工业</w:t>
-      </w:r>
-    </w:p>
-    <w:p>
-      <w:r>
-        <w:rPr>
-          <w:rFonts w:hint="eastAsia"/>
-        </w:rPr>
-        <w:tab/>
-      </w:r>
-      <w:r>
-        <w:rPr>
-          <w:rFonts w:hint="eastAsia"/>
-        </w:rPr>
-        <w:t xml:space="preserve">clone </w:t>
-      </w:r>
-      <w:r>
-        <w:t>[kləʊn]</w:t>
-      </w:r>
-      <w:r>
-        <w:rPr>
-          <w:rFonts w:hint="eastAsia"/>
-          <w:color w:val="4BACC6" w:themeColor="accent5"/>
-        </w:rPr>
-        <w:t>克隆</w:t>
-      </w:r>
-      <w:r>
-        <w:rPr>
-          <w:rFonts w:hint="eastAsia"/>
-        </w:rPr>
-        <w:t>/</w:t>
-      </w:r>
-      <w:r>
-        <w:rPr>
-          <w:rFonts w:hint="eastAsia"/>
-        </w:rPr>
-        <w:t>复制品</w:t>
-      </w:r>
-    </w:p>
-    <w:p>
-      <w:r>
-        <w:rPr>
-          <w:rFonts w:hint="eastAsia"/>
-        </w:rPr>
-        <w:tab/>
-      </w:r>
-      <w:r>
-        <w:rPr>
-          <w:rFonts w:hint="eastAsia"/>
-        </w:rPr>
-        <w:t>exploitation</w:t>
-      </w:r>
-    </w:p>
-    <w:p>
-      <w:r>
-        <w:rPr>
-          <w:rFonts w:hint="eastAsia"/>
-        </w:rPr>
-        <w:tab/>
-      </w:r>
-      <w:r>
-        <w:rPr>
-          <w:rFonts w:hint="eastAsia"/>
-        </w:rPr>
-        <w:t>offset</w:t>
-      </w:r>
-      <w:r>
-        <w:t xml:space="preserve"> </w:t>
-      </w:r>
-      <w:r>
-        <w:t>[ˈɒfset]</w:t>
-      </w:r>
-      <w:r>
-        <w:rPr>
-          <w:rFonts w:hint="eastAsia"/>
-        </w:rPr>
-        <w:t>抵消</w:t>
-      </w:r>
-      <w:r>
-        <w:rPr>
-          <w:rFonts w:hint="eastAsia"/>
-        </w:rPr>
-        <w:t>/</w:t>
-      </w:r>
-      <w:r>
-        <w:rPr>
-          <w:rFonts w:hint="eastAsia"/>
-        </w:rPr>
-        <w:t>偏置管</w:t>
-      </w:r>
-      <w:r>
-        <w:rPr>
-          <w:rFonts w:hint="eastAsia"/>
-        </w:rPr>
-        <w:t>/</w:t>
-      </w:r>
-      <w:r>
-        <w:rPr>
-          <w:rFonts w:hint="eastAsia"/>
-        </w:rPr>
-        <w:t>偏移量</w:t>
-      </w:r>
-      <w:r>
-        <w:rPr>
-          <w:rFonts w:hint="eastAsia"/>
-        </w:rPr>
-        <w:t>(</w:t>
-      </w:r>
-      <w:r>
-        <w:rPr>
-          <w:rFonts w:hint="eastAsia"/>
-        </w:rPr>
-        <w:t>计</w:t>
-      </w:r>
-      <w:r>
-        <w:rPr>
-          <w:rFonts w:hint="eastAsia"/>
-        </w:rPr>
-        <w:t>)/</w:t>
-      </w:r>
-      <w:r>
-        <w:rPr>
-          <w:rFonts w:hint="eastAsia"/>
-          <w:color w:val="4BACC6" w:themeColor="accent5"/>
-        </w:rPr>
-        <w:t>胶印</w:t>
-      </w:r>
-      <w:r>
-        <w:rPr>
-          <w:rFonts w:hint="eastAsia"/>
-        </w:rPr>
-        <w:tab/>
-      </w:r>
-      <w:r>
-        <w:rPr>
-          <w:rFonts w:hint="eastAsia"/>
-        </w:rPr>
-        <w:tab/>
-      </w:r>
-      <w:r>
-        <w:rPr>
-          <w:rFonts w:hint="eastAsia"/>
-          <w:color w:val="0000FF"/>
-        </w:rPr>
-        <w:t>一种把胶印在表面的平面印刷</w:t>
-      </w:r>
-    </w:p>
-    <w:p>
-      <w:r>
-        <w:rPr>
-          <w:rFonts w:hint="eastAsia"/>
-        </w:rPr>
-        <w:tab/>
-      </w:r>
-      <w:r>
-        <w:rPr>
-          <w:rFonts w:hint="eastAsia"/>
-        </w:rPr>
-        <w:t>print</w:t>
-      </w:r>
-      <w:r>
-        <w:t xml:space="preserve"> [prɪnt]</w:t>
-      </w:r>
-      <w:r>
-        <w:rPr>
-          <w:rFonts w:hint="eastAsia"/>
-        </w:rPr>
-        <w:t>印刷字体</w:t>
-      </w:r>
-      <w:r>
-        <w:rPr>
-          <w:rFonts w:hint="eastAsia"/>
-        </w:rPr>
-        <w:t>/</w:t>
-      </w:r>
-      <w:r>
-        <w:rPr>
-          <w:rFonts w:hint="eastAsia"/>
-          <w:color w:val="4BACC6" w:themeColor="accent5"/>
-        </w:rPr>
-        <w:t>出版</w:t>
-      </w:r>
-      <w:r>
-        <w:rPr>
-          <w:rFonts w:hint="eastAsia"/>
-        </w:rPr>
-        <w:t>/</w:t>
-      </w:r>
-      <w:r>
-        <w:rPr>
-          <w:rFonts w:hint="eastAsia"/>
-        </w:rPr>
-        <w:t>印记</w:t>
-      </w:r>
-      <w:r>
-        <w:rPr>
-          <w:rFonts w:hint="eastAsia"/>
-        </w:rPr>
-        <w:tab/>
-      </w:r>
-      <w:r>
-        <w:rPr>
-          <w:rFonts w:hint="eastAsia"/>
-        </w:rPr>
-        <w:tab/>
-      </w:r>
-      <w:r>
-        <w:rPr>
-          <w:rFonts w:hint="eastAsia"/>
-        </w:rPr>
-        <w:tab/>
-      </w:r>
-      <w:r>
-        <w:rPr>
-          <w:rFonts w:hint="eastAsia"/>
-        </w:rPr>
-        <w:tab/>
-      </w:r>
-      <w:r>
-        <w:rPr>
-          <w:rFonts w:hint="eastAsia"/>
-          <w:color w:val="0000FF"/>
-        </w:rPr>
-        <w:t>强调印刷的过程</w:t>
-      </w:r>
-    </w:p>
-    <w:p>
-      <w:r>
-        <w:rPr>
-          <w:rFonts w:hint="eastAsia"/>
-        </w:rPr>
-        <w:tab/>
-      </w:r>
-      <w:r>
-        <w:rPr>
-          <w:rFonts w:hint="eastAsia"/>
-        </w:rPr>
-        <w:t>printing</w:t>
-      </w:r>
-      <w:r>
-        <w:t xml:space="preserve"> [ˈprɪntɪŋ]</w:t>
-      </w:r>
-      <w:r>
-        <w:rPr>
-          <w:rFonts w:hint="eastAsia"/>
-          <w:color w:val="4BACC6" w:themeColor="accent5"/>
-        </w:rPr>
-        <w:t>印刷</w:t>
-      </w:r>
-      <w:r>
-        <w:rPr>
-          <w:rFonts w:hint="eastAsia"/>
-        </w:rPr>
-        <w:t>/</w:t>
-      </w:r>
-      <w:r>
-        <w:rPr>
-          <w:rFonts w:hint="eastAsia"/>
-        </w:rPr>
-        <w:t>印刷术</w:t>
-      </w:r>
-      <w:r>
-        <w:rPr>
-          <w:rFonts w:hint="eastAsia"/>
-        </w:rPr>
-        <w:tab/>
-      </w:r>
-      <w:r>
-        <w:rPr>
-          <w:rFonts w:hint="eastAsia"/>
-        </w:rPr>
-        <w:tab/>
-      </w:r>
-      <w:r>
-        <w:rPr>
-          <w:rFonts w:hint="eastAsia"/>
-        </w:rPr>
-        <w:tab/>
-      </w:r>
-      <w:r>
-        <w:rPr>
-          <w:rFonts w:hint="eastAsia"/>
-        </w:rPr>
-        <w:tab/>
-      </w:r>
-      <w:r>
-        <w:rPr>
-          <w:rFonts w:hint="eastAsia"/>
-          <w:color w:val="0000FF"/>
-        </w:rPr>
-        <w:t>强调印刷的行为</w:t>
-      </w:r>
-    </w:p>
-    <w:p>
-      <w:r>
-        <w:rPr>
-          <w:rFonts w:hint="eastAsia"/>
-        </w:rPr>
-        <w:tab/>
-        <w:t>weld</w:t>
-      </w:r>
-      <w:r>
-        <w:t xml:space="preserve"> [weld</w:t>
-      </w:r>
-      <w:r>
-        <w:rPr>
-          <w:rFonts w:hint="eastAsia"/>
-        </w:rPr>
-        <w:t>]</w:t>
-      </w:r>
-      <w:r>
-        <w:rPr>
-          <w:rFonts w:hint="eastAsia"/>
-        </w:rPr>
-        <w:t>焊接</w:t>
-      </w:r>
-    </w:p>
-    <w:p>
-      <w:pPr>
-        <w:rPr>
-          <w:color w:val="C0504D" w:themeColor="accent2"/>
-        </w:rPr>
-      </w:pPr>
-      <w:r>
-        <w:rPr>
-          <w:rFonts w:hint="eastAsia"/>
-          <w:color w:val="C0504D" w:themeColor="accent2"/>
-        </w:rPr>
-        <w:tab/>
-      </w:r>
-      <w:r>
-        <w:rPr>
-          <w:rFonts w:hint="eastAsia"/>
-          <w:color w:val="C0504D" w:themeColor="accent2"/>
-        </w:rPr>
-        <w:t>文艺</w:t>
-      </w:r>
-    </w:p>
-    <w:p>
-      <w:r>
-        <w:rPr>
-          <w:rFonts w:hint="eastAsia"/>
-        </w:rPr>
-        <w:tab/>
-      </w:r>
-      <w:r>
-        <w:t>adaption [ə'dæpʃn]</w:t>
-      </w:r>
-      <w:r>
-        <w:t>适应</w:t>
-      </w:r>
-      <w:r>
-        <w:rPr>
-          <w:rFonts w:hint="eastAsia"/>
-        </w:rPr>
-        <w:t>/</w:t>
-      </w:r>
-      <w:r>
-        <w:rPr>
-          <w:rFonts w:hint="eastAsia"/>
-          <w:color w:val="4BACC6" w:themeColor="accent5"/>
-        </w:rPr>
-        <w:t>改编</w:t>
-      </w:r>
-    </w:p>
-    <w:p>
-      <w:r>
-        <w:rPr>
-          <w:rFonts w:hint="eastAsia"/>
-        </w:rPr>
-        <w:tab/>
-      </w:r>
-      <w:r>
-        <w:rPr>
-          <w:rFonts w:hint="eastAsia"/>
-        </w:rPr>
-        <w:t>comparison</w:t>
-      </w:r>
-      <w:r>
-        <w:t xml:space="preserve"> [kəmˈpærɪsn]</w:t>
-      </w:r>
-      <w:r>
-        <w:rPr>
-          <w:rFonts w:hint="eastAsia"/>
-        </w:rPr>
-        <w:t>比较</w:t>
-      </w:r>
-      <w:r>
-        <w:rPr>
-          <w:rFonts w:hint="eastAsia"/>
-        </w:rPr>
-        <w:t>/</w:t>
-      </w:r>
-      <w:r>
-        <w:rPr>
-          <w:rFonts w:hint="eastAsia"/>
-          <w:color w:val="4BACC6" w:themeColor="accent5"/>
-        </w:rPr>
-        <w:t>比喻</w:t>
-      </w:r>
-    </w:p>
-    <w:p>
-      <w:r>
-        <w:rPr>
-          <w:rFonts w:hint="eastAsia"/>
-        </w:rPr>
-        <w:tab/>
-      </w:r>
-      <w:r>
-        <w:rPr>
-          <w:rFonts w:hint="eastAsia"/>
-        </w:rPr>
-        <w:t>diary</w:t>
-      </w:r>
-      <w:r>
-        <w:t xml:space="preserve"> [ˈdaɪəri]</w:t>
-      </w:r>
-      <w:r>
-        <w:rPr>
-          <w:rFonts w:hint="eastAsia"/>
-          <w:color w:val="4BACC6" w:themeColor="accent5"/>
-        </w:rPr>
-        <w:t>日记</w:t>
-      </w:r>
-      <w:r>
-        <w:rPr>
-          <w:rFonts w:hint="eastAsia"/>
-        </w:rPr>
-        <w:t>/</w:t>
-      </w:r>
-      <w:r>
-        <w:rPr>
-          <w:rFonts w:hint="eastAsia"/>
-        </w:rPr>
-        <w:t>日记簿</w:t>
-      </w:r>
-    </w:p>
-    <w:p>
-      <w:r>
-        <w:rPr>
-          <w:rFonts w:hint="eastAsia"/>
-        </w:rPr>
-        <w:tab/>
-      </w:r>
-      <w:r>
-        <w:rPr>
-          <w:rFonts w:hint="eastAsia"/>
-        </w:rPr>
-        <w:t>drawing</w:t>
-      </w:r>
-      <w:r>
-        <w:t xml:space="preserve"> [ˈdrɔ:ɪŋ]</w:t>
-      </w:r>
-      <w:r>
-        <w:rPr>
-          <w:rFonts w:hint="eastAsia"/>
-          <w:color w:val="4BACC6" w:themeColor="accent5"/>
-        </w:rPr>
-        <w:t>绘画</w:t>
-      </w:r>
-      <w:r>
-        <w:rPr>
-          <w:rFonts w:hint="eastAsia"/>
-        </w:rPr>
-        <w:t>/</w:t>
-      </w:r>
-      <w:r>
-        <w:rPr>
-          <w:rFonts w:hint="eastAsia"/>
-        </w:rPr>
-        <w:t>素描画</w:t>
-      </w:r>
-    </w:p>
-    <w:p>
-      <w:r>
-        <w:rPr>
-          <w:rFonts w:hint="eastAsia"/>
-        </w:rPr>
-        <w:tab/>
-      </w:r>
-      <w:r>
-        <w:t>interpretation</w:t>
-      </w:r>
-      <w:r>
-        <w:t xml:space="preserve"> [ɪ</w:t>
-      </w:r>
-      <w:r>
-        <w:t>n</w:t>
-      </w:r>
-      <w:r>
-        <w:t>tɜ:prɪˈteɪʃn]</w:t>
-      </w:r>
-      <w:r>
-        <w:rPr>
-          <w:rFonts w:hint="eastAsia"/>
-        </w:rPr>
-        <w:t>解释</w:t>
-      </w:r>
-      <w:r>
-        <w:rPr>
-          <w:rFonts w:hint="eastAsia"/>
-        </w:rPr>
-        <w:t>/</w:t>
-      </w:r>
-      <w:r>
-        <w:rPr>
-          <w:rFonts w:hint="eastAsia"/>
-          <w:color w:val="4BACC6" w:themeColor="accent5"/>
-        </w:rPr>
-        <w:t>口译</w:t>
-      </w:r>
-    </w:p>
-    <w:p>
-      <w:r>
-        <w:rPr>
-          <w:rFonts w:hint="eastAsia"/>
-        </w:rPr>
-        <w:tab/>
-      </w:r>
-      <w:r>
-        <w:rPr>
-          <w:rFonts w:hint="eastAsia"/>
-        </w:rPr>
-        <w:t>painting</w:t>
-      </w:r>
-      <w:r>
-        <w:t xml:space="preserve"> </w:t>
-      </w:r>
-      <w:r>
-        <w:t>[ˈpeɪntɪŋ]</w:t>
-      </w:r>
-      <w:r>
-        <w:rPr>
-          <w:rFonts w:hint="eastAsia"/>
-          <w:color w:val="4BACC6" w:themeColor="accent5"/>
-        </w:rPr>
-        <w:t>绘画</w:t>
-      </w:r>
-      <w:r>
-        <w:rPr>
-          <w:rFonts w:hint="eastAsia"/>
-        </w:rPr>
-        <w:t>/</w:t>
-      </w:r>
-      <w:r>
-        <w:rPr>
-          <w:rFonts w:hint="eastAsia"/>
-        </w:rPr>
-        <w:t>油画</w:t>
-      </w:r>
-    </w:p>
-    <w:p>
-      <w:r>
-        <w:rPr>
-          <w:rFonts w:hint="eastAsia"/>
-        </w:rPr>
-        <w:tab/>
-      </w:r>
-      <w:r>
-        <w:rPr>
-          <w:rFonts w:hint="eastAsia"/>
-        </w:rPr>
-        <w:t>qualification</w:t>
-      </w:r>
-      <w:r>
-        <w:t xml:space="preserve"> [ˌkwɒlɪfɪˈkeɪʃn]</w:t>
-      </w:r>
-      <w:r>
-        <w:rPr>
-          <w:rFonts w:hint="eastAsia"/>
-        </w:rPr>
-        <w:t>资格</w:t>
-      </w:r>
-      <w:r>
-        <w:rPr>
-          <w:rFonts w:hint="eastAsia"/>
-        </w:rPr>
-        <w:t>/</w:t>
-      </w:r>
-      <w:r>
-        <w:rPr>
-          <w:rFonts w:hint="eastAsia"/>
-          <w:color w:val="4BACC6" w:themeColor="accent5"/>
-        </w:rPr>
-        <w:t>限定</w:t>
-      </w:r>
-    </w:p>
-    <w:p>
-      <w:r>
-        <w:rPr>
-          <w:rFonts w:hint="eastAsia"/>
-        </w:rPr>
-        <w:tab/>
-      </w:r>
-      <w:r>
-        <w:t>revision</w:t>
-      </w:r>
-      <w:r>
-        <w:t xml:space="preserve"> [rɪˈvɪʒn]</w:t>
-      </w:r>
-      <w:r>
-        <w:rPr>
-          <w:rFonts w:hint="eastAsia"/>
-        </w:rPr>
-        <w:t>修订</w:t>
-      </w:r>
-    </w:p>
-    <w:p>
-      <w:r>
-        <w:tab/>
-      </w:r>
-      <w:r>
-        <w:rPr>
-          <w:rFonts w:hint="eastAsia"/>
-        </w:rPr>
-        <w:t>sculpture</w:t>
-      </w:r>
-      <w:r>
-        <w:t xml:space="preserve"> [ˈskʌlptʃə</w:t>
-      </w:r>
-      <w:r>
-        <w:t>r</w:t>
-      </w:r>
-      <w:r>
-        <w:t>]</w:t>
-      </w:r>
-      <w:r>
-        <w:rPr>
-          <w:rFonts w:hint="eastAsia"/>
-          <w:color w:val="4BACC6" w:themeColor="accent5"/>
-        </w:rPr>
-        <w:t>雕塑</w:t>
-      </w:r>
-      <w:r>
-        <w:rPr>
-          <w:rFonts w:hint="eastAsia"/>
-        </w:rPr>
-        <w:t>/</w:t>
-      </w:r>
-      <w:r>
-        <w:rPr>
-          <w:rFonts w:hint="eastAsia"/>
-        </w:rPr>
-        <w:t>雕塑品</w:t>
-      </w:r>
-    </w:p>
-    <w:p>
-      <w:r>
-        <w:rPr>
-          <w:rFonts w:hint="eastAsia"/>
-        </w:rPr>
-        <w:tab/>
-      </w:r>
-      <w:r>
-        <w:rPr>
-          <w:rFonts w:hint="eastAsia"/>
-        </w:rPr>
-        <w:t>shorthand</w:t>
-      </w:r>
-      <w:r>
-        <w:t xml:space="preserve"> [ˈʃɔ</w:t>
-      </w:r>
-      <w:r>
-        <w:t>:</w:t>
-      </w:r>
-      <w:r>
-        <w:t>thænd]</w:t>
-      </w:r>
-      <w:r>
-        <w:rPr>
-          <w:rFonts w:hint="eastAsia"/>
-        </w:rPr>
-        <w:t>速记</w:t>
-      </w:r>
-    </w:p>
-    <w:p>
-      <w:r>
-        <w:tab/>
-      </w:r>
-      <w:r>
-        <w:rPr>
-          <w:rFonts w:hint="eastAsia"/>
-        </w:rPr>
-        <w:t>signature</w:t>
-      </w:r>
-      <w:r>
-        <w:t xml:space="preserve"> [ˈsɪgnətʃə</w:t>
-      </w:r>
-      <w:r>
-        <w:t>r</w:t>
-      </w:r>
-      <w:r>
-        <w:t>]</w:t>
-      </w:r>
-      <w:r>
-        <w:rPr>
-          <w:rFonts w:hint="eastAsia"/>
-        </w:rPr>
-        <w:t>签字</w:t>
-      </w:r>
-    </w:p>
-    <w:p>
-      <w:r>
-        <w:tab/>
-      </w:r>
-      <w:r>
-        <w:t>spelling [ˈspelɪŋ]</w:t>
-      </w:r>
-      <w:r>
-        <w:rPr>
-          <w:rFonts w:hint="eastAsia"/>
-        </w:rPr>
-        <w:t>拼写</w:t>
-      </w:r>
-    </w:p>
-    <w:p>
-      <w:r>
-        <w:rPr>
-          <w:rFonts w:hint="eastAsia"/>
-        </w:rPr>
-        <w:tab/>
-      </w:r>
-      <w:r>
-        <w:rPr>
-          <w:rFonts w:hint="eastAsia"/>
-        </w:rPr>
-        <w:t>take</w:t>
-      </w:r>
-      <w:r>
-        <w:t xml:space="preserve"> [teɪk]</w:t>
-      </w:r>
-      <w:r>
-        <w:rPr>
-          <w:rFonts w:hint="eastAsia"/>
-        </w:rPr>
-        <w:t>捕获</w:t>
-      </w:r>
-      <w:r>
-        <w:rPr>
-          <w:rFonts w:hint="eastAsia"/>
-        </w:rPr>
-        <w:t>/</w:t>
-      </w:r>
-      <w:r>
-        <w:rPr>
-          <w:rFonts w:hint="eastAsia"/>
-          <w:color w:val="4BACC6" w:themeColor="accent5"/>
-        </w:rPr>
-        <w:t>拍摄</w:t>
-      </w:r>
-      <w:r>
-        <w:rPr>
-          <w:rFonts w:hint="eastAsia"/>
-          <w:color w:val="4BACC6" w:themeColor="accent5"/>
-        </w:rPr>
-        <w:t>,</w:t>
-      </w:r>
-      <w:r>
-        <w:rPr>
-          <w:rFonts w:hint="eastAsia"/>
-          <w:color w:val="4BACC6" w:themeColor="accent5"/>
-        </w:rPr>
-        <w:t>录音</w:t>
-      </w:r>
-    </w:p>
-    <w:p>
-      <w:r>
-        <w:rPr>
-          <w:rFonts w:hint="eastAsia"/>
-        </w:rPr>
-        <w:tab/>
-        <w:t>touch</w:t>
-      </w:r>
-      <w:r>
-        <w:t xml:space="preserve"> [tʌtʃ]</w:t>
-      </w:r>
-      <w:r>
-        <w:rPr>
-          <w:rFonts w:hint="eastAsia"/>
-        </w:rPr>
-        <w:t>触觉</w:t>
-      </w:r>
-      <w:r>
-        <w:rPr>
-          <w:rFonts w:hint="eastAsia"/>
-        </w:rPr>
-        <w:t>/</w:t>
-      </w:r>
-      <w:r>
-        <w:rPr>
-          <w:rFonts w:hint="eastAsia"/>
-        </w:rPr>
-        <w:t>接触</w:t>
-      </w:r>
-      <w:r>
-        <w:rPr>
-          <w:rFonts w:hint="eastAsia"/>
-        </w:rPr>
-        <w:t>/</w:t>
-      </w:r>
-      <w:r>
-        <w:rPr>
-          <w:rFonts w:hint="eastAsia"/>
-          <w:color w:val="4BACC6" w:themeColor="accent5"/>
-        </w:rPr>
-        <w:t>润色</w:t>
-      </w:r>
-    </w:p>
-    <w:p>
-      <w:r>
-        <w:rPr>
-          <w:rFonts w:hint="eastAsia"/>
-        </w:rPr>
-        <w:tab/>
-      </w:r>
-      <w:r>
-        <w:rPr>
-          <w:rFonts w:hint="eastAsia"/>
-        </w:rPr>
-        <w:t>translation</w:t>
-      </w:r>
-      <w:r>
-        <w:t xml:space="preserve"> [trænsˈleɪʃn]</w:t>
-      </w:r>
-      <w:r>
-        <w:rPr>
-          <w:rFonts w:hint="eastAsia"/>
-        </w:rPr>
-        <w:t>翻译</w:t>
-      </w:r>
-    </w:p>
-    <w:p>
-      <w:r>
-        <w:rPr>
-          <w:rFonts w:hint="eastAsia"/>
-        </w:rPr>
-        <w:tab/>
-        <w:t>writing</w:t>
-      </w:r>
-      <w:r>
-        <w:t xml:space="preserve"> [ˈraɪtɪŋ]</w:t>
-      </w:r>
-      <w:r>
-        <w:rPr>
-          <w:rFonts w:hint="eastAsia"/>
-        </w:rPr>
-        <w:t>写作</w:t>
-      </w:r>
-    </w:p>
-    <w:p>
-      <w:pPr>
-        <w:rPr>
-          <w:color w:val="C0504D" w:themeColor="accent2"/>
-        </w:rPr>
-      </w:pPr>
-      <w:r>
-        <w:rPr>
-          <w:rFonts w:hint="eastAsia"/>
-          <w:color w:val="C0504D" w:themeColor="accent2"/>
-        </w:rPr>
-        <w:tab/>
-      </w:r>
-      <w:r>
-        <w:rPr>
-          <w:rFonts w:hint="eastAsia"/>
-          <w:color w:val="C0504D" w:themeColor="accent2"/>
-        </w:rPr>
-        <w:t>农业</w:t>
-      </w:r>
-    </w:p>
-    <w:p>
-      <w:r>
-        <w:rPr>
-          <w:rFonts w:hint="eastAsia"/>
-        </w:rPr>
-        <w:tab/>
-      </w:r>
-      <w:r>
-        <w:rPr>
-          <w:rFonts w:hint="eastAsia"/>
-        </w:rPr>
-        <w:t>chase</w:t>
-      </w:r>
-      <w:r>
-        <w:t xml:space="preserve"> [tʃeɪs]</w:t>
-      </w:r>
-      <w:r>
-        <w:rPr>
-          <w:rFonts w:hint="eastAsia"/>
-        </w:rPr>
-        <w:t>追捕</w:t>
-      </w:r>
-      <w:r>
-        <w:rPr>
-          <w:rFonts w:hint="eastAsia"/>
-        </w:rPr>
-        <w:t>/</w:t>
-      </w:r>
-      <w:r>
-        <w:rPr>
-          <w:rFonts w:hint="eastAsia"/>
-          <w:color w:val="4BACC6" w:themeColor="accent5"/>
-        </w:rPr>
-        <w:t>打猎</w:t>
-      </w:r>
-    </w:p>
-    <w:p>
-      <w:r>
-        <w:rPr>
-          <w:rFonts w:hint="eastAsia"/>
-        </w:rPr>
-        <w:tab/>
-      </w:r>
-      <w:r>
-        <w:rPr>
-          <w:rFonts w:hint="eastAsia"/>
-        </w:rPr>
-        <w:t>crop</w:t>
-      </w:r>
-      <w:r>
-        <w:t xml:space="preserve"> [krɒp]</w:t>
-      </w:r>
-      <w:r>
-        <w:rPr>
-          <w:rFonts w:hint="eastAsia"/>
-        </w:rPr>
-        <w:t>作物</w:t>
-      </w:r>
-      <w:r>
-        <w:rPr>
-          <w:rFonts w:hint="eastAsia"/>
-        </w:rPr>
-        <w:t>/</w:t>
-      </w:r>
-      <w:r>
-        <w:rPr>
-          <w:rFonts w:hint="eastAsia"/>
-          <w:color w:val="4BACC6" w:themeColor="accent5"/>
-        </w:rPr>
-        <w:t>收成</w:t>
-      </w:r>
-      <w:r>
-        <w:rPr>
-          <w:rFonts w:hint="eastAsia"/>
-        </w:rPr>
-        <w:t>/</w:t>
-      </w:r>
-      <w:r>
-        <w:rPr>
-          <w:rFonts w:hint="eastAsia"/>
-        </w:rPr>
-        <w:t>一批</w:t>
-      </w:r>
-      <w:r>
-        <w:rPr>
-          <w:rFonts w:hint="eastAsia"/>
-        </w:rPr>
-        <w:tab/>
-      </w:r>
-      <w:r>
-        <w:rPr>
-          <w:rFonts w:hint="eastAsia"/>
-        </w:rPr>
-        <w:tab/>
-      </w:r>
-      <w:r>
-        <w:rPr>
-          <w:rFonts w:hint="eastAsia"/>
-        </w:rPr>
-        <w:tab/>
-      </w:r>
-      <w:r>
-        <w:rPr>
-          <w:rFonts w:hint="eastAsia"/>
-        </w:rPr>
-        <w:tab/>
-      </w:r>
-      <w:r>
-        <w:rPr>
-          <w:rFonts w:hint="eastAsia"/>
-        </w:rPr>
-        <w:tab/>
-      </w:r>
-      <w:r>
-        <w:rPr>
-          <w:rFonts w:hint="eastAsia"/>
-          <w:color w:val="0000FF"/>
-        </w:rPr>
-        <w:t>收成强调结果</w:t>
-      </w:r>
-    </w:p>
-    <w:p>
-      <w:r>
-        <w:rPr>
-          <w:rFonts w:hint="eastAsia"/>
-        </w:rPr>
-        <w:tab/>
-      </w:r>
-      <w:r>
-        <w:rPr>
-          <w:rFonts w:hint="eastAsia"/>
-        </w:rPr>
-        <w:t>harvest</w:t>
-      </w:r>
-      <w:r>
-        <w:t xml:space="preserve"> [ˈh</w:t>
-      </w:r>
-      <w:r>
-        <w:rPr>
-          <w:rFonts w:hint="eastAsia"/>
-        </w:rPr>
-        <w:t>ɑ</w:t>
-      </w:r>
-      <w:r>
-        <w:t>:vɪst]</w:t>
-      </w:r>
-      <w:r>
-        <w:rPr>
-          <w:rFonts w:hint="eastAsia"/>
-        </w:rPr>
-        <w:t>收割</w:t>
-      </w:r>
-      <w:r>
-        <w:rPr>
-          <w:rFonts w:hint="eastAsia"/>
-        </w:rPr>
-        <w:t>/</w:t>
-      </w:r>
-      <w:r>
-        <w:rPr>
-          <w:rFonts w:hint="eastAsia"/>
-        </w:rPr>
-        <w:t>收成</w:t>
-      </w:r>
-      <w:r>
-        <w:rPr>
-          <w:rFonts w:hint="eastAsia"/>
-        </w:rPr>
-        <w:tab/>
-      </w:r>
-      <w:r>
-        <w:rPr>
-          <w:rFonts w:hint="eastAsia"/>
-        </w:rPr>
-        <w:tab/>
-      </w:r>
-      <w:r>
-        <w:rPr>
-          <w:rFonts w:hint="eastAsia"/>
-        </w:rPr>
-        <w:tab/>
-      </w:r>
-      <w:r>
-        <w:rPr>
-          <w:rFonts w:hint="eastAsia"/>
-        </w:rPr>
-        <w:tab/>
-      </w:r>
-      <w:r>
-        <w:rPr>
-          <w:rFonts w:hint="eastAsia"/>
-        </w:rPr>
-        <w:tab/>
-      </w:r>
-      <w:r>
-        <w:rPr>
-          <w:rFonts w:hint="eastAsia"/>
-          <w:color w:val="0000FF"/>
-        </w:rPr>
-        <w:t>收割强调行为</w:t>
-      </w:r>
-    </w:p>
-    <w:p>
-      <w:r>
-        <w:rPr>
-          <w:rFonts w:hint="eastAsia"/>
-        </w:rPr>
-        <w:tab/>
-      </w:r>
-      <w:r>
-        <w:rPr>
-          <w:rFonts w:hint="eastAsia"/>
-        </w:rPr>
-        <w:t xml:space="preserve">hunt </w:t>
-      </w:r>
-      <w:r>
-        <w:t>[hʌnt]</w:t>
-      </w:r>
-      <w:r>
-        <w:rPr>
-          <w:rFonts w:hint="eastAsia"/>
-          <w:color w:val="4BACC6" w:themeColor="accent5"/>
-        </w:rPr>
-        <w:t>猎捕</w:t>
-      </w:r>
-      <w:r>
-        <w:rPr>
-          <w:rFonts w:hint="eastAsia"/>
-        </w:rPr>
-        <w:t>/</w:t>
-      </w:r>
-      <w:r>
-        <w:rPr>
-          <w:rFonts w:hint="eastAsia"/>
-        </w:rPr>
-        <w:t>搜寻</w:t>
-      </w:r>
-    </w:p>
-    <w:p>
-      <w:r>
-        <w:tab/>
-      </w:r>
-      <w:r>
-        <w:rPr>
-          <w:rFonts w:hint="eastAsia"/>
-        </w:rPr>
-        <w:t>irrigation</w:t>
-      </w:r>
-      <w:r>
-        <w:t xml:space="preserve"> [ˌɪrɪ'</w:t>
-      </w:r>
-      <w:r>
-        <w:rPr>
-          <w:rFonts w:hint="eastAsia"/>
-        </w:rPr>
-        <w:t>ɡ</w:t>
-      </w:r>
-      <w:r>
-        <w:t>eɪʃn]</w:t>
-      </w:r>
-      <w:r>
-        <w:rPr>
-          <w:rFonts w:hint="eastAsia"/>
-        </w:rPr>
-        <w:t>灌溉</w:t>
-      </w:r>
-    </w:p>
-    <w:p>
-      <w:pPr>
-        <w:rPr>
-          <w:color w:val="C0504D" w:themeColor="accent2"/>
-        </w:rPr>
-      </w:pPr>
-      <w:r>
-        <w:rPr>
-          <w:rFonts w:hint="eastAsia"/>
-          <w:color w:val="C0504D" w:themeColor="accent2"/>
-        </w:rPr>
-        <w:tab/>
-      </w:r>
-      <w:r>
-        <w:rPr>
-          <w:rFonts w:hint="eastAsia"/>
-          <w:color w:val="C0504D" w:themeColor="accent2"/>
-        </w:rPr>
-        <w:t>居家</w:t>
-      </w:r>
-    </w:p>
-    <w:p>
-      <w:r>
-        <w:rPr>
-          <w:rFonts w:hint="eastAsia"/>
-        </w:rPr>
-        <w:tab/>
-        <w:t>clean</w:t>
-      </w:r>
-      <w:r>
-        <w:t xml:space="preserve"> [kli:n]</w:t>
-      </w:r>
-      <w:r>
-        <w:rPr>
-          <w:rFonts w:hint="eastAsia"/>
-        </w:rPr>
-        <w:t>清洁</w:t>
-      </w:r>
-    </w:p>
-    <w:p>
-      <w:r>
-        <w:rPr>
-          <w:rFonts w:hint="eastAsia"/>
-        </w:rPr>
-        <w:tab/>
-      </w:r>
-      <w:r>
-        <w:rPr>
-          <w:rFonts w:hint="eastAsia"/>
-        </w:rPr>
-        <w:t>cooking</w:t>
-      </w:r>
-      <w:r>
-        <w:t xml:space="preserve"> [ˈkʊkɪŋ]</w:t>
-      </w:r>
-      <w:r>
-        <w:rPr>
-          <w:rFonts w:hint="eastAsia"/>
-        </w:rPr>
-        <w:t>烹饪</w:t>
-      </w:r>
-    </w:p>
-    <w:p>
-      <w:r>
-        <w:rPr>
-          <w:rFonts w:hint="eastAsia"/>
-        </w:rPr>
-        <w:tab/>
-      </w:r>
-      <w:r>
-        <w:rPr>
-          <w:rFonts w:hint="eastAsia"/>
-        </w:rPr>
-        <w:t>dry-cleaning</w:t>
-      </w:r>
-      <w:r>
-        <w:t xml:space="preserve"> </w:t>
-      </w:r>
-      <w:r>
-        <w:t>[drai ˈkli:nɪŋ]</w:t>
-      </w:r>
-      <w:r>
-        <w:rPr>
-          <w:rFonts w:hint="eastAsia"/>
-        </w:rPr>
-        <w:t>干洗</w:t>
-      </w:r>
-    </w:p>
-    <w:p>
-      <w:r>
-        <w:rPr>
-          <w:rFonts w:hint="eastAsia"/>
-        </w:rPr>
-        <w:tab/>
-      </w:r>
-      <w:r>
-        <w:rPr>
-          <w:rFonts w:hint="eastAsia"/>
-        </w:rPr>
-        <w:t>flush</w:t>
-      </w:r>
-      <w:r>
-        <w:t xml:space="preserve"> [flʌʃ]</w:t>
-      </w:r>
-      <w:r>
-        <w:rPr>
-          <w:rFonts w:hint="eastAsia"/>
-          <w:color w:val="4BACC6" w:themeColor="accent5"/>
-        </w:rPr>
-        <w:t>冲洗</w:t>
-      </w:r>
-      <w:r>
-        <w:t>/</w:t>
-      </w:r>
-      <w:r>
-        <w:rPr>
-          <w:rFonts w:hint="eastAsia"/>
-        </w:rPr>
-        <w:t>脸红</w:t>
-      </w:r>
-    </w:p>
-    <w:p>
-      <w:r>
         <w:tab/>
       </w:r>
       <w:r>
@@ -18960,7 +19018,6 @@
         <w:rPr>
           <w:rFonts w:hint="eastAsia"/>
         </w:rPr>
-        <w:lastRenderedPageBreak/>
         <w:tab/>
       </w:r>
       <w:r>

--- a/名词/名行-社会生活.docx
+++ b/名词/名行-社会生活.docx
@@ -15860,6 +15860,33 @@
     <w:p>
       <w:pPr>
         <w:rPr>
+          <w:rFonts w:hint="eastAsia"/>
+        </w:rPr>
+      </w:pPr>
+      <w:r>
+        <w:tab/>
+      </w:r>
+      <w:r>
+        <w:rPr>
+          <w:rFonts w:hint="eastAsia"/>
+        </w:rPr>
+        <w:t>suck</w:t>
+      </w:r>
+      <w:r>
+        <w:t xml:space="preserve"> [sʌk]</w:t>
+      </w:r>
+      <w:r>
+        <w:rPr>
+          <w:rFonts w:hint="eastAsia"/>
+        </w:rPr>
+        <w:t>吸吮</w:t>
+      </w:r>
+      <w:bookmarkStart w:id="0" w:name="_GoBack"/>
+      <w:bookmarkEnd w:id="0"/>
+    </w:p>
+    <w:p>
+      <w:pPr>
+        <w:rPr>
           <w:b/>
         </w:rPr>
       </w:pPr>
@@ -16630,7 +16657,6 @@
         </w:rPr>
         <w:t>/</w:t>
       </w:r>
-      <w:bookmarkStart w:id="0" w:name="_GoBack"/>
       <w:r>
         <w:rPr>
           <w:rFonts w:hint="eastAsia"/>
@@ -16638,7 +16664,6 @@
         </w:rPr>
         <w:t>跟踪</w:t>
       </w:r>
-      <w:bookmarkEnd w:id="0"/>
       <w:r>
         <w:rPr>
           <w:rFonts w:hint="eastAsia"/>
@@ -17329,6 +17354,7 @@
         <w:rPr>
           <w:rFonts w:hint="eastAsia"/>
         </w:rPr>
+        <w:lastRenderedPageBreak/>
         <w:tab/>
       </w:r>
       <w:r>
@@ -17389,488 +17415,1673 @@
         <w:rPr>
           <w:rFonts w:hint="eastAsia"/>
         </w:rPr>
+        <w:tab/>
+        <w:t>visit</w:t>
+      </w:r>
+      <w:r>
+        <w:t xml:space="preserve"> [ˈvɪzɪt]</w:t>
+      </w:r>
+      <w:r>
+        <w:rPr>
+          <w:rFonts w:hint="eastAsia"/>
+        </w:rPr>
+        <w:t>探访</w:t>
+      </w:r>
+      <w:r>
+        <w:rPr>
+          <w:rFonts w:hint="eastAsia"/>
+        </w:rPr>
+        <w:t>/</w:t>
+      </w:r>
+      <w:r>
+        <w:rPr>
+          <w:rFonts w:hint="eastAsia"/>
+          <w:color w:val="4BACC6" w:themeColor="accent5"/>
+        </w:rPr>
+        <w:t>逗留</w:t>
+      </w:r>
+      <w:r>
+        <w:rPr>
+          <w:rFonts w:hint="eastAsia"/>
+        </w:rPr>
+        <w:t>/</w:t>
+      </w:r>
+      <w:r>
+        <w:rPr>
+          <w:rFonts w:hint="eastAsia"/>
+        </w:rPr>
+        <w:t>闲谈</w:t>
+      </w:r>
+    </w:p>
+    <w:p>
+      <w:pPr>
+        <w:rPr>
+          <w:b/>
+        </w:rPr>
+      </w:pPr>
+      <w:r>
+        <w:rPr>
+          <w:rFonts w:hint="eastAsia"/>
+          <w:b/>
+        </w:rPr>
+        <w:t>3</w:t>
+      </w:r>
+      <w:r>
+        <w:rPr>
+          <w:rFonts w:hint="eastAsia"/>
+          <w:b/>
+        </w:rPr>
+        <w:t>劳作</w:t>
+      </w:r>
+      <w:r>
+        <w:rPr>
+          <w:rFonts w:hint="eastAsia"/>
+          <w:b/>
+        </w:rPr>
+        <w:t>(</w:t>
+      </w:r>
+      <w:r>
+        <w:rPr>
+          <w:rFonts w:hint="eastAsia"/>
+          <w:b/>
+        </w:rPr>
+        <w:t>劳作产物</w:t>
+      </w:r>
+      <w:r>
+        <w:rPr>
+          <w:rFonts w:hint="eastAsia"/>
+          <w:b/>
+        </w:rPr>
+        <w:t>)</w:t>
+      </w:r>
+    </w:p>
+    <w:p>
+      <w:pPr>
+        <w:rPr>
+          <w:color w:val="C0504D" w:themeColor="accent2"/>
+        </w:rPr>
+      </w:pPr>
+      <w:r>
+        <w:rPr>
+          <w:rFonts w:hint="eastAsia"/>
+        </w:rPr>
+        <w:tab/>
+      </w:r>
+      <w:r>
+        <w:rPr>
+          <w:rFonts w:hint="eastAsia"/>
+          <w:color w:val="C0504D" w:themeColor="accent2"/>
+        </w:rPr>
+        <w:t>上班</w:t>
+      </w:r>
+    </w:p>
+    <w:p>
+      <w:r>
+        <w:rPr>
+          <w:rFonts w:hint="eastAsia"/>
+        </w:rPr>
+        <w:tab/>
+      </w:r>
+      <w:r>
+        <w:rPr>
+          <w:rFonts w:hint="eastAsia"/>
+        </w:rPr>
+        <w:t>doing</w:t>
+      </w:r>
+      <w:r>
+        <w:t xml:space="preserve"> [ˈdu:ɪŋ]</w:t>
+      </w:r>
+      <w:r>
+        <w:rPr>
+          <w:rFonts w:hint="eastAsia"/>
+        </w:rPr>
+        <w:t>做</w:t>
+      </w:r>
+    </w:p>
+    <w:p>
+      <w:r>
+        <w:rPr>
+          <w:rFonts w:hint="eastAsia"/>
+        </w:rPr>
+        <w:tab/>
+      </w:r>
+      <w:r>
+        <w:rPr>
+          <w:rFonts w:hint="eastAsia"/>
+        </w:rPr>
+        <w:t>labour</w:t>
+      </w:r>
+      <w:r>
+        <w:t xml:space="preserve"> ['leɪbə</w:t>
+      </w:r>
+      <w:r>
+        <w:t>r</w:t>
+      </w:r>
+      <w:r>
+        <w:t>]</w:t>
+      </w:r>
+      <w:r>
+        <w:rPr>
+          <w:rFonts w:hint="eastAsia"/>
+          <w:color w:val="4BACC6" w:themeColor="accent5"/>
+        </w:rPr>
+        <w:t>劳动</w:t>
+      </w:r>
+      <w:r>
+        <w:rPr>
+          <w:rFonts w:hint="eastAsia"/>
+        </w:rPr>
+        <w:t>/</w:t>
+      </w:r>
+      <w:r>
+        <w:rPr>
+          <w:rFonts w:hint="eastAsia"/>
+        </w:rPr>
+        <w:t>活儿</w:t>
+      </w:r>
+      <w:r>
+        <w:rPr>
+          <w:rFonts w:hint="eastAsia"/>
+        </w:rPr>
+        <w:t>/</w:t>
+      </w:r>
+      <w:r>
+        <w:rPr>
+          <w:rFonts w:hint="eastAsia"/>
+        </w:rPr>
+        <w:t>劳工</w:t>
+      </w:r>
+      <w:r>
+        <w:rPr>
+          <w:rFonts w:hint="eastAsia"/>
+        </w:rPr>
+        <w:t>/</w:t>
+      </w:r>
+      <w:r>
+        <w:rPr>
+          <w:rFonts w:hint="eastAsia"/>
+        </w:rPr>
+        <w:t>分娩</w:t>
+      </w:r>
+    </w:p>
+    <w:p>
+      <w:r>
+        <w:tab/>
+      </w:r>
+      <w:r>
+        <w:rPr>
+          <w:rFonts w:hint="eastAsia"/>
+        </w:rPr>
+        <w:t>over</w:t>
+      </w:r>
+      <w:r>
+        <w:t>time</w:t>
+      </w:r>
+      <w:r>
+        <w:t xml:space="preserve"> [ˈəʊvətaɪm]</w:t>
+      </w:r>
+      <w:r>
+        <w:rPr>
+          <w:rFonts w:hint="eastAsia"/>
+        </w:rPr>
+        <w:t>加班</w:t>
+      </w:r>
+    </w:p>
+    <w:p>
+      <w:r>
+        <w:rPr>
+          <w:rFonts w:hint="eastAsia"/>
+        </w:rPr>
+        <w:tab/>
+        <w:t>relief</w:t>
+      </w:r>
+      <w:r>
+        <w:t xml:space="preserve"> [rɪˈli:f]</w:t>
+      </w:r>
+      <w:r>
+        <w:rPr>
+          <w:rFonts w:hint="eastAsia"/>
+        </w:rPr>
+        <w:t>减轻</w:t>
+      </w:r>
+      <w:r>
+        <w:rPr>
+          <w:rFonts w:hint="eastAsia"/>
+        </w:rPr>
+        <w:t>/</w:t>
+      </w:r>
+      <w:r>
+        <w:rPr>
+          <w:rFonts w:hint="eastAsia"/>
+        </w:rPr>
+        <w:t>救济</w:t>
+      </w:r>
+      <w:r>
+        <w:rPr>
+          <w:rFonts w:hint="eastAsia"/>
+        </w:rPr>
+        <w:t>/</w:t>
+      </w:r>
+      <w:r>
+        <w:rPr>
+          <w:rFonts w:hint="eastAsia"/>
+          <w:color w:val="4BACC6" w:themeColor="accent5"/>
+        </w:rPr>
+        <w:t>换班</w:t>
+      </w:r>
+    </w:p>
+    <w:p>
+      <w:r>
+        <w:rPr>
+          <w:rFonts w:hint="eastAsia"/>
+        </w:rPr>
+        <w:tab/>
+      </w:r>
+      <w:r>
+        <w:rPr>
+          <w:rFonts w:hint="eastAsia"/>
+        </w:rPr>
+        <w:t>shift</w:t>
+      </w:r>
+      <w:r>
+        <w:t xml:space="preserve"> [ʃɪft]</w:t>
+      </w:r>
+      <w:r>
+        <w:rPr>
+          <w:rFonts w:hint="eastAsia"/>
+        </w:rPr>
+        <w:t>移动</w:t>
+      </w:r>
+      <w:r>
+        <w:rPr>
+          <w:rFonts w:hint="eastAsia"/>
+        </w:rPr>
+        <w:t>/</w:t>
+      </w:r>
+      <w:r>
+        <w:rPr>
+          <w:rFonts w:hint="eastAsia"/>
+        </w:rPr>
+        <w:t>变换</w:t>
+      </w:r>
+      <w:r>
+        <w:rPr>
+          <w:rFonts w:hint="eastAsia"/>
+        </w:rPr>
+        <w:t>/</w:t>
+      </w:r>
+      <w:r>
+        <w:rPr>
+          <w:rFonts w:hint="eastAsia"/>
+          <w:color w:val="4BACC6" w:themeColor="accent5"/>
+        </w:rPr>
+        <w:t>轮岗</w:t>
+      </w:r>
+    </w:p>
+    <w:p>
+      <w:r>
+        <w:rPr>
+          <w:rFonts w:hint="eastAsia"/>
+        </w:rPr>
+        <w:tab/>
+      </w:r>
+      <w:r>
+        <w:rPr>
+          <w:rFonts w:hint="eastAsia"/>
+        </w:rPr>
+        <w:t>toil</w:t>
+      </w:r>
+      <w:r>
+        <w:t xml:space="preserve"> [tɔɪl]</w:t>
+      </w:r>
+      <w:r>
+        <w:rPr>
+          <w:rFonts w:hint="eastAsia"/>
+        </w:rPr>
+        <w:t>苦干</w:t>
+      </w:r>
+    </w:p>
+    <w:p>
+      <w:pPr>
+        <w:rPr>
+          <w:color w:val="C0504D" w:themeColor="accent2"/>
+        </w:rPr>
+      </w:pPr>
+      <w:r>
+        <w:rPr>
+          <w:rFonts w:hint="eastAsia"/>
+          <w:color w:val="C0504D" w:themeColor="accent2"/>
+        </w:rPr>
+        <w:tab/>
+      </w:r>
+      <w:r>
+        <w:rPr>
+          <w:rFonts w:hint="eastAsia"/>
+          <w:color w:val="C0504D" w:themeColor="accent2"/>
+        </w:rPr>
+        <w:t>工业</w:t>
+      </w:r>
+    </w:p>
+    <w:p>
+      <w:r>
+        <w:rPr>
+          <w:rFonts w:hint="eastAsia"/>
+        </w:rPr>
+        <w:tab/>
+      </w:r>
+      <w:r>
+        <w:rPr>
+          <w:rFonts w:hint="eastAsia"/>
+        </w:rPr>
+        <w:t xml:space="preserve">clone </w:t>
+      </w:r>
+      <w:r>
+        <w:t>[kləʊn]</w:t>
+      </w:r>
+      <w:r>
+        <w:rPr>
+          <w:rFonts w:hint="eastAsia"/>
+          <w:color w:val="4BACC6" w:themeColor="accent5"/>
+        </w:rPr>
+        <w:t>克隆</w:t>
+      </w:r>
+      <w:r>
+        <w:rPr>
+          <w:rFonts w:hint="eastAsia"/>
+        </w:rPr>
+        <w:t>/</w:t>
+      </w:r>
+      <w:r>
+        <w:rPr>
+          <w:rFonts w:hint="eastAsia"/>
+        </w:rPr>
+        <w:t>复制品</w:t>
+      </w:r>
+    </w:p>
+    <w:p>
+      <w:r>
+        <w:rPr>
+          <w:rFonts w:hint="eastAsia"/>
+        </w:rPr>
+        <w:tab/>
+      </w:r>
+      <w:r>
+        <w:rPr>
+          <w:rFonts w:hint="eastAsia"/>
+        </w:rPr>
+        <w:t>exploitation</w:t>
+      </w:r>
+    </w:p>
+    <w:p>
+      <w:r>
+        <w:rPr>
+          <w:rFonts w:hint="eastAsia"/>
+        </w:rPr>
+        <w:tab/>
+      </w:r>
+      <w:r>
+        <w:rPr>
+          <w:rFonts w:hint="eastAsia"/>
+        </w:rPr>
+        <w:t>offset</w:t>
+      </w:r>
+      <w:r>
+        <w:t xml:space="preserve"> </w:t>
+      </w:r>
+      <w:r>
+        <w:t>[ˈɒfset]</w:t>
+      </w:r>
+      <w:r>
+        <w:rPr>
+          <w:rFonts w:hint="eastAsia"/>
+        </w:rPr>
+        <w:t>抵消</w:t>
+      </w:r>
+      <w:r>
+        <w:rPr>
+          <w:rFonts w:hint="eastAsia"/>
+        </w:rPr>
+        <w:t>/</w:t>
+      </w:r>
+      <w:r>
+        <w:rPr>
+          <w:rFonts w:hint="eastAsia"/>
+        </w:rPr>
+        <w:t>偏置管</w:t>
+      </w:r>
+      <w:r>
+        <w:rPr>
+          <w:rFonts w:hint="eastAsia"/>
+        </w:rPr>
+        <w:t>/</w:t>
+      </w:r>
+      <w:r>
+        <w:rPr>
+          <w:rFonts w:hint="eastAsia"/>
+        </w:rPr>
+        <w:t>偏移量</w:t>
+      </w:r>
+      <w:r>
+        <w:rPr>
+          <w:rFonts w:hint="eastAsia"/>
+        </w:rPr>
+        <w:t>(</w:t>
+      </w:r>
+      <w:r>
+        <w:rPr>
+          <w:rFonts w:hint="eastAsia"/>
+        </w:rPr>
+        <w:t>计</w:t>
+      </w:r>
+      <w:r>
+        <w:rPr>
+          <w:rFonts w:hint="eastAsia"/>
+        </w:rPr>
+        <w:t>)/</w:t>
+      </w:r>
+      <w:r>
+        <w:rPr>
+          <w:rFonts w:hint="eastAsia"/>
+          <w:color w:val="4BACC6" w:themeColor="accent5"/>
+        </w:rPr>
+        <w:t>胶印</w:t>
+      </w:r>
+      <w:r>
+        <w:rPr>
+          <w:rFonts w:hint="eastAsia"/>
+        </w:rPr>
+        <w:tab/>
+      </w:r>
+      <w:r>
+        <w:rPr>
+          <w:rFonts w:hint="eastAsia"/>
+        </w:rPr>
+        <w:tab/>
+      </w:r>
+      <w:r>
+        <w:rPr>
+          <w:rFonts w:hint="eastAsia"/>
+          <w:color w:val="0000FF"/>
+        </w:rPr>
+        <w:t>一种把胶印在表面的平面印刷</w:t>
+      </w:r>
+    </w:p>
+    <w:p>
+      <w:r>
+        <w:rPr>
+          <w:rFonts w:hint="eastAsia"/>
+        </w:rPr>
+        <w:tab/>
+      </w:r>
+      <w:r>
+        <w:rPr>
+          <w:rFonts w:hint="eastAsia"/>
+        </w:rPr>
+        <w:t>print</w:t>
+      </w:r>
+      <w:r>
+        <w:t xml:space="preserve"> [prɪnt]</w:t>
+      </w:r>
+      <w:r>
+        <w:rPr>
+          <w:rFonts w:hint="eastAsia"/>
+        </w:rPr>
+        <w:t>印刷字体</w:t>
+      </w:r>
+      <w:r>
+        <w:rPr>
+          <w:rFonts w:hint="eastAsia"/>
+        </w:rPr>
+        <w:t>/</w:t>
+      </w:r>
+      <w:r>
+        <w:rPr>
+          <w:rFonts w:hint="eastAsia"/>
+          <w:color w:val="4BACC6" w:themeColor="accent5"/>
+        </w:rPr>
+        <w:t>出版</w:t>
+      </w:r>
+      <w:r>
+        <w:rPr>
+          <w:rFonts w:hint="eastAsia"/>
+        </w:rPr>
+        <w:t>/</w:t>
+      </w:r>
+      <w:r>
+        <w:rPr>
+          <w:rFonts w:hint="eastAsia"/>
+        </w:rPr>
+        <w:t>印记</w:t>
+      </w:r>
+      <w:r>
+        <w:rPr>
+          <w:rFonts w:hint="eastAsia"/>
+        </w:rPr>
+        <w:tab/>
+      </w:r>
+      <w:r>
+        <w:rPr>
+          <w:rFonts w:hint="eastAsia"/>
+        </w:rPr>
+        <w:tab/>
+      </w:r>
+      <w:r>
+        <w:rPr>
+          <w:rFonts w:hint="eastAsia"/>
+        </w:rPr>
+        <w:tab/>
+      </w:r>
+      <w:r>
+        <w:rPr>
+          <w:rFonts w:hint="eastAsia"/>
+        </w:rPr>
+        <w:tab/>
+      </w:r>
+      <w:r>
+        <w:rPr>
+          <w:rFonts w:hint="eastAsia"/>
+          <w:color w:val="0000FF"/>
+        </w:rPr>
+        <w:t>强调印刷的过程</w:t>
+      </w:r>
+    </w:p>
+    <w:p>
+      <w:r>
+        <w:rPr>
+          <w:rFonts w:hint="eastAsia"/>
+        </w:rPr>
+        <w:tab/>
+      </w:r>
+      <w:r>
+        <w:rPr>
+          <w:rFonts w:hint="eastAsia"/>
+        </w:rPr>
+        <w:t>printing</w:t>
+      </w:r>
+      <w:r>
+        <w:t xml:space="preserve"> [ˈprɪntɪŋ]</w:t>
+      </w:r>
+      <w:r>
+        <w:rPr>
+          <w:rFonts w:hint="eastAsia"/>
+          <w:color w:val="4BACC6" w:themeColor="accent5"/>
+        </w:rPr>
+        <w:t>印刷</w:t>
+      </w:r>
+      <w:r>
+        <w:rPr>
+          <w:rFonts w:hint="eastAsia"/>
+        </w:rPr>
+        <w:t>/</w:t>
+      </w:r>
+      <w:r>
+        <w:rPr>
+          <w:rFonts w:hint="eastAsia"/>
+        </w:rPr>
+        <w:t>印刷术</w:t>
+      </w:r>
+      <w:r>
+        <w:rPr>
+          <w:rFonts w:hint="eastAsia"/>
+        </w:rPr>
+        <w:tab/>
+      </w:r>
+      <w:r>
+        <w:rPr>
+          <w:rFonts w:hint="eastAsia"/>
+        </w:rPr>
+        <w:tab/>
+      </w:r>
+      <w:r>
+        <w:rPr>
+          <w:rFonts w:hint="eastAsia"/>
+        </w:rPr>
+        <w:tab/>
+      </w:r>
+      <w:r>
+        <w:rPr>
+          <w:rFonts w:hint="eastAsia"/>
+        </w:rPr>
+        <w:tab/>
+      </w:r>
+      <w:r>
+        <w:rPr>
+          <w:rFonts w:hint="eastAsia"/>
+          <w:color w:val="0000FF"/>
+        </w:rPr>
+        <w:t>强调印刷的行为</w:t>
+      </w:r>
+    </w:p>
+    <w:p>
+      <w:r>
+        <w:rPr>
+          <w:rFonts w:hint="eastAsia"/>
+        </w:rPr>
+        <w:tab/>
+        <w:t>weld</w:t>
+      </w:r>
+      <w:r>
+        <w:t xml:space="preserve"> [weld</w:t>
+      </w:r>
+      <w:r>
+        <w:rPr>
+          <w:rFonts w:hint="eastAsia"/>
+        </w:rPr>
+        <w:t>]</w:t>
+      </w:r>
+      <w:r>
+        <w:rPr>
+          <w:rFonts w:hint="eastAsia"/>
+        </w:rPr>
+        <w:t>焊接</w:t>
+      </w:r>
+    </w:p>
+    <w:p>
+      <w:pPr>
+        <w:rPr>
+          <w:color w:val="C0504D" w:themeColor="accent2"/>
+        </w:rPr>
+      </w:pPr>
+      <w:r>
+        <w:rPr>
+          <w:rFonts w:hint="eastAsia"/>
+          <w:color w:val="C0504D" w:themeColor="accent2"/>
+        </w:rPr>
+        <w:tab/>
+      </w:r>
+      <w:r>
+        <w:rPr>
+          <w:rFonts w:hint="eastAsia"/>
+          <w:color w:val="C0504D" w:themeColor="accent2"/>
+        </w:rPr>
+        <w:t>文艺</w:t>
+      </w:r>
+    </w:p>
+    <w:p>
+      <w:r>
+        <w:rPr>
+          <w:rFonts w:hint="eastAsia"/>
+        </w:rPr>
+        <w:tab/>
+      </w:r>
+      <w:r>
+        <w:t>adaption [ə'dæpʃn]</w:t>
+      </w:r>
+      <w:r>
+        <w:t>适应</w:t>
+      </w:r>
+      <w:r>
+        <w:rPr>
+          <w:rFonts w:hint="eastAsia"/>
+        </w:rPr>
+        <w:t>/</w:t>
+      </w:r>
+      <w:r>
+        <w:rPr>
+          <w:rFonts w:hint="eastAsia"/>
+          <w:color w:val="4BACC6" w:themeColor="accent5"/>
+        </w:rPr>
+        <w:t>改编</w:t>
+      </w:r>
+    </w:p>
+    <w:p>
+      <w:r>
+        <w:rPr>
+          <w:rFonts w:hint="eastAsia"/>
+        </w:rPr>
+        <w:tab/>
+      </w:r>
+      <w:r>
+        <w:rPr>
+          <w:rFonts w:hint="eastAsia"/>
+        </w:rPr>
+        <w:t>comparison</w:t>
+      </w:r>
+      <w:r>
+        <w:t xml:space="preserve"> [kəmˈpærɪsn]</w:t>
+      </w:r>
+      <w:r>
+        <w:rPr>
+          <w:rFonts w:hint="eastAsia"/>
+        </w:rPr>
+        <w:t>比较</w:t>
+      </w:r>
+      <w:r>
+        <w:rPr>
+          <w:rFonts w:hint="eastAsia"/>
+        </w:rPr>
+        <w:t>/</w:t>
+      </w:r>
+      <w:r>
+        <w:rPr>
+          <w:rFonts w:hint="eastAsia"/>
+          <w:color w:val="4BACC6" w:themeColor="accent5"/>
+        </w:rPr>
+        <w:t>比喻</w:t>
+      </w:r>
+    </w:p>
+    <w:p>
+      <w:r>
+        <w:rPr>
+          <w:rFonts w:hint="eastAsia"/>
+        </w:rPr>
+        <w:tab/>
+      </w:r>
+      <w:r>
+        <w:rPr>
+          <w:rFonts w:hint="eastAsia"/>
+        </w:rPr>
+        <w:t>diary</w:t>
+      </w:r>
+      <w:r>
+        <w:t xml:space="preserve"> [ˈdaɪəri]</w:t>
+      </w:r>
+      <w:r>
+        <w:rPr>
+          <w:rFonts w:hint="eastAsia"/>
+          <w:color w:val="4BACC6" w:themeColor="accent5"/>
+        </w:rPr>
+        <w:t>日记</w:t>
+      </w:r>
+      <w:r>
+        <w:rPr>
+          <w:rFonts w:hint="eastAsia"/>
+        </w:rPr>
+        <w:t>/</w:t>
+      </w:r>
+      <w:r>
+        <w:rPr>
+          <w:rFonts w:hint="eastAsia"/>
+        </w:rPr>
+        <w:t>日记簿</w:t>
+      </w:r>
+    </w:p>
+    <w:p>
+      <w:r>
+        <w:rPr>
+          <w:rFonts w:hint="eastAsia"/>
+        </w:rPr>
+        <w:tab/>
+      </w:r>
+      <w:r>
+        <w:rPr>
+          <w:rFonts w:hint="eastAsia"/>
+        </w:rPr>
+        <w:t>drawing</w:t>
+      </w:r>
+      <w:r>
+        <w:t xml:space="preserve"> [ˈdrɔ:ɪŋ]</w:t>
+      </w:r>
+      <w:r>
+        <w:rPr>
+          <w:rFonts w:hint="eastAsia"/>
+          <w:color w:val="4BACC6" w:themeColor="accent5"/>
+        </w:rPr>
+        <w:t>绘画</w:t>
+      </w:r>
+      <w:r>
+        <w:rPr>
+          <w:rFonts w:hint="eastAsia"/>
+        </w:rPr>
+        <w:t>/</w:t>
+      </w:r>
+      <w:r>
+        <w:rPr>
+          <w:rFonts w:hint="eastAsia"/>
+        </w:rPr>
+        <w:t>素描画</w:t>
+      </w:r>
+    </w:p>
+    <w:p>
+      <w:r>
+        <w:rPr>
+          <w:rFonts w:hint="eastAsia"/>
+        </w:rPr>
+        <w:tab/>
+      </w:r>
+      <w:r>
+        <w:t>interpretation</w:t>
+      </w:r>
+      <w:r>
+        <w:t xml:space="preserve"> [ɪ</w:t>
+      </w:r>
+      <w:r>
+        <w:t>n</w:t>
+      </w:r>
+      <w:r>
+        <w:t>tɜ:prɪˈteɪʃn]</w:t>
+      </w:r>
+      <w:r>
+        <w:rPr>
+          <w:rFonts w:hint="eastAsia"/>
+        </w:rPr>
+        <w:t>解释</w:t>
+      </w:r>
+      <w:r>
+        <w:rPr>
+          <w:rFonts w:hint="eastAsia"/>
+        </w:rPr>
+        <w:t>/</w:t>
+      </w:r>
+      <w:r>
+        <w:rPr>
+          <w:rFonts w:hint="eastAsia"/>
+          <w:color w:val="4BACC6" w:themeColor="accent5"/>
+        </w:rPr>
+        <w:t>口译</w:t>
+      </w:r>
+    </w:p>
+    <w:p>
+      <w:r>
+        <w:rPr>
+          <w:rFonts w:hint="eastAsia"/>
+        </w:rPr>
+        <w:tab/>
+      </w:r>
+      <w:r>
+        <w:rPr>
+          <w:rFonts w:hint="eastAsia"/>
+        </w:rPr>
+        <w:t>painting</w:t>
+      </w:r>
+      <w:r>
+        <w:t xml:space="preserve"> </w:t>
+      </w:r>
+      <w:r>
+        <w:t>[ˈpeɪntɪŋ]</w:t>
+      </w:r>
+      <w:r>
+        <w:rPr>
+          <w:rFonts w:hint="eastAsia"/>
+          <w:color w:val="4BACC6" w:themeColor="accent5"/>
+        </w:rPr>
+        <w:t>绘画</w:t>
+      </w:r>
+      <w:r>
+        <w:rPr>
+          <w:rFonts w:hint="eastAsia"/>
+        </w:rPr>
+        <w:t>/</w:t>
+      </w:r>
+      <w:r>
+        <w:rPr>
+          <w:rFonts w:hint="eastAsia"/>
+        </w:rPr>
+        <w:t>油画</w:t>
+      </w:r>
+    </w:p>
+    <w:p>
+      <w:r>
+        <w:rPr>
+          <w:rFonts w:hint="eastAsia"/>
+        </w:rPr>
+        <w:tab/>
+      </w:r>
+      <w:r>
+        <w:rPr>
+          <w:rFonts w:hint="eastAsia"/>
+        </w:rPr>
+        <w:t>qualification</w:t>
+      </w:r>
+      <w:r>
+        <w:t xml:space="preserve"> [ˌkwɒlɪfɪˈkeɪʃn]</w:t>
+      </w:r>
+      <w:r>
+        <w:rPr>
+          <w:rFonts w:hint="eastAsia"/>
+        </w:rPr>
+        <w:t>资格</w:t>
+      </w:r>
+      <w:r>
+        <w:rPr>
+          <w:rFonts w:hint="eastAsia"/>
+        </w:rPr>
+        <w:t>/</w:t>
+      </w:r>
+      <w:r>
+        <w:rPr>
+          <w:rFonts w:hint="eastAsia"/>
+          <w:color w:val="4BACC6" w:themeColor="accent5"/>
+        </w:rPr>
+        <w:t>限定</w:t>
+      </w:r>
+    </w:p>
+    <w:p>
+      <w:r>
+        <w:rPr>
+          <w:rFonts w:hint="eastAsia"/>
+        </w:rPr>
+        <w:tab/>
+      </w:r>
+      <w:r>
+        <w:t>revision</w:t>
+      </w:r>
+      <w:r>
+        <w:t xml:space="preserve"> [rɪˈvɪʒn]</w:t>
+      </w:r>
+      <w:r>
+        <w:rPr>
+          <w:rFonts w:hint="eastAsia"/>
+        </w:rPr>
+        <w:t>修订</w:t>
+      </w:r>
+    </w:p>
+    <w:p>
+      <w:r>
+        <w:tab/>
+      </w:r>
+      <w:r>
+        <w:rPr>
+          <w:rFonts w:hint="eastAsia"/>
+        </w:rPr>
+        <w:t>sculpture</w:t>
+      </w:r>
+      <w:r>
+        <w:t xml:space="preserve"> [ˈskʌlptʃə</w:t>
+      </w:r>
+      <w:r>
+        <w:t>r</w:t>
+      </w:r>
+      <w:r>
+        <w:t>]</w:t>
+      </w:r>
+      <w:r>
+        <w:rPr>
+          <w:rFonts w:hint="eastAsia"/>
+          <w:color w:val="4BACC6" w:themeColor="accent5"/>
+        </w:rPr>
+        <w:t>雕塑</w:t>
+      </w:r>
+      <w:r>
+        <w:rPr>
+          <w:rFonts w:hint="eastAsia"/>
+        </w:rPr>
+        <w:t>/</w:t>
+      </w:r>
+      <w:r>
+        <w:rPr>
+          <w:rFonts w:hint="eastAsia"/>
+        </w:rPr>
+        <w:t>雕塑品</w:t>
+      </w:r>
+    </w:p>
+    <w:p>
+      <w:r>
+        <w:rPr>
+          <w:rFonts w:hint="eastAsia"/>
+        </w:rPr>
+        <w:tab/>
+      </w:r>
+      <w:r>
+        <w:rPr>
+          <w:rFonts w:hint="eastAsia"/>
+        </w:rPr>
+        <w:t>shorthand</w:t>
+      </w:r>
+      <w:r>
+        <w:t xml:space="preserve"> [ˈʃɔ</w:t>
+      </w:r>
+      <w:r>
+        <w:t>:</w:t>
+      </w:r>
+      <w:r>
+        <w:t>thænd]</w:t>
+      </w:r>
+      <w:r>
+        <w:rPr>
+          <w:rFonts w:hint="eastAsia"/>
+        </w:rPr>
+        <w:t>速记</w:t>
+      </w:r>
+    </w:p>
+    <w:p>
+      <w:r>
+        <w:tab/>
+      </w:r>
+      <w:r>
+        <w:rPr>
+          <w:rFonts w:hint="eastAsia"/>
+        </w:rPr>
+        <w:t>signature</w:t>
+      </w:r>
+      <w:r>
+        <w:t xml:space="preserve"> [ˈsɪgnətʃə</w:t>
+      </w:r>
+      <w:r>
+        <w:t>r</w:t>
+      </w:r>
+      <w:r>
+        <w:t>]</w:t>
+      </w:r>
+      <w:r>
+        <w:rPr>
+          <w:rFonts w:hint="eastAsia"/>
+        </w:rPr>
+        <w:t>签字</w:t>
+      </w:r>
+    </w:p>
+    <w:p>
+      <w:r>
+        <w:tab/>
+      </w:r>
+      <w:r>
+        <w:t>spelling [ˈspelɪŋ]</w:t>
+      </w:r>
+      <w:r>
+        <w:rPr>
+          <w:rFonts w:hint="eastAsia"/>
+        </w:rPr>
+        <w:t>拼写</w:t>
+      </w:r>
+    </w:p>
+    <w:p>
+      <w:r>
+        <w:rPr>
+          <w:rFonts w:hint="eastAsia"/>
+        </w:rPr>
+        <w:tab/>
+      </w:r>
+      <w:r>
+        <w:rPr>
+          <w:rFonts w:hint="eastAsia"/>
+        </w:rPr>
+        <w:t>take</w:t>
+      </w:r>
+      <w:r>
+        <w:t xml:space="preserve"> [teɪk]</w:t>
+      </w:r>
+      <w:r>
+        <w:rPr>
+          <w:rFonts w:hint="eastAsia"/>
+        </w:rPr>
+        <w:t>捕获</w:t>
+      </w:r>
+      <w:r>
+        <w:rPr>
+          <w:rFonts w:hint="eastAsia"/>
+        </w:rPr>
+        <w:t>/</w:t>
+      </w:r>
+      <w:r>
+        <w:rPr>
+          <w:rFonts w:hint="eastAsia"/>
+          <w:color w:val="4BACC6" w:themeColor="accent5"/>
+        </w:rPr>
+        <w:t>拍摄</w:t>
+      </w:r>
+      <w:r>
+        <w:rPr>
+          <w:rFonts w:hint="eastAsia"/>
+          <w:color w:val="4BACC6" w:themeColor="accent5"/>
+        </w:rPr>
+        <w:t>,</w:t>
+      </w:r>
+      <w:r>
+        <w:rPr>
+          <w:rFonts w:hint="eastAsia"/>
+          <w:color w:val="4BACC6" w:themeColor="accent5"/>
+        </w:rPr>
+        <w:t>录音</w:t>
+      </w:r>
+    </w:p>
+    <w:p>
+      <w:r>
+        <w:rPr>
+          <w:rFonts w:hint="eastAsia"/>
+        </w:rPr>
+        <w:tab/>
+        <w:t>touch</w:t>
+      </w:r>
+      <w:r>
+        <w:t xml:space="preserve"> [tʌtʃ]</w:t>
+      </w:r>
+      <w:r>
+        <w:rPr>
+          <w:rFonts w:hint="eastAsia"/>
+        </w:rPr>
+        <w:t>触觉</w:t>
+      </w:r>
+      <w:r>
+        <w:rPr>
+          <w:rFonts w:hint="eastAsia"/>
+        </w:rPr>
+        <w:t>/</w:t>
+      </w:r>
+      <w:r>
+        <w:rPr>
+          <w:rFonts w:hint="eastAsia"/>
+        </w:rPr>
+        <w:t>接触</w:t>
+      </w:r>
+      <w:r>
+        <w:rPr>
+          <w:rFonts w:hint="eastAsia"/>
+        </w:rPr>
+        <w:t>/</w:t>
+      </w:r>
+      <w:r>
+        <w:rPr>
+          <w:rFonts w:hint="eastAsia"/>
+          <w:color w:val="4BACC6" w:themeColor="accent5"/>
+        </w:rPr>
+        <w:t>润色</w:t>
+      </w:r>
+    </w:p>
+    <w:p>
+      <w:r>
+        <w:rPr>
+          <w:rFonts w:hint="eastAsia"/>
+        </w:rPr>
+        <w:tab/>
+      </w:r>
+      <w:r>
+        <w:rPr>
+          <w:rFonts w:hint="eastAsia"/>
+        </w:rPr>
+        <w:t>translation</w:t>
+      </w:r>
+      <w:r>
+        <w:t xml:space="preserve"> [trænsˈleɪʃn]</w:t>
+      </w:r>
+      <w:r>
+        <w:rPr>
+          <w:rFonts w:hint="eastAsia"/>
+        </w:rPr>
+        <w:t>翻译</w:t>
+      </w:r>
+    </w:p>
+    <w:p>
+      <w:r>
+        <w:rPr>
+          <w:rFonts w:hint="eastAsia"/>
+        </w:rPr>
+        <w:tab/>
+        <w:t>writing</w:t>
+      </w:r>
+      <w:r>
+        <w:t xml:space="preserve"> [ˈraɪtɪŋ]</w:t>
+      </w:r>
+      <w:r>
+        <w:rPr>
+          <w:rFonts w:hint="eastAsia"/>
+        </w:rPr>
+        <w:t>写作</w:t>
+      </w:r>
+    </w:p>
+    <w:p>
+      <w:pPr>
+        <w:rPr>
+          <w:color w:val="C0504D" w:themeColor="accent2"/>
+        </w:rPr>
+      </w:pPr>
+      <w:r>
+        <w:rPr>
+          <w:rFonts w:hint="eastAsia"/>
+          <w:color w:val="C0504D" w:themeColor="accent2"/>
+        </w:rPr>
+        <w:tab/>
+      </w:r>
+      <w:r>
+        <w:rPr>
+          <w:rFonts w:hint="eastAsia"/>
+          <w:color w:val="C0504D" w:themeColor="accent2"/>
+        </w:rPr>
+        <w:t>农业</w:t>
+      </w:r>
+    </w:p>
+    <w:p>
+      <w:r>
+        <w:rPr>
+          <w:rFonts w:hint="eastAsia"/>
+        </w:rPr>
+        <w:tab/>
+      </w:r>
+      <w:r>
+        <w:rPr>
+          <w:rFonts w:hint="eastAsia"/>
+        </w:rPr>
+        <w:t>chase</w:t>
+      </w:r>
+      <w:r>
+        <w:t xml:space="preserve"> [tʃeɪs]</w:t>
+      </w:r>
+      <w:r>
+        <w:rPr>
+          <w:rFonts w:hint="eastAsia"/>
+        </w:rPr>
+        <w:t>追捕</w:t>
+      </w:r>
+      <w:r>
+        <w:rPr>
+          <w:rFonts w:hint="eastAsia"/>
+        </w:rPr>
+        <w:t>/</w:t>
+      </w:r>
+      <w:r>
+        <w:rPr>
+          <w:rFonts w:hint="eastAsia"/>
+          <w:color w:val="4BACC6" w:themeColor="accent5"/>
+        </w:rPr>
+        <w:t>打猎</w:t>
+      </w:r>
+    </w:p>
+    <w:p>
+      <w:r>
+        <w:rPr>
+          <w:rFonts w:hint="eastAsia"/>
+        </w:rPr>
+        <w:tab/>
+      </w:r>
+      <w:r>
+        <w:rPr>
+          <w:rFonts w:hint="eastAsia"/>
+        </w:rPr>
+        <w:t>crop</w:t>
+      </w:r>
+      <w:r>
+        <w:t xml:space="preserve"> [krɒp]</w:t>
+      </w:r>
+      <w:r>
+        <w:rPr>
+          <w:rFonts w:hint="eastAsia"/>
+        </w:rPr>
+        <w:t>作物</w:t>
+      </w:r>
+      <w:r>
+        <w:rPr>
+          <w:rFonts w:hint="eastAsia"/>
+        </w:rPr>
+        <w:t>/</w:t>
+      </w:r>
+      <w:r>
+        <w:rPr>
+          <w:rFonts w:hint="eastAsia"/>
+          <w:color w:val="4BACC6" w:themeColor="accent5"/>
+        </w:rPr>
+        <w:t>收成</w:t>
+      </w:r>
+      <w:r>
+        <w:rPr>
+          <w:rFonts w:hint="eastAsia"/>
+        </w:rPr>
+        <w:t>/</w:t>
+      </w:r>
+      <w:r>
+        <w:rPr>
+          <w:rFonts w:hint="eastAsia"/>
+        </w:rPr>
+        <w:t>一批</w:t>
+      </w:r>
+      <w:r>
+        <w:rPr>
+          <w:rFonts w:hint="eastAsia"/>
+        </w:rPr>
+        <w:tab/>
+      </w:r>
+      <w:r>
+        <w:rPr>
+          <w:rFonts w:hint="eastAsia"/>
+        </w:rPr>
+        <w:tab/>
+      </w:r>
+      <w:r>
+        <w:rPr>
+          <w:rFonts w:hint="eastAsia"/>
+        </w:rPr>
+        <w:tab/>
+      </w:r>
+      <w:r>
+        <w:rPr>
+          <w:rFonts w:hint="eastAsia"/>
+        </w:rPr>
+        <w:tab/>
+      </w:r>
+      <w:r>
+        <w:rPr>
+          <w:rFonts w:hint="eastAsia"/>
+        </w:rPr>
+        <w:tab/>
+      </w:r>
+      <w:r>
+        <w:rPr>
+          <w:rFonts w:hint="eastAsia"/>
+          <w:color w:val="0000FF"/>
+        </w:rPr>
+        <w:t>收成强调结果</w:t>
+      </w:r>
+    </w:p>
+    <w:p>
+      <w:r>
+        <w:rPr>
+          <w:rFonts w:hint="eastAsia"/>
+        </w:rPr>
+        <w:tab/>
+      </w:r>
+      <w:r>
+        <w:rPr>
+          <w:rFonts w:hint="eastAsia"/>
+        </w:rPr>
+        <w:t>harvest</w:t>
+      </w:r>
+      <w:r>
+        <w:t xml:space="preserve"> [ˈh</w:t>
+      </w:r>
+      <w:r>
+        <w:rPr>
+          <w:rFonts w:hint="eastAsia"/>
+        </w:rPr>
+        <w:t>ɑ</w:t>
+      </w:r>
+      <w:r>
+        <w:t>:vɪst]</w:t>
+      </w:r>
+      <w:r>
+        <w:rPr>
+          <w:rFonts w:hint="eastAsia"/>
+        </w:rPr>
+        <w:t>收割</w:t>
+      </w:r>
+      <w:r>
+        <w:rPr>
+          <w:rFonts w:hint="eastAsia"/>
+        </w:rPr>
+        <w:t>/</w:t>
+      </w:r>
+      <w:r>
+        <w:rPr>
+          <w:rFonts w:hint="eastAsia"/>
+        </w:rPr>
+        <w:t>收成</w:t>
+      </w:r>
+      <w:r>
+        <w:rPr>
+          <w:rFonts w:hint="eastAsia"/>
+        </w:rPr>
+        <w:tab/>
+      </w:r>
+      <w:r>
+        <w:rPr>
+          <w:rFonts w:hint="eastAsia"/>
+        </w:rPr>
+        <w:tab/>
+      </w:r>
+      <w:r>
+        <w:rPr>
+          <w:rFonts w:hint="eastAsia"/>
+        </w:rPr>
+        <w:tab/>
+      </w:r>
+      <w:r>
+        <w:rPr>
+          <w:rFonts w:hint="eastAsia"/>
+        </w:rPr>
+        <w:tab/>
+      </w:r>
+      <w:r>
+        <w:rPr>
+          <w:rFonts w:hint="eastAsia"/>
+        </w:rPr>
+        <w:tab/>
+      </w:r>
+      <w:r>
+        <w:rPr>
+          <w:rFonts w:hint="eastAsia"/>
+          <w:color w:val="0000FF"/>
+        </w:rPr>
+        <w:t>收割强调行为</w:t>
+      </w:r>
+    </w:p>
+    <w:p>
+      <w:r>
+        <w:rPr>
+          <w:rFonts w:hint="eastAsia"/>
+        </w:rPr>
+        <w:tab/>
+      </w:r>
+      <w:r>
+        <w:rPr>
+          <w:rFonts w:hint="eastAsia"/>
+        </w:rPr>
+        <w:t xml:space="preserve">hunt </w:t>
+      </w:r>
+      <w:r>
+        <w:t>[hʌnt]</w:t>
+      </w:r>
+      <w:r>
+        <w:rPr>
+          <w:rFonts w:hint="eastAsia"/>
+          <w:color w:val="4BACC6" w:themeColor="accent5"/>
+        </w:rPr>
+        <w:t>猎捕</w:t>
+      </w:r>
+      <w:r>
+        <w:rPr>
+          <w:rFonts w:hint="eastAsia"/>
+        </w:rPr>
+        <w:t>/</w:t>
+      </w:r>
+      <w:r>
+        <w:rPr>
+          <w:rFonts w:hint="eastAsia"/>
+        </w:rPr>
+        <w:t>搜寻</w:t>
+      </w:r>
+    </w:p>
+    <w:p>
+      <w:r>
+        <w:tab/>
+      </w:r>
+      <w:r>
+        <w:rPr>
+          <w:rFonts w:hint="eastAsia"/>
+        </w:rPr>
+        <w:t>irrigation</w:t>
+      </w:r>
+      <w:r>
+        <w:t xml:space="preserve"> [ˌɪrɪ'</w:t>
+      </w:r>
+      <w:r>
+        <w:rPr>
+          <w:rFonts w:hint="eastAsia"/>
+        </w:rPr>
+        <w:t>ɡ</w:t>
+      </w:r>
+      <w:r>
+        <w:t>eɪʃn]</w:t>
+      </w:r>
+      <w:r>
+        <w:rPr>
+          <w:rFonts w:hint="eastAsia"/>
+        </w:rPr>
+        <w:t>灌溉</w:t>
+      </w:r>
+    </w:p>
+    <w:p>
+      <w:pPr>
+        <w:rPr>
+          <w:color w:val="C0504D" w:themeColor="accent2"/>
+        </w:rPr>
+      </w:pPr>
+      <w:r>
+        <w:rPr>
+          <w:rFonts w:hint="eastAsia"/>
+          <w:color w:val="C0504D" w:themeColor="accent2"/>
+        </w:rPr>
+        <w:tab/>
+      </w:r>
+      <w:r>
+        <w:rPr>
+          <w:rFonts w:hint="eastAsia"/>
+          <w:color w:val="C0504D" w:themeColor="accent2"/>
+        </w:rPr>
+        <w:t>居家</w:t>
+      </w:r>
+    </w:p>
+    <w:p>
+      <w:r>
+        <w:rPr>
+          <w:rFonts w:hint="eastAsia"/>
+        </w:rPr>
+        <w:tab/>
+        <w:t>clean</w:t>
+      </w:r>
+      <w:r>
+        <w:t xml:space="preserve"> [kli:n]</w:t>
+      </w:r>
+      <w:r>
+        <w:rPr>
+          <w:rFonts w:hint="eastAsia"/>
+        </w:rPr>
+        <w:t>清洁</w:t>
+      </w:r>
+    </w:p>
+    <w:p>
+      <w:r>
+        <w:rPr>
+          <w:rFonts w:hint="eastAsia"/>
+        </w:rPr>
+        <w:tab/>
+      </w:r>
+      <w:r>
+        <w:rPr>
+          <w:rFonts w:hint="eastAsia"/>
+        </w:rPr>
+        <w:t>cooking</w:t>
+      </w:r>
+      <w:r>
+        <w:t xml:space="preserve"> [ˈkʊkɪŋ]</w:t>
+      </w:r>
+      <w:r>
+        <w:rPr>
+          <w:rFonts w:hint="eastAsia"/>
+        </w:rPr>
+        <w:t>烹饪</w:t>
+      </w:r>
+    </w:p>
+    <w:p>
+      <w:r>
+        <w:rPr>
+          <w:rFonts w:hint="eastAsia"/>
+        </w:rPr>
+        <w:tab/>
+      </w:r>
+      <w:r>
+        <w:rPr>
+          <w:rFonts w:hint="eastAsia"/>
+        </w:rPr>
+        <w:t>dry-cleaning</w:t>
+      </w:r>
+      <w:r>
+        <w:t xml:space="preserve"> </w:t>
+      </w:r>
+      <w:r>
+        <w:t>[drai ˈkli:nɪŋ]</w:t>
+      </w:r>
+      <w:r>
+        <w:rPr>
+          <w:rFonts w:hint="eastAsia"/>
+        </w:rPr>
+        <w:t>干洗</w:t>
+      </w:r>
+    </w:p>
+    <w:p>
+      <w:r>
+        <w:rPr>
+          <w:rFonts w:hint="eastAsia"/>
+        </w:rPr>
         <w:lastRenderedPageBreak/>
         <w:tab/>
-        <w:t>visit</w:t>
-      </w:r>
-      <w:r>
-        <w:t xml:space="preserve"> [ˈvɪzɪt]</w:t>
-      </w:r>
-      <w:r>
-        <w:rPr>
-          <w:rFonts w:hint="eastAsia"/>
-        </w:rPr>
-        <w:t>探访</w:t>
-      </w:r>
-      <w:r>
-        <w:rPr>
-          <w:rFonts w:hint="eastAsia"/>
-        </w:rPr>
-        <w:t>/</w:t>
-      </w:r>
-      <w:r>
-        <w:rPr>
-          <w:rFonts w:hint="eastAsia"/>
-          <w:color w:val="4BACC6" w:themeColor="accent5"/>
-        </w:rPr>
-        <w:t>逗留</w:t>
-      </w:r>
-      <w:r>
-        <w:rPr>
-          <w:rFonts w:hint="eastAsia"/>
-        </w:rPr>
-        <w:t>/</w:t>
-      </w:r>
-      <w:r>
-        <w:rPr>
-          <w:rFonts w:hint="eastAsia"/>
-        </w:rPr>
-        <w:t>闲谈</w:t>
-      </w:r>
-    </w:p>
-    <w:p>
-      <w:pPr>
-        <w:rPr>
-          <w:b/>
-        </w:rPr>
-      </w:pPr>
-      <w:r>
-        <w:rPr>
-          <w:rFonts w:hint="eastAsia"/>
-          <w:b/>
-        </w:rPr>
-        <w:t>3</w:t>
-      </w:r>
-      <w:r>
-        <w:rPr>
-          <w:rFonts w:hint="eastAsia"/>
-          <w:b/>
-        </w:rPr>
-        <w:t>劳作</w:t>
-      </w:r>
-      <w:r>
-        <w:rPr>
-          <w:rFonts w:hint="eastAsia"/>
-          <w:b/>
-        </w:rPr>
-        <w:t>(</w:t>
-      </w:r>
-      <w:r>
-        <w:rPr>
-          <w:rFonts w:hint="eastAsia"/>
-          <w:b/>
-        </w:rPr>
-        <w:t>劳作产物</w:t>
-      </w:r>
-      <w:r>
-        <w:rPr>
-          <w:rFonts w:hint="eastAsia"/>
-          <w:b/>
-        </w:rPr>
-        <w:t>)</w:t>
-      </w:r>
-    </w:p>
-    <w:p>
-      <w:pPr>
-        <w:rPr>
-          <w:color w:val="C0504D" w:themeColor="accent2"/>
-        </w:rPr>
-      </w:pPr>
-      <w:r>
-        <w:rPr>
-          <w:rFonts w:hint="eastAsia"/>
-        </w:rPr>
-        <w:tab/>
-      </w:r>
-      <w:r>
-        <w:rPr>
-          <w:rFonts w:hint="eastAsia"/>
-          <w:color w:val="C0504D" w:themeColor="accent2"/>
-        </w:rPr>
-        <w:t>上班</w:t>
-      </w:r>
-    </w:p>
-    <w:p>
-      <w:r>
-        <w:rPr>
-          <w:rFonts w:hint="eastAsia"/>
-        </w:rPr>
-        <w:tab/>
-      </w:r>
-      <w:r>
-        <w:rPr>
-          <w:rFonts w:hint="eastAsia"/>
-        </w:rPr>
-        <w:t>doing</w:t>
-      </w:r>
-      <w:r>
-        <w:t xml:space="preserve"> [ˈdu:ɪŋ]</w:t>
-      </w:r>
-      <w:r>
-        <w:rPr>
-          <w:rFonts w:hint="eastAsia"/>
-        </w:rPr>
-        <w:t>做</w:t>
-      </w:r>
-    </w:p>
-    <w:p>
-      <w:r>
-        <w:rPr>
-          <w:rFonts w:hint="eastAsia"/>
-        </w:rPr>
-        <w:tab/>
-      </w:r>
-      <w:r>
-        <w:rPr>
-          <w:rFonts w:hint="eastAsia"/>
-        </w:rPr>
-        <w:t>labour</w:t>
-      </w:r>
-      <w:r>
-        <w:t xml:space="preserve"> ['leɪbə</w:t>
-      </w:r>
-      <w:r>
-        <w:t>r</w:t>
-      </w:r>
-      <w:r>
-        <w:t>]</w:t>
-      </w:r>
-      <w:r>
-        <w:rPr>
-          <w:rFonts w:hint="eastAsia"/>
-          <w:color w:val="4BACC6" w:themeColor="accent5"/>
-        </w:rPr>
-        <w:t>劳动</w:t>
-      </w:r>
-      <w:r>
-        <w:rPr>
-          <w:rFonts w:hint="eastAsia"/>
-        </w:rPr>
-        <w:t>/</w:t>
-      </w:r>
-      <w:r>
-        <w:rPr>
-          <w:rFonts w:hint="eastAsia"/>
-        </w:rPr>
-        <w:t>活儿</w:t>
-      </w:r>
-      <w:r>
-        <w:rPr>
-          <w:rFonts w:hint="eastAsia"/>
-        </w:rPr>
-        <w:t>/</w:t>
-      </w:r>
-      <w:r>
-        <w:rPr>
-          <w:rFonts w:hint="eastAsia"/>
-        </w:rPr>
-        <w:t>劳工</w:t>
-      </w:r>
-      <w:r>
-        <w:rPr>
-          <w:rFonts w:hint="eastAsia"/>
-        </w:rPr>
-        <w:t>/</w:t>
-      </w:r>
-      <w:r>
-        <w:rPr>
-          <w:rFonts w:hint="eastAsia"/>
-        </w:rPr>
-        <w:t>分娩</w:t>
-      </w:r>
-    </w:p>
-    <w:p>
-      <w:r>
-        <w:tab/>
-      </w:r>
-      <w:r>
-        <w:rPr>
-          <w:rFonts w:hint="eastAsia"/>
-        </w:rPr>
-        <w:t>over</w:t>
-      </w:r>
-      <w:r>
-        <w:t>time</w:t>
-      </w:r>
-      <w:r>
-        <w:t xml:space="preserve"> [ˈəʊvətaɪm]</w:t>
-      </w:r>
-      <w:r>
-        <w:rPr>
-          <w:rFonts w:hint="eastAsia"/>
-        </w:rPr>
-        <w:t>加班</w:t>
-      </w:r>
-    </w:p>
-    <w:p>
-      <w:r>
-        <w:rPr>
-          <w:rFonts w:hint="eastAsia"/>
-        </w:rPr>
-        <w:tab/>
-        <w:t>relief</w:t>
-      </w:r>
-      <w:r>
-        <w:t xml:space="preserve"> [rɪˈli:f]</w:t>
-      </w:r>
-      <w:r>
-        <w:rPr>
-          <w:rFonts w:hint="eastAsia"/>
-        </w:rPr>
-        <w:t>减轻</w:t>
-      </w:r>
-      <w:r>
-        <w:rPr>
-          <w:rFonts w:hint="eastAsia"/>
-        </w:rPr>
-        <w:t>/</w:t>
-      </w:r>
-      <w:r>
-        <w:rPr>
-          <w:rFonts w:hint="eastAsia"/>
-        </w:rPr>
-        <w:t>救济</w:t>
-      </w:r>
-      <w:r>
-        <w:rPr>
-          <w:rFonts w:hint="eastAsia"/>
-        </w:rPr>
-        <w:t>/</w:t>
-      </w:r>
-      <w:r>
-        <w:rPr>
-          <w:rFonts w:hint="eastAsia"/>
-          <w:color w:val="4BACC6" w:themeColor="accent5"/>
-        </w:rPr>
-        <w:t>换班</w:t>
-      </w:r>
-    </w:p>
-    <w:p>
-      <w:r>
-        <w:rPr>
-          <w:rFonts w:hint="eastAsia"/>
-        </w:rPr>
-        <w:tab/>
-      </w:r>
-      <w:r>
-        <w:rPr>
-          <w:rFonts w:hint="eastAsia"/>
-        </w:rPr>
-        <w:t>shift</w:t>
-      </w:r>
-      <w:r>
-        <w:t xml:space="preserve"> [ʃɪft]</w:t>
-      </w:r>
-      <w:r>
-        <w:rPr>
-          <w:rFonts w:hint="eastAsia"/>
-        </w:rPr>
-        <w:t>移动</w:t>
-      </w:r>
-      <w:r>
-        <w:rPr>
-          <w:rFonts w:hint="eastAsia"/>
-        </w:rPr>
-        <w:t>/</w:t>
-      </w:r>
-      <w:r>
-        <w:rPr>
-          <w:rFonts w:hint="eastAsia"/>
-        </w:rPr>
-        <w:t>变换</w:t>
-      </w:r>
-      <w:r>
-        <w:rPr>
-          <w:rFonts w:hint="eastAsia"/>
-        </w:rPr>
-        <w:t>/</w:t>
-      </w:r>
-      <w:r>
-        <w:rPr>
-          <w:rFonts w:hint="eastAsia"/>
-          <w:color w:val="4BACC6" w:themeColor="accent5"/>
-        </w:rPr>
-        <w:t>轮岗</w:t>
-      </w:r>
-    </w:p>
-    <w:p>
-      <w:r>
-        <w:rPr>
-          <w:rFonts w:hint="eastAsia"/>
-        </w:rPr>
-        <w:tab/>
-      </w:r>
-      <w:r>
-        <w:rPr>
-          <w:rFonts w:hint="eastAsia"/>
-        </w:rPr>
-        <w:t>toil</w:t>
-      </w:r>
-      <w:r>
-        <w:t xml:space="preserve"> [tɔɪl]</w:t>
-      </w:r>
-      <w:r>
-        <w:rPr>
-          <w:rFonts w:hint="eastAsia"/>
-        </w:rPr>
-        <w:t>苦干</w:t>
-      </w:r>
-    </w:p>
-    <w:p>
-      <w:pPr>
-        <w:rPr>
-          <w:color w:val="C0504D" w:themeColor="accent2"/>
-        </w:rPr>
-      </w:pPr>
-      <w:r>
-        <w:rPr>
-          <w:rFonts w:hint="eastAsia"/>
-          <w:color w:val="C0504D" w:themeColor="accent2"/>
-        </w:rPr>
-        <w:tab/>
-      </w:r>
-      <w:r>
-        <w:rPr>
-          <w:rFonts w:hint="eastAsia"/>
-          <w:color w:val="C0504D" w:themeColor="accent2"/>
-        </w:rPr>
-        <w:t>工业</w:t>
-      </w:r>
-    </w:p>
-    <w:p>
-      <w:r>
-        <w:rPr>
-          <w:rFonts w:hint="eastAsia"/>
-        </w:rPr>
-        <w:tab/>
-      </w:r>
-      <w:r>
-        <w:rPr>
-          <w:rFonts w:hint="eastAsia"/>
-        </w:rPr>
-        <w:t xml:space="preserve">clone </w:t>
-      </w:r>
-      <w:r>
-        <w:t>[kləʊn]</w:t>
-      </w:r>
-      <w:r>
-        <w:rPr>
-          <w:rFonts w:hint="eastAsia"/>
-          <w:color w:val="4BACC6" w:themeColor="accent5"/>
-        </w:rPr>
-        <w:t>克隆</w:t>
-      </w:r>
-      <w:r>
-        <w:rPr>
-          <w:rFonts w:hint="eastAsia"/>
-        </w:rPr>
-        <w:t>/</w:t>
-      </w:r>
-      <w:r>
-        <w:rPr>
-          <w:rFonts w:hint="eastAsia"/>
-        </w:rPr>
-        <w:t>复制品</w:t>
-      </w:r>
-    </w:p>
-    <w:p>
-      <w:r>
-        <w:rPr>
-          <w:rFonts w:hint="eastAsia"/>
-        </w:rPr>
-        <w:tab/>
-      </w:r>
-      <w:r>
-        <w:rPr>
-          <w:rFonts w:hint="eastAsia"/>
-        </w:rPr>
-        <w:t>exploitation</w:t>
-      </w:r>
-    </w:p>
-    <w:p>
-      <w:r>
-        <w:rPr>
-          <w:rFonts w:hint="eastAsia"/>
-        </w:rPr>
-        <w:tab/>
-      </w:r>
-      <w:r>
-        <w:rPr>
-          <w:rFonts w:hint="eastAsia"/>
-        </w:rPr>
-        <w:t>offset</w:t>
+      </w:r>
+      <w:r>
+        <w:rPr>
+          <w:rFonts w:hint="eastAsia"/>
+        </w:rPr>
+        <w:t>flush</w:t>
+      </w:r>
+      <w:r>
+        <w:t xml:space="preserve"> [flʌʃ]</w:t>
+      </w:r>
+      <w:r>
+        <w:rPr>
+          <w:rFonts w:hint="eastAsia"/>
+          <w:color w:val="4BACC6" w:themeColor="accent5"/>
+        </w:rPr>
+        <w:t>冲洗</w:t>
+      </w:r>
+      <w:r>
+        <w:t>/</w:t>
+      </w:r>
+      <w:r>
+        <w:rPr>
+          <w:rFonts w:hint="eastAsia"/>
+        </w:rPr>
+        <w:t>脸红</w:t>
+      </w:r>
+    </w:p>
+    <w:p>
+      <w:r>
+        <w:tab/>
+      </w:r>
+      <w:r>
+        <w:rPr>
+          <w:rFonts w:hint="eastAsia"/>
+        </w:rPr>
+        <w:t>housework</w:t>
+      </w:r>
+      <w:r>
+        <w:t xml:space="preserve"> [ˈhaʊswɜ:k]</w:t>
+      </w:r>
+      <w:r>
+        <w:rPr>
+          <w:rFonts w:hint="eastAsia"/>
+        </w:rPr>
+        <w:t>家务劳动</w:t>
+      </w:r>
+    </w:p>
+    <w:p>
+      <w:r>
+        <w:tab/>
+      </w:r>
+      <w:r>
+        <w:rPr>
+          <w:rFonts w:hint="eastAsia"/>
+        </w:rPr>
+        <w:t>stitch</w:t>
       </w:r>
       <w:r>
         <w:t xml:space="preserve"> </w:t>
       </w:r>
       <w:r>
-        <w:t>[ˈɒfset]</w:t>
-      </w:r>
-      <w:r>
-        <w:rPr>
-          <w:rFonts w:hint="eastAsia"/>
-        </w:rPr>
-        <w:t>抵消</w:t>
-      </w:r>
-      <w:r>
-        <w:rPr>
-          <w:rFonts w:hint="eastAsia"/>
-        </w:rPr>
-        <w:t>/</w:t>
-      </w:r>
-      <w:r>
-        <w:rPr>
-          <w:rFonts w:hint="eastAsia"/>
-        </w:rPr>
-        <w:t>偏置管</w:t>
-      </w:r>
-      <w:r>
-        <w:rPr>
-          <w:rFonts w:hint="eastAsia"/>
-        </w:rPr>
-        <w:t>/</w:t>
-      </w:r>
-      <w:r>
-        <w:rPr>
-          <w:rFonts w:hint="eastAsia"/>
-        </w:rPr>
-        <w:t>偏移量</w:t>
-      </w:r>
-      <w:r>
-        <w:rPr>
-          <w:rFonts w:hint="eastAsia"/>
-        </w:rPr>
-        <w:t>(</w:t>
-      </w:r>
-      <w:r>
-        <w:rPr>
-          <w:rFonts w:hint="eastAsia"/>
-        </w:rPr>
-        <w:t>计</w:t>
-      </w:r>
-      <w:r>
-        <w:rPr>
-          <w:rFonts w:hint="eastAsia"/>
-        </w:rPr>
-        <w:t>)/</w:t>
-      </w:r>
-      <w:r>
-        <w:rPr>
-          <w:rFonts w:hint="eastAsia"/>
-          <w:color w:val="4BACC6" w:themeColor="accent5"/>
-        </w:rPr>
-        <w:t>胶印</w:t>
-      </w:r>
-      <w:r>
-        <w:rPr>
-          <w:rFonts w:hint="eastAsia"/>
-        </w:rPr>
-        <w:tab/>
-      </w:r>
-      <w:r>
-        <w:rPr>
-          <w:rFonts w:hint="eastAsia"/>
-        </w:rPr>
+        <w:t>[stɪtʃ]</w:t>
+      </w:r>
+      <w:r>
+        <w:rPr>
+          <w:rFonts w:hint="eastAsia"/>
+        </w:rPr>
+        <w:t>一针</w:t>
+      </w:r>
+      <w:r>
+        <w:rPr>
+          <w:rFonts w:hint="eastAsia"/>
+        </w:rPr>
+        <w:tab/>
+      </w:r>
+      <w:r>
+        <w:tab/>
+      </w:r>
+      <w:r>
+        <w:tab/>
+      </w:r>
+      <w:r>
+        <w:tab/>
+      </w:r>
+      <w:r>
+        <w:tab/>
+      </w:r>
+      <w:r>
+        <w:tab/>
+      </w:r>
+      <w:r>
         <w:tab/>
       </w:r>
       <w:r>
@@ -17878,1139 +19089,7 @@
           <w:rFonts w:hint="eastAsia"/>
           <w:color w:val="0000FF"/>
         </w:rPr>
-        <w:t>一种把胶印在表面的平面印刷</w:t>
-      </w:r>
-    </w:p>
-    <w:p>
-      <w:r>
-        <w:rPr>
-          <w:rFonts w:hint="eastAsia"/>
-        </w:rPr>
-        <w:tab/>
-      </w:r>
-      <w:r>
-        <w:rPr>
-          <w:rFonts w:hint="eastAsia"/>
-        </w:rPr>
-        <w:t>print</w:t>
-      </w:r>
-      <w:r>
-        <w:t xml:space="preserve"> [prɪnt]</w:t>
-      </w:r>
-      <w:r>
-        <w:rPr>
-          <w:rFonts w:hint="eastAsia"/>
-        </w:rPr>
-        <w:t>印刷字体</w:t>
-      </w:r>
-      <w:r>
-        <w:rPr>
-          <w:rFonts w:hint="eastAsia"/>
-        </w:rPr>
-        <w:t>/</w:t>
-      </w:r>
-      <w:r>
-        <w:rPr>
-          <w:rFonts w:hint="eastAsia"/>
-          <w:color w:val="4BACC6" w:themeColor="accent5"/>
-        </w:rPr>
-        <w:t>出版</w:t>
-      </w:r>
-      <w:r>
-        <w:rPr>
-          <w:rFonts w:hint="eastAsia"/>
-        </w:rPr>
-        <w:t>/</w:t>
-      </w:r>
-      <w:r>
-        <w:rPr>
-          <w:rFonts w:hint="eastAsia"/>
-        </w:rPr>
-        <w:t>印记</w:t>
-      </w:r>
-      <w:r>
-        <w:rPr>
-          <w:rFonts w:hint="eastAsia"/>
-        </w:rPr>
-        <w:tab/>
-      </w:r>
-      <w:r>
-        <w:rPr>
-          <w:rFonts w:hint="eastAsia"/>
-        </w:rPr>
-        <w:tab/>
-      </w:r>
-      <w:r>
-        <w:rPr>
-          <w:rFonts w:hint="eastAsia"/>
-        </w:rPr>
-        <w:tab/>
-      </w:r>
-      <w:r>
-        <w:rPr>
-          <w:rFonts w:hint="eastAsia"/>
-        </w:rPr>
-        <w:tab/>
-      </w:r>
-      <w:r>
-        <w:rPr>
-          <w:rFonts w:hint="eastAsia"/>
-          <w:color w:val="0000FF"/>
-        </w:rPr>
-        <w:t>强调印刷的过程</w:t>
-      </w:r>
-    </w:p>
-    <w:p>
-      <w:r>
-        <w:rPr>
-          <w:rFonts w:hint="eastAsia"/>
-        </w:rPr>
-        <w:tab/>
-      </w:r>
-      <w:r>
-        <w:rPr>
-          <w:rFonts w:hint="eastAsia"/>
-        </w:rPr>
-        <w:t>printing</w:t>
-      </w:r>
-      <w:r>
-        <w:t xml:space="preserve"> [ˈprɪntɪŋ]</w:t>
-      </w:r>
-      <w:r>
-        <w:rPr>
-          <w:rFonts w:hint="eastAsia"/>
-          <w:color w:val="4BACC6" w:themeColor="accent5"/>
-        </w:rPr>
-        <w:t>印刷</w:t>
-      </w:r>
-      <w:r>
-        <w:rPr>
-          <w:rFonts w:hint="eastAsia"/>
-        </w:rPr>
-        <w:t>/</w:t>
-      </w:r>
-      <w:r>
-        <w:rPr>
-          <w:rFonts w:hint="eastAsia"/>
-        </w:rPr>
-        <w:t>印刷术</w:t>
-      </w:r>
-      <w:r>
-        <w:rPr>
-          <w:rFonts w:hint="eastAsia"/>
-        </w:rPr>
-        <w:tab/>
-      </w:r>
-      <w:r>
-        <w:rPr>
-          <w:rFonts w:hint="eastAsia"/>
-        </w:rPr>
-        <w:tab/>
-      </w:r>
-      <w:r>
-        <w:rPr>
-          <w:rFonts w:hint="eastAsia"/>
-        </w:rPr>
-        <w:tab/>
-      </w:r>
-      <w:r>
-        <w:rPr>
-          <w:rFonts w:hint="eastAsia"/>
-        </w:rPr>
-        <w:tab/>
-      </w:r>
-      <w:r>
-        <w:rPr>
-          <w:rFonts w:hint="eastAsia"/>
-          <w:color w:val="0000FF"/>
-        </w:rPr>
-        <w:t>强调印刷的行为</w:t>
-      </w:r>
-    </w:p>
-    <w:p>
-      <w:r>
-        <w:rPr>
-          <w:rFonts w:hint="eastAsia"/>
-        </w:rPr>
-        <w:tab/>
-        <w:t>weld</w:t>
-      </w:r>
-      <w:r>
-        <w:t xml:space="preserve"> [weld</w:t>
-      </w:r>
-      <w:r>
-        <w:rPr>
-          <w:rFonts w:hint="eastAsia"/>
-        </w:rPr>
-        <w:t>]</w:t>
-      </w:r>
-      <w:r>
-        <w:rPr>
-          <w:rFonts w:hint="eastAsia"/>
-        </w:rPr>
-        <w:t>焊接</w:t>
-      </w:r>
-    </w:p>
-    <w:p>
-      <w:pPr>
-        <w:rPr>
-          <w:color w:val="C0504D" w:themeColor="accent2"/>
-        </w:rPr>
-      </w:pPr>
-      <w:r>
-        <w:rPr>
-          <w:rFonts w:hint="eastAsia"/>
-          <w:color w:val="C0504D" w:themeColor="accent2"/>
-        </w:rPr>
-        <w:tab/>
-      </w:r>
-      <w:r>
-        <w:rPr>
-          <w:rFonts w:hint="eastAsia"/>
-          <w:color w:val="C0504D" w:themeColor="accent2"/>
-        </w:rPr>
-        <w:t>文艺</w:t>
-      </w:r>
-    </w:p>
-    <w:p>
-      <w:r>
-        <w:rPr>
-          <w:rFonts w:hint="eastAsia"/>
-        </w:rPr>
-        <w:tab/>
-      </w:r>
-      <w:r>
-        <w:t>adaption [ə'dæpʃn]</w:t>
-      </w:r>
-      <w:r>
-        <w:t>适应</w:t>
-      </w:r>
-      <w:r>
-        <w:rPr>
-          <w:rFonts w:hint="eastAsia"/>
-        </w:rPr>
-        <w:t>/</w:t>
-      </w:r>
-      <w:r>
-        <w:rPr>
-          <w:rFonts w:hint="eastAsia"/>
-          <w:color w:val="4BACC6" w:themeColor="accent5"/>
-        </w:rPr>
-        <w:t>改编</w:t>
-      </w:r>
-    </w:p>
-    <w:p>
-      <w:r>
-        <w:rPr>
-          <w:rFonts w:hint="eastAsia"/>
-        </w:rPr>
-        <w:tab/>
-      </w:r>
-      <w:r>
-        <w:rPr>
-          <w:rFonts w:hint="eastAsia"/>
-        </w:rPr>
-        <w:t>comparison</w:t>
-      </w:r>
-      <w:r>
-        <w:t xml:space="preserve"> [kəmˈpærɪsn]</w:t>
-      </w:r>
-      <w:r>
-        <w:rPr>
-          <w:rFonts w:hint="eastAsia"/>
-        </w:rPr>
-        <w:t>比较</w:t>
-      </w:r>
-      <w:r>
-        <w:rPr>
-          <w:rFonts w:hint="eastAsia"/>
-        </w:rPr>
-        <w:t>/</w:t>
-      </w:r>
-      <w:r>
-        <w:rPr>
-          <w:rFonts w:hint="eastAsia"/>
-          <w:color w:val="4BACC6" w:themeColor="accent5"/>
-        </w:rPr>
-        <w:t>比喻</w:t>
-      </w:r>
-    </w:p>
-    <w:p>
-      <w:r>
-        <w:rPr>
-          <w:rFonts w:hint="eastAsia"/>
-        </w:rPr>
-        <w:tab/>
-      </w:r>
-      <w:r>
-        <w:rPr>
-          <w:rFonts w:hint="eastAsia"/>
-        </w:rPr>
-        <w:t>diary</w:t>
-      </w:r>
-      <w:r>
-        <w:t xml:space="preserve"> [ˈdaɪəri]</w:t>
-      </w:r>
-      <w:r>
-        <w:rPr>
-          <w:rFonts w:hint="eastAsia"/>
-          <w:color w:val="4BACC6" w:themeColor="accent5"/>
-        </w:rPr>
-        <w:t>日记</w:t>
-      </w:r>
-      <w:r>
-        <w:rPr>
-          <w:rFonts w:hint="eastAsia"/>
-        </w:rPr>
-        <w:t>/</w:t>
-      </w:r>
-      <w:r>
-        <w:rPr>
-          <w:rFonts w:hint="eastAsia"/>
-        </w:rPr>
-        <w:t>日记簿</w:t>
-      </w:r>
-    </w:p>
-    <w:p>
-      <w:r>
-        <w:rPr>
-          <w:rFonts w:hint="eastAsia"/>
-        </w:rPr>
-        <w:tab/>
-      </w:r>
-      <w:r>
-        <w:rPr>
-          <w:rFonts w:hint="eastAsia"/>
-        </w:rPr>
-        <w:t>drawing</w:t>
-      </w:r>
-      <w:r>
-        <w:t xml:space="preserve"> [ˈdrɔ:ɪŋ]</w:t>
-      </w:r>
-      <w:r>
-        <w:rPr>
-          <w:rFonts w:hint="eastAsia"/>
-          <w:color w:val="4BACC6" w:themeColor="accent5"/>
-        </w:rPr>
-        <w:t>绘画</w:t>
-      </w:r>
-      <w:r>
-        <w:rPr>
-          <w:rFonts w:hint="eastAsia"/>
-        </w:rPr>
-        <w:t>/</w:t>
-      </w:r>
-      <w:r>
-        <w:rPr>
-          <w:rFonts w:hint="eastAsia"/>
-        </w:rPr>
-        <w:t>素描画</w:t>
-      </w:r>
-    </w:p>
-    <w:p>
-      <w:r>
-        <w:rPr>
-          <w:rFonts w:hint="eastAsia"/>
-        </w:rPr>
-        <w:tab/>
-      </w:r>
-      <w:r>
-        <w:t>interpretation</w:t>
-      </w:r>
-      <w:r>
-        <w:t xml:space="preserve"> [ɪ</w:t>
-      </w:r>
-      <w:r>
-        <w:t>n</w:t>
-      </w:r>
-      <w:r>
-        <w:t>tɜ:prɪˈteɪʃn]</w:t>
-      </w:r>
-      <w:r>
-        <w:rPr>
-          <w:rFonts w:hint="eastAsia"/>
-        </w:rPr>
-        <w:t>解释</w:t>
-      </w:r>
-      <w:r>
-        <w:rPr>
-          <w:rFonts w:hint="eastAsia"/>
-        </w:rPr>
-        <w:t>/</w:t>
-      </w:r>
-      <w:r>
-        <w:rPr>
-          <w:rFonts w:hint="eastAsia"/>
-          <w:color w:val="4BACC6" w:themeColor="accent5"/>
-        </w:rPr>
-        <w:t>口译</w:t>
-      </w:r>
-    </w:p>
-    <w:p>
-      <w:r>
-        <w:rPr>
-          <w:rFonts w:hint="eastAsia"/>
-        </w:rPr>
-        <w:tab/>
-      </w:r>
-      <w:r>
-        <w:rPr>
-          <w:rFonts w:hint="eastAsia"/>
-        </w:rPr>
-        <w:t>painting</w:t>
-      </w:r>
-      <w:r>
-        <w:t xml:space="preserve"> </w:t>
-      </w:r>
-      <w:r>
-        <w:t>[ˈpeɪntɪŋ]</w:t>
-      </w:r>
-      <w:r>
-        <w:rPr>
-          <w:rFonts w:hint="eastAsia"/>
-          <w:color w:val="4BACC6" w:themeColor="accent5"/>
-        </w:rPr>
-        <w:t>绘画</w:t>
-      </w:r>
-      <w:r>
-        <w:rPr>
-          <w:rFonts w:hint="eastAsia"/>
-        </w:rPr>
-        <w:t>/</w:t>
-      </w:r>
-      <w:r>
-        <w:rPr>
-          <w:rFonts w:hint="eastAsia"/>
-        </w:rPr>
-        <w:t>油画</w:t>
-      </w:r>
-    </w:p>
-    <w:p>
-      <w:r>
-        <w:rPr>
-          <w:rFonts w:hint="eastAsia"/>
-        </w:rPr>
-        <w:tab/>
-      </w:r>
-      <w:r>
-        <w:rPr>
-          <w:rFonts w:hint="eastAsia"/>
-        </w:rPr>
-        <w:t>qualification</w:t>
-      </w:r>
-      <w:r>
-        <w:t xml:space="preserve"> [ˌkwɒlɪfɪˈkeɪʃn]</w:t>
-      </w:r>
-      <w:r>
-        <w:rPr>
-          <w:rFonts w:hint="eastAsia"/>
-        </w:rPr>
-        <w:t>资格</w:t>
-      </w:r>
-      <w:r>
-        <w:rPr>
-          <w:rFonts w:hint="eastAsia"/>
-        </w:rPr>
-        <w:t>/</w:t>
-      </w:r>
-      <w:r>
-        <w:rPr>
-          <w:rFonts w:hint="eastAsia"/>
-          <w:color w:val="4BACC6" w:themeColor="accent5"/>
-        </w:rPr>
-        <w:t>限定</w:t>
-      </w:r>
-    </w:p>
-    <w:p>
-      <w:r>
-        <w:rPr>
-          <w:rFonts w:hint="eastAsia"/>
-        </w:rPr>
-        <w:tab/>
-      </w:r>
-      <w:r>
-        <w:t>revision</w:t>
-      </w:r>
-      <w:r>
-        <w:t xml:space="preserve"> [rɪˈvɪʒn]</w:t>
-      </w:r>
-      <w:r>
-        <w:rPr>
-          <w:rFonts w:hint="eastAsia"/>
-        </w:rPr>
-        <w:t>修订</w:t>
-      </w:r>
-    </w:p>
-    <w:p>
-      <w:r>
-        <w:tab/>
-      </w:r>
-      <w:r>
-        <w:rPr>
-          <w:rFonts w:hint="eastAsia"/>
-        </w:rPr>
-        <w:t>sculpture</w:t>
-      </w:r>
-      <w:r>
-        <w:t xml:space="preserve"> [ˈskʌlptʃə</w:t>
-      </w:r>
-      <w:r>
-        <w:t>r</w:t>
-      </w:r>
-      <w:r>
-        <w:t>]</w:t>
-      </w:r>
-      <w:r>
-        <w:rPr>
-          <w:rFonts w:hint="eastAsia"/>
-          <w:color w:val="4BACC6" w:themeColor="accent5"/>
-        </w:rPr>
-        <w:t>雕塑</w:t>
-      </w:r>
-      <w:r>
-        <w:rPr>
-          <w:rFonts w:hint="eastAsia"/>
-        </w:rPr>
-        <w:t>/</w:t>
-      </w:r>
-      <w:r>
-        <w:rPr>
-          <w:rFonts w:hint="eastAsia"/>
-        </w:rPr>
-        <w:t>雕塑品</w:t>
-      </w:r>
-    </w:p>
-    <w:p>
-      <w:r>
-        <w:rPr>
-          <w:rFonts w:hint="eastAsia"/>
-        </w:rPr>
-        <w:tab/>
-      </w:r>
-      <w:r>
-        <w:rPr>
-          <w:rFonts w:hint="eastAsia"/>
-        </w:rPr>
-        <w:t>shorthand</w:t>
-      </w:r>
-      <w:r>
-        <w:t xml:space="preserve"> [ˈʃɔ</w:t>
-      </w:r>
-      <w:r>
-        <w:t>:</w:t>
-      </w:r>
-      <w:r>
-        <w:t>thænd]</w:t>
-      </w:r>
-      <w:r>
-        <w:rPr>
-          <w:rFonts w:hint="eastAsia"/>
-        </w:rPr>
-        <w:t>速记</w:t>
-      </w:r>
-    </w:p>
-    <w:p>
-      <w:r>
-        <w:tab/>
-      </w:r>
-      <w:r>
-        <w:rPr>
-          <w:rFonts w:hint="eastAsia"/>
-        </w:rPr>
-        <w:t>signature</w:t>
-      </w:r>
-      <w:r>
-        <w:t xml:space="preserve"> [ˈsɪgnətʃə</w:t>
-      </w:r>
-      <w:r>
-        <w:t>r</w:t>
-      </w:r>
-      <w:r>
-        <w:t>]</w:t>
-      </w:r>
-      <w:r>
-        <w:rPr>
-          <w:rFonts w:hint="eastAsia"/>
-        </w:rPr>
-        <w:t>签字</w:t>
-      </w:r>
-    </w:p>
-    <w:p>
-      <w:r>
-        <w:tab/>
-      </w:r>
-      <w:r>
-        <w:t>spelling [ˈspelɪŋ]</w:t>
-      </w:r>
-      <w:r>
-        <w:rPr>
-          <w:rFonts w:hint="eastAsia"/>
-        </w:rPr>
-        <w:t>拼写</w:t>
-      </w:r>
-    </w:p>
-    <w:p>
-      <w:r>
-        <w:rPr>
-          <w:rFonts w:hint="eastAsia"/>
-        </w:rPr>
-        <w:tab/>
-      </w:r>
-      <w:r>
-        <w:rPr>
-          <w:rFonts w:hint="eastAsia"/>
-        </w:rPr>
-        <w:t>take</w:t>
-      </w:r>
-      <w:r>
-        <w:t xml:space="preserve"> [teɪk]</w:t>
-      </w:r>
-      <w:r>
-        <w:rPr>
-          <w:rFonts w:hint="eastAsia"/>
-        </w:rPr>
-        <w:t>捕获</w:t>
-      </w:r>
-      <w:r>
-        <w:rPr>
-          <w:rFonts w:hint="eastAsia"/>
-        </w:rPr>
-        <w:t>/</w:t>
-      </w:r>
-      <w:r>
-        <w:rPr>
-          <w:rFonts w:hint="eastAsia"/>
-          <w:color w:val="4BACC6" w:themeColor="accent5"/>
-        </w:rPr>
-        <w:t>拍摄</w:t>
-      </w:r>
-      <w:r>
-        <w:rPr>
-          <w:rFonts w:hint="eastAsia"/>
-          <w:color w:val="4BACC6" w:themeColor="accent5"/>
-        </w:rPr>
-        <w:t>,</w:t>
-      </w:r>
-      <w:r>
-        <w:rPr>
-          <w:rFonts w:hint="eastAsia"/>
-          <w:color w:val="4BACC6" w:themeColor="accent5"/>
-        </w:rPr>
-        <w:t>录音</w:t>
-      </w:r>
-    </w:p>
-    <w:p>
-      <w:r>
-        <w:rPr>
-          <w:rFonts w:hint="eastAsia"/>
-        </w:rPr>
-        <w:tab/>
-        <w:t>touch</w:t>
-      </w:r>
-      <w:r>
-        <w:t xml:space="preserve"> [tʌtʃ]</w:t>
-      </w:r>
-      <w:r>
-        <w:rPr>
-          <w:rFonts w:hint="eastAsia"/>
-        </w:rPr>
-        <w:t>触觉</w:t>
-      </w:r>
-      <w:r>
-        <w:rPr>
-          <w:rFonts w:hint="eastAsia"/>
-        </w:rPr>
-        <w:t>/</w:t>
-      </w:r>
-      <w:r>
-        <w:rPr>
-          <w:rFonts w:hint="eastAsia"/>
-        </w:rPr>
-        <w:t>接触</w:t>
-      </w:r>
-      <w:r>
-        <w:rPr>
-          <w:rFonts w:hint="eastAsia"/>
-        </w:rPr>
-        <w:t>/</w:t>
-      </w:r>
-      <w:r>
-        <w:rPr>
-          <w:rFonts w:hint="eastAsia"/>
-          <w:color w:val="4BACC6" w:themeColor="accent5"/>
-        </w:rPr>
-        <w:t>润色</w:t>
-      </w:r>
-    </w:p>
-    <w:p>
-      <w:r>
-        <w:rPr>
-          <w:rFonts w:hint="eastAsia"/>
-        </w:rPr>
-        <w:tab/>
-      </w:r>
-      <w:r>
-        <w:rPr>
-          <w:rFonts w:hint="eastAsia"/>
-        </w:rPr>
-        <w:t>translation</w:t>
-      </w:r>
-      <w:r>
-        <w:t xml:space="preserve"> [trænsˈleɪʃn]</w:t>
-      </w:r>
-      <w:r>
-        <w:rPr>
-          <w:rFonts w:hint="eastAsia"/>
-        </w:rPr>
-        <w:t>翻译</w:t>
-      </w:r>
-    </w:p>
-    <w:p>
-      <w:r>
-        <w:rPr>
-          <w:rFonts w:hint="eastAsia"/>
-        </w:rPr>
-        <w:tab/>
-        <w:t>writing</w:t>
-      </w:r>
-      <w:r>
-        <w:t xml:space="preserve"> [ˈraɪtɪŋ]</w:t>
-      </w:r>
-      <w:r>
-        <w:rPr>
-          <w:rFonts w:hint="eastAsia"/>
-        </w:rPr>
-        <w:t>写作</w:t>
-      </w:r>
-    </w:p>
-    <w:p>
-      <w:pPr>
-        <w:rPr>
-          <w:color w:val="C0504D" w:themeColor="accent2"/>
-        </w:rPr>
-      </w:pPr>
-      <w:r>
-        <w:rPr>
-          <w:rFonts w:hint="eastAsia"/>
-          <w:color w:val="C0504D" w:themeColor="accent2"/>
-        </w:rPr>
-        <w:tab/>
-      </w:r>
-      <w:r>
-        <w:rPr>
-          <w:rFonts w:hint="eastAsia"/>
-          <w:color w:val="C0504D" w:themeColor="accent2"/>
-        </w:rPr>
-        <w:t>农业</w:t>
-      </w:r>
-    </w:p>
-    <w:p>
-      <w:r>
-        <w:rPr>
-          <w:rFonts w:hint="eastAsia"/>
-        </w:rPr>
-        <w:tab/>
-      </w:r>
-      <w:r>
-        <w:rPr>
-          <w:rFonts w:hint="eastAsia"/>
-        </w:rPr>
-        <w:t>chase</w:t>
-      </w:r>
-      <w:r>
-        <w:t xml:space="preserve"> [tʃeɪs]</w:t>
-      </w:r>
-      <w:r>
-        <w:rPr>
-          <w:rFonts w:hint="eastAsia"/>
-        </w:rPr>
-        <w:t>追捕</w:t>
-      </w:r>
-      <w:r>
-        <w:rPr>
-          <w:rFonts w:hint="eastAsia"/>
-        </w:rPr>
-        <w:t>/</w:t>
-      </w:r>
-      <w:r>
-        <w:rPr>
-          <w:rFonts w:hint="eastAsia"/>
-          <w:color w:val="4BACC6" w:themeColor="accent5"/>
-        </w:rPr>
-        <w:t>打猎</w:t>
-      </w:r>
-    </w:p>
-    <w:p>
-      <w:r>
-        <w:rPr>
-          <w:rFonts w:hint="eastAsia"/>
-        </w:rPr>
-        <w:tab/>
-      </w:r>
-      <w:r>
-        <w:rPr>
-          <w:rFonts w:hint="eastAsia"/>
-        </w:rPr>
-        <w:t>crop</w:t>
-      </w:r>
-      <w:r>
-        <w:t xml:space="preserve"> [krɒp]</w:t>
-      </w:r>
-      <w:r>
-        <w:rPr>
-          <w:rFonts w:hint="eastAsia"/>
-        </w:rPr>
-        <w:t>作物</w:t>
-      </w:r>
-      <w:r>
-        <w:rPr>
-          <w:rFonts w:hint="eastAsia"/>
-        </w:rPr>
-        <w:t>/</w:t>
-      </w:r>
-      <w:r>
-        <w:rPr>
-          <w:rFonts w:hint="eastAsia"/>
-          <w:color w:val="4BACC6" w:themeColor="accent5"/>
-        </w:rPr>
-        <w:t>收成</w:t>
-      </w:r>
-      <w:r>
-        <w:rPr>
-          <w:rFonts w:hint="eastAsia"/>
-        </w:rPr>
-        <w:t>/</w:t>
-      </w:r>
-      <w:r>
-        <w:rPr>
-          <w:rFonts w:hint="eastAsia"/>
-        </w:rPr>
-        <w:t>一批</w:t>
-      </w:r>
-      <w:r>
-        <w:rPr>
-          <w:rFonts w:hint="eastAsia"/>
-        </w:rPr>
-        <w:tab/>
-      </w:r>
-      <w:r>
-        <w:rPr>
-          <w:rFonts w:hint="eastAsia"/>
-        </w:rPr>
-        <w:tab/>
-      </w:r>
-      <w:r>
-        <w:rPr>
-          <w:rFonts w:hint="eastAsia"/>
-        </w:rPr>
-        <w:tab/>
-      </w:r>
-      <w:r>
-        <w:rPr>
-          <w:rFonts w:hint="eastAsia"/>
-        </w:rPr>
-        <w:tab/>
-      </w:r>
-      <w:r>
-        <w:rPr>
-          <w:rFonts w:hint="eastAsia"/>
-        </w:rPr>
-        <w:tab/>
-      </w:r>
-      <w:r>
-        <w:rPr>
-          <w:rFonts w:hint="eastAsia"/>
-          <w:color w:val="0000FF"/>
-        </w:rPr>
-        <w:t>收成强调结果</w:t>
-      </w:r>
-    </w:p>
-    <w:p>
-      <w:r>
-        <w:rPr>
-          <w:rFonts w:hint="eastAsia"/>
-        </w:rPr>
-        <w:tab/>
-      </w:r>
-      <w:r>
-        <w:rPr>
-          <w:rFonts w:hint="eastAsia"/>
-        </w:rPr>
-        <w:t>harvest</w:t>
-      </w:r>
-      <w:r>
-        <w:t xml:space="preserve"> [ˈh</w:t>
-      </w:r>
-      <w:r>
-        <w:rPr>
-          <w:rFonts w:hint="eastAsia"/>
-        </w:rPr>
-        <w:t>ɑ</w:t>
-      </w:r>
-      <w:r>
-        <w:t>:vɪst]</w:t>
-      </w:r>
-      <w:r>
-        <w:rPr>
-          <w:rFonts w:hint="eastAsia"/>
-        </w:rPr>
-        <w:t>收割</w:t>
-      </w:r>
-      <w:r>
-        <w:rPr>
-          <w:rFonts w:hint="eastAsia"/>
-        </w:rPr>
-        <w:t>/</w:t>
-      </w:r>
-      <w:r>
-        <w:rPr>
-          <w:rFonts w:hint="eastAsia"/>
-        </w:rPr>
-        <w:t>收成</w:t>
-      </w:r>
-      <w:r>
-        <w:rPr>
-          <w:rFonts w:hint="eastAsia"/>
-        </w:rPr>
-        <w:tab/>
-      </w:r>
-      <w:r>
-        <w:rPr>
-          <w:rFonts w:hint="eastAsia"/>
-        </w:rPr>
-        <w:tab/>
-      </w:r>
-      <w:r>
-        <w:rPr>
-          <w:rFonts w:hint="eastAsia"/>
-        </w:rPr>
-        <w:tab/>
-      </w:r>
-      <w:r>
-        <w:rPr>
-          <w:rFonts w:hint="eastAsia"/>
-        </w:rPr>
-        <w:tab/>
-      </w:r>
-      <w:r>
-        <w:rPr>
-          <w:rFonts w:hint="eastAsia"/>
-        </w:rPr>
-        <w:tab/>
-      </w:r>
-      <w:r>
-        <w:rPr>
-          <w:rFonts w:hint="eastAsia"/>
-          <w:color w:val="0000FF"/>
-        </w:rPr>
-        <w:t>收割强调行为</w:t>
-      </w:r>
-    </w:p>
-    <w:p>
-      <w:r>
-        <w:rPr>
-          <w:rFonts w:hint="eastAsia"/>
-        </w:rPr>
-        <w:tab/>
-      </w:r>
-      <w:r>
-        <w:rPr>
-          <w:rFonts w:hint="eastAsia"/>
-        </w:rPr>
-        <w:t xml:space="preserve">hunt </w:t>
-      </w:r>
-      <w:r>
-        <w:t>[hʌnt]</w:t>
-      </w:r>
-      <w:r>
-        <w:rPr>
-          <w:rFonts w:hint="eastAsia"/>
-          <w:color w:val="4BACC6" w:themeColor="accent5"/>
-        </w:rPr>
-        <w:t>猎捕</w:t>
-      </w:r>
-      <w:r>
-        <w:rPr>
-          <w:rFonts w:hint="eastAsia"/>
-        </w:rPr>
-        <w:t>/</w:t>
-      </w:r>
-      <w:r>
-        <w:rPr>
-          <w:rFonts w:hint="eastAsia"/>
-        </w:rPr>
-        <w:t>搜寻</w:t>
-      </w:r>
-    </w:p>
-    <w:p>
-      <w:r>
-        <w:tab/>
-      </w:r>
-      <w:r>
-        <w:rPr>
-          <w:rFonts w:hint="eastAsia"/>
-        </w:rPr>
-        <w:t>irrigation</w:t>
-      </w:r>
-      <w:r>
-        <w:t xml:space="preserve"> [ˌɪrɪ'</w:t>
-      </w:r>
-      <w:r>
-        <w:rPr>
-          <w:rFonts w:hint="eastAsia"/>
-        </w:rPr>
-        <w:t>ɡ</w:t>
-      </w:r>
-      <w:r>
-        <w:t>eɪʃn]</w:t>
-      </w:r>
-      <w:r>
-        <w:rPr>
-          <w:rFonts w:hint="eastAsia"/>
-        </w:rPr>
-        <w:t>灌溉</w:t>
-      </w:r>
-    </w:p>
-    <w:p>
-      <w:pPr>
-        <w:rPr>
-          <w:color w:val="C0504D" w:themeColor="accent2"/>
-        </w:rPr>
-      </w:pPr>
-      <w:r>
-        <w:rPr>
-          <w:rFonts w:hint="eastAsia"/>
-          <w:color w:val="C0504D" w:themeColor="accent2"/>
-        </w:rPr>
-        <w:tab/>
-      </w:r>
-      <w:r>
-        <w:rPr>
-          <w:rFonts w:hint="eastAsia"/>
-          <w:color w:val="C0504D" w:themeColor="accent2"/>
-        </w:rPr>
-        <w:t>居家</w:t>
-      </w:r>
-    </w:p>
-    <w:p>
-      <w:r>
-        <w:rPr>
-          <w:rFonts w:hint="eastAsia"/>
-        </w:rPr>
-        <w:tab/>
-        <w:t>clean</w:t>
-      </w:r>
-      <w:r>
-        <w:t xml:space="preserve"> [kli:n]</w:t>
-      </w:r>
-      <w:r>
-        <w:rPr>
-          <w:rFonts w:hint="eastAsia"/>
-        </w:rPr>
-        <w:t>清洁</w:t>
-      </w:r>
-    </w:p>
-    <w:p>
-      <w:r>
-        <w:rPr>
-          <w:rFonts w:hint="eastAsia"/>
-        </w:rPr>
-        <w:tab/>
-      </w:r>
-      <w:r>
-        <w:rPr>
-          <w:rFonts w:hint="eastAsia"/>
-        </w:rPr>
-        <w:t>cooking</w:t>
-      </w:r>
-      <w:r>
-        <w:t xml:space="preserve"> [ˈkʊkɪŋ]</w:t>
-      </w:r>
-      <w:r>
-        <w:rPr>
-          <w:rFonts w:hint="eastAsia"/>
-        </w:rPr>
-        <w:t>烹饪</w:t>
-      </w:r>
-    </w:p>
-    <w:p>
-      <w:r>
-        <w:rPr>
-          <w:rFonts w:hint="eastAsia"/>
-        </w:rPr>
-        <w:tab/>
-      </w:r>
-      <w:r>
-        <w:rPr>
-          <w:rFonts w:hint="eastAsia"/>
-        </w:rPr>
-        <w:t>dry-cleaning</w:t>
-      </w:r>
-      <w:r>
-        <w:t xml:space="preserve"> </w:t>
-      </w:r>
-      <w:r>
-        <w:t>[drai ˈkli:nɪŋ]</w:t>
-      </w:r>
-      <w:r>
-        <w:rPr>
-          <w:rFonts w:hint="eastAsia"/>
-        </w:rPr>
-        <w:t>干洗</w:t>
-      </w:r>
-    </w:p>
-    <w:p>
-      <w:r>
-        <w:rPr>
-          <w:rFonts w:hint="eastAsia"/>
-        </w:rPr>
-        <w:tab/>
-      </w:r>
-      <w:r>
-        <w:rPr>
-          <w:rFonts w:hint="eastAsia"/>
-        </w:rPr>
-        <w:t>flush</w:t>
-      </w:r>
-      <w:r>
-        <w:t xml:space="preserve"> [flʌʃ]</w:t>
-      </w:r>
-      <w:r>
-        <w:rPr>
-          <w:rFonts w:hint="eastAsia"/>
-          <w:color w:val="4BACC6" w:themeColor="accent5"/>
-        </w:rPr>
-        <w:t>冲洗</w:t>
-      </w:r>
-      <w:r>
-        <w:t>/</w:t>
-      </w:r>
-      <w:r>
-        <w:rPr>
-          <w:rFonts w:hint="eastAsia"/>
-        </w:rPr>
-        <w:t>脸红</w:t>
-      </w:r>
-    </w:p>
-    <w:p>
-      <w:r>
-        <w:lastRenderedPageBreak/>
-        <w:tab/>
-      </w:r>
-      <w:r>
-        <w:rPr>
-          <w:rFonts w:hint="eastAsia"/>
-        </w:rPr>
-        <w:t>housework</w:t>
-      </w:r>
-      <w:r>
-        <w:t xml:space="preserve"> [ˈhaʊswɜ:k]</w:t>
-      </w:r>
-      <w:r>
-        <w:rPr>
-          <w:rFonts w:hint="eastAsia"/>
-        </w:rPr>
-        <w:t>家务劳动</w:t>
+        <w:t>缝纫的一针</w:t>
       </w:r>
     </w:p>
     <w:p>

--- a/名词/名行-社会生活.docx
+++ b/名词/名行-社会生活.docx
@@ -918,499 +918,17 @@
         </w:rPr>
         <w:t>订购</w:t>
       </w:r>
-    </w:p>
-    <w:p>
-      <w:r>
-        <w:rPr>
-          <w:rFonts w:hint="eastAsia"/>
-        </w:rPr>
-        <w:tab/>
-      </w:r>
-      <w:r>
-        <w:t>permission</w:t>
-      </w:r>
-      <w:r>
-        <w:t xml:space="preserve"> [pəˈmɪʃn]</w:t>
-      </w:r>
-      <w:r>
-        <w:rPr>
-          <w:rFonts w:hint="eastAsia"/>
-        </w:rPr>
-        <w:t>允许</w:t>
-      </w:r>
-    </w:p>
-    <w:p>
-      <w:r>
-        <w:rPr>
-          <w:rFonts w:hint="eastAsia"/>
-        </w:rPr>
-        <w:tab/>
-      </w:r>
-      <w:r>
-        <w:rPr>
-          <w:rFonts w:hint="eastAsia"/>
-        </w:rPr>
-        <w:t>provision</w:t>
-      </w:r>
-      <w:r>
-        <w:t xml:space="preserve"> [prəˈvɪʒn]</w:t>
-      </w:r>
-      <w:r>
-        <w:rPr>
-          <w:rFonts w:hint="eastAsia"/>
-        </w:rPr>
-        <w:t>供应</w:t>
-      </w:r>
-      <w:r>
-        <w:rPr>
-          <w:rFonts w:hint="eastAsia"/>
-        </w:rPr>
-        <w:t>/</w:t>
-      </w:r>
-      <w:r>
-        <w:rPr>
-          <w:rFonts w:hint="eastAsia"/>
-        </w:rPr>
-        <w:t>预备</w:t>
-      </w:r>
-      <w:r>
-        <w:rPr>
-          <w:rFonts w:hint="eastAsia"/>
-        </w:rPr>
-        <w:t>/</w:t>
-      </w:r>
-      <w:r>
-        <w:rPr>
-          <w:rFonts w:hint="eastAsia"/>
-          <w:color w:val="4BACC6" w:themeColor="accent5"/>
-        </w:rPr>
-        <w:t>规定</w:t>
-      </w:r>
-    </w:p>
-    <w:p>
-      <w:r>
-        <w:rPr>
-          <w:rFonts w:hint="eastAsia"/>
-        </w:rPr>
-        <w:tab/>
-      </w:r>
-      <w:r>
-        <w:rPr>
-          <w:rFonts w:hint="eastAsia"/>
-        </w:rPr>
-        <w:t>poll</w:t>
-      </w:r>
-      <w:r>
-        <w:t xml:space="preserve"> [pəʊl]</w:t>
-      </w:r>
-      <w:r>
-        <w:rPr>
-          <w:rFonts w:hint="eastAsia"/>
-        </w:rPr>
-        <w:t>民意调查</w:t>
-      </w:r>
-      <w:r>
-        <w:rPr>
-          <w:rFonts w:hint="eastAsia"/>
-        </w:rPr>
-        <w:t>/</w:t>
-      </w:r>
-      <w:r>
-        <w:rPr>
-          <w:rFonts w:hint="eastAsia"/>
-        </w:rPr>
-        <w:t>政治选举</w:t>
-      </w:r>
-    </w:p>
-    <w:p>
-      <w:r>
-        <w:rPr>
-          <w:rFonts w:hint="eastAsia"/>
-        </w:rPr>
-        <w:tab/>
-      </w:r>
-      <w:r>
-        <w:rPr>
-          <w:rFonts w:hint="eastAsia"/>
-        </w:rPr>
-        <w:t>regulation</w:t>
-      </w:r>
-      <w:r>
-        <w:t xml:space="preserve"> [ˌregjuˈleɪʃn]</w:t>
-      </w:r>
-      <w:r>
-        <w:rPr>
-          <w:rFonts w:hint="eastAsia"/>
-        </w:rPr>
-        <w:t>规章</w:t>
-      </w:r>
-      <w:r>
-        <w:rPr>
-          <w:rFonts w:hint="eastAsia"/>
-        </w:rPr>
-        <w:t>/</w:t>
-      </w:r>
-      <w:r>
-        <w:rPr>
-          <w:rFonts w:hint="eastAsia"/>
-          <w:color w:val="4BACC6" w:themeColor="accent5"/>
-        </w:rPr>
-        <w:t>管控</w:t>
-      </w:r>
-    </w:p>
-    <w:p>
-      <w:r>
-        <w:rPr>
-          <w:rFonts w:hint="eastAsia"/>
-        </w:rPr>
-        <w:tab/>
-      </w:r>
-      <w:r>
-        <w:rPr>
-          <w:rFonts w:hint="eastAsia"/>
-        </w:rPr>
-        <w:t>rule</w:t>
-      </w:r>
-      <w:r>
-        <w:t xml:space="preserve"> [ru:l]</w:t>
-      </w:r>
-      <w:r>
-        <w:rPr>
-          <w:rFonts w:hint="eastAsia"/>
-        </w:rPr>
-        <w:t>规则</w:t>
-      </w:r>
-      <w:r>
-        <w:rPr>
-          <w:rFonts w:hint="eastAsia"/>
-        </w:rPr>
-        <w:t>/</w:t>
-      </w:r>
-      <w:r>
-        <w:rPr>
-          <w:rFonts w:hint="eastAsia"/>
-        </w:rPr>
-        <w:t>规律</w:t>
-      </w:r>
-      <w:r>
-        <w:rPr>
-          <w:rFonts w:hint="eastAsia"/>
-        </w:rPr>
-        <w:t>/</w:t>
-      </w:r>
-      <w:r>
-        <w:rPr>
-          <w:rFonts w:hint="eastAsia"/>
-          <w:color w:val="4BACC6" w:themeColor="accent5"/>
-        </w:rPr>
-        <w:t>统治</w:t>
-      </w:r>
-      <w:r>
-        <w:rPr>
-          <w:rFonts w:hint="eastAsia"/>
-        </w:rPr>
-        <w:t>/</w:t>
-      </w:r>
-      <w:r>
-        <w:rPr>
-          <w:rFonts w:hint="eastAsia"/>
-        </w:rPr>
-        <w:t>尺</w:t>
-      </w:r>
-      <w:r>
-        <w:rPr>
-          <w:rFonts w:hint="eastAsia"/>
-        </w:rPr>
-        <w:tab/>
-      </w:r>
-      <w:r>
-        <w:rPr>
-          <w:rFonts w:hint="eastAsia"/>
-        </w:rPr>
-        <w:tab/>
-      </w:r>
-      <w:r>
-        <w:rPr>
-          <w:rFonts w:hint="eastAsia"/>
-        </w:rPr>
-        <w:tab/>
-      </w:r>
-      <w:r>
-        <w:rPr>
-          <w:rFonts w:hint="eastAsia"/>
-        </w:rPr>
-        <w:tab/>
-      </w:r>
-      <w:r>
-        <w:rPr>
-          <w:rFonts w:hint="eastAsia"/>
-        </w:rPr>
-        <w:tab/>
-      </w:r>
-      <w:r>
-        <w:rPr>
-          <w:rFonts w:hint="eastAsia"/>
-          <w:color w:val="0000FF"/>
-        </w:rPr>
-        <w:t>强调统治行为</w:t>
-      </w:r>
-    </w:p>
-    <w:p>
-      <w:r>
-        <w:rPr>
-          <w:rFonts w:hint="eastAsia"/>
-        </w:rPr>
-        <w:tab/>
-      </w:r>
-      <w:r>
-        <w:t>sanction [ˈsæŋkʃn]</w:t>
-      </w:r>
-      <w:r>
-        <w:rPr>
-          <w:rFonts w:hint="eastAsia"/>
-        </w:rPr>
-        <w:t>批准</w:t>
-      </w:r>
-      <w:r>
-        <w:rPr>
-          <w:rFonts w:hint="eastAsia"/>
-        </w:rPr>
-        <w:t>/</w:t>
-      </w:r>
-      <w:r>
-        <w:rPr>
-          <w:rFonts w:hint="eastAsia"/>
-          <w:color w:val="4BACC6" w:themeColor="accent5"/>
-        </w:rPr>
-        <w:t>制裁</w:t>
-      </w:r>
-    </w:p>
-    <w:p>
-      <w:r>
-        <w:rPr>
-          <w:rFonts w:hint="eastAsia"/>
-        </w:rPr>
-        <w:tab/>
-      </w:r>
-      <w:r>
-        <w:rPr>
-          <w:rFonts w:hint="eastAsia"/>
-        </w:rPr>
-        <w:t>slavery</w:t>
-      </w:r>
-      <w:r>
-        <w:t xml:space="preserve"> [ˈsleɪvəri]</w:t>
-      </w:r>
-      <w:r>
-        <w:rPr>
-          <w:rFonts w:hint="eastAsia"/>
-        </w:rPr>
-        <w:t>奴隶制</w:t>
-      </w:r>
-      <w:r>
-        <w:rPr>
-          <w:rFonts w:hint="eastAsia"/>
-        </w:rPr>
-        <w:t>/</w:t>
-      </w:r>
-      <w:r>
-        <w:rPr>
-          <w:rFonts w:hint="eastAsia"/>
-          <w:color w:val="4BACC6" w:themeColor="accent5"/>
-        </w:rPr>
-        <w:t>奴役</w:t>
-      </w:r>
-    </w:p>
-    <w:p>
-      <w:r>
-        <w:rPr>
-          <w:rFonts w:hint="eastAsia"/>
-        </w:rPr>
-        <w:tab/>
-      </w:r>
-      <w:r>
-        <w:rPr>
-          <w:rFonts w:hint="eastAsia"/>
-        </w:rPr>
-        <w:t>veto</w:t>
-      </w:r>
-      <w:r>
-        <w:t xml:space="preserve"> [ˈvi:təʊ]</w:t>
-      </w:r>
-      <w:r>
-        <w:rPr>
-          <w:rFonts w:hint="eastAsia"/>
-        </w:rPr>
-        <w:t>否决</w:t>
-      </w:r>
-    </w:p>
-    <w:p>
-      <w:r>
-        <w:rPr>
-          <w:rFonts w:hint="eastAsia"/>
-        </w:rPr>
-        <w:tab/>
-      </w:r>
-      <w:r>
-        <w:rPr>
-          <w:rFonts w:hint="eastAsia"/>
-        </w:rPr>
-        <w:t>vote</w:t>
-      </w:r>
-      <w:r>
-        <w:t xml:space="preserve"> [vəʊt]</w:t>
-      </w:r>
-      <w:r>
-        <w:rPr>
-          <w:rFonts w:hint="eastAsia"/>
-        </w:rPr>
-        <w:t>投票</w:t>
-      </w:r>
-    </w:p>
-    <w:p>
-      <w:r>
-        <w:rPr>
-          <w:rFonts w:hint="eastAsia"/>
-        </w:rPr>
-        <w:tab/>
-      </w:r>
-      <w:r>
-        <w:rPr>
-          <w:rFonts w:hint="eastAsia"/>
-        </w:rPr>
-        <w:t>power</w:t>
-      </w:r>
-      <w:r>
-        <w:rPr>
-          <w:rFonts w:hint="eastAsia"/>
-        </w:rPr>
-        <w:t xml:space="preserve"> to the people</w:t>
-      </w:r>
-      <w:r>
-        <w:rPr>
-          <w:rFonts w:hint="eastAsia"/>
-        </w:rPr>
-        <w:t>还政于民</w:t>
-      </w:r>
-    </w:p>
-    <w:p>
-      <w:r>
-        <w:rPr>
-          <w:rFonts w:hint="eastAsia"/>
-        </w:rPr>
-        <w:tab/>
-      </w:r>
-      <w:r>
-        <w:rPr>
-          <w:rFonts w:hint="eastAsia"/>
-          <w:color w:val="C0504D" w:themeColor="accent2"/>
-        </w:rPr>
-        <w:t>法制</w:t>
-      </w:r>
-      <w:r>
-        <w:rPr>
-          <w:rFonts w:hint="eastAsia"/>
-        </w:rPr>
-        <w:t>：逮捕</w:t>
-      </w:r>
-    </w:p>
-    <w:p>
-      <w:r>
-        <w:rPr>
-          <w:rFonts w:hint="eastAsia"/>
-        </w:rPr>
-        <w:tab/>
-      </w:r>
-      <w:r>
-        <w:rPr>
-          <w:rFonts w:hint="eastAsia"/>
-        </w:rPr>
-        <w:t>accusation</w:t>
-      </w:r>
-      <w:r>
-        <w:t xml:space="preserve"> [ˌækjuˈzeɪʃn]</w:t>
-      </w:r>
-      <w:r>
-        <w:rPr>
-          <w:rFonts w:hint="eastAsia"/>
-          <w:color w:val="4BACC6" w:themeColor="accent5"/>
-        </w:rPr>
-        <w:t>指控</w:t>
-      </w:r>
-      <w:r>
-        <w:rPr>
-          <w:rFonts w:hint="eastAsia"/>
-        </w:rPr>
-        <w:t>/</w:t>
-      </w:r>
-      <w:r>
-        <w:rPr>
-          <w:rFonts w:hint="eastAsia"/>
-        </w:rPr>
-        <w:t>谴责</w:t>
-      </w:r>
-    </w:p>
-    <w:p>
-      <w:r>
-        <w:rPr>
-          <w:rFonts w:hint="eastAsia"/>
-        </w:rPr>
-        <w:tab/>
-      </w:r>
-      <w:r>
-        <w:rPr>
-          <w:rFonts w:hint="eastAsia"/>
-        </w:rPr>
-        <w:t>action</w:t>
-      </w:r>
-      <w:r>
-        <w:t xml:space="preserve"> </w:t>
-      </w:r>
-      <w:r>
-        <w:t>[ˈækʃn]</w:t>
-      </w:r>
-      <w:r>
-        <w:rPr>
-          <w:rFonts w:hint="eastAsia"/>
-        </w:rPr>
-        <w:t>行动</w:t>
-      </w:r>
-      <w:r>
-        <w:rPr>
-          <w:rFonts w:hint="eastAsia"/>
-        </w:rPr>
-        <w:t>/</w:t>
-      </w:r>
-      <w:r>
-        <w:rPr>
-          <w:rFonts w:hint="eastAsia"/>
-        </w:rPr>
-        <w:t>作用</w:t>
-      </w:r>
-      <w:r>
-        <w:rPr>
-          <w:rFonts w:hint="eastAsia"/>
-        </w:rPr>
-        <w:t>/</w:t>
-      </w:r>
-      <w:r>
-        <w:rPr>
-          <w:rFonts w:hint="eastAsia"/>
-          <w:color w:val="4BACC6" w:themeColor="accent5"/>
-        </w:rPr>
-        <w:t>诉讼</w:t>
-      </w:r>
-      <w:r>
-        <w:rPr>
-          <w:rFonts w:hint="eastAsia"/>
-        </w:rPr>
-        <w:t>/</w:t>
-      </w:r>
-      <w:r>
-        <w:rPr>
-          <w:rFonts w:hint="eastAsia"/>
-        </w:rPr>
-        <w:t>情节</w:t>
+      <w:r>
+        <w:rPr>
+          <w:rFonts w:hint="eastAsia"/>
+        </w:rPr>
+        <w:t>/</w:t>
+      </w:r>
+      <w:r>
+        <w:rPr>
+          <w:rFonts w:hint="eastAsia"/>
+        </w:rPr>
+        <w:t>目</w:t>
       </w:r>
       <w:r>
         <w:rPr>
@@ -1422,2707 +940,3214 @@
         <w:rPr>
           <w:rFonts w:hint="eastAsia"/>
         </w:rPr>
-        <w:t>艺</w:t>
+        <w:t>物种</w:t>
       </w:r>
       <w:r>
         <w:rPr>
           <w:rFonts w:hint="eastAsia"/>
         </w:rPr>
         <w:t>)</w:t>
-      </w:r>
-    </w:p>
-    <w:p>
-      <w:r>
-        <w:rPr>
-          <w:rFonts w:hint="eastAsia"/>
-        </w:rPr>
-        <w:tab/>
-      </w:r>
-      <w:r>
-        <w:rPr>
-          <w:rFonts w:hint="eastAsia"/>
-        </w:rPr>
-        <w:t>appeal</w:t>
-      </w:r>
-      <w:r>
-        <w:t xml:space="preserve"> [əˈpi:l]</w:t>
-      </w:r>
-      <w:r>
-        <w:rPr>
-          <w:rFonts w:hint="eastAsia"/>
-        </w:rPr>
-        <w:t>呼吁</w:t>
-      </w:r>
-      <w:r>
-        <w:rPr>
-          <w:rFonts w:hint="eastAsia"/>
-        </w:rPr>
-        <w:t>/</w:t>
-      </w:r>
-      <w:r>
-        <w:rPr>
-          <w:rFonts w:hint="eastAsia"/>
-        </w:rPr>
-        <w:t>吸引力</w:t>
-      </w:r>
-      <w:r>
-        <w:rPr>
-          <w:rFonts w:hint="eastAsia"/>
-        </w:rPr>
-        <w:t>/</w:t>
-      </w:r>
-      <w:r>
-        <w:rPr>
-          <w:rFonts w:hint="eastAsia"/>
-          <w:color w:val="4BACC6" w:themeColor="accent5"/>
-        </w:rPr>
-        <w:t>上诉</w:t>
-      </w:r>
-    </w:p>
-    <w:p>
-      <w:r>
-        <w:rPr>
-          <w:rFonts w:hint="eastAsia"/>
-        </w:rPr>
-        <w:tab/>
-      </w:r>
-      <w:r>
-        <w:t>arrest [əˈrest]</w:t>
-      </w:r>
-      <w:r>
-        <w:rPr>
-          <w:rFonts w:hint="eastAsia"/>
-        </w:rPr>
-        <w:t>逮捕</w:t>
-      </w:r>
-    </w:p>
-    <w:p>
-      <w:r>
-        <w:rPr>
-          <w:rFonts w:hint="eastAsia"/>
-        </w:rPr>
-        <w:tab/>
-      </w:r>
-      <w:r>
-        <w:rPr>
-          <w:rFonts w:hint="eastAsia"/>
-        </w:rPr>
-        <w:t>award</w:t>
-      </w:r>
-      <w:r>
-        <w:t xml:space="preserve"> [əˈwɔ:d]</w:t>
-      </w:r>
-      <w:r>
-        <w:rPr>
-          <w:rFonts w:hint="eastAsia"/>
-        </w:rPr>
-        <w:t>奖品</w:t>
-      </w:r>
-      <w:r>
-        <w:rPr>
-          <w:rFonts w:hint="eastAsia"/>
-        </w:rPr>
-        <w:t>/</w:t>
-      </w:r>
-      <w:r>
-        <w:rPr>
-          <w:rFonts w:hint="eastAsia"/>
-          <w:color w:val="4BACC6" w:themeColor="accent5"/>
-        </w:rPr>
-        <w:t>判决</w:t>
-      </w:r>
-    </w:p>
-    <w:p>
-      <w:r>
-        <w:rPr>
-          <w:rFonts w:hint="eastAsia"/>
-        </w:rPr>
-        <w:tab/>
-      </w:r>
-      <w:r>
-        <w:t>capture [ˈkæptʃə</w:t>
-      </w:r>
-      <w:r>
-        <w:t>r</w:t>
-      </w:r>
-      <w:r>
-        <w:t>]</w:t>
-      </w:r>
-      <w:r>
-        <w:rPr>
-          <w:rFonts w:hint="eastAsia"/>
-        </w:rPr>
-        <w:t>捕获</w:t>
-      </w:r>
-    </w:p>
-    <w:p>
-      <w:r>
-        <w:rPr>
-          <w:rFonts w:hint="eastAsia"/>
-        </w:rPr>
-        <w:tab/>
-      </w:r>
-      <w:r>
-        <w:rPr>
-          <w:rFonts w:hint="eastAsia"/>
-        </w:rPr>
-        <w:t xml:space="preserve">charge </w:t>
-      </w:r>
-      <w:r>
-        <w:t>[tʃ</w:t>
-      </w:r>
-      <w:r>
-        <w:rPr>
-          <w:rFonts w:hint="eastAsia"/>
-        </w:rPr>
-        <w:t>ɑ</w:t>
-      </w:r>
-      <w:r>
-        <w:t>:dʒ]</w:t>
-      </w:r>
-      <w:r>
-        <w:rPr>
-          <w:rFonts w:hint="eastAsia"/>
-        </w:rPr>
-        <w:t>掌管</w:t>
-      </w:r>
-      <w:r>
-        <w:rPr>
-          <w:rFonts w:hint="eastAsia"/>
-        </w:rPr>
-        <w:t>/</w:t>
-      </w:r>
-      <w:r>
-        <w:rPr>
-          <w:rFonts w:hint="eastAsia"/>
-          <w:color w:val="4BACC6" w:themeColor="accent5"/>
-        </w:rPr>
-        <w:t>控告</w:t>
-      </w:r>
-      <w:r>
-        <w:rPr>
-          <w:rFonts w:hint="eastAsia"/>
-        </w:rPr>
-        <w:t>/</w:t>
-      </w:r>
-      <w:r>
-        <w:rPr>
-          <w:rFonts w:hint="eastAsia"/>
-        </w:rPr>
-        <w:t>猛攻</w:t>
-      </w:r>
-      <w:r>
-        <w:rPr>
-          <w:rFonts w:hint="eastAsia"/>
-        </w:rPr>
-        <w:t>/</w:t>
-      </w:r>
-      <w:r>
-        <w:rPr>
-          <w:rFonts w:hint="eastAsia"/>
-        </w:rPr>
-        <w:t>费用</w:t>
-      </w:r>
-      <w:r>
-        <w:rPr>
-          <w:rFonts w:hint="eastAsia"/>
-        </w:rPr>
-        <w:t>/</w:t>
-      </w:r>
-      <w:r>
-        <w:rPr>
-          <w:rFonts w:hint="eastAsia"/>
-        </w:rPr>
-        <w:t>电荷</w:t>
-      </w:r>
-    </w:p>
-    <w:p>
-      <w:r>
-        <w:rPr>
-          <w:rFonts w:hint="eastAsia"/>
-        </w:rPr>
-        <w:tab/>
-      </w:r>
-      <w:r>
-        <w:t>condemnation</w:t>
-      </w:r>
-      <w:r>
-        <w:t xml:space="preserve"> [ˌkɒndemˈneɪʃn]</w:t>
-      </w:r>
-      <w:r>
-        <w:rPr>
-          <w:rFonts w:hint="eastAsia"/>
-        </w:rPr>
-        <w:t>谴责</w:t>
-      </w:r>
-      <w:r>
-        <w:rPr>
-          <w:rFonts w:hint="eastAsia"/>
-        </w:rPr>
-        <w:t>/</w:t>
-      </w:r>
-      <w:r>
-        <w:rPr>
-          <w:rFonts w:hint="eastAsia"/>
-          <w:color w:val="4BACC6" w:themeColor="accent5"/>
-        </w:rPr>
-        <w:t>定罪</w:t>
-      </w:r>
-    </w:p>
-    <w:p>
-      <w:r>
-        <w:rPr>
-          <w:rFonts w:hint="eastAsia"/>
-        </w:rPr>
-        <w:tab/>
-      </w:r>
-      <w:r>
-        <w:t>conviction [kənˈvɪkʃn]</w:t>
-      </w:r>
-      <w:r>
-        <w:rPr>
-          <w:rFonts w:hint="eastAsia"/>
-        </w:rPr>
-        <w:t>信服</w:t>
-      </w:r>
-      <w:r>
-        <w:rPr>
-          <w:rFonts w:hint="eastAsia"/>
-        </w:rPr>
-        <w:t>/</w:t>
-      </w:r>
-      <w:r>
-        <w:rPr>
-          <w:rFonts w:hint="eastAsia"/>
-          <w:color w:val="4BACC6" w:themeColor="accent5"/>
-        </w:rPr>
-        <w:t>定罪</w:t>
-      </w:r>
-    </w:p>
-    <w:p>
-      <w:r>
-        <w:rPr>
-          <w:rFonts w:hint="eastAsia"/>
-        </w:rPr>
-        <w:lastRenderedPageBreak/>
-        <w:tab/>
-      </w:r>
-      <w:r>
-        <w:rPr>
-          <w:rFonts w:hint="eastAsia"/>
-        </w:rPr>
-        <w:t>decision</w:t>
-      </w:r>
-      <w:r>
-        <w:t xml:space="preserve"> [dɪˈs</w:t>
-      </w:r>
-      <w:r>
-        <w:t>ɪʒ</w:t>
-      </w:r>
-      <w:r>
-        <w:t>n]</w:t>
-      </w:r>
-      <w:r>
-        <w:rPr>
-          <w:rFonts w:hint="eastAsia"/>
-        </w:rPr>
-        <w:t>决定</w:t>
-      </w:r>
-      <w:r>
-        <w:rPr>
-          <w:rFonts w:hint="eastAsia"/>
-        </w:rPr>
-        <w:t>/</w:t>
-      </w:r>
-      <w:r>
-        <w:rPr>
-          <w:rFonts w:hint="eastAsia"/>
-          <w:color w:val="4BACC6" w:themeColor="accent5"/>
-        </w:rPr>
-        <w:t>判决</w:t>
-      </w:r>
-      <w:r>
-        <w:rPr>
-          <w:rFonts w:hint="eastAsia"/>
-          <w:color w:val="4BACC6" w:themeColor="accent5"/>
-        </w:rPr>
-        <w:t>(</w:t>
-      </w:r>
-      <w:r>
-        <w:rPr>
-          <w:rFonts w:hint="eastAsia"/>
-          <w:color w:val="4BACC6" w:themeColor="accent5"/>
-        </w:rPr>
-        <w:t>法</w:t>
-      </w:r>
-      <w:r>
-        <w:rPr>
-          <w:rFonts w:hint="eastAsia"/>
-          <w:color w:val="4BACC6" w:themeColor="accent5"/>
-        </w:rPr>
-        <w:t>)</w:t>
-      </w:r>
-      <w:r>
-        <w:rPr>
-          <w:rFonts w:hint="eastAsia"/>
-        </w:rPr>
-        <w:t>/</w:t>
-      </w:r>
-      <w:r>
-        <w:rPr>
-          <w:rFonts w:hint="eastAsia"/>
-        </w:rPr>
-        <w:t>果断</w:t>
-      </w:r>
-    </w:p>
-    <w:p>
-      <w:r>
-        <w:rPr>
-          <w:rFonts w:hint="eastAsia"/>
-        </w:rPr>
-        <w:tab/>
-      </w:r>
-      <w:r>
-        <w:rPr>
-          <w:rFonts w:hint="eastAsia"/>
-        </w:rPr>
-        <w:t>defence</w:t>
-      </w:r>
-      <w:r>
-        <w:t xml:space="preserve"> [dɪˈfens]</w:t>
-      </w:r>
-      <w:r>
-        <w:rPr>
-          <w:rFonts w:hint="eastAsia"/>
-        </w:rPr>
-        <w:t>防御</w:t>
-      </w:r>
-      <w:r>
-        <w:rPr>
-          <w:rFonts w:hint="eastAsia"/>
-        </w:rPr>
-        <w:t>/</w:t>
-      </w:r>
-      <w:r>
-        <w:rPr>
-          <w:rFonts w:hint="eastAsia"/>
-          <w:color w:val="4BACC6" w:themeColor="accent5"/>
-        </w:rPr>
-        <w:t>辩护</w:t>
-      </w:r>
-    </w:p>
-    <w:p>
-      <w:r>
-        <w:rPr>
-          <w:rFonts w:hint="eastAsia"/>
-        </w:rPr>
-        <w:tab/>
-      </w:r>
-      <w:r>
-        <w:rPr>
-          <w:rFonts w:hint="eastAsia"/>
-        </w:rPr>
-        <w:t>emancipation</w:t>
-      </w:r>
-      <w:r>
-        <w:t xml:space="preserve"> [ɪˌmænsɪ'peɪʃn]</w:t>
-      </w:r>
-      <w:r>
-        <w:rPr>
-          <w:rFonts w:hint="eastAsia"/>
-        </w:rPr>
-        <w:t>解放</w:t>
-      </w:r>
-    </w:p>
-    <w:p>
-      <w:r>
-        <w:rPr>
-          <w:rFonts w:hint="eastAsia"/>
-        </w:rPr>
-        <w:tab/>
-      </w:r>
-      <w:r>
-        <w:rPr>
-          <w:rFonts w:hint="eastAsia"/>
-        </w:rPr>
-        <w:t>ex</w:t>
-      </w:r>
-      <w:r>
-        <w:t>ile</w:t>
-      </w:r>
-      <w:r>
-        <w:t xml:space="preserve"> [ˈeksaɪl]</w:t>
-      </w:r>
-      <w:r>
-        <w:rPr>
-          <w:rFonts w:hint="eastAsia"/>
-        </w:rPr>
-        <w:t>流放</w:t>
-      </w:r>
-    </w:p>
-    <w:p>
-      <w:r>
-        <w:tab/>
-      </w:r>
-      <w:r>
-        <w:rPr>
-          <w:rFonts w:hint="eastAsia"/>
-        </w:rPr>
-        <w:t>finding</w:t>
-      </w:r>
-      <w:r>
-        <w:t xml:space="preserve"> [ˈfaɪndɪŋ]</w:t>
-      </w:r>
-      <w:r>
-        <w:rPr>
-          <w:rFonts w:hint="eastAsia"/>
-        </w:rPr>
-        <w:t>发现</w:t>
-      </w:r>
-      <w:r>
-        <w:rPr>
-          <w:rFonts w:hint="eastAsia"/>
-        </w:rPr>
-        <w:t>/</w:t>
-      </w:r>
-      <w:r>
-        <w:rPr>
-          <w:rFonts w:hint="eastAsia"/>
-        </w:rPr>
-        <w:t>裁决</w:t>
-      </w:r>
-    </w:p>
-    <w:p>
-      <w:r>
-        <w:rPr>
-          <w:rFonts w:hint="eastAsia"/>
-        </w:rPr>
-        <w:tab/>
-      </w:r>
-      <w:r>
-        <w:rPr>
-          <w:rFonts w:hint="eastAsia"/>
-        </w:rPr>
-        <w:t>fine</w:t>
-      </w:r>
-      <w:r>
-        <w:t xml:space="preserve"> [faɪn]</w:t>
-      </w:r>
-      <w:r>
-        <w:rPr>
-          <w:rFonts w:hint="eastAsia"/>
-          <w:color w:val="4BACC6" w:themeColor="accent5"/>
-        </w:rPr>
-        <w:t>罚款</w:t>
-      </w:r>
-      <w:r>
-        <w:rPr>
-          <w:rFonts w:hint="eastAsia"/>
-        </w:rPr>
-        <w:t>/</w:t>
-      </w:r>
-      <w:r>
-        <w:rPr>
-          <w:rFonts w:hint="eastAsia"/>
-        </w:rPr>
-        <w:t>罚金</w:t>
-      </w:r>
-    </w:p>
-    <w:p>
-      <w:r>
-        <w:rPr>
-          <w:rFonts w:hint="eastAsia"/>
-        </w:rPr>
-        <w:tab/>
-      </w:r>
-      <w:r>
-        <w:rPr>
-          <w:rFonts w:hint="eastAsia"/>
-        </w:rPr>
-        <w:t>hearing</w:t>
-      </w:r>
-      <w:r>
-        <w:t xml:space="preserve"> [ˈhɪərɪŋ]</w:t>
-      </w:r>
-      <w:r>
-        <w:rPr>
-          <w:rFonts w:hint="eastAsia"/>
-        </w:rPr>
-        <w:t>听力</w:t>
-      </w:r>
-      <w:r>
-        <w:rPr>
-          <w:rFonts w:hint="eastAsia"/>
-        </w:rPr>
-        <w:t>/</w:t>
-      </w:r>
-      <w:r>
-        <w:rPr>
-          <w:rFonts w:hint="eastAsia"/>
-        </w:rPr>
-        <w:t>听力所及距离</w:t>
-      </w:r>
-      <w:r>
-        <w:rPr>
-          <w:rFonts w:hint="eastAsia"/>
-        </w:rPr>
-        <w:t>/</w:t>
-      </w:r>
-      <w:r>
-        <w:rPr>
-          <w:rFonts w:hint="eastAsia"/>
-          <w:color w:val="4BACC6" w:themeColor="accent5"/>
-        </w:rPr>
-        <w:t>审讯</w:t>
-      </w:r>
-      <w:r>
-        <w:rPr>
-          <w:rFonts w:hint="eastAsia"/>
-        </w:rPr>
-        <w:tab/>
-      </w:r>
-      <w:r>
-        <w:rPr>
-          <w:rFonts w:hint="eastAsia"/>
-        </w:rPr>
-        <w:tab/>
-      </w:r>
-      <w:r>
-        <w:rPr>
-          <w:rFonts w:hint="eastAsia"/>
-          <w:color w:val="0000FF"/>
-        </w:rPr>
-        <w:t>司法机关向诉讼双方</w:t>
-      </w:r>
-      <w:r>
-        <w:rPr>
-          <w:rFonts w:hint="eastAsia"/>
-          <w:color w:val="0000FF"/>
-        </w:rPr>
-        <w:t>的查问</w:t>
-      </w:r>
-    </w:p>
-    <w:p>
-      <w:r>
-        <w:rPr>
-          <w:rFonts w:hint="eastAsia"/>
-        </w:rPr>
-        <w:tab/>
-      </w:r>
-      <w:r>
-        <w:t>judgement [ˈdʒʌdʒmənt]</w:t>
-      </w:r>
-      <w:r>
-        <w:rPr>
-          <w:rFonts w:hint="eastAsia"/>
-        </w:rPr>
-        <w:t>判断</w:t>
-      </w:r>
-      <w:r>
-        <w:rPr>
-          <w:rFonts w:hint="eastAsia"/>
-        </w:rPr>
-        <w:t>/</w:t>
-      </w:r>
-      <w:r>
-        <w:rPr>
-          <w:rFonts w:hint="eastAsia"/>
-        </w:rPr>
-        <w:t>评判</w:t>
-      </w:r>
-      <w:r>
-        <w:rPr>
-          <w:rFonts w:hint="eastAsia"/>
-        </w:rPr>
-        <w:t>/</w:t>
-      </w:r>
-      <w:r>
-        <w:rPr>
-          <w:rFonts w:hint="eastAsia"/>
-          <w:color w:val="4BACC6" w:themeColor="accent5"/>
-        </w:rPr>
-        <w:t>审判</w:t>
-      </w:r>
-    </w:p>
-    <w:p>
-      <w:r>
-        <w:rPr>
-          <w:rFonts w:hint="eastAsia"/>
-        </w:rPr>
-        <w:tab/>
-      </w:r>
-      <w:r>
-        <w:rPr>
-          <w:rFonts w:hint="eastAsia"/>
-        </w:rPr>
-        <w:t>legislation</w:t>
-      </w:r>
-      <w:r>
-        <w:t xml:space="preserve"> [ˌledʒɪsˈleɪʃn]</w:t>
-      </w:r>
-      <w:r>
-        <w:rPr>
-          <w:rFonts w:hint="eastAsia"/>
-        </w:rPr>
-        <w:t>法案</w:t>
-      </w:r>
-      <w:r>
-        <w:rPr>
-          <w:rFonts w:hint="eastAsia"/>
-        </w:rPr>
-        <w:t>/</w:t>
-      </w:r>
-      <w:r>
-        <w:rPr>
-          <w:rFonts w:hint="eastAsia"/>
-          <w:color w:val="4BACC6" w:themeColor="accent5"/>
-        </w:rPr>
-        <w:t>立法</w:t>
-      </w:r>
-    </w:p>
-    <w:p>
-      <w:r>
-        <w:rPr>
-          <w:rFonts w:hint="eastAsia"/>
-        </w:rPr>
-        <w:tab/>
-      </w:r>
-      <w:r>
-        <w:rPr>
-          <w:rFonts w:hint="eastAsia"/>
-        </w:rPr>
-        <w:t>liber</w:t>
-      </w:r>
-      <w:r>
-        <w:t>ation</w:t>
-      </w:r>
-      <w:r>
-        <w:t xml:space="preserve"> [ˌlɪbə'reɪʃn]</w:t>
-      </w:r>
-      <w:r>
-        <w:rPr>
-          <w:rFonts w:hint="eastAsia"/>
-        </w:rPr>
-        <w:t>解放</w:t>
-      </w:r>
-    </w:p>
-    <w:p>
-      <w:r>
-        <w:tab/>
-      </w:r>
-      <w:r>
-        <w:rPr>
-          <w:rFonts w:hint="eastAsia"/>
-        </w:rPr>
-        <w:t>penalty</w:t>
-      </w:r>
-      <w:r>
-        <w:t xml:space="preserve"> [ˈpenəlti]</w:t>
-      </w:r>
-      <w:r>
-        <w:rPr>
-          <w:rFonts w:hint="eastAsia"/>
-        </w:rPr>
-        <w:t>处罚</w:t>
-      </w:r>
-    </w:p>
-    <w:p>
-      <w:r>
-        <w:rPr>
-          <w:rFonts w:hint="eastAsia"/>
-        </w:rPr>
-        <w:tab/>
-      </w:r>
-      <w:r>
-        <w:rPr>
-          <w:rFonts w:hint="eastAsia"/>
-        </w:rPr>
-        <w:t>p</w:t>
-      </w:r>
-      <w:r>
-        <w:t>lea</w:t>
-      </w:r>
-      <w:r>
-        <w:t xml:space="preserve"> [pli:]</w:t>
-      </w:r>
-      <w:r>
-        <w:rPr>
-          <w:rFonts w:hint="eastAsia"/>
-        </w:rPr>
-        <w:t>恳求</w:t>
-      </w:r>
-      <w:r>
-        <w:rPr>
-          <w:rFonts w:hint="eastAsia"/>
-        </w:rPr>
-        <w:t>/</w:t>
-      </w:r>
-      <w:r>
-        <w:rPr>
-          <w:rFonts w:hint="eastAsia"/>
-          <w:color w:val="4BACC6" w:themeColor="accent5"/>
-        </w:rPr>
-        <w:t>辩护</w:t>
-      </w:r>
-    </w:p>
-    <w:p>
-      <w:r>
-        <w:tab/>
-      </w:r>
-      <w:r>
-        <w:rPr>
-          <w:rFonts w:hint="eastAsia"/>
-        </w:rPr>
-        <w:t xml:space="preserve">seizure </w:t>
-      </w:r>
-      <w:r>
-        <w:t>[ˈsi:ʒə</w:t>
-      </w:r>
-      <w:r>
-        <w:t>r</w:t>
-      </w:r>
-      <w:r>
-        <w:t>]</w:t>
-      </w:r>
-      <w:r>
-        <w:rPr>
-          <w:rFonts w:hint="eastAsia"/>
-        </w:rPr>
-        <w:t>夺取</w:t>
-      </w:r>
-      <w:r>
-        <w:rPr>
-          <w:rFonts w:hint="eastAsia"/>
-        </w:rPr>
-        <w:t>/</w:t>
-      </w:r>
-      <w:r>
-        <w:rPr>
-          <w:rFonts w:hint="eastAsia"/>
-          <w:color w:val="4BACC6" w:themeColor="accent5"/>
-        </w:rPr>
-        <w:t>扣押</w:t>
-      </w:r>
-      <w:r>
-        <w:rPr>
-          <w:rFonts w:hint="eastAsia"/>
-        </w:rPr>
-        <w:t>/</w:t>
-      </w:r>
-      <w:r>
-        <w:rPr>
-          <w:rFonts w:hint="eastAsia"/>
-        </w:rPr>
-        <w:t>突然</w:t>
-      </w:r>
-      <w:r>
-        <w:rPr>
-          <w:rFonts w:hint="eastAsia"/>
-        </w:rPr>
-        <w:t>发作</w:t>
-      </w:r>
-    </w:p>
-    <w:p>
-      <w:r>
-        <w:rPr>
-          <w:rFonts w:hint="eastAsia"/>
-        </w:rPr>
-        <w:tab/>
-        <w:t>sentence</w:t>
-      </w:r>
-      <w:r>
-        <w:t xml:space="preserve"> [ˈsentəns]</w:t>
-      </w:r>
-      <w:r>
-        <w:rPr>
-          <w:rFonts w:hint="eastAsia"/>
-        </w:rPr>
-        <w:t>句子</w:t>
-      </w:r>
-      <w:r>
-        <w:rPr>
-          <w:rFonts w:hint="eastAsia"/>
-        </w:rPr>
-        <w:t>/</w:t>
-      </w:r>
-      <w:r>
-        <w:rPr>
-          <w:rFonts w:hint="eastAsia"/>
-          <w:color w:val="4BACC6" w:themeColor="accent5"/>
-        </w:rPr>
-        <w:t>判决</w:t>
-      </w:r>
-    </w:p>
-    <w:p>
-      <w:r>
-        <w:rPr>
-          <w:rFonts w:hint="eastAsia"/>
-        </w:rPr>
-        <w:tab/>
-      </w:r>
-      <w:r>
-        <w:rPr>
-          <w:rFonts w:hint="eastAsia"/>
-        </w:rPr>
-        <w:t>suit</w:t>
-      </w:r>
-      <w:r>
-        <w:t xml:space="preserve"> [su:t]</w:t>
-      </w:r>
-      <w:r>
-        <w:rPr>
-          <w:rFonts w:hint="eastAsia"/>
-        </w:rPr>
-        <w:t>套服</w:t>
-      </w:r>
-      <w:r>
-        <w:rPr>
-          <w:rFonts w:hint="eastAsia"/>
-        </w:rPr>
-        <w:t>/</w:t>
-      </w:r>
-      <w:r>
-        <w:rPr>
-          <w:rFonts w:hint="eastAsia"/>
-          <w:color w:val="4BACC6" w:themeColor="accent5"/>
-        </w:rPr>
-        <w:t>诉讼</w:t>
-      </w:r>
-    </w:p>
-    <w:p>
-      <w:r>
-        <w:rPr>
-          <w:rFonts w:hint="eastAsia"/>
-        </w:rPr>
-        <w:tab/>
-        <w:t>trial</w:t>
-      </w:r>
-      <w:r>
-        <w:t xml:space="preserve"> [ˈtraɪəl]</w:t>
-      </w:r>
-      <w:r>
-        <w:rPr>
-          <w:rFonts w:hint="eastAsia"/>
-          <w:color w:val="4BACC6" w:themeColor="accent5"/>
-        </w:rPr>
-        <w:t>审判</w:t>
-      </w:r>
-      <w:r>
-        <w:rPr>
-          <w:rFonts w:hint="eastAsia"/>
-        </w:rPr>
-        <w:t>/</w:t>
-      </w:r>
-      <w:r>
-        <w:rPr>
-          <w:rFonts w:hint="eastAsia"/>
-        </w:rPr>
-        <w:t>试验</w:t>
-      </w:r>
-    </w:p>
-    <w:p>
-      <w:r>
-        <w:rPr>
-          <w:rFonts w:hint="eastAsia"/>
-        </w:rPr>
-        <w:tab/>
-      </w:r>
-      <w:r>
-        <w:rPr>
-          <w:rFonts w:hint="eastAsia"/>
-        </w:rPr>
-        <w:t>·</w:t>
-      </w:r>
-      <w:r>
-        <w:rPr>
-          <w:rFonts w:hint="eastAsia"/>
-        </w:rPr>
-        <w:t>trial</w:t>
-      </w:r>
-      <w:r>
-        <w:rPr>
-          <w:rFonts w:hint="eastAsia"/>
-        </w:rPr>
-        <w:t xml:space="preserve"> proceedings</w:t>
-      </w:r>
-      <w:r>
-        <w:rPr>
-          <w:rFonts w:hint="eastAsia"/>
-        </w:rPr>
-        <w:t>/report</w:t>
-      </w:r>
-      <w:r>
-        <w:rPr>
-          <w:rFonts w:hint="eastAsia"/>
-        </w:rPr>
-        <w:t>审讯</w:t>
-      </w:r>
-      <w:r>
-        <w:rPr>
-          <w:rFonts w:hint="eastAsia"/>
-        </w:rPr>
-        <w:t>程序</w:t>
-      </w:r>
-      <w:r>
-        <w:rPr>
-          <w:rFonts w:hint="eastAsia"/>
-        </w:rPr>
-        <w:t>/</w:t>
-      </w:r>
-      <w:r>
-        <w:rPr>
-          <w:rFonts w:hint="eastAsia"/>
-        </w:rPr>
-        <w:t>报道</w:t>
-      </w:r>
-    </w:p>
-    <w:p>
-      <w:r>
-        <w:tab/>
-        <w:t>verdict</w:t>
-      </w:r>
-      <w:r>
-        <w:t xml:space="preserve"> [ˈvɜ:dɪkt]</w:t>
-      </w:r>
-      <w:r>
-        <w:rPr>
-          <w:rFonts w:hint="eastAsia"/>
-          <w:color w:val="4BACC6" w:themeColor="accent5"/>
-        </w:rPr>
-        <w:t>裁定</w:t>
-      </w:r>
-      <w:r>
-        <w:rPr>
-          <w:rFonts w:hint="eastAsia"/>
-        </w:rPr>
-        <w:t>/</w:t>
-      </w:r>
-      <w:r>
-        <w:rPr>
-          <w:rFonts w:hint="eastAsia"/>
-        </w:rPr>
-        <w:t>定论</w:t>
-      </w:r>
-    </w:p>
-    <w:p>
-      <w:pPr>
-        <w:rPr>
-          <w:color w:val="C0504D" w:themeColor="accent2"/>
-        </w:rPr>
-      </w:pPr>
-      <w:r>
-        <w:rPr>
-          <w:rFonts w:hint="eastAsia"/>
-          <w:color w:val="C0504D" w:themeColor="accent2"/>
-        </w:rPr>
-        <w:tab/>
-      </w:r>
-      <w:r>
-        <w:rPr>
-          <w:rFonts w:hint="eastAsia"/>
-          <w:color w:val="C0504D" w:themeColor="accent2"/>
-        </w:rPr>
-        <w:t>军事</w:t>
-      </w:r>
-    </w:p>
-    <w:p>
-      <w:r>
-        <w:rPr>
-          <w:rFonts w:hint="eastAsia"/>
-        </w:rPr>
-        <w:tab/>
-      </w:r>
-      <w:r>
-        <w:rPr>
-          <w:rFonts w:hint="eastAsia"/>
-        </w:rPr>
-        <w:t>assault</w:t>
-      </w:r>
-      <w:r>
-        <w:t>[əˈsɔ:lt]</w:t>
-      </w:r>
-      <w:r>
-        <w:rPr>
-          <w:rFonts w:hint="eastAsia"/>
-        </w:rPr>
-        <w:t>袭击</w:t>
-      </w:r>
-    </w:p>
-    <w:p>
-      <w:r>
-        <w:rPr>
-          <w:rFonts w:hint="eastAsia"/>
-        </w:rPr>
-        <w:tab/>
-      </w:r>
-      <w:r>
-        <w:rPr>
-          <w:rFonts w:hint="eastAsia"/>
-        </w:rPr>
-        <w:t>attack</w:t>
-      </w:r>
-      <w:r>
-        <w:t xml:space="preserve"> [əˈtæk]</w:t>
-      </w:r>
-      <w:r>
-        <w:rPr>
-          <w:rFonts w:hint="eastAsia"/>
-          <w:color w:val="4BACC6" w:themeColor="accent5"/>
-        </w:rPr>
-        <w:t>攻击</w:t>
-      </w:r>
-      <w:r>
-        <w:rPr>
-          <w:rFonts w:hint="eastAsia"/>
-        </w:rPr>
-        <w:t>/</w:t>
-      </w:r>
-      <w:r>
-        <w:rPr>
-          <w:rFonts w:hint="eastAsia"/>
-        </w:rPr>
-        <w:t>突然发作</w:t>
-      </w:r>
-    </w:p>
-    <w:p>
-      <w:r>
-        <w:rPr>
-          <w:rFonts w:hint="eastAsia"/>
-        </w:rPr>
-        <w:tab/>
-      </w:r>
-      <w:r>
-        <w:rPr>
-          <w:rFonts w:hint="eastAsia"/>
-        </w:rPr>
-        <w:t>battle</w:t>
-      </w:r>
-      <w:r>
-        <w:t xml:space="preserve"> [ˈbætl]</w:t>
-      </w:r>
-      <w:r>
-        <w:rPr>
-          <w:rFonts w:hint="eastAsia"/>
-        </w:rPr>
-        <w:t>战斗</w:t>
-      </w:r>
-    </w:p>
-    <w:p>
-      <w:r>
-        <w:rPr>
-          <w:rFonts w:hint="eastAsia"/>
-        </w:rPr>
-        <w:tab/>
-      </w:r>
-      <w:r>
-        <w:rPr>
-          <w:rFonts w:hint="eastAsia"/>
-        </w:rPr>
-        <w:t>campaign</w:t>
-      </w:r>
-      <w:r>
-        <w:t xml:space="preserve"> [kæmˈpeɪn]</w:t>
-      </w:r>
-      <w:r>
-        <w:rPr>
-          <w:rFonts w:hint="eastAsia"/>
-        </w:rPr>
-        <w:t>战役</w:t>
-      </w:r>
-    </w:p>
-    <w:p>
-      <w:r>
-        <w:rPr>
-          <w:rFonts w:hint="eastAsia"/>
-        </w:rPr>
-        <w:tab/>
-      </w:r>
-      <w:r>
-        <w:rPr>
-          <w:rFonts w:hint="eastAsia"/>
-        </w:rPr>
-        <w:t xml:space="preserve">charge </w:t>
-      </w:r>
-      <w:r>
-        <w:t>[tʃ</w:t>
-      </w:r>
-      <w:r>
-        <w:rPr>
-          <w:rFonts w:hint="eastAsia"/>
-        </w:rPr>
-        <w:t>ɑ</w:t>
-      </w:r>
-      <w:r>
-        <w:t>:dʒ]</w:t>
-      </w:r>
-      <w:r>
-        <w:rPr>
-          <w:rFonts w:hint="eastAsia"/>
-        </w:rPr>
-        <w:t>掌管</w:t>
-      </w:r>
-      <w:r>
-        <w:rPr>
-          <w:rFonts w:hint="eastAsia"/>
-        </w:rPr>
-        <w:t>/</w:t>
-      </w:r>
-      <w:r>
-        <w:rPr>
-          <w:rFonts w:hint="eastAsia"/>
-        </w:rPr>
-        <w:t>控告</w:t>
-      </w:r>
-      <w:r>
-        <w:rPr>
-          <w:rFonts w:hint="eastAsia"/>
-        </w:rPr>
-        <w:t>/</w:t>
-      </w:r>
-      <w:r>
-        <w:rPr>
-          <w:rFonts w:hint="eastAsia"/>
-          <w:color w:val="4BACC6" w:themeColor="accent5"/>
-        </w:rPr>
-        <w:t>猛攻</w:t>
-      </w:r>
-      <w:r>
-        <w:rPr>
-          <w:rFonts w:hint="eastAsia"/>
-        </w:rPr>
-        <w:t>/</w:t>
-      </w:r>
-      <w:r>
-        <w:rPr>
-          <w:rFonts w:hint="eastAsia"/>
-        </w:rPr>
-        <w:t>费用</w:t>
-      </w:r>
-      <w:r>
-        <w:rPr>
-          <w:rFonts w:hint="eastAsia"/>
-        </w:rPr>
-        <w:t>/</w:t>
-      </w:r>
-      <w:r>
-        <w:rPr>
-          <w:rFonts w:hint="eastAsia"/>
-        </w:rPr>
-        <w:t>电荷</w:t>
-      </w:r>
-    </w:p>
-    <w:p>
-      <w:r>
-        <w:rPr>
-          <w:rFonts w:hint="eastAsia"/>
-        </w:rPr>
-        <w:tab/>
-      </w:r>
-      <w:r>
-        <w:rPr>
-          <w:rFonts w:hint="eastAsia"/>
-        </w:rPr>
-        <w:t>combat</w:t>
-      </w:r>
-      <w:r>
-        <w:t xml:space="preserve"> [ˈkɒmbæt]</w:t>
-      </w:r>
-      <w:r>
-        <w:rPr>
-          <w:rFonts w:hint="eastAsia"/>
-        </w:rPr>
-        <w:t>战斗</w:t>
-      </w:r>
-    </w:p>
-    <w:p>
-      <w:r>
-        <w:rPr>
-          <w:rFonts w:hint="eastAsia"/>
-        </w:rPr>
-        <w:tab/>
-      </w:r>
-      <w:r>
-        <w:rPr>
-          <w:rFonts w:hint="eastAsia"/>
-        </w:rPr>
-        <w:t>conflict</w:t>
-      </w:r>
-      <w:r>
-        <w:t xml:space="preserve"> [ˈkɒnflɪkt]</w:t>
-      </w:r>
-      <w:r>
-        <w:rPr>
-          <w:rFonts w:hint="eastAsia"/>
-        </w:rPr>
-        <w:t>冲突</w:t>
-      </w:r>
-      <w:r>
-        <w:rPr>
-          <w:rFonts w:hint="eastAsia"/>
-        </w:rPr>
-        <w:t>/</w:t>
-      </w:r>
-      <w:r>
-        <w:rPr>
-          <w:rFonts w:hint="eastAsia"/>
-          <w:color w:val="4BACC6" w:themeColor="accent5"/>
-        </w:rPr>
-        <w:t>战争</w:t>
-      </w:r>
-    </w:p>
-    <w:p>
-      <w:r>
-        <w:rPr>
-          <w:rFonts w:hint="eastAsia"/>
-        </w:rPr>
-        <w:tab/>
-      </w:r>
-      <w:r>
-        <w:rPr>
-          <w:rFonts w:hint="eastAsia"/>
-        </w:rPr>
-        <w:t>cover</w:t>
-      </w:r>
-      <w:r>
-        <w:t xml:space="preserve"> [ˈkʌvə</w:t>
-      </w:r>
-      <w:r>
-        <w:t>r</w:t>
-      </w:r>
-      <w:r>
-        <w:t>]</w:t>
-      </w:r>
-      <w:r>
-        <w:rPr>
-          <w:rFonts w:hint="eastAsia"/>
-        </w:rPr>
-        <w:t>盖</w:t>
-      </w:r>
-      <w:r>
-        <w:rPr>
-          <w:rFonts w:hint="eastAsia"/>
-        </w:rPr>
-        <w:t>,</w:t>
-      </w:r>
-      <w:r>
-        <w:rPr>
-          <w:rFonts w:hint="eastAsia"/>
-        </w:rPr>
-        <w:t>套</w:t>
-      </w:r>
-      <w:r>
-        <w:rPr>
-          <w:rFonts w:hint="eastAsia"/>
-        </w:rPr>
-        <w:t>/</w:t>
-      </w:r>
-      <w:r>
-        <w:rPr>
-          <w:rFonts w:hint="eastAsia"/>
-        </w:rPr>
-        <w:t>封面</w:t>
-      </w:r>
-      <w:r>
-        <w:rPr>
-          <w:rFonts w:hint="eastAsia"/>
-        </w:rPr>
-        <w:t>/</w:t>
-      </w:r>
-      <w:r>
-        <w:rPr>
-          <w:rFonts w:hint="eastAsia"/>
-        </w:rPr>
-        <w:t>一套餐具</w:t>
-      </w:r>
-      <w:r>
-        <w:rPr>
-          <w:rFonts w:hint="eastAsia"/>
-        </w:rPr>
-        <w:t>/</w:t>
-      </w:r>
-      <w:r>
-        <w:rPr>
-          <w:rFonts w:hint="eastAsia"/>
-          <w:color w:val="4BACC6" w:themeColor="accent5"/>
-        </w:rPr>
-        <w:t>掩护</w:t>
-      </w:r>
-    </w:p>
-    <w:p>
-      <w:r>
-        <w:rPr>
-          <w:rFonts w:hint="eastAsia"/>
-        </w:rPr>
-        <w:tab/>
-        <w:t>defence</w:t>
-      </w:r>
-      <w:r>
-        <w:t xml:space="preserve"> [dɪˈfens]</w:t>
-      </w:r>
-      <w:r>
-        <w:rPr>
-          <w:rFonts w:hint="eastAsia"/>
-          <w:color w:val="4BACC6" w:themeColor="accent5"/>
-        </w:rPr>
-        <w:t>防御</w:t>
-      </w:r>
-      <w:r>
-        <w:rPr>
-          <w:rFonts w:hint="eastAsia"/>
-        </w:rPr>
-        <w:t>/</w:t>
-      </w:r>
-      <w:r>
-        <w:rPr>
-          <w:rFonts w:hint="eastAsia"/>
-        </w:rPr>
-        <w:t>辩护</w:t>
-      </w:r>
-    </w:p>
-    <w:p>
-      <w:r>
-        <w:rPr>
-          <w:rFonts w:hint="eastAsia"/>
-        </w:rPr>
-        <w:tab/>
-      </w:r>
-      <w:r>
-        <w:rPr>
-          <w:rFonts w:hint="eastAsia"/>
-        </w:rPr>
-        <w:t>draft</w:t>
-      </w:r>
-      <w:r>
-        <w:rPr>
-          <w:rFonts w:hint="eastAsia"/>
-        </w:rPr>
-        <w:t xml:space="preserve"> [dr</w:t>
-      </w:r>
-      <w:r>
-        <w:rPr>
-          <w:rFonts w:hint="eastAsia"/>
-        </w:rPr>
-        <w:t>ɑ</w:t>
-      </w:r>
-      <w:r>
-        <w:rPr>
-          <w:rFonts w:hint="eastAsia"/>
-        </w:rPr>
-        <w:t>:ft]</w:t>
-      </w:r>
-      <w:r>
-        <w:rPr>
-          <w:rFonts w:hint="eastAsia"/>
-        </w:rPr>
-        <w:t>草稿</w:t>
-      </w:r>
-      <w:r>
-        <w:rPr>
-          <w:rFonts w:hint="eastAsia"/>
-        </w:rPr>
-        <w:t>/</w:t>
-      </w:r>
-      <w:r>
-        <w:rPr>
-          <w:rFonts w:hint="eastAsia"/>
-        </w:rPr>
-        <w:t>汇票</w:t>
-      </w:r>
-      <w:r>
-        <w:rPr>
-          <w:rFonts w:hint="eastAsia"/>
-        </w:rPr>
-        <w:t>/</w:t>
-      </w:r>
-      <w:r>
-        <w:rPr>
-          <w:rFonts w:hint="eastAsia"/>
-          <w:color w:val="4BACC6" w:themeColor="accent5"/>
-        </w:rPr>
-        <w:t>征兵</w:t>
-      </w:r>
-    </w:p>
-    <w:p>
-      <w:r>
-        <w:rPr>
-          <w:rFonts w:hint="eastAsia"/>
-        </w:rPr>
-        <w:tab/>
-      </w:r>
-      <w:r>
-        <w:rPr>
-          <w:rFonts w:hint="eastAsia"/>
-        </w:rPr>
-        <w:t>fight</w:t>
-      </w:r>
-      <w:r>
-        <w:t xml:space="preserve"> [faɪt]</w:t>
-      </w:r>
-      <w:r>
-        <w:rPr>
-          <w:rFonts w:hint="eastAsia"/>
-          <w:color w:val="4BACC6" w:themeColor="accent5"/>
-        </w:rPr>
-        <w:t>战斗</w:t>
-      </w:r>
-      <w:r>
-        <w:rPr>
-          <w:rFonts w:hint="eastAsia"/>
-        </w:rPr>
-        <w:t>/</w:t>
-      </w:r>
-      <w:r>
-        <w:rPr>
-          <w:rFonts w:hint="eastAsia"/>
-        </w:rPr>
-        <w:t>打架</w:t>
-      </w:r>
-      <w:r>
-        <w:rPr>
-          <w:rFonts w:hint="eastAsia"/>
-        </w:rPr>
-        <w:t>/</w:t>
-      </w:r>
-      <w:r>
-        <w:rPr>
-          <w:rFonts w:hint="eastAsia"/>
-        </w:rPr>
-        <w:t>斗志</w:t>
-      </w:r>
-    </w:p>
-    <w:p>
-      <w:r>
-        <w:rPr>
-          <w:rFonts w:hint="eastAsia"/>
-        </w:rPr>
-        <w:tab/>
-      </w:r>
-      <w:r>
-        <w:rPr>
-          <w:rFonts w:hint="eastAsia"/>
-        </w:rPr>
-        <w:t>guard</w:t>
-      </w:r>
-      <w:r>
-        <w:rPr>
-          <w:rFonts w:hint="eastAsia"/>
-        </w:rPr>
-        <w:t xml:space="preserve"> [g</w:t>
-      </w:r>
-      <w:r>
-        <w:rPr>
-          <w:rFonts w:hint="eastAsia"/>
-        </w:rPr>
-        <w:t>ɑ</w:t>
-      </w:r>
-      <w:r>
-        <w:rPr>
-          <w:rFonts w:hint="eastAsia"/>
-        </w:rPr>
-        <w:t>:d]</w:t>
-      </w:r>
-      <w:r>
-        <w:rPr>
-          <w:rFonts w:hint="eastAsia"/>
-          <w:color w:val="4BACC6" w:themeColor="accent5"/>
-        </w:rPr>
-        <w:t>警戒</w:t>
-      </w:r>
-      <w:r>
-        <w:rPr>
-          <w:rFonts w:hint="eastAsia"/>
-        </w:rPr>
-        <w:t>/</w:t>
-      </w:r>
-      <w:r>
-        <w:rPr>
-          <w:rFonts w:hint="eastAsia"/>
-        </w:rPr>
-        <w:t>警卫</w:t>
-      </w:r>
-      <w:r>
-        <w:rPr>
-          <w:rFonts w:hint="eastAsia"/>
-        </w:rPr>
-        <w:t>/</w:t>
-      </w:r>
-      <w:r>
-        <w:rPr>
-          <w:rFonts w:hint="eastAsia"/>
-        </w:rPr>
-        <w:t>防护装置</w:t>
-      </w:r>
-    </w:p>
-    <w:p>
-      <w:r>
-        <w:rPr>
-          <w:rFonts w:hint="eastAsia"/>
-        </w:rPr>
-        <w:tab/>
-      </w:r>
-      <w:r>
-        <w:rPr>
-          <w:rFonts w:hint="eastAsia"/>
-        </w:rPr>
-        <w:t>enlistment</w:t>
-      </w:r>
-      <w:r>
-        <w:t xml:space="preserve"> [ɪn'lɪstmənt]</w:t>
-      </w:r>
-      <w:r>
-        <w:rPr>
-          <w:rFonts w:hint="eastAsia"/>
-        </w:rPr>
-        <w:t>征兵</w:t>
-      </w:r>
-    </w:p>
-    <w:p>
-      <w:r>
-        <w:rPr>
-          <w:rFonts w:hint="eastAsia"/>
-        </w:rPr>
-        <w:tab/>
-        <w:t>fire</w:t>
-      </w:r>
-      <w:r>
-        <w:t xml:space="preserve"> [ˈfaɪə</w:t>
-      </w:r>
-      <w:r>
-        <w:t>r</w:t>
-      </w:r>
-      <w:r>
-        <w:t>]</w:t>
-      </w:r>
-      <w:r>
-        <w:rPr>
-          <w:rFonts w:hint="eastAsia"/>
-        </w:rPr>
-        <w:t>火</w:t>
-      </w:r>
-      <w:r>
-        <w:rPr>
-          <w:rFonts w:hint="eastAsia"/>
-        </w:rPr>
-        <w:t>/</w:t>
-      </w:r>
-      <w:r>
-        <w:rPr>
-          <w:rFonts w:hint="eastAsia"/>
-          <w:color w:val="4BACC6" w:themeColor="accent5"/>
-        </w:rPr>
-        <w:t>射击</w:t>
-      </w:r>
-      <w:r>
-        <w:rPr>
-          <w:rFonts w:hint="eastAsia"/>
-        </w:rPr>
-        <w:t>/</w:t>
-      </w:r>
-      <w:r>
-        <w:rPr>
-          <w:rFonts w:hint="eastAsia"/>
-        </w:rPr>
-        <w:t>热情</w:t>
-      </w:r>
-    </w:p>
-    <w:p>
-      <w:r>
-        <w:rPr>
-          <w:rFonts w:hint="eastAsia"/>
-        </w:rPr>
-        <w:tab/>
-      </w:r>
-      <w:r>
-        <w:rPr>
-          <w:rFonts w:hint="eastAsia"/>
-        </w:rPr>
-        <w:t>invasion</w:t>
-      </w:r>
-      <w:r>
-        <w:t xml:space="preserve"> [ɪnˈveɪʒn]</w:t>
-      </w:r>
-      <w:r>
-        <w:rPr>
-          <w:rFonts w:hint="eastAsia"/>
-        </w:rPr>
-        <w:t>入侵</w:t>
-      </w:r>
-    </w:p>
-    <w:p>
-      <w:r>
-        <w:rPr>
-          <w:rFonts w:hint="eastAsia"/>
-        </w:rPr>
-        <w:tab/>
-      </w:r>
-      <w:r>
-        <w:rPr>
-          <w:rFonts w:hint="eastAsia"/>
-        </w:rPr>
-        <w:t>launch</w:t>
-      </w:r>
-      <w:r>
-        <w:t xml:space="preserve"> [lɔ:ntʃ]</w:t>
-      </w:r>
-      <w:r>
-        <w:rPr>
-          <w:rFonts w:hint="eastAsia"/>
-          <w:color w:val="4BACC6" w:themeColor="accent5"/>
-        </w:rPr>
-        <w:t>发射</w:t>
-      </w:r>
-      <w:r>
-        <w:rPr>
-          <w:rFonts w:hint="eastAsia"/>
-        </w:rPr>
-        <w:t>/</w:t>
-      </w:r>
-      <w:r>
-        <w:rPr>
-          <w:rFonts w:hint="eastAsia"/>
-        </w:rPr>
-        <w:t>市场</w:t>
-      </w:r>
-      <w:r>
-        <w:rPr>
-          <w:rFonts w:hint="eastAsia"/>
-        </w:rPr>
-        <w:t>投放</w:t>
-      </w:r>
-      <w:r>
-        <w:rPr>
-          <w:rFonts w:hint="eastAsia"/>
-        </w:rPr>
-        <w:t>/</w:t>
-      </w:r>
-      <w:r>
-        <w:rPr>
-          <w:rFonts w:hint="eastAsia"/>
-        </w:rPr>
-        <w:t>下水</w:t>
-      </w:r>
-    </w:p>
-    <w:p>
-      <w:r>
-        <w:rPr>
-          <w:rFonts w:hint="eastAsia"/>
-        </w:rPr>
-        <w:tab/>
-      </w:r>
-      <w:r>
-        <w:rPr>
-          <w:rFonts w:hint="eastAsia"/>
-        </w:rPr>
-        <w:t>offensive</w:t>
-      </w:r>
-      <w:r>
-        <w:t xml:space="preserve"> [əˈfensɪv]</w:t>
-      </w:r>
-      <w:r>
-        <w:rPr>
-          <w:rFonts w:hint="eastAsia"/>
-        </w:rPr>
-        <w:t>进攻</w:t>
-      </w:r>
-    </w:p>
-    <w:p>
-      <w:r>
-        <w:rPr>
-          <w:rFonts w:hint="eastAsia"/>
-        </w:rPr>
-        <w:tab/>
-      </w:r>
-      <w:r>
-        <w:t>parade</w:t>
-      </w:r>
-      <w:r>
-        <w:t xml:space="preserve"> [pəˈreɪd]</w:t>
-      </w:r>
-      <w:r>
-        <w:rPr>
-          <w:rFonts w:hint="eastAsia"/>
-        </w:rPr>
-        <w:t>游行</w:t>
-      </w:r>
-      <w:r>
-        <w:rPr>
-          <w:rFonts w:hint="eastAsia"/>
-        </w:rPr>
-        <w:t>/</w:t>
-      </w:r>
-      <w:r>
-        <w:rPr>
-          <w:rFonts w:hint="eastAsia"/>
-          <w:color w:val="4BACC6" w:themeColor="accent5"/>
-        </w:rPr>
-        <w:t>(</w:t>
-      </w:r>
-      <w:r>
-        <w:rPr>
-          <w:rFonts w:hint="eastAsia"/>
-          <w:color w:val="4BACC6" w:themeColor="accent5"/>
-        </w:rPr>
-        <w:t>军队</w:t>
-      </w:r>
-      <w:r>
-        <w:rPr>
-          <w:rFonts w:hint="eastAsia"/>
-          <w:color w:val="4BACC6" w:themeColor="accent5"/>
-        </w:rPr>
-        <w:t>)</w:t>
-      </w:r>
-      <w:r>
-        <w:rPr>
-          <w:rFonts w:hint="eastAsia"/>
-          <w:color w:val="4BACC6" w:themeColor="accent5"/>
-        </w:rPr>
-        <w:t>检阅</w:t>
-      </w:r>
-    </w:p>
-    <w:p>
-      <w:r>
-        <w:rPr>
-          <w:rFonts w:hint="eastAsia"/>
-        </w:rPr>
-        <w:tab/>
-      </w:r>
-      <w:r>
-        <w:rPr>
-          <w:rFonts w:hint="eastAsia"/>
-        </w:rPr>
-        <w:t>raid</w:t>
-      </w:r>
-      <w:r>
-        <w:t xml:space="preserve"> [reɪd]</w:t>
-      </w:r>
-      <w:r>
-        <w:rPr>
-          <w:rFonts w:hint="eastAsia"/>
-        </w:rPr>
-        <w:t>突袭</w:t>
-      </w:r>
-    </w:p>
-    <w:p>
-      <w:r>
-        <w:rPr>
-          <w:rFonts w:hint="eastAsia"/>
-        </w:rPr>
-        <w:tab/>
-      </w:r>
-      <w:r>
-        <w:rPr>
-          <w:rFonts w:hint="eastAsia"/>
-        </w:rPr>
-        <w:t>re</w:t>
-      </w:r>
-      <w:r>
-        <w:t>pression</w:t>
-      </w:r>
-      <w:r>
-        <w:t xml:space="preserve"> [rɪˈpreʃn]</w:t>
-      </w:r>
-      <w:r>
-        <w:rPr>
-          <w:rFonts w:hint="eastAsia"/>
-        </w:rPr>
-        <w:t>抑制</w:t>
-      </w:r>
-      <w:r>
-        <w:rPr>
-          <w:rFonts w:hint="eastAsia"/>
-        </w:rPr>
-        <w:t>/</w:t>
-      </w:r>
-      <w:r>
-        <w:rPr>
-          <w:rFonts w:hint="eastAsia"/>
-          <w:color w:val="4BACC6" w:themeColor="accent5"/>
-        </w:rPr>
-        <w:t>镇压</w:t>
-      </w:r>
-    </w:p>
-    <w:p>
-      <w:r>
-        <w:tab/>
-      </w:r>
-      <w:r>
-        <w:rPr>
-          <w:rFonts w:hint="eastAsia"/>
-        </w:rPr>
-        <w:t>retreat</w:t>
-      </w:r>
-      <w:r>
-        <w:t xml:space="preserve"> [rɪˈtri:t]</w:t>
-      </w:r>
-      <w:r>
-        <w:rPr>
-          <w:rFonts w:hint="eastAsia"/>
-          <w:color w:val="4BACC6" w:themeColor="accent5"/>
-        </w:rPr>
-        <w:t>撤退</w:t>
-      </w:r>
-      <w:r>
-        <w:rPr>
-          <w:rFonts w:hint="eastAsia"/>
-        </w:rPr>
-        <w:t>/</w:t>
-      </w:r>
-      <w:r>
-        <w:rPr>
-          <w:rFonts w:hint="eastAsia"/>
-        </w:rPr>
-        <w:t>隐居处</w:t>
-      </w:r>
-    </w:p>
-    <w:p>
-      <w:r>
-        <w:rPr>
-          <w:rFonts w:hint="eastAsia"/>
-        </w:rPr>
-        <w:tab/>
-        <w:t>war</w:t>
-      </w:r>
-      <w:r>
-        <w:t xml:space="preserve"> [wɔr]</w:t>
-      </w:r>
-      <w:r>
-        <w:rPr>
-          <w:rFonts w:hint="eastAsia"/>
-        </w:rPr>
-        <w:t>战争</w:t>
-      </w:r>
-      <w:r>
-        <w:rPr>
-          <w:rFonts w:hint="eastAsia"/>
-        </w:rPr>
-        <w:t>/</w:t>
-      </w:r>
-      <w:r>
-        <w:rPr>
-          <w:rFonts w:hint="eastAsia"/>
-        </w:rPr>
-        <w:t>斗争</w:t>
-      </w:r>
-    </w:p>
-    <w:p>
-      <w:r>
-        <w:tab/>
-      </w:r>
-      <w:r>
-        <w:t>warfare [ˈwɔ:feə</w:t>
-      </w:r>
-      <w:r>
-        <w:t>r</w:t>
-      </w:r>
-      <w:r>
-        <w:t>]</w:t>
-      </w:r>
-      <w:r>
-        <w:rPr>
-          <w:rFonts w:hint="eastAsia"/>
-        </w:rPr>
-        <w:t>战争</w:t>
-      </w:r>
-    </w:p>
-    <w:p>
-      <w:pPr>
-        <w:rPr>
-          <w:b/>
-        </w:rPr>
-      </w:pPr>
-      <w:r>
-        <w:rPr>
-          <w:rFonts w:hint="eastAsia"/>
-          <w:b/>
-        </w:rPr>
-        <w:t>2</w:t>
-      </w:r>
-      <w:r>
-        <w:rPr>
-          <w:rFonts w:hint="eastAsia"/>
-          <w:b/>
-        </w:rPr>
-        <w:t>社会现象</w:t>
-      </w:r>
-    </w:p>
-    <w:p>
-      <w:r>
-        <w:rPr>
-          <w:rFonts w:hint="eastAsia"/>
-        </w:rPr>
-        <w:tab/>
-      </w:r>
-      <w:r>
-        <w:rPr>
-          <w:rFonts w:hint="eastAsia"/>
-          <w:color w:val="C0504D" w:themeColor="accent2"/>
-        </w:rPr>
-        <w:t>暴力</w:t>
-      </w:r>
-      <w:r>
-        <w:rPr>
-          <w:rFonts w:hint="eastAsia"/>
-        </w:rPr>
-        <w:t>：抢劫、勒索</w:t>
-      </w:r>
-    </w:p>
-    <w:p>
-      <w:r>
-        <w:rPr>
-          <w:rFonts w:hint="eastAsia"/>
-        </w:rPr>
-        <w:lastRenderedPageBreak/>
-        <w:tab/>
-      </w:r>
-      <w:r>
-        <w:rPr>
-          <w:rFonts w:hint="eastAsia"/>
-        </w:rPr>
-        <w:t xml:space="preserve">blackmail </w:t>
-      </w:r>
-      <w:r>
-        <w:t>[ˈblækmeɪl]</w:t>
-      </w:r>
-      <w:r>
-        <w:rPr>
-          <w:rFonts w:hint="eastAsia"/>
-        </w:rPr>
-        <w:t>敲诈</w:t>
-      </w:r>
-    </w:p>
-    <w:p>
-      <w:r>
-        <w:rPr>
-          <w:rFonts w:hint="eastAsia"/>
-        </w:rPr>
-        <w:tab/>
-      </w:r>
-      <w:r>
-        <w:rPr>
-          <w:rFonts w:hint="eastAsia"/>
-        </w:rPr>
-        <w:t>crime</w:t>
-      </w:r>
-      <w:r>
-        <w:t xml:space="preserve"> [kraɪm]</w:t>
-      </w:r>
-      <w:r>
-        <w:rPr>
-          <w:rFonts w:hint="eastAsia"/>
-        </w:rPr>
-        <w:t>犯罪</w:t>
-      </w:r>
-      <w:r>
-        <w:rPr>
-          <w:rFonts w:hint="eastAsia"/>
-        </w:rPr>
-        <w:tab/>
-      </w:r>
-      <w:r>
-        <w:rPr>
-          <w:rFonts w:hint="eastAsia"/>
-        </w:rPr>
-        <w:tab/>
-      </w:r>
-      <w:r>
-        <w:rPr>
-          <w:rFonts w:hint="eastAsia"/>
-        </w:rPr>
-        <w:tab/>
-      </w:r>
-      <w:r>
-        <w:rPr>
-          <w:rFonts w:hint="eastAsia"/>
-        </w:rPr>
-        <w:tab/>
-      </w:r>
-      <w:r>
-        <w:rPr>
-          <w:rFonts w:hint="eastAsia"/>
-        </w:rPr>
-        <w:tab/>
-      </w:r>
-      <w:r>
-        <w:rPr>
-          <w:rFonts w:hint="eastAsia"/>
-        </w:rPr>
-        <w:tab/>
-      </w:r>
-      <w:r>
-        <w:rPr>
-          <w:rFonts w:hint="eastAsia"/>
-        </w:rPr>
-        <w:tab/>
-      </w:r>
-      <w:r>
-        <w:rPr>
-          <w:rFonts w:hint="eastAsia"/>
-          <w:color w:val="0000FF"/>
-        </w:rPr>
-        <w:t>已经裁定的犯罪行为</w:t>
-      </w:r>
-    </w:p>
-    <w:p>
-      <w:r>
-        <w:rPr>
-          <w:rFonts w:hint="eastAsia"/>
-        </w:rPr>
-        <w:tab/>
-      </w:r>
-      <w:r>
-        <w:rPr>
-          <w:rFonts w:hint="eastAsia"/>
-        </w:rPr>
-        <w:t>fight</w:t>
-      </w:r>
-      <w:r>
-        <w:t xml:space="preserve"> [faɪt]</w:t>
-      </w:r>
-      <w:r>
-        <w:rPr>
-          <w:rFonts w:hint="eastAsia"/>
-        </w:rPr>
-        <w:t>战斗</w:t>
-      </w:r>
-      <w:r>
-        <w:rPr>
-          <w:rFonts w:hint="eastAsia"/>
-        </w:rPr>
-        <w:t>/</w:t>
-      </w:r>
-      <w:r>
-        <w:rPr>
-          <w:rFonts w:hint="eastAsia"/>
-          <w:color w:val="4BACC6" w:themeColor="accent5"/>
-        </w:rPr>
-        <w:t>打架</w:t>
-      </w:r>
-      <w:r>
-        <w:rPr>
-          <w:rFonts w:hint="eastAsia"/>
-        </w:rPr>
-        <w:t>/</w:t>
-      </w:r>
-      <w:r>
-        <w:rPr>
-          <w:rFonts w:hint="eastAsia"/>
-        </w:rPr>
-        <w:t>斗志</w:t>
-      </w:r>
-    </w:p>
-    <w:p>
-      <w:r>
-        <w:rPr>
-          <w:rFonts w:hint="eastAsia"/>
-        </w:rPr>
-        <w:tab/>
-      </w:r>
-      <w:r>
-        <w:t>force</w:t>
-      </w:r>
-      <w:r>
-        <w:t xml:space="preserve"> [fɔ:s]</w:t>
-      </w:r>
-      <w:r>
-        <w:rPr>
-          <w:rFonts w:hint="eastAsia"/>
-        </w:rPr>
-        <w:t>力</w:t>
-      </w:r>
-      <w:r>
-        <w:rPr>
-          <w:rFonts w:hint="eastAsia"/>
-        </w:rPr>
-        <w:t>(</w:t>
-      </w:r>
-      <w:r>
-        <w:rPr>
-          <w:rFonts w:hint="eastAsia"/>
-        </w:rPr>
-        <w:t>物</w:t>
-      </w:r>
-      <w:r>
-        <w:rPr>
-          <w:rFonts w:hint="eastAsia"/>
-        </w:rPr>
-        <w:t>)</w:t>
-      </w:r>
-      <w:r>
-        <w:rPr>
-          <w:rFonts w:hint="eastAsia"/>
-        </w:rPr>
-        <w:t>/</w:t>
-      </w:r>
-      <w:r>
-        <w:rPr>
-          <w:rFonts w:hint="eastAsia"/>
-          <w:color w:val="4BACC6" w:themeColor="accent5"/>
-        </w:rPr>
-        <w:t>武力</w:t>
-      </w:r>
-      <w:r>
-        <w:rPr>
-          <w:rFonts w:hint="eastAsia"/>
-        </w:rPr>
-        <w:t>/</w:t>
-      </w:r>
-      <w:r>
-        <w:rPr>
-          <w:rFonts w:hint="eastAsia"/>
-        </w:rPr>
-        <w:t>效力</w:t>
-      </w:r>
-    </w:p>
-    <w:p>
-      <w:r>
-        <w:rPr>
-          <w:rFonts w:hint="eastAsia"/>
-        </w:rPr>
-        <w:tab/>
-      </w:r>
-      <w:r>
-        <w:rPr>
-          <w:rFonts w:hint="eastAsia"/>
-        </w:rPr>
-        <w:t>grab</w:t>
-      </w:r>
-      <w:r>
-        <w:t xml:space="preserve"> [græb]</w:t>
-      </w:r>
-      <w:r>
-        <w:rPr>
-          <w:rFonts w:hint="eastAsia"/>
-        </w:rPr>
-        <w:t>抓</w:t>
-      </w:r>
-      <w:r>
-        <w:rPr>
-          <w:rFonts w:hint="eastAsia"/>
-        </w:rPr>
-        <w:t>/</w:t>
-      </w:r>
-      <w:r>
-        <w:rPr>
-          <w:rFonts w:hint="eastAsia"/>
-          <w:color w:val="4BACC6" w:themeColor="accent5"/>
-        </w:rPr>
-        <w:t>抢夺</w:t>
-      </w:r>
-    </w:p>
-    <w:p>
-      <w:r>
-        <w:rPr>
-          <w:rFonts w:hint="eastAsia"/>
-        </w:rPr>
-        <w:tab/>
-      </w:r>
-      <w:r>
-        <w:t>massacre [ˈmæsəkə</w:t>
-      </w:r>
-      <w:r>
-        <w:t>r</w:t>
-      </w:r>
-      <w:r>
-        <w:t>]</w:t>
-      </w:r>
-      <w:r>
-        <w:rPr>
-          <w:rFonts w:hint="eastAsia"/>
-        </w:rPr>
-        <w:t>大屠杀</w:t>
-      </w:r>
-    </w:p>
-    <w:p>
-      <w:r>
-        <w:tab/>
-      </w:r>
-      <w:r>
-        <w:rPr>
-          <w:rFonts w:hint="eastAsia"/>
-        </w:rPr>
-        <w:t xml:space="preserve">murder </w:t>
-      </w:r>
-      <w:r>
-        <w:t>[ˈmɜ:də</w:t>
-      </w:r>
-      <w:r>
-        <w:t>r</w:t>
-      </w:r>
-      <w:r>
-        <w:t>]</w:t>
-      </w:r>
-      <w:r>
-        <w:rPr>
-          <w:rFonts w:hint="eastAsia"/>
-        </w:rPr>
-        <w:t>谋杀</w:t>
-      </w:r>
-    </w:p>
-    <w:p>
-      <w:r>
-        <w:rPr>
-          <w:rFonts w:hint="eastAsia"/>
-        </w:rPr>
-        <w:tab/>
-      </w:r>
-      <w:r>
-        <w:rPr>
-          <w:rFonts w:hint="eastAsia"/>
-        </w:rPr>
-        <w:t>offence</w:t>
-      </w:r>
-      <w:r>
-        <w:t xml:space="preserve"> [əˈfens]</w:t>
-      </w:r>
-      <w:r>
-        <w:rPr>
-          <w:rFonts w:hint="eastAsia"/>
-          <w:color w:val="4BACC6" w:themeColor="accent5"/>
-        </w:rPr>
-        <w:t>犯罪</w:t>
-      </w:r>
-      <w:r>
-        <w:rPr>
-          <w:rFonts w:hint="eastAsia"/>
-        </w:rPr>
-        <w:t>/</w:t>
-      </w:r>
-      <w:r>
-        <w:rPr>
-          <w:rFonts w:hint="eastAsia"/>
-        </w:rPr>
-        <w:t>冒犯</w:t>
-      </w:r>
-      <w:r>
-        <w:rPr>
-          <w:rFonts w:hint="eastAsia"/>
-        </w:rPr>
-        <w:t>(against</w:t>
-      </w:r>
-      <w:r>
-        <w:rPr>
-          <w:rFonts w:hint="eastAsia"/>
-        </w:rPr>
-        <w:t>人</w:t>
-      </w:r>
-      <w:r>
-        <w:rPr>
-          <w:rFonts w:hint="eastAsia"/>
-        </w:rPr>
-        <w:t>)</w:t>
-      </w:r>
-      <w:r>
-        <w:rPr>
-          <w:rFonts w:hint="eastAsia"/>
-        </w:rPr>
-        <w:tab/>
-      </w:r>
-      <w:r>
-        <w:rPr>
-          <w:rFonts w:hint="eastAsia"/>
-        </w:rPr>
-        <w:tab/>
-      </w:r>
-      <w:r>
-        <w:rPr>
-          <w:rFonts w:hint="eastAsia"/>
-        </w:rPr>
-        <w:tab/>
-      </w:r>
-      <w:r>
-        <w:rPr>
-          <w:rFonts w:hint="eastAsia"/>
-          <w:color w:val="0000FF"/>
-        </w:rPr>
-        <w:t>尚未裁定的犯罪行为</w:t>
-      </w:r>
-    </w:p>
-    <w:p>
-      <w:r>
-        <w:rPr>
-          <w:rFonts w:hint="eastAsia"/>
-        </w:rPr>
-        <w:tab/>
-      </w:r>
-      <w:r>
-        <w:rPr>
-          <w:rFonts w:hint="eastAsia"/>
-        </w:rPr>
-        <w:t>out</w:t>
-      </w:r>
-      <w:r>
-        <w:t>rage</w:t>
-      </w:r>
-      <w:r>
-        <w:t xml:space="preserve"> [ˈaʊtreɪdʒ]</w:t>
-      </w:r>
-      <w:r>
-        <w:rPr>
-          <w:rFonts w:hint="eastAsia"/>
-        </w:rPr>
-        <w:t>义愤</w:t>
-      </w:r>
-      <w:r>
-        <w:rPr>
-          <w:rFonts w:hint="eastAsia"/>
-        </w:rPr>
-        <w:t>/</w:t>
-      </w:r>
-      <w:r>
-        <w:rPr>
-          <w:rFonts w:hint="eastAsia"/>
-          <w:color w:val="4BACC6" w:themeColor="accent5"/>
-        </w:rPr>
-        <w:t>暴行</w:t>
-      </w:r>
-    </w:p>
-    <w:p>
-      <w:r>
-        <w:tab/>
-      </w:r>
-      <w:r>
-        <w:rPr>
-          <w:rFonts w:hint="eastAsia"/>
-        </w:rPr>
-        <w:t>racket</w:t>
-      </w:r>
-      <w:r>
-        <w:t xml:space="preserve"> [ˈrækɪt]</w:t>
-      </w:r>
-      <w:r>
-        <w:rPr>
-          <w:rFonts w:hint="eastAsia"/>
-        </w:rPr>
-        <w:t>球拍</w:t>
-      </w:r>
-      <w:r>
-        <w:rPr>
-          <w:rFonts w:hint="eastAsia"/>
-        </w:rPr>
-        <w:t>/</w:t>
-      </w:r>
-      <w:r>
-        <w:rPr>
-          <w:rFonts w:hint="eastAsia"/>
-        </w:rPr>
-        <w:t>喧闹</w:t>
-      </w:r>
-      <w:r>
-        <w:rPr>
-          <w:rFonts w:hint="eastAsia"/>
-        </w:rPr>
-        <w:t>/</w:t>
-      </w:r>
-      <w:r>
-        <w:rPr>
-          <w:rFonts w:hint="eastAsia"/>
-          <w:color w:val="4BACC6" w:themeColor="accent5"/>
-        </w:rPr>
-        <w:t>敲诈</w:t>
-      </w:r>
-    </w:p>
-    <w:p>
-      <w:r>
-        <w:rPr>
-          <w:rFonts w:hint="eastAsia"/>
-        </w:rPr>
-        <w:tab/>
-      </w:r>
-      <w:r>
-        <w:t>rape [reɪp]</w:t>
-      </w:r>
-      <w:r>
-        <w:rPr>
-          <w:rFonts w:hint="eastAsia"/>
-        </w:rPr>
-        <w:t>强奸</w:t>
-      </w:r>
-    </w:p>
-    <w:p>
-      <w:r>
-        <w:tab/>
-      </w:r>
-      <w:r>
-        <w:rPr>
-          <w:rFonts w:hint="eastAsia"/>
-        </w:rPr>
-        <w:t>sack</w:t>
-      </w:r>
-      <w:r>
-        <w:rPr>
-          <w:rFonts w:hint="eastAsia"/>
-        </w:rPr>
-        <w:tab/>
-      </w:r>
-      <w:r>
-        <w:t>[sæk]</w:t>
-      </w:r>
-      <w:r>
-        <w:rPr>
-          <w:rFonts w:hint="eastAsia"/>
-        </w:rPr>
-        <w:t>麻袋</w:t>
-      </w:r>
-      <w:r>
-        <w:rPr>
-          <w:rFonts w:hint="eastAsia"/>
-        </w:rPr>
-        <w:t>/</w:t>
-      </w:r>
-      <w:r>
-        <w:rPr>
-          <w:rFonts w:hint="eastAsia"/>
-          <w:color w:val="4BACC6" w:themeColor="accent5"/>
-        </w:rPr>
-        <w:t>洗劫</w:t>
-      </w:r>
-      <w:r>
-        <w:rPr>
-          <w:rFonts w:hint="eastAsia"/>
-        </w:rPr>
-        <w:t>/</w:t>
-      </w:r>
-      <w:r>
-        <w:rPr>
-          <w:rFonts w:hint="eastAsia"/>
-        </w:rPr>
-        <w:t>解雇</w:t>
-      </w:r>
-    </w:p>
-    <w:p>
-      <w:r>
-        <w:rPr>
-          <w:rFonts w:hint="eastAsia"/>
-        </w:rPr>
-        <w:tab/>
-      </w:r>
-      <w:r>
-        <w:rPr>
-          <w:rFonts w:hint="eastAsia"/>
-        </w:rPr>
-        <w:t xml:space="preserve">seizure </w:t>
-      </w:r>
-      <w:r>
-        <w:t>[ˈsi:ʒə</w:t>
-      </w:r>
-      <w:r>
-        <w:t>r</w:t>
-      </w:r>
-      <w:r>
-        <w:t>]</w:t>
-      </w:r>
-      <w:r>
-        <w:rPr>
-          <w:rFonts w:hint="eastAsia"/>
-          <w:color w:val="4BACC6" w:themeColor="accent5"/>
-        </w:rPr>
-        <w:t>夺取</w:t>
-      </w:r>
-      <w:r>
-        <w:rPr>
-          <w:rFonts w:hint="eastAsia"/>
-        </w:rPr>
-        <w:t>/</w:t>
-      </w:r>
-      <w:r>
-        <w:rPr>
-          <w:rFonts w:hint="eastAsia"/>
-        </w:rPr>
-        <w:t>扣押</w:t>
-      </w:r>
-      <w:r>
-        <w:rPr>
-          <w:rFonts w:hint="eastAsia"/>
-        </w:rPr>
-        <w:t>/</w:t>
-      </w:r>
-      <w:r>
-        <w:rPr>
-          <w:rFonts w:hint="eastAsia"/>
-        </w:rPr>
-        <w:t>突然发作</w:t>
-      </w:r>
-    </w:p>
-    <w:p>
-      <w:r>
-        <w:rPr>
-          <w:rFonts w:hint="eastAsia"/>
-        </w:rPr>
-        <w:tab/>
-      </w:r>
-      <w:r>
-        <w:t>slaughter [ˈslɔ:tə</w:t>
-      </w:r>
-      <w:r>
-        <w:t>r</w:t>
-      </w:r>
-      <w:r>
-        <w:t>]</w:t>
-      </w:r>
-      <w:r>
-        <w:rPr>
-          <w:rFonts w:hint="eastAsia"/>
-        </w:rPr>
-        <w:t>屠杀</w:t>
-      </w:r>
-    </w:p>
-    <w:p>
-      <w:r>
-        <w:tab/>
-      </w:r>
-      <w:r>
-        <w:rPr>
-          <w:rFonts w:hint="eastAsia"/>
-        </w:rPr>
-        <w:t>snatch</w:t>
-      </w:r>
-      <w:r>
-        <w:t xml:space="preserve"> [snætʃ]</w:t>
-      </w:r>
-      <w:r>
-        <w:rPr>
-          <w:rFonts w:hint="eastAsia"/>
-        </w:rPr>
-        <w:t>抢夺</w:t>
-      </w:r>
-    </w:p>
-    <w:p>
-      <w:r>
-        <w:tab/>
-      </w:r>
-      <w:r>
-        <w:rPr>
-          <w:rFonts w:hint="eastAsia"/>
-        </w:rPr>
-        <w:t>suicide</w:t>
-      </w:r>
-      <w:r>
-        <w:t xml:space="preserve"> </w:t>
-      </w:r>
-      <w:r>
-        <w:t>[ˈsu:ɪsaɪd]</w:t>
-      </w:r>
-      <w:r>
-        <w:rPr>
-          <w:rFonts w:hint="eastAsia"/>
-        </w:rPr>
-        <w:t>自杀</w:t>
-      </w:r>
-      <w:r>
-        <w:rPr>
-          <w:rFonts w:hint="eastAsia"/>
-        </w:rPr>
-        <w:t>/</w:t>
-      </w:r>
-      <w:r>
-        <w:rPr>
-          <w:rFonts w:hint="eastAsia"/>
-        </w:rPr>
-        <w:t>自毁</w:t>
-      </w:r>
-    </w:p>
-    <w:p>
-      <w:r>
-        <w:rPr>
-          <w:rFonts w:hint="eastAsia"/>
-        </w:rPr>
-        <w:tab/>
-        <w:t>torture</w:t>
-      </w:r>
-      <w:r>
-        <w:t xml:space="preserve"> [ˈtɔ:tʃə</w:t>
-      </w:r>
-      <w:r>
-        <w:t>r</w:t>
-      </w:r>
-      <w:r>
-        <w:t>]</w:t>
-      </w:r>
-      <w:r>
-        <w:rPr>
-          <w:rFonts w:hint="eastAsia"/>
-          <w:color w:val="4BACC6" w:themeColor="accent5"/>
-        </w:rPr>
-        <w:t>拷问</w:t>
-      </w:r>
-      <w:r>
-        <w:rPr>
-          <w:rFonts w:hint="eastAsia"/>
-        </w:rPr>
-        <w:t>/</w:t>
-      </w:r>
-      <w:r>
-        <w:rPr>
-          <w:rFonts w:hint="eastAsia"/>
-        </w:rPr>
-        <w:t>折磨</w:t>
-      </w:r>
-    </w:p>
-    <w:p>
-      <w:r>
-        <w:rPr>
-          <w:rFonts w:hint="eastAsia"/>
-        </w:rPr>
-        <w:tab/>
-        <w:t>vengeance</w:t>
-      </w:r>
-      <w:r>
-        <w:rPr>
-          <w:rFonts w:hint="eastAsia"/>
-        </w:rPr>
-        <w:t xml:space="preserve"> </w:t>
-      </w:r>
-      <w:r>
-        <w:t>[ˈvendʒəns]</w:t>
-      </w:r>
-      <w:r>
-        <w:rPr>
-          <w:rFonts w:hint="eastAsia"/>
-        </w:rPr>
-        <w:t>复仇</w:t>
-      </w:r>
-    </w:p>
-    <w:p>
-      <w:r>
-        <w:rPr>
-          <w:rFonts w:hint="eastAsia"/>
-        </w:rPr>
-        <w:tab/>
-        <w:t>violence</w:t>
-      </w:r>
-      <w:r>
-        <w:t xml:space="preserve"> [ˈvaɪələns]</w:t>
-      </w:r>
-      <w:r>
-        <w:rPr>
-          <w:rFonts w:hint="eastAsia"/>
-        </w:rPr>
-        <w:t>暴力</w:t>
-      </w:r>
-    </w:p>
-    <w:p>
-      <w:pPr>
-        <w:rPr>
-          <w:rFonts w:hint="eastAsia"/>
-        </w:rPr>
-      </w:pPr>
-      <w:r>
-        <w:tab/>
-      </w:r>
-      <w:r>
-        <w:rPr>
-          <w:rFonts w:hint="eastAsia"/>
-        </w:rPr>
-        <w:t>w</w:t>
-      </w:r>
-      <w:r>
-        <w:t>restle</w:t>
-      </w:r>
-      <w:r>
-        <w:t xml:space="preserve"> [ˈresl]</w:t>
       </w:r>
       <w:bookmarkStart w:id="0" w:name="_GoBack"/>
       <w:bookmarkEnd w:id="0"/>
+    </w:p>
+    <w:p>
+      <w:r>
+        <w:rPr>
+          <w:rFonts w:hint="eastAsia"/>
+        </w:rPr>
+        <w:tab/>
+      </w:r>
+      <w:r>
+        <w:t>permission</w:t>
+      </w:r>
+      <w:r>
+        <w:t xml:space="preserve"> [pəˈmɪʃn]</w:t>
+      </w:r>
+      <w:r>
+        <w:rPr>
+          <w:rFonts w:hint="eastAsia"/>
+        </w:rPr>
+        <w:t>允许</w:t>
+      </w:r>
+    </w:p>
+    <w:p>
+      <w:r>
+        <w:rPr>
+          <w:rFonts w:hint="eastAsia"/>
+        </w:rPr>
+        <w:tab/>
+      </w:r>
+      <w:r>
+        <w:rPr>
+          <w:rFonts w:hint="eastAsia"/>
+        </w:rPr>
+        <w:t>provision</w:t>
+      </w:r>
+      <w:r>
+        <w:t xml:space="preserve"> [prəˈvɪʒn]</w:t>
+      </w:r>
+      <w:r>
+        <w:rPr>
+          <w:rFonts w:hint="eastAsia"/>
+        </w:rPr>
+        <w:t>供应</w:t>
+      </w:r>
+      <w:r>
+        <w:rPr>
+          <w:rFonts w:hint="eastAsia"/>
+        </w:rPr>
+        <w:t>/</w:t>
+      </w:r>
+      <w:r>
+        <w:rPr>
+          <w:rFonts w:hint="eastAsia"/>
+        </w:rPr>
+        <w:t>预备</w:t>
+      </w:r>
+      <w:r>
+        <w:rPr>
+          <w:rFonts w:hint="eastAsia"/>
+        </w:rPr>
+        <w:t>/</w:t>
+      </w:r>
+      <w:r>
+        <w:rPr>
+          <w:rFonts w:hint="eastAsia"/>
+          <w:color w:val="4BACC6" w:themeColor="accent5"/>
+        </w:rPr>
+        <w:t>规定</w:t>
+      </w:r>
+    </w:p>
+    <w:p>
+      <w:r>
+        <w:rPr>
+          <w:rFonts w:hint="eastAsia"/>
+        </w:rPr>
+        <w:tab/>
+      </w:r>
+      <w:r>
+        <w:rPr>
+          <w:rFonts w:hint="eastAsia"/>
+        </w:rPr>
+        <w:t>poll</w:t>
+      </w:r>
+      <w:r>
+        <w:t xml:space="preserve"> [pəʊl]</w:t>
+      </w:r>
+      <w:r>
+        <w:rPr>
+          <w:rFonts w:hint="eastAsia"/>
+        </w:rPr>
+        <w:t>民意调查</w:t>
+      </w:r>
+      <w:r>
+        <w:rPr>
+          <w:rFonts w:hint="eastAsia"/>
+        </w:rPr>
+        <w:t>/</w:t>
+      </w:r>
+      <w:r>
+        <w:rPr>
+          <w:rFonts w:hint="eastAsia"/>
+        </w:rPr>
+        <w:t>政治选举</w:t>
+      </w:r>
+    </w:p>
+    <w:p>
+      <w:r>
+        <w:rPr>
+          <w:rFonts w:hint="eastAsia"/>
+        </w:rPr>
+        <w:tab/>
+      </w:r>
+      <w:r>
+        <w:rPr>
+          <w:rFonts w:hint="eastAsia"/>
+        </w:rPr>
+        <w:t>regulation</w:t>
+      </w:r>
+      <w:r>
+        <w:t xml:space="preserve"> [ˌregjuˈleɪʃn]</w:t>
+      </w:r>
+      <w:r>
+        <w:rPr>
+          <w:rFonts w:hint="eastAsia"/>
+        </w:rPr>
+        <w:t>规章</w:t>
+      </w:r>
+      <w:r>
+        <w:rPr>
+          <w:rFonts w:hint="eastAsia"/>
+        </w:rPr>
+        <w:t>/</w:t>
+      </w:r>
+      <w:r>
+        <w:rPr>
+          <w:rFonts w:hint="eastAsia"/>
+          <w:color w:val="4BACC6" w:themeColor="accent5"/>
+        </w:rPr>
+        <w:t>管控</w:t>
+      </w:r>
+    </w:p>
+    <w:p>
+      <w:r>
+        <w:rPr>
+          <w:rFonts w:hint="eastAsia"/>
+        </w:rPr>
+        <w:tab/>
+      </w:r>
+      <w:r>
+        <w:rPr>
+          <w:rFonts w:hint="eastAsia"/>
+        </w:rPr>
+        <w:t>rule</w:t>
+      </w:r>
+      <w:r>
+        <w:t xml:space="preserve"> [ru:l]</w:t>
+      </w:r>
+      <w:r>
+        <w:rPr>
+          <w:rFonts w:hint="eastAsia"/>
+        </w:rPr>
+        <w:t>规则</w:t>
+      </w:r>
+      <w:r>
+        <w:rPr>
+          <w:rFonts w:hint="eastAsia"/>
+        </w:rPr>
+        <w:t>/</w:t>
+      </w:r>
+      <w:r>
+        <w:rPr>
+          <w:rFonts w:hint="eastAsia"/>
+        </w:rPr>
+        <w:t>规律</w:t>
+      </w:r>
+      <w:r>
+        <w:rPr>
+          <w:rFonts w:hint="eastAsia"/>
+        </w:rPr>
+        <w:t>/</w:t>
+      </w:r>
+      <w:r>
+        <w:rPr>
+          <w:rFonts w:hint="eastAsia"/>
+          <w:color w:val="4BACC6" w:themeColor="accent5"/>
+        </w:rPr>
+        <w:t>统治</w:t>
+      </w:r>
+      <w:r>
+        <w:rPr>
+          <w:rFonts w:hint="eastAsia"/>
+        </w:rPr>
+        <w:t>/</w:t>
+      </w:r>
+      <w:r>
+        <w:rPr>
+          <w:rFonts w:hint="eastAsia"/>
+        </w:rPr>
+        <w:t>尺</w:t>
+      </w:r>
+      <w:r>
+        <w:rPr>
+          <w:rFonts w:hint="eastAsia"/>
+        </w:rPr>
+        <w:tab/>
+      </w:r>
+      <w:r>
+        <w:rPr>
+          <w:rFonts w:hint="eastAsia"/>
+        </w:rPr>
+        <w:tab/>
+      </w:r>
+      <w:r>
+        <w:rPr>
+          <w:rFonts w:hint="eastAsia"/>
+        </w:rPr>
+        <w:tab/>
+      </w:r>
+      <w:r>
+        <w:rPr>
+          <w:rFonts w:hint="eastAsia"/>
+        </w:rPr>
+        <w:tab/>
+      </w:r>
+      <w:r>
+        <w:rPr>
+          <w:rFonts w:hint="eastAsia"/>
+        </w:rPr>
+        <w:tab/>
+      </w:r>
+      <w:r>
+        <w:rPr>
+          <w:rFonts w:hint="eastAsia"/>
+          <w:color w:val="0000FF"/>
+        </w:rPr>
+        <w:t>强调统治行为</w:t>
+      </w:r>
+    </w:p>
+    <w:p>
+      <w:r>
+        <w:rPr>
+          <w:rFonts w:hint="eastAsia"/>
+        </w:rPr>
+        <w:tab/>
+      </w:r>
+      <w:r>
+        <w:t>sanction [ˈsæŋkʃn]</w:t>
+      </w:r>
+      <w:r>
+        <w:rPr>
+          <w:rFonts w:hint="eastAsia"/>
+        </w:rPr>
+        <w:t>批准</w:t>
+      </w:r>
+      <w:r>
+        <w:rPr>
+          <w:rFonts w:hint="eastAsia"/>
+        </w:rPr>
+        <w:t>/</w:t>
+      </w:r>
+      <w:r>
+        <w:rPr>
+          <w:rFonts w:hint="eastAsia"/>
+          <w:color w:val="4BACC6" w:themeColor="accent5"/>
+        </w:rPr>
+        <w:t>制裁</w:t>
+      </w:r>
+    </w:p>
+    <w:p>
+      <w:r>
+        <w:rPr>
+          <w:rFonts w:hint="eastAsia"/>
+        </w:rPr>
+        <w:tab/>
+      </w:r>
+      <w:r>
+        <w:rPr>
+          <w:rFonts w:hint="eastAsia"/>
+        </w:rPr>
+        <w:t>slavery</w:t>
+      </w:r>
+      <w:r>
+        <w:t xml:space="preserve"> [ˈsleɪvəri]</w:t>
+      </w:r>
+      <w:r>
+        <w:rPr>
+          <w:rFonts w:hint="eastAsia"/>
+        </w:rPr>
+        <w:t>奴隶制</w:t>
+      </w:r>
+      <w:r>
+        <w:rPr>
+          <w:rFonts w:hint="eastAsia"/>
+        </w:rPr>
+        <w:t>/</w:t>
+      </w:r>
+      <w:r>
+        <w:rPr>
+          <w:rFonts w:hint="eastAsia"/>
+          <w:color w:val="4BACC6" w:themeColor="accent5"/>
+        </w:rPr>
+        <w:t>奴役</w:t>
+      </w:r>
+    </w:p>
+    <w:p>
+      <w:r>
+        <w:rPr>
+          <w:rFonts w:hint="eastAsia"/>
+        </w:rPr>
+        <w:tab/>
+      </w:r>
+      <w:r>
+        <w:rPr>
+          <w:rFonts w:hint="eastAsia"/>
+        </w:rPr>
+        <w:t>veto</w:t>
+      </w:r>
+      <w:r>
+        <w:t xml:space="preserve"> [ˈvi:təʊ]</w:t>
+      </w:r>
+      <w:r>
+        <w:rPr>
+          <w:rFonts w:hint="eastAsia"/>
+        </w:rPr>
+        <w:t>否决</w:t>
+      </w:r>
+    </w:p>
+    <w:p>
+      <w:r>
+        <w:rPr>
+          <w:rFonts w:hint="eastAsia"/>
+        </w:rPr>
+        <w:tab/>
+      </w:r>
+      <w:r>
+        <w:rPr>
+          <w:rFonts w:hint="eastAsia"/>
+        </w:rPr>
+        <w:t>vote</w:t>
+      </w:r>
+      <w:r>
+        <w:t xml:space="preserve"> [vəʊt]</w:t>
+      </w:r>
+      <w:r>
+        <w:rPr>
+          <w:rFonts w:hint="eastAsia"/>
+        </w:rPr>
+        <w:t>投票</w:t>
+      </w:r>
+    </w:p>
+    <w:p>
+      <w:r>
+        <w:rPr>
+          <w:rFonts w:hint="eastAsia"/>
+        </w:rPr>
+        <w:tab/>
+      </w:r>
+      <w:r>
+        <w:rPr>
+          <w:rFonts w:hint="eastAsia"/>
+        </w:rPr>
+        <w:t>power</w:t>
+      </w:r>
+      <w:r>
+        <w:rPr>
+          <w:rFonts w:hint="eastAsia"/>
+        </w:rPr>
+        <w:t xml:space="preserve"> to the people</w:t>
+      </w:r>
+      <w:r>
+        <w:rPr>
+          <w:rFonts w:hint="eastAsia"/>
+        </w:rPr>
+        <w:t>还政于民</w:t>
+      </w:r>
+    </w:p>
+    <w:p>
+      <w:r>
+        <w:rPr>
+          <w:rFonts w:hint="eastAsia"/>
+        </w:rPr>
+        <w:tab/>
+      </w:r>
+      <w:r>
+        <w:rPr>
+          <w:rFonts w:hint="eastAsia"/>
+          <w:color w:val="C0504D" w:themeColor="accent2"/>
+        </w:rPr>
+        <w:t>法制</w:t>
+      </w:r>
+      <w:r>
+        <w:rPr>
+          <w:rFonts w:hint="eastAsia"/>
+        </w:rPr>
+        <w:t>：逮捕</w:t>
+      </w:r>
+    </w:p>
+    <w:p>
+      <w:r>
+        <w:rPr>
+          <w:rFonts w:hint="eastAsia"/>
+        </w:rPr>
+        <w:tab/>
+      </w:r>
+      <w:r>
+        <w:rPr>
+          <w:rFonts w:hint="eastAsia"/>
+        </w:rPr>
+        <w:t>accusation</w:t>
+      </w:r>
+      <w:r>
+        <w:t xml:space="preserve"> [ˌækjuˈzeɪʃn]</w:t>
+      </w:r>
+      <w:r>
+        <w:rPr>
+          <w:rFonts w:hint="eastAsia"/>
+          <w:color w:val="4BACC6" w:themeColor="accent5"/>
+        </w:rPr>
+        <w:t>指控</w:t>
+      </w:r>
+      <w:r>
+        <w:rPr>
+          <w:rFonts w:hint="eastAsia"/>
+        </w:rPr>
+        <w:t>/</w:t>
+      </w:r>
+      <w:r>
+        <w:rPr>
+          <w:rFonts w:hint="eastAsia"/>
+        </w:rPr>
+        <w:t>谴责</w:t>
+      </w:r>
+    </w:p>
+    <w:p>
+      <w:r>
+        <w:rPr>
+          <w:rFonts w:hint="eastAsia"/>
+        </w:rPr>
+        <w:tab/>
+      </w:r>
+      <w:r>
+        <w:rPr>
+          <w:rFonts w:hint="eastAsia"/>
+        </w:rPr>
+        <w:t>action</w:t>
+      </w:r>
+      <w:r>
+        <w:t xml:space="preserve"> </w:t>
+      </w:r>
+      <w:r>
+        <w:t>[ˈækʃn]</w:t>
+      </w:r>
+      <w:r>
+        <w:rPr>
+          <w:rFonts w:hint="eastAsia"/>
+        </w:rPr>
+        <w:t>行动</w:t>
+      </w:r>
+      <w:r>
+        <w:rPr>
+          <w:rFonts w:hint="eastAsia"/>
+        </w:rPr>
+        <w:t>/</w:t>
+      </w:r>
+      <w:r>
+        <w:rPr>
+          <w:rFonts w:hint="eastAsia"/>
+        </w:rPr>
+        <w:t>作用</w:t>
+      </w:r>
+      <w:r>
+        <w:rPr>
+          <w:rFonts w:hint="eastAsia"/>
+        </w:rPr>
+        <w:t>/</w:t>
+      </w:r>
+      <w:r>
+        <w:rPr>
+          <w:rFonts w:hint="eastAsia"/>
+          <w:color w:val="4BACC6" w:themeColor="accent5"/>
+        </w:rPr>
+        <w:t>诉讼</w:t>
+      </w:r>
+      <w:r>
+        <w:rPr>
+          <w:rFonts w:hint="eastAsia"/>
+        </w:rPr>
+        <w:t>/</w:t>
+      </w:r>
+      <w:r>
+        <w:rPr>
+          <w:rFonts w:hint="eastAsia"/>
+        </w:rPr>
+        <w:t>情节</w:t>
+      </w:r>
+      <w:r>
+        <w:rPr>
+          <w:rFonts w:hint="eastAsia"/>
+        </w:rPr>
+        <w:t>(</w:t>
+      </w:r>
+      <w:r>
+        <w:rPr>
+          <w:rFonts w:hint="eastAsia"/>
+        </w:rPr>
+        <w:t>艺</w:t>
+      </w:r>
+      <w:r>
+        <w:rPr>
+          <w:rFonts w:hint="eastAsia"/>
+        </w:rPr>
+        <w:t>)</w:t>
+      </w:r>
+    </w:p>
+    <w:p>
+      <w:r>
+        <w:rPr>
+          <w:rFonts w:hint="eastAsia"/>
+        </w:rPr>
+        <w:tab/>
+      </w:r>
+      <w:r>
+        <w:rPr>
+          <w:rFonts w:hint="eastAsia"/>
+        </w:rPr>
+        <w:t>appeal</w:t>
+      </w:r>
+      <w:r>
+        <w:t xml:space="preserve"> [əˈpi:l]</w:t>
+      </w:r>
+      <w:r>
+        <w:rPr>
+          <w:rFonts w:hint="eastAsia"/>
+        </w:rPr>
+        <w:t>呼吁</w:t>
+      </w:r>
+      <w:r>
+        <w:rPr>
+          <w:rFonts w:hint="eastAsia"/>
+        </w:rPr>
+        <w:t>/</w:t>
+      </w:r>
+      <w:r>
+        <w:rPr>
+          <w:rFonts w:hint="eastAsia"/>
+        </w:rPr>
+        <w:t>吸引力</w:t>
+      </w:r>
+      <w:r>
+        <w:rPr>
+          <w:rFonts w:hint="eastAsia"/>
+        </w:rPr>
+        <w:t>/</w:t>
+      </w:r>
+      <w:r>
+        <w:rPr>
+          <w:rFonts w:hint="eastAsia"/>
+          <w:color w:val="4BACC6" w:themeColor="accent5"/>
+        </w:rPr>
+        <w:t>上诉</w:t>
+      </w:r>
+    </w:p>
+    <w:p>
+      <w:r>
+        <w:rPr>
+          <w:rFonts w:hint="eastAsia"/>
+        </w:rPr>
+        <w:tab/>
+      </w:r>
+      <w:r>
+        <w:t>arrest [əˈrest]</w:t>
+      </w:r>
+      <w:r>
+        <w:rPr>
+          <w:rFonts w:hint="eastAsia"/>
+        </w:rPr>
+        <w:t>逮捕</w:t>
+      </w:r>
+    </w:p>
+    <w:p>
+      <w:r>
+        <w:rPr>
+          <w:rFonts w:hint="eastAsia"/>
+        </w:rPr>
+        <w:tab/>
+      </w:r>
+      <w:r>
+        <w:rPr>
+          <w:rFonts w:hint="eastAsia"/>
+        </w:rPr>
+        <w:t>award</w:t>
+      </w:r>
+      <w:r>
+        <w:t xml:space="preserve"> [əˈwɔ:d]</w:t>
+      </w:r>
+      <w:r>
+        <w:rPr>
+          <w:rFonts w:hint="eastAsia"/>
+        </w:rPr>
+        <w:t>奖品</w:t>
+      </w:r>
+      <w:r>
+        <w:rPr>
+          <w:rFonts w:hint="eastAsia"/>
+        </w:rPr>
+        <w:t>/</w:t>
+      </w:r>
+      <w:r>
+        <w:rPr>
+          <w:rFonts w:hint="eastAsia"/>
+          <w:color w:val="4BACC6" w:themeColor="accent5"/>
+        </w:rPr>
+        <w:t>判决</w:t>
+      </w:r>
+    </w:p>
+    <w:p>
+      <w:r>
+        <w:rPr>
+          <w:rFonts w:hint="eastAsia"/>
+        </w:rPr>
+        <w:tab/>
+      </w:r>
+      <w:r>
+        <w:t>capture [ˈkæptʃə</w:t>
+      </w:r>
+      <w:r>
+        <w:t>r</w:t>
+      </w:r>
+      <w:r>
+        <w:t>]</w:t>
+      </w:r>
+      <w:r>
+        <w:rPr>
+          <w:rFonts w:hint="eastAsia"/>
+        </w:rPr>
+        <w:t>捕获</w:t>
+      </w:r>
+    </w:p>
+    <w:p>
+      <w:r>
+        <w:rPr>
+          <w:rFonts w:hint="eastAsia"/>
+        </w:rPr>
+        <w:tab/>
+      </w:r>
+      <w:r>
+        <w:rPr>
+          <w:rFonts w:hint="eastAsia"/>
+        </w:rPr>
+        <w:t xml:space="preserve">charge </w:t>
+      </w:r>
+      <w:r>
+        <w:t>[tʃ</w:t>
+      </w:r>
+      <w:r>
+        <w:rPr>
+          <w:rFonts w:hint="eastAsia"/>
+        </w:rPr>
+        <w:t>ɑ</w:t>
+      </w:r>
+      <w:r>
+        <w:t>:dʒ]</w:t>
+      </w:r>
+      <w:r>
+        <w:rPr>
+          <w:rFonts w:hint="eastAsia"/>
+        </w:rPr>
+        <w:t>掌管</w:t>
+      </w:r>
+      <w:r>
+        <w:rPr>
+          <w:rFonts w:hint="eastAsia"/>
+        </w:rPr>
+        <w:t>/</w:t>
+      </w:r>
+      <w:r>
+        <w:rPr>
+          <w:rFonts w:hint="eastAsia"/>
+          <w:color w:val="4BACC6" w:themeColor="accent5"/>
+        </w:rPr>
+        <w:t>控告</w:t>
+      </w:r>
+      <w:r>
+        <w:rPr>
+          <w:rFonts w:hint="eastAsia"/>
+        </w:rPr>
+        <w:t>/</w:t>
+      </w:r>
+      <w:r>
+        <w:rPr>
+          <w:rFonts w:hint="eastAsia"/>
+        </w:rPr>
+        <w:t>猛攻</w:t>
+      </w:r>
+      <w:r>
+        <w:rPr>
+          <w:rFonts w:hint="eastAsia"/>
+        </w:rPr>
+        <w:t>/</w:t>
+      </w:r>
+      <w:r>
+        <w:rPr>
+          <w:rFonts w:hint="eastAsia"/>
+        </w:rPr>
+        <w:t>费用</w:t>
+      </w:r>
+      <w:r>
+        <w:rPr>
+          <w:rFonts w:hint="eastAsia"/>
+        </w:rPr>
+        <w:t>/</w:t>
+      </w:r>
+      <w:r>
+        <w:rPr>
+          <w:rFonts w:hint="eastAsia"/>
+        </w:rPr>
+        <w:t>电荷</w:t>
+      </w:r>
+    </w:p>
+    <w:p>
+      <w:r>
+        <w:rPr>
+          <w:rFonts w:hint="eastAsia"/>
+        </w:rPr>
+        <w:tab/>
+      </w:r>
+      <w:r>
+        <w:t>condemnation</w:t>
+      </w:r>
+      <w:r>
+        <w:t xml:space="preserve"> [ˌkɒndemˈneɪʃn]</w:t>
+      </w:r>
+      <w:r>
+        <w:rPr>
+          <w:rFonts w:hint="eastAsia"/>
+        </w:rPr>
+        <w:t>谴责</w:t>
+      </w:r>
+      <w:r>
+        <w:rPr>
+          <w:rFonts w:hint="eastAsia"/>
+        </w:rPr>
+        <w:t>/</w:t>
+      </w:r>
+      <w:r>
+        <w:rPr>
+          <w:rFonts w:hint="eastAsia"/>
+          <w:color w:val="4BACC6" w:themeColor="accent5"/>
+        </w:rPr>
+        <w:t>定罪</w:t>
+      </w:r>
+    </w:p>
+    <w:p>
+      <w:r>
+        <w:rPr>
+          <w:rFonts w:hint="eastAsia"/>
+        </w:rPr>
+        <w:tab/>
+      </w:r>
+      <w:r>
+        <w:t>conviction [kənˈvɪkʃn]</w:t>
+      </w:r>
+      <w:r>
+        <w:rPr>
+          <w:rFonts w:hint="eastAsia"/>
+        </w:rPr>
+        <w:t>信服</w:t>
+      </w:r>
+      <w:r>
+        <w:rPr>
+          <w:rFonts w:hint="eastAsia"/>
+        </w:rPr>
+        <w:t>/</w:t>
+      </w:r>
+      <w:r>
+        <w:rPr>
+          <w:rFonts w:hint="eastAsia"/>
+          <w:color w:val="4BACC6" w:themeColor="accent5"/>
+        </w:rPr>
+        <w:t>定罪</w:t>
+      </w:r>
+    </w:p>
+    <w:p>
+      <w:r>
+        <w:rPr>
+          <w:rFonts w:hint="eastAsia"/>
+        </w:rPr>
+        <w:lastRenderedPageBreak/>
+        <w:tab/>
+      </w:r>
+      <w:r>
+        <w:rPr>
+          <w:rFonts w:hint="eastAsia"/>
+        </w:rPr>
+        <w:t>decision</w:t>
+      </w:r>
+      <w:r>
+        <w:t xml:space="preserve"> [dɪˈs</w:t>
+      </w:r>
+      <w:r>
+        <w:t>ɪʒ</w:t>
+      </w:r>
+      <w:r>
+        <w:t>n]</w:t>
+      </w:r>
+      <w:r>
+        <w:rPr>
+          <w:rFonts w:hint="eastAsia"/>
+        </w:rPr>
+        <w:t>决定</w:t>
+      </w:r>
+      <w:r>
+        <w:rPr>
+          <w:rFonts w:hint="eastAsia"/>
+        </w:rPr>
+        <w:t>/</w:t>
+      </w:r>
+      <w:r>
+        <w:rPr>
+          <w:rFonts w:hint="eastAsia"/>
+          <w:color w:val="4BACC6" w:themeColor="accent5"/>
+        </w:rPr>
+        <w:t>判决</w:t>
+      </w:r>
+      <w:r>
+        <w:rPr>
+          <w:rFonts w:hint="eastAsia"/>
+          <w:color w:val="4BACC6" w:themeColor="accent5"/>
+        </w:rPr>
+        <w:t>(</w:t>
+      </w:r>
+      <w:r>
+        <w:rPr>
+          <w:rFonts w:hint="eastAsia"/>
+          <w:color w:val="4BACC6" w:themeColor="accent5"/>
+        </w:rPr>
+        <w:t>法</w:t>
+      </w:r>
+      <w:r>
+        <w:rPr>
+          <w:rFonts w:hint="eastAsia"/>
+          <w:color w:val="4BACC6" w:themeColor="accent5"/>
+        </w:rPr>
+        <w:t>)</w:t>
+      </w:r>
+      <w:r>
+        <w:rPr>
+          <w:rFonts w:hint="eastAsia"/>
+        </w:rPr>
+        <w:t>/</w:t>
+      </w:r>
+      <w:r>
+        <w:rPr>
+          <w:rFonts w:hint="eastAsia"/>
+        </w:rPr>
+        <w:t>果断</w:t>
+      </w:r>
+    </w:p>
+    <w:p>
+      <w:r>
+        <w:rPr>
+          <w:rFonts w:hint="eastAsia"/>
+        </w:rPr>
+        <w:tab/>
+      </w:r>
+      <w:r>
+        <w:rPr>
+          <w:rFonts w:hint="eastAsia"/>
+        </w:rPr>
+        <w:t>defence</w:t>
+      </w:r>
+      <w:r>
+        <w:t xml:space="preserve"> [dɪˈfens]</w:t>
+      </w:r>
+      <w:r>
+        <w:rPr>
+          <w:rFonts w:hint="eastAsia"/>
+        </w:rPr>
+        <w:t>防御</w:t>
+      </w:r>
+      <w:r>
+        <w:rPr>
+          <w:rFonts w:hint="eastAsia"/>
+        </w:rPr>
+        <w:t>/</w:t>
+      </w:r>
+      <w:r>
+        <w:rPr>
+          <w:rFonts w:hint="eastAsia"/>
+          <w:color w:val="4BACC6" w:themeColor="accent5"/>
+        </w:rPr>
+        <w:t>辩护</w:t>
+      </w:r>
+    </w:p>
+    <w:p>
+      <w:r>
+        <w:rPr>
+          <w:rFonts w:hint="eastAsia"/>
+        </w:rPr>
+        <w:tab/>
+      </w:r>
+      <w:r>
+        <w:rPr>
+          <w:rFonts w:hint="eastAsia"/>
+        </w:rPr>
+        <w:t>emancipation</w:t>
+      </w:r>
+      <w:r>
+        <w:t xml:space="preserve"> [ɪˌmænsɪ'peɪʃn]</w:t>
+      </w:r>
+      <w:r>
+        <w:rPr>
+          <w:rFonts w:hint="eastAsia"/>
+        </w:rPr>
+        <w:t>解放</w:t>
+      </w:r>
+    </w:p>
+    <w:p>
+      <w:r>
+        <w:rPr>
+          <w:rFonts w:hint="eastAsia"/>
+        </w:rPr>
+        <w:tab/>
+      </w:r>
+      <w:r>
+        <w:rPr>
+          <w:rFonts w:hint="eastAsia"/>
+        </w:rPr>
+        <w:t>ex</w:t>
+      </w:r>
+      <w:r>
+        <w:t>ile</w:t>
+      </w:r>
+      <w:r>
+        <w:t xml:space="preserve"> [ˈeksaɪl]</w:t>
+      </w:r>
+      <w:r>
+        <w:rPr>
+          <w:rFonts w:hint="eastAsia"/>
+        </w:rPr>
+        <w:t>流放</w:t>
+      </w:r>
+    </w:p>
+    <w:p>
+      <w:r>
+        <w:tab/>
+      </w:r>
+      <w:r>
+        <w:rPr>
+          <w:rFonts w:hint="eastAsia"/>
+        </w:rPr>
+        <w:t>finding</w:t>
+      </w:r>
+      <w:r>
+        <w:t xml:space="preserve"> [ˈfaɪndɪŋ]</w:t>
+      </w:r>
+      <w:r>
+        <w:rPr>
+          <w:rFonts w:hint="eastAsia"/>
+        </w:rPr>
+        <w:t>发现</w:t>
+      </w:r>
+      <w:r>
+        <w:rPr>
+          <w:rFonts w:hint="eastAsia"/>
+        </w:rPr>
+        <w:t>/</w:t>
+      </w:r>
+      <w:r>
+        <w:rPr>
+          <w:rFonts w:hint="eastAsia"/>
+        </w:rPr>
+        <w:t>裁决</w:t>
+      </w:r>
+    </w:p>
+    <w:p>
+      <w:r>
+        <w:rPr>
+          <w:rFonts w:hint="eastAsia"/>
+        </w:rPr>
+        <w:tab/>
+      </w:r>
+      <w:r>
+        <w:rPr>
+          <w:rFonts w:hint="eastAsia"/>
+        </w:rPr>
+        <w:t>fine</w:t>
+      </w:r>
+      <w:r>
+        <w:t xml:space="preserve"> [faɪn]</w:t>
+      </w:r>
+      <w:r>
+        <w:rPr>
+          <w:rFonts w:hint="eastAsia"/>
+          <w:color w:val="4BACC6" w:themeColor="accent5"/>
+        </w:rPr>
+        <w:t>罚款</w:t>
+      </w:r>
+      <w:r>
+        <w:rPr>
+          <w:rFonts w:hint="eastAsia"/>
+        </w:rPr>
+        <w:t>/</w:t>
+      </w:r>
+      <w:r>
+        <w:rPr>
+          <w:rFonts w:hint="eastAsia"/>
+        </w:rPr>
+        <w:t>罚金</w:t>
+      </w:r>
+    </w:p>
+    <w:p>
+      <w:r>
+        <w:rPr>
+          <w:rFonts w:hint="eastAsia"/>
+        </w:rPr>
+        <w:tab/>
+      </w:r>
+      <w:r>
+        <w:rPr>
+          <w:rFonts w:hint="eastAsia"/>
+        </w:rPr>
+        <w:t>hearing</w:t>
+      </w:r>
+      <w:r>
+        <w:t xml:space="preserve"> [ˈhɪərɪŋ]</w:t>
+      </w:r>
+      <w:r>
+        <w:rPr>
+          <w:rFonts w:hint="eastAsia"/>
+        </w:rPr>
+        <w:t>听力</w:t>
+      </w:r>
+      <w:r>
+        <w:rPr>
+          <w:rFonts w:hint="eastAsia"/>
+        </w:rPr>
+        <w:t>/</w:t>
+      </w:r>
+      <w:r>
+        <w:rPr>
+          <w:rFonts w:hint="eastAsia"/>
+        </w:rPr>
+        <w:t>听力所及距离</w:t>
+      </w:r>
+      <w:r>
+        <w:rPr>
+          <w:rFonts w:hint="eastAsia"/>
+        </w:rPr>
+        <w:t>/</w:t>
+      </w:r>
+      <w:r>
+        <w:rPr>
+          <w:rFonts w:hint="eastAsia"/>
+          <w:color w:val="4BACC6" w:themeColor="accent5"/>
+        </w:rPr>
+        <w:t>审讯</w:t>
+      </w:r>
+      <w:r>
+        <w:rPr>
+          <w:rFonts w:hint="eastAsia"/>
+        </w:rPr>
+        <w:tab/>
+      </w:r>
+      <w:r>
+        <w:rPr>
+          <w:rFonts w:hint="eastAsia"/>
+        </w:rPr>
+        <w:tab/>
+      </w:r>
+      <w:r>
+        <w:rPr>
+          <w:rFonts w:hint="eastAsia"/>
+          <w:color w:val="0000FF"/>
+        </w:rPr>
+        <w:t>司法机关向诉讼双方</w:t>
+      </w:r>
+      <w:r>
+        <w:rPr>
+          <w:rFonts w:hint="eastAsia"/>
+          <w:color w:val="0000FF"/>
+        </w:rPr>
+        <w:t>的查问</w:t>
+      </w:r>
+    </w:p>
+    <w:p>
+      <w:r>
+        <w:rPr>
+          <w:rFonts w:hint="eastAsia"/>
+        </w:rPr>
+        <w:tab/>
+      </w:r>
+      <w:r>
+        <w:t>judgement [ˈdʒʌdʒmənt]</w:t>
+      </w:r>
+      <w:r>
+        <w:rPr>
+          <w:rFonts w:hint="eastAsia"/>
+        </w:rPr>
+        <w:t>判断</w:t>
+      </w:r>
+      <w:r>
+        <w:rPr>
+          <w:rFonts w:hint="eastAsia"/>
+        </w:rPr>
+        <w:t>/</w:t>
+      </w:r>
+      <w:r>
+        <w:rPr>
+          <w:rFonts w:hint="eastAsia"/>
+        </w:rPr>
+        <w:t>评判</w:t>
+      </w:r>
+      <w:r>
+        <w:rPr>
+          <w:rFonts w:hint="eastAsia"/>
+        </w:rPr>
+        <w:t>/</w:t>
+      </w:r>
+      <w:r>
+        <w:rPr>
+          <w:rFonts w:hint="eastAsia"/>
+          <w:color w:val="4BACC6" w:themeColor="accent5"/>
+        </w:rPr>
+        <w:t>审判</w:t>
+      </w:r>
+    </w:p>
+    <w:p>
+      <w:r>
+        <w:rPr>
+          <w:rFonts w:hint="eastAsia"/>
+        </w:rPr>
+        <w:tab/>
+      </w:r>
+      <w:r>
+        <w:rPr>
+          <w:rFonts w:hint="eastAsia"/>
+        </w:rPr>
+        <w:t>legislation</w:t>
+      </w:r>
+      <w:r>
+        <w:t xml:space="preserve"> [ˌledʒɪsˈleɪʃn]</w:t>
+      </w:r>
+      <w:r>
+        <w:rPr>
+          <w:rFonts w:hint="eastAsia"/>
+        </w:rPr>
+        <w:t>法案</w:t>
+      </w:r>
+      <w:r>
+        <w:rPr>
+          <w:rFonts w:hint="eastAsia"/>
+        </w:rPr>
+        <w:t>/</w:t>
+      </w:r>
+      <w:r>
+        <w:rPr>
+          <w:rFonts w:hint="eastAsia"/>
+          <w:color w:val="4BACC6" w:themeColor="accent5"/>
+        </w:rPr>
+        <w:t>立法</w:t>
+      </w:r>
+    </w:p>
+    <w:p>
+      <w:r>
+        <w:rPr>
+          <w:rFonts w:hint="eastAsia"/>
+        </w:rPr>
+        <w:tab/>
+      </w:r>
+      <w:r>
+        <w:rPr>
+          <w:rFonts w:hint="eastAsia"/>
+        </w:rPr>
+        <w:t>liber</w:t>
+      </w:r>
+      <w:r>
+        <w:t>ation</w:t>
+      </w:r>
+      <w:r>
+        <w:t xml:space="preserve"> [ˌlɪbə'reɪʃn]</w:t>
+      </w:r>
+      <w:r>
+        <w:rPr>
+          <w:rFonts w:hint="eastAsia"/>
+        </w:rPr>
+        <w:t>解放</w:t>
+      </w:r>
+    </w:p>
+    <w:p>
+      <w:r>
+        <w:tab/>
+      </w:r>
+      <w:r>
+        <w:rPr>
+          <w:rFonts w:hint="eastAsia"/>
+        </w:rPr>
+        <w:t>penalty</w:t>
+      </w:r>
+      <w:r>
+        <w:t xml:space="preserve"> [ˈpenəlti]</w:t>
+      </w:r>
+      <w:r>
+        <w:rPr>
+          <w:rFonts w:hint="eastAsia"/>
+        </w:rPr>
+        <w:t>处罚</w:t>
+      </w:r>
+    </w:p>
+    <w:p>
+      <w:r>
+        <w:rPr>
+          <w:rFonts w:hint="eastAsia"/>
+        </w:rPr>
+        <w:tab/>
+      </w:r>
+      <w:r>
+        <w:rPr>
+          <w:rFonts w:hint="eastAsia"/>
+        </w:rPr>
+        <w:t>p</w:t>
+      </w:r>
+      <w:r>
+        <w:t>lea</w:t>
+      </w:r>
+      <w:r>
+        <w:t xml:space="preserve"> [pli:]</w:t>
+      </w:r>
+      <w:r>
+        <w:rPr>
+          <w:rFonts w:hint="eastAsia"/>
+        </w:rPr>
+        <w:t>恳求</w:t>
+      </w:r>
+      <w:r>
+        <w:rPr>
+          <w:rFonts w:hint="eastAsia"/>
+        </w:rPr>
+        <w:t>/</w:t>
+      </w:r>
+      <w:r>
+        <w:rPr>
+          <w:rFonts w:hint="eastAsia"/>
+          <w:color w:val="4BACC6" w:themeColor="accent5"/>
+        </w:rPr>
+        <w:t>辩护</w:t>
+      </w:r>
+    </w:p>
+    <w:p>
+      <w:r>
+        <w:tab/>
+      </w:r>
+      <w:r>
+        <w:rPr>
+          <w:rFonts w:hint="eastAsia"/>
+        </w:rPr>
+        <w:t xml:space="preserve">seizure </w:t>
+      </w:r>
+      <w:r>
+        <w:t>[ˈsi:ʒə</w:t>
+      </w:r>
+      <w:r>
+        <w:t>r</w:t>
+      </w:r>
+      <w:r>
+        <w:t>]</w:t>
+      </w:r>
+      <w:r>
+        <w:rPr>
+          <w:rFonts w:hint="eastAsia"/>
+        </w:rPr>
+        <w:t>夺取</w:t>
+      </w:r>
+      <w:r>
+        <w:rPr>
+          <w:rFonts w:hint="eastAsia"/>
+        </w:rPr>
+        <w:t>/</w:t>
+      </w:r>
+      <w:r>
+        <w:rPr>
+          <w:rFonts w:hint="eastAsia"/>
+          <w:color w:val="4BACC6" w:themeColor="accent5"/>
+        </w:rPr>
+        <w:t>扣押</w:t>
+      </w:r>
+      <w:r>
+        <w:rPr>
+          <w:rFonts w:hint="eastAsia"/>
+        </w:rPr>
+        <w:t>/</w:t>
+      </w:r>
+      <w:r>
+        <w:rPr>
+          <w:rFonts w:hint="eastAsia"/>
+        </w:rPr>
+        <w:t>突然</w:t>
+      </w:r>
+      <w:r>
+        <w:rPr>
+          <w:rFonts w:hint="eastAsia"/>
+        </w:rPr>
+        <w:t>发作</w:t>
+      </w:r>
+    </w:p>
+    <w:p>
+      <w:r>
+        <w:rPr>
+          <w:rFonts w:hint="eastAsia"/>
+        </w:rPr>
+        <w:tab/>
+        <w:t>sentence</w:t>
+      </w:r>
+      <w:r>
+        <w:t xml:space="preserve"> [ˈsentəns]</w:t>
+      </w:r>
+      <w:r>
+        <w:rPr>
+          <w:rFonts w:hint="eastAsia"/>
+        </w:rPr>
+        <w:t>句子</w:t>
+      </w:r>
+      <w:r>
+        <w:rPr>
+          <w:rFonts w:hint="eastAsia"/>
+        </w:rPr>
+        <w:t>/</w:t>
+      </w:r>
+      <w:r>
+        <w:rPr>
+          <w:rFonts w:hint="eastAsia"/>
+          <w:color w:val="4BACC6" w:themeColor="accent5"/>
+        </w:rPr>
+        <w:t>判决</w:t>
+      </w:r>
+    </w:p>
+    <w:p>
+      <w:r>
+        <w:rPr>
+          <w:rFonts w:hint="eastAsia"/>
+        </w:rPr>
+        <w:tab/>
+      </w:r>
+      <w:r>
+        <w:rPr>
+          <w:rFonts w:hint="eastAsia"/>
+        </w:rPr>
+        <w:t>suit</w:t>
+      </w:r>
+      <w:r>
+        <w:t xml:space="preserve"> [su:t]</w:t>
+      </w:r>
+      <w:r>
+        <w:rPr>
+          <w:rFonts w:hint="eastAsia"/>
+        </w:rPr>
+        <w:t>套服</w:t>
+      </w:r>
+      <w:r>
+        <w:rPr>
+          <w:rFonts w:hint="eastAsia"/>
+        </w:rPr>
+        <w:t>/</w:t>
+      </w:r>
+      <w:r>
+        <w:rPr>
+          <w:rFonts w:hint="eastAsia"/>
+          <w:color w:val="4BACC6" w:themeColor="accent5"/>
+        </w:rPr>
+        <w:t>诉讼</w:t>
+      </w:r>
+    </w:p>
+    <w:p>
+      <w:r>
+        <w:rPr>
+          <w:rFonts w:hint="eastAsia"/>
+        </w:rPr>
+        <w:tab/>
+        <w:t>trial</w:t>
+      </w:r>
+      <w:r>
+        <w:t xml:space="preserve"> [ˈtraɪəl]</w:t>
+      </w:r>
+      <w:r>
+        <w:rPr>
+          <w:rFonts w:hint="eastAsia"/>
+          <w:color w:val="4BACC6" w:themeColor="accent5"/>
+        </w:rPr>
+        <w:t>审判</w:t>
+      </w:r>
+      <w:r>
+        <w:rPr>
+          <w:rFonts w:hint="eastAsia"/>
+        </w:rPr>
+        <w:t>/</w:t>
+      </w:r>
+      <w:r>
+        <w:rPr>
+          <w:rFonts w:hint="eastAsia"/>
+        </w:rPr>
+        <w:t>试验</w:t>
+      </w:r>
+    </w:p>
+    <w:p>
+      <w:r>
+        <w:rPr>
+          <w:rFonts w:hint="eastAsia"/>
+        </w:rPr>
+        <w:tab/>
+      </w:r>
+      <w:r>
+        <w:rPr>
+          <w:rFonts w:hint="eastAsia"/>
+        </w:rPr>
+        <w:t>·</w:t>
+      </w:r>
+      <w:r>
+        <w:rPr>
+          <w:rFonts w:hint="eastAsia"/>
+        </w:rPr>
+        <w:t>trial</w:t>
+      </w:r>
+      <w:r>
+        <w:rPr>
+          <w:rFonts w:hint="eastAsia"/>
+        </w:rPr>
+        <w:t xml:space="preserve"> proceedings</w:t>
+      </w:r>
+      <w:r>
+        <w:rPr>
+          <w:rFonts w:hint="eastAsia"/>
+        </w:rPr>
+        <w:t>/report</w:t>
+      </w:r>
+      <w:r>
+        <w:rPr>
+          <w:rFonts w:hint="eastAsia"/>
+        </w:rPr>
+        <w:t>审讯</w:t>
+      </w:r>
+      <w:r>
+        <w:rPr>
+          <w:rFonts w:hint="eastAsia"/>
+        </w:rPr>
+        <w:t>程序</w:t>
+      </w:r>
+      <w:r>
+        <w:rPr>
+          <w:rFonts w:hint="eastAsia"/>
+        </w:rPr>
+        <w:t>/</w:t>
+      </w:r>
+      <w:r>
+        <w:rPr>
+          <w:rFonts w:hint="eastAsia"/>
+        </w:rPr>
+        <w:t>报道</w:t>
+      </w:r>
+    </w:p>
+    <w:p>
+      <w:r>
+        <w:tab/>
+        <w:t>verdict</w:t>
+      </w:r>
+      <w:r>
+        <w:t xml:space="preserve"> [ˈvɜ:dɪkt]</w:t>
+      </w:r>
+      <w:r>
+        <w:rPr>
+          <w:rFonts w:hint="eastAsia"/>
+          <w:color w:val="4BACC6" w:themeColor="accent5"/>
+        </w:rPr>
+        <w:t>裁定</w:t>
+      </w:r>
+      <w:r>
+        <w:rPr>
+          <w:rFonts w:hint="eastAsia"/>
+        </w:rPr>
+        <w:t>/</w:t>
+      </w:r>
+      <w:r>
+        <w:rPr>
+          <w:rFonts w:hint="eastAsia"/>
+        </w:rPr>
+        <w:t>定论</w:t>
+      </w:r>
+    </w:p>
+    <w:p>
+      <w:pPr>
+        <w:rPr>
+          <w:color w:val="C0504D" w:themeColor="accent2"/>
+        </w:rPr>
+      </w:pPr>
+      <w:r>
+        <w:rPr>
+          <w:rFonts w:hint="eastAsia"/>
+          <w:color w:val="C0504D" w:themeColor="accent2"/>
+        </w:rPr>
+        <w:tab/>
+      </w:r>
+      <w:r>
+        <w:rPr>
+          <w:rFonts w:hint="eastAsia"/>
+          <w:color w:val="C0504D" w:themeColor="accent2"/>
+        </w:rPr>
+        <w:t>军事</w:t>
+      </w:r>
+    </w:p>
+    <w:p>
+      <w:r>
+        <w:rPr>
+          <w:rFonts w:hint="eastAsia"/>
+        </w:rPr>
+        <w:tab/>
+      </w:r>
+      <w:r>
+        <w:rPr>
+          <w:rFonts w:hint="eastAsia"/>
+        </w:rPr>
+        <w:t>assault</w:t>
+      </w:r>
+      <w:r>
+        <w:t>[əˈsɔ:lt]</w:t>
+      </w:r>
+      <w:r>
+        <w:rPr>
+          <w:rFonts w:hint="eastAsia"/>
+        </w:rPr>
+        <w:t>袭击</w:t>
+      </w:r>
+    </w:p>
+    <w:p>
+      <w:r>
+        <w:rPr>
+          <w:rFonts w:hint="eastAsia"/>
+        </w:rPr>
+        <w:tab/>
+      </w:r>
+      <w:r>
+        <w:rPr>
+          <w:rFonts w:hint="eastAsia"/>
+        </w:rPr>
+        <w:t>attack</w:t>
+      </w:r>
+      <w:r>
+        <w:t xml:space="preserve"> [əˈtæk]</w:t>
+      </w:r>
+      <w:r>
+        <w:rPr>
+          <w:rFonts w:hint="eastAsia"/>
+          <w:color w:val="4BACC6" w:themeColor="accent5"/>
+        </w:rPr>
+        <w:t>攻击</w:t>
+      </w:r>
+      <w:r>
+        <w:rPr>
+          <w:rFonts w:hint="eastAsia"/>
+        </w:rPr>
+        <w:t>/</w:t>
+      </w:r>
+      <w:r>
+        <w:rPr>
+          <w:rFonts w:hint="eastAsia"/>
+        </w:rPr>
+        <w:t>突然发作</w:t>
+      </w:r>
+    </w:p>
+    <w:p>
+      <w:r>
+        <w:rPr>
+          <w:rFonts w:hint="eastAsia"/>
+        </w:rPr>
+        <w:tab/>
+      </w:r>
+      <w:r>
+        <w:rPr>
+          <w:rFonts w:hint="eastAsia"/>
+        </w:rPr>
+        <w:t>battle</w:t>
+      </w:r>
+      <w:r>
+        <w:t xml:space="preserve"> [ˈbætl]</w:t>
+      </w:r>
+      <w:r>
+        <w:rPr>
+          <w:rFonts w:hint="eastAsia"/>
+        </w:rPr>
+        <w:t>战斗</w:t>
+      </w:r>
+    </w:p>
+    <w:p>
+      <w:r>
+        <w:rPr>
+          <w:rFonts w:hint="eastAsia"/>
+        </w:rPr>
+        <w:tab/>
+      </w:r>
+      <w:r>
+        <w:rPr>
+          <w:rFonts w:hint="eastAsia"/>
+        </w:rPr>
+        <w:t>campaign</w:t>
+      </w:r>
+      <w:r>
+        <w:t xml:space="preserve"> [kæmˈpeɪn]</w:t>
+      </w:r>
+      <w:r>
+        <w:rPr>
+          <w:rFonts w:hint="eastAsia"/>
+        </w:rPr>
+        <w:t>战役</w:t>
+      </w:r>
+    </w:p>
+    <w:p>
+      <w:r>
+        <w:rPr>
+          <w:rFonts w:hint="eastAsia"/>
+        </w:rPr>
+        <w:tab/>
+      </w:r>
+      <w:r>
+        <w:rPr>
+          <w:rFonts w:hint="eastAsia"/>
+        </w:rPr>
+        <w:t xml:space="preserve">charge </w:t>
+      </w:r>
+      <w:r>
+        <w:t>[tʃ</w:t>
+      </w:r>
+      <w:r>
+        <w:rPr>
+          <w:rFonts w:hint="eastAsia"/>
+        </w:rPr>
+        <w:t>ɑ</w:t>
+      </w:r>
+      <w:r>
+        <w:t>:dʒ]</w:t>
+      </w:r>
+      <w:r>
+        <w:rPr>
+          <w:rFonts w:hint="eastAsia"/>
+        </w:rPr>
+        <w:t>掌管</w:t>
+      </w:r>
+      <w:r>
+        <w:rPr>
+          <w:rFonts w:hint="eastAsia"/>
+        </w:rPr>
+        <w:t>/</w:t>
+      </w:r>
+      <w:r>
+        <w:rPr>
+          <w:rFonts w:hint="eastAsia"/>
+        </w:rPr>
+        <w:t>控告</w:t>
+      </w:r>
+      <w:r>
+        <w:rPr>
+          <w:rFonts w:hint="eastAsia"/>
+        </w:rPr>
+        <w:t>/</w:t>
+      </w:r>
+      <w:r>
+        <w:rPr>
+          <w:rFonts w:hint="eastAsia"/>
+          <w:color w:val="4BACC6" w:themeColor="accent5"/>
+        </w:rPr>
+        <w:t>猛攻</w:t>
+      </w:r>
+      <w:r>
+        <w:rPr>
+          <w:rFonts w:hint="eastAsia"/>
+        </w:rPr>
+        <w:t>/</w:t>
+      </w:r>
+      <w:r>
+        <w:rPr>
+          <w:rFonts w:hint="eastAsia"/>
+        </w:rPr>
+        <w:t>费用</w:t>
+      </w:r>
+      <w:r>
+        <w:rPr>
+          <w:rFonts w:hint="eastAsia"/>
+        </w:rPr>
+        <w:t>/</w:t>
+      </w:r>
+      <w:r>
+        <w:rPr>
+          <w:rFonts w:hint="eastAsia"/>
+        </w:rPr>
+        <w:t>电荷</w:t>
+      </w:r>
+    </w:p>
+    <w:p>
+      <w:r>
+        <w:rPr>
+          <w:rFonts w:hint="eastAsia"/>
+        </w:rPr>
+        <w:tab/>
+      </w:r>
+      <w:r>
+        <w:rPr>
+          <w:rFonts w:hint="eastAsia"/>
+        </w:rPr>
+        <w:t>combat</w:t>
+      </w:r>
+      <w:r>
+        <w:t xml:space="preserve"> [ˈkɒmbæt]</w:t>
+      </w:r>
+      <w:r>
+        <w:rPr>
+          <w:rFonts w:hint="eastAsia"/>
+        </w:rPr>
+        <w:t>战斗</w:t>
+      </w:r>
+    </w:p>
+    <w:p>
+      <w:r>
+        <w:rPr>
+          <w:rFonts w:hint="eastAsia"/>
+        </w:rPr>
+        <w:tab/>
+      </w:r>
+      <w:r>
+        <w:rPr>
+          <w:rFonts w:hint="eastAsia"/>
+        </w:rPr>
+        <w:t>conflict</w:t>
+      </w:r>
+      <w:r>
+        <w:t xml:space="preserve"> [ˈkɒnflɪkt]</w:t>
+      </w:r>
+      <w:r>
+        <w:rPr>
+          <w:rFonts w:hint="eastAsia"/>
+        </w:rPr>
+        <w:t>冲突</w:t>
+      </w:r>
+      <w:r>
+        <w:rPr>
+          <w:rFonts w:hint="eastAsia"/>
+        </w:rPr>
+        <w:t>/</w:t>
+      </w:r>
+      <w:r>
+        <w:rPr>
+          <w:rFonts w:hint="eastAsia"/>
+          <w:color w:val="4BACC6" w:themeColor="accent5"/>
+        </w:rPr>
+        <w:t>战争</w:t>
+      </w:r>
+    </w:p>
+    <w:p>
+      <w:r>
+        <w:rPr>
+          <w:rFonts w:hint="eastAsia"/>
+        </w:rPr>
+        <w:tab/>
+      </w:r>
+      <w:r>
+        <w:rPr>
+          <w:rFonts w:hint="eastAsia"/>
+        </w:rPr>
+        <w:t>cover</w:t>
+      </w:r>
+      <w:r>
+        <w:t xml:space="preserve"> [ˈkʌvə</w:t>
+      </w:r>
+      <w:r>
+        <w:t>r</w:t>
+      </w:r>
+      <w:r>
+        <w:t>]</w:t>
+      </w:r>
+      <w:r>
+        <w:rPr>
+          <w:rFonts w:hint="eastAsia"/>
+        </w:rPr>
+        <w:t>盖</w:t>
+      </w:r>
+      <w:r>
+        <w:rPr>
+          <w:rFonts w:hint="eastAsia"/>
+        </w:rPr>
+        <w:t>,</w:t>
+      </w:r>
+      <w:r>
+        <w:rPr>
+          <w:rFonts w:hint="eastAsia"/>
+        </w:rPr>
+        <w:t>套</w:t>
+      </w:r>
+      <w:r>
+        <w:rPr>
+          <w:rFonts w:hint="eastAsia"/>
+        </w:rPr>
+        <w:t>/</w:t>
+      </w:r>
+      <w:r>
+        <w:rPr>
+          <w:rFonts w:hint="eastAsia"/>
+        </w:rPr>
+        <w:t>封面</w:t>
+      </w:r>
+      <w:r>
+        <w:rPr>
+          <w:rFonts w:hint="eastAsia"/>
+        </w:rPr>
+        <w:t>/</w:t>
+      </w:r>
+      <w:r>
+        <w:rPr>
+          <w:rFonts w:hint="eastAsia"/>
+        </w:rPr>
+        <w:t>一套餐具</w:t>
+      </w:r>
+      <w:r>
+        <w:rPr>
+          <w:rFonts w:hint="eastAsia"/>
+        </w:rPr>
+        <w:t>/</w:t>
+      </w:r>
+      <w:r>
+        <w:rPr>
+          <w:rFonts w:hint="eastAsia"/>
+          <w:color w:val="4BACC6" w:themeColor="accent5"/>
+        </w:rPr>
+        <w:t>掩护</w:t>
+      </w:r>
+    </w:p>
+    <w:p>
+      <w:r>
+        <w:rPr>
+          <w:rFonts w:hint="eastAsia"/>
+        </w:rPr>
+        <w:tab/>
+        <w:t>defence</w:t>
+      </w:r>
+      <w:r>
+        <w:t xml:space="preserve"> [dɪˈfens]</w:t>
+      </w:r>
+      <w:r>
+        <w:rPr>
+          <w:rFonts w:hint="eastAsia"/>
+          <w:color w:val="4BACC6" w:themeColor="accent5"/>
+        </w:rPr>
+        <w:t>防御</w:t>
+      </w:r>
+      <w:r>
+        <w:rPr>
+          <w:rFonts w:hint="eastAsia"/>
+        </w:rPr>
+        <w:t>/</w:t>
+      </w:r>
+      <w:r>
+        <w:rPr>
+          <w:rFonts w:hint="eastAsia"/>
+        </w:rPr>
+        <w:t>辩护</w:t>
+      </w:r>
+    </w:p>
+    <w:p>
+      <w:r>
+        <w:rPr>
+          <w:rFonts w:hint="eastAsia"/>
+        </w:rPr>
+        <w:tab/>
+      </w:r>
+      <w:r>
+        <w:rPr>
+          <w:rFonts w:hint="eastAsia"/>
+        </w:rPr>
+        <w:t>draft</w:t>
+      </w:r>
+      <w:r>
+        <w:rPr>
+          <w:rFonts w:hint="eastAsia"/>
+        </w:rPr>
+        <w:t xml:space="preserve"> [dr</w:t>
+      </w:r>
+      <w:r>
+        <w:rPr>
+          <w:rFonts w:hint="eastAsia"/>
+        </w:rPr>
+        <w:t>ɑ</w:t>
+      </w:r>
+      <w:r>
+        <w:rPr>
+          <w:rFonts w:hint="eastAsia"/>
+        </w:rPr>
+        <w:t>:ft]</w:t>
+      </w:r>
+      <w:r>
+        <w:rPr>
+          <w:rFonts w:hint="eastAsia"/>
+        </w:rPr>
+        <w:t>草稿</w:t>
+      </w:r>
+      <w:r>
+        <w:rPr>
+          <w:rFonts w:hint="eastAsia"/>
+        </w:rPr>
+        <w:t>/</w:t>
+      </w:r>
+      <w:r>
+        <w:rPr>
+          <w:rFonts w:hint="eastAsia"/>
+        </w:rPr>
+        <w:t>汇票</w:t>
+      </w:r>
+      <w:r>
+        <w:rPr>
+          <w:rFonts w:hint="eastAsia"/>
+        </w:rPr>
+        <w:t>/</w:t>
+      </w:r>
+      <w:r>
+        <w:rPr>
+          <w:rFonts w:hint="eastAsia"/>
+          <w:color w:val="4BACC6" w:themeColor="accent5"/>
+        </w:rPr>
+        <w:t>征兵</w:t>
+      </w:r>
+    </w:p>
+    <w:p>
+      <w:r>
+        <w:rPr>
+          <w:rFonts w:hint="eastAsia"/>
+        </w:rPr>
+        <w:tab/>
+      </w:r>
+      <w:r>
+        <w:rPr>
+          <w:rFonts w:hint="eastAsia"/>
+        </w:rPr>
+        <w:t>fight</w:t>
+      </w:r>
+      <w:r>
+        <w:t xml:space="preserve"> [faɪt]</w:t>
+      </w:r>
+      <w:r>
+        <w:rPr>
+          <w:rFonts w:hint="eastAsia"/>
+          <w:color w:val="4BACC6" w:themeColor="accent5"/>
+        </w:rPr>
+        <w:t>战斗</w:t>
+      </w:r>
+      <w:r>
+        <w:rPr>
+          <w:rFonts w:hint="eastAsia"/>
+        </w:rPr>
+        <w:t>/</w:t>
+      </w:r>
+      <w:r>
+        <w:rPr>
+          <w:rFonts w:hint="eastAsia"/>
+        </w:rPr>
+        <w:t>打架</w:t>
+      </w:r>
+      <w:r>
+        <w:rPr>
+          <w:rFonts w:hint="eastAsia"/>
+        </w:rPr>
+        <w:t>/</w:t>
+      </w:r>
+      <w:r>
+        <w:rPr>
+          <w:rFonts w:hint="eastAsia"/>
+        </w:rPr>
+        <w:t>斗志</w:t>
+      </w:r>
+    </w:p>
+    <w:p>
+      <w:r>
+        <w:rPr>
+          <w:rFonts w:hint="eastAsia"/>
+        </w:rPr>
+        <w:tab/>
+      </w:r>
+      <w:r>
+        <w:rPr>
+          <w:rFonts w:hint="eastAsia"/>
+        </w:rPr>
+        <w:t>guard</w:t>
+      </w:r>
+      <w:r>
+        <w:rPr>
+          <w:rFonts w:hint="eastAsia"/>
+        </w:rPr>
+        <w:t xml:space="preserve"> [g</w:t>
+      </w:r>
+      <w:r>
+        <w:rPr>
+          <w:rFonts w:hint="eastAsia"/>
+        </w:rPr>
+        <w:t>ɑ</w:t>
+      </w:r>
+      <w:r>
+        <w:rPr>
+          <w:rFonts w:hint="eastAsia"/>
+        </w:rPr>
+        <w:t>:d]</w:t>
+      </w:r>
+      <w:r>
+        <w:rPr>
+          <w:rFonts w:hint="eastAsia"/>
+          <w:color w:val="4BACC6" w:themeColor="accent5"/>
+        </w:rPr>
+        <w:t>警戒</w:t>
+      </w:r>
+      <w:r>
+        <w:rPr>
+          <w:rFonts w:hint="eastAsia"/>
+        </w:rPr>
+        <w:t>/</w:t>
+      </w:r>
+      <w:r>
+        <w:rPr>
+          <w:rFonts w:hint="eastAsia"/>
+        </w:rPr>
+        <w:t>警卫</w:t>
+      </w:r>
+      <w:r>
+        <w:rPr>
+          <w:rFonts w:hint="eastAsia"/>
+        </w:rPr>
+        <w:t>/</w:t>
+      </w:r>
+      <w:r>
+        <w:rPr>
+          <w:rFonts w:hint="eastAsia"/>
+        </w:rPr>
+        <w:t>防护装置</w:t>
+      </w:r>
+    </w:p>
+    <w:p>
+      <w:r>
+        <w:rPr>
+          <w:rFonts w:hint="eastAsia"/>
+        </w:rPr>
+        <w:tab/>
+      </w:r>
+      <w:r>
+        <w:rPr>
+          <w:rFonts w:hint="eastAsia"/>
+        </w:rPr>
+        <w:t>enlistment</w:t>
+      </w:r>
+      <w:r>
+        <w:t xml:space="preserve"> [ɪn'lɪstmənt]</w:t>
+      </w:r>
+      <w:r>
+        <w:rPr>
+          <w:rFonts w:hint="eastAsia"/>
+        </w:rPr>
+        <w:t>征兵</w:t>
+      </w:r>
+    </w:p>
+    <w:p>
+      <w:r>
+        <w:rPr>
+          <w:rFonts w:hint="eastAsia"/>
+        </w:rPr>
+        <w:tab/>
+        <w:t>fire</w:t>
+      </w:r>
+      <w:r>
+        <w:t xml:space="preserve"> [ˈfaɪə</w:t>
+      </w:r>
+      <w:r>
+        <w:t>r</w:t>
+      </w:r>
+      <w:r>
+        <w:t>]</w:t>
+      </w:r>
+      <w:r>
+        <w:rPr>
+          <w:rFonts w:hint="eastAsia"/>
+        </w:rPr>
+        <w:t>火</w:t>
+      </w:r>
+      <w:r>
+        <w:rPr>
+          <w:rFonts w:hint="eastAsia"/>
+        </w:rPr>
+        <w:t>/</w:t>
+      </w:r>
+      <w:r>
+        <w:rPr>
+          <w:rFonts w:hint="eastAsia"/>
+          <w:color w:val="4BACC6" w:themeColor="accent5"/>
+        </w:rPr>
+        <w:t>射击</w:t>
+      </w:r>
+      <w:r>
+        <w:rPr>
+          <w:rFonts w:hint="eastAsia"/>
+        </w:rPr>
+        <w:t>/</w:t>
+      </w:r>
+      <w:r>
+        <w:rPr>
+          <w:rFonts w:hint="eastAsia"/>
+        </w:rPr>
+        <w:t>热情</w:t>
+      </w:r>
+    </w:p>
+    <w:p>
+      <w:r>
+        <w:rPr>
+          <w:rFonts w:hint="eastAsia"/>
+        </w:rPr>
+        <w:tab/>
+      </w:r>
+      <w:r>
+        <w:rPr>
+          <w:rFonts w:hint="eastAsia"/>
+        </w:rPr>
+        <w:t>invasion</w:t>
+      </w:r>
+      <w:r>
+        <w:t xml:space="preserve"> [ɪnˈveɪʒn]</w:t>
+      </w:r>
+      <w:r>
+        <w:rPr>
+          <w:rFonts w:hint="eastAsia"/>
+        </w:rPr>
+        <w:t>入侵</w:t>
+      </w:r>
+    </w:p>
+    <w:p>
+      <w:r>
+        <w:rPr>
+          <w:rFonts w:hint="eastAsia"/>
+        </w:rPr>
+        <w:tab/>
+      </w:r>
+      <w:r>
+        <w:rPr>
+          <w:rFonts w:hint="eastAsia"/>
+        </w:rPr>
+        <w:t>launch</w:t>
+      </w:r>
+      <w:r>
+        <w:t xml:space="preserve"> [lɔ:ntʃ]</w:t>
+      </w:r>
+      <w:r>
+        <w:rPr>
+          <w:rFonts w:hint="eastAsia"/>
+          <w:color w:val="4BACC6" w:themeColor="accent5"/>
+        </w:rPr>
+        <w:t>发射</w:t>
+      </w:r>
+      <w:r>
+        <w:rPr>
+          <w:rFonts w:hint="eastAsia"/>
+        </w:rPr>
+        <w:t>/</w:t>
+      </w:r>
+      <w:r>
+        <w:rPr>
+          <w:rFonts w:hint="eastAsia"/>
+        </w:rPr>
+        <w:t>市场</w:t>
+      </w:r>
+      <w:r>
+        <w:rPr>
+          <w:rFonts w:hint="eastAsia"/>
+        </w:rPr>
+        <w:t>投放</w:t>
+      </w:r>
+      <w:r>
+        <w:rPr>
+          <w:rFonts w:hint="eastAsia"/>
+        </w:rPr>
+        <w:t>/</w:t>
+      </w:r>
+      <w:r>
+        <w:rPr>
+          <w:rFonts w:hint="eastAsia"/>
+        </w:rPr>
+        <w:t>下水</w:t>
+      </w:r>
+    </w:p>
+    <w:p>
+      <w:r>
+        <w:rPr>
+          <w:rFonts w:hint="eastAsia"/>
+        </w:rPr>
+        <w:tab/>
+      </w:r>
+      <w:r>
+        <w:rPr>
+          <w:rFonts w:hint="eastAsia"/>
+        </w:rPr>
+        <w:t>offensive</w:t>
+      </w:r>
+      <w:r>
+        <w:t xml:space="preserve"> [əˈfensɪv]</w:t>
+      </w:r>
+      <w:r>
+        <w:rPr>
+          <w:rFonts w:hint="eastAsia"/>
+        </w:rPr>
+        <w:t>进攻</w:t>
+      </w:r>
+    </w:p>
+    <w:p>
+      <w:r>
+        <w:rPr>
+          <w:rFonts w:hint="eastAsia"/>
+        </w:rPr>
+        <w:tab/>
+      </w:r>
+      <w:r>
+        <w:t>parade</w:t>
+      </w:r>
+      <w:r>
+        <w:t xml:space="preserve"> [pəˈreɪd]</w:t>
+      </w:r>
+      <w:r>
+        <w:rPr>
+          <w:rFonts w:hint="eastAsia"/>
+        </w:rPr>
+        <w:t>游行</w:t>
+      </w:r>
+      <w:r>
+        <w:rPr>
+          <w:rFonts w:hint="eastAsia"/>
+        </w:rPr>
+        <w:t>/</w:t>
+      </w:r>
+      <w:r>
+        <w:rPr>
+          <w:rFonts w:hint="eastAsia"/>
+          <w:color w:val="4BACC6" w:themeColor="accent5"/>
+        </w:rPr>
+        <w:t>(</w:t>
+      </w:r>
+      <w:r>
+        <w:rPr>
+          <w:rFonts w:hint="eastAsia"/>
+          <w:color w:val="4BACC6" w:themeColor="accent5"/>
+        </w:rPr>
+        <w:t>军队</w:t>
+      </w:r>
+      <w:r>
+        <w:rPr>
+          <w:rFonts w:hint="eastAsia"/>
+          <w:color w:val="4BACC6" w:themeColor="accent5"/>
+        </w:rPr>
+        <w:t>)</w:t>
+      </w:r>
+      <w:r>
+        <w:rPr>
+          <w:rFonts w:hint="eastAsia"/>
+          <w:color w:val="4BACC6" w:themeColor="accent5"/>
+        </w:rPr>
+        <w:t>检阅</w:t>
+      </w:r>
+    </w:p>
+    <w:p>
+      <w:r>
+        <w:rPr>
+          <w:rFonts w:hint="eastAsia"/>
+        </w:rPr>
+        <w:tab/>
+      </w:r>
+      <w:r>
+        <w:rPr>
+          <w:rFonts w:hint="eastAsia"/>
+        </w:rPr>
+        <w:t>raid</w:t>
+      </w:r>
+      <w:r>
+        <w:t xml:space="preserve"> [reɪd]</w:t>
+      </w:r>
+      <w:r>
+        <w:rPr>
+          <w:rFonts w:hint="eastAsia"/>
+        </w:rPr>
+        <w:t>突袭</w:t>
+      </w:r>
+    </w:p>
+    <w:p>
+      <w:r>
+        <w:rPr>
+          <w:rFonts w:hint="eastAsia"/>
+        </w:rPr>
+        <w:tab/>
+      </w:r>
+      <w:r>
+        <w:rPr>
+          <w:rFonts w:hint="eastAsia"/>
+        </w:rPr>
+        <w:t>re</w:t>
+      </w:r>
+      <w:r>
+        <w:t>pression</w:t>
+      </w:r>
+      <w:r>
+        <w:t xml:space="preserve"> [rɪˈpreʃn]</w:t>
+      </w:r>
+      <w:r>
+        <w:rPr>
+          <w:rFonts w:hint="eastAsia"/>
+        </w:rPr>
+        <w:t>抑制</w:t>
+      </w:r>
+      <w:r>
+        <w:rPr>
+          <w:rFonts w:hint="eastAsia"/>
+        </w:rPr>
+        <w:t>/</w:t>
+      </w:r>
+      <w:r>
+        <w:rPr>
+          <w:rFonts w:hint="eastAsia"/>
+          <w:color w:val="4BACC6" w:themeColor="accent5"/>
+        </w:rPr>
+        <w:t>镇压</w:t>
+      </w:r>
+    </w:p>
+    <w:p>
+      <w:r>
+        <w:tab/>
+      </w:r>
+      <w:r>
+        <w:rPr>
+          <w:rFonts w:hint="eastAsia"/>
+        </w:rPr>
+        <w:t>retreat</w:t>
+      </w:r>
+      <w:r>
+        <w:t xml:space="preserve"> [rɪˈtri:t]</w:t>
+      </w:r>
+      <w:r>
+        <w:rPr>
+          <w:rFonts w:hint="eastAsia"/>
+          <w:color w:val="4BACC6" w:themeColor="accent5"/>
+        </w:rPr>
+        <w:t>撤退</w:t>
+      </w:r>
+      <w:r>
+        <w:rPr>
+          <w:rFonts w:hint="eastAsia"/>
+        </w:rPr>
+        <w:t>/</w:t>
+      </w:r>
+      <w:r>
+        <w:rPr>
+          <w:rFonts w:hint="eastAsia"/>
+        </w:rPr>
+        <w:t>隐居处</w:t>
+      </w:r>
+    </w:p>
+    <w:p>
+      <w:r>
+        <w:rPr>
+          <w:rFonts w:hint="eastAsia"/>
+        </w:rPr>
+        <w:tab/>
+        <w:t>war</w:t>
+      </w:r>
+      <w:r>
+        <w:t xml:space="preserve"> [wɔr]</w:t>
+      </w:r>
+      <w:r>
+        <w:rPr>
+          <w:rFonts w:hint="eastAsia"/>
+        </w:rPr>
+        <w:t>战争</w:t>
+      </w:r>
+      <w:r>
+        <w:rPr>
+          <w:rFonts w:hint="eastAsia"/>
+        </w:rPr>
+        <w:t>/</w:t>
+      </w:r>
+      <w:r>
+        <w:rPr>
+          <w:rFonts w:hint="eastAsia"/>
+        </w:rPr>
+        <w:t>斗争</w:t>
+      </w:r>
+    </w:p>
+    <w:p>
+      <w:r>
+        <w:tab/>
+      </w:r>
+      <w:r>
+        <w:t>warfare [ˈwɔ:feə</w:t>
+      </w:r>
+      <w:r>
+        <w:t>r</w:t>
+      </w:r>
+      <w:r>
+        <w:t>]</w:t>
+      </w:r>
+      <w:r>
+        <w:rPr>
+          <w:rFonts w:hint="eastAsia"/>
+        </w:rPr>
+        <w:t>战争</w:t>
+      </w:r>
+    </w:p>
+    <w:p>
+      <w:pPr>
+        <w:rPr>
+          <w:b/>
+        </w:rPr>
+      </w:pPr>
+      <w:r>
+        <w:rPr>
+          <w:rFonts w:hint="eastAsia"/>
+          <w:b/>
+        </w:rPr>
+        <w:t>2</w:t>
+      </w:r>
+      <w:r>
+        <w:rPr>
+          <w:rFonts w:hint="eastAsia"/>
+          <w:b/>
+        </w:rPr>
+        <w:t>社会现象</w:t>
+      </w:r>
+    </w:p>
+    <w:p>
+      <w:r>
+        <w:rPr>
+          <w:rFonts w:hint="eastAsia"/>
+        </w:rPr>
+        <w:tab/>
+      </w:r>
+      <w:r>
+        <w:rPr>
+          <w:rFonts w:hint="eastAsia"/>
+          <w:color w:val="C0504D" w:themeColor="accent2"/>
+        </w:rPr>
+        <w:t>暴力</w:t>
+      </w:r>
+      <w:r>
+        <w:rPr>
+          <w:rFonts w:hint="eastAsia"/>
+        </w:rPr>
+        <w:t>：抢劫、勒索</w:t>
+      </w:r>
+    </w:p>
+    <w:p>
+      <w:r>
+        <w:rPr>
+          <w:rFonts w:hint="eastAsia"/>
+        </w:rPr>
+        <w:lastRenderedPageBreak/>
+        <w:tab/>
+      </w:r>
+      <w:r>
+        <w:rPr>
+          <w:rFonts w:hint="eastAsia"/>
+        </w:rPr>
+        <w:t xml:space="preserve">blackmail </w:t>
+      </w:r>
+      <w:r>
+        <w:t>[ˈblækmeɪl]</w:t>
+      </w:r>
+      <w:r>
+        <w:rPr>
+          <w:rFonts w:hint="eastAsia"/>
+        </w:rPr>
+        <w:t>敲诈</w:t>
+      </w:r>
+    </w:p>
+    <w:p>
+      <w:r>
+        <w:rPr>
+          <w:rFonts w:hint="eastAsia"/>
+        </w:rPr>
+        <w:tab/>
+      </w:r>
+      <w:r>
+        <w:rPr>
+          <w:rFonts w:hint="eastAsia"/>
+        </w:rPr>
+        <w:t>crime</w:t>
+      </w:r>
+      <w:r>
+        <w:t xml:space="preserve"> [kraɪm]</w:t>
+      </w:r>
+      <w:r>
+        <w:rPr>
+          <w:rFonts w:hint="eastAsia"/>
+        </w:rPr>
+        <w:t>犯罪</w:t>
+      </w:r>
+      <w:r>
+        <w:rPr>
+          <w:rFonts w:hint="eastAsia"/>
+        </w:rPr>
+        <w:tab/>
+      </w:r>
+      <w:r>
+        <w:rPr>
+          <w:rFonts w:hint="eastAsia"/>
+        </w:rPr>
+        <w:tab/>
+      </w:r>
+      <w:r>
+        <w:rPr>
+          <w:rFonts w:hint="eastAsia"/>
+        </w:rPr>
+        <w:tab/>
+      </w:r>
+      <w:r>
+        <w:rPr>
+          <w:rFonts w:hint="eastAsia"/>
+        </w:rPr>
+        <w:tab/>
+      </w:r>
+      <w:r>
+        <w:rPr>
+          <w:rFonts w:hint="eastAsia"/>
+        </w:rPr>
+        <w:tab/>
+      </w:r>
+      <w:r>
+        <w:rPr>
+          <w:rFonts w:hint="eastAsia"/>
+        </w:rPr>
+        <w:tab/>
+      </w:r>
+      <w:r>
+        <w:rPr>
+          <w:rFonts w:hint="eastAsia"/>
+        </w:rPr>
+        <w:tab/>
+      </w:r>
+      <w:r>
+        <w:rPr>
+          <w:rFonts w:hint="eastAsia"/>
+          <w:color w:val="0000FF"/>
+        </w:rPr>
+        <w:t>已经裁定的犯罪行为</w:t>
+      </w:r>
+    </w:p>
+    <w:p>
+      <w:r>
+        <w:rPr>
+          <w:rFonts w:hint="eastAsia"/>
+        </w:rPr>
+        <w:tab/>
+      </w:r>
+      <w:r>
+        <w:rPr>
+          <w:rFonts w:hint="eastAsia"/>
+        </w:rPr>
+        <w:t>fight</w:t>
+      </w:r>
+      <w:r>
+        <w:t xml:space="preserve"> [faɪt]</w:t>
+      </w:r>
+      <w:r>
+        <w:rPr>
+          <w:rFonts w:hint="eastAsia"/>
+        </w:rPr>
+        <w:t>战斗</w:t>
+      </w:r>
+      <w:r>
+        <w:rPr>
+          <w:rFonts w:hint="eastAsia"/>
+        </w:rPr>
+        <w:t>/</w:t>
+      </w:r>
+      <w:r>
+        <w:rPr>
+          <w:rFonts w:hint="eastAsia"/>
+          <w:color w:val="4BACC6" w:themeColor="accent5"/>
+        </w:rPr>
+        <w:t>打架</w:t>
+      </w:r>
+      <w:r>
+        <w:rPr>
+          <w:rFonts w:hint="eastAsia"/>
+        </w:rPr>
+        <w:t>/</w:t>
+      </w:r>
+      <w:r>
+        <w:rPr>
+          <w:rFonts w:hint="eastAsia"/>
+        </w:rPr>
+        <w:t>斗志</w:t>
+      </w:r>
+    </w:p>
+    <w:p>
+      <w:r>
+        <w:rPr>
+          <w:rFonts w:hint="eastAsia"/>
+        </w:rPr>
+        <w:tab/>
+      </w:r>
+      <w:r>
+        <w:t>force</w:t>
+      </w:r>
+      <w:r>
+        <w:t xml:space="preserve"> [fɔ:s]</w:t>
+      </w:r>
+      <w:r>
+        <w:rPr>
+          <w:rFonts w:hint="eastAsia"/>
+        </w:rPr>
+        <w:t>力</w:t>
+      </w:r>
+      <w:r>
+        <w:rPr>
+          <w:rFonts w:hint="eastAsia"/>
+        </w:rPr>
+        <w:t>(</w:t>
+      </w:r>
+      <w:r>
+        <w:rPr>
+          <w:rFonts w:hint="eastAsia"/>
+        </w:rPr>
+        <w:t>物</w:t>
+      </w:r>
+      <w:r>
+        <w:rPr>
+          <w:rFonts w:hint="eastAsia"/>
+        </w:rPr>
+        <w:t>)</w:t>
+      </w:r>
+      <w:r>
+        <w:rPr>
+          <w:rFonts w:hint="eastAsia"/>
+        </w:rPr>
+        <w:t>/</w:t>
+      </w:r>
+      <w:r>
+        <w:rPr>
+          <w:rFonts w:hint="eastAsia"/>
+          <w:color w:val="4BACC6" w:themeColor="accent5"/>
+        </w:rPr>
+        <w:t>武力</w:t>
+      </w:r>
+      <w:r>
+        <w:rPr>
+          <w:rFonts w:hint="eastAsia"/>
+        </w:rPr>
+        <w:t>/</w:t>
+      </w:r>
+      <w:r>
+        <w:rPr>
+          <w:rFonts w:hint="eastAsia"/>
+        </w:rPr>
+        <w:t>效力</w:t>
+      </w:r>
+    </w:p>
+    <w:p>
+      <w:r>
+        <w:rPr>
+          <w:rFonts w:hint="eastAsia"/>
+        </w:rPr>
+        <w:tab/>
+      </w:r>
+      <w:r>
+        <w:rPr>
+          <w:rFonts w:hint="eastAsia"/>
+        </w:rPr>
+        <w:t>grab</w:t>
+      </w:r>
+      <w:r>
+        <w:t xml:space="preserve"> [græb]</w:t>
+      </w:r>
+      <w:r>
+        <w:rPr>
+          <w:rFonts w:hint="eastAsia"/>
+        </w:rPr>
+        <w:t>抓</w:t>
+      </w:r>
+      <w:r>
+        <w:rPr>
+          <w:rFonts w:hint="eastAsia"/>
+        </w:rPr>
+        <w:t>/</w:t>
+      </w:r>
+      <w:r>
+        <w:rPr>
+          <w:rFonts w:hint="eastAsia"/>
+          <w:color w:val="4BACC6" w:themeColor="accent5"/>
+        </w:rPr>
+        <w:t>抢夺</w:t>
+      </w:r>
+    </w:p>
+    <w:p>
+      <w:r>
+        <w:rPr>
+          <w:rFonts w:hint="eastAsia"/>
+        </w:rPr>
+        <w:tab/>
+      </w:r>
+      <w:r>
+        <w:t>massacre [ˈmæsəkə</w:t>
+      </w:r>
+      <w:r>
+        <w:t>r</w:t>
+      </w:r>
+      <w:r>
+        <w:t>]</w:t>
+      </w:r>
+      <w:r>
+        <w:rPr>
+          <w:rFonts w:hint="eastAsia"/>
+        </w:rPr>
+        <w:t>大屠杀</w:t>
+      </w:r>
+    </w:p>
+    <w:p>
+      <w:r>
+        <w:tab/>
+      </w:r>
+      <w:r>
+        <w:rPr>
+          <w:rFonts w:hint="eastAsia"/>
+        </w:rPr>
+        <w:t xml:space="preserve">murder </w:t>
+      </w:r>
+      <w:r>
+        <w:t>[ˈmɜ:də</w:t>
+      </w:r>
+      <w:r>
+        <w:t>r</w:t>
+      </w:r>
+      <w:r>
+        <w:t>]</w:t>
+      </w:r>
+      <w:r>
+        <w:rPr>
+          <w:rFonts w:hint="eastAsia"/>
+        </w:rPr>
+        <w:t>谋杀</w:t>
+      </w:r>
+    </w:p>
+    <w:p>
+      <w:r>
+        <w:rPr>
+          <w:rFonts w:hint="eastAsia"/>
+        </w:rPr>
+        <w:tab/>
+      </w:r>
+      <w:r>
+        <w:rPr>
+          <w:rFonts w:hint="eastAsia"/>
+        </w:rPr>
+        <w:t>offence</w:t>
+      </w:r>
+      <w:r>
+        <w:t xml:space="preserve"> [əˈfens]</w:t>
+      </w:r>
+      <w:r>
+        <w:rPr>
+          <w:rFonts w:hint="eastAsia"/>
+          <w:color w:val="4BACC6" w:themeColor="accent5"/>
+        </w:rPr>
+        <w:t>犯罪</w:t>
+      </w:r>
+      <w:r>
+        <w:rPr>
+          <w:rFonts w:hint="eastAsia"/>
+        </w:rPr>
+        <w:t>/</w:t>
+      </w:r>
+      <w:r>
+        <w:rPr>
+          <w:rFonts w:hint="eastAsia"/>
+        </w:rPr>
+        <w:t>冒犯</w:t>
+      </w:r>
+      <w:r>
+        <w:rPr>
+          <w:rFonts w:hint="eastAsia"/>
+        </w:rPr>
+        <w:t>(against</w:t>
+      </w:r>
+      <w:r>
+        <w:rPr>
+          <w:rFonts w:hint="eastAsia"/>
+        </w:rPr>
+        <w:t>人</w:t>
+      </w:r>
+      <w:r>
+        <w:rPr>
+          <w:rFonts w:hint="eastAsia"/>
+        </w:rPr>
+        <w:t>)</w:t>
+      </w:r>
+      <w:r>
+        <w:rPr>
+          <w:rFonts w:hint="eastAsia"/>
+        </w:rPr>
+        <w:tab/>
+      </w:r>
+      <w:r>
+        <w:rPr>
+          <w:rFonts w:hint="eastAsia"/>
+        </w:rPr>
+        <w:tab/>
+      </w:r>
+      <w:r>
+        <w:rPr>
+          <w:rFonts w:hint="eastAsia"/>
+        </w:rPr>
+        <w:tab/>
+      </w:r>
+      <w:r>
+        <w:rPr>
+          <w:rFonts w:hint="eastAsia"/>
+          <w:color w:val="0000FF"/>
+        </w:rPr>
+        <w:t>尚未裁定的犯罪行为</w:t>
+      </w:r>
+    </w:p>
+    <w:p>
+      <w:r>
+        <w:rPr>
+          <w:rFonts w:hint="eastAsia"/>
+        </w:rPr>
+        <w:tab/>
+      </w:r>
+      <w:r>
+        <w:rPr>
+          <w:rFonts w:hint="eastAsia"/>
+        </w:rPr>
+        <w:t>out</w:t>
+      </w:r>
+      <w:r>
+        <w:t>rage</w:t>
+      </w:r>
+      <w:r>
+        <w:t xml:space="preserve"> [ˈaʊtreɪdʒ]</w:t>
+      </w:r>
+      <w:r>
+        <w:rPr>
+          <w:rFonts w:hint="eastAsia"/>
+        </w:rPr>
+        <w:t>义愤</w:t>
+      </w:r>
+      <w:r>
+        <w:rPr>
+          <w:rFonts w:hint="eastAsia"/>
+        </w:rPr>
+        <w:t>/</w:t>
+      </w:r>
+      <w:r>
+        <w:rPr>
+          <w:rFonts w:hint="eastAsia"/>
+          <w:color w:val="4BACC6" w:themeColor="accent5"/>
+        </w:rPr>
+        <w:t>暴行</w:t>
+      </w:r>
+    </w:p>
+    <w:p>
+      <w:r>
+        <w:tab/>
+      </w:r>
+      <w:r>
+        <w:rPr>
+          <w:rFonts w:hint="eastAsia"/>
+        </w:rPr>
+        <w:t>racket</w:t>
+      </w:r>
+      <w:r>
+        <w:t xml:space="preserve"> [ˈrækɪt]</w:t>
+      </w:r>
+      <w:r>
+        <w:rPr>
+          <w:rFonts w:hint="eastAsia"/>
+        </w:rPr>
+        <w:t>球拍</w:t>
+      </w:r>
+      <w:r>
+        <w:rPr>
+          <w:rFonts w:hint="eastAsia"/>
+        </w:rPr>
+        <w:t>/</w:t>
+      </w:r>
+      <w:r>
+        <w:rPr>
+          <w:rFonts w:hint="eastAsia"/>
+        </w:rPr>
+        <w:t>喧闹</w:t>
+      </w:r>
+      <w:r>
+        <w:rPr>
+          <w:rFonts w:hint="eastAsia"/>
+        </w:rPr>
+        <w:t>/</w:t>
+      </w:r>
+      <w:r>
+        <w:rPr>
+          <w:rFonts w:hint="eastAsia"/>
+          <w:color w:val="4BACC6" w:themeColor="accent5"/>
+        </w:rPr>
+        <w:t>敲诈</w:t>
+      </w:r>
+    </w:p>
+    <w:p>
+      <w:r>
+        <w:rPr>
+          <w:rFonts w:hint="eastAsia"/>
+        </w:rPr>
+        <w:tab/>
+      </w:r>
+      <w:r>
+        <w:t>rape [reɪp]</w:t>
+      </w:r>
+      <w:r>
+        <w:rPr>
+          <w:rFonts w:hint="eastAsia"/>
+        </w:rPr>
+        <w:t>强奸</w:t>
+      </w:r>
+    </w:p>
+    <w:p>
+      <w:r>
+        <w:tab/>
+      </w:r>
+      <w:r>
+        <w:rPr>
+          <w:rFonts w:hint="eastAsia"/>
+        </w:rPr>
+        <w:t>sack</w:t>
+      </w:r>
+      <w:r>
+        <w:rPr>
+          <w:rFonts w:hint="eastAsia"/>
+        </w:rPr>
+        <w:tab/>
+      </w:r>
+      <w:r>
+        <w:t>[sæk]</w:t>
+      </w:r>
+      <w:r>
+        <w:rPr>
+          <w:rFonts w:hint="eastAsia"/>
+        </w:rPr>
+        <w:t>麻袋</w:t>
+      </w:r>
+      <w:r>
+        <w:rPr>
+          <w:rFonts w:hint="eastAsia"/>
+        </w:rPr>
+        <w:t>/</w:t>
+      </w:r>
+      <w:r>
+        <w:rPr>
+          <w:rFonts w:hint="eastAsia"/>
+          <w:color w:val="4BACC6" w:themeColor="accent5"/>
+        </w:rPr>
+        <w:t>洗劫</w:t>
+      </w:r>
+      <w:r>
+        <w:rPr>
+          <w:rFonts w:hint="eastAsia"/>
+        </w:rPr>
+        <w:t>/</w:t>
+      </w:r>
+      <w:r>
+        <w:rPr>
+          <w:rFonts w:hint="eastAsia"/>
+        </w:rPr>
+        <w:t>解雇</w:t>
+      </w:r>
+    </w:p>
+    <w:p>
+      <w:r>
+        <w:rPr>
+          <w:rFonts w:hint="eastAsia"/>
+        </w:rPr>
+        <w:tab/>
+      </w:r>
+      <w:r>
+        <w:rPr>
+          <w:rFonts w:hint="eastAsia"/>
+        </w:rPr>
+        <w:t xml:space="preserve">seizure </w:t>
+      </w:r>
+      <w:r>
+        <w:t>[ˈsi:ʒə</w:t>
+      </w:r>
+      <w:r>
+        <w:t>r</w:t>
+      </w:r>
+      <w:r>
+        <w:t>]</w:t>
+      </w:r>
+      <w:r>
+        <w:rPr>
+          <w:rFonts w:hint="eastAsia"/>
+          <w:color w:val="4BACC6" w:themeColor="accent5"/>
+        </w:rPr>
+        <w:t>夺取</w:t>
+      </w:r>
+      <w:r>
+        <w:rPr>
+          <w:rFonts w:hint="eastAsia"/>
+        </w:rPr>
+        <w:t>/</w:t>
+      </w:r>
+      <w:r>
+        <w:rPr>
+          <w:rFonts w:hint="eastAsia"/>
+        </w:rPr>
+        <w:t>扣押</w:t>
+      </w:r>
+      <w:r>
+        <w:rPr>
+          <w:rFonts w:hint="eastAsia"/>
+        </w:rPr>
+        <w:t>/</w:t>
+      </w:r>
+      <w:r>
+        <w:rPr>
+          <w:rFonts w:hint="eastAsia"/>
+        </w:rPr>
+        <w:t>突然发作</w:t>
+      </w:r>
+    </w:p>
+    <w:p>
+      <w:r>
+        <w:rPr>
+          <w:rFonts w:hint="eastAsia"/>
+        </w:rPr>
+        <w:tab/>
+      </w:r>
+      <w:r>
+        <w:t>slaughter [ˈslɔ:tə</w:t>
+      </w:r>
+      <w:r>
+        <w:t>r</w:t>
+      </w:r>
+      <w:r>
+        <w:t>]</w:t>
+      </w:r>
+      <w:r>
+        <w:rPr>
+          <w:rFonts w:hint="eastAsia"/>
+        </w:rPr>
+        <w:t>屠杀</w:t>
+      </w:r>
+    </w:p>
+    <w:p>
+      <w:r>
+        <w:tab/>
+      </w:r>
+      <w:r>
+        <w:rPr>
+          <w:rFonts w:hint="eastAsia"/>
+        </w:rPr>
+        <w:t>snatch</w:t>
+      </w:r>
+      <w:r>
+        <w:t xml:space="preserve"> [snætʃ]</w:t>
+      </w:r>
+      <w:r>
+        <w:rPr>
+          <w:rFonts w:hint="eastAsia"/>
+        </w:rPr>
+        <w:t>抢夺</w:t>
+      </w:r>
+    </w:p>
+    <w:p>
+      <w:r>
+        <w:tab/>
+      </w:r>
+      <w:r>
+        <w:rPr>
+          <w:rFonts w:hint="eastAsia"/>
+        </w:rPr>
+        <w:t>suicide</w:t>
+      </w:r>
+      <w:r>
+        <w:t xml:space="preserve"> </w:t>
+      </w:r>
+      <w:r>
+        <w:t>[ˈsu:ɪsaɪd]</w:t>
+      </w:r>
+      <w:r>
+        <w:rPr>
+          <w:rFonts w:hint="eastAsia"/>
+        </w:rPr>
+        <w:t>自杀</w:t>
+      </w:r>
+      <w:r>
+        <w:rPr>
+          <w:rFonts w:hint="eastAsia"/>
+        </w:rPr>
+        <w:t>/</w:t>
+      </w:r>
+      <w:r>
+        <w:rPr>
+          <w:rFonts w:hint="eastAsia"/>
+        </w:rPr>
+        <w:t>自毁</w:t>
+      </w:r>
+    </w:p>
+    <w:p>
+      <w:r>
+        <w:rPr>
+          <w:rFonts w:hint="eastAsia"/>
+        </w:rPr>
+        <w:tab/>
+        <w:t>torture</w:t>
+      </w:r>
+      <w:r>
+        <w:t xml:space="preserve"> [ˈtɔ:tʃə</w:t>
+      </w:r>
+      <w:r>
+        <w:t>r</w:t>
+      </w:r>
+      <w:r>
+        <w:t>]</w:t>
+      </w:r>
+      <w:r>
+        <w:rPr>
+          <w:rFonts w:hint="eastAsia"/>
+          <w:color w:val="4BACC6" w:themeColor="accent5"/>
+        </w:rPr>
+        <w:t>拷问</w:t>
+      </w:r>
+      <w:r>
+        <w:rPr>
+          <w:rFonts w:hint="eastAsia"/>
+        </w:rPr>
+        <w:t>/</w:t>
+      </w:r>
+      <w:r>
+        <w:rPr>
+          <w:rFonts w:hint="eastAsia"/>
+        </w:rPr>
+        <w:t>折磨</w:t>
+      </w:r>
+    </w:p>
+    <w:p>
+      <w:r>
+        <w:rPr>
+          <w:rFonts w:hint="eastAsia"/>
+        </w:rPr>
+        <w:tab/>
+        <w:t>vengeance</w:t>
+      </w:r>
+      <w:r>
+        <w:rPr>
+          <w:rFonts w:hint="eastAsia"/>
+        </w:rPr>
+        <w:t xml:space="preserve"> </w:t>
+      </w:r>
+      <w:r>
+        <w:t>[ˈvendʒəns]</w:t>
+      </w:r>
+      <w:r>
+        <w:rPr>
+          <w:rFonts w:hint="eastAsia"/>
+        </w:rPr>
+        <w:t>复仇</w:t>
+      </w:r>
+    </w:p>
+    <w:p>
+      <w:r>
+        <w:rPr>
+          <w:rFonts w:hint="eastAsia"/>
+        </w:rPr>
+        <w:tab/>
+        <w:t>violence</w:t>
+      </w:r>
+      <w:r>
+        <w:t xml:space="preserve"> [ˈvaɪələns]</w:t>
+      </w:r>
+      <w:r>
+        <w:rPr>
+          <w:rFonts w:hint="eastAsia"/>
+        </w:rPr>
+        <w:t>暴力</w:t>
+      </w:r>
+    </w:p>
+    <w:p>
+      <w:r>
+        <w:tab/>
+      </w:r>
+      <w:r>
+        <w:rPr>
+          <w:rFonts w:hint="eastAsia"/>
+        </w:rPr>
+        <w:t>w</w:t>
+      </w:r>
+      <w:r>
+        <w:t>restle</w:t>
+      </w:r>
+      <w:r>
+        <w:t xml:space="preserve"> [ˈresl]</w:t>
+      </w:r>
       <w:r>
         <w:rPr>
           <w:rFonts w:hint="eastAsia"/>
@@ -9881,6 +9906,36 @@
           <w:color w:val="4BACC6" w:themeColor="accent5"/>
         </w:rPr>
         <w:t>订购</w:t>
+      </w:r>
+      <w:r>
+        <w:rPr>
+          <w:rFonts w:hint="eastAsia"/>
+        </w:rPr>
+        <w:t>/</w:t>
+      </w:r>
+      <w:r>
+        <w:rPr>
+          <w:rFonts w:hint="eastAsia"/>
+        </w:rPr>
+        <w:t>目</w:t>
+      </w:r>
+      <w:r>
+        <w:rPr>
+          <w:rFonts w:hint="eastAsia"/>
+        </w:rPr>
+        <w:t>(</w:t>
+      </w:r>
+      <w:r>
+        <w:rPr>
+          <w:rFonts w:hint="eastAsia"/>
+        </w:rPr>
+        <w:t>物种</w:t>
+      </w:r>
+      <w:r>
+        <w:rPr>
+          <w:rFonts w:hint="eastAsia"/>
+        </w:rPr>
+        <w:t>)</w:t>
       </w:r>
     </w:p>
     <w:p>

--- a/名词/名行-社会生活.docx
+++ b/名词/名行-社会生活.docx
@@ -7197,6 +7197,20 @@
         </w:rPr>
         <w:t>邮政</w:t>
       </w:r>
+      <w:r>
+        <w:rPr>
+          <w:rFonts w:hint="eastAsia"/>
+        </w:rPr>
+        <w:t>/</w:t>
+      </w:r>
+      <w:r>
+        <w:rPr>
+          <w:rFonts w:hint="eastAsia"/>
+        </w:rPr>
+        <w:t>邮件</w:t>
+      </w:r>
+      <w:bookmarkStart w:id="0" w:name="_GoBack"/>
+      <w:bookmarkEnd w:id="0"/>
     </w:p>
     <w:p>
       <w:r>
@@ -16703,8 +16717,6 @@
         </w:rPr>
         <w:t>传球</w:t>
       </w:r>
-      <w:bookmarkStart w:id="0" w:name="_GoBack"/>
-      <w:bookmarkEnd w:id="0"/>
     </w:p>
     <w:p>
       <w:r>
